--- a/Courses/Software-Sciences/Module-3-Databases-New/07-Relationships-and-ER-Diagrams/07-Relationships-ER-Diagrams-Exercise.docx
+++ b/Courses/Software-Sciences/Module-3-Databases-New/07-Relationships-and-ER-Diagrams/07-Relationships-ER-Diagrams-Exercise.docx
@@ -1,6 +1,6 @@
 
 <file path=word/document.xml><?xml version="1.0" encoding="utf-8"?>
-<w:document xmlns:ve="http://schemas.openxmlformats.org/markup-compatibility/2006" xmlns:o="urn:schemas-microsoft-com:office:office" xmlns:r="http://schemas.openxmlformats.org/officeDocument/2006/relationships" xmlns:m="http://schemas.openxmlformats.org/officeDocument/2006/math" xmlns:v="urn:schemas-microsoft-com:vml" xmlns:wp="http://schemas.openxmlformats.org/drawingml/2006/wordprocessingDrawing" xmlns:w10="urn:schemas-microsoft-com:office:word" xmlns:w="http://schemas.openxmlformats.org/wordprocessingml/2006/main" xmlns:wne="http://schemas.microsoft.com/office/word/2006/wordml">
+<w:document xmlns:wpc="http://schemas.microsoft.com/office/word/2010/wordprocessingCanvas" xmlns:cx="http://schemas.microsoft.com/office/drawing/2014/chartex" xmlns:cx1="http://schemas.microsoft.com/office/drawing/2015/9/8/chartex" xmlns:cx2="http://schemas.microsoft.com/office/drawing/2015/10/21/chartex" xmlns:cx3="http://schemas.microsoft.com/office/drawing/2016/5/9/chartex" xmlns:cx4="http://schemas.microsoft.com/office/drawing/2016/5/10/chartex" xmlns:cx5="http://schemas.microsoft.com/office/drawing/2016/5/11/chartex" xmlns:cx6="http://schemas.microsoft.com/office/drawing/2016/5/12/chartex" xmlns:cx7="http://schemas.microsoft.com/office/drawing/2016/5/13/chartex" xmlns:cx8="http://schemas.microsoft.com/office/drawing/2016/5/14/chartex" xmlns:mc="http://schemas.openxmlformats.org/markup-compatibility/2006" xmlns:aink="http://schemas.microsoft.com/office/drawing/2016/ink" xmlns:am3d="http://schemas.microsoft.com/office/drawing/2017/model3d" xmlns:o="urn:schemas-microsoft-com:office:office" xmlns:oel="http://schemas.microsoft.com/office/2019/extlst" xmlns:r="http://schemas.openxmlformats.org/officeDocument/2006/relationships" xmlns:m="http://schemas.openxmlformats.org/officeDocument/2006/math" xmlns:v="urn:schemas-microsoft-com:vml" xmlns:wp14="http://schemas.microsoft.com/office/word/2010/wordprocessingDrawing" xmlns:wp="http://schemas.openxmlformats.org/drawingml/2006/wordprocessingDrawing" xmlns:w10="urn:schemas-microsoft-com:office:word" xmlns:w="http://schemas.openxmlformats.org/wordprocessingml/2006/main" xmlns:w14="http://schemas.microsoft.com/office/word/2010/wordml" xmlns:w15="http://schemas.microsoft.com/office/word/2012/wordml" xmlns:w16cex="http://schemas.microsoft.com/office/word/2018/wordml/cex" xmlns:w16cid="http://schemas.microsoft.com/office/word/2016/wordml/cid" xmlns:w16="http://schemas.microsoft.com/office/word/2018/wordml" xmlns:w16sdtdh="http://schemas.microsoft.com/office/word/2020/wordml/sdtdatahash" xmlns:w16se="http://schemas.microsoft.com/office/word/2015/wordml/symex" xmlns:wpg="http://schemas.microsoft.com/office/word/2010/wordprocessingGroup" xmlns:wpi="http://schemas.microsoft.com/office/word/2010/wordprocessingInk" xmlns:wne="http://schemas.microsoft.com/office/word/2006/wordml" xmlns:wps="http://schemas.microsoft.com/office/word/2010/wordprocessingShape" mc:Ignorable="w14 w15 w16se w16cid w16 w16cex w16sdtdh wp14">
   <w:body>
     <w:p>
       <w:pPr>
@@ -54,11 +54,9 @@
       <w:r>
         <w:t xml:space="preserve"> </w:t>
       </w:r>
-      <w:proofErr w:type="spellStart"/>
       <w:r>
         <w:t>MusicStore</w:t>
       </w:r>
-      <w:proofErr w:type="spellEnd"/>
       <w:r>
         <w:t xml:space="preserve"> </w:t>
       </w:r>
@@ -89,14 +87,12 @@
         </w:rPr>
         <w:t xml:space="preserve"> създайте база данни </w:t>
       </w:r>
-      <w:proofErr w:type="spellStart"/>
       <w:r>
         <w:rPr>
           <w:b/>
         </w:rPr>
         <w:t>MusicStore</w:t>
       </w:r>
-      <w:proofErr w:type="spellEnd"/>
       <w:r>
         <w:rPr>
           <w:lang w:val="bg-BG"/>
@@ -380,13 +376,7 @@
         <w:t>един и същи тип данни</w:t>
       </w:r>
       <w:r>
-        <w:t xml:space="preserve"> </w:t>
-      </w:r>
-      <w:r>
-        <w:rPr>
-          <w:lang w:val="bg-BG"/>
-        </w:rPr>
-        <w:t xml:space="preserve"> </w:t>
+        <w:t xml:space="preserve">. </w:t>
       </w:r>
       <w:r>
         <w:rPr>
@@ -740,13 +730,7 @@
         <w:t>един и същи тип данни</w:t>
       </w:r>
       <w:r>
-        <w:t xml:space="preserve"> </w:t>
-      </w:r>
-      <w:r>
-        <w:rPr>
-          <w:lang w:val="bg-BG"/>
-        </w:rPr>
-        <w:t xml:space="preserve"> </w:t>
+        <w:t xml:space="preserve">. </w:t>
       </w:r>
       <w:r>
         <w:rPr>
@@ -1116,11 +1100,9 @@
       <w:r>
         <w:t xml:space="preserve"> </w:t>
       </w:r>
-      <w:proofErr w:type="spellStart"/>
       <w:r>
         <w:t>HotelManagement</w:t>
       </w:r>
-      <w:proofErr w:type="spellEnd"/>
     </w:p>
     <w:p>
       <w:pPr>
@@ -1147,14 +1129,12 @@
         </w:rPr>
         <w:t xml:space="preserve"> създайте база данни </w:t>
       </w:r>
-      <w:proofErr w:type="spellStart"/>
       <w:r>
         <w:rPr>
           <w:b/>
         </w:rPr>
         <w:t>HotelManagement</w:t>
       </w:r>
-      <w:proofErr w:type="spellEnd"/>
       <w:r>
         <w:rPr>
           <w:lang w:val="bg-BG"/>
@@ -1506,7 +1486,7 @@
 </file>
 
 <file path=word/endnotes.xml><?xml version="1.0" encoding="utf-8"?>
-<w:endnotes xmlns:ve="http://schemas.openxmlformats.org/markup-compatibility/2006" xmlns:o="urn:schemas-microsoft-com:office:office" xmlns:r="http://schemas.openxmlformats.org/officeDocument/2006/relationships" xmlns:m="http://schemas.openxmlformats.org/officeDocument/2006/math" xmlns:v="urn:schemas-microsoft-com:vml" xmlns:wp="http://schemas.openxmlformats.org/drawingml/2006/wordprocessingDrawing" xmlns:w10="urn:schemas-microsoft-com:office:word" xmlns:w="http://schemas.openxmlformats.org/wordprocessingml/2006/main" xmlns:wne="http://schemas.microsoft.com/office/word/2006/wordml">
+<w:endnotes xmlns:wpc="http://schemas.microsoft.com/office/word/2010/wordprocessingCanvas" xmlns:cx="http://schemas.microsoft.com/office/drawing/2014/chartex" xmlns:cx1="http://schemas.microsoft.com/office/drawing/2015/9/8/chartex" xmlns:cx2="http://schemas.microsoft.com/office/drawing/2015/10/21/chartex" xmlns:cx3="http://schemas.microsoft.com/office/drawing/2016/5/9/chartex" xmlns:cx4="http://schemas.microsoft.com/office/drawing/2016/5/10/chartex" xmlns:cx5="http://schemas.microsoft.com/office/drawing/2016/5/11/chartex" xmlns:cx6="http://schemas.microsoft.com/office/drawing/2016/5/12/chartex" xmlns:cx7="http://schemas.microsoft.com/office/drawing/2016/5/13/chartex" xmlns:cx8="http://schemas.microsoft.com/office/drawing/2016/5/14/chartex" xmlns:mc="http://schemas.openxmlformats.org/markup-compatibility/2006" xmlns:aink="http://schemas.microsoft.com/office/drawing/2016/ink" xmlns:am3d="http://schemas.microsoft.com/office/drawing/2017/model3d" xmlns:o="urn:schemas-microsoft-com:office:office" xmlns:oel="http://schemas.microsoft.com/office/2019/extlst" xmlns:r="http://schemas.openxmlformats.org/officeDocument/2006/relationships" xmlns:m="http://schemas.openxmlformats.org/officeDocument/2006/math" xmlns:v="urn:schemas-microsoft-com:vml" xmlns:wp14="http://schemas.microsoft.com/office/word/2010/wordprocessingDrawing" xmlns:wp="http://schemas.openxmlformats.org/drawingml/2006/wordprocessingDrawing" xmlns:w10="urn:schemas-microsoft-com:office:word" xmlns:w="http://schemas.openxmlformats.org/wordprocessingml/2006/main" xmlns:w14="http://schemas.microsoft.com/office/word/2010/wordml" xmlns:w15="http://schemas.microsoft.com/office/word/2012/wordml" xmlns:w16cex="http://schemas.microsoft.com/office/word/2018/wordml/cex" xmlns:w16cid="http://schemas.microsoft.com/office/word/2016/wordml/cid" xmlns:w16="http://schemas.microsoft.com/office/word/2018/wordml" xmlns:w16sdtdh="http://schemas.microsoft.com/office/word/2020/wordml/sdtdatahash" xmlns:w16se="http://schemas.microsoft.com/office/word/2015/wordml/symex" xmlns:wpg="http://schemas.microsoft.com/office/word/2010/wordprocessingGroup" xmlns:wpi="http://schemas.microsoft.com/office/word/2010/wordprocessingInk" xmlns:wne="http://schemas.microsoft.com/office/word/2006/wordml" xmlns:wps="http://schemas.microsoft.com/office/word/2010/wordprocessingShape" mc:Ignorable="w14 w15 w16se w16cid w16 w16cex w16sdtdh wp14">
   <w:endnote w:type="separator" w:id="-1">
     <w:p>
       <w:pPr>
@@ -1531,7 +1511,7 @@
 </file>
 
 <file path=word/footer1.xml><?xml version="1.0" encoding="utf-8"?>
-<w:ftr xmlns:ve="http://schemas.openxmlformats.org/markup-compatibility/2006" xmlns:o="urn:schemas-microsoft-com:office:office" xmlns:r="http://schemas.openxmlformats.org/officeDocument/2006/relationships" xmlns:m="http://schemas.openxmlformats.org/officeDocument/2006/math" xmlns:v="urn:schemas-microsoft-com:vml" xmlns:wp="http://schemas.openxmlformats.org/drawingml/2006/wordprocessingDrawing" xmlns:w10="urn:schemas-microsoft-com:office:word" xmlns:w="http://schemas.openxmlformats.org/wordprocessingml/2006/main" xmlns:wne="http://schemas.microsoft.com/office/word/2006/wordml">
+<w:ftr xmlns:wpc="http://schemas.microsoft.com/office/word/2010/wordprocessingCanvas" xmlns:cx="http://schemas.microsoft.com/office/drawing/2014/chartex" xmlns:cx1="http://schemas.microsoft.com/office/drawing/2015/9/8/chartex" xmlns:cx2="http://schemas.microsoft.com/office/drawing/2015/10/21/chartex" xmlns:cx3="http://schemas.microsoft.com/office/drawing/2016/5/9/chartex" xmlns:cx4="http://schemas.microsoft.com/office/drawing/2016/5/10/chartex" xmlns:cx5="http://schemas.microsoft.com/office/drawing/2016/5/11/chartex" xmlns:cx6="http://schemas.microsoft.com/office/drawing/2016/5/12/chartex" xmlns:cx7="http://schemas.microsoft.com/office/drawing/2016/5/13/chartex" xmlns:cx8="http://schemas.microsoft.com/office/drawing/2016/5/14/chartex" xmlns:mc="http://schemas.openxmlformats.org/markup-compatibility/2006" xmlns:aink="http://schemas.microsoft.com/office/drawing/2016/ink" xmlns:am3d="http://schemas.microsoft.com/office/drawing/2017/model3d" xmlns:o="urn:schemas-microsoft-com:office:office" xmlns:oel="http://schemas.microsoft.com/office/2019/extlst" xmlns:r="http://schemas.openxmlformats.org/officeDocument/2006/relationships" xmlns:m="http://schemas.openxmlformats.org/officeDocument/2006/math" xmlns:v="urn:schemas-microsoft-com:vml" xmlns:wp14="http://schemas.microsoft.com/office/word/2010/wordprocessingDrawing" xmlns:wp="http://schemas.openxmlformats.org/drawingml/2006/wordprocessingDrawing" xmlns:w10="urn:schemas-microsoft-com:office:word" xmlns:w="http://schemas.openxmlformats.org/wordprocessingml/2006/main" xmlns:w14="http://schemas.microsoft.com/office/word/2010/wordml" xmlns:w15="http://schemas.microsoft.com/office/word/2012/wordml" xmlns:w16cex="http://schemas.microsoft.com/office/word/2018/wordml/cex" xmlns:w16cid="http://schemas.microsoft.com/office/word/2016/wordml/cid" xmlns:w16="http://schemas.microsoft.com/office/word/2018/wordml" xmlns:w16sdtdh="http://schemas.microsoft.com/office/word/2020/wordml/sdtdatahash" xmlns:w16se="http://schemas.microsoft.com/office/word/2015/wordml/symex" xmlns:wpg="http://schemas.microsoft.com/office/word/2010/wordprocessingGroup" xmlns:wpi="http://schemas.microsoft.com/office/word/2010/wordprocessingInk" xmlns:wne="http://schemas.microsoft.com/office/word/2006/wordml" xmlns:wps="http://schemas.microsoft.com/office/word/2010/wordprocessingShape" mc:Ignorable="w14 w15 w16se w16cid w16 w16cex w16sdtdh wp14">
   <w:p>
     <w:pPr>
       <w:pStyle w:val="Footer"/>
@@ -1540,12 +1520,12 @@
       <w:rPr>
         <w:noProof/>
       </w:rPr>
-      <w:pict>
+      <w:pict w14:anchorId="3543FC2A">
         <v:shapetype id="_x0000_t202" coordsize="21600,21600" o:spt="202" path="m,l,21600r21600,l21600,xe">
           <v:stroke joinstyle="miter"/>
           <v:path gradientshapeok="t" o:connecttype="rect"/>
         </v:shapetype>
-        <v:shape id="Text Box 6" o:spid="_x0000_s4100" type="#_x0000_t202" style="position:absolute;margin-left:109.85pt;margin-top:28.05pt;width:40.15pt;height:13pt;z-index:251660288;visibility:visible;v-text-anchor:middle" o:gfxdata="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" filled="f" stroked="f" strokeweight=".5pt">
+        <v:shape id="Text Box 4" o:spid="_x0000_s1028" type="#_x0000_t202" style="position:absolute;margin-left:109.85pt;margin-top:28.05pt;width:40.15pt;height:13pt;z-index:251660288;visibility:visible;mso-wrap-style:square;mso-width-percent:0;mso-height-percent:0;mso-wrap-distance-left:9pt;mso-wrap-distance-top:0;mso-wrap-distance-right:9pt;mso-wrap-distance-bottom:0;mso-position-horizontal:absolute;mso-position-horizontal-relative:text;mso-position-vertical:absolute;mso-position-vertical-relative:text;mso-width-percent:0;mso-height-percent:0;mso-width-relative:page;mso-height-relative:page;v-text-anchor:middle" o:gfxdata="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" filled="f" stroked="f" strokeweight=".5pt">
           <v:textbox inset=".5mm,0,0,0">
             <w:txbxContent>
               <w:p>
@@ -1573,8 +1553,8 @@
       <w:rPr>
         <w:noProof/>
       </w:rPr>
-      <w:pict>
-        <v:shape id="Text Box 16" o:spid="_x0000_s4099" type="#_x0000_t202" style="position:absolute;margin-left:109pt;margin-top:7pt;width:411.4pt;height:40.45pt;z-index:251657216;visibility:visible" o:gfxdata="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" filled="f" stroked="f">
+      <w:pict w14:anchorId="4F221D53">
+        <v:shape id="Text Box 3" o:spid="_x0000_s1027" type="#_x0000_t202" style="position:absolute;margin-left:109pt;margin-top:7pt;width:411.4pt;height:40.45pt;z-index:251657216;visibility:visible;mso-wrap-style:square;mso-width-percent:0;mso-height-percent:0;mso-wrap-distance-left:9pt;mso-wrap-distance-top:0;mso-wrap-distance-right:9pt;mso-wrap-distance-bottom:0;mso-position-horizontal:absolute;mso-position-horizontal-relative:text;mso-position-vertical:absolute;mso-position-vertical-relative:text;mso-width-percent:0;mso-height-percent:0;mso-width-relative:page;mso-height-relative:page;v-text-anchor:top" o:gfxdata="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" filled="f" stroked="f">
           <v:textbox inset=".5mm,1.2mm,.5mm,.5mm">
             <w:txbxContent>
               <w:p>
@@ -1618,21 +1598,12 @@
                   </w:rPr>
                   <w:t xml:space="preserve">. </w:t>
                 </w:r>
-                <w:proofErr w:type="gramStart"/>
                 <w:r>
                   <w:rPr>
                     <w:sz w:val="17"/>
                     <w:szCs w:val="17"/>
                   </w:rPr>
-                  <w:t>Copyrighted document.</w:t>
-                </w:r>
-                <w:proofErr w:type="gramEnd"/>
-                <w:r>
-                  <w:rPr>
-                    <w:sz w:val="17"/>
-                    <w:szCs w:val="17"/>
-                  </w:rPr>
-                  <w:t xml:space="preserve"> Unauthorized </w:t>
+                  <w:t xml:space="preserve">Copyrighted document. Unauthorized </w:t>
                 </w:r>
                 <w:r>
                   <w:rPr>
@@ -1729,7 +1700,7 @@
                     <w:szCs w:val="18"/>
                   </w:rPr>
                   <w:drawing>
-                    <wp:inline distT="0" distB="0" distL="0" distR="0">
+                    <wp:inline distT="0" distB="0" distL="0" distR="0" wp14:anchorId="165CC0E1" wp14:editId="7F60249E">
                       <wp:extent cx="180000" cy="180000"/>
                       <wp:effectExtent l="0" t="0" r="0" b="0"/>
                       <wp:docPr id="3" name="Picture 3">
@@ -1753,7 +1724,7 @@
                               <a:blip r:embed="rId2">
                                 <a:extLst>
                                   <a:ext uri="{28A0092B-C50C-407E-A947-70E740481C1C}">
-                                    <a14:useLocalDpi xmlns="" xmlns:wpc="http://schemas.microsoft.com/office/word/2010/wordprocessingCanvas" xmlns:cx="http://schemas.microsoft.com/office/drawing/2014/chartex" xmlns:cx1="http://schemas.microsoft.com/office/drawing/2015/9/8/chartex" xmlns:cx2="http://schemas.microsoft.com/office/drawing/2015/10/21/chartex" xmlns:cx3="http://schemas.microsoft.com/office/drawing/2016/5/9/chartex" xmlns:cx4="http://schemas.microsoft.com/office/drawing/2016/5/10/chartex" xmlns:cx5="http://schemas.microsoft.com/office/drawing/2016/5/11/chartex" xmlns:cx6="http://schemas.microsoft.com/office/drawing/2016/5/12/chartex" xmlns:cx7="http://schemas.microsoft.com/office/drawing/2016/5/13/chartex" xmlns:cx8="http://schemas.microsoft.com/office/drawing/2016/5/14/chartex" xmlns:mc="http://schemas.openxmlformats.org/markup-compatibility/2006" xmlns:aink="http://schemas.microsoft.com/office/drawing/2016/ink" xmlns:am3d="http://schemas.microsoft.com/office/drawing/2017/model3d" xmlns:o="urn:schemas-microsoft-com:office:office" xmlns:v="urn:schemas-microsoft-com:vml" xmlns:wp14="http://schemas.microsoft.com/office/word/2010/wordprocessingDrawing" xmlns:w10="urn:schemas-microsoft-com:office:word" xmlns:w="http://schemas.openxmlformats.org/wordprocessingml/2006/main" xmlns:w14="http://schemas.microsoft.com/office/word/2010/wordml" xmlns:w15="http://schemas.microsoft.com/office/word/2012/wordml" xmlns:w16cex="http://schemas.microsoft.com/office/word/2018/wordml/cex" xmlns:w16cid="http://schemas.microsoft.com/office/word/2016/wordml/cid" xmlns:w16="http://schemas.microsoft.com/office/word/2018/wordml" xmlns:w16sdtdh="http://schemas.microsoft.com/office/word/2020/wordml/sdtdatahash" xmlns:w16se="http://schemas.microsoft.com/office/word/2015/wordml/symex" xmlns:wpg="http://schemas.microsoft.com/office/word/2010/wordprocessingGroup" xmlns:wpi="http://schemas.microsoft.com/office/word/2010/wordprocessingInk" xmlns:wps="http://schemas.microsoft.com/office/word/2010/wordprocessingShape" xmlns:a14="http://schemas.microsoft.com/office/drawing/2010/main" val="0"/>
+                                    <a14:useLocalDpi xmlns:a14="http://schemas.microsoft.com/office/drawing/2010/main" val="0"/>
                                   </a:ext>
                                 </a:extLst>
                               </a:blip>
@@ -1795,7 +1766,7 @@
                     <w:szCs w:val="18"/>
                   </w:rPr>
                   <w:drawing>
-                    <wp:inline distT="0" distB="0" distL="0" distR="0">
+                    <wp:inline distT="0" distB="0" distL="0" distR="0" wp14:anchorId="2669BA09" wp14:editId="4112AFAE">
                       <wp:extent cx="180000" cy="180000"/>
                       <wp:effectExtent l="0" t="0" r="0" b="0"/>
                       <wp:docPr id="2" name="Picture 2">
@@ -1819,7 +1790,7 @@
                               <a:blip r:embed="rId4">
                                 <a:extLst>
                                   <a:ext uri="{28A0092B-C50C-407E-A947-70E740481C1C}">
-                                    <a14:useLocalDpi xmlns="" xmlns:wpc="http://schemas.microsoft.com/office/word/2010/wordprocessingCanvas" xmlns:cx="http://schemas.microsoft.com/office/drawing/2014/chartex" xmlns:cx1="http://schemas.microsoft.com/office/drawing/2015/9/8/chartex" xmlns:cx2="http://schemas.microsoft.com/office/drawing/2015/10/21/chartex" xmlns:cx3="http://schemas.microsoft.com/office/drawing/2016/5/9/chartex" xmlns:cx4="http://schemas.microsoft.com/office/drawing/2016/5/10/chartex" xmlns:cx5="http://schemas.microsoft.com/office/drawing/2016/5/11/chartex" xmlns:cx6="http://schemas.microsoft.com/office/drawing/2016/5/12/chartex" xmlns:cx7="http://schemas.microsoft.com/office/drawing/2016/5/13/chartex" xmlns:cx8="http://schemas.microsoft.com/office/drawing/2016/5/14/chartex" xmlns:mc="http://schemas.openxmlformats.org/markup-compatibility/2006" xmlns:aink="http://schemas.microsoft.com/office/drawing/2016/ink" xmlns:am3d="http://schemas.microsoft.com/office/drawing/2017/model3d" xmlns:o="urn:schemas-microsoft-com:office:office" xmlns:v="urn:schemas-microsoft-com:vml" xmlns:wp14="http://schemas.microsoft.com/office/word/2010/wordprocessingDrawing" xmlns:w10="urn:schemas-microsoft-com:office:word" xmlns:w="http://schemas.openxmlformats.org/wordprocessingml/2006/main" xmlns:w14="http://schemas.microsoft.com/office/word/2010/wordml" xmlns:w15="http://schemas.microsoft.com/office/word/2012/wordml" xmlns:w16cex="http://schemas.microsoft.com/office/word/2018/wordml/cex" xmlns:w16cid="http://schemas.microsoft.com/office/word/2016/wordml/cid" xmlns:w16="http://schemas.microsoft.com/office/word/2018/wordml" xmlns:w16sdtdh="http://schemas.microsoft.com/office/word/2020/wordml/sdtdatahash" xmlns:w16se="http://schemas.microsoft.com/office/word/2015/wordml/symex" xmlns:wpg="http://schemas.microsoft.com/office/word/2010/wordprocessingGroup" xmlns:wpi="http://schemas.microsoft.com/office/word/2010/wordprocessingInk" xmlns:wps="http://schemas.microsoft.com/office/word/2010/wordprocessingShape" xmlns:a14="http://schemas.microsoft.com/office/drawing/2010/main" val="0"/>
+                                    <a14:useLocalDpi xmlns:a14="http://schemas.microsoft.com/office/drawing/2010/main" val="0"/>
                                   </a:ext>
                                 </a:extLst>
                               </a:blip>
@@ -1861,7 +1832,7 @@
                     <w:szCs w:val="18"/>
                   </w:rPr>
                   <w:drawing>
-                    <wp:inline distT="0" distB="0" distL="0" distR="0">
+                    <wp:inline distT="0" distB="0" distL="0" distR="0" wp14:anchorId="04EA79D6" wp14:editId="3250AF21">
                       <wp:extent cx="180000" cy="180000"/>
                       <wp:effectExtent l="0" t="0" r="0" b="0"/>
                       <wp:docPr id="5" name="Picture 5">
@@ -1914,7 +1885,7 @@
                     <w:szCs w:val="18"/>
                   </w:rPr>
                   <w:drawing>
-                    <wp:inline distT="0" distB="0" distL="0" distR="0">
+                    <wp:inline distT="0" distB="0" distL="0" distR="0" wp14:anchorId="5C5B5B28" wp14:editId="37C4E306">
                       <wp:extent cx="180000" cy="180000"/>
                       <wp:effectExtent l="0" t="0" r="0" b="0"/>
                       <wp:docPr id="20" name="Picture 20">
@@ -1938,10 +1909,10 @@
                               <a:blip r:embed="rId8">
                                 <a:extLst>
                                   <a:ext uri="{28A0092B-C50C-407E-A947-70E740481C1C}">
-                                    <a14:useLocalDpi xmlns="" xmlns:wpc="http://schemas.microsoft.com/office/word/2010/wordprocessingCanvas" xmlns:cx="http://schemas.microsoft.com/office/drawing/2014/chartex" xmlns:cx1="http://schemas.microsoft.com/office/drawing/2015/9/8/chartex" xmlns:cx2="http://schemas.microsoft.com/office/drawing/2015/10/21/chartex" xmlns:cx3="http://schemas.microsoft.com/office/drawing/2016/5/9/chartex" xmlns:cx4="http://schemas.microsoft.com/office/drawing/2016/5/10/chartex" xmlns:cx5="http://schemas.microsoft.com/office/drawing/2016/5/11/chartex" xmlns:cx6="http://schemas.microsoft.com/office/drawing/2016/5/12/chartex" xmlns:cx7="http://schemas.microsoft.com/office/drawing/2016/5/13/chartex" xmlns:cx8="http://schemas.microsoft.com/office/drawing/2016/5/14/chartex" xmlns:mc="http://schemas.openxmlformats.org/markup-compatibility/2006" xmlns:aink="http://schemas.microsoft.com/office/drawing/2016/ink" xmlns:am3d="http://schemas.microsoft.com/office/drawing/2017/model3d" xmlns:o="urn:schemas-microsoft-com:office:office" xmlns:v="urn:schemas-microsoft-com:vml" xmlns:wp14="http://schemas.microsoft.com/office/word/2010/wordprocessingDrawing" xmlns:w10="urn:schemas-microsoft-com:office:word" xmlns:w="http://schemas.openxmlformats.org/wordprocessingml/2006/main" xmlns:w14="http://schemas.microsoft.com/office/word/2010/wordml" xmlns:w15="http://schemas.microsoft.com/office/word/2012/wordml" xmlns:w16cex="http://schemas.microsoft.com/office/word/2018/wordml/cex" xmlns:w16cid="http://schemas.microsoft.com/office/word/2016/wordml/cid" xmlns:w16="http://schemas.microsoft.com/office/word/2018/wordml" xmlns:w16sdtdh="http://schemas.microsoft.com/office/word/2020/wordml/sdtdatahash" xmlns:w16se="http://schemas.microsoft.com/office/word/2015/wordml/symex" xmlns:wpg="http://schemas.microsoft.com/office/word/2010/wordprocessingGroup" xmlns:wpi="http://schemas.microsoft.com/office/word/2010/wordprocessingInk" xmlns:wps="http://schemas.microsoft.com/office/word/2010/wordprocessingShape" xmlns:a14="http://schemas.microsoft.com/office/drawing/2010/main" val="0"/>
+                                    <a14:useLocalDpi xmlns:a14="http://schemas.microsoft.com/office/drawing/2010/main" val="0"/>
                                   </a:ext>
                                   <a:ext uri="{837473B0-CC2E-450A-ABE3-18F120FF3D39}">
-                                    <a1611:picAttrSrcUrl xmlns="" xmlns:wpc="http://schemas.microsoft.com/office/word/2010/wordprocessingCanvas" xmlns:cx="http://schemas.microsoft.com/office/drawing/2014/chartex" xmlns:cx1="http://schemas.microsoft.com/office/drawing/2015/9/8/chartex" xmlns:cx2="http://schemas.microsoft.com/office/drawing/2015/10/21/chartex" xmlns:cx3="http://schemas.microsoft.com/office/drawing/2016/5/9/chartex" xmlns:cx4="http://schemas.microsoft.com/office/drawing/2016/5/10/chartex" xmlns:cx5="http://schemas.microsoft.com/office/drawing/2016/5/11/chartex" xmlns:cx6="http://schemas.microsoft.com/office/drawing/2016/5/12/chartex" xmlns:cx7="http://schemas.microsoft.com/office/drawing/2016/5/13/chartex" xmlns:cx8="http://schemas.microsoft.com/office/drawing/2016/5/14/chartex" xmlns:mc="http://schemas.openxmlformats.org/markup-compatibility/2006" xmlns:aink="http://schemas.microsoft.com/office/drawing/2016/ink" xmlns:am3d="http://schemas.microsoft.com/office/drawing/2017/model3d" xmlns:o="urn:schemas-microsoft-com:office:office" xmlns:v="urn:schemas-microsoft-com:vml" xmlns:wp14="http://schemas.microsoft.com/office/word/2010/wordprocessingDrawing" xmlns:w10="urn:schemas-microsoft-com:office:word" xmlns:w="http://schemas.openxmlformats.org/wordprocessingml/2006/main" xmlns:w14="http://schemas.microsoft.com/office/word/2010/wordml" xmlns:w15="http://schemas.microsoft.com/office/word/2012/wordml" xmlns:w16cex="http://schemas.microsoft.com/office/word/2018/wordml/cex" xmlns:w16cid="http://schemas.microsoft.com/office/word/2016/wordml/cid" xmlns:w16="http://schemas.microsoft.com/office/word/2018/wordml" xmlns:w16sdtdh="http://schemas.microsoft.com/office/word/2020/wordml/sdtdatahash" xmlns:w16se="http://schemas.microsoft.com/office/word/2015/wordml/symex" xmlns:wpg="http://schemas.microsoft.com/office/word/2010/wordprocessingGroup" xmlns:wpi="http://schemas.microsoft.com/office/word/2010/wordprocessingInk" xmlns:wps="http://schemas.microsoft.com/office/word/2010/wordprocessingShape" xmlns:a1611="http://schemas.microsoft.com/office/drawing/2016/11/main" r:id="rId29"/>
+                                    <a1611:picAttrSrcUrl xmlns:a1611="http://schemas.microsoft.com/office/drawing/2016/11/main" r:id="rId9"/>
                                   </a:ext>
                                 </a:extLst>
                               </a:blip>
@@ -1983,11 +1954,11 @@
                     <w:szCs w:val="18"/>
                   </w:rPr>
                   <w:drawing>
-                    <wp:inline distT="0" distB="0" distL="0" distR="0">
+                    <wp:inline distT="0" distB="0" distL="0" distR="0" wp14:anchorId="174640B0" wp14:editId="7D2C5BCD">
                       <wp:extent cx="180000" cy="180000"/>
                       <wp:effectExtent l="0" t="0" r="0" b="0"/>
                       <wp:docPr id="7" name="Picture 7">
-                        <a:hlinkClick xmlns:a="http://schemas.openxmlformats.org/drawingml/2006/main" r:id="rId30"/>
+                        <a:hlinkClick xmlns:a="http://schemas.openxmlformats.org/drawingml/2006/main" r:id="rId10"/>
                       </wp:docPr>
                       <wp:cNvGraphicFramePr>
                         <a:graphicFrameLocks xmlns:a="http://schemas.openxmlformats.org/drawingml/2006/main" noChangeAspect="1"/>
@@ -1997,12 +1968,12 @@
                           <pic:pic xmlns:pic="http://schemas.openxmlformats.org/drawingml/2006/picture">
                             <pic:nvPicPr>
                               <pic:cNvPr id="7" name="Picture 7">
-                                <a:hlinkClick r:id="rId30"/>
+                                <a:hlinkClick r:id="rId10"/>
                               </pic:cNvPr>
                               <pic:cNvPicPr/>
                             </pic:nvPicPr>
                             <pic:blipFill>
-                              <a:blip r:embed="rId31"/>
+                              <a:blip r:embed="rId11"/>
                               <a:stretch>
                                 <a:fillRect/>
                               </a:stretch>
@@ -2036,11 +2007,11 @@
                     <w:szCs w:val="18"/>
                   </w:rPr>
                   <w:drawing>
-                    <wp:inline distT="0" distB="0" distL="0" distR="0">
+                    <wp:inline distT="0" distB="0" distL="0" distR="0" wp14:anchorId="29CACCB2" wp14:editId="641BA0DA">
                       <wp:extent cx="180000" cy="180000"/>
                       <wp:effectExtent l="0" t="0" r="0" b="0"/>
                       <wp:docPr id="17" name="Picture 17">
-                        <a:hlinkClick xmlns:a="http://schemas.openxmlformats.org/drawingml/2006/main" r:id="rId32"/>
+                        <a:hlinkClick xmlns:a="http://schemas.openxmlformats.org/drawingml/2006/main" r:id="rId12"/>
                       </wp:docPr>
                       <wp:cNvGraphicFramePr>
                         <a:graphicFrameLocks xmlns:a="http://schemas.openxmlformats.org/drawingml/2006/main" noChangeAspect="1"/>
@@ -2050,12 +2021,12 @@
                           <pic:pic xmlns:pic="http://schemas.openxmlformats.org/drawingml/2006/picture">
                             <pic:nvPicPr>
                               <pic:cNvPr id="17" name="Picture 17">
-                                <a:hlinkClick r:id="rId32"/>
+                                <a:hlinkClick r:id="rId12"/>
                               </pic:cNvPr>
                               <pic:cNvPicPr/>
                             </pic:nvPicPr>
                             <pic:blipFill>
-                              <a:blip r:embed="rId33"/>
+                              <a:blip r:embed="rId13"/>
                               <a:stretch>
                                 <a:fillRect/>
                               </a:stretch>
@@ -2089,11 +2060,11 @@
                     <w:szCs w:val="18"/>
                   </w:rPr>
                   <w:drawing>
-                    <wp:inline distT="0" distB="0" distL="0" distR="0">
+                    <wp:inline distT="0" distB="0" distL="0" distR="0" wp14:anchorId="12F6C362" wp14:editId="1FB24791">
                       <wp:extent cx="180000" cy="180000"/>
                       <wp:effectExtent l="0" t="0" r="0" b="0"/>
                       <wp:docPr id="21" name="Picture 21">
-                        <a:hlinkClick xmlns:a="http://schemas.openxmlformats.org/drawingml/2006/main" r:id="rId34"/>
+                        <a:hlinkClick xmlns:a="http://schemas.openxmlformats.org/drawingml/2006/main" r:id="rId14"/>
                       </wp:docPr>
                       <wp:cNvGraphicFramePr>
                         <a:graphicFrameLocks xmlns:a="http://schemas.openxmlformats.org/drawingml/2006/main" noChangeAspect="1"/>
@@ -2103,17 +2074,17 @@
                           <pic:pic xmlns:pic="http://schemas.openxmlformats.org/drawingml/2006/picture">
                             <pic:nvPicPr>
                               <pic:cNvPr id="21" name="Picture 21">
-                                <a:hlinkClick r:id="rId34"/>
+                                <a:hlinkClick r:id="rId14"/>
                               </pic:cNvPr>
                               <pic:cNvPicPr>
                                 <a:picLocks noChangeAspect="1" noChangeArrowheads="1"/>
                               </pic:cNvPicPr>
                             </pic:nvPicPr>
                             <pic:blipFill rotWithShape="1">
-                              <a:blip r:embed="rId35">
+                              <a:blip r:embed="rId15">
                                 <a:extLst>
                                   <a:ext uri="{28A0092B-C50C-407E-A947-70E740481C1C}">
-                                    <a14:useLocalDpi xmlns="" xmlns:wpc="http://schemas.microsoft.com/office/word/2010/wordprocessingCanvas" xmlns:cx="http://schemas.microsoft.com/office/drawing/2014/chartex" xmlns:cx1="http://schemas.microsoft.com/office/drawing/2015/9/8/chartex" xmlns:cx2="http://schemas.microsoft.com/office/drawing/2015/10/21/chartex" xmlns:cx3="http://schemas.microsoft.com/office/drawing/2016/5/9/chartex" xmlns:cx4="http://schemas.microsoft.com/office/drawing/2016/5/10/chartex" xmlns:cx5="http://schemas.microsoft.com/office/drawing/2016/5/11/chartex" xmlns:cx6="http://schemas.microsoft.com/office/drawing/2016/5/12/chartex" xmlns:cx7="http://schemas.microsoft.com/office/drawing/2016/5/13/chartex" xmlns:cx8="http://schemas.microsoft.com/office/drawing/2016/5/14/chartex" xmlns:mc="http://schemas.openxmlformats.org/markup-compatibility/2006" xmlns:aink="http://schemas.microsoft.com/office/drawing/2016/ink" xmlns:am3d="http://schemas.microsoft.com/office/drawing/2017/model3d" xmlns:o="urn:schemas-microsoft-com:office:office" xmlns:v="urn:schemas-microsoft-com:vml" xmlns:wp14="http://schemas.microsoft.com/office/word/2010/wordprocessingDrawing" xmlns:w10="urn:schemas-microsoft-com:office:word" xmlns:w="http://schemas.openxmlformats.org/wordprocessingml/2006/main" xmlns:w14="http://schemas.microsoft.com/office/word/2010/wordml" xmlns:w15="http://schemas.microsoft.com/office/word/2012/wordml" xmlns:w16cex="http://schemas.microsoft.com/office/word/2018/wordml/cex" xmlns:w16cid="http://schemas.microsoft.com/office/word/2016/wordml/cid" xmlns:w16="http://schemas.microsoft.com/office/word/2018/wordml" xmlns:w16sdtdh="http://schemas.microsoft.com/office/word/2020/wordml/sdtdatahash" xmlns:w16se="http://schemas.microsoft.com/office/word/2015/wordml/symex" xmlns:wpg="http://schemas.microsoft.com/office/word/2010/wordprocessingGroup" xmlns:wpi="http://schemas.microsoft.com/office/word/2010/wordprocessingInk" xmlns:wps="http://schemas.microsoft.com/office/word/2010/wordprocessingShape" xmlns:a14="http://schemas.microsoft.com/office/drawing/2010/main" val="0"/>
+                                    <a14:useLocalDpi xmlns:a14="http://schemas.microsoft.com/office/drawing/2010/main" val="0"/>
                                   </a:ext>
                                 </a:extLst>
                               </a:blip>
@@ -2134,7 +2105,7 @@
                               </a:ln>
                               <a:extLst>
                                 <a:ext uri="{53640926-AAD7-44D8-BBD7-CCE9431645EC}">
-                                  <a14:shadowObscured xmlns="" xmlns:wpc="http://schemas.microsoft.com/office/word/2010/wordprocessingCanvas" xmlns:cx="http://schemas.microsoft.com/office/drawing/2014/chartex" xmlns:cx1="http://schemas.microsoft.com/office/drawing/2015/9/8/chartex" xmlns:cx2="http://schemas.microsoft.com/office/drawing/2015/10/21/chartex" xmlns:cx3="http://schemas.microsoft.com/office/drawing/2016/5/9/chartex" xmlns:cx4="http://schemas.microsoft.com/office/drawing/2016/5/10/chartex" xmlns:cx5="http://schemas.microsoft.com/office/drawing/2016/5/11/chartex" xmlns:cx6="http://schemas.microsoft.com/office/drawing/2016/5/12/chartex" xmlns:cx7="http://schemas.microsoft.com/office/drawing/2016/5/13/chartex" xmlns:cx8="http://schemas.microsoft.com/office/drawing/2016/5/14/chartex" xmlns:mc="http://schemas.openxmlformats.org/markup-compatibility/2006" xmlns:aink="http://schemas.microsoft.com/office/drawing/2016/ink" xmlns:am3d="http://schemas.microsoft.com/office/drawing/2017/model3d" xmlns:o="urn:schemas-microsoft-com:office:office" xmlns:v="urn:schemas-microsoft-com:vml" xmlns:wp14="http://schemas.microsoft.com/office/word/2010/wordprocessingDrawing" xmlns:w10="urn:schemas-microsoft-com:office:word" xmlns:w="http://schemas.openxmlformats.org/wordprocessingml/2006/main" xmlns:w14="http://schemas.microsoft.com/office/word/2010/wordml" xmlns:w15="http://schemas.microsoft.com/office/word/2012/wordml" xmlns:w16cex="http://schemas.microsoft.com/office/word/2018/wordml/cex" xmlns:w16cid="http://schemas.microsoft.com/office/word/2016/wordml/cid" xmlns:w16="http://schemas.microsoft.com/office/word/2018/wordml" xmlns:w16sdtdh="http://schemas.microsoft.com/office/word/2020/wordml/sdtdatahash" xmlns:w16se="http://schemas.microsoft.com/office/word/2015/wordml/symex" xmlns:wpg="http://schemas.microsoft.com/office/word/2010/wordprocessingGroup" xmlns:wpi="http://schemas.microsoft.com/office/word/2010/wordprocessingInk" xmlns:wps="http://schemas.microsoft.com/office/word/2010/wordprocessingShape" xmlns:a14="http://schemas.microsoft.com/office/drawing/2010/main"/>
+                                  <a14:shadowObscured xmlns:a14="http://schemas.microsoft.com/office/drawing/2010/main"/>
                                 </a:ext>
                               </a:extLst>
                             </pic:spPr>
@@ -2158,11 +2129,11 @@
                     <w:szCs w:val="18"/>
                   </w:rPr>
                   <w:drawing>
-                    <wp:inline distT="0" distB="0" distL="0" distR="0">
+                    <wp:inline distT="0" distB="0" distL="0" distR="0" wp14:anchorId="15704BA9" wp14:editId="10135EE6">
                       <wp:extent cx="180000" cy="180000"/>
                       <wp:effectExtent l="0" t="0" r="0" b="0"/>
                       <wp:docPr id="22" name="Picture 22">
-                        <a:hlinkClick xmlns:a="http://schemas.openxmlformats.org/drawingml/2006/main" r:id="rId36"/>
+                        <a:hlinkClick xmlns:a="http://schemas.openxmlformats.org/drawingml/2006/main" r:id="rId16"/>
                       </wp:docPr>
                       <wp:cNvGraphicFramePr>
                         <a:graphicFrameLocks xmlns:a="http://schemas.openxmlformats.org/drawingml/2006/main" noChangeAspect="1"/>
@@ -2172,17 +2143,17 @@
                           <pic:pic xmlns:pic="http://schemas.openxmlformats.org/drawingml/2006/picture">
                             <pic:nvPicPr>
                               <pic:cNvPr id="22" name="Picture 22">
-                                <a:hlinkClick r:id="rId36"/>
+                                <a:hlinkClick r:id="rId16"/>
                               </pic:cNvPr>
                               <pic:cNvPicPr>
                                 <a:picLocks noChangeAspect="1" noChangeArrowheads="1"/>
                               </pic:cNvPicPr>
                             </pic:nvPicPr>
                             <pic:blipFill>
-                              <a:blip r:embed="rId37">
+                              <a:blip r:embed="rId17">
                                 <a:extLst>
                                   <a:ext uri="{28A0092B-C50C-407E-A947-70E740481C1C}">
-                                    <a14:useLocalDpi xmlns="" xmlns:wpc="http://schemas.microsoft.com/office/word/2010/wordprocessingCanvas" xmlns:cx="http://schemas.microsoft.com/office/drawing/2014/chartex" xmlns:cx1="http://schemas.microsoft.com/office/drawing/2015/9/8/chartex" xmlns:cx2="http://schemas.microsoft.com/office/drawing/2015/10/21/chartex" xmlns:cx3="http://schemas.microsoft.com/office/drawing/2016/5/9/chartex" xmlns:cx4="http://schemas.microsoft.com/office/drawing/2016/5/10/chartex" xmlns:cx5="http://schemas.microsoft.com/office/drawing/2016/5/11/chartex" xmlns:cx6="http://schemas.microsoft.com/office/drawing/2016/5/12/chartex" xmlns:cx7="http://schemas.microsoft.com/office/drawing/2016/5/13/chartex" xmlns:cx8="http://schemas.microsoft.com/office/drawing/2016/5/14/chartex" xmlns:mc="http://schemas.openxmlformats.org/markup-compatibility/2006" xmlns:aink="http://schemas.microsoft.com/office/drawing/2016/ink" xmlns:am3d="http://schemas.microsoft.com/office/drawing/2017/model3d" xmlns:o="urn:schemas-microsoft-com:office:office" xmlns:v="urn:schemas-microsoft-com:vml" xmlns:wp14="http://schemas.microsoft.com/office/word/2010/wordprocessingDrawing" xmlns:w10="urn:schemas-microsoft-com:office:word" xmlns:w="http://schemas.openxmlformats.org/wordprocessingml/2006/main" xmlns:w14="http://schemas.microsoft.com/office/word/2010/wordml" xmlns:w15="http://schemas.microsoft.com/office/word/2012/wordml" xmlns:w16cex="http://schemas.microsoft.com/office/word/2018/wordml/cex" xmlns:w16cid="http://schemas.microsoft.com/office/word/2016/wordml/cid" xmlns:w16="http://schemas.microsoft.com/office/word/2018/wordml" xmlns:w16sdtdh="http://schemas.microsoft.com/office/word/2020/wordml/sdtdatahash" xmlns:w16se="http://schemas.microsoft.com/office/word/2015/wordml/symex" xmlns:wpg="http://schemas.microsoft.com/office/word/2010/wordprocessingGroup" xmlns:wpi="http://schemas.microsoft.com/office/word/2010/wordprocessingInk" xmlns:wps="http://schemas.microsoft.com/office/word/2010/wordprocessingShape" xmlns:a14="http://schemas.microsoft.com/office/drawing/2010/main" val="0"/>
+                                    <a14:useLocalDpi xmlns:a14="http://schemas.microsoft.com/office/drawing/2010/main" val="0"/>
                                   </a:ext>
                                 </a:extLst>
                               </a:blip>
@@ -2224,11 +2195,11 @@
                     <w:szCs w:val="18"/>
                   </w:rPr>
                   <w:drawing>
-                    <wp:inline distT="0" distB="0" distL="0" distR="0">
+                    <wp:inline distT="0" distB="0" distL="0" distR="0" wp14:anchorId="522C627D" wp14:editId="0BCB3373">
                       <wp:extent cx="180000" cy="180000"/>
                       <wp:effectExtent l="0" t="0" r="0" b="0"/>
                       <wp:docPr id="23" name="Picture 23">
-                        <a:hlinkClick xmlns:a="http://schemas.openxmlformats.org/drawingml/2006/main" r:id="rId38"/>
+                        <a:hlinkClick xmlns:a="http://schemas.openxmlformats.org/drawingml/2006/main" r:id="rId18"/>
                       </wp:docPr>
                       <wp:cNvGraphicFramePr>
                         <a:graphicFrameLocks xmlns:a="http://schemas.openxmlformats.org/drawingml/2006/main" noChangeAspect="1"/>
@@ -2238,12 +2209,12 @@
                           <pic:pic xmlns:pic="http://schemas.openxmlformats.org/drawingml/2006/picture">
                             <pic:nvPicPr>
                               <pic:cNvPr id="23" name="Picture 23">
-                                <a:hlinkClick r:id="rId38"/>
+                                <a:hlinkClick r:id="rId18"/>
                               </pic:cNvPr>
                               <pic:cNvPicPr/>
                             </pic:nvPicPr>
                             <pic:blipFill>
-                              <a:blip r:embed="rId39"/>
+                              <a:blip r:embed="rId19"/>
                               <a:stretch>
                                 <a:fillRect/>
                               </a:stretch>
@@ -2274,7 +2245,7 @@
         <w:noProof/>
       </w:rPr>
       <w:drawing>
-        <wp:anchor distT="0" distB="0" distL="114300" distR="114300" simplePos="0" relativeHeight="251694080" behindDoc="0" locked="0" layoutInCell="1" allowOverlap="1">
+        <wp:anchor distT="0" distB="0" distL="114300" distR="114300" simplePos="0" relativeHeight="251694080" behindDoc="0" locked="0" layoutInCell="1" allowOverlap="1" wp14:anchorId="07658628" wp14:editId="5CD8597D">
           <wp:simplePos x="0" y="0"/>
           <wp:positionH relativeFrom="column">
             <wp:posOffset>-10795</wp:posOffset>
@@ -2303,10 +2274,10 @@
                   </pic:cNvPicPr>
                 </pic:nvPicPr>
                 <pic:blipFill>
-                  <a:blip r:embed="rId40">
+                  <a:blip r:embed="rId20">
                     <a:extLst>
                       <a:ext uri="{28A0092B-C50C-407E-A947-70E740481C1C}">
-                        <a14:useLocalDpi xmlns="" xmlns:wpc="http://schemas.microsoft.com/office/word/2010/wordprocessingCanvas" xmlns:cx="http://schemas.microsoft.com/office/drawing/2014/chartex" xmlns:cx1="http://schemas.microsoft.com/office/drawing/2015/9/8/chartex" xmlns:cx2="http://schemas.microsoft.com/office/drawing/2015/10/21/chartex" xmlns:cx3="http://schemas.microsoft.com/office/drawing/2016/5/9/chartex" xmlns:cx4="http://schemas.microsoft.com/office/drawing/2016/5/10/chartex" xmlns:cx5="http://schemas.microsoft.com/office/drawing/2016/5/11/chartex" xmlns:cx6="http://schemas.microsoft.com/office/drawing/2016/5/12/chartex" xmlns:cx7="http://schemas.microsoft.com/office/drawing/2016/5/13/chartex" xmlns:cx8="http://schemas.microsoft.com/office/drawing/2016/5/14/chartex" xmlns:mc="http://schemas.openxmlformats.org/markup-compatibility/2006" xmlns:aink="http://schemas.microsoft.com/office/drawing/2016/ink" xmlns:am3d="http://schemas.microsoft.com/office/drawing/2017/model3d" xmlns:o="urn:schemas-microsoft-com:office:office" xmlns:v="urn:schemas-microsoft-com:vml" xmlns:wp14="http://schemas.microsoft.com/office/word/2010/wordprocessingDrawing" xmlns:w10="urn:schemas-microsoft-com:office:word" xmlns:w="http://schemas.openxmlformats.org/wordprocessingml/2006/main" xmlns:w14="http://schemas.microsoft.com/office/word/2010/wordml" xmlns:w15="http://schemas.microsoft.com/office/word/2012/wordml" xmlns:w16cex="http://schemas.microsoft.com/office/word/2018/wordml/cex" xmlns:w16cid="http://schemas.microsoft.com/office/word/2016/wordml/cid" xmlns:w16="http://schemas.microsoft.com/office/word/2018/wordml" xmlns:w16sdtdh="http://schemas.microsoft.com/office/word/2020/wordml/sdtdatahash" xmlns:w16se="http://schemas.microsoft.com/office/word/2015/wordml/symex" xmlns:wpg="http://schemas.microsoft.com/office/word/2010/wordprocessingGroup" xmlns:wpi="http://schemas.microsoft.com/office/word/2010/wordprocessingInk" xmlns:wps="http://schemas.microsoft.com/office/word/2010/wordprocessingShape" xmlns:a14="http://schemas.microsoft.com/office/drawing/2010/main" val="0"/>
+                        <a14:useLocalDpi xmlns:a14="http://schemas.microsoft.com/office/drawing/2010/main" val="0"/>
                       </a:ext>
                     </a:extLst>
                   </a:blip>
@@ -2338,8 +2309,8 @@
       <w:rPr>
         <w:noProof/>
       </w:rPr>
-      <w:pict>
-        <v:line id="Straight Connector 19" o:spid="_x0000_s4098" style="position:absolute;flip:y;z-index:251622400;visibility:visible;mso-position-horizontal-relative:text;mso-position-vertical-relative:text" from="-.1pt,5.2pt" to="520.7pt,5.2pt" o:gfxdata="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" strokecolor="#974706 [1609]" strokeweight="1pt">
+      <w:pict w14:anchorId="50F6C7BC">
+        <v:line id="Straight Connector 2" o:spid="_x0000_s1026" style="position:absolute;flip:y;z-index:251622400;visibility:visible;mso-wrap-style:square;mso-width-percent:0;mso-height-percent:0;mso-wrap-distance-left:9pt;mso-wrap-distance-top:.‹mm;mso-wrap-distance-right:9pt;mso-wrap-distance-bottom:.‹mm;mso-position-horizontal:absolute;mso-position-horizontal-relative:text;mso-position-vertical:absolute;mso-position-vertical-relative:text;mso-width-percent:0;mso-height-percent:0;mso-width-relative:page;mso-height-relative:page" from="-.1pt,5.2pt" to="520.7pt,5.2pt" o:gfxdata="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" strokecolor="#984807" strokeweight="1pt">
           <v:stroke endcap="round"/>
         </v:line>
       </w:pict>
@@ -2348,8 +2319,8 @@
       <w:rPr>
         <w:noProof/>
       </w:rPr>
-      <w:pict>
-        <v:shape id="Text Box 4" o:spid="_x0000_s4097" type="#_x0000_t202" style="position:absolute;margin-left:444.65pt;margin-top:26.95pt;width:70.9pt;height:15.9pt;z-index:251663360;visibility:visible;mso-position-horizontal-relative:text;mso-position-vertical-relative:text;v-text-anchor:middle" o:gfxdata="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" filled="f" stroked="f" strokeweight=".5pt">
+      <w:pict w14:anchorId="707F9687">
+        <v:shape id="Text Box 1" o:spid="_x0000_s1025" type="#_x0000_t202" style="position:absolute;margin-left:444.65pt;margin-top:26.95pt;width:70.9pt;height:15.9pt;z-index:251663360;visibility:visible;mso-wrap-style:square;mso-width-percent:0;mso-height-percent:0;mso-wrap-distance-left:9pt;mso-wrap-distance-top:0;mso-wrap-distance-right:9pt;mso-wrap-distance-bottom:0;mso-position-horizontal:absolute;mso-position-horizontal-relative:text;mso-position-vertical:absolute;mso-position-vertical-relative:text;mso-width-percent:0;mso-height-percent:0;mso-width-relative:page;mso-height-relative:page;v-text-anchor:middle" o:gfxdata="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" filled="f" stroked="f" strokeweight=".5pt">
           <v:textbox inset="0,0,0,0">
             <w:txbxContent>
               <w:p>
@@ -2432,7 +2403,7 @@
 </file>
 
 <file path=word/footnotes.xml><?xml version="1.0" encoding="utf-8"?>
-<w:footnotes xmlns:ve="http://schemas.openxmlformats.org/markup-compatibility/2006" xmlns:o="urn:schemas-microsoft-com:office:office" xmlns:r="http://schemas.openxmlformats.org/officeDocument/2006/relationships" xmlns:m="http://schemas.openxmlformats.org/officeDocument/2006/math" xmlns:v="urn:schemas-microsoft-com:vml" xmlns:wp="http://schemas.openxmlformats.org/drawingml/2006/wordprocessingDrawing" xmlns:w10="urn:schemas-microsoft-com:office:word" xmlns:w="http://schemas.openxmlformats.org/wordprocessingml/2006/main" xmlns:wne="http://schemas.microsoft.com/office/word/2006/wordml">
+<w:footnotes xmlns:wpc="http://schemas.microsoft.com/office/word/2010/wordprocessingCanvas" xmlns:cx="http://schemas.microsoft.com/office/drawing/2014/chartex" xmlns:cx1="http://schemas.microsoft.com/office/drawing/2015/9/8/chartex" xmlns:cx2="http://schemas.microsoft.com/office/drawing/2015/10/21/chartex" xmlns:cx3="http://schemas.microsoft.com/office/drawing/2016/5/9/chartex" xmlns:cx4="http://schemas.microsoft.com/office/drawing/2016/5/10/chartex" xmlns:cx5="http://schemas.microsoft.com/office/drawing/2016/5/11/chartex" xmlns:cx6="http://schemas.microsoft.com/office/drawing/2016/5/12/chartex" xmlns:cx7="http://schemas.microsoft.com/office/drawing/2016/5/13/chartex" xmlns:cx8="http://schemas.microsoft.com/office/drawing/2016/5/14/chartex" xmlns:mc="http://schemas.openxmlformats.org/markup-compatibility/2006" xmlns:aink="http://schemas.microsoft.com/office/drawing/2016/ink" xmlns:am3d="http://schemas.microsoft.com/office/drawing/2017/model3d" xmlns:o="urn:schemas-microsoft-com:office:office" xmlns:oel="http://schemas.microsoft.com/office/2019/extlst" xmlns:r="http://schemas.openxmlformats.org/officeDocument/2006/relationships" xmlns:m="http://schemas.openxmlformats.org/officeDocument/2006/math" xmlns:v="urn:schemas-microsoft-com:vml" xmlns:wp14="http://schemas.microsoft.com/office/word/2010/wordprocessingDrawing" xmlns:wp="http://schemas.openxmlformats.org/drawingml/2006/wordprocessingDrawing" xmlns:w10="urn:schemas-microsoft-com:office:word" xmlns:w="http://schemas.openxmlformats.org/wordprocessingml/2006/main" xmlns:w14="http://schemas.microsoft.com/office/word/2010/wordml" xmlns:w15="http://schemas.microsoft.com/office/word/2012/wordml" xmlns:w16cex="http://schemas.microsoft.com/office/word/2018/wordml/cex" xmlns:w16cid="http://schemas.microsoft.com/office/word/2016/wordml/cid" xmlns:w16="http://schemas.microsoft.com/office/word/2018/wordml" xmlns:w16sdtdh="http://schemas.microsoft.com/office/word/2020/wordml/sdtdatahash" xmlns:w16se="http://schemas.microsoft.com/office/word/2015/wordml/symex" xmlns:wpg="http://schemas.microsoft.com/office/word/2010/wordprocessingGroup" xmlns:wpi="http://schemas.microsoft.com/office/word/2010/wordprocessingInk" xmlns:wne="http://schemas.microsoft.com/office/word/2006/wordml" xmlns:wps="http://schemas.microsoft.com/office/word/2010/wordprocessingShape" mc:Ignorable="w14 w15 w16se w16cid w16 w16cex w16sdtdh wp14">
   <w:footnote w:type="separator" w:id="-1">
     <w:p>
       <w:pPr>
@@ -2457,7 +2428,7 @@
 </file>
 
 <file path=word/header1.xml><?xml version="1.0" encoding="utf-8"?>
-<w:hdr xmlns:ve="http://schemas.openxmlformats.org/markup-compatibility/2006" xmlns:o="urn:schemas-microsoft-com:office:office" xmlns:r="http://schemas.openxmlformats.org/officeDocument/2006/relationships" xmlns:m="http://schemas.openxmlformats.org/officeDocument/2006/math" xmlns:v="urn:schemas-microsoft-com:vml" xmlns:wp="http://schemas.openxmlformats.org/drawingml/2006/wordprocessingDrawing" xmlns:w10="urn:schemas-microsoft-com:office:word" xmlns:w="http://schemas.openxmlformats.org/wordprocessingml/2006/main" xmlns:wne="http://schemas.microsoft.com/office/word/2006/wordml">
+<w:hdr xmlns:wpc="http://schemas.microsoft.com/office/word/2010/wordprocessingCanvas" xmlns:cx="http://schemas.microsoft.com/office/drawing/2014/chartex" xmlns:cx1="http://schemas.microsoft.com/office/drawing/2015/9/8/chartex" xmlns:cx2="http://schemas.microsoft.com/office/drawing/2015/10/21/chartex" xmlns:cx3="http://schemas.microsoft.com/office/drawing/2016/5/9/chartex" xmlns:cx4="http://schemas.microsoft.com/office/drawing/2016/5/10/chartex" xmlns:cx5="http://schemas.microsoft.com/office/drawing/2016/5/11/chartex" xmlns:cx6="http://schemas.microsoft.com/office/drawing/2016/5/12/chartex" xmlns:cx7="http://schemas.microsoft.com/office/drawing/2016/5/13/chartex" xmlns:cx8="http://schemas.microsoft.com/office/drawing/2016/5/14/chartex" xmlns:mc="http://schemas.openxmlformats.org/markup-compatibility/2006" xmlns:aink="http://schemas.microsoft.com/office/drawing/2016/ink" xmlns:am3d="http://schemas.microsoft.com/office/drawing/2017/model3d" xmlns:o="urn:schemas-microsoft-com:office:office" xmlns:oel="http://schemas.microsoft.com/office/2019/extlst" xmlns:r="http://schemas.openxmlformats.org/officeDocument/2006/relationships" xmlns:m="http://schemas.openxmlformats.org/officeDocument/2006/math" xmlns:v="urn:schemas-microsoft-com:vml" xmlns:wp14="http://schemas.microsoft.com/office/word/2010/wordprocessingDrawing" xmlns:wp="http://schemas.openxmlformats.org/drawingml/2006/wordprocessingDrawing" xmlns:w10="urn:schemas-microsoft-com:office:word" xmlns:w="http://schemas.openxmlformats.org/wordprocessingml/2006/main" xmlns:w14="http://schemas.microsoft.com/office/word/2010/wordml" xmlns:w15="http://schemas.microsoft.com/office/word/2012/wordml" xmlns:w16cex="http://schemas.microsoft.com/office/word/2018/wordml/cex" xmlns:w16cid="http://schemas.microsoft.com/office/word/2016/wordml/cid" xmlns:w16="http://schemas.microsoft.com/office/word/2018/wordml" xmlns:w16sdtdh="http://schemas.microsoft.com/office/word/2020/wordml/sdtdatahash" xmlns:w16se="http://schemas.microsoft.com/office/word/2015/wordml/symex" xmlns:wpg="http://schemas.microsoft.com/office/word/2010/wordprocessingGroup" xmlns:wpi="http://schemas.microsoft.com/office/word/2010/wordprocessingInk" xmlns:wne="http://schemas.microsoft.com/office/word/2006/wordml" xmlns:wps="http://schemas.microsoft.com/office/word/2010/wordprocessingShape" mc:Ignorable="w14 w15 w16se w16cid w16 w16cex w16sdtdh wp14">
   <w:p>
     <w:pPr>
       <w:pStyle w:val="Header"/>
@@ -2468,8 +2439,8 @@
 </file>
 
 <file path=word/numbering.xml><?xml version="1.0" encoding="utf-8"?>
-<w:numbering xmlns:ve="http://schemas.openxmlformats.org/markup-compatibility/2006" xmlns:o="urn:schemas-microsoft-com:office:office" xmlns:r="http://schemas.openxmlformats.org/officeDocument/2006/relationships" xmlns:m="http://schemas.openxmlformats.org/officeDocument/2006/math" xmlns:v="urn:schemas-microsoft-com:vml" xmlns:wp="http://schemas.openxmlformats.org/drawingml/2006/wordprocessingDrawing" xmlns:w10="urn:schemas-microsoft-com:office:word" xmlns:w="http://schemas.openxmlformats.org/wordprocessingml/2006/main" xmlns:wne="http://schemas.microsoft.com/office/word/2006/wordml">
-  <w:abstractNum w:abstractNumId="0">
+<w:numbering xmlns:wpc="http://schemas.microsoft.com/office/word/2010/wordprocessingCanvas" xmlns:cx="http://schemas.microsoft.com/office/drawing/2014/chartex" xmlns:cx1="http://schemas.microsoft.com/office/drawing/2015/9/8/chartex" xmlns:cx2="http://schemas.microsoft.com/office/drawing/2015/10/21/chartex" xmlns:cx3="http://schemas.microsoft.com/office/drawing/2016/5/9/chartex" xmlns:cx4="http://schemas.microsoft.com/office/drawing/2016/5/10/chartex" xmlns:cx5="http://schemas.microsoft.com/office/drawing/2016/5/11/chartex" xmlns:cx6="http://schemas.microsoft.com/office/drawing/2016/5/12/chartex" xmlns:cx7="http://schemas.microsoft.com/office/drawing/2016/5/13/chartex" xmlns:cx8="http://schemas.microsoft.com/office/drawing/2016/5/14/chartex" xmlns:mc="http://schemas.openxmlformats.org/markup-compatibility/2006" xmlns:aink="http://schemas.microsoft.com/office/drawing/2016/ink" xmlns:am3d="http://schemas.microsoft.com/office/drawing/2017/model3d" xmlns:o="urn:schemas-microsoft-com:office:office" xmlns:oel="http://schemas.microsoft.com/office/2019/extlst" xmlns:r="http://schemas.openxmlformats.org/officeDocument/2006/relationships" xmlns:m="http://schemas.openxmlformats.org/officeDocument/2006/math" xmlns:v="urn:schemas-microsoft-com:vml" xmlns:wp14="http://schemas.microsoft.com/office/word/2010/wordprocessingDrawing" xmlns:wp="http://schemas.openxmlformats.org/drawingml/2006/wordprocessingDrawing" xmlns:w10="urn:schemas-microsoft-com:office:word" xmlns:w="http://schemas.openxmlformats.org/wordprocessingml/2006/main" xmlns:w14="http://schemas.microsoft.com/office/word/2010/wordml" xmlns:w15="http://schemas.microsoft.com/office/word/2012/wordml" xmlns:w16cex="http://schemas.microsoft.com/office/word/2018/wordml/cex" xmlns:w16cid="http://schemas.microsoft.com/office/word/2016/wordml/cid" xmlns:w16="http://schemas.microsoft.com/office/word/2018/wordml" xmlns:w16sdtdh="http://schemas.microsoft.com/office/word/2020/wordml/sdtdatahash" xmlns:w16se="http://schemas.microsoft.com/office/word/2015/wordml/symex" xmlns:wpg="http://schemas.microsoft.com/office/word/2010/wordprocessingGroup" xmlns:wpi="http://schemas.microsoft.com/office/word/2010/wordprocessingInk" xmlns:wne="http://schemas.microsoft.com/office/word/2006/wordml" xmlns:wps="http://schemas.microsoft.com/office/word/2010/wordprocessingShape" mc:Ignorable="w14 w15 w16se w16cid w16 w16cex w16sdtdh wp14">
+  <w:abstractNum w:abstractNumId="0" w15:restartNumberingAfterBreak="0">
     <w:nsid w:val="04E60920"/>
     <w:multiLevelType w:val="hybridMultilevel"/>
     <w:tmpl w:val="9DB0F662"/>
@@ -2582,7 +2553,7 @@
       </w:rPr>
     </w:lvl>
   </w:abstractNum>
-  <w:abstractNum w:abstractNumId="1">
+  <w:abstractNum w:abstractNumId="1" w15:restartNumberingAfterBreak="0">
     <w:nsid w:val="0BCB1966"/>
     <w:multiLevelType w:val="hybridMultilevel"/>
     <w:tmpl w:val="288856D8"/>
@@ -2695,7 +2666,7 @@
       </w:rPr>
     </w:lvl>
   </w:abstractNum>
-  <w:abstractNum w:abstractNumId="2">
+  <w:abstractNum w:abstractNumId="2" w15:restartNumberingAfterBreak="0">
     <w:nsid w:val="0D150978"/>
     <w:multiLevelType w:val="hybridMultilevel"/>
     <w:tmpl w:val="184A0ED8"/>
@@ -2787,7 +2758,7 @@
       </w:pPr>
     </w:lvl>
   </w:abstractNum>
-  <w:abstractNum w:abstractNumId="3">
+  <w:abstractNum w:abstractNumId="3" w15:restartNumberingAfterBreak="0">
     <w:nsid w:val="12D46FE6"/>
     <w:multiLevelType w:val="hybridMultilevel"/>
     <w:tmpl w:val="2E189FDA"/>
@@ -2900,7 +2871,7 @@
       </w:rPr>
     </w:lvl>
   </w:abstractNum>
-  <w:abstractNum w:abstractNumId="4">
+  <w:abstractNum w:abstractNumId="4" w15:restartNumberingAfterBreak="0">
     <w:nsid w:val="13A00DEC"/>
     <w:multiLevelType w:val="hybridMultilevel"/>
     <w:tmpl w:val="A9E40BD8"/>
@@ -2987,7 +2958,7 @@
       </w:pPr>
     </w:lvl>
   </w:abstractNum>
-  <w:abstractNum w:abstractNumId="5">
+  <w:abstractNum w:abstractNumId="5" w15:restartNumberingAfterBreak="0">
     <w:nsid w:val="145E7E61"/>
     <w:multiLevelType w:val="hybridMultilevel"/>
     <w:tmpl w:val="3AD6A486"/>
@@ -3100,7 +3071,7 @@
       </w:rPr>
     </w:lvl>
   </w:abstractNum>
-  <w:abstractNum w:abstractNumId="6">
+  <w:abstractNum w:abstractNumId="6" w15:restartNumberingAfterBreak="0">
     <w:nsid w:val="194513D8"/>
     <w:multiLevelType w:val="hybridMultilevel"/>
     <w:tmpl w:val="02F0278C"/>
@@ -3213,7 +3184,7 @@
       </w:rPr>
     </w:lvl>
   </w:abstractNum>
-  <w:abstractNum w:abstractNumId="7">
+  <w:abstractNum w:abstractNumId="7" w15:restartNumberingAfterBreak="0">
     <w:nsid w:val="19FC108B"/>
     <w:multiLevelType w:val="hybridMultilevel"/>
     <w:tmpl w:val="5AE21E18"/>
@@ -3326,7 +3297,7 @@
       </w:rPr>
     </w:lvl>
   </w:abstractNum>
-  <w:abstractNum w:abstractNumId="8">
+  <w:abstractNum w:abstractNumId="8" w15:restartNumberingAfterBreak="0">
     <w:nsid w:val="1D3C450D"/>
     <w:multiLevelType w:val="hybridMultilevel"/>
     <w:tmpl w:val="0732809A"/>
@@ -3415,7 +3386,7 @@
       </w:pPr>
     </w:lvl>
   </w:abstractNum>
-  <w:abstractNum w:abstractNumId="9">
+  <w:abstractNum w:abstractNumId="9" w15:restartNumberingAfterBreak="0">
     <w:nsid w:val="1DAD2515"/>
     <w:multiLevelType w:val="hybridMultilevel"/>
     <w:tmpl w:val="9C1E9A04"/>
@@ -3528,7 +3499,7 @@
       </w:rPr>
     </w:lvl>
   </w:abstractNum>
-  <w:abstractNum w:abstractNumId="10">
+  <w:abstractNum w:abstractNumId="10" w15:restartNumberingAfterBreak="0">
     <w:nsid w:val="22CD3F94"/>
     <w:multiLevelType w:val="hybridMultilevel"/>
     <w:tmpl w:val="A044FDFA"/>
@@ -3614,7 +3585,7 @@
       </w:pPr>
     </w:lvl>
   </w:abstractNum>
-  <w:abstractNum w:abstractNumId="11">
+  <w:abstractNum w:abstractNumId="11" w15:restartNumberingAfterBreak="0">
     <w:nsid w:val="23536430"/>
     <w:multiLevelType w:val="hybridMultilevel"/>
     <w:tmpl w:val="88CCA070"/>
@@ -3727,7 +3698,7 @@
       </w:rPr>
     </w:lvl>
   </w:abstractNum>
-  <w:abstractNum w:abstractNumId="12">
+  <w:abstractNum w:abstractNumId="12" w15:restartNumberingAfterBreak="0">
     <w:nsid w:val="23C737F5"/>
     <w:multiLevelType w:val="hybridMultilevel"/>
     <w:tmpl w:val="13202166"/>
@@ -3816,7 +3787,7 @@
       </w:pPr>
     </w:lvl>
   </w:abstractNum>
-  <w:abstractNum w:abstractNumId="13">
+  <w:abstractNum w:abstractNumId="13" w15:restartNumberingAfterBreak="0">
     <w:nsid w:val="253348C0"/>
     <w:multiLevelType w:val="hybridMultilevel"/>
     <w:tmpl w:val="5CC6AF8A"/>
@@ -3904,7 +3875,7 @@
       </w:pPr>
     </w:lvl>
   </w:abstractNum>
-  <w:abstractNum w:abstractNumId="14">
+  <w:abstractNum w:abstractNumId="14" w15:restartNumberingAfterBreak="0">
     <w:nsid w:val="26413526"/>
     <w:multiLevelType w:val="hybridMultilevel"/>
     <w:tmpl w:val="A1B4F3F4"/>
@@ -3990,7 +3961,7 @@
       </w:pPr>
     </w:lvl>
   </w:abstractNum>
-  <w:abstractNum w:abstractNumId="15">
+  <w:abstractNum w:abstractNumId="15" w15:restartNumberingAfterBreak="0">
     <w:nsid w:val="264860D5"/>
     <w:multiLevelType w:val="hybridMultilevel"/>
     <w:tmpl w:val="1F1CB5CE"/>
@@ -4079,7 +4050,7 @@
       </w:pPr>
     </w:lvl>
   </w:abstractNum>
-  <w:abstractNum w:abstractNumId="16">
+  <w:abstractNum w:abstractNumId="16" w15:restartNumberingAfterBreak="0">
     <w:nsid w:val="268274C7"/>
     <w:multiLevelType w:val="hybridMultilevel"/>
     <w:tmpl w:val="0732809A"/>
@@ -4168,7 +4139,7 @@
       </w:pPr>
     </w:lvl>
   </w:abstractNum>
-  <w:abstractNum w:abstractNumId="17">
+  <w:abstractNum w:abstractNumId="17" w15:restartNumberingAfterBreak="0">
     <w:nsid w:val="27202F17"/>
     <w:multiLevelType w:val="multilevel"/>
     <w:tmpl w:val="78CEF8E8"/>
@@ -4289,7 +4260,7 @@
       </w:rPr>
     </w:lvl>
   </w:abstractNum>
-  <w:abstractNum w:abstractNumId="18">
+  <w:abstractNum w:abstractNumId="18" w15:restartNumberingAfterBreak="0">
     <w:nsid w:val="2C5B53B7"/>
     <w:multiLevelType w:val="hybridMultilevel"/>
     <w:tmpl w:val="98BE5D62"/>
@@ -4384,7 +4355,7 @@
       </w:pPr>
     </w:lvl>
   </w:abstractNum>
-  <w:abstractNum w:abstractNumId="19">
+  <w:abstractNum w:abstractNumId="19" w15:restartNumberingAfterBreak="0">
     <w:nsid w:val="326B7ADF"/>
     <w:multiLevelType w:val="hybridMultilevel"/>
     <w:tmpl w:val="243464B4"/>
@@ -4479,7 +4450,7 @@
       </w:pPr>
     </w:lvl>
   </w:abstractNum>
-  <w:abstractNum w:abstractNumId="20">
+  <w:abstractNum w:abstractNumId="20" w15:restartNumberingAfterBreak="0">
     <w:nsid w:val="36F1759A"/>
     <w:multiLevelType w:val="hybridMultilevel"/>
     <w:tmpl w:val="AC4C80EA"/>
@@ -4592,7 +4563,7 @@
       </w:rPr>
     </w:lvl>
   </w:abstractNum>
-  <w:abstractNum w:abstractNumId="21">
+  <w:abstractNum w:abstractNumId="21" w15:restartNumberingAfterBreak="0">
     <w:nsid w:val="385C6CB3"/>
     <w:multiLevelType w:val="hybridMultilevel"/>
     <w:tmpl w:val="C1C67C5C"/>
@@ -4705,7 +4676,7 @@
       </w:rPr>
     </w:lvl>
   </w:abstractNum>
-  <w:abstractNum w:abstractNumId="22">
+  <w:abstractNum w:abstractNumId="22" w15:restartNumberingAfterBreak="0">
     <w:nsid w:val="40B63A43"/>
     <w:multiLevelType w:val="hybridMultilevel"/>
     <w:tmpl w:val="4D9EFB84"/>
@@ -4800,7 +4771,7 @@
       </w:pPr>
     </w:lvl>
   </w:abstractNum>
-  <w:abstractNum w:abstractNumId="23">
+  <w:abstractNum w:abstractNumId="23" w15:restartNumberingAfterBreak="0">
     <w:nsid w:val="447D32A9"/>
     <w:multiLevelType w:val="hybridMultilevel"/>
     <w:tmpl w:val="20EA0534"/>
@@ -4889,7 +4860,7 @@
       </w:pPr>
     </w:lvl>
   </w:abstractNum>
-  <w:abstractNum w:abstractNumId="24">
+  <w:abstractNum w:abstractNumId="24" w15:restartNumberingAfterBreak="0">
     <w:nsid w:val="44BC2519"/>
     <w:multiLevelType w:val="hybridMultilevel"/>
     <w:tmpl w:val="EEB2B3B6"/>
@@ -4978,7 +4949,7 @@
       </w:pPr>
     </w:lvl>
   </w:abstractNum>
-  <w:abstractNum w:abstractNumId="25">
+  <w:abstractNum w:abstractNumId="25" w15:restartNumberingAfterBreak="0">
     <w:nsid w:val="4D796141"/>
     <w:multiLevelType w:val="hybridMultilevel"/>
     <w:tmpl w:val="91D04A66"/>
@@ -5091,7 +5062,7 @@
       </w:rPr>
     </w:lvl>
   </w:abstractNum>
-  <w:abstractNum w:abstractNumId="26">
+  <w:abstractNum w:abstractNumId="26" w15:restartNumberingAfterBreak="0">
     <w:nsid w:val="4F5B2890"/>
     <w:multiLevelType w:val="hybridMultilevel"/>
     <w:tmpl w:val="9FAE4850"/>
@@ -5204,7 +5175,7 @@
       </w:rPr>
     </w:lvl>
   </w:abstractNum>
-  <w:abstractNum w:abstractNumId="27">
+  <w:abstractNum w:abstractNumId="27" w15:restartNumberingAfterBreak="0">
     <w:nsid w:val="50F62E8C"/>
     <w:multiLevelType w:val="hybridMultilevel"/>
     <w:tmpl w:val="E78C85C0"/>
@@ -5317,7 +5288,7 @@
       </w:rPr>
     </w:lvl>
   </w:abstractNum>
-  <w:abstractNum w:abstractNumId="28">
+  <w:abstractNum w:abstractNumId="28" w15:restartNumberingAfterBreak="0">
     <w:nsid w:val="5507266E"/>
     <w:multiLevelType w:val="hybridMultilevel"/>
     <w:tmpl w:val="22522E3A"/>
@@ -5430,7 +5401,7 @@
       </w:rPr>
     </w:lvl>
   </w:abstractNum>
-  <w:abstractNum w:abstractNumId="29">
+  <w:abstractNum w:abstractNumId="29" w15:restartNumberingAfterBreak="0">
     <w:nsid w:val="55990837"/>
     <w:multiLevelType w:val="hybridMultilevel"/>
     <w:tmpl w:val="960254F8"/>
@@ -5543,7 +5514,7 @@
       </w:rPr>
     </w:lvl>
   </w:abstractNum>
-  <w:abstractNum w:abstractNumId="30">
+  <w:abstractNum w:abstractNumId="30" w15:restartNumberingAfterBreak="0">
     <w:nsid w:val="55BC60FF"/>
     <w:multiLevelType w:val="hybridMultilevel"/>
     <w:tmpl w:val="C1FC87D6"/>
@@ -5632,7 +5603,7 @@
       </w:pPr>
     </w:lvl>
   </w:abstractNum>
-  <w:abstractNum w:abstractNumId="31">
+  <w:abstractNum w:abstractNumId="31" w15:restartNumberingAfterBreak="0">
     <w:nsid w:val="57FD43D1"/>
     <w:multiLevelType w:val="hybridMultilevel"/>
     <w:tmpl w:val="A36A9E3E"/>
@@ -5720,7 +5691,7 @@
       </w:pPr>
     </w:lvl>
   </w:abstractNum>
-  <w:abstractNum w:abstractNumId="32">
+  <w:abstractNum w:abstractNumId="32" w15:restartNumberingAfterBreak="0">
     <w:nsid w:val="5E7757B2"/>
     <w:multiLevelType w:val="multilevel"/>
     <w:tmpl w:val="0E203B02"/>
@@ -5806,7 +5777,7 @@
       </w:pPr>
     </w:lvl>
   </w:abstractNum>
-  <w:abstractNum w:abstractNumId="33">
+  <w:abstractNum w:abstractNumId="33" w15:restartNumberingAfterBreak="0">
     <w:nsid w:val="5F9A715F"/>
     <w:multiLevelType w:val="hybridMultilevel"/>
     <w:tmpl w:val="4B26630C"/>
@@ -5919,7 +5890,7 @@
       </w:rPr>
     </w:lvl>
   </w:abstractNum>
-  <w:abstractNum w:abstractNumId="34">
+  <w:abstractNum w:abstractNumId="34" w15:restartNumberingAfterBreak="0">
     <w:nsid w:val="609D235C"/>
     <w:multiLevelType w:val="hybridMultilevel"/>
     <w:tmpl w:val="848696AC"/>
@@ -6032,7 +6003,7 @@
       </w:rPr>
     </w:lvl>
   </w:abstractNum>
-  <w:abstractNum w:abstractNumId="35">
+  <w:abstractNum w:abstractNumId="35" w15:restartNumberingAfterBreak="0">
     <w:nsid w:val="60FC6BB4"/>
     <w:multiLevelType w:val="hybridMultilevel"/>
     <w:tmpl w:val="671E692E"/>
@@ -6145,7 +6116,7 @@
       </w:rPr>
     </w:lvl>
   </w:abstractNum>
-  <w:abstractNum w:abstractNumId="36">
+  <w:abstractNum w:abstractNumId="36" w15:restartNumberingAfterBreak="0">
     <w:nsid w:val="636274E2"/>
     <w:multiLevelType w:val="hybridMultilevel"/>
     <w:tmpl w:val="0732809A"/>
@@ -6234,7 +6205,7 @@
       </w:pPr>
     </w:lvl>
   </w:abstractNum>
-  <w:abstractNum w:abstractNumId="37">
+  <w:abstractNum w:abstractNumId="37" w15:restartNumberingAfterBreak="0">
     <w:nsid w:val="6B944EC9"/>
     <w:multiLevelType w:val="hybridMultilevel"/>
     <w:tmpl w:val="8076D1AC"/>
@@ -6347,7 +6318,7 @@
       </w:rPr>
     </w:lvl>
   </w:abstractNum>
-  <w:abstractNum w:abstractNumId="38">
+  <w:abstractNum w:abstractNumId="38" w15:restartNumberingAfterBreak="0">
     <w:nsid w:val="6EBD0C51"/>
     <w:multiLevelType w:val="hybridMultilevel"/>
     <w:tmpl w:val="5C28EE1A"/>
@@ -6460,7 +6431,7 @@
       </w:rPr>
     </w:lvl>
   </w:abstractNum>
-  <w:abstractNum w:abstractNumId="39">
+  <w:abstractNum w:abstractNumId="39" w15:restartNumberingAfterBreak="0">
     <w:nsid w:val="75F22415"/>
     <w:multiLevelType w:val="hybridMultilevel"/>
     <w:tmpl w:val="DB2EF382"/>
@@ -6546,7 +6517,7 @@
       </w:pPr>
     </w:lvl>
   </w:abstractNum>
-  <w:abstractNum w:abstractNumId="40">
+  <w:abstractNum w:abstractNumId="40" w15:restartNumberingAfterBreak="0">
     <w:nsid w:val="766D73FB"/>
     <w:multiLevelType w:val="hybridMultilevel"/>
     <w:tmpl w:val="646AC9A6"/>
@@ -6635,7 +6606,7 @@
       </w:pPr>
     </w:lvl>
   </w:abstractNum>
-  <w:abstractNum w:abstractNumId="41">
+  <w:abstractNum w:abstractNumId="41" w15:restartNumberingAfterBreak="0">
     <w:nsid w:val="771A7929"/>
     <w:multiLevelType w:val="hybridMultilevel"/>
     <w:tmpl w:val="B5EA489E"/>
@@ -6748,7 +6719,7 @@
       </w:rPr>
     </w:lvl>
   </w:abstractNum>
-  <w:abstractNum w:abstractNumId="42">
+  <w:abstractNum w:abstractNumId="42" w15:restartNumberingAfterBreak="0">
     <w:nsid w:val="7A0155B4"/>
     <w:multiLevelType w:val="hybridMultilevel"/>
     <w:tmpl w:val="581A57DA"/>
@@ -6861,34 +6832,34 @@
       </w:rPr>
     </w:lvl>
   </w:abstractNum>
-  <w:num w:numId="1">
+  <w:num w:numId="1" w16cid:durableId="902764344">
     <w:abstractNumId w:val="0"/>
   </w:num>
-  <w:num w:numId="2">
+  <w:num w:numId="2" w16cid:durableId="1238441675">
     <w:abstractNumId w:val="42"/>
   </w:num>
-  <w:num w:numId="3">
+  <w:num w:numId="3" w16cid:durableId="1542134223">
     <w:abstractNumId w:val="10"/>
   </w:num>
-  <w:num w:numId="4">
+  <w:num w:numId="4" w16cid:durableId="36006714">
     <w:abstractNumId w:val="28"/>
   </w:num>
-  <w:num w:numId="5">
+  <w:num w:numId="5" w16cid:durableId="1481539300">
     <w:abstractNumId w:val="29"/>
   </w:num>
-  <w:num w:numId="6">
+  <w:num w:numId="6" w16cid:durableId="1691487816">
     <w:abstractNumId w:val="33"/>
   </w:num>
-  <w:num w:numId="7">
+  <w:num w:numId="7" w16cid:durableId="1775711446">
     <w:abstractNumId w:val="3"/>
   </w:num>
-  <w:num w:numId="8">
+  <w:num w:numId="8" w16cid:durableId="1072507436">
     <w:abstractNumId w:val="9"/>
   </w:num>
-  <w:num w:numId="9">
+  <w:num w:numId="9" w16cid:durableId="850409278">
     <w:abstractNumId w:val="26"/>
   </w:num>
-  <w:num w:numId="10">
+  <w:num w:numId="10" w16cid:durableId="124739643">
     <w:abstractNumId w:val="14"/>
     <w:lvlOverride w:ilvl="0">
       <w:startOverride w:val="1"/>
@@ -6918,110 +6889,110 @@
       <w:startOverride w:val="1"/>
     </w:lvlOverride>
   </w:num>
-  <w:num w:numId="11">
+  <w:num w:numId="11" w16cid:durableId="1694376393">
     <w:abstractNumId w:val="4"/>
   </w:num>
-  <w:num w:numId="12">
+  <w:num w:numId="12" w16cid:durableId="1942302550">
     <w:abstractNumId w:val="21"/>
   </w:num>
-  <w:num w:numId="13">
+  <w:num w:numId="13" w16cid:durableId="723455312">
     <w:abstractNumId w:val="1"/>
   </w:num>
-  <w:num w:numId="14">
+  <w:num w:numId="14" w16cid:durableId="341930968">
     <w:abstractNumId w:val="32"/>
   </w:num>
-  <w:num w:numId="15">
+  <w:num w:numId="15" w16cid:durableId="1409885137">
     <w:abstractNumId w:val="11"/>
   </w:num>
-  <w:num w:numId="16">
+  <w:num w:numId="16" w16cid:durableId="73406535">
     <w:abstractNumId w:val="37"/>
   </w:num>
-  <w:num w:numId="17">
+  <w:num w:numId="17" w16cid:durableId="1406412465">
     <w:abstractNumId w:val="27"/>
   </w:num>
-  <w:num w:numId="18">
+  <w:num w:numId="18" w16cid:durableId="575555644">
     <w:abstractNumId w:val="41"/>
   </w:num>
-  <w:num w:numId="19">
+  <w:num w:numId="19" w16cid:durableId="1820489171">
     <w:abstractNumId w:val="34"/>
   </w:num>
-  <w:num w:numId="20">
+  <w:num w:numId="20" w16cid:durableId="1735934806">
     <w:abstractNumId w:val="20"/>
   </w:num>
-  <w:num w:numId="21">
+  <w:num w:numId="21" w16cid:durableId="262569157">
     <w:abstractNumId w:val="31"/>
   </w:num>
-  <w:num w:numId="22">
+  <w:num w:numId="22" w16cid:durableId="556018468">
     <w:abstractNumId w:val="13"/>
   </w:num>
-  <w:num w:numId="23">
+  <w:num w:numId="23" w16cid:durableId="1259753335">
     <w:abstractNumId w:val="16"/>
   </w:num>
-  <w:num w:numId="24">
+  <w:num w:numId="24" w16cid:durableId="303587688">
     <w:abstractNumId w:val="2"/>
   </w:num>
-  <w:num w:numId="25">
+  <w:num w:numId="25" w16cid:durableId="815996061">
     <w:abstractNumId w:val="8"/>
   </w:num>
-  <w:num w:numId="26">
+  <w:num w:numId="26" w16cid:durableId="630016831">
     <w:abstractNumId w:val="18"/>
   </w:num>
-  <w:num w:numId="27">
+  <w:num w:numId="27" w16cid:durableId="1158616735">
     <w:abstractNumId w:val="36"/>
   </w:num>
-  <w:num w:numId="28">
+  <w:num w:numId="28" w16cid:durableId="1916670709">
     <w:abstractNumId w:val="19"/>
   </w:num>
-  <w:num w:numId="29">
+  <w:num w:numId="29" w16cid:durableId="1906060298">
     <w:abstractNumId w:val="40"/>
   </w:num>
-  <w:num w:numId="30">
+  <w:num w:numId="30" w16cid:durableId="186718115">
     <w:abstractNumId w:val="22"/>
   </w:num>
-  <w:num w:numId="31">
+  <w:num w:numId="31" w16cid:durableId="307512873">
     <w:abstractNumId w:val="12"/>
   </w:num>
-  <w:num w:numId="32">
+  <w:num w:numId="32" w16cid:durableId="1734542218">
     <w:abstractNumId w:val="35"/>
   </w:num>
-  <w:num w:numId="33">
+  <w:num w:numId="33" w16cid:durableId="631247236">
     <w:abstractNumId w:val="38"/>
   </w:num>
-  <w:num w:numId="34">
+  <w:num w:numId="34" w16cid:durableId="565461461">
     <w:abstractNumId w:val="25"/>
   </w:num>
-  <w:num w:numId="35">
+  <w:num w:numId="35" w16cid:durableId="1810440850">
     <w:abstractNumId w:val="39"/>
   </w:num>
-  <w:num w:numId="36">
+  <w:num w:numId="36" w16cid:durableId="1117792740">
     <w:abstractNumId w:val="7"/>
   </w:num>
-  <w:num w:numId="37">
+  <w:num w:numId="37" w16cid:durableId="644164280">
     <w:abstractNumId w:val="24"/>
   </w:num>
-  <w:num w:numId="38">
+  <w:num w:numId="38" w16cid:durableId="270359251">
     <w:abstractNumId w:val="15"/>
   </w:num>
-  <w:num w:numId="39">
+  <w:num w:numId="39" w16cid:durableId="997222726">
     <w:abstractNumId w:val="30"/>
   </w:num>
-  <w:num w:numId="40">
+  <w:num w:numId="40" w16cid:durableId="1381442945">
     <w:abstractNumId w:val="17"/>
   </w:num>
-  <w:num w:numId="41">
+  <w:num w:numId="41" w16cid:durableId="1222982918">
     <w:abstractNumId w:val="5"/>
   </w:num>
-  <w:num w:numId="42">
+  <w:num w:numId="42" w16cid:durableId="983856999">
     <w:abstractNumId w:val="6"/>
   </w:num>
-  <w:num w:numId="43">
+  <w:num w:numId="43" w16cid:durableId="575281129">
     <w:abstractNumId w:val="23"/>
   </w:num>
 </w:numbering>
 </file>
 
 <file path=word/styles.xml><?xml version="1.0" encoding="utf-8"?>
-<w:styles xmlns:r="http://schemas.openxmlformats.org/officeDocument/2006/relationships" xmlns:w="http://schemas.openxmlformats.org/wordprocessingml/2006/main">
+<w:styles xmlns:mc="http://schemas.openxmlformats.org/markup-compatibility/2006" xmlns:r="http://schemas.openxmlformats.org/officeDocument/2006/relationships" xmlns:w="http://schemas.openxmlformats.org/wordprocessingml/2006/main" xmlns:w14="http://schemas.microsoft.com/office/word/2010/wordml" xmlns:w15="http://schemas.microsoft.com/office/word/2012/wordml" xmlns:w16cex="http://schemas.microsoft.com/office/word/2018/wordml/cex" xmlns:w16cid="http://schemas.microsoft.com/office/word/2016/wordml/cid" xmlns:w16="http://schemas.microsoft.com/office/word/2018/wordml" xmlns:w16sdtdh="http://schemas.microsoft.com/office/word/2020/wordml/sdtdatahash" xmlns:w16se="http://schemas.microsoft.com/office/word/2015/wordml/symex" mc:Ignorable="w14 w15 w16se w16cid w16 w16cex w16sdtdh">
   <w:docDefaults>
     <w:rPrDefault>
       <w:rPr>
@@ -7037,144 +7008,383 @@
       </w:pPr>
     </w:pPrDefault>
   </w:docDefaults>
-  <w:latentStyles w:defLockedState="0" w:defUIPriority="99" w:defSemiHidden="1" w:defUnhideWhenUsed="1" w:defQFormat="0" w:count="267">
-    <w:lsdException w:name="Normal" w:semiHidden="0" w:uiPriority="0" w:unhideWhenUsed="0" w:qFormat="1"/>
-    <w:lsdException w:name="heading 1" w:semiHidden="0" w:uiPriority="9" w:unhideWhenUsed="0" w:qFormat="1"/>
-    <w:lsdException w:name="heading 2" w:uiPriority="9" w:qFormat="1"/>
-    <w:lsdException w:name="heading 3" w:uiPriority="9" w:qFormat="1"/>
-    <w:lsdException w:name="heading 4" w:uiPriority="9" w:qFormat="1"/>
-    <w:lsdException w:name="heading 5" w:uiPriority="9" w:qFormat="1"/>
-    <w:lsdException w:name="heading 6" w:uiPriority="9" w:qFormat="1"/>
-    <w:lsdException w:name="heading 7" w:uiPriority="9" w:qFormat="1"/>
-    <w:lsdException w:name="heading 8" w:uiPriority="9" w:qFormat="1"/>
-    <w:lsdException w:name="heading 9" w:uiPriority="9" w:qFormat="1"/>
-    <w:lsdException w:name="toc 1" w:uiPriority="39"/>
-    <w:lsdException w:name="toc 2" w:uiPriority="39"/>
-    <w:lsdException w:name="toc 3" w:uiPriority="39"/>
-    <w:lsdException w:name="toc 4" w:uiPriority="39"/>
-    <w:lsdException w:name="toc 5" w:uiPriority="39"/>
-    <w:lsdException w:name="toc 6" w:uiPriority="39"/>
-    <w:lsdException w:name="toc 7" w:uiPriority="39"/>
-    <w:lsdException w:name="toc 8" w:uiPriority="39"/>
-    <w:lsdException w:name="toc 9" w:uiPriority="39"/>
-    <w:lsdException w:name="caption" w:uiPriority="35" w:qFormat="1"/>
-    <w:lsdException w:name="Title" w:semiHidden="0" w:uiPriority="10" w:unhideWhenUsed="0"/>
-    <w:lsdException w:name="Default Paragraph Font" w:uiPriority="1"/>
-    <w:lsdException w:name="Subtitle" w:semiHidden="0" w:uiPriority="11" w:unhideWhenUsed="0"/>
-    <w:lsdException w:name="Strong" w:semiHidden="0" w:uiPriority="22" w:unhideWhenUsed="0" w:qFormat="1"/>
-    <w:lsdException w:name="Emphasis" w:semiHidden="0" w:uiPriority="20" w:unhideWhenUsed="0"/>
-    <w:lsdException w:name="Table Grid" w:semiHidden="0" w:uiPriority="59" w:unhideWhenUsed="0"/>
-    <w:lsdException w:name="Placeholder Text" w:unhideWhenUsed="0"/>
-    <w:lsdException w:name="No Spacing" w:semiHidden="0" w:uiPriority="1" w:unhideWhenUsed="0"/>
-    <w:lsdException w:name="Light Shading" w:semiHidden="0" w:uiPriority="60" w:unhideWhenUsed="0"/>
-    <w:lsdException w:name="Light List" w:semiHidden="0" w:uiPriority="61" w:unhideWhenUsed="0"/>
-    <w:lsdException w:name="Light Grid" w:semiHidden="0" w:uiPriority="62" w:unhideWhenUsed="0"/>
-    <w:lsdException w:name="Medium Shading 1" w:semiHidden="0" w:uiPriority="63" w:unhideWhenUsed="0"/>
-    <w:lsdException w:name="Medium Shading 2" w:semiHidden="0" w:uiPriority="64" w:unhideWhenUsed="0"/>
-    <w:lsdException w:name="Medium List 1" w:semiHidden="0" w:uiPriority="65" w:unhideWhenUsed="0"/>
-    <w:lsdException w:name="Medium List 2" w:semiHidden="0" w:uiPriority="66" w:unhideWhenUsed="0"/>
-    <w:lsdException w:name="Medium Grid 1" w:semiHidden="0" w:uiPriority="67" w:unhideWhenUsed="0"/>
-    <w:lsdException w:name="Medium Grid 2" w:semiHidden="0" w:uiPriority="68" w:unhideWhenUsed="0"/>
-    <w:lsdException w:name="Medium Grid 3" w:semiHidden="0" w:uiPriority="69" w:unhideWhenUsed="0"/>
-    <w:lsdException w:name="Dark List" w:semiHidden="0" w:uiPriority="70" w:unhideWhenUsed="0"/>
-    <w:lsdException w:name="Colorful Shading" w:semiHidden="0" w:uiPriority="71" w:unhideWhenUsed="0"/>
-    <w:lsdException w:name="Colorful List" w:semiHidden="0" w:uiPriority="72" w:unhideWhenUsed="0"/>
-    <w:lsdException w:name="Colorful Grid" w:semiHidden="0" w:uiPriority="73" w:unhideWhenUsed="0"/>
-    <w:lsdException w:name="Light Shading Accent 1" w:semiHidden="0" w:uiPriority="60" w:unhideWhenUsed="0"/>
-    <w:lsdException w:name="Light List Accent 1" w:semiHidden="0" w:uiPriority="61" w:unhideWhenUsed="0"/>
-    <w:lsdException w:name="Light Grid Accent 1" w:semiHidden="0" w:uiPriority="62" w:unhideWhenUsed="0"/>
-    <w:lsdException w:name="Medium Shading 1 Accent 1" w:semiHidden="0" w:uiPriority="63" w:unhideWhenUsed="0"/>
-    <w:lsdException w:name="Medium Shading 2 Accent 1" w:semiHidden="0" w:uiPriority="64" w:unhideWhenUsed="0"/>
-    <w:lsdException w:name="Medium List 1 Accent 1" w:semiHidden="0" w:uiPriority="65" w:unhideWhenUsed="0"/>
-    <w:lsdException w:name="Revision" w:unhideWhenUsed="0"/>
-    <w:lsdException w:name="List Paragraph" w:semiHidden="0" w:uiPriority="34" w:unhideWhenUsed="0" w:qFormat="1"/>
-    <w:lsdException w:name="Quote" w:semiHidden="0" w:uiPriority="29" w:unhideWhenUsed="0"/>
-    <w:lsdException w:name="Intense Quote" w:semiHidden="0" w:uiPriority="30" w:unhideWhenUsed="0"/>
-    <w:lsdException w:name="Medium List 2 Accent 1" w:semiHidden="0" w:uiPriority="66" w:unhideWhenUsed="0"/>
-    <w:lsdException w:name="Medium Grid 1 Accent 1" w:semiHidden="0" w:uiPriority="67" w:unhideWhenUsed="0"/>
-    <w:lsdException w:name="Medium Grid 2 Accent 1" w:semiHidden="0" w:uiPriority="68" w:unhideWhenUsed="0"/>
-    <w:lsdException w:name="Medium Grid 3 Accent 1" w:semiHidden="0" w:uiPriority="69" w:unhideWhenUsed="0"/>
-    <w:lsdException w:name="Dark List Accent 1" w:semiHidden="0" w:uiPriority="70" w:unhideWhenUsed="0"/>
-    <w:lsdException w:name="Colorful Shading Accent 1" w:semiHidden="0" w:uiPriority="71" w:unhideWhenUsed="0"/>
-    <w:lsdException w:name="Colorful List Accent 1" w:semiHidden="0" w:uiPriority="72" w:unhideWhenUsed="0"/>
-    <w:lsdException w:name="Colorful Grid Accent 1" w:semiHidden="0" w:uiPriority="73" w:unhideWhenUsed="0"/>
-    <w:lsdException w:name="Light Shading Accent 2" w:semiHidden="0" w:uiPriority="60" w:unhideWhenUsed="0"/>
-    <w:lsdException w:name="Light List Accent 2" w:semiHidden="0" w:uiPriority="61" w:unhideWhenUsed="0"/>
-    <w:lsdException w:name="Light Grid Accent 2" w:semiHidden="0" w:uiPriority="62" w:unhideWhenUsed="0"/>
-    <w:lsdException w:name="Medium Shading 1 Accent 2" w:semiHidden="0" w:uiPriority="63" w:unhideWhenUsed="0"/>
-    <w:lsdException w:name="Medium Shading 2 Accent 2" w:semiHidden="0" w:uiPriority="64" w:unhideWhenUsed="0"/>
-    <w:lsdException w:name="Medium List 1 Accent 2" w:semiHidden="0" w:uiPriority="65" w:unhideWhenUsed="0"/>
-    <w:lsdException w:name="Medium List 2 Accent 2" w:semiHidden="0" w:uiPriority="66" w:unhideWhenUsed="0"/>
-    <w:lsdException w:name="Medium Grid 1 Accent 2" w:semiHidden="0" w:uiPriority="67" w:unhideWhenUsed="0"/>
-    <w:lsdException w:name="Medium Grid 2 Accent 2" w:semiHidden="0" w:uiPriority="68" w:unhideWhenUsed="0"/>
-    <w:lsdException w:name="Medium Grid 3 Accent 2" w:semiHidden="0" w:uiPriority="69" w:unhideWhenUsed="0"/>
-    <w:lsdException w:name="Dark List Accent 2" w:semiHidden="0" w:uiPriority="70" w:unhideWhenUsed="0"/>
-    <w:lsdException w:name="Colorful Shading Accent 2" w:semiHidden="0" w:uiPriority="71" w:unhideWhenUsed="0"/>
-    <w:lsdException w:name="Colorful List Accent 2" w:semiHidden="0" w:uiPriority="72" w:unhideWhenUsed="0"/>
-    <w:lsdException w:name="Colorful Grid Accent 2" w:semiHidden="0" w:uiPriority="73" w:unhideWhenUsed="0"/>
-    <w:lsdException w:name="Light Shading Accent 3" w:semiHidden="0" w:uiPriority="60" w:unhideWhenUsed="0"/>
-    <w:lsdException w:name="Light List Accent 3" w:semiHidden="0" w:uiPriority="61" w:unhideWhenUsed="0"/>
-    <w:lsdException w:name="Light Grid Accent 3" w:semiHidden="0" w:uiPriority="62" w:unhideWhenUsed="0"/>
-    <w:lsdException w:name="Medium Shading 1 Accent 3" w:semiHidden="0" w:uiPriority="63" w:unhideWhenUsed="0"/>
-    <w:lsdException w:name="Medium Shading 2 Accent 3" w:semiHidden="0" w:uiPriority="64" w:unhideWhenUsed="0"/>
-    <w:lsdException w:name="Medium List 1 Accent 3" w:semiHidden="0" w:uiPriority="65" w:unhideWhenUsed="0"/>
-    <w:lsdException w:name="Medium List 2 Accent 3" w:semiHidden="0" w:uiPriority="66" w:unhideWhenUsed="0"/>
-    <w:lsdException w:name="Medium Grid 1 Accent 3" w:semiHidden="0" w:uiPriority="67" w:unhideWhenUsed="0"/>
-    <w:lsdException w:name="Medium Grid 2 Accent 3" w:semiHidden="0" w:uiPriority="68" w:unhideWhenUsed="0"/>
-    <w:lsdException w:name="Medium Grid 3 Accent 3" w:semiHidden="0" w:uiPriority="69" w:unhideWhenUsed="0"/>
-    <w:lsdException w:name="Dark List Accent 3" w:semiHidden="0" w:uiPriority="70" w:unhideWhenUsed="0"/>
-    <w:lsdException w:name="Colorful Shading Accent 3" w:semiHidden="0" w:uiPriority="71" w:unhideWhenUsed="0"/>
-    <w:lsdException w:name="Colorful List Accent 3" w:semiHidden="0" w:uiPriority="72" w:unhideWhenUsed="0"/>
-    <w:lsdException w:name="Colorful Grid Accent 3" w:semiHidden="0" w:uiPriority="73" w:unhideWhenUsed="0"/>
-    <w:lsdException w:name="Light Shading Accent 4" w:semiHidden="0" w:uiPriority="60" w:unhideWhenUsed="0"/>
-    <w:lsdException w:name="Light List Accent 4" w:semiHidden="0" w:uiPriority="61" w:unhideWhenUsed="0"/>
-    <w:lsdException w:name="Light Grid Accent 4" w:semiHidden="0" w:uiPriority="62" w:unhideWhenUsed="0"/>
-    <w:lsdException w:name="Medium Shading 1 Accent 4" w:semiHidden="0" w:uiPriority="63" w:unhideWhenUsed="0"/>
-    <w:lsdException w:name="Medium Shading 2 Accent 4" w:semiHidden="0" w:uiPriority="64" w:unhideWhenUsed="0"/>
-    <w:lsdException w:name="Medium List 1 Accent 4" w:semiHidden="0" w:uiPriority="65" w:unhideWhenUsed="0"/>
-    <w:lsdException w:name="Medium List 2 Accent 4" w:semiHidden="0" w:uiPriority="66" w:unhideWhenUsed="0"/>
-    <w:lsdException w:name="Medium Grid 1 Accent 4" w:semiHidden="0" w:uiPriority="67" w:unhideWhenUsed="0"/>
-    <w:lsdException w:name="Medium Grid 2 Accent 4" w:semiHidden="0" w:uiPriority="68" w:unhideWhenUsed="0"/>
-    <w:lsdException w:name="Medium Grid 3 Accent 4" w:semiHidden="0" w:uiPriority="69" w:unhideWhenUsed="0"/>
-    <w:lsdException w:name="Dark List Accent 4" w:semiHidden="0" w:uiPriority="70" w:unhideWhenUsed="0"/>
-    <w:lsdException w:name="Colorful Shading Accent 4" w:semiHidden="0" w:uiPriority="71" w:unhideWhenUsed="0"/>
-    <w:lsdException w:name="Colorful List Accent 4" w:semiHidden="0" w:uiPriority="72" w:unhideWhenUsed="0"/>
-    <w:lsdException w:name="Colorful Grid Accent 4" w:semiHidden="0" w:uiPriority="73" w:unhideWhenUsed="0"/>
-    <w:lsdException w:name="Light Shading Accent 5" w:semiHidden="0" w:uiPriority="60" w:unhideWhenUsed="0"/>
-    <w:lsdException w:name="Light List Accent 5" w:semiHidden="0" w:uiPriority="61" w:unhideWhenUsed="0"/>
-    <w:lsdException w:name="Light Grid Accent 5" w:semiHidden="0" w:uiPriority="62" w:unhideWhenUsed="0"/>
-    <w:lsdException w:name="Medium Shading 1 Accent 5" w:semiHidden="0" w:uiPriority="63" w:unhideWhenUsed="0"/>
-    <w:lsdException w:name="Medium Shading 2 Accent 5" w:semiHidden="0" w:uiPriority="64" w:unhideWhenUsed="0"/>
-    <w:lsdException w:name="Medium List 1 Accent 5" w:semiHidden="0" w:uiPriority="65" w:unhideWhenUsed="0"/>
-    <w:lsdException w:name="Medium List 2 Accent 5" w:semiHidden="0" w:uiPriority="66" w:unhideWhenUsed="0"/>
-    <w:lsdException w:name="Medium Grid 1 Accent 5" w:semiHidden="0" w:uiPriority="67" w:unhideWhenUsed="0"/>
-    <w:lsdException w:name="Medium Grid 2 Accent 5" w:semiHidden="0" w:uiPriority="68" w:unhideWhenUsed="0"/>
-    <w:lsdException w:name="Medium Grid 3 Accent 5" w:semiHidden="0" w:uiPriority="69" w:unhideWhenUsed="0"/>
-    <w:lsdException w:name="Dark List Accent 5" w:semiHidden="0" w:uiPriority="70" w:unhideWhenUsed="0"/>
-    <w:lsdException w:name="Colorful Shading Accent 5" w:semiHidden="0" w:uiPriority="71" w:unhideWhenUsed="0"/>
-    <w:lsdException w:name="Colorful List Accent 5" w:semiHidden="0" w:uiPriority="72" w:unhideWhenUsed="0"/>
-    <w:lsdException w:name="Colorful Grid Accent 5" w:semiHidden="0" w:uiPriority="73" w:unhideWhenUsed="0"/>
-    <w:lsdException w:name="Light Shading Accent 6" w:semiHidden="0" w:uiPriority="60" w:unhideWhenUsed="0"/>
-    <w:lsdException w:name="Light List Accent 6" w:semiHidden="0" w:uiPriority="61" w:unhideWhenUsed="0"/>
-    <w:lsdException w:name="Light Grid Accent 6" w:semiHidden="0" w:uiPriority="62" w:unhideWhenUsed="0"/>
-    <w:lsdException w:name="Medium Shading 1 Accent 6" w:semiHidden="0" w:uiPriority="63" w:unhideWhenUsed="0"/>
-    <w:lsdException w:name="Medium Shading 2 Accent 6" w:semiHidden="0" w:uiPriority="64" w:unhideWhenUsed="0"/>
-    <w:lsdException w:name="Medium List 1 Accent 6" w:semiHidden="0" w:uiPriority="65" w:unhideWhenUsed="0"/>
-    <w:lsdException w:name="Medium List 2 Accent 6" w:semiHidden="0" w:uiPriority="66" w:unhideWhenUsed="0"/>
-    <w:lsdException w:name="Medium Grid 1 Accent 6" w:semiHidden="0" w:uiPriority="67" w:unhideWhenUsed="0"/>
-    <w:lsdException w:name="Medium Grid 2 Accent 6" w:semiHidden="0" w:uiPriority="68" w:unhideWhenUsed="0"/>
-    <w:lsdException w:name="Medium Grid 3 Accent 6" w:semiHidden="0" w:uiPriority="69" w:unhideWhenUsed="0"/>
-    <w:lsdException w:name="Dark List Accent 6" w:semiHidden="0" w:uiPriority="70" w:unhideWhenUsed="0"/>
-    <w:lsdException w:name="Colorful Shading Accent 6" w:semiHidden="0" w:uiPriority="71" w:unhideWhenUsed="0"/>
-    <w:lsdException w:name="Colorful List Accent 6" w:semiHidden="0" w:uiPriority="72" w:unhideWhenUsed="0"/>
-    <w:lsdException w:name="Colorful Grid Accent 6" w:semiHidden="0" w:uiPriority="73" w:unhideWhenUsed="0"/>
-    <w:lsdException w:name="Subtle Emphasis" w:semiHidden="0" w:uiPriority="19" w:unhideWhenUsed="0"/>
-    <w:lsdException w:name="Intense Emphasis" w:semiHidden="0" w:uiPriority="21" w:unhideWhenUsed="0"/>
-    <w:lsdException w:name="Subtle Reference" w:semiHidden="0" w:uiPriority="31" w:unhideWhenUsed="0"/>
-    <w:lsdException w:name="Intense Reference" w:semiHidden="0" w:uiPriority="32" w:unhideWhenUsed="0"/>
-    <w:lsdException w:name="Book Title" w:semiHidden="0" w:uiPriority="33" w:unhideWhenUsed="0"/>
-    <w:lsdException w:name="Bibliography" w:uiPriority="37"/>
-    <w:lsdException w:name="TOC Heading" w:uiPriority="39" w:qFormat="1"/>
+  <w:latentStyles w:defLockedState="0" w:defUIPriority="99" w:defSemiHidden="0" w:defUnhideWhenUsed="0" w:defQFormat="0" w:count="376">
+    <w:lsdException w:name="Normal" w:uiPriority="0" w:qFormat="1"/>
+    <w:lsdException w:name="heading 1" w:uiPriority="9" w:qFormat="1"/>
+    <w:lsdException w:name="heading 2" w:semiHidden="1" w:uiPriority="9" w:unhideWhenUsed="1" w:qFormat="1"/>
+    <w:lsdException w:name="heading 3" w:semiHidden="1" w:uiPriority="9" w:unhideWhenUsed="1" w:qFormat="1"/>
+    <w:lsdException w:name="heading 4" w:semiHidden="1" w:uiPriority="9" w:unhideWhenUsed="1" w:qFormat="1"/>
+    <w:lsdException w:name="heading 5" w:semiHidden="1" w:uiPriority="9" w:unhideWhenUsed="1" w:qFormat="1"/>
+    <w:lsdException w:name="heading 6" w:semiHidden="1" w:uiPriority="9" w:unhideWhenUsed="1" w:qFormat="1"/>
+    <w:lsdException w:name="heading 7" w:semiHidden="1" w:uiPriority="9" w:unhideWhenUsed="1" w:qFormat="1"/>
+    <w:lsdException w:name="heading 8" w:semiHidden="1" w:uiPriority="9" w:unhideWhenUsed="1" w:qFormat="1"/>
+    <w:lsdException w:name="heading 9" w:semiHidden="1" w:uiPriority="9" w:unhideWhenUsed="1" w:qFormat="1"/>
+    <w:lsdException w:name="index 1" w:semiHidden="1" w:unhideWhenUsed="1"/>
+    <w:lsdException w:name="index 2" w:semiHidden="1" w:unhideWhenUsed="1"/>
+    <w:lsdException w:name="index 3" w:semiHidden="1" w:unhideWhenUsed="1"/>
+    <w:lsdException w:name="index 4" w:semiHidden="1" w:unhideWhenUsed="1"/>
+    <w:lsdException w:name="index 5" w:semiHidden="1" w:unhideWhenUsed="1"/>
+    <w:lsdException w:name="index 6" w:semiHidden="1" w:unhideWhenUsed="1"/>
+    <w:lsdException w:name="index 7" w:semiHidden="1" w:unhideWhenUsed="1"/>
+    <w:lsdException w:name="index 8" w:semiHidden="1" w:unhideWhenUsed="1"/>
+    <w:lsdException w:name="index 9" w:semiHidden="1" w:unhideWhenUsed="1"/>
+    <w:lsdException w:name="toc 1" w:semiHidden="1" w:uiPriority="39" w:unhideWhenUsed="1"/>
+    <w:lsdException w:name="toc 2" w:semiHidden="1" w:uiPriority="39" w:unhideWhenUsed="1"/>
+    <w:lsdException w:name="toc 3" w:semiHidden="1" w:uiPriority="39" w:unhideWhenUsed="1"/>
+    <w:lsdException w:name="toc 4" w:semiHidden="1" w:uiPriority="39" w:unhideWhenUsed="1"/>
+    <w:lsdException w:name="toc 5" w:semiHidden="1" w:uiPriority="39" w:unhideWhenUsed="1"/>
+    <w:lsdException w:name="toc 6" w:semiHidden="1" w:uiPriority="39" w:unhideWhenUsed="1"/>
+    <w:lsdException w:name="toc 7" w:semiHidden="1" w:uiPriority="39" w:unhideWhenUsed="1"/>
+    <w:lsdException w:name="toc 8" w:semiHidden="1" w:uiPriority="39" w:unhideWhenUsed="1"/>
+    <w:lsdException w:name="toc 9" w:semiHidden="1" w:uiPriority="39" w:unhideWhenUsed="1"/>
+    <w:lsdException w:name="Normal Indent" w:semiHidden="1" w:unhideWhenUsed="1"/>
+    <w:lsdException w:name="footnote text" w:semiHidden="1" w:unhideWhenUsed="1"/>
+    <w:lsdException w:name="annotation text" w:semiHidden="1" w:unhideWhenUsed="1"/>
+    <w:lsdException w:name="header" w:semiHidden="1" w:unhideWhenUsed="1"/>
+    <w:lsdException w:name="footer" w:semiHidden="1" w:unhideWhenUsed="1"/>
+    <w:lsdException w:name="index heading" w:semiHidden="1" w:unhideWhenUsed="1"/>
+    <w:lsdException w:name="caption" w:semiHidden="1" w:uiPriority="35" w:unhideWhenUsed="1" w:qFormat="1"/>
+    <w:lsdException w:name="table of figures" w:semiHidden="1" w:unhideWhenUsed="1"/>
+    <w:lsdException w:name="envelope address" w:semiHidden="1" w:unhideWhenUsed="1"/>
+    <w:lsdException w:name="envelope return" w:semiHidden="1" w:unhideWhenUsed="1"/>
+    <w:lsdException w:name="footnote reference" w:semiHidden="1" w:unhideWhenUsed="1"/>
+    <w:lsdException w:name="annotation reference" w:semiHidden="1" w:unhideWhenUsed="1"/>
+    <w:lsdException w:name="line number" w:semiHidden="1" w:unhideWhenUsed="1"/>
+    <w:lsdException w:name="page number" w:semiHidden="1" w:unhideWhenUsed="1"/>
+    <w:lsdException w:name="endnote reference" w:semiHidden="1" w:unhideWhenUsed="1"/>
+    <w:lsdException w:name="endnote text" w:semiHidden="1" w:unhideWhenUsed="1"/>
+    <w:lsdException w:name="table of authorities" w:semiHidden="1" w:unhideWhenUsed="1"/>
+    <w:lsdException w:name="macro" w:semiHidden="1" w:unhideWhenUsed="1"/>
+    <w:lsdException w:name="toa heading" w:semiHidden="1" w:unhideWhenUsed="1"/>
+    <w:lsdException w:name="List" w:semiHidden="1" w:unhideWhenUsed="1"/>
+    <w:lsdException w:name="List Bullet" w:semiHidden="1" w:unhideWhenUsed="1"/>
+    <w:lsdException w:name="List Number" w:semiHidden="1" w:unhideWhenUsed="1"/>
+    <w:lsdException w:name="List 2" w:semiHidden="1" w:unhideWhenUsed="1"/>
+    <w:lsdException w:name="List 3" w:semiHidden="1" w:unhideWhenUsed="1"/>
+    <w:lsdException w:name="List 4" w:semiHidden="1" w:unhideWhenUsed="1"/>
+    <w:lsdException w:name="List 5" w:semiHidden="1" w:unhideWhenUsed="1"/>
+    <w:lsdException w:name="List Bullet 2" w:semiHidden="1" w:unhideWhenUsed="1"/>
+    <w:lsdException w:name="List Bullet 3" w:semiHidden="1" w:unhideWhenUsed="1"/>
+    <w:lsdException w:name="List Bullet 4" w:semiHidden="1" w:unhideWhenUsed="1"/>
+    <w:lsdException w:name="List Bullet 5" w:semiHidden="1" w:unhideWhenUsed="1"/>
+    <w:lsdException w:name="List Number 2" w:semiHidden="1" w:unhideWhenUsed="1"/>
+    <w:lsdException w:name="List Number 3" w:semiHidden="1" w:unhideWhenUsed="1"/>
+    <w:lsdException w:name="List Number 4" w:semiHidden="1" w:unhideWhenUsed="1"/>
+    <w:lsdException w:name="List Number 5" w:semiHidden="1" w:unhideWhenUsed="1"/>
+    <w:lsdException w:name="Title" w:uiPriority="10"/>
+    <w:lsdException w:name="Closing" w:semiHidden="1" w:unhideWhenUsed="1"/>
+    <w:lsdException w:name="Signature" w:semiHidden="1" w:unhideWhenUsed="1"/>
+    <w:lsdException w:name="Default Paragraph Font" w:semiHidden="1" w:uiPriority="1" w:unhideWhenUsed="1"/>
+    <w:lsdException w:name="Body Text" w:semiHidden="1" w:unhideWhenUsed="1"/>
+    <w:lsdException w:name="Body Text Indent" w:semiHidden="1" w:unhideWhenUsed="1"/>
+    <w:lsdException w:name="List Continue" w:semiHidden="1" w:unhideWhenUsed="1"/>
+    <w:lsdException w:name="List Continue 2" w:semiHidden="1" w:unhideWhenUsed="1"/>
+    <w:lsdException w:name="List Continue 3" w:semiHidden="1" w:unhideWhenUsed="1"/>
+    <w:lsdException w:name="List Continue 4" w:semiHidden="1" w:unhideWhenUsed="1"/>
+    <w:lsdException w:name="List Continue 5" w:semiHidden="1" w:unhideWhenUsed="1"/>
+    <w:lsdException w:name="Message Header" w:semiHidden="1" w:unhideWhenUsed="1"/>
+    <w:lsdException w:name="Subtitle" w:uiPriority="11"/>
+    <w:lsdException w:name="Salutation" w:semiHidden="1" w:unhideWhenUsed="1"/>
+    <w:lsdException w:name="Date" w:semiHidden="1" w:unhideWhenUsed="1"/>
+    <w:lsdException w:name="Body Text First Indent" w:semiHidden="1" w:unhideWhenUsed="1"/>
+    <w:lsdException w:name="Body Text First Indent 2" w:semiHidden="1" w:unhideWhenUsed="1"/>
+    <w:lsdException w:name="Note Heading" w:semiHidden="1" w:unhideWhenUsed="1"/>
+    <w:lsdException w:name="Body Text 2" w:semiHidden="1" w:unhideWhenUsed="1"/>
+    <w:lsdException w:name="Body Text 3" w:semiHidden="1" w:unhideWhenUsed="1"/>
+    <w:lsdException w:name="Body Text Indent 2" w:semiHidden="1" w:unhideWhenUsed="1"/>
+    <w:lsdException w:name="Body Text Indent 3" w:semiHidden="1" w:unhideWhenUsed="1"/>
+    <w:lsdException w:name="Block Text" w:semiHidden="1" w:unhideWhenUsed="1"/>
+    <w:lsdException w:name="Hyperlink" w:semiHidden="1" w:unhideWhenUsed="1"/>
+    <w:lsdException w:name="FollowedHyperlink" w:semiHidden="1" w:unhideWhenUsed="1"/>
+    <w:lsdException w:name="Strong" w:uiPriority="22" w:qFormat="1"/>
+    <w:lsdException w:name="Emphasis" w:uiPriority="20"/>
+    <w:lsdException w:name="Document Map" w:semiHidden="1" w:unhideWhenUsed="1"/>
+    <w:lsdException w:name="Plain Text" w:semiHidden="1" w:unhideWhenUsed="1"/>
+    <w:lsdException w:name="E-mail Signature" w:semiHidden="1" w:unhideWhenUsed="1"/>
+    <w:lsdException w:name="HTML Top of Form" w:semiHidden="1" w:unhideWhenUsed="1"/>
+    <w:lsdException w:name="HTML Bottom of Form" w:semiHidden="1" w:unhideWhenUsed="1"/>
+    <w:lsdException w:name="Normal (Web)" w:semiHidden="1" w:unhideWhenUsed="1"/>
+    <w:lsdException w:name="HTML Acronym" w:semiHidden="1" w:unhideWhenUsed="1"/>
+    <w:lsdException w:name="HTML Address" w:semiHidden="1" w:unhideWhenUsed="1"/>
+    <w:lsdException w:name="HTML Cite" w:semiHidden="1" w:unhideWhenUsed="1"/>
+    <w:lsdException w:name="HTML Code" w:semiHidden="1" w:unhideWhenUsed="1"/>
+    <w:lsdException w:name="HTML Definition" w:semiHidden="1" w:unhideWhenUsed="1"/>
+    <w:lsdException w:name="HTML Keyboard" w:semiHidden="1" w:unhideWhenUsed="1"/>
+    <w:lsdException w:name="HTML Preformatted" w:semiHidden="1" w:unhideWhenUsed="1"/>
+    <w:lsdException w:name="HTML Sample" w:semiHidden="1" w:unhideWhenUsed="1"/>
+    <w:lsdException w:name="HTML Typewriter" w:semiHidden="1" w:unhideWhenUsed="1"/>
+    <w:lsdException w:name="HTML Variable" w:semiHidden="1" w:unhideWhenUsed="1"/>
+    <w:lsdException w:name="Normal Table" w:semiHidden="1" w:unhideWhenUsed="1"/>
+    <w:lsdException w:name="annotation subject" w:semiHidden="1" w:unhideWhenUsed="1"/>
+    <w:lsdException w:name="No List" w:semiHidden="1" w:unhideWhenUsed="1"/>
+    <w:lsdException w:name="Outline List 1" w:semiHidden="1" w:unhideWhenUsed="1"/>
+    <w:lsdException w:name="Outline List 2" w:semiHidden="1" w:unhideWhenUsed="1"/>
+    <w:lsdException w:name="Outline List 3" w:semiHidden="1" w:unhideWhenUsed="1"/>
+    <w:lsdException w:name="Table Simple 1" w:semiHidden="1" w:unhideWhenUsed="1"/>
+    <w:lsdException w:name="Table Simple 2" w:semiHidden="1" w:unhideWhenUsed="1"/>
+    <w:lsdException w:name="Table Simple 3" w:semiHidden="1" w:unhideWhenUsed="1"/>
+    <w:lsdException w:name="Table Classic 1" w:semiHidden="1" w:unhideWhenUsed="1"/>
+    <w:lsdException w:name="Table Classic 2" w:semiHidden="1" w:unhideWhenUsed="1"/>
+    <w:lsdException w:name="Table Classic 3" w:semiHidden="1" w:unhideWhenUsed="1"/>
+    <w:lsdException w:name="Table Classic 4" w:semiHidden="1" w:unhideWhenUsed="1"/>
+    <w:lsdException w:name="Table Colorful 1" w:semiHidden="1" w:unhideWhenUsed="1"/>
+    <w:lsdException w:name="Table Colorful 2" w:semiHidden="1" w:unhideWhenUsed="1"/>
+    <w:lsdException w:name="Table Colorful 3" w:semiHidden="1" w:unhideWhenUsed="1"/>
+    <w:lsdException w:name="Table Columns 1" w:semiHidden="1" w:unhideWhenUsed="1"/>
+    <w:lsdException w:name="Table Columns 2" w:semiHidden="1" w:unhideWhenUsed="1"/>
+    <w:lsdException w:name="Table Columns 3" w:semiHidden="1" w:unhideWhenUsed="1"/>
+    <w:lsdException w:name="Table Columns 4" w:semiHidden="1" w:unhideWhenUsed="1"/>
+    <w:lsdException w:name="Table Columns 5" w:semiHidden="1" w:unhideWhenUsed="1"/>
+    <w:lsdException w:name="Table Grid 1" w:semiHidden="1" w:unhideWhenUsed="1"/>
+    <w:lsdException w:name="Table Grid 2" w:semiHidden="1" w:unhideWhenUsed="1"/>
+    <w:lsdException w:name="Table Grid 3" w:semiHidden="1" w:unhideWhenUsed="1"/>
+    <w:lsdException w:name="Table Grid 4" w:semiHidden="1" w:unhideWhenUsed="1"/>
+    <w:lsdException w:name="Table Grid 5" w:semiHidden="1" w:unhideWhenUsed="1"/>
+    <w:lsdException w:name="Table Grid 6" w:semiHidden="1" w:unhideWhenUsed="1"/>
+    <w:lsdException w:name="Table Grid 7" w:semiHidden="1" w:unhideWhenUsed="1"/>
+    <w:lsdException w:name="Table Grid 8" w:semiHidden="1" w:unhideWhenUsed="1"/>
+    <w:lsdException w:name="Table List 1" w:semiHidden="1" w:unhideWhenUsed="1"/>
+    <w:lsdException w:name="Table List 2" w:semiHidden="1" w:unhideWhenUsed="1"/>
+    <w:lsdException w:name="Table List 3" w:semiHidden="1" w:unhideWhenUsed="1"/>
+    <w:lsdException w:name="Table List 4" w:semiHidden="1" w:unhideWhenUsed="1"/>
+    <w:lsdException w:name="Table List 5" w:semiHidden="1" w:unhideWhenUsed="1"/>
+    <w:lsdException w:name="Table List 6" w:semiHidden="1" w:unhideWhenUsed="1"/>
+    <w:lsdException w:name="Table List 7" w:semiHidden="1" w:unhideWhenUsed="1"/>
+    <w:lsdException w:name="Table List 8" w:semiHidden="1" w:unhideWhenUsed="1"/>
+    <w:lsdException w:name="Table 3D effects 1" w:semiHidden="1" w:unhideWhenUsed="1"/>
+    <w:lsdException w:name="Table 3D effects 2" w:semiHidden="1" w:unhideWhenUsed="1"/>
+    <w:lsdException w:name="Table 3D effects 3" w:semiHidden="1" w:unhideWhenUsed="1"/>
+    <w:lsdException w:name="Table Contemporary" w:semiHidden="1" w:unhideWhenUsed="1"/>
+    <w:lsdException w:name="Table Elegant" w:semiHidden="1" w:unhideWhenUsed="1"/>
+    <w:lsdException w:name="Table Professional" w:semiHidden="1" w:unhideWhenUsed="1"/>
+    <w:lsdException w:name="Table Subtle 1" w:semiHidden="1" w:unhideWhenUsed="1"/>
+    <w:lsdException w:name="Table Subtle 2" w:semiHidden="1" w:unhideWhenUsed="1"/>
+    <w:lsdException w:name="Table Web 1" w:semiHidden="1" w:unhideWhenUsed="1"/>
+    <w:lsdException w:name="Table Web 2" w:semiHidden="1" w:unhideWhenUsed="1"/>
+    <w:lsdException w:name="Table Web 3" w:semiHidden="1" w:unhideWhenUsed="1"/>
+    <w:lsdException w:name="Balloon Text" w:semiHidden="1" w:unhideWhenUsed="1"/>
+    <w:lsdException w:name="Table Grid" w:uiPriority="59"/>
+    <w:lsdException w:name="Table Theme" w:semiHidden="1" w:unhideWhenUsed="1"/>
+    <w:lsdException w:name="Placeholder Text" w:semiHidden="1"/>
+    <w:lsdException w:name="No Spacing" w:uiPriority="1"/>
+    <w:lsdException w:name="Light Shading" w:uiPriority="60"/>
+    <w:lsdException w:name="Light List" w:uiPriority="61"/>
+    <w:lsdException w:name="Light Grid" w:uiPriority="62"/>
+    <w:lsdException w:name="Medium Shading 1" w:uiPriority="63"/>
+    <w:lsdException w:name="Medium Shading 2" w:uiPriority="64"/>
+    <w:lsdException w:name="Medium List 1" w:uiPriority="65"/>
+    <w:lsdException w:name="Medium List 2" w:uiPriority="66"/>
+    <w:lsdException w:name="Medium Grid 1" w:uiPriority="67"/>
+    <w:lsdException w:name="Medium Grid 2" w:uiPriority="68"/>
+    <w:lsdException w:name="Medium Grid 3" w:uiPriority="69"/>
+    <w:lsdException w:name="Dark List" w:uiPriority="70"/>
+    <w:lsdException w:name="Colorful Shading" w:uiPriority="71"/>
+    <w:lsdException w:name="Colorful List" w:uiPriority="72"/>
+    <w:lsdException w:name="Colorful Grid" w:uiPriority="73"/>
+    <w:lsdException w:name="Light Shading Accent 1" w:uiPriority="60"/>
+    <w:lsdException w:name="Light List Accent 1" w:uiPriority="61"/>
+    <w:lsdException w:name="Light Grid Accent 1" w:uiPriority="62"/>
+    <w:lsdException w:name="Medium Shading 1 Accent 1" w:uiPriority="63"/>
+    <w:lsdException w:name="Medium Shading 2 Accent 1" w:uiPriority="64"/>
+    <w:lsdException w:name="Medium List 1 Accent 1" w:uiPriority="65"/>
+    <w:lsdException w:name="Revision" w:semiHidden="1"/>
+    <w:lsdException w:name="List Paragraph" w:uiPriority="34" w:qFormat="1"/>
+    <w:lsdException w:name="Quote" w:uiPriority="29"/>
+    <w:lsdException w:name="Intense Quote" w:uiPriority="30"/>
+    <w:lsdException w:name="Medium List 2 Accent 1" w:uiPriority="66"/>
+    <w:lsdException w:name="Medium Grid 1 Accent 1" w:uiPriority="67"/>
+    <w:lsdException w:name="Medium Grid 2 Accent 1" w:uiPriority="68"/>
+    <w:lsdException w:name="Medium Grid 3 Accent 1" w:uiPriority="69"/>
+    <w:lsdException w:name="Dark List Accent 1" w:uiPriority="70"/>
+    <w:lsdException w:name="Colorful Shading Accent 1" w:uiPriority="71"/>
+    <w:lsdException w:name="Colorful List Accent 1" w:uiPriority="72"/>
+    <w:lsdException w:name="Colorful Grid Accent 1" w:uiPriority="73"/>
+    <w:lsdException w:name="Light Shading Accent 2" w:uiPriority="60"/>
+    <w:lsdException w:name="Light List Accent 2" w:uiPriority="61"/>
+    <w:lsdException w:name="Light Grid Accent 2" w:uiPriority="62"/>
+    <w:lsdException w:name="Medium Shading 1 Accent 2" w:uiPriority="63"/>
+    <w:lsdException w:name="Medium Shading 2 Accent 2" w:uiPriority="64"/>
+    <w:lsdException w:name="Medium List 1 Accent 2" w:uiPriority="65"/>
+    <w:lsdException w:name="Medium List 2 Accent 2" w:uiPriority="66"/>
+    <w:lsdException w:name="Medium Grid 1 Accent 2" w:uiPriority="67"/>
+    <w:lsdException w:name="Medium Grid 2 Accent 2" w:uiPriority="68"/>
+    <w:lsdException w:name="Medium Grid 3 Accent 2" w:uiPriority="69"/>
+    <w:lsdException w:name="Dark List Accent 2" w:uiPriority="70"/>
+    <w:lsdException w:name="Colorful Shading Accent 2" w:uiPriority="71"/>
+    <w:lsdException w:name="Colorful List Accent 2" w:uiPriority="72"/>
+    <w:lsdException w:name="Colorful Grid Accent 2" w:uiPriority="73"/>
+    <w:lsdException w:name="Light Shading Accent 3" w:uiPriority="60"/>
+    <w:lsdException w:name="Light List Accent 3" w:uiPriority="61"/>
+    <w:lsdException w:name="Light Grid Accent 3" w:uiPriority="62"/>
+    <w:lsdException w:name="Medium Shading 1 Accent 3" w:uiPriority="63"/>
+    <w:lsdException w:name="Medium Shading 2 Accent 3" w:uiPriority="64"/>
+    <w:lsdException w:name="Medium List 1 Accent 3" w:uiPriority="65"/>
+    <w:lsdException w:name="Medium List 2 Accent 3" w:uiPriority="66"/>
+    <w:lsdException w:name="Medium Grid 1 Accent 3" w:uiPriority="67"/>
+    <w:lsdException w:name="Medium Grid 2 Accent 3" w:uiPriority="68"/>
+    <w:lsdException w:name="Medium Grid 3 Accent 3" w:uiPriority="69"/>
+    <w:lsdException w:name="Dark List Accent 3" w:uiPriority="70"/>
+    <w:lsdException w:name="Colorful Shading Accent 3" w:uiPriority="71"/>
+    <w:lsdException w:name="Colorful List Accent 3" w:uiPriority="72"/>
+    <w:lsdException w:name="Colorful Grid Accent 3" w:uiPriority="73"/>
+    <w:lsdException w:name="Light Shading Accent 4" w:uiPriority="60"/>
+    <w:lsdException w:name="Light List Accent 4" w:uiPriority="61"/>
+    <w:lsdException w:name="Light Grid Accent 4" w:uiPriority="62"/>
+    <w:lsdException w:name="Medium Shading 1 Accent 4" w:uiPriority="63"/>
+    <w:lsdException w:name="Medium Shading 2 Accent 4" w:uiPriority="64"/>
+    <w:lsdException w:name="Medium List 1 Accent 4" w:uiPriority="65"/>
+    <w:lsdException w:name="Medium List 2 Accent 4" w:uiPriority="66"/>
+    <w:lsdException w:name="Medium Grid 1 Accent 4" w:uiPriority="67"/>
+    <w:lsdException w:name="Medium Grid 2 Accent 4" w:uiPriority="68"/>
+    <w:lsdException w:name="Medium Grid 3 Accent 4" w:uiPriority="69"/>
+    <w:lsdException w:name="Dark List Accent 4" w:uiPriority="70"/>
+    <w:lsdException w:name="Colorful Shading Accent 4" w:uiPriority="71"/>
+    <w:lsdException w:name="Colorful List Accent 4" w:uiPriority="72"/>
+    <w:lsdException w:name="Colorful Grid Accent 4" w:uiPriority="73"/>
+    <w:lsdException w:name="Light Shading Accent 5" w:uiPriority="60"/>
+    <w:lsdException w:name="Light List Accent 5" w:uiPriority="61"/>
+    <w:lsdException w:name="Light Grid Accent 5" w:uiPriority="62"/>
+    <w:lsdException w:name="Medium Shading 1 Accent 5" w:uiPriority="63"/>
+    <w:lsdException w:name="Medium Shading 2 Accent 5" w:uiPriority="64"/>
+    <w:lsdException w:name="Medium List 1 Accent 5" w:uiPriority="65"/>
+    <w:lsdException w:name="Medium List 2 Accent 5" w:uiPriority="66"/>
+    <w:lsdException w:name="Medium Grid 1 Accent 5" w:uiPriority="67"/>
+    <w:lsdException w:name="Medium Grid 2 Accent 5" w:uiPriority="68"/>
+    <w:lsdException w:name="Medium Grid 3 Accent 5" w:uiPriority="69"/>
+    <w:lsdException w:name="Dark List Accent 5" w:uiPriority="70"/>
+    <w:lsdException w:name="Colorful Shading Accent 5" w:uiPriority="71"/>
+    <w:lsdException w:name="Colorful List Accent 5" w:uiPriority="72"/>
+    <w:lsdException w:name="Colorful Grid Accent 5" w:uiPriority="73"/>
+    <w:lsdException w:name="Light Shading Accent 6" w:uiPriority="60"/>
+    <w:lsdException w:name="Light List Accent 6" w:uiPriority="61"/>
+    <w:lsdException w:name="Light Grid Accent 6" w:uiPriority="62"/>
+    <w:lsdException w:name="Medium Shading 1 Accent 6" w:uiPriority="63"/>
+    <w:lsdException w:name="Medium Shading 2 Accent 6" w:uiPriority="64"/>
+    <w:lsdException w:name="Medium List 1 Accent 6" w:uiPriority="65"/>
+    <w:lsdException w:name="Medium List 2 Accent 6" w:uiPriority="66"/>
+    <w:lsdException w:name="Medium Grid 1 Accent 6" w:uiPriority="67"/>
+    <w:lsdException w:name="Medium Grid 2 Accent 6" w:uiPriority="68"/>
+    <w:lsdException w:name="Medium Grid 3 Accent 6" w:uiPriority="69"/>
+    <w:lsdException w:name="Dark List Accent 6" w:uiPriority="70"/>
+    <w:lsdException w:name="Colorful Shading Accent 6" w:uiPriority="71"/>
+    <w:lsdException w:name="Colorful List Accent 6" w:uiPriority="72"/>
+    <w:lsdException w:name="Colorful Grid Accent 6" w:uiPriority="73"/>
+    <w:lsdException w:name="Subtle Emphasis" w:uiPriority="19"/>
+    <w:lsdException w:name="Intense Emphasis" w:uiPriority="21"/>
+    <w:lsdException w:name="Subtle Reference" w:uiPriority="31"/>
+    <w:lsdException w:name="Intense Reference" w:uiPriority="32"/>
+    <w:lsdException w:name="Book Title" w:uiPriority="33"/>
+    <w:lsdException w:name="Bibliography" w:semiHidden="1" w:uiPriority="37" w:unhideWhenUsed="1"/>
+    <w:lsdException w:name="TOC Heading" w:semiHidden="1" w:uiPriority="39" w:unhideWhenUsed="1" w:qFormat="1"/>
+    <w:lsdException w:name="Plain Table 1" w:uiPriority="41"/>
+    <w:lsdException w:name="Plain Table 2" w:uiPriority="42"/>
+    <w:lsdException w:name="Plain Table 3" w:uiPriority="43"/>
+    <w:lsdException w:name="Plain Table 4" w:uiPriority="44"/>
+    <w:lsdException w:name="Plain Table 5" w:uiPriority="45"/>
+    <w:lsdException w:name="Grid Table Light" w:uiPriority="40"/>
+    <w:lsdException w:name="Grid Table 1 Light" w:uiPriority="46"/>
+    <w:lsdException w:name="Grid Table 2" w:uiPriority="47"/>
+    <w:lsdException w:name="Grid Table 3" w:uiPriority="48"/>
+    <w:lsdException w:name="Grid Table 4" w:uiPriority="49"/>
+    <w:lsdException w:name="Grid Table 5 Dark" w:uiPriority="50"/>
+    <w:lsdException w:name="Grid Table 6 Colorful" w:uiPriority="51"/>
+    <w:lsdException w:name="Grid Table 7 Colorful" w:uiPriority="52"/>
+    <w:lsdException w:name="Grid Table 1 Light Accent 1" w:uiPriority="46"/>
+    <w:lsdException w:name="Grid Table 2 Accent 1" w:uiPriority="47"/>
+    <w:lsdException w:name="Grid Table 3 Accent 1" w:uiPriority="48"/>
+    <w:lsdException w:name="Grid Table 4 Accent 1" w:uiPriority="49"/>
+    <w:lsdException w:name="Grid Table 5 Dark Accent 1" w:uiPriority="50"/>
+    <w:lsdException w:name="Grid Table 6 Colorful Accent 1" w:uiPriority="51"/>
+    <w:lsdException w:name="Grid Table 7 Colorful Accent 1" w:uiPriority="52"/>
+    <w:lsdException w:name="Grid Table 1 Light Accent 2" w:uiPriority="46"/>
+    <w:lsdException w:name="Grid Table 2 Accent 2" w:uiPriority="47"/>
+    <w:lsdException w:name="Grid Table 3 Accent 2" w:uiPriority="48"/>
+    <w:lsdException w:name="Grid Table 4 Accent 2" w:uiPriority="49"/>
+    <w:lsdException w:name="Grid Table 5 Dark Accent 2" w:uiPriority="50"/>
+    <w:lsdException w:name="Grid Table 6 Colorful Accent 2" w:uiPriority="51"/>
+    <w:lsdException w:name="Grid Table 7 Colorful Accent 2" w:uiPriority="52"/>
+    <w:lsdException w:name="Grid Table 1 Light Accent 3" w:uiPriority="46"/>
+    <w:lsdException w:name="Grid Table 2 Accent 3" w:uiPriority="47"/>
+    <w:lsdException w:name="Grid Table 3 Accent 3" w:uiPriority="48"/>
+    <w:lsdException w:name="Grid Table 4 Accent 3" w:uiPriority="49"/>
+    <w:lsdException w:name="Grid Table 5 Dark Accent 3" w:uiPriority="50"/>
+    <w:lsdException w:name="Grid Table 6 Colorful Accent 3" w:uiPriority="51"/>
+    <w:lsdException w:name="Grid Table 7 Colorful Accent 3" w:uiPriority="52"/>
+    <w:lsdException w:name="Grid Table 1 Light Accent 4" w:uiPriority="46"/>
+    <w:lsdException w:name="Grid Table 2 Accent 4" w:uiPriority="47"/>
+    <w:lsdException w:name="Grid Table 3 Accent 4" w:uiPriority="48"/>
+    <w:lsdException w:name="Grid Table 4 Accent 4" w:uiPriority="49"/>
+    <w:lsdException w:name="Grid Table 5 Dark Accent 4" w:uiPriority="50"/>
+    <w:lsdException w:name="Grid Table 6 Colorful Accent 4" w:uiPriority="51"/>
+    <w:lsdException w:name="Grid Table 7 Colorful Accent 4" w:uiPriority="52"/>
+    <w:lsdException w:name="Grid Table 1 Light Accent 5" w:uiPriority="46"/>
+    <w:lsdException w:name="Grid Table 2 Accent 5" w:uiPriority="47"/>
+    <w:lsdException w:name="Grid Table 3 Accent 5" w:uiPriority="48"/>
+    <w:lsdException w:name="Grid Table 4 Accent 5" w:uiPriority="49"/>
+    <w:lsdException w:name="Grid Table 5 Dark Accent 5" w:uiPriority="50"/>
+    <w:lsdException w:name="Grid Table 6 Colorful Accent 5" w:uiPriority="51"/>
+    <w:lsdException w:name="Grid Table 7 Colorful Accent 5" w:uiPriority="52"/>
+    <w:lsdException w:name="Grid Table 1 Light Accent 6" w:uiPriority="46"/>
+    <w:lsdException w:name="Grid Table 2 Accent 6" w:uiPriority="47"/>
+    <w:lsdException w:name="Grid Table 3 Accent 6" w:uiPriority="48"/>
+    <w:lsdException w:name="Grid Table 4 Accent 6" w:uiPriority="49"/>
+    <w:lsdException w:name="Grid Table 5 Dark Accent 6" w:uiPriority="50"/>
+    <w:lsdException w:name="Grid Table 6 Colorful Accent 6" w:uiPriority="51"/>
+    <w:lsdException w:name="Grid Table 7 Colorful Accent 6" w:uiPriority="52"/>
+    <w:lsdException w:name="List Table 1 Light" w:uiPriority="46"/>
+    <w:lsdException w:name="List Table 2" w:uiPriority="47"/>
+    <w:lsdException w:name="List Table 3" w:uiPriority="48"/>
+    <w:lsdException w:name="List Table 4" w:uiPriority="49"/>
+    <w:lsdException w:name="List Table 5 Dark" w:uiPriority="50"/>
+    <w:lsdException w:name="List Table 6 Colorful" w:uiPriority="51"/>
+    <w:lsdException w:name="List Table 7 Colorful" w:uiPriority="52"/>
+    <w:lsdException w:name="List Table 1 Light Accent 1" w:uiPriority="46"/>
+    <w:lsdException w:name="List Table 2 Accent 1" w:uiPriority="47"/>
+    <w:lsdException w:name="List Table 3 Accent 1" w:uiPriority="48"/>
+    <w:lsdException w:name="List Table 4 Accent 1" w:uiPriority="49"/>
+    <w:lsdException w:name="List Table 5 Dark Accent 1" w:uiPriority="50"/>
+    <w:lsdException w:name="List Table 6 Colorful Accent 1" w:uiPriority="51"/>
+    <w:lsdException w:name="List Table 7 Colorful Accent 1" w:uiPriority="52"/>
+    <w:lsdException w:name="List Table 1 Light Accent 2" w:uiPriority="46"/>
+    <w:lsdException w:name="List Table 2 Accent 2" w:uiPriority="47"/>
+    <w:lsdException w:name="List Table 3 Accent 2" w:uiPriority="48"/>
+    <w:lsdException w:name="List Table 4 Accent 2" w:uiPriority="49"/>
+    <w:lsdException w:name="List Table 5 Dark Accent 2" w:uiPriority="50"/>
+    <w:lsdException w:name="List Table 6 Colorful Accent 2" w:uiPriority="51"/>
+    <w:lsdException w:name="List Table 7 Colorful Accent 2" w:uiPriority="52"/>
+    <w:lsdException w:name="List Table 1 Light Accent 3" w:uiPriority="46"/>
+    <w:lsdException w:name="List Table 2 Accent 3" w:uiPriority="47"/>
+    <w:lsdException w:name="List Table 3 Accent 3" w:uiPriority="48"/>
+    <w:lsdException w:name="List Table 4 Accent 3" w:uiPriority="49"/>
+    <w:lsdException w:name="List Table 5 Dark Accent 3" w:uiPriority="50"/>
+    <w:lsdException w:name="List Table 6 Colorful Accent 3" w:uiPriority="51"/>
+    <w:lsdException w:name="List Table 7 Colorful Accent 3" w:uiPriority="52"/>
+    <w:lsdException w:name="List Table 1 Light Accent 4" w:uiPriority="46"/>
+    <w:lsdException w:name="List Table 2 Accent 4" w:uiPriority="47"/>
+    <w:lsdException w:name="List Table 3 Accent 4" w:uiPriority="48"/>
+    <w:lsdException w:name="List Table 4 Accent 4" w:uiPriority="49"/>
+    <w:lsdException w:name="List Table 5 Dark Accent 4" w:uiPriority="50"/>
+    <w:lsdException w:name="List Table 6 Colorful Accent 4" w:uiPriority="51"/>
+    <w:lsdException w:name="List Table 7 Colorful Accent 4" w:uiPriority="52"/>
+    <w:lsdException w:name="List Table 1 Light Accent 5" w:uiPriority="46"/>
+    <w:lsdException w:name="List Table 2 Accent 5" w:uiPriority="47"/>
+    <w:lsdException w:name="List Table 3 Accent 5" w:uiPriority="48"/>
+    <w:lsdException w:name="List Table 4 Accent 5" w:uiPriority="49"/>
+    <w:lsdException w:name="List Table 5 Dark Accent 5" w:uiPriority="50"/>
+    <w:lsdException w:name="List Table 6 Colorful Accent 5" w:uiPriority="51"/>
+    <w:lsdException w:name="List Table 7 Colorful Accent 5" w:uiPriority="52"/>
+    <w:lsdException w:name="List Table 1 Light Accent 6" w:uiPriority="46"/>
+    <w:lsdException w:name="List Table 2 Accent 6" w:uiPriority="47"/>
+    <w:lsdException w:name="List Table 3 Accent 6" w:uiPriority="48"/>
+    <w:lsdException w:name="List Table 4 Accent 6" w:uiPriority="49"/>
+    <w:lsdException w:name="List Table 5 Dark Accent 6" w:uiPriority="50"/>
+    <w:lsdException w:name="List Table 6 Colorful Accent 6" w:uiPriority="51"/>
+    <w:lsdException w:name="List Table 7 Colorful Accent 6" w:uiPriority="52"/>
+    <w:lsdException w:name="Mention" w:semiHidden="1" w:unhideWhenUsed="1"/>
+    <w:lsdException w:name="Smart Hyperlink" w:semiHidden="1" w:unhideWhenUsed="1"/>
+    <w:lsdException w:name="Hashtag" w:semiHidden="1" w:unhideWhenUsed="1"/>
+    <w:lsdException w:name="Unresolved Mention" w:semiHidden="1" w:unhideWhenUsed="1"/>
+    <w:lsdException w:name="Smart Link" w:semiHidden="1" w:unhideWhenUsed="1"/>
   </w:latentStyles>
   <w:style w:type="paragraph" w:default="1" w:styleId="Normal">
     <w:name w:val="Normal"/>
@@ -7312,7 +7522,6 @@
     <w:uiPriority w:val="99"/>
     <w:semiHidden/>
     <w:unhideWhenUsed/>
-    <w:qFormat/>
     <w:tblPr>
       <w:tblInd w:w="0" w:type="dxa"/>
       <w:tblCellMar>
@@ -7570,7 +7779,6 @@
       <w:spacing w:after="0" w:line="240" w:lineRule="auto"/>
     </w:pPr>
     <w:tblPr>
-      <w:tblInd w:w="0" w:type="dxa"/>
       <w:tblBorders>
         <w:top w:val="single" w:sz="4" w:space="0" w:color="auto"/>
         <w:left w:val="single" w:sz="4" w:space="0" w:color="auto"/>
@@ -7579,12 +7787,6 @@
         <w:insideH w:val="single" w:sz="4" w:space="0" w:color="auto"/>
         <w:insideV w:val="single" w:sz="4" w:space="0" w:color="auto"/>
       </w:tblBorders>
-      <w:tblCellMar>
-        <w:top w:w="0" w:type="dxa"/>
-        <w:left w:w="108" w:type="dxa"/>
-        <w:bottom w:w="0" w:type="dxa"/>
-        <w:right w:w="108" w:type="dxa"/>
-      </w:tblCellMar>
     </w:tblPr>
   </w:style>
   <w:style w:type="character" w:customStyle="1" w:styleId="tgc">
@@ -7624,8 +7826,8 @@
       <w:u w:val="single"/>
     </w:rPr>
   </w:style>
-  <w:style w:type="character" w:customStyle="1" w:styleId="UnresolvedMention">
-    <w:name w:val="Unresolved Mention"/>
+  <w:style w:type="character" w:customStyle="1" w:styleId="UnresolvedMention1">
+    <w:name w:val="Unresolved Mention1"/>
     <w:basedOn w:val="DefaultParagraphFont"/>
     <w:uiPriority w:val="99"/>
     <w:semiHidden/>

--- a/Courses/Software-Sciences/Module-3-Databases-New/07-Relationships-and-ER-Diagrams/07-Relationships-ER-Diagrams-Exercise.docx
+++ b/Courses/Software-Sciences/Module-3-Databases-New/07-Relationships-and-ER-Diagrams/07-Relationships-ER-Diagrams-Exercise.docx
@@ -1,6 +1,6 @@
 
 <file path=word/document.xml><?xml version="1.0" encoding="utf-8"?>
-<w:document xmlns:wpc="http://schemas.microsoft.com/office/word/2010/wordprocessingCanvas" xmlns:cx="http://schemas.microsoft.com/office/drawing/2014/chartex" xmlns:cx1="http://schemas.microsoft.com/office/drawing/2015/9/8/chartex" xmlns:cx2="http://schemas.microsoft.com/office/drawing/2015/10/21/chartex" xmlns:cx3="http://schemas.microsoft.com/office/drawing/2016/5/9/chartex" xmlns:cx4="http://schemas.microsoft.com/office/drawing/2016/5/10/chartex" xmlns:cx5="http://schemas.microsoft.com/office/drawing/2016/5/11/chartex" xmlns:cx6="http://schemas.microsoft.com/office/drawing/2016/5/12/chartex" xmlns:cx7="http://schemas.microsoft.com/office/drawing/2016/5/13/chartex" xmlns:cx8="http://schemas.microsoft.com/office/drawing/2016/5/14/chartex" xmlns:mc="http://schemas.openxmlformats.org/markup-compatibility/2006" xmlns:aink="http://schemas.microsoft.com/office/drawing/2016/ink" xmlns:am3d="http://schemas.microsoft.com/office/drawing/2017/model3d" xmlns:o="urn:schemas-microsoft-com:office:office" xmlns:oel="http://schemas.microsoft.com/office/2019/extlst" xmlns:r="http://schemas.openxmlformats.org/officeDocument/2006/relationships" xmlns:m="http://schemas.openxmlformats.org/officeDocument/2006/math" xmlns:v="urn:schemas-microsoft-com:vml" xmlns:wp14="http://schemas.microsoft.com/office/word/2010/wordprocessingDrawing" xmlns:wp="http://schemas.openxmlformats.org/drawingml/2006/wordprocessingDrawing" xmlns:w10="urn:schemas-microsoft-com:office:word" xmlns:w="http://schemas.openxmlformats.org/wordprocessingml/2006/main" xmlns:w14="http://schemas.microsoft.com/office/word/2010/wordml" xmlns:w15="http://schemas.microsoft.com/office/word/2012/wordml" xmlns:w16cex="http://schemas.microsoft.com/office/word/2018/wordml/cex" xmlns:w16cid="http://schemas.microsoft.com/office/word/2016/wordml/cid" xmlns:w16="http://schemas.microsoft.com/office/word/2018/wordml" xmlns:w16sdtdh="http://schemas.microsoft.com/office/word/2020/wordml/sdtdatahash" xmlns:w16se="http://schemas.microsoft.com/office/word/2015/wordml/symex" xmlns:wpg="http://schemas.microsoft.com/office/word/2010/wordprocessingGroup" xmlns:wpi="http://schemas.microsoft.com/office/word/2010/wordprocessingInk" xmlns:wne="http://schemas.microsoft.com/office/word/2006/wordml" xmlns:wps="http://schemas.microsoft.com/office/word/2010/wordprocessingShape" mc:Ignorable="w14 w15 w16se w16cid w16 w16cex w16sdtdh wp14">
+<w:document xmlns:ve="http://schemas.openxmlformats.org/markup-compatibility/2006" xmlns:o="urn:schemas-microsoft-com:office:office" xmlns:r="http://schemas.openxmlformats.org/officeDocument/2006/relationships" xmlns:m="http://schemas.openxmlformats.org/officeDocument/2006/math" xmlns:v="urn:schemas-microsoft-com:vml" xmlns:wp="http://schemas.openxmlformats.org/drawingml/2006/wordprocessingDrawing" xmlns:w10="urn:schemas-microsoft-com:office:word" xmlns:w="http://schemas.openxmlformats.org/wordprocessingml/2006/main" xmlns:wne="http://schemas.microsoft.com/office/word/2006/wordml">
   <w:body>
     <w:p>
       <w:pPr>
@@ -54,9 +54,11 @@
       <w:r>
         <w:t xml:space="preserve"> </w:t>
       </w:r>
+      <w:proofErr w:type="spellStart"/>
       <w:r>
         <w:t>MusicStore</w:t>
       </w:r>
+      <w:proofErr w:type="spellEnd"/>
       <w:r>
         <w:t xml:space="preserve"> </w:t>
       </w:r>
@@ -87,12 +89,14 @@
         </w:rPr>
         <w:t xml:space="preserve"> създайте база данни </w:t>
       </w:r>
+      <w:proofErr w:type="spellStart"/>
       <w:r>
         <w:rPr>
           <w:b/>
         </w:rPr>
         <w:t>MusicStore</w:t>
       </w:r>
+      <w:proofErr w:type="spellEnd"/>
       <w:r>
         <w:rPr>
           <w:lang w:val="bg-BG"/>
@@ -124,13 +128,95 @@
         <w:rPr>
           <w:noProof/>
         </w:rPr>
-        <w:t xml:space="preserve"> (Id, </w:t>
-      </w:r>
-      <w:r>
-        <w:rPr>
-          <w:noProof/>
-        </w:rPr>
-        <w:t>FirstName, LastName</w:t>
+        <w:t xml:space="preserve"> (Id</w:t>
+      </w:r>
+      <w:r>
+        <w:rPr>
+          <w:noProof/>
+        </w:rPr>
+        <w:t xml:space="preserve"> (</w:t>
+      </w:r>
+      <w:r>
+        <w:rPr>
+          <w:b/>
+          <w:noProof/>
+        </w:rPr>
+        <w:t>INT</w:t>
+      </w:r>
+      <w:r>
+        <w:rPr>
+          <w:noProof/>
+        </w:rPr>
+        <w:t xml:space="preserve">, </w:t>
+      </w:r>
+      <w:r>
+        <w:rPr>
+          <w:b/>
+          <w:noProof/>
+        </w:rPr>
+        <w:t>PK</w:t>
+      </w:r>
+      <w:r>
+        <w:rPr>
+          <w:noProof/>
+        </w:rPr>
+        <w:t>)</w:t>
+      </w:r>
+      <w:r>
+        <w:rPr>
+          <w:noProof/>
+        </w:rPr>
+        <w:t xml:space="preserve">, </w:t>
+      </w:r>
+      <w:r>
+        <w:rPr>
+          <w:noProof/>
+        </w:rPr>
+        <w:t>FirstName</w:t>
+      </w:r>
+      <w:r>
+        <w:rPr>
+          <w:noProof/>
+        </w:rPr>
+        <w:t xml:space="preserve"> (</w:t>
+      </w:r>
+      <w:r>
+        <w:rPr>
+          <w:b/>
+          <w:noProof/>
+        </w:rPr>
+        <w:t>NVARCHAR</w:t>
+      </w:r>
+      <w:r>
+        <w:rPr>
+          <w:noProof/>
+        </w:rPr>
+        <w:t>)</w:t>
+      </w:r>
+      <w:r>
+        <w:rPr>
+          <w:noProof/>
+        </w:rPr>
+        <w:t>, LastName</w:t>
+      </w:r>
+      <w:r>
+        <w:rPr>
+          <w:noProof/>
+        </w:rPr>
+        <w:t xml:space="preserve"> (</w:t>
+      </w:r>
+      <w:r>
+        <w:rPr>
+          <w:b/>
+          <w:noProof/>
+        </w:rPr>
+        <w:t>NVARCHAR</w:t>
+      </w:r>
+      <w:r>
+        <w:rPr>
+          <w:noProof/>
+        </w:rPr>
+        <w:t>)</w:t>
       </w:r>
       <w:r>
         <w:rPr>
@@ -163,13 +249,159 @@
         <w:rPr>
           <w:noProof/>
         </w:rPr>
-        <w:t xml:space="preserve"> (Id, </w:t>
-      </w:r>
-      <w:r>
-        <w:rPr>
-          <w:noProof/>
-        </w:rPr>
-        <w:t>Title, ReleaseYear, ArtistId, Price</w:t>
+        <w:t xml:space="preserve"> (Id</w:t>
+      </w:r>
+      <w:r>
+        <w:rPr>
+          <w:noProof/>
+        </w:rPr>
+        <w:t xml:space="preserve"> (</w:t>
+      </w:r>
+      <w:r>
+        <w:rPr>
+          <w:b/>
+          <w:noProof/>
+        </w:rPr>
+        <w:t>INT</w:t>
+      </w:r>
+      <w:r>
+        <w:rPr>
+          <w:b/>
+          <w:noProof/>
+        </w:rPr>
+        <w:t xml:space="preserve">, </w:t>
+      </w:r>
+      <w:r>
+        <w:rPr>
+          <w:b/>
+          <w:noProof/>
+        </w:rPr>
+        <w:t>PK</w:t>
+      </w:r>
+      <w:r>
+        <w:rPr>
+          <w:noProof/>
+        </w:rPr>
+        <w:t>)</w:t>
+      </w:r>
+      <w:r>
+        <w:rPr>
+          <w:noProof/>
+        </w:rPr>
+        <w:t xml:space="preserve">, </w:t>
+      </w:r>
+      <w:r>
+        <w:rPr>
+          <w:noProof/>
+        </w:rPr>
+        <w:t>Title</w:t>
+      </w:r>
+      <w:r>
+        <w:rPr>
+          <w:noProof/>
+        </w:rPr>
+        <w:t xml:space="preserve"> (</w:t>
+      </w:r>
+      <w:r>
+        <w:rPr>
+          <w:b/>
+          <w:noProof/>
+        </w:rPr>
+        <w:t>NVARCHAR</w:t>
+      </w:r>
+      <w:r>
+        <w:rPr>
+          <w:noProof/>
+        </w:rPr>
+        <w:t>),</w:t>
+      </w:r>
+      <w:r>
+        <w:rPr>
+          <w:noProof/>
+        </w:rPr>
+        <w:t xml:space="preserve"> ReleaseYear</w:t>
+      </w:r>
+      <w:r>
+        <w:rPr>
+          <w:noProof/>
+        </w:rPr>
+        <w:t xml:space="preserve"> (</w:t>
+      </w:r>
+      <w:r>
+        <w:rPr>
+          <w:b/>
+          <w:noProof/>
+        </w:rPr>
+        <w:t>INT</w:t>
+      </w:r>
+      <w:r>
+        <w:rPr>
+          <w:noProof/>
+        </w:rPr>
+        <w:t>)</w:t>
+      </w:r>
+      <w:r>
+        <w:rPr>
+          <w:noProof/>
+        </w:rPr>
+        <w:t>, ArtistId</w:t>
+      </w:r>
+      <w:r>
+        <w:rPr>
+          <w:noProof/>
+        </w:rPr>
+        <w:t xml:space="preserve"> (</w:t>
+      </w:r>
+      <w:r>
+        <w:rPr>
+          <w:b/>
+          <w:noProof/>
+        </w:rPr>
+        <w:t>INT</w:t>
+      </w:r>
+      <w:r>
+        <w:rPr>
+          <w:noProof/>
+        </w:rPr>
+        <w:t xml:space="preserve">, </w:t>
+      </w:r>
+      <w:r>
+        <w:rPr>
+          <w:b/>
+          <w:noProof/>
+        </w:rPr>
+        <w:t>FK</w:t>
+      </w:r>
+      <w:r>
+        <w:rPr>
+          <w:noProof/>
+        </w:rPr>
+        <w:t>)</w:t>
+      </w:r>
+      <w:r>
+        <w:rPr>
+          <w:noProof/>
+        </w:rPr>
+        <w:t>, Price</w:t>
+      </w:r>
+      <w:r>
+        <w:rPr>
+          <w:noProof/>
+        </w:rPr>
+        <w:t xml:space="preserve"> (</w:t>
+      </w:r>
+      <w:r>
+        <w:rPr>
+          <w:b/>
+          <w:noProof/>
+        </w:rPr>
+        <w:t>DECIMAL</w:t>
+      </w:r>
+      <w:r>
+        <w:rPr>
+          <w:noProof/>
+        </w:rPr>
+        <w:t>)</w:t>
       </w:r>
       <w:r>
         <w:rPr>
@@ -202,13 +434,172 @@
         <w:rPr>
           <w:noProof/>
         </w:rPr>
-        <w:t xml:space="preserve"> (Id, FirstName, LastName, </w:t>
-      </w:r>
-      <w:r>
-        <w:rPr>
-          <w:noProof/>
-        </w:rPr>
-        <w:t>Email, PhoneNumber</w:t>
+        <w:t xml:space="preserve"> (Id</w:t>
+      </w:r>
+      <w:r>
+        <w:rPr>
+          <w:noProof/>
+        </w:rPr>
+        <w:t xml:space="preserve"> (</w:t>
+      </w:r>
+      <w:r>
+        <w:rPr>
+          <w:b/>
+          <w:noProof/>
+        </w:rPr>
+        <w:t>INT</w:t>
+      </w:r>
+      <w:r>
+        <w:rPr>
+          <w:noProof/>
+        </w:rPr>
+        <w:t xml:space="preserve">, </w:t>
+      </w:r>
+      <w:r>
+        <w:rPr>
+          <w:b/>
+          <w:noProof/>
+        </w:rPr>
+        <w:t>PK</w:t>
+      </w:r>
+      <w:r>
+        <w:rPr>
+          <w:noProof/>
+        </w:rPr>
+        <w:t>)</w:t>
+      </w:r>
+      <w:r>
+        <w:rPr>
+          <w:noProof/>
+        </w:rPr>
+        <w:t>, FirstName</w:t>
+      </w:r>
+      <w:r>
+        <w:rPr>
+          <w:noProof/>
+        </w:rPr>
+        <w:t xml:space="preserve"> (</w:t>
+      </w:r>
+      <w:r>
+        <w:rPr>
+          <w:b/>
+          <w:noProof/>
+        </w:rPr>
+        <w:t>NVARCHAR</w:t>
+      </w:r>
+      <w:r>
+        <w:rPr>
+          <w:b/>
+          <w:noProof/>
+        </w:rPr>
+        <w:t>)</w:t>
+      </w:r>
+      <w:r>
+        <w:rPr>
+          <w:noProof/>
+        </w:rPr>
+        <w:t>, LastName</w:t>
+      </w:r>
+      <w:r>
+        <w:rPr>
+          <w:noProof/>
+        </w:rPr>
+        <w:t xml:space="preserve"> (</w:t>
+      </w:r>
+      <w:r>
+        <w:rPr>
+          <w:b/>
+          <w:noProof/>
+        </w:rPr>
+        <w:t>NVARCHAR</w:t>
+      </w:r>
+      <w:r>
+        <w:rPr>
+          <w:noProof/>
+        </w:rPr>
+        <w:t>)</w:t>
+      </w:r>
+      <w:r>
+        <w:rPr>
+          <w:noProof/>
+        </w:rPr>
+        <w:t xml:space="preserve">, </w:t>
+      </w:r>
+      <w:r>
+        <w:rPr>
+          <w:noProof/>
+        </w:rPr>
+        <w:t>Email</w:t>
+      </w:r>
+      <w:r>
+        <w:rPr>
+          <w:noProof/>
+        </w:rPr>
+        <w:t xml:space="preserve"> (</w:t>
+      </w:r>
+      <w:r>
+        <w:rPr>
+          <w:b/>
+          <w:noProof/>
+        </w:rPr>
+        <w:t>NVARCHAR</w:t>
+      </w:r>
+      <w:r>
+        <w:rPr>
+          <w:noProof/>
+        </w:rPr>
+        <w:t xml:space="preserve">, </w:t>
+      </w:r>
+      <w:r>
+        <w:rPr>
+          <w:b/>
+          <w:noProof/>
+        </w:rPr>
+        <w:t>UNIQUE</w:t>
+      </w:r>
+      <w:r>
+        <w:rPr>
+          <w:noProof/>
+        </w:rPr>
+        <w:t>)</w:t>
+      </w:r>
+      <w:r>
+        <w:rPr>
+          <w:noProof/>
+        </w:rPr>
+        <w:t>, PhoneNumber</w:t>
+      </w:r>
+      <w:r>
+        <w:rPr>
+          <w:noProof/>
+        </w:rPr>
+        <w:t xml:space="preserve"> (</w:t>
+      </w:r>
+      <w:r>
+        <w:rPr>
+          <w:b/>
+          <w:noProof/>
+        </w:rPr>
+        <w:t>NVARCHAR</w:t>
+      </w:r>
+      <w:r>
+        <w:rPr>
+          <w:noProof/>
+        </w:rPr>
+        <w:t xml:space="preserve">, </w:t>
+      </w:r>
+      <w:r>
+        <w:rPr>
+          <w:b/>
+          <w:noProof/>
+        </w:rPr>
+        <w:t>UNIQUE</w:t>
+      </w:r>
+      <w:r>
+        <w:rPr>
+          <w:noProof/>
+        </w:rPr>
+        <w:t>)</w:t>
       </w:r>
       <w:r>
         <w:rPr>
@@ -241,7 +632,197 @@
         <w:rPr>
           <w:noProof/>
         </w:rPr>
-        <w:t>(Id, CustomerId, AlbumId, PurchaseDate, TotalAmount, Notes)</w:t>
+        <w:t>(Id</w:t>
+      </w:r>
+      <w:r>
+        <w:rPr>
+          <w:noProof/>
+        </w:rPr>
+        <w:t xml:space="preserve"> (</w:t>
+      </w:r>
+      <w:r>
+        <w:rPr>
+          <w:b/>
+          <w:noProof/>
+        </w:rPr>
+        <w:t>INT</w:t>
+      </w:r>
+      <w:r>
+        <w:rPr>
+          <w:b/>
+          <w:noProof/>
+        </w:rPr>
+        <w:t xml:space="preserve">, </w:t>
+      </w:r>
+      <w:r>
+        <w:rPr>
+          <w:b/>
+          <w:noProof/>
+        </w:rPr>
+        <w:t>PK</w:t>
+      </w:r>
+      <w:r>
+        <w:rPr>
+          <w:noProof/>
+        </w:rPr>
+        <w:t>)</w:t>
+      </w:r>
+      <w:r>
+        <w:rPr>
+          <w:noProof/>
+        </w:rPr>
+        <w:t>, CustomerId</w:t>
+      </w:r>
+      <w:r>
+        <w:rPr>
+          <w:noProof/>
+        </w:rPr>
+        <w:t xml:space="preserve"> (</w:t>
+      </w:r>
+      <w:r>
+        <w:rPr>
+          <w:b/>
+          <w:noProof/>
+        </w:rPr>
+        <w:t>INT</w:t>
+      </w:r>
+      <w:r>
+        <w:rPr>
+          <w:noProof/>
+        </w:rPr>
+        <w:t xml:space="preserve">, </w:t>
+      </w:r>
+      <w:r>
+        <w:rPr>
+          <w:b/>
+          <w:noProof/>
+        </w:rPr>
+        <w:t>FK</w:t>
+      </w:r>
+      <w:r>
+        <w:rPr>
+          <w:noProof/>
+        </w:rPr>
+        <w:t>)</w:t>
+      </w:r>
+      <w:r>
+        <w:rPr>
+          <w:noProof/>
+        </w:rPr>
+        <w:t>, AlbumId</w:t>
+      </w:r>
+      <w:r>
+        <w:rPr>
+          <w:noProof/>
+        </w:rPr>
+        <w:t xml:space="preserve"> (</w:t>
+      </w:r>
+      <w:r>
+        <w:rPr>
+          <w:b/>
+          <w:noProof/>
+        </w:rPr>
+        <w:t>INT</w:t>
+      </w:r>
+      <w:r>
+        <w:rPr>
+          <w:noProof/>
+        </w:rPr>
+        <w:t xml:space="preserve">, </w:t>
+      </w:r>
+      <w:r>
+        <w:rPr>
+          <w:b/>
+          <w:noProof/>
+        </w:rPr>
+        <w:t>FK</w:t>
+      </w:r>
+      <w:r>
+        <w:rPr>
+          <w:noProof/>
+        </w:rPr>
+        <w:t>)</w:t>
+      </w:r>
+      <w:r>
+        <w:rPr>
+          <w:noProof/>
+        </w:rPr>
+        <w:t>, PurchaseDate</w:t>
+      </w:r>
+      <w:r>
+        <w:rPr>
+          <w:noProof/>
+        </w:rPr>
+        <w:t xml:space="preserve"> (</w:t>
+      </w:r>
+      <w:r>
+        <w:rPr>
+          <w:b/>
+          <w:noProof/>
+        </w:rPr>
+        <w:t>DATETIME2</w:t>
+      </w:r>
+      <w:r>
+        <w:rPr>
+          <w:noProof/>
+        </w:rPr>
+        <w:t>)</w:t>
+      </w:r>
+      <w:r>
+        <w:rPr>
+          <w:noProof/>
+        </w:rPr>
+        <w:t>, TotalAmount</w:t>
+      </w:r>
+      <w:r>
+        <w:rPr>
+          <w:noProof/>
+        </w:rPr>
+        <w:t xml:space="preserve"> (</w:t>
+      </w:r>
+      <w:r>
+        <w:rPr>
+          <w:b/>
+          <w:noProof/>
+        </w:rPr>
+        <w:t>DECIMAL</w:t>
+      </w:r>
+      <w:r>
+        <w:rPr>
+          <w:noProof/>
+        </w:rPr>
+        <w:t>)</w:t>
+      </w:r>
+      <w:r>
+        <w:rPr>
+          <w:noProof/>
+        </w:rPr>
+        <w:t>, Notes</w:t>
+      </w:r>
+      <w:r>
+        <w:rPr>
+          <w:noProof/>
+        </w:rPr>
+        <w:t xml:space="preserve"> (</w:t>
+      </w:r>
+      <w:r>
+        <w:rPr>
+          <w:b/>
+          <w:noProof/>
+        </w:rPr>
+        <w:t>NVARCHAR</w:t>
+      </w:r>
+      <w:r>
+        <w:rPr>
+          <w:noProof/>
+        </w:rPr>
+        <w:t>)</w:t>
+      </w:r>
+      <w:r>
+        <w:rPr>
+          <w:noProof/>
+        </w:rPr>
+        <w:t>)</w:t>
       </w:r>
     </w:p>
     <w:p>
@@ -268,13 +849,95 @@
         <w:rPr>
           <w:noProof/>
         </w:rPr>
-        <w:t xml:space="preserve"> (Id, </w:t>
-      </w:r>
-      <w:r>
-        <w:rPr>
-          <w:noProof/>
-        </w:rPr>
-        <w:t>Name, Description</w:t>
+        <w:t xml:space="preserve"> (Id</w:t>
+      </w:r>
+      <w:r>
+        <w:rPr>
+          <w:noProof/>
+        </w:rPr>
+        <w:t xml:space="preserve"> (</w:t>
+      </w:r>
+      <w:r>
+        <w:rPr>
+          <w:b/>
+          <w:noProof/>
+        </w:rPr>
+        <w:t>INT</w:t>
+      </w:r>
+      <w:r>
+        <w:rPr>
+          <w:noProof/>
+        </w:rPr>
+        <w:t xml:space="preserve">, </w:t>
+      </w:r>
+      <w:r>
+        <w:rPr>
+          <w:b/>
+          <w:noProof/>
+        </w:rPr>
+        <w:t>PK</w:t>
+      </w:r>
+      <w:r>
+        <w:rPr>
+          <w:noProof/>
+        </w:rPr>
+        <w:t>)</w:t>
+      </w:r>
+      <w:r>
+        <w:rPr>
+          <w:noProof/>
+        </w:rPr>
+        <w:t xml:space="preserve">, </w:t>
+      </w:r>
+      <w:r>
+        <w:rPr>
+          <w:noProof/>
+        </w:rPr>
+        <w:t>Name</w:t>
+      </w:r>
+      <w:r>
+        <w:rPr>
+          <w:noProof/>
+        </w:rPr>
+        <w:t xml:space="preserve"> (</w:t>
+      </w:r>
+      <w:r>
+        <w:rPr>
+          <w:b/>
+          <w:noProof/>
+        </w:rPr>
+        <w:t>NVARCHAR</w:t>
+      </w:r>
+      <w:r>
+        <w:rPr>
+          <w:noProof/>
+        </w:rPr>
+        <w:t>)</w:t>
+      </w:r>
+      <w:r>
+        <w:rPr>
+          <w:noProof/>
+        </w:rPr>
+        <w:t>, Description</w:t>
+      </w:r>
+      <w:r>
+        <w:rPr>
+          <w:noProof/>
+        </w:rPr>
+        <w:t xml:space="preserve"> (</w:t>
+      </w:r>
+      <w:r>
+        <w:rPr>
+          <w:b/>
+          <w:noProof/>
+        </w:rPr>
+        <w:t>NVARCHAR</w:t>
+      </w:r>
+      <w:r>
+        <w:rPr>
+          <w:noProof/>
+        </w:rPr>
+        <w:t>)</w:t>
       </w:r>
       <w:r>
         <w:rPr>
@@ -307,7 +970,149 @@
         <w:rPr>
           <w:noProof/>
         </w:rPr>
-        <w:t>(AlbumId, GenreId)</w:t>
+        <w:t>(AlbumId</w:t>
+      </w:r>
+      <w:r>
+        <w:rPr>
+          <w:noProof/>
+        </w:rPr>
+        <w:t xml:space="preserve"> (</w:t>
+      </w:r>
+      <w:r>
+        <w:rPr>
+          <w:b/>
+          <w:noProof/>
+        </w:rPr>
+        <w:t>INT</w:t>
+      </w:r>
+      <w:r>
+        <w:rPr>
+          <w:noProof/>
+        </w:rPr>
+        <w:t xml:space="preserve">, </w:t>
+      </w:r>
+      <w:r>
+        <w:rPr>
+          <w:b/>
+          <w:noProof/>
+        </w:rPr>
+        <w:t>FK</w:t>
+      </w:r>
+      <w:r>
+        <w:rPr>
+          <w:noProof/>
+        </w:rPr>
+        <w:t xml:space="preserve"> – </w:t>
+      </w:r>
+      <w:r>
+        <w:rPr>
+          <w:noProof/>
+          <w:lang w:val="bg-BG"/>
+        </w:rPr>
+        <w:t xml:space="preserve">свързан с </w:t>
+      </w:r>
+      <w:r>
+        <w:rPr>
+          <w:b/>
+          <w:noProof/>
+        </w:rPr>
+        <w:t>Albums</w:t>
+      </w:r>
+      <w:r>
+        <w:rPr>
+          <w:noProof/>
+        </w:rPr>
+        <w:t>.</w:t>
+      </w:r>
+      <w:r>
+        <w:rPr>
+          <w:b/>
+          <w:noProof/>
+        </w:rPr>
+        <w:t>Id</w:t>
+      </w:r>
+      <w:r>
+        <w:rPr>
+          <w:noProof/>
+        </w:rPr>
+        <w:t>)</w:t>
+      </w:r>
+      <w:r>
+        <w:rPr>
+          <w:noProof/>
+        </w:rPr>
+        <w:t>, GenreId</w:t>
+      </w:r>
+      <w:r>
+        <w:rPr>
+          <w:noProof/>
+        </w:rPr>
+        <w:t xml:space="preserve"> (</w:t>
+      </w:r>
+      <w:r>
+        <w:rPr>
+          <w:b/>
+          <w:noProof/>
+        </w:rPr>
+        <w:t>INT</w:t>
+      </w:r>
+      <w:r>
+        <w:rPr>
+          <w:noProof/>
+        </w:rPr>
+        <w:t xml:space="preserve">, </w:t>
+      </w:r>
+      <w:r>
+        <w:rPr>
+          <w:b/>
+          <w:noProof/>
+        </w:rPr>
+        <w:t>FK</w:t>
+      </w:r>
+      <w:r>
+        <w:rPr>
+          <w:noProof/>
+        </w:rPr>
+        <w:t xml:space="preserve"> – </w:t>
+      </w:r>
+      <w:r>
+        <w:rPr>
+          <w:noProof/>
+          <w:lang w:val="bg-BG"/>
+        </w:rPr>
+        <w:t xml:space="preserve">свързан с </w:t>
+      </w:r>
+      <w:r>
+        <w:rPr>
+          <w:b/>
+          <w:noProof/>
+        </w:rPr>
+        <w:t>Genres</w:t>
+      </w:r>
+      <w:r>
+        <w:rPr>
+          <w:noProof/>
+        </w:rPr>
+        <w:t>.</w:t>
+      </w:r>
+      <w:r>
+        <w:rPr>
+          <w:b/>
+          <w:noProof/>
+        </w:rPr>
+        <w:t>Id</w:t>
+      </w:r>
+      <w:r>
+        <w:rPr>
+          <w:noProof/>
+        </w:rPr>
+        <w:t>)</w:t>
+      </w:r>
+      <w:r>
+        <w:rPr>
+          <w:noProof/>
+        </w:rPr>
+        <w:t>)</w:t>
       </w:r>
     </w:p>
     <w:p>
@@ -1078,6 +1883,28 @@
       <w:r>
         <w:t>.</w:t>
       </w:r>
+      <w:r>
+        <w:t xml:space="preserve"> </w:t>
+      </w:r>
+      <w:r>
+        <w:rPr>
+          <w:lang w:val="bg-BG"/>
+        </w:rPr>
+        <w:t xml:space="preserve">Използвайте </w:t>
+      </w:r>
+      <w:r>
+        <w:rPr>
+          <w:b/>
+          <w:lang w:val="bg-BG"/>
+        </w:rPr>
+        <w:t>комбинирани първични ключове</w:t>
+      </w:r>
+      <w:r>
+        <w:rPr>
+          <w:lang w:val="bg-BG"/>
+        </w:rPr>
+        <w:t>, където се налага.</w:t>
+      </w:r>
     </w:p>
     <w:p>
       <w:pPr>
@@ -1100,9 +1927,11 @@
       <w:r>
         <w:t xml:space="preserve"> </w:t>
       </w:r>
+      <w:proofErr w:type="spellStart"/>
       <w:r>
         <w:t>HotelManagement</w:t>
       </w:r>
+      <w:proofErr w:type="spellEnd"/>
     </w:p>
     <w:p>
       <w:pPr>
@@ -1129,12 +1958,14 @@
         </w:rPr>
         <w:t xml:space="preserve"> създайте база данни </w:t>
       </w:r>
+      <w:proofErr w:type="spellStart"/>
       <w:r>
         <w:rPr>
           <w:b/>
         </w:rPr>
         <w:t>HotelManagement</w:t>
       </w:r>
+      <w:proofErr w:type="spellEnd"/>
       <w:r>
         <w:rPr>
           <w:lang w:val="bg-BG"/>
@@ -1486,7 +2317,7 @@
 </file>
 
 <file path=word/endnotes.xml><?xml version="1.0" encoding="utf-8"?>
-<w:endnotes xmlns:wpc="http://schemas.microsoft.com/office/word/2010/wordprocessingCanvas" xmlns:cx="http://schemas.microsoft.com/office/drawing/2014/chartex" xmlns:cx1="http://schemas.microsoft.com/office/drawing/2015/9/8/chartex" xmlns:cx2="http://schemas.microsoft.com/office/drawing/2015/10/21/chartex" xmlns:cx3="http://schemas.microsoft.com/office/drawing/2016/5/9/chartex" xmlns:cx4="http://schemas.microsoft.com/office/drawing/2016/5/10/chartex" xmlns:cx5="http://schemas.microsoft.com/office/drawing/2016/5/11/chartex" xmlns:cx6="http://schemas.microsoft.com/office/drawing/2016/5/12/chartex" xmlns:cx7="http://schemas.microsoft.com/office/drawing/2016/5/13/chartex" xmlns:cx8="http://schemas.microsoft.com/office/drawing/2016/5/14/chartex" xmlns:mc="http://schemas.openxmlformats.org/markup-compatibility/2006" xmlns:aink="http://schemas.microsoft.com/office/drawing/2016/ink" xmlns:am3d="http://schemas.microsoft.com/office/drawing/2017/model3d" xmlns:o="urn:schemas-microsoft-com:office:office" xmlns:oel="http://schemas.microsoft.com/office/2019/extlst" xmlns:r="http://schemas.openxmlformats.org/officeDocument/2006/relationships" xmlns:m="http://schemas.openxmlformats.org/officeDocument/2006/math" xmlns:v="urn:schemas-microsoft-com:vml" xmlns:wp14="http://schemas.microsoft.com/office/word/2010/wordprocessingDrawing" xmlns:wp="http://schemas.openxmlformats.org/drawingml/2006/wordprocessingDrawing" xmlns:w10="urn:schemas-microsoft-com:office:word" xmlns:w="http://schemas.openxmlformats.org/wordprocessingml/2006/main" xmlns:w14="http://schemas.microsoft.com/office/word/2010/wordml" xmlns:w15="http://schemas.microsoft.com/office/word/2012/wordml" xmlns:w16cex="http://schemas.microsoft.com/office/word/2018/wordml/cex" xmlns:w16cid="http://schemas.microsoft.com/office/word/2016/wordml/cid" xmlns:w16="http://schemas.microsoft.com/office/word/2018/wordml" xmlns:w16sdtdh="http://schemas.microsoft.com/office/word/2020/wordml/sdtdatahash" xmlns:w16se="http://schemas.microsoft.com/office/word/2015/wordml/symex" xmlns:wpg="http://schemas.microsoft.com/office/word/2010/wordprocessingGroup" xmlns:wpi="http://schemas.microsoft.com/office/word/2010/wordprocessingInk" xmlns:wne="http://schemas.microsoft.com/office/word/2006/wordml" xmlns:wps="http://schemas.microsoft.com/office/word/2010/wordprocessingShape" mc:Ignorable="w14 w15 w16se w16cid w16 w16cex w16sdtdh wp14">
+<w:endnotes xmlns:ve="http://schemas.openxmlformats.org/markup-compatibility/2006" xmlns:o="urn:schemas-microsoft-com:office:office" xmlns:r="http://schemas.openxmlformats.org/officeDocument/2006/relationships" xmlns:m="http://schemas.openxmlformats.org/officeDocument/2006/math" xmlns:v="urn:schemas-microsoft-com:vml" xmlns:wp="http://schemas.openxmlformats.org/drawingml/2006/wordprocessingDrawing" xmlns:w10="urn:schemas-microsoft-com:office:word" xmlns:w="http://schemas.openxmlformats.org/wordprocessingml/2006/main" xmlns:wne="http://schemas.microsoft.com/office/word/2006/wordml">
   <w:endnote w:type="separator" w:id="-1">
     <w:p>
       <w:pPr>
@@ -1511,7 +2342,7 @@
 </file>
 
 <file path=word/footer1.xml><?xml version="1.0" encoding="utf-8"?>
-<w:ftr xmlns:wpc="http://schemas.microsoft.com/office/word/2010/wordprocessingCanvas" xmlns:cx="http://schemas.microsoft.com/office/drawing/2014/chartex" xmlns:cx1="http://schemas.microsoft.com/office/drawing/2015/9/8/chartex" xmlns:cx2="http://schemas.microsoft.com/office/drawing/2015/10/21/chartex" xmlns:cx3="http://schemas.microsoft.com/office/drawing/2016/5/9/chartex" xmlns:cx4="http://schemas.microsoft.com/office/drawing/2016/5/10/chartex" xmlns:cx5="http://schemas.microsoft.com/office/drawing/2016/5/11/chartex" xmlns:cx6="http://schemas.microsoft.com/office/drawing/2016/5/12/chartex" xmlns:cx7="http://schemas.microsoft.com/office/drawing/2016/5/13/chartex" xmlns:cx8="http://schemas.microsoft.com/office/drawing/2016/5/14/chartex" xmlns:mc="http://schemas.openxmlformats.org/markup-compatibility/2006" xmlns:aink="http://schemas.microsoft.com/office/drawing/2016/ink" xmlns:am3d="http://schemas.microsoft.com/office/drawing/2017/model3d" xmlns:o="urn:schemas-microsoft-com:office:office" xmlns:oel="http://schemas.microsoft.com/office/2019/extlst" xmlns:r="http://schemas.openxmlformats.org/officeDocument/2006/relationships" xmlns:m="http://schemas.openxmlformats.org/officeDocument/2006/math" xmlns:v="urn:schemas-microsoft-com:vml" xmlns:wp14="http://schemas.microsoft.com/office/word/2010/wordprocessingDrawing" xmlns:wp="http://schemas.openxmlformats.org/drawingml/2006/wordprocessingDrawing" xmlns:w10="urn:schemas-microsoft-com:office:word" xmlns:w="http://schemas.openxmlformats.org/wordprocessingml/2006/main" xmlns:w14="http://schemas.microsoft.com/office/word/2010/wordml" xmlns:w15="http://schemas.microsoft.com/office/word/2012/wordml" xmlns:w16cex="http://schemas.microsoft.com/office/word/2018/wordml/cex" xmlns:w16cid="http://schemas.microsoft.com/office/word/2016/wordml/cid" xmlns:w16="http://schemas.microsoft.com/office/word/2018/wordml" xmlns:w16sdtdh="http://schemas.microsoft.com/office/word/2020/wordml/sdtdatahash" xmlns:w16se="http://schemas.microsoft.com/office/word/2015/wordml/symex" xmlns:wpg="http://schemas.microsoft.com/office/word/2010/wordprocessingGroup" xmlns:wpi="http://schemas.microsoft.com/office/word/2010/wordprocessingInk" xmlns:wne="http://schemas.microsoft.com/office/word/2006/wordml" xmlns:wps="http://schemas.microsoft.com/office/word/2010/wordprocessingShape" mc:Ignorable="w14 w15 w16se w16cid w16 w16cex w16sdtdh wp14">
+<w:ftr xmlns:ve="http://schemas.openxmlformats.org/markup-compatibility/2006" xmlns:o="urn:schemas-microsoft-com:office:office" xmlns:r="http://schemas.openxmlformats.org/officeDocument/2006/relationships" xmlns:m="http://schemas.openxmlformats.org/officeDocument/2006/math" xmlns:v="urn:schemas-microsoft-com:vml" xmlns:wp="http://schemas.openxmlformats.org/drawingml/2006/wordprocessingDrawing" xmlns:w10="urn:schemas-microsoft-com:office:word" xmlns:w="http://schemas.openxmlformats.org/wordprocessingml/2006/main" xmlns:wne="http://schemas.microsoft.com/office/word/2006/wordml">
   <w:p>
     <w:pPr>
       <w:pStyle w:val="Footer"/>
@@ -1520,12 +2351,12 @@
       <w:rPr>
         <w:noProof/>
       </w:rPr>
-      <w:pict w14:anchorId="3543FC2A">
+      <w:pict>
         <v:shapetype id="_x0000_t202" coordsize="21600,21600" o:spt="202" path="m,l,21600r21600,l21600,xe">
           <v:stroke joinstyle="miter"/>
           <v:path gradientshapeok="t" o:connecttype="rect"/>
         </v:shapetype>
-        <v:shape id="Text Box 4" o:spid="_x0000_s1028" type="#_x0000_t202" style="position:absolute;margin-left:109.85pt;margin-top:28.05pt;width:40.15pt;height:13pt;z-index:251660288;visibility:visible;mso-wrap-style:square;mso-width-percent:0;mso-height-percent:0;mso-wrap-distance-left:9pt;mso-wrap-distance-top:0;mso-wrap-distance-right:9pt;mso-wrap-distance-bottom:0;mso-position-horizontal:absolute;mso-position-horizontal-relative:text;mso-position-vertical:absolute;mso-position-vertical-relative:text;mso-width-percent:0;mso-height-percent:0;mso-width-relative:page;mso-height-relative:page;v-text-anchor:middle" o:gfxdata="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" filled="f" stroked="f" strokeweight=".5pt">
+        <v:shape id="Text Box 4" o:spid="_x0000_s1028" type="#_x0000_t202" style="position:absolute;margin-left:109.85pt;margin-top:28.05pt;width:40.15pt;height:13pt;z-index:251660288;visibility:visible;v-text-anchor:middle" o:gfxdata="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" filled="f" stroked="f" strokeweight=".5pt">
           <v:textbox inset=".5mm,0,0,0">
             <w:txbxContent>
               <w:p>
@@ -1553,8 +2384,8 @@
       <w:rPr>
         <w:noProof/>
       </w:rPr>
-      <w:pict w14:anchorId="4F221D53">
-        <v:shape id="Text Box 3" o:spid="_x0000_s1027" type="#_x0000_t202" style="position:absolute;margin-left:109pt;margin-top:7pt;width:411.4pt;height:40.45pt;z-index:251657216;visibility:visible;mso-wrap-style:square;mso-width-percent:0;mso-height-percent:0;mso-wrap-distance-left:9pt;mso-wrap-distance-top:0;mso-wrap-distance-right:9pt;mso-wrap-distance-bottom:0;mso-position-horizontal:absolute;mso-position-horizontal-relative:text;mso-position-vertical:absolute;mso-position-vertical-relative:text;mso-width-percent:0;mso-height-percent:0;mso-width-relative:page;mso-height-relative:page;v-text-anchor:top" o:gfxdata="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" filled="f" stroked="f">
+      <w:pict>
+        <v:shape id="Text Box 3" o:spid="_x0000_s1027" type="#_x0000_t202" style="position:absolute;margin-left:109pt;margin-top:7pt;width:411.4pt;height:40.45pt;z-index:251657216;visibility:visible" o:gfxdata="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" filled="f" stroked="f">
           <v:textbox inset=".5mm,1.2mm,.5mm,.5mm">
             <w:txbxContent>
               <w:p>
@@ -1573,12 +2404,21 @@
                   </w:rPr>
                   <w:t xml:space="preserve">© </w:t>
                 </w:r>
+                <w:proofErr w:type="spellStart"/>
                 <w:r>
                   <w:rPr>
                     <w:sz w:val="17"/>
                     <w:szCs w:val="17"/>
                   </w:rPr>
-                  <w:t xml:space="preserve">SoftUni – </w:t>
+                  <w:t>SoftUni</w:t>
+                </w:r>
+                <w:proofErr w:type="spellEnd"/>
+                <w:r>
+                  <w:rPr>
+                    <w:sz w:val="17"/>
+                    <w:szCs w:val="17"/>
+                  </w:rPr>
+                  <w:t xml:space="preserve"> – </w:t>
                 </w:r>
                 <w:hyperlink r:id="rId1" w:history="1">
                   <w:r>
@@ -1598,12 +2438,21 @@
                   </w:rPr>
                   <w:t xml:space="preserve">. </w:t>
                 </w:r>
+                <w:proofErr w:type="gramStart"/>
                 <w:r>
                   <w:rPr>
                     <w:sz w:val="17"/>
                     <w:szCs w:val="17"/>
                   </w:rPr>
-                  <w:t xml:space="preserve">Copyrighted document. Unauthorized </w:t>
+                  <w:t>Copyrighted document.</w:t>
+                </w:r>
+                <w:proofErr w:type="gramEnd"/>
+                <w:r>
+                  <w:rPr>
+                    <w:sz w:val="17"/>
+                    <w:szCs w:val="17"/>
+                  </w:rPr>
+                  <w:t xml:space="preserve"> Unauthorized </w:t>
                 </w:r>
                 <w:r>
                   <w:rPr>
@@ -1700,7 +2549,7 @@
                     <w:szCs w:val="18"/>
                   </w:rPr>
                   <w:drawing>
-                    <wp:inline distT="0" distB="0" distL="0" distR="0" wp14:anchorId="165CC0E1" wp14:editId="7F60249E">
+                    <wp:inline distT="0" distB="0" distL="0" distR="0">
                       <wp:extent cx="180000" cy="180000"/>
                       <wp:effectExtent l="0" t="0" r="0" b="0"/>
                       <wp:docPr id="3" name="Picture 3">
@@ -1724,7 +2573,7 @@
                               <a:blip r:embed="rId2">
                                 <a:extLst>
                                   <a:ext uri="{28A0092B-C50C-407E-A947-70E740481C1C}">
-                                    <a14:useLocalDpi xmlns:a14="http://schemas.microsoft.com/office/drawing/2010/main" val="0"/>
+                                    <a14:useLocalDpi xmlns:a14="http://schemas.microsoft.com/office/drawing/2010/main" xmlns:wps="http://schemas.microsoft.com/office/word/2010/wordprocessingShape" xmlns:wpi="http://schemas.microsoft.com/office/word/2010/wordprocessingInk" xmlns:wpg="http://schemas.microsoft.com/office/word/2010/wordprocessingGroup" xmlns:w16se="http://schemas.microsoft.com/office/word/2015/wordml/symex" xmlns:w16sdtdh="http://schemas.microsoft.com/office/word/2020/wordml/sdtdatahash" xmlns:w16="http://schemas.microsoft.com/office/word/2018/wordml" xmlns:w16cid="http://schemas.microsoft.com/office/word/2016/wordml/cid" xmlns:w16cex="http://schemas.microsoft.com/office/word/2018/wordml/cex" xmlns:w15="http://schemas.microsoft.com/office/word/2012/wordml" xmlns:w14="http://schemas.microsoft.com/office/word/2010/wordml" xmlns:w="http://schemas.openxmlformats.org/wordprocessingml/2006/main" xmlns:w10="urn:schemas-microsoft-com:office:word" xmlns:wp14="http://schemas.microsoft.com/office/word/2010/wordprocessingDrawing" xmlns:v="urn:schemas-microsoft-com:vml" xmlns:oel="http://schemas.microsoft.com/office/2019/extlst" xmlns:o="urn:schemas-microsoft-com:office:office" xmlns:am3d="http://schemas.microsoft.com/office/drawing/2017/model3d" xmlns:aink="http://schemas.microsoft.com/office/drawing/2016/ink" xmlns:mc="http://schemas.openxmlformats.org/markup-compatibility/2006" xmlns:cx8="http://schemas.microsoft.com/office/drawing/2016/5/14/chartex" xmlns:cx7="http://schemas.microsoft.com/office/drawing/2016/5/13/chartex" xmlns:cx6="http://schemas.microsoft.com/office/drawing/2016/5/12/chartex" xmlns:cx5="http://schemas.microsoft.com/office/drawing/2016/5/11/chartex" xmlns:cx4="http://schemas.microsoft.com/office/drawing/2016/5/10/chartex" xmlns:cx3="http://schemas.microsoft.com/office/drawing/2016/5/9/chartex" xmlns:cx2="http://schemas.microsoft.com/office/drawing/2015/10/21/chartex" xmlns:cx1="http://schemas.microsoft.com/office/drawing/2015/9/8/chartex" xmlns:cx="http://schemas.microsoft.com/office/drawing/2014/chartex" xmlns:wpc="http://schemas.microsoft.com/office/word/2010/wordprocessingCanvas" xmlns="" val="0"/>
                                   </a:ext>
                                 </a:extLst>
                               </a:blip>
@@ -1766,7 +2615,7 @@
                     <w:szCs w:val="18"/>
                   </w:rPr>
                   <w:drawing>
-                    <wp:inline distT="0" distB="0" distL="0" distR="0" wp14:anchorId="2669BA09" wp14:editId="4112AFAE">
+                    <wp:inline distT="0" distB="0" distL="0" distR="0">
                       <wp:extent cx="180000" cy="180000"/>
                       <wp:effectExtent l="0" t="0" r="0" b="0"/>
                       <wp:docPr id="2" name="Picture 2">
@@ -1790,7 +2639,7 @@
                               <a:blip r:embed="rId4">
                                 <a:extLst>
                                   <a:ext uri="{28A0092B-C50C-407E-A947-70E740481C1C}">
-                                    <a14:useLocalDpi xmlns:a14="http://schemas.microsoft.com/office/drawing/2010/main" val="0"/>
+                                    <a14:useLocalDpi xmlns:a14="http://schemas.microsoft.com/office/drawing/2010/main" xmlns:wps="http://schemas.microsoft.com/office/word/2010/wordprocessingShape" xmlns:wpi="http://schemas.microsoft.com/office/word/2010/wordprocessingInk" xmlns:wpg="http://schemas.microsoft.com/office/word/2010/wordprocessingGroup" xmlns:w16se="http://schemas.microsoft.com/office/word/2015/wordml/symex" xmlns:w16sdtdh="http://schemas.microsoft.com/office/word/2020/wordml/sdtdatahash" xmlns:w16="http://schemas.microsoft.com/office/word/2018/wordml" xmlns:w16cid="http://schemas.microsoft.com/office/word/2016/wordml/cid" xmlns:w16cex="http://schemas.microsoft.com/office/word/2018/wordml/cex" xmlns:w15="http://schemas.microsoft.com/office/word/2012/wordml" xmlns:w14="http://schemas.microsoft.com/office/word/2010/wordml" xmlns:w="http://schemas.openxmlformats.org/wordprocessingml/2006/main" xmlns:w10="urn:schemas-microsoft-com:office:word" xmlns:wp14="http://schemas.microsoft.com/office/word/2010/wordprocessingDrawing" xmlns:v="urn:schemas-microsoft-com:vml" xmlns:oel="http://schemas.microsoft.com/office/2019/extlst" xmlns:o="urn:schemas-microsoft-com:office:office" xmlns:am3d="http://schemas.microsoft.com/office/drawing/2017/model3d" xmlns:aink="http://schemas.microsoft.com/office/drawing/2016/ink" xmlns:mc="http://schemas.openxmlformats.org/markup-compatibility/2006" xmlns:cx8="http://schemas.microsoft.com/office/drawing/2016/5/14/chartex" xmlns:cx7="http://schemas.microsoft.com/office/drawing/2016/5/13/chartex" xmlns:cx6="http://schemas.microsoft.com/office/drawing/2016/5/12/chartex" xmlns:cx5="http://schemas.microsoft.com/office/drawing/2016/5/11/chartex" xmlns:cx4="http://schemas.microsoft.com/office/drawing/2016/5/10/chartex" xmlns:cx3="http://schemas.microsoft.com/office/drawing/2016/5/9/chartex" xmlns:cx2="http://schemas.microsoft.com/office/drawing/2015/10/21/chartex" xmlns:cx1="http://schemas.microsoft.com/office/drawing/2015/9/8/chartex" xmlns:cx="http://schemas.microsoft.com/office/drawing/2014/chartex" xmlns:wpc="http://schemas.microsoft.com/office/word/2010/wordprocessingCanvas" xmlns="" val="0"/>
                                   </a:ext>
                                 </a:extLst>
                               </a:blip>
@@ -1832,7 +2681,7 @@
                     <w:szCs w:val="18"/>
                   </w:rPr>
                   <w:drawing>
-                    <wp:inline distT="0" distB="0" distL="0" distR="0" wp14:anchorId="04EA79D6" wp14:editId="3250AF21">
+                    <wp:inline distT="0" distB="0" distL="0" distR="0">
                       <wp:extent cx="180000" cy="180000"/>
                       <wp:effectExtent l="0" t="0" r="0" b="0"/>
                       <wp:docPr id="5" name="Picture 5">
@@ -1885,7 +2734,7 @@
                     <w:szCs w:val="18"/>
                   </w:rPr>
                   <w:drawing>
-                    <wp:inline distT="0" distB="0" distL="0" distR="0" wp14:anchorId="5C5B5B28" wp14:editId="37C4E306">
+                    <wp:inline distT="0" distB="0" distL="0" distR="0">
                       <wp:extent cx="180000" cy="180000"/>
                       <wp:effectExtent l="0" t="0" r="0" b="0"/>
                       <wp:docPr id="20" name="Picture 20">
@@ -1909,10 +2758,10 @@
                               <a:blip r:embed="rId8">
                                 <a:extLst>
                                   <a:ext uri="{28A0092B-C50C-407E-A947-70E740481C1C}">
-                                    <a14:useLocalDpi xmlns:a14="http://schemas.microsoft.com/office/drawing/2010/main" val="0"/>
+                                    <a14:useLocalDpi xmlns:a14="http://schemas.microsoft.com/office/drawing/2010/main" xmlns:wps="http://schemas.microsoft.com/office/word/2010/wordprocessingShape" xmlns:wpi="http://schemas.microsoft.com/office/word/2010/wordprocessingInk" xmlns:wpg="http://schemas.microsoft.com/office/word/2010/wordprocessingGroup" xmlns:w16se="http://schemas.microsoft.com/office/word/2015/wordml/symex" xmlns:w16sdtdh="http://schemas.microsoft.com/office/word/2020/wordml/sdtdatahash" xmlns:w16="http://schemas.microsoft.com/office/word/2018/wordml" xmlns:w16cid="http://schemas.microsoft.com/office/word/2016/wordml/cid" xmlns:w16cex="http://schemas.microsoft.com/office/word/2018/wordml/cex" xmlns:w15="http://schemas.microsoft.com/office/word/2012/wordml" xmlns:w14="http://schemas.microsoft.com/office/word/2010/wordml" xmlns:w="http://schemas.openxmlformats.org/wordprocessingml/2006/main" xmlns:w10="urn:schemas-microsoft-com:office:word" xmlns:wp14="http://schemas.microsoft.com/office/word/2010/wordprocessingDrawing" xmlns:v="urn:schemas-microsoft-com:vml" xmlns:oel="http://schemas.microsoft.com/office/2019/extlst" xmlns:o="urn:schemas-microsoft-com:office:office" xmlns:am3d="http://schemas.microsoft.com/office/drawing/2017/model3d" xmlns:aink="http://schemas.microsoft.com/office/drawing/2016/ink" xmlns:mc="http://schemas.openxmlformats.org/markup-compatibility/2006" xmlns:cx8="http://schemas.microsoft.com/office/drawing/2016/5/14/chartex" xmlns:cx7="http://schemas.microsoft.com/office/drawing/2016/5/13/chartex" xmlns:cx6="http://schemas.microsoft.com/office/drawing/2016/5/12/chartex" xmlns:cx5="http://schemas.microsoft.com/office/drawing/2016/5/11/chartex" xmlns:cx4="http://schemas.microsoft.com/office/drawing/2016/5/10/chartex" xmlns:cx3="http://schemas.microsoft.com/office/drawing/2016/5/9/chartex" xmlns:cx2="http://schemas.microsoft.com/office/drawing/2015/10/21/chartex" xmlns:cx1="http://schemas.microsoft.com/office/drawing/2015/9/8/chartex" xmlns:cx="http://schemas.microsoft.com/office/drawing/2014/chartex" xmlns:wpc="http://schemas.microsoft.com/office/word/2010/wordprocessingCanvas" xmlns="" val="0"/>
                                   </a:ext>
                                   <a:ext uri="{837473B0-CC2E-450A-ABE3-18F120FF3D39}">
-                                    <a1611:picAttrSrcUrl xmlns:a1611="http://schemas.microsoft.com/office/drawing/2016/11/main" r:id="rId9"/>
+                                    <a1611:picAttrSrcUrl xmlns:a1611="http://schemas.microsoft.com/office/drawing/2016/11/main" xmlns:wps="http://schemas.microsoft.com/office/word/2010/wordprocessingShape" xmlns:wpi="http://schemas.microsoft.com/office/word/2010/wordprocessingInk" xmlns:wpg="http://schemas.microsoft.com/office/word/2010/wordprocessingGroup" xmlns:w16se="http://schemas.microsoft.com/office/word/2015/wordml/symex" xmlns:w16sdtdh="http://schemas.microsoft.com/office/word/2020/wordml/sdtdatahash" xmlns:w16="http://schemas.microsoft.com/office/word/2018/wordml" xmlns:w16cid="http://schemas.microsoft.com/office/word/2016/wordml/cid" xmlns:w16cex="http://schemas.microsoft.com/office/word/2018/wordml/cex" xmlns:w15="http://schemas.microsoft.com/office/word/2012/wordml" xmlns:w14="http://schemas.microsoft.com/office/word/2010/wordml" xmlns:w="http://schemas.openxmlformats.org/wordprocessingml/2006/main" xmlns:w10="urn:schemas-microsoft-com:office:word" xmlns:wp14="http://schemas.microsoft.com/office/word/2010/wordprocessingDrawing" xmlns:v="urn:schemas-microsoft-com:vml" xmlns:oel="http://schemas.microsoft.com/office/2019/extlst" xmlns:o="urn:schemas-microsoft-com:office:office" xmlns:am3d="http://schemas.microsoft.com/office/drawing/2017/model3d" xmlns:aink="http://schemas.microsoft.com/office/drawing/2016/ink" xmlns:mc="http://schemas.openxmlformats.org/markup-compatibility/2006" xmlns:cx8="http://schemas.microsoft.com/office/drawing/2016/5/14/chartex" xmlns:cx7="http://schemas.microsoft.com/office/drawing/2016/5/13/chartex" xmlns:cx6="http://schemas.microsoft.com/office/drawing/2016/5/12/chartex" xmlns:cx5="http://schemas.microsoft.com/office/drawing/2016/5/11/chartex" xmlns:cx4="http://schemas.microsoft.com/office/drawing/2016/5/10/chartex" xmlns:cx3="http://schemas.microsoft.com/office/drawing/2016/5/9/chartex" xmlns:cx2="http://schemas.microsoft.com/office/drawing/2015/10/21/chartex" xmlns:cx1="http://schemas.microsoft.com/office/drawing/2015/9/8/chartex" xmlns:cx="http://schemas.microsoft.com/office/drawing/2014/chartex" xmlns:wpc="http://schemas.microsoft.com/office/word/2010/wordprocessingCanvas" xmlns="" r:id="rId9"/>
                                   </a:ext>
                                 </a:extLst>
                               </a:blip>
@@ -1954,7 +2803,7 @@
                     <w:szCs w:val="18"/>
                   </w:rPr>
                   <w:drawing>
-                    <wp:inline distT="0" distB="0" distL="0" distR="0" wp14:anchorId="174640B0" wp14:editId="7D2C5BCD">
+                    <wp:inline distT="0" distB="0" distL="0" distR="0">
                       <wp:extent cx="180000" cy="180000"/>
                       <wp:effectExtent l="0" t="0" r="0" b="0"/>
                       <wp:docPr id="7" name="Picture 7">
@@ -2007,7 +2856,7 @@
                     <w:szCs w:val="18"/>
                   </w:rPr>
                   <w:drawing>
-                    <wp:inline distT="0" distB="0" distL="0" distR="0" wp14:anchorId="29CACCB2" wp14:editId="641BA0DA">
+                    <wp:inline distT="0" distB="0" distL="0" distR="0">
                       <wp:extent cx="180000" cy="180000"/>
                       <wp:effectExtent l="0" t="0" r="0" b="0"/>
                       <wp:docPr id="17" name="Picture 17">
@@ -2060,7 +2909,7 @@
                     <w:szCs w:val="18"/>
                   </w:rPr>
                   <w:drawing>
-                    <wp:inline distT="0" distB="0" distL="0" distR="0" wp14:anchorId="12F6C362" wp14:editId="1FB24791">
+                    <wp:inline distT="0" distB="0" distL="0" distR="0">
                       <wp:extent cx="180000" cy="180000"/>
                       <wp:effectExtent l="0" t="0" r="0" b="0"/>
                       <wp:docPr id="21" name="Picture 21">
@@ -2084,7 +2933,7 @@
                               <a:blip r:embed="rId15">
                                 <a:extLst>
                                   <a:ext uri="{28A0092B-C50C-407E-A947-70E740481C1C}">
-                                    <a14:useLocalDpi xmlns:a14="http://schemas.microsoft.com/office/drawing/2010/main" val="0"/>
+                                    <a14:useLocalDpi xmlns:a14="http://schemas.microsoft.com/office/drawing/2010/main" xmlns:wps="http://schemas.microsoft.com/office/word/2010/wordprocessingShape" xmlns:wpi="http://schemas.microsoft.com/office/word/2010/wordprocessingInk" xmlns:wpg="http://schemas.microsoft.com/office/word/2010/wordprocessingGroup" xmlns:w16se="http://schemas.microsoft.com/office/word/2015/wordml/symex" xmlns:w16sdtdh="http://schemas.microsoft.com/office/word/2020/wordml/sdtdatahash" xmlns:w16="http://schemas.microsoft.com/office/word/2018/wordml" xmlns:w16cid="http://schemas.microsoft.com/office/word/2016/wordml/cid" xmlns:w16cex="http://schemas.microsoft.com/office/word/2018/wordml/cex" xmlns:w15="http://schemas.microsoft.com/office/word/2012/wordml" xmlns:w14="http://schemas.microsoft.com/office/word/2010/wordml" xmlns:w="http://schemas.openxmlformats.org/wordprocessingml/2006/main" xmlns:w10="urn:schemas-microsoft-com:office:word" xmlns:wp14="http://schemas.microsoft.com/office/word/2010/wordprocessingDrawing" xmlns:v="urn:schemas-microsoft-com:vml" xmlns:oel="http://schemas.microsoft.com/office/2019/extlst" xmlns:o="urn:schemas-microsoft-com:office:office" xmlns:am3d="http://schemas.microsoft.com/office/drawing/2017/model3d" xmlns:aink="http://schemas.microsoft.com/office/drawing/2016/ink" xmlns:mc="http://schemas.openxmlformats.org/markup-compatibility/2006" xmlns:cx8="http://schemas.microsoft.com/office/drawing/2016/5/14/chartex" xmlns:cx7="http://schemas.microsoft.com/office/drawing/2016/5/13/chartex" xmlns:cx6="http://schemas.microsoft.com/office/drawing/2016/5/12/chartex" xmlns:cx5="http://schemas.microsoft.com/office/drawing/2016/5/11/chartex" xmlns:cx4="http://schemas.microsoft.com/office/drawing/2016/5/10/chartex" xmlns:cx3="http://schemas.microsoft.com/office/drawing/2016/5/9/chartex" xmlns:cx2="http://schemas.microsoft.com/office/drawing/2015/10/21/chartex" xmlns:cx1="http://schemas.microsoft.com/office/drawing/2015/9/8/chartex" xmlns:cx="http://schemas.microsoft.com/office/drawing/2014/chartex" xmlns:wpc="http://schemas.microsoft.com/office/word/2010/wordprocessingCanvas" xmlns="" val="0"/>
                                   </a:ext>
                                 </a:extLst>
                               </a:blip>
@@ -2105,7 +2954,7 @@
                               </a:ln>
                               <a:extLst>
                                 <a:ext uri="{53640926-AAD7-44D8-BBD7-CCE9431645EC}">
-                                  <a14:shadowObscured xmlns:a14="http://schemas.microsoft.com/office/drawing/2010/main"/>
+                                  <a14:shadowObscured xmlns:a14="http://schemas.microsoft.com/office/drawing/2010/main" xmlns:wps="http://schemas.microsoft.com/office/word/2010/wordprocessingShape" xmlns:wpi="http://schemas.microsoft.com/office/word/2010/wordprocessingInk" xmlns:wpg="http://schemas.microsoft.com/office/word/2010/wordprocessingGroup" xmlns:w16se="http://schemas.microsoft.com/office/word/2015/wordml/symex" xmlns:w16sdtdh="http://schemas.microsoft.com/office/word/2020/wordml/sdtdatahash" xmlns:w16="http://schemas.microsoft.com/office/word/2018/wordml" xmlns:w16cid="http://schemas.microsoft.com/office/word/2016/wordml/cid" xmlns:w16cex="http://schemas.microsoft.com/office/word/2018/wordml/cex" xmlns:w15="http://schemas.microsoft.com/office/word/2012/wordml" xmlns:w14="http://schemas.microsoft.com/office/word/2010/wordml" xmlns:w="http://schemas.openxmlformats.org/wordprocessingml/2006/main" xmlns:w10="urn:schemas-microsoft-com:office:word" xmlns:wp14="http://schemas.microsoft.com/office/word/2010/wordprocessingDrawing" xmlns:v="urn:schemas-microsoft-com:vml" xmlns:oel="http://schemas.microsoft.com/office/2019/extlst" xmlns:o="urn:schemas-microsoft-com:office:office" xmlns:am3d="http://schemas.microsoft.com/office/drawing/2017/model3d" xmlns:aink="http://schemas.microsoft.com/office/drawing/2016/ink" xmlns:mc="http://schemas.openxmlformats.org/markup-compatibility/2006" xmlns:cx8="http://schemas.microsoft.com/office/drawing/2016/5/14/chartex" xmlns:cx7="http://schemas.microsoft.com/office/drawing/2016/5/13/chartex" xmlns:cx6="http://schemas.microsoft.com/office/drawing/2016/5/12/chartex" xmlns:cx5="http://schemas.microsoft.com/office/drawing/2016/5/11/chartex" xmlns:cx4="http://schemas.microsoft.com/office/drawing/2016/5/10/chartex" xmlns:cx3="http://schemas.microsoft.com/office/drawing/2016/5/9/chartex" xmlns:cx2="http://schemas.microsoft.com/office/drawing/2015/10/21/chartex" xmlns:cx1="http://schemas.microsoft.com/office/drawing/2015/9/8/chartex" xmlns:cx="http://schemas.microsoft.com/office/drawing/2014/chartex" xmlns:wpc="http://schemas.microsoft.com/office/word/2010/wordprocessingCanvas" xmlns=""/>
                                 </a:ext>
                               </a:extLst>
                             </pic:spPr>
@@ -2129,7 +2978,7 @@
                     <w:szCs w:val="18"/>
                   </w:rPr>
                   <w:drawing>
-                    <wp:inline distT="0" distB="0" distL="0" distR="0" wp14:anchorId="15704BA9" wp14:editId="10135EE6">
+                    <wp:inline distT="0" distB="0" distL="0" distR="0">
                       <wp:extent cx="180000" cy="180000"/>
                       <wp:effectExtent l="0" t="0" r="0" b="0"/>
                       <wp:docPr id="22" name="Picture 22">
@@ -2153,7 +3002,7 @@
                               <a:blip r:embed="rId17">
                                 <a:extLst>
                                   <a:ext uri="{28A0092B-C50C-407E-A947-70E740481C1C}">
-                                    <a14:useLocalDpi xmlns:a14="http://schemas.microsoft.com/office/drawing/2010/main" val="0"/>
+                                    <a14:useLocalDpi xmlns:a14="http://schemas.microsoft.com/office/drawing/2010/main" xmlns:wps="http://schemas.microsoft.com/office/word/2010/wordprocessingShape" xmlns:wpi="http://schemas.microsoft.com/office/word/2010/wordprocessingInk" xmlns:wpg="http://schemas.microsoft.com/office/word/2010/wordprocessingGroup" xmlns:w16se="http://schemas.microsoft.com/office/word/2015/wordml/symex" xmlns:w16sdtdh="http://schemas.microsoft.com/office/word/2020/wordml/sdtdatahash" xmlns:w16="http://schemas.microsoft.com/office/word/2018/wordml" xmlns:w16cid="http://schemas.microsoft.com/office/word/2016/wordml/cid" xmlns:w16cex="http://schemas.microsoft.com/office/word/2018/wordml/cex" xmlns:w15="http://schemas.microsoft.com/office/word/2012/wordml" xmlns:w14="http://schemas.microsoft.com/office/word/2010/wordml" xmlns:w="http://schemas.openxmlformats.org/wordprocessingml/2006/main" xmlns:w10="urn:schemas-microsoft-com:office:word" xmlns:wp14="http://schemas.microsoft.com/office/word/2010/wordprocessingDrawing" xmlns:v="urn:schemas-microsoft-com:vml" xmlns:oel="http://schemas.microsoft.com/office/2019/extlst" xmlns:o="urn:schemas-microsoft-com:office:office" xmlns:am3d="http://schemas.microsoft.com/office/drawing/2017/model3d" xmlns:aink="http://schemas.microsoft.com/office/drawing/2016/ink" xmlns:mc="http://schemas.openxmlformats.org/markup-compatibility/2006" xmlns:cx8="http://schemas.microsoft.com/office/drawing/2016/5/14/chartex" xmlns:cx7="http://schemas.microsoft.com/office/drawing/2016/5/13/chartex" xmlns:cx6="http://schemas.microsoft.com/office/drawing/2016/5/12/chartex" xmlns:cx5="http://schemas.microsoft.com/office/drawing/2016/5/11/chartex" xmlns:cx4="http://schemas.microsoft.com/office/drawing/2016/5/10/chartex" xmlns:cx3="http://schemas.microsoft.com/office/drawing/2016/5/9/chartex" xmlns:cx2="http://schemas.microsoft.com/office/drawing/2015/10/21/chartex" xmlns:cx1="http://schemas.microsoft.com/office/drawing/2015/9/8/chartex" xmlns:cx="http://schemas.microsoft.com/office/drawing/2014/chartex" xmlns:wpc="http://schemas.microsoft.com/office/word/2010/wordprocessingCanvas" xmlns="" val="0"/>
                                   </a:ext>
                                 </a:extLst>
                               </a:blip>
@@ -2195,7 +3044,7 @@
                     <w:szCs w:val="18"/>
                   </w:rPr>
                   <w:drawing>
-                    <wp:inline distT="0" distB="0" distL="0" distR="0" wp14:anchorId="522C627D" wp14:editId="0BCB3373">
+                    <wp:inline distT="0" distB="0" distL="0" distR="0">
                       <wp:extent cx="180000" cy="180000"/>
                       <wp:effectExtent l="0" t="0" r="0" b="0"/>
                       <wp:docPr id="23" name="Picture 23">
@@ -2245,7 +3094,7 @@
         <w:noProof/>
       </w:rPr>
       <w:drawing>
-        <wp:anchor distT="0" distB="0" distL="114300" distR="114300" simplePos="0" relativeHeight="251694080" behindDoc="0" locked="0" layoutInCell="1" allowOverlap="1" wp14:anchorId="07658628" wp14:editId="5CD8597D">
+        <wp:anchor distT="0" distB="0" distL="114300" distR="114300" simplePos="0" relativeHeight="251694080" behindDoc="0" locked="0" layoutInCell="1" allowOverlap="1">
           <wp:simplePos x="0" y="0"/>
           <wp:positionH relativeFrom="column">
             <wp:posOffset>-10795</wp:posOffset>
@@ -2277,7 +3126,7 @@
                   <a:blip r:embed="rId20">
                     <a:extLst>
                       <a:ext uri="{28A0092B-C50C-407E-A947-70E740481C1C}">
-                        <a14:useLocalDpi xmlns:a14="http://schemas.microsoft.com/office/drawing/2010/main" val="0"/>
+                        <a14:useLocalDpi xmlns:a14="http://schemas.microsoft.com/office/drawing/2010/main" xmlns:wps="http://schemas.microsoft.com/office/word/2010/wordprocessingShape" xmlns:wpi="http://schemas.microsoft.com/office/word/2010/wordprocessingInk" xmlns:wpg="http://schemas.microsoft.com/office/word/2010/wordprocessingGroup" xmlns:w16se="http://schemas.microsoft.com/office/word/2015/wordml/symex" xmlns:w16sdtdh="http://schemas.microsoft.com/office/word/2020/wordml/sdtdatahash" xmlns:w16="http://schemas.microsoft.com/office/word/2018/wordml" xmlns:w16cid="http://schemas.microsoft.com/office/word/2016/wordml/cid" xmlns:w16cex="http://schemas.microsoft.com/office/word/2018/wordml/cex" xmlns:w15="http://schemas.microsoft.com/office/word/2012/wordml" xmlns:w14="http://schemas.microsoft.com/office/word/2010/wordml" xmlns:w="http://schemas.openxmlformats.org/wordprocessingml/2006/main" xmlns:w10="urn:schemas-microsoft-com:office:word" xmlns:wp14="http://schemas.microsoft.com/office/word/2010/wordprocessingDrawing" xmlns:v="urn:schemas-microsoft-com:vml" xmlns:oel="http://schemas.microsoft.com/office/2019/extlst" xmlns:o="urn:schemas-microsoft-com:office:office" xmlns:am3d="http://schemas.microsoft.com/office/drawing/2017/model3d" xmlns:aink="http://schemas.microsoft.com/office/drawing/2016/ink" xmlns:mc="http://schemas.openxmlformats.org/markup-compatibility/2006" xmlns:cx8="http://schemas.microsoft.com/office/drawing/2016/5/14/chartex" xmlns:cx7="http://schemas.microsoft.com/office/drawing/2016/5/13/chartex" xmlns:cx6="http://schemas.microsoft.com/office/drawing/2016/5/12/chartex" xmlns:cx5="http://schemas.microsoft.com/office/drawing/2016/5/11/chartex" xmlns:cx4="http://schemas.microsoft.com/office/drawing/2016/5/10/chartex" xmlns:cx3="http://schemas.microsoft.com/office/drawing/2016/5/9/chartex" xmlns:cx2="http://schemas.microsoft.com/office/drawing/2015/10/21/chartex" xmlns:cx1="http://schemas.microsoft.com/office/drawing/2015/9/8/chartex" xmlns:cx="http://schemas.microsoft.com/office/drawing/2014/chartex" xmlns:wpc="http://schemas.microsoft.com/office/word/2010/wordprocessingCanvas" xmlns="" val="0"/>
                       </a:ext>
                     </a:extLst>
                   </a:blip>
@@ -2309,8 +3158,8 @@
       <w:rPr>
         <w:noProof/>
       </w:rPr>
-      <w:pict w14:anchorId="50F6C7BC">
-        <v:line id="Straight Connector 2" o:spid="_x0000_s1026" style="position:absolute;flip:y;z-index:251622400;visibility:visible;mso-wrap-style:square;mso-width-percent:0;mso-height-percent:0;mso-wrap-distance-left:9pt;mso-wrap-distance-top:.‹mm;mso-wrap-distance-right:9pt;mso-wrap-distance-bottom:.‹mm;mso-position-horizontal:absolute;mso-position-horizontal-relative:text;mso-position-vertical:absolute;mso-position-vertical-relative:text;mso-width-percent:0;mso-height-percent:0;mso-width-relative:page;mso-height-relative:page" from="-.1pt,5.2pt" to="520.7pt,5.2pt" o:gfxdata="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" strokecolor="#984807" strokeweight="1pt">
+      <w:pict>
+        <v:line id="Straight Connector 2" o:spid="_x0000_s1026" style="position:absolute;flip:y;z-index:251622400;visibility:visible;mso-position-horizontal-relative:text;mso-position-vertical-relative:text" from="-.1pt,5.2pt" to="520.7pt,5.2pt" strokecolor="#984807" strokeweight="1pt">
           <v:stroke endcap="round"/>
         </v:line>
       </w:pict>
@@ -2319,8 +3168,8 @@
       <w:rPr>
         <w:noProof/>
       </w:rPr>
-      <w:pict w14:anchorId="707F9687">
-        <v:shape id="Text Box 1" o:spid="_x0000_s1025" type="#_x0000_t202" style="position:absolute;margin-left:444.65pt;margin-top:26.95pt;width:70.9pt;height:15.9pt;z-index:251663360;visibility:visible;mso-wrap-style:square;mso-width-percent:0;mso-height-percent:0;mso-wrap-distance-left:9pt;mso-wrap-distance-top:0;mso-wrap-distance-right:9pt;mso-wrap-distance-bottom:0;mso-position-horizontal:absolute;mso-position-horizontal-relative:text;mso-position-vertical:absolute;mso-position-vertical-relative:text;mso-width-percent:0;mso-height-percent:0;mso-width-relative:page;mso-height-relative:page;v-text-anchor:middle" o:gfxdata="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" filled="f" stroked="f" strokeweight=".5pt">
+      <w:pict>
+        <v:shape id="Text Box 1" o:spid="_x0000_s1025" type="#_x0000_t202" style="position:absolute;margin-left:444.65pt;margin-top:26.95pt;width:70.9pt;height:15.9pt;z-index:251663360;visibility:visible;mso-position-horizontal-relative:text;mso-position-vertical-relative:text;v-text-anchor:middle" o:gfxdata="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" filled="f" stroked="f" strokeweight=".5pt">
           <v:textbox inset="0,0,0,0">
             <w:txbxContent>
               <w:p>
@@ -2403,7 +3252,7 @@
 </file>
 
 <file path=word/footnotes.xml><?xml version="1.0" encoding="utf-8"?>
-<w:footnotes xmlns:wpc="http://schemas.microsoft.com/office/word/2010/wordprocessingCanvas" xmlns:cx="http://schemas.microsoft.com/office/drawing/2014/chartex" xmlns:cx1="http://schemas.microsoft.com/office/drawing/2015/9/8/chartex" xmlns:cx2="http://schemas.microsoft.com/office/drawing/2015/10/21/chartex" xmlns:cx3="http://schemas.microsoft.com/office/drawing/2016/5/9/chartex" xmlns:cx4="http://schemas.microsoft.com/office/drawing/2016/5/10/chartex" xmlns:cx5="http://schemas.microsoft.com/office/drawing/2016/5/11/chartex" xmlns:cx6="http://schemas.microsoft.com/office/drawing/2016/5/12/chartex" xmlns:cx7="http://schemas.microsoft.com/office/drawing/2016/5/13/chartex" xmlns:cx8="http://schemas.microsoft.com/office/drawing/2016/5/14/chartex" xmlns:mc="http://schemas.openxmlformats.org/markup-compatibility/2006" xmlns:aink="http://schemas.microsoft.com/office/drawing/2016/ink" xmlns:am3d="http://schemas.microsoft.com/office/drawing/2017/model3d" xmlns:o="urn:schemas-microsoft-com:office:office" xmlns:oel="http://schemas.microsoft.com/office/2019/extlst" xmlns:r="http://schemas.openxmlformats.org/officeDocument/2006/relationships" xmlns:m="http://schemas.openxmlformats.org/officeDocument/2006/math" xmlns:v="urn:schemas-microsoft-com:vml" xmlns:wp14="http://schemas.microsoft.com/office/word/2010/wordprocessingDrawing" xmlns:wp="http://schemas.openxmlformats.org/drawingml/2006/wordprocessingDrawing" xmlns:w10="urn:schemas-microsoft-com:office:word" xmlns:w="http://schemas.openxmlformats.org/wordprocessingml/2006/main" xmlns:w14="http://schemas.microsoft.com/office/word/2010/wordml" xmlns:w15="http://schemas.microsoft.com/office/word/2012/wordml" xmlns:w16cex="http://schemas.microsoft.com/office/word/2018/wordml/cex" xmlns:w16cid="http://schemas.microsoft.com/office/word/2016/wordml/cid" xmlns:w16="http://schemas.microsoft.com/office/word/2018/wordml" xmlns:w16sdtdh="http://schemas.microsoft.com/office/word/2020/wordml/sdtdatahash" xmlns:w16se="http://schemas.microsoft.com/office/word/2015/wordml/symex" xmlns:wpg="http://schemas.microsoft.com/office/word/2010/wordprocessingGroup" xmlns:wpi="http://schemas.microsoft.com/office/word/2010/wordprocessingInk" xmlns:wne="http://schemas.microsoft.com/office/word/2006/wordml" xmlns:wps="http://schemas.microsoft.com/office/word/2010/wordprocessingShape" mc:Ignorable="w14 w15 w16se w16cid w16 w16cex w16sdtdh wp14">
+<w:footnotes xmlns:ve="http://schemas.openxmlformats.org/markup-compatibility/2006" xmlns:o="urn:schemas-microsoft-com:office:office" xmlns:r="http://schemas.openxmlformats.org/officeDocument/2006/relationships" xmlns:m="http://schemas.openxmlformats.org/officeDocument/2006/math" xmlns:v="urn:schemas-microsoft-com:vml" xmlns:wp="http://schemas.openxmlformats.org/drawingml/2006/wordprocessingDrawing" xmlns:w10="urn:schemas-microsoft-com:office:word" xmlns:w="http://schemas.openxmlformats.org/wordprocessingml/2006/main" xmlns:wne="http://schemas.microsoft.com/office/word/2006/wordml">
   <w:footnote w:type="separator" w:id="-1">
     <w:p>
       <w:pPr>
@@ -2428,7 +3277,7 @@
 </file>
 
 <file path=word/header1.xml><?xml version="1.0" encoding="utf-8"?>
-<w:hdr xmlns:wpc="http://schemas.microsoft.com/office/word/2010/wordprocessingCanvas" xmlns:cx="http://schemas.microsoft.com/office/drawing/2014/chartex" xmlns:cx1="http://schemas.microsoft.com/office/drawing/2015/9/8/chartex" xmlns:cx2="http://schemas.microsoft.com/office/drawing/2015/10/21/chartex" xmlns:cx3="http://schemas.microsoft.com/office/drawing/2016/5/9/chartex" xmlns:cx4="http://schemas.microsoft.com/office/drawing/2016/5/10/chartex" xmlns:cx5="http://schemas.microsoft.com/office/drawing/2016/5/11/chartex" xmlns:cx6="http://schemas.microsoft.com/office/drawing/2016/5/12/chartex" xmlns:cx7="http://schemas.microsoft.com/office/drawing/2016/5/13/chartex" xmlns:cx8="http://schemas.microsoft.com/office/drawing/2016/5/14/chartex" xmlns:mc="http://schemas.openxmlformats.org/markup-compatibility/2006" xmlns:aink="http://schemas.microsoft.com/office/drawing/2016/ink" xmlns:am3d="http://schemas.microsoft.com/office/drawing/2017/model3d" xmlns:o="urn:schemas-microsoft-com:office:office" xmlns:oel="http://schemas.microsoft.com/office/2019/extlst" xmlns:r="http://schemas.openxmlformats.org/officeDocument/2006/relationships" xmlns:m="http://schemas.openxmlformats.org/officeDocument/2006/math" xmlns:v="urn:schemas-microsoft-com:vml" xmlns:wp14="http://schemas.microsoft.com/office/word/2010/wordprocessingDrawing" xmlns:wp="http://schemas.openxmlformats.org/drawingml/2006/wordprocessingDrawing" xmlns:w10="urn:schemas-microsoft-com:office:word" xmlns:w="http://schemas.openxmlformats.org/wordprocessingml/2006/main" xmlns:w14="http://schemas.microsoft.com/office/word/2010/wordml" xmlns:w15="http://schemas.microsoft.com/office/word/2012/wordml" xmlns:w16cex="http://schemas.microsoft.com/office/word/2018/wordml/cex" xmlns:w16cid="http://schemas.microsoft.com/office/word/2016/wordml/cid" xmlns:w16="http://schemas.microsoft.com/office/word/2018/wordml" xmlns:w16sdtdh="http://schemas.microsoft.com/office/word/2020/wordml/sdtdatahash" xmlns:w16se="http://schemas.microsoft.com/office/word/2015/wordml/symex" xmlns:wpg="http://schemas.microsoft.com/office/word/2010/wordprocessingGroup" xmlns:wpi="http://schemas.microsoft.com/office/word/2010/wordprocessingInk" xmlns:wne="http://schemas.microsoft.com/office/word/2006/wordml" xmlns:wps="http://schemas.microsoft.com/office/word/2010/wordprocessingShape" mc:Ignorable="w14 w15 w16se w16cid w16 w16cex w16sdtdh wp14">
+<w:hdr xmlns:ve="http://schemas.openxmlformats.org/markup-compatibility/2006" xmlns:o="urn:schemas-microsoft-com:office:office" xmlns:r="http://schemas.openxmlformats.org/officeDocument/2006/relationships" xmlns:m="http://schemas.openxmlformats.org/officeDocument/2006/math" xmlns:v="urn:schemas-microsoft-com:vml" xmlns:wp="http://schemas.openxmlformats.org/drawingml/2006/wordprocessingDrawing" xmlns:w10="urn:schemas-microsoft-com:office:word" xmlns:w="http://schemas.openxmlformats.org/wordprocessingml/2006/main" xmlns:wne="http://schemas.microsoft.com/office/word/2006/wordml">
   <w:p>
     <w:pPr>
       <w:pStyle w:val="Header"/>
@@ -2439,8 +3288,8 @@
 </file>
 
 <file path=word/numbering.xml><?xml version="1.0" encoding="utf-8"?>
-<w:numbering xmlns:wpc="http://schemas.microsoft.com/office/word/2010/wordprocessingCanvas" xmlns:cx="http://schemas.microsoft.com/office/drawing/2014/chartex" xmlns:cx1="http://schemas.microsoft.com/office/drawing/2015/9/8/chartex" xmlns:cx2="http://schemas.microsoft.com/office/drawing/2015/10/21/chartex" xmlns:cx3="http://schemas.microsoft.com/office/drawing/2016/5/9/chartex" xmlns:cx4="http://schemas.microsoft.com/office/drawing/2016/5/10/chartex" xmlns:cx5="http://schemas.microsoft.com/office/drawing/2016/5/11/chartex" xmlns:cx6="http://schemas.microsoft.com/office/drawing/2016/5/12/chartex" xmlns:cx7="http://schemas.microsoft.com/office/drawing/2016/5/13/chartex" xmlns:cx8="http://schemas.microsoft.com/office/drawing/2016/5/14/chartex" xmlns:mc="http://schemas.openxmlformats.org/markup-compatibility/2006" xmlns:aink="http://schemas.microsoft.com/office/drawing/2016/ink" xmlns:am3d="http://schemas.microsoft.com/office/drawing/2017/model3d" xmlns:o="urn:schemas-microsoft-com:office:office" xmlns:oel="http://schemas.microsoft.com/office/2019/extlst" xmlns:r="http://schemas.openxmlformats.org/officeDocument/2006/relationships" xmlns:m="http://schemas.openxmlformats.org/officeDocument/2006/math" xmlns:v="urn:schemas-microsoft-com:vml" xmlns:wp14="http://schemas.microsoft.com/office/word/2010/wordprocessingDrawing" xmlns:wp="http://schemas.openxmlformats.org/drawingml/2006/wordprocessingDrawing" xmlns:w10="urn:schemas-microsoft-com:office:word" xmlns:w="http://schemas.openxmlformats.org/wordprocessingml/2006/main" xmlns:w14="http://schemas.microsoft.com/office/word/2010/wordml" xmlns:w15="http://schemas.microsoft.com/office/word/2012/wordml" xmlns:w16cex="http://schemas.microsoft.com/office/word/2018/wordml/cex" xmlns:w16cid="http://schemas.microsoft.com/office/word/2016/wordml/cid" xmlns:w16="http://schemas.microsoft.com/office/word/2018/wordml" xmlns:w16sdtdh="http://schemas.microsoft.com/office/word/2020/wordml/sdtdatahash" xmlns:w16se="http://schemas.microsoft.com/office/word/2015/wordml/symex" xmlns:wpg="http://schemas.microsoft.com/office/word/2010/wordprocessingGroup" xmlns:wpi="http://schemas.microsoft.com/office/word/2010/wordprocessingInk" xmlns:wne="http://schemas.microsoft.com/office/word/2006/wordml" xmlns:wps="http://schemas.microsoft.com/office/word/2010/wordprocessingShape" mc:Ignorable="w14 w15 w16se w16cid w16 w16cex w16sdtdh wp14">
-  <w:abstractNum w:abstractNumId="0" w15:restartNumberingAfterBreak="0">
+<w:numbering xmlns:ve="http://schemas.openxmlformats.org/markup-compatibility/2006" xmlns:o="urn:schemas-microsoft-com:office:office" xmlns:r="http://schemas.openxmlformats.org/officeDocument/2006/relationships" xmlns:m="http://schemas.openxmlformats.org/officeDocument/2006/math" xmlns:v="urn:schemas-microsoft-com:vml" xmlns:wp="http://schemas.openxmlformats.org/drawingml/2006/wordprocessingDrawing" xmlns:w10="urn:schemas-microsoft-com:office:word" xmlns:w="http://schemas.openxmlformats.org/wordprocessingml/2006/main" xmlns:wne="http://schemas.microsoft.com/office/word/2006/wordml">
+  <w:abstractNum w:abstractNumId="0">
     <w:nsid w:val="04E60920"/>
     <w:multiLevelType w:val="hybridMultilevel"/>
     <w:tmpl w:val="9DB0F662"/>
@@ -2553,7 +3402,7 @@
       </w:rPr>
     </w:lvl>
   </w:abstractNum>
-  <w:abstractNum w:abstractNumId="1" w15:restartNumberingAfterBreak="0">
+  <w:abstractNum w:abstractNumId="1">
     <w:nsid w:val="0BCB1966"/>
     <w:multiLevelType w:val="hybridMultilevel"/>
     <w:tmpl w:val="288856D8"/>
@@ -2666,7 +3515,7 @@
       </w:rPr>
     </w:lvl>
   </w:abstractNum>
-  <w:abstractNum w:abstractNumId="2" w15:restartNumberingAfterBreak="0">
+  <w:abstractNum w:abstractNumId="2">
     <w:nsid w:val="0D150978"/>
     <w:multiLevelType w:val="hybridMultilevel"/>
     <w:tmpl w:val="184A0ED8"/>
@@ -2758,7 +3607,7 @@
       </w:pPr>
     </w:lvl>
   </w:abstractNum>
-  <w:abstractNum w:abstractNumId="3" w15:restartNumberingAfterBreak="0">
+  <w:abstractNum w:abstractNumId="3">
     <w:nsid w:val="12D46FE6"/>
     <w:multiLevelType w:val="hybridMultilevel"/>
     <w:tmpl w:val="2E189FDA"/>
@@ -2871,7 +3720,7 @@
       </w:rPr>
     </w:lvl>
   </w:abstractNum>
-  <w:abstractNum w:abstractNumId="4" w15:restartNumberingAfterBreak="0">
+  <w:abstractNum w:abstractNumId="4">
     <w:nsid w:val="13A00DEC"/>
     <w:multiLevelType w:val="hybridMultilevel"/>
     <w:tmpl w:val="A9E40BD8"/>
@@ -2958,7 +3807,7 @@
       </w:pPr>
     </w:lvl>
   </w:abstractNum>
-  <w:abstractNum w:abstractNumId="5" w15:restartNumberingAfterBreak="0">
+  <w:abstractNum w:abstractNumId="5">
     <w:nsid w:val="145E7E61"/>
     <w:multiLevelType w:val="hybridMultilevel"/>
     <w:tmpl w:val="3AD6A486"/>
@@ -3071,7 +3920,7 @@
       </w:rPr>
     </w:lvl>
   </w:abstractNum>
-  <w:abstractNum w:abstractNumId="6" w15:restartNumberingAfterBreak="0">
+  <w:abstractNum w:abstractNumId="6">
     <w:nsid w:val="194513D8"/>
     <w:multiLevelType w:val="hybridMultilevel"/>
     <w:tmpl w:val="02F0278C"/>
@@ -3184,7 +4033,7 @@
       </w:rPr>
     </w:lvl>
   </w:abstractNum>
-  <w:abstractNum w:abstractNumId="7" w15:restartNumberingAfterBreak="0">
+  <w:abstractNum w:abstractNumId="7">
     <w:nsid w:val="19FC108B"/>
     <w:multiLevelType w:val="hybridMultilevel"/>
     <w:tmpl w:val="5AE21E18"/>
@@ -3297,7 +4146,7 @@
       </w:rPr>
     </w:lvl>
   </w:abstractNum>
-  <w:abstractNum w:abstractNumId="8" w15:restartNumberingAfterBreak="0">
+  <w:abstractNum w:abstractNumId="8">
     <w:nsid w:val="1D3C450D"/>
     <w:multiLevelType w:val="hybridMultilevel"/>
     <w:tmpl w:val="0732809A"/>
@@ -3386,7 +4235,7 @@
       </w:pPr>
     </w:lvl>
   </w:abstractNum>
-  <w:abstractNum w:abstractNumId="9" w15:restartNumberingAfterBreak="0">
+  <w:abstractNum w:abstractNumId="9">
     <w:nsid w:val="1DAD2515"/>
     <w:multiLevelType w:val="hybridMultilevel"/>
     <w:tmpl w:val="9C1E9A04"/>
@@ -3499,7 +4348,7 @@
       </w:rPr>
     </w:lvl>
   </w:abstractNum>
-  <w:abstractNum w:abstractNumId="10" w15:restartNumberingAfterBreak="0">
+  <w:abstractNum w:abstractNumId="10">
     <w:nsid w:val="22CD3F94"/>
     <w:multiLevelType w:val="hybridMultilevel"/>
     <w:tmpl w:val="A044FDFA"/>
@@ -3585,7 +4434,7 @@
       </w:pPr>
     </w:lvl>
   </w:abstractNum>
-  <w:abstractNum w:abstractNumId="11" w15:restartNumberingAfterBreak="0">
+  <w:abstractNum w:abstractNumId="11">
     <w:nsid w:val="23536430"/>
     <w:multiLevelType w:val="hybridMultilevel"/>
     <w:tmpl w:val="88CCA070"/>
@@ -3698,7 +4547,7 @@
       </w:rPr>
     </w:lvl>
   </w:abstractNum>
-  <w:abstractNum w:abstractNumId="12" w15:restartNumberingAfterBreak="0">
+  <w:abstractNum w:abstractNumId="12">
     <w:nsid w:val="23C737F5"/>
     <w:multiLevelType w:val="hybridMultilevel"/>
     <w:tmpl w:val="13202166"/>
@@ -3787,7 +4636,7 @@
       </w:pPr>
     </w:lvl>
   </w:abstractNum>
-  <w:abstractNum w:abstractNumId="13" w15:restartNumberingAfterBreak="0">
+  <w:abstractNum w:abstractNumId="13">
     <w:nsid w:val="253348C0"/>
     <w:multiLevelType w:val="hybridMultilevel"/>
     <w:tmpl w:val="5CC6AF8A"/>
@@ -3875,7 +4724,7 @@
       </w:pPr>
     </w:lvl>
   </w:abstractNum>
-  <w:abstractNum w:abstractNumId="14" w15:restartNumberingAfterBreak="0">
+  <w:abstractNum w:abstractNumId="14">
     <w:nsid w:val="26413526"/>
     <w:multiLevelType w:val="hybridMultilevel"/>
     <w:tmpl w:val="A1B4F3F4"/>
@@ -3961,7 +4810,7 @@
       </w:pPr>
     </w:lvl>
   </w:abstractNum>
-  <w:abstractNum w:abstractNumId="15" w15:restartNumberingAfterBreak="0">
+  <w:abstractNum w:abstractNumId="15">
     <w:nsid w:val="264860D5"/>
     <w:multiLevelType w:val="hybridMultilevel"/>
     <w:tmpl w:val="1F1CB5CE"/>
@@ -4050,7 +4899,7 @@
       </w:pPr>
     </w:lvl>
   </w:abstractNum>
-  <w:abstractNum w:abstractNumId="16" w15:restartNumberingAfterBreak="0">
+  <w:abstractNum w:abstractNumId="16">
     <w:nsid w:val="268274C7"/>
     <w:multiLevelType w:val="hybridMultilevel"/>
     <w:tmpl w:val="0732809A"/>
@@ -4139,7 +4988,7 @@
       </w:pPr>
     </w:lvl>
   </w:abstractNum>
-  <w:abstractNum w:abstractNumId="17" w15:restartNumberingAfterBreak="0">
+  <w:abstractNum w:abstractNumId="17">
     <w:nsid w:val="27202F17"/>
     <w:multiLevelType w:val="multilevel"/>
     <w:tmpl w:val="78CEF8E8"/>
@@ -4260,7 +5109,7 @@
       </w:rPr>
     </w:lvl>
   </w:abstractNum>
-  <w:abstractNum w:abstractNumId="18" w15:restartNumberingAfterBreak="0">
+  <w:abstractNum w:abstractNumId="18">
     <w:nsid w:val="2C5B53B7"/>
     <w:multiLevelType w:val="hybridMultilevel"/>
     <w:tmpl w:val="98BE5D62"/>
@@ -4355,7 +5204,7 @@
       </w:pPr>
     </w:lvl>
   </w:abstractNum>
-  <w:abstractNum w:abstractNumId="19" w15:restartNumberingAfterBreak="0">
+  <w:abstractNum w:abstractNumId="19">
     <w:nsid w:val="326B7ADF"/>
     <w:multiLevelType w:val="hybridMultilevel"/>
     <w:tmpl w:val="243464B4"/>
@@ -4450,7 +5299,7 @@
       </w:pPr>
     </w:lvl>
   </w:abstractNum>
-  <w:abstractNum w:abstractNumId="20" w15:restartNumberingAfterBreak="0">
+  <w:abstractNum w:abstractNumId="20">
     <w:nsid w:val="36F1759A"/>
     <w:multiLevelType w:val="hybridMultilevel"/>
     <w:tmpl w:val="AC4C80EA"/>
@@ -4563,7 +5412,7 @@
       </w:rPr>
     </w:lvl>
   </w:abstractNum>
-  <w:abstractNum w:abstractNumId="21" w15:restartNumberingAfterBreak="0">
+  <w:abstractNum w:abstractNumId="21">
     <w:nsid w:val="385C6CB3"/>
     <w:multiLevelType w:val="hybridMultilevel"/>
     <w:tmpl w:val="C1C67C5C"/>
@@ -4676,7 +5525,7 @@
       </w:rPr>
     </w:lvl>
   </w:abstractNum>
-  <w:abstractNum w:abstractNumId="22" w15:restartNumberingAfterBreak="0">
+  <w:abstractNum w:abstractNumId="22">
     <w:nsid w:val="40B63A43"/>
     <w:multiLevelType w:val="hybridMultilevel"/>
     <w:tmpl w:val="4D9EFB84"/>
@@ -4771,7 +5620,7 @@
       </w:pPr>
     </w:lvl>
   </w:abstractNum>
-  <w:abstractNum w:abstractNumId="23" w15:restartNumberingAfterBreak="0">
+  <w:abstractNum w:abstractNumId="23">
     <w:nsid w:val="447D32A9"/>
     <w:multiLevelType w:val="hybridMultilevel"/>
     <w:tmpl w:val="20EA0534"/>
@@ -4860,7 +5709,7 @@
       </w:pPr>
     </w:lvl>
   </w:abstractNum>
-  <w:abstractNum w:abstractNumId="24" w15:restartNumberingAfterBreak="0">
+  <w:abstractNum w:abstractNumId="24">
     <w:nsid w:val="44BC2519"/>
     <w:multiLevelType w:val="hybridMultilevel"/>
     <w:tmpl w:val="EEB2B3B6"/>
@@ -4949,7 +5798,7 @@
       </w:pPr>
     </w:lvl>
   </w:abstractNum>
-  <w:abstractNum w:abstractNumId="25" w15:restartNumberingAfterBreak="0">
+  <w:abstractNum w:abstractNumId="25">
     <w:nsid w:val="4D796141"/>
     <w:multiLevelType w:val="hybridMultilevel"/>
     <w:tmpl w:val="91D04A66"/>
@@ -5062,7 +5911,7 @@
       </w:rPr>
     </w:lvl>
   </w:abstractNum>
-  <w:abstractNum w:abstractNumId="26" w15:restartNumberingAfterBreak="0">
+  <w:abstractNum w:abstractNumId="26">
     <w:nsid w:val="4F5B2890"/>
     <w:multiLevelType w:val="hybridMultilevel"/>
     <w:tmpl w:val="9FAE4850"/>
@@ -5175,7 +6024,7 @@
       </w:rPr>
     </w:lvl>
   </w:abstractNum>
-  <w:abstractNum w:abstractNumId="27" w15:restartNumberingAfterBreak="0">
+  <w:abstractNum w:abstractNumId="27">
     <w:nsid w:val="50F62E8C"/>
     <w:multiLevelType w:val="hybridMultilevel"/>
     <w:tmpl w:val="E78C85C0"/>
@@ -5288,7 +6137,7 @@
       </w:rPr>
     </w:lvl>
   </w:abstractNum>
-  <w:abstractNum w:abstractNumId="28" w15:restartNumberingAfterBreak="0">
+  <w:abstractNum w:abstractNumId="28">
     <w:nsid w:val="5507266E"/>
     <w:multiLevelType w:val="hybridMultilevel"/>
     <w:tmpl w:val="22522E3A"/>
@@ -5401,7 +6250,7 @@
       </w:rPr>
     </w:lvl>
   </w:abstractNum>
-  <w:abstractNum w:abstractNumId="29" w15:restartNumberingAfterBreak="0">
+  <w:abstractNum w:abstractNumId="29">
     <w:nsid w:val="55990837"/>
     <w:multiLevelType w:val="hybridMultilevel"/>
     <w:tmpl w:val="960254F8"/>
@@ -5514,7 +6363,7 @@
       </w:rPr>
     </w:lvl>
   </w:abstractNum>
-  <w:abstractNum w:abstractNumId="30" w15:restartNumberingAfterBreak="0">
+  <w:abstractNum w:abstractNumId="30">
     <w:nsid w:val="55BC60FF"/>
     <w:multiLevelType w:val="hybridMultilevel"/>
     <w:tmpl w:val="C1FC87D6"/>
@@ -5603,7 +6452,7 @@
       </w:pPr>
     </w:lvl>
   </w:abstractNum>
-  <w:abstractNum w:abstractNumId="31" w15:restartNumberingAfterBreak="0">
+  <w:abstractNum w:abstractNumId="31">
     <w:nsid w:val="57FD43D1"/>
     <w:multiLevelType w:val="hybridMultilevel"/>
     <w:tmpl w:val="A36A9E3E"/>
@@ -5691,7 +6540,7 @@
       </w:pPr>
     </w:lvl>
   </w:abstractNum>
-  <w:abstractNum w:abstractNumId="32" w15:restartNumberingAfterBreak="0">
+  <w:abstractNum w:abstractNumId="32">
     <w:nsid w:val="5E7757B2"/>
     <w:multiLevelType w:val="multilevel"/>
     <w:tmpl w:val="0E203B02"/>
@@ -5777,7 +6626,7 @@
       </w:pPr>
     </w:lvl>
   </w:abstractNum>
-  <w:abstractNum w:abstractNumId="33" w15:restartNumberingAfterBreak="0">
+  <w:abstractNum w:abstractNumId="33">
     <w:nsid w:val="5F9A715F"/>
     <w:multiLevelType w:val="hybridMultilevel"/>
     <w:tmpl w:val="4B26630C"/>
@@ -5890,7 +6739,7 @@
       </w:rPr>
     </w:lvl>
   </w:abstractNum>
-  <w:abstractNum w:abstractNumId="34" w15:restartNumberingAfterBreak="0">
+  <w:abstractNum w:abstractNumId="34">
     <w:nsid w:val="609D235C"/>
     <w:multiLevelType w:val="hybridMultilevel"/>
     <w:tmpl w:val="848696AC"/>
@@ -6003,7 +6852,7 @@
       </w:rPr>
     </w:lvl>
   </w:abstractNum>
-  <w:abstractNum w:abstractNumId="35" w15:restartNumberingAfterBreak="0">
+  <w:abstractNum w:abstractNumId="35">
     <w:nsid w:val="60FC6BB4"/>
     <w:multiLevelType w:val="hybridMultilevel"/>
     <w:tmpl w:val="671E692E"/>
@@ -6116,7 +6965,7 @@
       </w:rPr>
     </w:lvl>
   </w:abstractNum>
-  <w:abstractNum w:abstractNumId="36" w15:restartNumberingAfterBreak="0">
+  <w:abstractNum w:abstractNumId="36">
     <w:nsid w:val="636274E2"/>
     <w:multiLevelType w:val="hybridMultilevel"/>
     <w:tmpl w:val="0732809A"/>
@@ -6205,7 +7054,7 @@
       </w:pPr>
     </w:lvl>
   </w:abstractNum>
-  <w:abstractNum w:abstractNumId="37" w15:restartNumberingAfterBreak="0">
+  <w:abstractNum w:abstractNumId="37">
     <w:nsid w:val="6B944EC9"/>
     <w:multiLevelType w:val="hybridMultilevel"/>
     <w:tmpl w:val="8076D1AC"/>
@@ -6318,7 +7167,7 @@
       </w:rPr>
     </w:lvl>
   </w:abstractNum>
-  <w:abstractNum w:abstractNumId="38" w15:restartNumberingAfterBreak="0">
+  <w:abstractNum w:abstractNumId="38">
     <w:nsid w:val="6EBD0C51"/>
     <w:multiLevelType w:val="hybridMultilevel"/>
     <w:tmpl w:val="5C28EE1A"/>
@@ -6431,7 +7280,7 @@
       </w:rPr>
     </w:lvl>
   </w:abstractNum>
-  <w:abstractNum w:abstractNumId="39" w15:restartNumberingAfterBreak="0">
+  <w:abstractNum w:abstractNumId="39">
     <w:nsid w:val="75F22415"/>
     <w:multiLevelType w:val="hybridMultilevel"/>
     <w:tmpl w:val="DB2EF382"/>
@@ -6517,7 +7366,7 @@
       </w:pPr>
     </w:lvl>
   </w:abstractNum>
-  <w:abstractNum w:abstractNumId="40" w15:restartNumberingAfterBreak="0">
+  <w:abstractNum w:abstractNumId="40">
     <w:nsid w:val="766D73FB"/>
     <w:multiLevelType w:val="hybridMultilevel"/>
     <w:tmpl w:val="646AC9A6"/>
@@ -6606,7 +7455,7 @@
       </w:pPr>
     </w:lvl>
   </w:abstractNum>
-  <w:abstractNum w:abstractNumId="41" w15:restartNumberingAfterBreak="0">
+  <w:abstractNum w:abstractNumId="41">
     <w:nsid w:val="771A7929"/>
     <w:multiLevelType w:val="hybridMultilevel"/>
     <w:tmpl w:val="B5EA489E"/>
@@ -6719,7 +7568,7 @@
       </w:rPr>
     </w:lvl>
   </w:abstractNum>
-  <w:abstractNum w:abstractNumId="42" w15:restartNumberingAfterBreak="0">
+  <w:abstractNum w:abstractNumId="42">
     <w:nsid w:val="7A0155B4"/>
     <w:multiLevelType w:val="hybridMultilevel"/>
     <w:tmpl w:val="581A57DA"/>
@@ -6832,34 +7681,34 @@
       </w:rPr>
     </w:lvl>
   </w:abstractNum>
-  <w:num w:numId="1" w16cid:durableId="902764344">
+  <w:num w:numId="1">
     <w:abstractNumId w:val="0"/>
   </w:num>
-  <w:num w:numId="2" w16cid:durableId="1238441675">
+  <w:num w:numId="2">
     <w:abstractNumId w:val="42"/>
   </w:num>
-  <w:num w:numId="3" w16cid:durableId="1542134223">
+  <w:num w:numId="3">
     <w:abstractNumId w:val="10"/>
   </w:num>
-  <w:num w:numId="4" w16cid:durableId="36006714">
+  <w:num w:numId="4">
     <w:abstractNumId w:val="28"/>
   </w:num>
-  <w:num w:numId="5" w16cid:durableId="1481539300">
+  <w:num w:numId="5">
     <w:abstractNumId w:val="29"/>
   </w:num>
-  <w:num w:numId="6" w16cid:durableId="1691487816">
+  <w:num w:numId="6">
     <w:abstractNumId w:val="33"/>
   </w:num>
-  <w:num w:numId="7" w16cid:durableId="1775711446">
+  <w:num w:numId="7">
     <w:abstractNumId w:val="3"/>
   </w:num>
-  <w:num w:numId="8" w16cid:durableId="1072507436">
+  <w:num w:numId="8">
     <w:abstractNumId w:val="9"/>
   </w:num>
-  <w:num w:numId="9" w16cid:durableId="850409278">
+  <w:num w:numId="9">
     <w:abstractNumId w:val="26"/>
   </w:num>
-  <w:num w:numId="10" w16cid:durableId="124739643">
+  <w:num w:numId="10">
     <w:abstractNumId w:val="14"/>
     <w:lvlOverride w:ilvl="0">
       <w:startOverride w:val="1"/>
@@ -6889,110 +7738,110 @@
       <w:startOverride w:val="1"/>
     </w:lvlOverride>
   </w:num>
-  <w:num w:numId="11" w16cid:durableId="1694376393">
+  <w:num w:numId="11">
     <w:abstractNumId w:val="4"/>
   </w:num>
-  <w:num w:numId="12" w16cid:durableId="1942302550">
+  <w:num w:numId="12">
     <w:abstractNumId w:val="21"/>
   </w:num>
-  <w:num w:numId="13" w16cid:durableId="723455312">
+  <w:num w:numId="13">
     <w:abstractNumId w:val="1"/>
   </w:num>
-  <w:num w:numId="14" w16cid:durableId="341930968">
+  <w:num w:numId="14">
     <w:abstractNumId w:val="32"/>
   </w:num>
-  <w:num w:numId="15" w16cid:durableId="1409885137">
+  <w:num w:numId="15">
     <w:abstractNumId w:val="11"/>
   </w:num>
-  <w:num w:numId="16" w16cid:durableId="73406535">
+  <w:num w:numId="16">
     <w:abstractNumId w:val="37"/>
   </w:num>
-  <w:num w:numId="17" w16cid:durableId="1406412465">
+  <w:num w:numId="17">
     <w:abstractNumId w:val="27"/>
   </w:num>
-  <w:num w:numId="18" w16cid:durableId="575555644">
+  <w:num w:numId="18">
     <w:abstractNumId w:val="41"/>
   </w:num>
-  <w:num w:numId="19" w16cid:durableId="1820489171">
+  <w:num w:numId="19">
     <w:abstractNumId w:val="34"/>
   </w:num>
-  <w:num w:numId="20" w16cid:durableId="1735934806">
+  <w:num w:numId="20">
     <w:abstractNumId w:val="20"/>
   </w:num>
-  <w:num w:numId="21" w16cid:durableId="262569157">
+  <w:num w:numId="21">
     <w:abstractNumId w:val="31"/>
   </w:num>
-  <w:num w:numId="22" w16cid:durableId="556018468">
+  <w:num w:numId="22">
     <w:abstractNumId w:val="13"/>
   </w:num>
-  <w:num w:numId="23" w16cid:durableId="1259753335">
+  <w:num w:numId="23">
     <w:abstractNumId w:val="16"/>
   </w:num>
-  <w:num w:numId="24" w16cid:durableId="303587688">
+  <w:num w:numId="24">
     <w:abstractNumId w:val="2"/>
   </w:num>
-  <w:num w:numId="25" w16cid:durableId="815996061">
+  <w:num w:numId="25">
     <w:abstractNumId w:val="8"/>
   </w:num>
-  <w:num w:numId="26" w16cid:durableId="630016831">
+  <w:num w:numId="26">
     <w:abstractNumId w:val="18"/>
   </w:num>
-  <w:num w:numId="27" w16cid:durableId="1158616735">
+  <w:num w:numId="27">
     <w:abstractNumId w:val="36"/>
   </w:num>
-  <w:num w:numId="28" w16cid:durableId="1916670709">
+  <w:num w:numId="28">
     <w:abstractNumId w:val="19"/>
   </w:num>
-  <w:num w:numId="29" w16cid:durableId="1906060298">
+  <w:num w:numId="29">
     <w:abstractNumId w:val="40"/>
   </w:num>
-  <w:num w:numId="30" w16cid:durableId="186718115">
+  <w:num w:numId="30">
     <w:abstractNumId w:val="22"/>
   </w:num>
-  <w:num w:numId="31" w16cid:durableId="307512873">
+  <w:num w:numId="31">
     <w:abstractNumId w:val="12"/>
   </w:num>
-  <w:num w:numId="32" w16cid:durableId="1734542218">
+  <w:num w:numId="32">
     <w:abstractNumId w:val="35"/>
   </w:num>
-  <w:num w:numId="33" w16cid:durableId="631247236">
+  <w:num w:numId="33">
     <w:abstractNumId w:val="38"/>
   </w:num>
-  <w:num w:numId="34" w16cid:durableId="565461461">
+  <w:num w:numId="34">
     <w:abstractNumId w:val="25"/>
   </w:num>
-  <w:num w:numId="35" w16cid:durableId="1810440850">
+  <w:num w:numId="35">
     <w:abstractNumId w:val="39"/>
   </w:num>
-  <w:num w:numId="36" w16cid:durableId="1117792740">
+  <w:num w:numId="36">
     <w:abstractNumId w:val="7"/>
   </w:num>
-  <w:num w:numId="37" w16cid:durableId="644164280">
+  <w:num w:numId="37">
     <w:abstractNumId w:val="24"/>
   </w:num>
-  <w:num w:numId="38" w16cid:durableId="270359251">
+  <w:num w:numId="38">
     <w:abstractNumId w:val="15"/>
   </w:num>
-  <w:num w:numId="39" w16cid:durableId="997222726">
+  <w:num w:numId="39">
     <w:abstractNumId w:val="30"/>
   </w:num>
-  <w:num w:numId="40" w16cid:durableId="1381442945">
+  <w:num w:numId="40">
     <w:abstractNumId w:val="17"/>
   </w:num>
-  <w:num w:numId="41" w16cid:durableId="1222982918">
+  <w:num w:numId="41">
     <w:abstractNumId w:val="5"/>
   </w:num>
-  <w:num w:numId="42" w16cid:durableId="983856999">
+  <w:num w:numId="42">
     <w:abstractNumId w:val="6"/>
   </w:num>
-  <w:num w:numId="43" w16cid:durableId="575281129">
+  <w:num w:numId="43">
     <w:abstractNumId w:val="23"/>
   </w:num>
 </w:numbering>
 </file>
 
 <file path=word/styles.xml><?xml version="1.0" encoding="utf-8"?>
-<w:styles xmlns:mc="http://schemas.openxmlformats.org/markup-compatibility/2006" xmlns:r="http://schemas.openxmlformats.org/officeDocument/2006/relationships" xmlns:w="http://schemas.openxmlformats.org/wordprocessingml/2006/main" xmlns:w14="http://schemas.microsoft.com/office/word/2010/wordml" xmlns:w15="http://schemas.microsoft.com/office/word/2012/wordml" xmlns:w16cex="http://schemas.microsoft.com/office/word/2018/wordml/cex" xmlns:w16cid="http://schemas.microsoft.com/office/word/2016/wordml/cid" xmlns:w16="http://schemas.microsoft.com/office/word/2018/wordml" xmlns:w16sdtdh="http://schemas.microsoft.com/office/word/2020/wordml/sdtdatahash" xmlns:w16se="http://schemas.microsoft.com/office/word/2015/wordml/symex" mc:Ignorable="w14 w15 w16se w16cid w16 w16cex w16sdtdh">
+<w:styles xmlns:r="http://schemas.openxmlformats.org/officeDocument/2006/relationships" xmlns:w="http://schemas.openxmlformats.org/wordprocessingml/2006/main">
   <w:docDefaults>
     <w:rPrDefault>
       <w:rPr>
@@ -7008,383 +7857,144 @@
       </w:pPr>
     </w:pPrDefault>
   </w:docDefaults>
-  <w:latentStyles w:defLockedState="0" w:defUIPriority="99" w:defSemiHidden="0" w:defUnhideWhenUsed="0" w:defQFormat="0" w:count="376">
-    <w:lsdException w:name="Normal" w:uiPriority="0" w:qFormat="1"/>
-    <w:lsdException w:name="heading 1" w:uiPriority="9" w:qFormat="1"/>
-    <w:lsdException w:name="heading 2" w:semiHidden="1" w:uiPriority="9" w:unhideWhenUsed="1" w:qFormat="1"/>
-    <w:lsdException w:name="heading 3" w:semiHidden="1" w:uiPriority="9" w:unhideWhenUsed="1" w:qFormat="1"/>
-    <w:lsdException w:name="heading 4" w:semiHidden="1" w:uiPriority="9" w:unhideWhenUsed="1" w:qFormat="1"/>
-    <w:lsdException w:name="heading 5" w:semiHidden="1" w:uiPriority="9" w:unhideWhenUsed="1" w:qFormat="1"/>
-    <w:lsdException w:name="heading 6" w:semiHidden="1" w:uiPriority="9" w:unhideWhenUsed="1" w:qFormat="1"/>
-    <w:lsdException w:name="heading 7" w:semiHidden="1" w:uiPriority="9" w:unhideWhenUsed="1" w:qFormat="1"/>
-    <w:lsdException w:name="heading 8" w:semiHidden="1" w:uiPriority="9" w:unhideWhenUsed="1" w:qFormat="1"/>
-    <w:lsdException w:name="heading 9" w:semiHidden="1" w:uiPriority="9" w:unhideWhenUsed="1" w:qFormat="1"/>
-    <w:lsdException w:name="index 1" w:semiHidden="1" w:unhideWhenUsed="1"/>
-    <w:lsdException w:name="index 2" w:semiHidden="1" w:unhideWhenUsed="1"/>
-    <w:lsdException w:name="index 3" w:semiHidden="1" w:unhideWhenUsed="1"/>
-    <w:lsdException w:name="index 4" w:semiHidden="1" w:unhideWhenUsed="1"/>
-    <w:lsdException w:name="index 5" w:semiHidden="1" w:unhideWhenUsed="1"/>
-    <w:lsdException w:name="index 6" w:semiHidden="1" w:unhideWhenUsed="1"/>
-    <w:lsdException w:name="index 7" w:semiHidden="1" w:unhideWhenUsed="1"/>
-    <w:lsdException w:name="index 8" w:semiHidden="1" w:unhideWhenUsed="1"/>
-    <w:lsdException w:name="index 9" w:semiHidden="1" w:unhideWhenUsed="1"/>
-    <w:lsdException w:name="toc 1" w:semiHidden="1" w:uiPriority="39" w:unhideWhenUsed="1"/>
-    <w:lsdException w:name="toc 2" w:semiHidden="1" w:uiPriority="39" w:unhideWhenUsed="1"/>
-    <w:lsdException w:name="toc 3" w:semiHidden="1" w:uiPriority="39" w:unhideWhenUsed="1"/>
-    <w:lsdException w:name="toc 4" w:semiHidden="1" w:uiPriority="39" w:unhideWhenUsed="1"/>
-    <w:lsdException w:name="toc 5" w:semiHidden="1" w:uiPriority="39" w:unhideWhenUsed="1"/>
-    <w:lsdException w:name="toc 6" w:semiHidden="1" w:uiPriority="39" w:unhideWhenUsed="1"/>
-    <w:lsdException w:name="toc 7" w:semiHidden="1" w:uiPriority="39" w:unhideWhenUsed="1"/>
-    <w:lsdException w:name="toc 8" w:semiHidden="1" w:uiPriority="39" w:unhideWhenUsed="1"/>
-    <w:lsdException w:name="toc 9" w:semiHidden="1" w:uiPriority="39" w:unhideWhenUsed="1"/>
-    <w:lsdException w:name="Normal Indent" w:semiHidden="1" w:unhideWhenUsed="1"/>
-    <w:lsdException w:name="footnote text" w:semiHidden="1" w:unhideWhenUsed="1"/>
-    <w:lsdException w:name="annotation text" w:semiHidden="1" w:unhideWhenUsed="1"/>
-    <w:lsdException w:name="header" w:semiHidden="1" w:unhideWhenUsed="1"/>
-    <w:lsdException w:name="footer" w:semiHidden="1" w:unhideWhenUsed="1"/>
-    <w:lsdException w:name="index heading" w:semiHidden="1" w:unhideWhenUsed="1"/>
-    <w:lsdException w:name="caption" w:semiHidden="1" w:uiPriority="35" w:unhideWhenUsed="1" w:qFormat="1"/>
-    <w:lsdException w:name="table of figures" w:semiHidden="1" w:unhideWhenUsed="1"/>
-    <w:lsdException w:name="envelope address" w:semiHidden="1" w:unhideWhenUsed="1"/>
-    <w:lsdException w:name="envelope return" w:semiHidden="1" w:unhideWhenUsed="1"/>
-    <w:lsdException w:name="footnote reference" w:semiHidden="1" w:unhideWhenUsed="1"/>
-    <w:lsdException w:name="annotation reference" w:semiHidden="1" w:unhideWhenUsed="1"/>
-    <w:lsdException w:name="line number" w:semiHidden="1" w:unhideWhenUsed="1"/>
-    <w:lsdException w:name="page number" w:semiHidden="1" w:unhideWhenUsed="1"/>
-    <w:lsdException w:name="endnote reference" w:semiHidden="1" w:unhideWhenUsed="1"/>
-    <w:lsdException w:name="endnote text" w:semiHidden="1" w:unhideWhenUsed="1"/>
-    <w:lsdException w:name="table of authorities" w:semiHidden="1" w:unhideWhenUsed="1"/>
-    <w:lsdException w:name="macro" w:semiHidden="1" w:unhideWhenUsed="1"/>
-    <w:lsdException w:name="toa heading" w:semiHidden="1" w:unhideWhenUsed="1"/>
-    <w:lsdException w:name="List" w:semiHidden="1" w:unhideWhenUsed="1"/>
-    <w:lsdException w:name="List Bullet" w:semiHidden="1" w:unhideWhenUsed="1"/>
-    <w:lsdException w:name="List Number" w:semiHidden="1" w:unhideWhenUsed="1"/>
-    <w:lsdException w:name="List 2" w:semiHidden="1" w:unhideWhenUsed="1"/>
-    <w:lsdException w:name="List 3" w:semiHidden="1" w:unhideWhenUsed="1"/>
-    <w:lsdException w:name="List 4" w:semiHidden="1" w:unhideWhenUsed="1"/>
-    <w:lsdException w:name="List 5" w:semiHidden="1" w:unhideWhenUsed="1"/>
-    <w:lsdException w:name="List Bullet 2" w:semiHidden="1" w:unhideWhenUsed="1"/>
-    <w:lsdException w:name="List Bullet 3" w:semiHidden="1" w:unhideWhenUsed="1"/>
-    <w:lsdException w:name="List Bullet 4" w:semiHidden="1" w:unhideWhenUsed="1"/>
-    <w:lsdException w:name="List Bullet 5" w:semiHidden="1" w:unhideWhenUsed="1"/>
-    <w:lsdException w:name="List Number 2" w:semiHidden="1" w:unhideWhenUsed="1"/>
-    <w:lsdException w:name="List Number 3" w:semiHidden="1" w:unhideWhenUsed="1"/>
-    <w:lsdException w:name="List Number 4" w:semiHidden="1" w:unhideWhenUsed="1"/>
-    <w:lsdException w:name="List Number 5" w:semiHidden="1" w:unhideWhenUsed="1"/>
-    <w:lsdException w:name="Title" w:uiPriority="10"/>
-    <w:lsdException w:name="Closing" w:semiHidden="1" w:unhideWhenUsed="1"/>
-    <w:lsdException w:name="Signature" w:semiHidden="1" w:unhideWhenUsed="1"/>
-    <w:lsdException w:name="Default Paragraph Font" w:semiHidden="1" w:uiPriority="1" w:unhideWhenUsed="1"/>
-    <w:lsdException w:name="Body Text" w:semiHidden="1" w:unhideWhenUsed="1"/>
-    <w:lsdException w:name="Body Text Indent" w:semiHidden="1" w:unhideWhenUsed="1"/>
-    <w:lsdException w:name="List Continue" w:semiHidden="1" w:unhideWhenUsed="1"/>
-    <w:lsdException w:name="List Continue 2" w:semiHidden="1" w:unhideWhenUsed="1"/>
-    <w:lsdException w:name="List Continue 3" w:semiHidden="1" w:unhideWhenUsed="1"/>
-    <w:lsdException w:name="List Continue 4" w:semiHidden="1" w:unhideWhenUsed="1"/>
-    <w:lsdException w:name="List Continue 5" w:semiHidden="1" w:unhideWhenUsed="1"/>
-    <w:lsdException w:name="Message Header" w:semiHidden="1" w:unhideWhenUsed="1"/>
-    <w:lsdException w:name="Subtitle" w:uiPriority="11"/>
-    <w:lsdException w:name="Salutation" w:semiHidden="1" w:unhideWhenUsed="1"/>
-    <w:lsdException w:name="Date" w:semiHidden="1" w:unhideWhenUsed="1"/>
-    <w:lsdException w:name="Body Text First Indent" w:semiHidden="1" w:unhideWhenUsed="1"/>
-    <w:lsdException w:name="Body Text First Indent 2" w:semiHidden="1" w:unhideWhenUsed="1"/>
-    <w:lsdException w:name="Note Heading" w:semiHidden="1" w:unhideWhenUsed="1"/>
-    <w:lsdException w:name="Body Text 2" w:semiHidden="1" w:unhideWhenUsed="1"/>
-    <w:lsdException w:name="Body Text 3" w:semiHidden="1" w:unhideWhenUsed="1"/>
-    <w:lsdException w:name="Body Text Indent 2" w:semiHidden="1" w:unhideWhenUsed="1"/>
-    <w:lsdException w:name="Body Text Indent 3" w:semiHidden="1" w:unhideWhenUsed="1"/>
-    <w:lsdException w:name="Block Text" w:semiHidden="1" w:unhideWhenUsed="1"/>
-    <w:lsdException w:name="Hyperlink" w:semiHidden="1" w:unhideWhenUsed="1"/>
-    <w:lsdException w:name="FollowedHyperlink" w:semiHidden="1" w:unhideWhenUsed="1"/>
-    <w:lsdException w:name="Strong" w:uiPriority="22" w:qFormat="1"/>
-    <w:lsdException w:name="Emphasis" w:uiPriority="20"/>
-    <w:lsdException w:name="Document Map" w:semiHidden="1" w:unhideWhenUsed="1"/>
-    <w:lsdException w:name="Plain Text" w:semiHidden="1" w:unhideWhenUsed="1"/>
-    <w:lsdException w:name="E-mail Signature" w:semiHidden="1" w:unhideWhenUsed="1"/>
-    <w:lsdException w:name="HTML Top of Form" w:semiHidden="1" w:unhideWhenUsed="1"/>
-    <w:lsdException w:name="HTML Bottom of Form" w:semiHidden="1" w:unhideWhenUsed="1"/>
-    <w:lsdException w:name="Normal (Web)" w:semiHidden="1" w:unhideWhenUsed="1"/>
-    <w:lsdException w:name="HTML Acronym" w:semiHidden="1" w:unhideWhenUsed="1"/>
-    <w:lsdException w:name="HTML Address" w:semiHidden="1" w:unhideWhenUsed="1"/>
-    <w:lsdException w:name="HTML Cite" w:semiHidden="1" w:unhideWhenUsed="1"/>
-    <w:lsdException w:name="HTML Code" w:semiHidden="1" w:unhideWhenUsed="1"/>
-    <w:lsdException w:name="HTML Definition" w:semiHidden="1" w:unhideWhenUsed="1"/>
-    <w:lsdException w:name="HTML Keyboard" w:semiHidden="1" w:unhideWhenUsed="1"/>
-    <w:lsdException w:name="HTML Preformatted" w:semiHidden="1" w:unhideWhenUsed="1"/>
-    <w:lsdException w:name="HTML Sample" w:semiHidden="1" w:unhideWhenUsed="1"/>
-    <w:lsdException w:name="HTML Typewriter" w:semiHidden="1" w:unhideWhenUsed="1"/>
-    <w:lsdException w:name="HTML Variable" w:semiHidden="1" w:unhideWhenUsed="1"/>
-    <w:lsdException w:name="Normal Table" w:semiHidden="1" w:unhideWhenUsed="1"/>
-    <w:lsdException w:name="annotation subject" w:semiHidden="1" w:unhideWhenUsed="1"/>
-    <w:lsdException w:name="No List" w:semiHidden="1" w:unhideWhenUsed="1"/>
-    <w:lsdException w:name="Outline List 1" w:semiHidden="1" w:unhideWhenUsed="1"/>
-    <w:lsdException w:name="Outline List 2" w:semiHidden="1" w:unhideWhenUsed="1"/>
-    <w:lsdException w:name="Outline List 3" w:semiHidden="1" w:unhideWhenUsed="1"/>
-    <w:lsdException w:name="Table Simple 1" w:semiHidden="1" w:unhideWhenUsed="1"/>
-    <w:lsdException w:name="Table Simple 2" w:semiHidden="1" w:unhideWhenUsed="1"/>
-    <w:lsdException w:name="Table Simple 3" w:semiHidden="1" w:unhideWhenUsed="1"/>
-    <w:lsdException w:name="Table Classic 1" w:semiHidden="1" w:unhideWhenUsed="1"/>
-    <w:lsdException w:name="Table Classic 2" w:semiHidden="1" w:unhideWhenUsed="1"/>
-    <w:lsdException w:name="Table Classic 3" w:semiHidden="1" w:unhideWhenUsed="1"/>
-    <w:lsdException w:name="Table Classic 4" w:semiHidden="1" w:unhideWhenUsed="1"/>
-    <w:lsdException w:name="Table Colorful 1" w:semiHidden="1" w:unhideWhenUsed="1"/>
-    <w:lsdException w:name="Table Colorful 2" w:semiHidden="1" w:unhideWhenUsed="1"/>
-    <w:lsdException w:name="Table Colorful 3" w:semiHidden="1" w:unhideWhenUsed="1"/>
-    <w:lsdException w:name="Table Columns 1" w:semiHidden="1" w:unhideWhenUsed="1"/>
-    <w:lsdException w:name="Table Columns 2" w:semiHidden="1" w:unhideWhenUsed="1"/>
-    <w:lsdException w:name="Table Columns 3" w:semiHidden="1" w:unhideWhenUsed="1"/>
-    <w:lsdException w:name="Table Columns 4" w:semiHidden="1" w:unhideWhenUsed="1"/>
-    <w:lsdException w:name="Table Columns 5" w:semiHidden="1" w:unhideWhenUsed="1"/>
-    <w:lsdException w:name="Table Grid 1" w:semiHidden="1" w:unhideWhenUsed="1"/>
-    <w:lsdException w:name="Table Grid 2" w:semiHidden="1" w:unhideWhenUsed="1"/>
-    <w:lsdException w:name="Table Grid 3" w:semiHidden="1" w:unhideWhenUsed="1"/>
-    <w:lsdException w:name="Table Grid 4" w:semiHidden="1" w:unhideWhenUsed="1"/>
-    <w:lsdException w:name="Table Grid 5" w:semiHidden="1" w:unhideWhenUsed="1"/>
-    <w:lsdException w:name="Table Grid 6" w:semiHidden="1" w:unhideWhenUsed="1"/>
-    <w:lsdException w:name="Table Grid 7" w:semiHidden="1" w:unhideWhenUsed="1"/>
-    <w:lsdException w:name="Table Grid 8" w:semiHidden="1" w:unhideWhenUsed="1"/>
-    <w:lsdException w:name="Table List 1" w:semiHidden="1" w:unhideWhenUsed="1"/>
-    <w:lsdException w:name="Table List 2" w:semiHidden="1" w:unhideWhenUsed="1"/>
-    <w:lsdException w:name="Table List 3" w:semiHidden="1" w:unhideWhenUsed="1"/>
-    <w:lsdException w:name="Table List 4" w:semiHidden="1" w:unhideWhenUsed="1"/>
-    <w:lsdException w:name="Table List 5" w:semiHidden="1" w:unhideWhenUsed="1"/>
-    <w:lsdException w:name="Table List 6" w:semiHidden="1" w:unhideWhenUsed="1"/>
-    <w:lsdException w:name="Table List 7" w:semiHidden="1" w:unhideWhenUsed="1"/>
-    <w:lsdException w:name="Table List 8" w:semiHidden="1" w:unhideWhenUsed="1"/>
-    <w:lsdException w:name="Table 3D effects 1" w:semiHidden="1" w:unhideWhenUsed="1"/>
-    <w:lsdException w:name="Table 3D effects 2" w:semiHidden="1" w:unhideWhenUsed="1"/>
-    <w:lsdException w:name="Table 3D effects 3" w:semiHidden="1" w:unhideWhenUsed="1"/>
-    <w:lsdException w:name="Table Contemporary" w:semiHidden="1" w:unhideWhenUsed="1"/>
-    <w:lsdException w:name="Table Elegant" w:semiHidden="1" w:unhideWhenUsed="1"/>
-    <w:lsdException w:name="Table Professional" w:semiHidden="1" w:unhideWhenUsed="1"/>
-    <w:lsdException w:name="Table Subtle 1" w:semiHidden="1" w:unhideWhenUsed="1"/>
-    <w:lsdException w:name="Table Subtle 2" w:semiHidden="1" w:unhideWhenUsed="1"/>
-    <w:lsdException w:name="Table Web 1" w:semiHidden="1" w:unhideWhenUsed="1"/>
-    <w:lsdException w:name="Table Web 2" w:semiHidden="1" w:unhideWhenUsed="1"/>
-    <w:lsdException w:name="Table Web 3" w:semiHidden="1" w:unhideWhenUsed="1"/>
-    <w:lsdException w:name="Balloon Text" w:semiHidden="1" w:unhideWhenUsed="1"/>
-    <w:lsdException w:name="Table Grid" w:uiPriority="59"/>
-    <w:lsdException w:name="Table Theme" w:semiHidden="1" w:unhideWhenUsed="1"/>
-    <w:lsdException w:name="Placeholder Text" w:semiHidden="1"/>
-    <w:lsdException w:name="No Spacing" w:uiPriority="1"/>
-    <w:lsdException w:name="Light Shading" w:uiPriority="60"/>
-    <w:lsdException w:name="Light List" w:uiPriority="61"/>
-    <w:lsdException w:name="Light Grid" w:uiPriority="62"/>
-    <w:lsdException w:name="Medium Shading 1" w:uiPriority="63"/>
-    <w:lsdException w:name="Medium Shading 2" w:uiPriority="64"/>
-    <w:lsdException w:name="Medium List 1" w:uiPriority="65"/>
-    <w:lsdException w:name="Medium List 2" w:uiPriority="66"/>
-    <w:lsdException w:name="Medium Grid 1" w:uiPriority="67"/>
-    <w:lsdException w:name="Medium Grid 2" w:uiPriority="68"/>
-    <w:lsdException w:name="Medium Grid 3" w:uiPriority="69"/>
-    <w:lsdException w:name="Dark List" w:uiPriority="70"/>
-    <w:lsdException w:name="Colorful Shading" w:uiPriority="71"/>
-    <w:lsdException w:name="Colorful List" w:uiPriority="72"/>
-    <w:lsdException w:name="Colorful Grid" w:uiPriority="73"/>
-    <w:lsdException w:name="Light Shading Accent 1" w:uiPriority="60"/>
-    <w:lsdException w:name="Light List Accent 1" w:uiPriority="61"/>
-    <w:lsdException w:name="Light Grid Accent 1" w:uiPriority="62"/>
-    <w:lsdException w:name="Medium Shading 1 Accent 1" w:uiPriority="63"/>
-    <w:lsdException w:name="Medium Shading 2 Accent 1" w:uiPriority="64"/>
-    <w:lsdException w:name="Medium List 1 Accent 1" w:uiPriority="65"/>
-    <w:lsdException w:name="Revision" w:semiHidden="1"/>
-    <w:lsdException w:name="List Paragraph" w:uiPriority="34" w:qFormat="1"/>
-    <w:lsdException w:name="Quote" w:uiPriority="29"/>
-    <w:lsdException w:name="Intense Quote" w:uiPriority="30"/>
-    <w:lsdException w:name="Medium List 2 Accent 1" w:uiPriority="66"/>
-    <w:lsdException w:name="Medium Grid 1 Accent 1" w:uiPriority="67"/>
-    <w:lsdException w:name="Medium Grid 2 Accent 1" w:uiPriority="68"/>
-    <w:lsdException w:name="Medium Grid 3 Accent 1" w:uiPriority="69"/>
-    <w:lsdException w:name="Dark List Accent 1" w:uiPriority="70"/>
-    <w:lsdException w:name="Colorful Shading Accent 1" w:uiPriority="71"/>
-    <w:lsdException w:name="Colorful List Accent 1" w:uiPriority="72"/>
-    <w:lsdException w:name="Colorful Grid Accent 1" w:uiPriority="73"/>
-    <w:lsdException w:name="Light Shading Accent 2" w:uiPriority="60"/>
-    <w:lsdException w:name="Light List Accent 2" w:uiPriority="61"/>
-    <w:lsdException w:name="Light Grid Accent 2" w:uiPriority="62"/>
-    <w:lsdException w:name="Medium Shading 1 Accent 2" w:uiPriority="63"/>
-    <w:lsdException w:name="Medium Shading 2 Accent 2" w:uiPriority="64"/>
-    <w:lsdException w:name="Medium List 1 Accent 2" w:uiPriority="65"/>
-    <w:lsdException w:name="Medium List 2 Accent 2" w:uiPriority="66"/>
-    <w:lsdException w:name="Medium Grid 1 Accent 2" w:uiPriority="67"/>
-    <w:lsdException w:name="Medium Grid 2 Accent 2" w:uiPriority="68"/>
-    <w:lsdException w:name="Medium Grid 3 Accent 2" w:uiPriority="69"/>
-    <w:lsdException w:name="Dark List Accent 2" w:uiPriority="70"/>
-    <w:lsdException w:name="Colorful Shading Accent 2" w:uiPriority="71"/>
-    <w:lsdException w:name="Colorful List Accent 2" w:uiPriority="72"/>
-    <w:lsdException w:name="Colorful Grid Accent 2" w:uiPriority="73"/>
-    <w:lsdException w:name="Light Shading Accent 3" w:uiPriority="60"/>
-    <w:lsdException w:name="Light List Accent 3" w:uiPriority="61"/>
-    <w:lsdException w:name="Light Grid Accent 3" w:uiPriority="62"/>
-    <w:lsdException w:name="Medium Shading 1 Accent 3" w:uiPriority="63"/>
-    <w:lsdException w:name="Medium Shading 2 Accent 3" w:uiPriority="64"/>
-    <w:lsdException w:name="Medium List 1 Accent 3" w:uiPriority="65"/>
-    <w:lsdException w:name="Medium List 2 Accent 3" w:uiPriority="66"/>
-    <w:lsdException w:name="Medium Grid 1 Accent 3" w:uiPriority="67"/>
-    <w:lsdException w:name="Medium Grid 2 Accent 3" w:uiPriority="68"/>
-    <w:lsdException w:name="Medium Grid 3 Accent 3" w:uiPriority="69"/>
-    <w:lsdException w:name="Dark List Accent 3" w:uiPriority="70"/>
-    <w:lsdException w:name="Colorful Shading Accent 3" w:uiPriority="71"/>
-    <w:lsdException w:name="Colorful List Accent 3" w:uiPriority="72"/>
-    <w:lsdException w:name="Colorful Grid Accent 3" w:uiPriority="73"/>
-    <w:lsdException w:name="Light Shading Accent 4" w:uiPriority="60"/>
-    <w:lsdException w:name="Light List Accent 4" w:uiPriority="61"/>
-    <w:lsdException w:name="Light Grid Accent 4" w:uiPriority="62"/>
-    <w:lsdException w:name="Medium Shading 1 Accent 4" w:uiPriority="63"/>
-    <w:lsdException w:name="Medium Shading 2 Accent 4" w:uiPriority="64"/>
-    <w:lsdException w:name="Medium List 1 Accent 4" w:uiPriority="65"/>
-    <w:lsdException w:name="Medium List 2 Accent 4" w:uiPriority="66"/>
-    <w:lsdException w:name="Medium Grid 1 Accent 4" w:uiPriority="67"/>
-    <w:lsdException w:name="Medium Grid 2 Accent 4" w:uiPriority="68"/>
-    <w:lsdException w:name="Medium Grid 3 Accent 4" w:uiPriority="69"/>
-    <w:lsdException w:name="Dark List Accent 4" w:uiPriority="70"/>
-    <w:lsdException w:name="Colorful Shading Accent 4" w:uiPriority="71"/>
-    <w:lsdException w:name="Colorful List Accent 4" w:uiPriority="72"/>
-    <w:lsdException w:name="Colorful Grid Accent 4" w:uiPriority="73"/>
-    <w:lsdException w:name="Light Shading Accent 5" w:uiPriority="60"/>
-    <w:lsdException w:name="Light List Accent 5" w:uiPriority="61"/>
-    <w:lsdException w:name="Light Grid Accent 5" w:uiPriority="62"/>
-    <w:lsdException w:name="Medium Shading 1 Accent 5" w:uiPriority="63"/>
-    <w:lsdException w:name="Medium Shading 2 Accent 5" w:uiPriority="64"/>
-    <w:lsdException w:name="Medium List 1 Accent 5" w:uiPriority="65"/>
-    <w:lsdException w:name="Medium List 2 Accent 5" w:uiPriority="66"/>
-    <w:lsdException w:name="Medium Grid 1 Accent 5" w:uiPriority="67"/>
-    <w:lsdException w:name="Medium Grid 2 Accent 5" w:uiPriority="68"/>
-    <w:lsdException w:name="Medium Grid 3 Accent 5" w:uiPriority="69"/>
-    <w:lsdException w:name="Dark List Accent 5" w:uiPriority="70"/>
-    <w:lsdException w:name="Colorful Shading Accent 5" w:uiPriority="71"/>
-    <w:lsdException w:name="Colorful List Accent 5" w:uiPriority="72"/>
-    <w:lsdException w:name="Colorful Grid Accent 5" w:uiPriority="73"/>
-    <w:lsdException w:name="Light Shading Accent 6" w:uiPriority="60"/>
-    <w:lsdException w:name="Light List Accent 6" w:uiPriority="61"/>
-    <w:lsdException w:name="Light Grid Accent 6" w:uiPriority="62"/>
-    <w:lsdException w:name="Medium Shading 1 Accent 6" w:uiPriority="63"/>
-    <w:lsdException w:name="Medium Shading 2 Accent 6" w:uiPriority="64"/>
-    <w:lsdException w:name="Medium List 1 Accent 6" w:uiPriority="65"/>
-    <w:lsdException w:name="Medium List 2 Accent 6" w:uiPriority="66"/>
-    <w:lsdException w:name="Medium Grid 1 Accent 6" w:uiPriority="67"/>
-    <w:lsdException w:name="Medium Grid 2 Accent 6" w:uiPriority="68"/>
-    <w:lsdException w:name="Medium Grid 3 Accent 6" w:uiPriority="69"/>
-    <w:lsdException w:name="Dark List Accent 6" w:uiPriority="70"/>
-    <w:lsdException w:name="Colorful Shading Accent 6" w:uiPriority="71"/>
-    <w:lsdException w:name="Colorful List Accent 6" w:uiPriority="72"/>
-    <w:lsdException w:name="Colorful Grid Accent 6" w:uiPriority="73"/>
-    <w:lsdException w:name="Subtle Emphasis" w:uiPriority="19"/>
-    <w:lsdException w:name="Intense Emphasis" w:uiPriority="21"/>
-    <w:lsdException w:name="Subtle Reference" w:uiPriority="31"/>
-    <w:lsdException w:name="Intense Reference" w:uiPriority="32"/>
-    <w:lsdException w:name="Book Title" w:uiPriority="33"/>
-    <w:lsdException w:name="Bibliography" w:semiHidden="1" w:uiPriority="37" w:unhideWhenUsed="1"/>
-    <w:lsdException w:name="TOC Heading" w:semiHidden="1" w:uiPriority="39" w:unhideWhenUsed="1" w:qFormat="1"/>
-    <w:lsdException w:name="Plain Table 1" w:uiPriority="41"/>
-    <w:lsdException w:name="Plain Table 2" w:uiPriority="42"/>
-    <w:lsdException w:name="Plain Table 3" w:uiPriority="43"/>
-    <w:lsdException w:name="Plain Table 4" w:uiPriority="44"/>
-    <w:lsdException w:name="Plain Table 5" w:uiPriority="45"/>
-    <w:lsdException w:name="Grid Table Light" w:uiPriority="40"/>
-    <w:lsdException w:name="Grid Table 1 Light" w:uiPriority="46"/>
-    <w:lsdException w:name="Grid Table 2" w:uiPriority="47"/>
-    <w:lsdException w:name="Grid Table 3" w:uiPriority="48"/>
-    <w:lsdException w:name="Grid Table 4" w:uiPriority="49"/>
-    <w:lsdException w:name="Grid Table 5 Dark" w:uiPriority="50"/>
-    <w:lsdException w:name="Grid Table 6 Colorful" w:uiPriority="51"/>
-    <w:lsdException w:name="Grid Table 7 Colorful" w:uiPriority="52"/>
-    <w:lsdException w:name="Grid Table 1 Light Accent 1" w:uiPriority="46"/>
-    <w:lsdException w:name="Grid Table 2 Accent 1" w:uiPriority="47"/>
-    <w:lsdException w:name="Grid Table 3 Accent 1" w:uiPriority="48"/>
-    <w:lsdException w:name="Grid Table 4 Accent 1" w:uiPriority="49"/>
-    <w:lsdException w:name="Grid Table 5 Dark Accent 1" w:uiPriority="50"/>
-    <w:lsdException w:name="Grid Table 6 Colorful Accent 1" w:uiPriority="51"/>
-    <w:lsdException w:name="Grid Table 7 Colorful Accent 1" w:uiPriority="52"/>
-    <w:lsdException w:name="Grid Table 1 Light Accent 2" w:uiPriority="46"/>
-    <w:lsdException w:name="Grid Table 2 Accent 2" w:uiPriority="47"/>
-    <w:lsdException w:name="Grid Table 3 Accent 2" w:uiPriority="48"/>
-    <w:lsdException w:name="Grid Table 4 Accent 2" w:uiPriority="49"/>
-    <w:lsdException w:name="Grid Table 5 Dark Accent 2" w:uiPriority="50"/>
-    <w:lsdException w:name="Grid Table 6 Colorful Accent 2" w:uiPriority="51"/>
-    <w:lsdException w:name="Grid Table 7 Colorful Accent 2" w:uiPriority="52"/>
-    <w:lsdException w:name="Grid Table 1 Light Accent 3" w:uiPriority="46"/>
-    <w:lsdException w:name="Grid Table 2 Accent 3" w:uiPriority="47"/>
-    <w:lsdException w:name="Grid Table 3 Accent 3" w:uiPriority="48"/>
-    <w:lsdException w:name="Grid Table 4 Accent 3" w:uiPriority="49"/>
-    <w:lsdException w:name="Grid Table 5 Dark Accent 3" w:uiPriority="50"/>
-    <w:lsdException w:name="Grid Table 6 Colorful Accent 3" w:uiPriority="51"/>
-    <w:lsdException w:name="Grid Table 7 Colorful Accent 3" w:uiPriority="52"/>
-    <w:lsdException w:name="Grid Table 1 Light Accent 4" w:uiPriority="46"/>
-    <w:lsdException w:name="Grid Table 2 Accent 4" w:uiPriority="47"/>
-    <w:lsdException w:name="Grid Table 3 Accent 4" w:uiPriority="48"/>
-    <w:lsdException w:name="Grid Table 4 Accent 4" w:uiPriority="49"/>
-    <w:lsdException w:name="Grid Table 5 Dark Accent 4" w:uiPriority="50"/>
-    <w:lsdException w:name="Grid Table 6 Colorful Accent 4" w:uiPriority="51"/>
-    <w:lsdException w:name="Grid Table 7 Colorful Accent 4" w:uiPriority="52"/>
-    <w:lsdException w:name="Grid Table 1 Light Accent 5" w:uiPriority="46"/>
-    <w:lsdException w:name="Grid Table 2 Accent 5" w:uiPriority="47"/>
-    <w:lsdException w:name="Grid Table 3 Accent 5" w:uiPriority="48"/>
-    <w:lsdException w:name="Grid Table 4 Accent 5" w:uiPriority="49"/>
-    <w:lsdException w:name="Grid Table 5 Dark Accent 5" w:uiPriority="50"/>
-    <w:lsdException w:name="Grid Table 6 Colorful Accent 5" w:uiPriority="51"/>
-    <w:lsdException w:name="Grid Table 7 Colorful Accent 5" w:uiPriority="52"/>
-    <w:lsdException w:name="Grid Table 1 Light Accent 6" w:uiPriority="46"/>
-    <w:lsdException w:name="Grid Table 2 Accent 6" w:uiPriority="47"/>
-    <w:lsdException w:name="Grid Table 3 Accent 6" w:uiPriority="48"/>
-    <w:lsdException w:name="Grid Table 4 Accent 6" w:uiPriority="49"/>
-    <w:lsdException w:name="Grid Table 5 Dark Accent 6" w:uiPriority="50"/>
-    <w:lsdException w:name="Grid Table 6 Colorful Accent 6" w:uiPriority="51"/>
-    <w:lsdException w:name="Grid Table 7 Colorful Accent 6" w:uiPriority="52"/>
-    <w:lsdException w:name="List Table 1 Light" w:uiPriority="46"/>
-    <w:lsdException w:name="List Table 2" w:uiPriority="47"/>
-    <w:lsdException w:name="List Table 3" w:uiPriority="48"/>
-    <w:lsdException w:name="List Table 4" w:uiPriority="49"/>
-    <w:lsdException w:name="List Table 5 Dark" w:uiPriority="50"/>
-    <w:lsdException w:name="List Table 6 Colorful" w:uiPriority="51"/>
-    <w:lsdException w:name="List Table 7 Colorful" w:uiPriority="52"/>
-    <w:lsdException w:name="List Table 1 Light Accent 1" w:uiPriority="46"/>
-    <w:lsdException w:name="List Table 2 Accent 1" w:uiPriority="47"/>
-    <w:lsdException w:name="List Table 3 Accent 1" w:uiPriority="48"/>
-    <w:lsdException w:name="List Table 4 Accent 1" w:uiPriority="49"/>
-    <w:lsdException w:name="List Table 5 Dark Accent 1" w:uiPriority="50"/>
-    <w:lsdException w:name="List Table 6 Colorful Accent 1" w:uiPriority="51"/>
-    <w:lsdException w:name="List Table 7 Colorful Accent 1" w:uiPriority="52"/>
-    <w:lsdException w:name="List Table 1 Light Accent 2" w:uiPriority="46"/>
-    <w:lsdException w:name="List Table 2 Accent 2" w:uiPriority="47"/>
-    <w:lsdException w:name="List Table 3 Accent 2" w:uiPriority="48"/>
-    <w:lsdException w:name="List Table 4 Accent 2" w:uiPriority="49"/>
-    <w:lsdException w:name="List Table 5 Dark Accent 2" w:uiPriority="50"/>
-    <w:lsdException w:name="List Table 6 Colorful Accent 2" w:uiPriority="51"/>
-    <w:lsdException w:name="List Table 7 Colorful Accent 2" w:uiPriority="52"/>
-    <w:lsdException w:name="List Table 1 Light Accent 3" w:uiPriority="46"/>
-    <w:lsdException w:name="List Table 2 Accent 3" w:uiPriority="47"/>
-    <w:lsdException w:name="List Table 3 Accent 3" w:uiPriority="48"/>
-    <w:lsdException w:name="List Table 4 Accent 3" w:uiPriority="49"/>
-    <w:lsdException w:name="List Table 5 Dark Accent 3" w:uiPriority="50"/>
-    <w:lsdException w:name="List Table 6 Colorful Accent 3" w:uiPriority="51"/>
-    <w:lsdException w:name="List Table 7 Colorful Accent 3" w:uiPriority="52"/>
-    <w:lsdException w:name="List Table 1 Light Accent 4" w:uiPriority="46"/>
-    <w:lsdException w:name="List Table 2 Accent 4" w:uiPriority="47"/>
-    <w:lsdException w:name="List Table 3 Accent 4" w:uiPriority="48"/>
-    <w:lsdException w:name="List Table 4 Accent 4" w:uiPriority="49"/>
-    <w:lsdException w:name="List Table 5 Dark Accent 4" w:uiPriority="50"/>
-    <w:lsdException w:name="List Table 6 Colorful Accent 4" w:uiPriority="51"/>
-    <w:lsdException w:name="List Table 7 Colorful Accent 4" w:uiPriority="52"/>
-    <w:lsdException w:name="List Table 1 Light Accent 5" w:uiPriority="46"/>
-    <w:lsdException w:name="List Table 2 Accent 5" w:uiPriority="47"/>
-    <w:lsdException w:name="List Table 3 Accent 5" w:uiPriority="48"/>
-    <w:lsdException w:name="List Table 4 Accent 5" w:uiPriority="49"/>
-    <w:lsdException w:name="List Table 5 Dark Accent 5" w:uiPriority="50"/>
-    <w:lsdException w:name="List Table 6 Colorful Accent 5" w:uiPriority="51"/>
-    <w:lsdException w:name="List Table 7 Colorful Accent 5" w:uiPriority="52"/>
-    <w:lsdException w:name="List Table 1 Light Accent 6" w:uiPriority="46"/>
-    <w:lsdException w:name="List Table 2 Accent 6" w:uiPriority="47"/>
-    <w:lsdException w:name="List Table 3 Accent 6" w:uiPriority="48"/>
-    <w:lsdException w:name="List Table 4 Accent 6" w:uiPriority="49"/>
-    <w:lsdException w:name="List Table 5 Dark Accent 6" w:uiPriority="50"/>
-    <w:lsdException w:name="List Table 6 Colorful Accent 6" w:uiPriority="51"/>
-    <w:lsdException w:name="List Table 7 Colorful Accent 6" w:uiPriority="52"/>
-    <w:lsdException w:name="Mention" w:semiHidden="1" w:unhideWhenUsed="1"/>
-    <w:lsdException w:name="Smart Hyperlink" w:semiHidden="1" w:unhideWhenUsed="1"/>
-    <w:lsdException w:name="Hashtag" w:semiHidden="1" w:unhideWhenUsed="1"/>
-    <w:lsdException w:name="Unresolved Mention" w:semiHidden="1" w:unhideWhenUsed="1"/>
-    <w:lsdException w:name="Smart Link" w:semiHidden="1" w:unhideWhenUsed="1"/>
+  <w:latentStyles w:defLockedState="0" w:defUIPriority="99" w:defSemiHidden="1" w:defUnhideWhenUsed="1" w:defQFormat="0" w:count="267">
+    <w:lsdException w:name="Normal" w:semiHidden="0" w:uiPriority="0" w:unhideWhenUsed="0" w:qFormat="1"/>
+    <w:lsdException w:name="heading 1" w:semiHidden="0" w:uiPriority="9" w:unhideWhenUsed="0" w:qFormat="1"/>
+    <w:lsdException w:name="heading 2" w:uiPriority="9" w:qFormat="1"/>
+    <w:lsdException w:name="heading 3" w:uiPriority="9" w:qFormat="1"/>
+    <w:lsdException w:name="heading 4" w:uiPriority="9" w:qFormat="1"/>
+    <w:lsdException w:name="heading 5" w:uiPriority="9" w:qFormat="1"/>
+    <w:lsdException w:name="heading 6" w:uiPriority="9" w:qFormat="1"/>
+    <w:lsdException w:name="heading 7" w:uiPriority="9" w:qFormat="1"/>
+    <w:lsdException w:name="heading 8" w:uiPriority="9" w:qFormat="1"/>
+    <w:lsdException w:name="heading 9" w:uiPriority="9" w:qFormat="1"/>
+    <w:lsdException w:name="toc 1" w:uiPriority="39"/>
+    <w:lsdException w:name="toc 2" w:uiPriority="39"/>
+    <w:lsdException w:name="toc 3" w:uiPriority="39"/>
+    <w:lsdException w:name="toc 4" w:uiPriority="39"/>
+    <w:lsdException w:name="toc 5" w:uiPriority="39"/>
+    <w:lsdException w:name="toc 6" w:uiPriority="39"/>
+    <w:lsdException w:name="toc 7" w:uiPriority="39"/>
+    <w:lsdException w:name="toc 8" w:uiPriority="39"/>
+    <w:lsdException w:name="toc 9" w:uiPriority="39"/>
+    <w:lsdException w:name="caption" w:uiPriority="35" w:qFormat="1"/>
+    <w:lsdException w:name="Title" w:semiHidden="0" w:uiPriority="10" w:unhideWhenUsed="0"/>
+    <w:lsdException w:name="Default Paragraph Font" w:uiPriority="1"/>
+    <w:lsdException w:name="Subtitle" w:semiHidden="0" w:uiPriority="11" w:unhideWhenUsed="0"/>
+    <w:lsdException w:name="Strong" w:semiHidden="0" w:uiPriority="22" w:unhideWhenUsed="0" w:qFormat="1"/>
+    <w:lsdException w:name="Emphasis" w:semiHidden="0" w:uiPriority="20" w:unhideWhenUsed="0"/>
+    <w:lsdException w:name="Table Grid" w:semiHidden="0" w:uiPriority="59" w:unhideWhenUsed="0"/>
+    <w:lsdException w:name="Placeholder Text" w:unhideWhenUsed="0"/>
+    <w:lsdException w:name="No Spacing" w:semiHidden="0" w:uiPriority="1" w:unhideWhenUsed="0"/>
+    <w:lsdException w:name="Light Shading" w:semiHidden="0" w:uiPriority="60" w:unhideWhenUsed="0"/>
+    <w:lsdException w:name="Light List" w:semiHidden="0" w:uiPriority="61" w:unhideWhenUsed="0"/>
+    <w:lsdException w:name="Light Grid" w:semiHidden="0" w:uiPriority="62" w:unhideWhenUsed="0"/>
+    <w:lsdException w:name="Medium Shading 1" w:semiHidden="0" w:uiPriority="63" w:unhideWhenUsed="0"/>
+    <w:lsdException w:name="Medium Shading 2" w:semiHidden="0" w:uiPriority="64" w:unhideWhenUsed="0"/>
+    <w:lsdException w:name="Medium List 1" w:semiHidden="0" w:uiPriority="65" w:unhideWhenUsed="0"/>
+    <w:lsdException w:name="Medium List 2" w:semiHidden="0" w:uiPriority="66" w:unhideWhenUsed="0"/>
+    <w:lsdException w:name="Medium Grid 1" w:semiHidden="0" w:uiPriority="67" w:unhideWhenUsed="0"/>
+    <w:lsdException w:name="Medium Grid 2" w:semiHidden="0" w:uiPriority="68" w:unhideWhenUsed="0"/>
+    <w:lsdException w:name="Medium Grid 3" w:semiHidden="0" w:uiPriority="69" w:unhideWhenUsed="0"/>
+    <w:lsdException w:name="Dark List" w:semiHidden="0" w:uiPriority="70" w:unhideWhenUsed="0"/>
+    <w:lsdException w:name="Colorful Shading" w:semiHidden="0" w:uiPriority="71" w:unhideWhenUsed="0"/>
+    <w:lsdException w:name="Colorful List" w:semiHidden="0" w:uiPriority="72" w:unhideWhenUsed="0"/>
+    <w:lsdException w:name="Colorful Grid" w:semiHidden="0" w:uiPriority="73" w:unhideWhenUsed="0"/>
+    <w:lsdException w:name="Light Shading Accent 1" w:semiHidden="0" w:uiPriority="60" w:unhideWhenUsed="0"/>
+    <w:lsdException w:name="Light List Accent 1" w:semiHidden="0" w:uiPriority="61" w:unhideWhenUsed="0"/>
+    <w:lsdException w:name="Light Grid Accent 1" w:semiHidden="0" w:uiPriority="62" w:unhideWhenUsed="0"/>
+    <w:lsdException w:name="Medium Shading 1 Accent 1" w:semiHidden="0" w:uiPriority="63" w:unhideWhenUsed="0"/>
+    <w:lsdException w:name="Medium Shading 2 Accent 1" w:semiHidden="0" w:uiPriority="64" w:unhideWhenUsed="0"/>
+    <w:lsdException w:name="Medium List 1 Accent 1" w:semiHidden="0" w:uiPriority="65" w:unhideWhenUsed="0"/>
+    <w:lsdException w:name="Revision" w:unhideWhenUsed="0"/>
+    <w:lsdException w:name="List Paragraph" w:semiHidden="0" w:uiPriority="34" w:unhideWhenUsed="0" w:qFormat="1"/>
+    <w:lsdException w:name="Quote" w:semiHidden="0" w:uiPriority="29" w:unhideWhenUsed="0"/>
+    <w:lsdException w:name="Intense Quote" w:semiHidden="0" w:uiPriority="30" w:unhideWhenUsed="0"/>
+    <w:lsdException w:name="Medium List 2 Accent 1" w:semiHidden="0" w:uiPriority="66" w:unhideWhenUsed="0"/>
+    <w:lsdException w:name="Medium Grid 1 Accent 1" w:semiHidden="0" w:uiPriority="67" w:unhideWhenUsed="0"/>
+    <w:lsdException w:name="Medium Grid 2 Accent 1" w:semiHidden="0" w:uiPriority="68" w:unhideWhenUsed="0"/>
+    <w:lsdException w:name="Medium Grid 3 Accent 1" w:semiHidden="0" w:uiPriority="69" w:unhideWhenUsed="0"/>
+    <w:lsdException w:name="Dark List Accent 1" w:semiHidden="0" w:uiPriority="70" w:unhideWhenUsed="0"/>
+    <w:lsdException w:name="Colorful Shading Accent 1" w:semiHidden="0" w:uiPriority="71" w:unhideWhenUsed="0"/>
+    <w:lsdException w:name="Colorful List Accent 1" w:semiHidden="0" w:uiPriority="72" w:unhideWhenUsed="0"/>
+    <w:lsdException w:name="Colorful Grid Accent 1" w:semiHidden="0" w:uiPriority="73" w:unhideWhenUsed="0"/>
+    <w:lsdException w:name="Light Shading Accent 2" w:semiHidden="0" w:uiPriority="60" w:unhideWhenUsed="0"/>
+    <w:lsdException w:name="Light List Accent 2" w:semiHidden="0" w:uiPriority="61" w:unhideWhenUsed="0"/>
+    <w:lsdException w:name="Light Grid Accent 2" w:semiHidden="0" w:uiPriority="62" w:unhideWhenUsed="0"/>
+    <w:lsdException w:name="Medium Shading 1 Accent 2" w:semiHidden="0" w:uiPriority="63" w:unhideWhenUsed="0"/>
+    <w:lsdException w:name="Medium Shading 2 Accent 2" w:semiHidden="0" w:uiPriority="64" w:unhideWhenUsed="0"/>
+    <w:lsdException w:name="Medium List 1 Accent 2" w:semiHidden="0" w:uiPriority="65" w:unhideWhenUsed="0"/>
+    <w:lsdException w:name="Medium List 2 Accent 2" w:semiHidden="0" w:uiPriority="66" w:unhideWhenUsed="0"/>
+    <w:lsdException w:name="Medium Grid 1 Accent 2" w:semiHidden="0" w:uiPriority="67" w:unhideWhenUsed="0"/>
+    <w:lsdException w:name="Medium Grid 2 Accent 2" w:semiHidden="0" w:uiPriority="68" w:unhideWhenUsed="0"/>
+    <w:lsdException w:name="Medium Grid 3 Accent 2" w:semiHidden="0" w:uiPriority="69" w:unhideWhenUsed="0"/>
+    <w:lsdException w:name="Dark List Accent 2" w:semiHidden="0" w:uiPriority="70" w:unhideWhenUsed="0"/>
+    <w:lsdException w:name="Colorful Shading Accent 2" w:semiHidden="0" w:uiPriority="71" w:unhideWhenUsed="0"/>
+    <w:lsdException w:name="Colorful List Accent 2" w:semiHidden="0" w:uiPriority="72" w:unhideWhenUsed="0"/>
+    <w:lsdException w:name="Colorful Grid Accent 2" w:semiHidden="0" w:uiPriority="73" w:unhideWhenUsed="0"/>
+    <w:lsdException w:name="Light Shading Accent 3" w:semiHidden="0" w:uiPriority="60" w:unhideWhenUsed="0"/>
+    <w:lsdException w:name="Light List Accent 3" w:semiHidden="0" w:uiPriority="61" w:unhideWhenUsed="0"/>
+    <w:lsdException w:name="Light Grid Accent 3" w:semiHidden="0" w:uiPriority="62" w:unhideWhenUsed="0"/>
+    <w:lsdException w:name="Medium Shading 1 Accent 3" w:semiHidden="0" w:uiPriority="63" w:unhideWhenUsed="0"/>
+    <w:lsdException w:name="Medium Shading 2 Accent 3" w:semiHidden="0" w:uiPriority="64" w:unhideWhenUsed="0"/>
+    <w:lsdException w:name="Medium List 1 Accent 3" w:semiHidden="0" w:uiPriority="65" w:unhideWhenUsed="0"/>
+    <w:lsdException w:name="Medium List 2 Accent 3" w:semiHidden="0" w:uiPriority="66" w:unhideWhenUsed="0"/>
+    <w:lsdException w:name="Medium Grid 1 Accent 3" w:semiHidden="0" w:uiPriority="67" w:unhideWhenUsed="0"/>
+    <w:lsdException w:name="Medium Grid 2 Accent 3" w:semiHidden="0" w:uiPriority="68" w:unhideWhenUsed="0"/>
+    <w:lsdException w:name="Medium Grid 3 Accent 3" w:semiHidden="0" w:uiPriority="69" w:unhideWhenUsed="0"/>
+    <w:lsdException w:name="Dark List Accent 3" w:semiHidden="0" w:uiPriority="70" w:unhideWhenUsed="0"/>
+    <w:lsdException w:name="Colorful Shading Accent 3" w:semiHidden="0" w:uiPriority="71" w:unhideWhenUsed="0"/>
+    <w:lsdException w:name="Colorful List Accent 3" w:semiHidden="0" w:uiPriority="72" w:unhideWhenUsed="0"/>
+    <w:lsdException w:name="Colorful Grid Accent 3" w:semiHidden="0" w:uiPriority="73" w:unhideWhenUsed="0"/>
+    <w:lsdException w:name="Light Shading Accent 4" w:semiHidden="0" w:uiPriority="60" w:unhideWhenUsed="0"/>
+    <w:lsdException w:name="Light List Accent 4" w:semiHidden="0" w:uiPriority="61" w:unhideWhenUsed="0"/>
+    <w:lsdException w:name="Light Grid Accent 4" w:semiHidden="0" w:uiPriority="62" w:unhideWhenUsed="0"/>
+    <w:lsdException w:name="Medium Shading 1 Accent 4" w:semiHidden="0" w:uiPriority="63" w:unhideWhenUsed="0"/>
+    <w:lsdException w:name="Medium Shading 2 Accent 4" w:semiHidden="0" w:uiPriority="64" w:unhideWhenUsed="0"/>
+    <w:lsdException w:name="Medium List 1 Accent 4" w:semiHidden="0" w:uiPriority="65" w:unhideWhenUsed="0"/>
+    <w:lsdException w:name="Medium List 2 Accent 4" w:semiHidden="0" w:uiPriority="66" w:unhideWhenUsed="0"/>
+    <w:lsdException w:name="Medium Grid 1 Accent 4" w:semiHidden="0" w:uiPriority="67" w:unhideWhenUsed="0"/>
+    <w:lsdException w:name="Medium Grid 2 Accent 4" w:semiHidden="0" w:uiPriority="68" w:unhideWhenUsed="0"/>
+    <w:lsdException w:name="Medium Grid 3 Accent 4" w:semiHidden="0" w:uiPriority="69" w:unhideWhenUsed="0"/>
+    <w:lsdException w:name="Dark List Accent 4" w:semiHidden="0" w:uiPriority="70" w:unhideWhenUsed="0"/>
+    <w:lsdException w:name="Colorful Shading Accent 4" w:semiHidden="0" w:uiPriority="71" w:unhideWhenUsed="0"/>
+    <w:lsdException w:name="Colorful List Accent 4" w:semiHidden="0" w:uiPriority="72" w:unhideWhenUsed="0"/>
+    <w:lsdException w:name="Colorful Grid Accent 4" w:semiHidden="0" w:uiPriority="73" w:unhideWhenUsed="0"/>
+    <w:lsdException w:name="Light Shading Accent 5" w:semiHidden="0" w:uiPriority="60" w:unhideWhenUsed="0"/>
+    <w:lsdException w:name="Light List Accent 5" w:semiHidden="0" w:uiPriority="61" w:unhideWhenUsed="0"/>
+    <w:lsdException w:name="Light Grid Accent 5" w:semiHidden="0" w:uiPriority="62" w:unhideWhenUsed="0"/>
+    <w:lsdException w:name="Medium Shading 1 Accent 5" w:semiHidden="0" w:uiPriority="63" w:unhideWhenUsed="0"/>
+    <w:lsdException w:name="Medium Shading 2 Accent 5" w:semiHidden="0" w:uiPriority="64" w:unhideWhenUsed="0"/>
+    <w:lsdException w:name="Medium List 1 Accent 5" w:semiHidden="0" w:uiPriority="65" w:unhideWhenUsed="0"/>
+    <w:lsdException w:name="Medium List 2 Accent 5" w:semiHidden="0" w:uiPriority="66" w:unhideWhenUsed="0"/>
+    <w:lsdException w:name="Medium Grid 1 Accent 5" w:semiHidden="0" w:uiPriority="67" w:unhideWhenUsed="0"/>
+    <w:lsdException w:name="Medium Grid 2 Accent 5" w:semiHidden="0" w:uiPriority="68" w:unhideWhenUsed="0"/>
+    <w:lsdException w:name="Medium Grid 3 Accent 5" w:semiHidden="0" w:uiPriority="69" w:unhideWhenUsed="0"/>
+    <w:lsdException w:name="Dark List Accent 5" w:semiHidden="0" w:uiPriority="70" w:unhideWhenUsed="0"/>
+    <w:lsdException w:name="Colorful Shading Accent 5" w:semiHidden="0" w:uiPriority="71" w:unhideWhenUsed="0"/>
+    <w:lsdException w:name="Colorful List Accent 5" w:semiHidden="0" w:uiPriority="72" w:unhideWhenUsed="0"/>
+    <w:lsdException w:name="Colorful Grid Accent 5" w:semiHidden="0" w:uiPriority="73" w:unhideWhenUsed="0"/>
+    <w:lsdException w:name="Light Shading Accent 6" w:semiHidden="0" w:uiPriority="60" w:unhideWhenUsed="0"/>
+    <w:lsdException w:name="Light List Accent 6" w:semiHidden="0" w:uiPriority="61" w:unhideWhenUsed="0"/>
+    <w:lsdException w:name="Light Grid Accent 6" w:semiHidden="0" w:uiPriority="62" w:unhideWhenUsed="0"/>
+    <w:lsdException w:name="Medium Shading 1 Accent 6" w:semiHidden="0" w:uiPriority="63" w:unhideWhenUsed="0"/>
+    <w:lsdException w:name="Medium Shading 2 Accent 6" w:semiHidden="0" w:uiPriority="64" w:unhideWhenUsed="0"/>
+    <w:lsdException w:name="Medium List 1 Accent 6" w:semiHidden="0" w:uiPriority="65" w:unhideWhenUsed="0"/>
+    <w:lsdException w:name="Medium List 2 Accent 6" w:semiHidden="0" w:uiPriority="66" w:unhideWhenUsed="0"/>
+    <w:lsdException w:name="Medium Grid 1 Accent 6" w:semiHidden="0" w:uiPriority="67" w:unhideWhenUsed="0"/>
+    <w:lsdException w:name="Medium Grid 2 Accent 6" w:semiHidden="0" w:uiPriority="68" w:unhideWhenUsed="0"/>
+    <w:lsdException w:name="Medium Grid 3 Accent 6" w:semiHidden="0" w:uiPriority="69" w:unhideWhenUsed="0"/>
+    <w:lsdException w:name="Dark List Accent 6" w:semiHidden="0" w:uiPriority="70" w:unhideWhenUsed="0"/>
+    <w:lsdException w:name="Colorful Shading Accent 6" w:semiHidden="0" w:uiPriority="71" w:unhideWhenUsed="0"/>
+    <w:lsdException w:name="Colorful List Accent 6" w:semiHidden="0" w:uiPriority="72" w:unhideWhenUsed="0"/>
+    <w:lsdException w:name="Colorful Grid Accent 6" w:semiHidden="0" w:uiPriority="73" w:unhideWhenUsed="0"/>
+    <w:lsdException w:name="Subtle Emphasis" w:semiHidden="0" w:uiPriority="19" w:unhideWhenUsed="0"/>
+    <w:lsdException w:name="Intense Emphasis" w:semiHidden="0" w:uiPriority="21" w:unhideWhenUsed="0"/>
+    <w:lsdException w:name="Subtle Reference" w:semiHidden="0" w:uiPriority="31" w:unhideWhenUsed="0"/>
+    <w:lsdException w:name="Intense Reference" w:semiHidden="0" w:uiPriority="32" w:unhideWhenUsed="0"/>
+    <w:lsdException w:name="Book Title" w:semiHidden="0" w:uiPriority="33" w:unhideWhenUsed="0"/>
+    <w:lsdException w:name="Bibliography" w:uiPriority="37"/>
+    <w:lsdException w:name="TOC Heading" w:uiPriority="39" w:qFormat="1"/>
   </w:latentStyles>
   <w:style w:type="paragraph" w:default="1" w:styleId="Normal">
     <w:name w:val="Normal"/>
@@ -7522,6 +8132,7 @@
     <w:uiPriority w:val="99"/>
     <w:semiHidden/>
     <w:unhideWhenUsed/>
+    <w:qFormat/>
     <w:tblPr>
       <w:tblInd w:w="0" w:type="dxa"/>
       <w:tblCellMar>
@@ -7779,6 +8390,7 @@
       <w:spacing w:after="0" w:line="240" w:lineRule="auto"/>
     </w:pPr>
     <w:tblPr>
+      <w:tblInd w:w="0" w:type="dxa"/>
       <w:tblBorders>
         <w:top w:val="single" w:sz="4" w:space="0" w:color="auto"/>
         <w:left w:val="single" w:sz="4" w:space="0" w:color="auto"/>
@@ -7787,6 +8399,12 @@
         <w:insideH w:val="single" w:sz="4" w:space="0" w:color="auto"/>
         <w:insideV w:val="single" w:sz="4" w:space="0" w:color="auto"/>
       </w:tblBorders>
+      <w:tblCellMar>
+        <w:top w:w="0" w:type="dxa"/>
+        <w:left w:w="108" w:type="dxa"/>
+        <w:bottom w:w="0" w:type="dxa"/>
+        <w:right w:w="108" w:type="dxa"/>
+      </w:tblCellMar>
     </w:tblPr>
   </w:style>
   <w:style w:type="character" w:customStyle="1" w:styleId="tgc">
@@ -8131,7 +8749,7 @@
 </file>
 
 <file path=customXml/itemProps1.xml><?xml version="1.0" encoding="utf-8"?>
-<ds:datastoreItem xmlns:ds="http://schemas.openxmlformats.org/officeDocument/2006/customXml" ds:itemID="{B1B25BFB-709B-4F55-875B-082E3487BCE9}">
+<ds:datastoreItem xmlns:ds="http://schemas.openxmlformats.org/officeDocument/2006/customXml" ds:itemID="{6ABB3C4C-3BD3-4882-8171-832E7995EC55}">
   <ds:schemaRefs>
     <ds:schemaRef ds:uri="http://schemas.openxmlformats.org/officeDocument/2006/bibliography"/>
   </ds:schemaRefs>

--- a/Courses/Software-Sciences/Module-3-Databases-New/07-Relationships-and-ER-Diagrams/07-Relationships-ER-Diagrams-Exercise.docx
+++ b/Courses/Software-Sciences/Module-3-Databases-New/07-Relationships-and-ER-Diagrams/07-Relationships-ER-Diagrams-Exercise.docx
@@ -54,11 +54,9 @@
       <w:r>
         <w:t xml:space="preserve"> </w:t>
       </w:r>
-      <w:proofErr w:type="spellStart"/>
       <w:r>
         <w:t>MusicStore</w:t>
       </w:r>
-      <w:proofErr w:type="spellEnd"/>
       <w:r>
         <w:t xml:space="preserve"> </w:t>
       </w:r>
@@ -89,14 +87,12 @@
         </w:rPr>
         <w:t xml:space="preserve"> създайте база данни </w:t>
       </w:r>
-      <w:proofErr w:type="spellStart"/>
       <w:r>
         <w:rPr>
           <w:b/>
         </w:rPr>
         <w:t>MusicStore</w:t>
       </w:r>
-      <w:proofErr w:type="spellEnd"/>
       <w:r>
         <w:rPr>
           <w:lang w:val="bg-BG"/>
@@ -1283,13 +1279,57 @@
         <w:rPr>
           <w:noProof/>
         </w:rPr>
-        <w:t xml:space="preserve"> (Id, </w:t>
+        <w:t xml:space="preserve"> (Id</w:t>
+      </w:r>
+      <w:r>
+        <w:rPr>
+          <w:noProof/>
+        </w:rPr>
+        <w:t xml:space="preserve"> (</w:t>
+      </w:r>
+      <w:r>
+        <w:rPr>
+          <w:b/>
+          <w:noProof/>
+        </w:rPr>
+        <w:t>PK</w:t>
+      </w:r>
+      <w:r>
+        <w:rPr>
+          <w:noProof/>
+        </w:rPr>
+        <w:t>)</w:t>
+      </w:r>
+      <w:r>
+        <w:rPr>
+          <w:noProof/>
+        </w:rPr>
+        <w:t xml:space="preserve">, </w:t>
       </w:r>
       <w:r>
         <w:rPr>
           <w:noProof/>
         </w:rPr>
         <w:t>Name, Price, Quantity, CategoryId</w:t>
+      </w:r>
+      <w:r>
+        <w:rPr>
+          <w:noProof/>
+        </w:rPr>
+        <w:t xml:space="preserve"> (</w:t>
+      </w:r>
+      <w:r>
+        <w:rPr>
+          <w:b/>
+          <w:noProof/>
+        </w:rPr>
+        <w:t>FK</w:t>
+      </w:r>
+      <w:r>
+        <w:rPr>
+          <w:noProof/>
+        </w:rPr>
+        <w:t>)</w:t>
       </w:r>
       <w:r>
         <w:rPr>
@@ -1322,7 +1362,32 @@
         <w:rPr>
           <w:noProof/>
         </w:rPr>
-        <w:t xml:space="preserve"> (Id, </w:t>
+        <w:t xml:space="preserve"> (Id</w:t>
+      </w:r>
+      <w:r>
+        <w:rPr>
+          <w:noProof/>
+        </w:rPr>
+        <w:t xml:space="preserve"> (</w:t>
+      </w:r>
+      <w:r>
+        <w:rPr>
+          <w:b/>
+          <w:noProof/>
+        </w:rPr>
+        <w:t>PK</w:t>
+      </w:r>
+      <w:r>
+        <w:rPr>
+          <w:noProof/>
+        </w:rPr>
+        <w:t>)</w:t>
+      </w:r>
+      <w:r>
+        <w:rPr>
+          <w:noProof/>
+        </w:rPr>
+        <w:t xml:space="preserve">, </w:t>
       </w:r>
       <w:r>
         <w:rPr>
@@ -1361,7 +1426,32 @@
         <w:rPr>
           <w:noProof/>
         </w:rPr>
-        <w:t xml:space="preserve"> (Id, FirstName, LastName, </w:t>
+        <w:t xml:space="preserve"> (Id</w:t>
+      </w:r>
+      <w:r>
+        <w:rPr>
+          <w:noProof/>
+        </w:rPr>
+        <w:t xml:space="preserve"> (</w:t>
+      </w:r>
+      <w:r>
+        <w:rPr>
+          <w:b/>
+          <w:noProof/>
+        </w:rPr>
+        <w:t>PK</w:t>
+      </w:r>
+      <w:r>
+        <w:rPr>
+          <w:noProof/>
+        </w:rPr>
+        <w:t>)</w:t>
+      </w:r>
+      <w:r>
+        <w:rPr>
+          <w:noProof/>
+        </w:rPr>
+        <w:t xml:space="preserve">, FirstName, LastName, </w:t>
       </w:r>
       <w:r>
         <w:rPr>
@@ -1400,7 +1490,64 @@
         <w:rPr>
           <w:noProof/>
         </w:rPr>
-        <w:t>(Id, CustomerId, OrderDate, TotalAmount, ShippingAddress, Notes)</w:t>
+        <w:t>(Id</w:t>
+      </w:r>
+      <w:r>
+        <w:rPr>
+          <w:noProof/>
+        </w:rPr>
+        <w:t xml:space="preserve"> (</w:t>
+      </w:r>
+      <w:r>
+        <w:rPr>
+          <w:b/>
+          <w:noProof/>
+        </w:rPr>
+        <w:t>PK</w:t>
+      </w:r>
+      <w:r>
+        <w:rPr>
+          <w:noProof/>
+        </w:rPr>
+        <w:t>)</w:t>
+      </w:r>
+      <w:r>
+        <w:rPr>
+          <w:noProof/>
+        </w:rPr>
+        <w:t>, CustomerId</w:t>
+      </w:r>
+      <w:r>
+        <w:rPr>
+          <w:noProof/>
+        </w:rPr>
+        <w:t xml:space="preserve"> (</w:t>
+      </w:r>
+      <w:r>
+        <w:rPr>
+          <w:b/>
+          <w:noProof/>
+        </w:rPr>
+        <w:t>F</w:t>
+      </w:r>
+      <w:r>
+        <w:rPr>
+          <w:b/>
+          <w:noProof/>
+        </w:rPr>
+        <w:t>K</w:t>
+      </w:r>
+      <w:r>
+        <w:rPr>
+          <w:noProof/>
+        </w:rPr>
+        <w:t>)</w:t>
+      </w:r>
+      <w:r>
+        <w:rPr>
+          <w:noProof/>
+        </w:rPr>
+        <w:t>, OrderDate, TotalAmount, ShippingAddress, Notes)</w:t>
       </w:r>
     </w:p>
     <w:p>
@@ -1427,13 +1574,102 @@
         <w:rPr>
           <w:noProof/>
         </w:rPr>
-        <w:t xml:space="preserve"> (Id, </w:t>
-      </w:r>
-      <w:r>
-        <w:rPr>
-          <w:noProof/>
-        </w:rPr>
-        <w:t>OrderId, ProductId, Quantity, Subtotal</w:t>
+        <w:t xml:space="preserve"> (Id</w:t>
+      </w:r>
+      <w:r>
+        <w:rPr>
+          <w:noProof/>
+        </w:rPr>
+        <w:t xml:space="preserve"> (</w:t>
+      </w:r>
+      <w:r>
+        <w:rPr>
+          <w:b/>
+          <w:noProof/>
+        </w:rPr>
+        <w:t>PK</w:t>
+      </w:r>
+      <w:r>
+        <w:rPr>
+          <w:noProof/>
+        </w:rPr>
+        <w:t>)</w:t>
+      </w:r>
+      <w:r>
+        <w:rPr>
+          <w:noProof/>
+        </w:rPr>
+        <w:t xml:space="preserve">, </w:t>
+      </w:r>
+      <w:r>
+        <w:rPr>
+          <w:noProof/>
+        </w:rPr>
+        <w:t>OrderId</w:t>
+      </w:r>
+      <w:r>
+        <w:rPr>
+          <w:noProof/>
+        </w:rPr>
+        <w:t xml:space="preserve"> (</w:t>
+      </w:r>
+      <w:r>
+        <w:rPr>
+          <w:b/>
+          <w:noProof/>
+        </w:rPr>
+        <w:t>F</w:t>
+      </w:r>
+      <w:r>
+        <w:rPr>
+          <w:b/>
+          <w:noProof/>
+        </w:rPr>
+        <w:t>K</w:t>
+      </w:r>
+      <w:r>
+        <w:rPr>
+          <w:noProof/>
+        </w:rPr>
+        <w:t>)</w:t>
+      </w:r>
+      <w:r>
+        <w:rPr>
+          <w:noProof/>
+        </w:rPr>
+        <w:t>, ProductId</w:t>
+      </w:r>
+      <w:r>
+        <w:rPr>
+          <w:noProof/>
+        </w:rPr>
+        <w:t xml:space="preserve"> (</w:t>
+      </w:r>
+      <w:r>
+        <w:rPr>
+          <w:b/>
+          <w:noProof/>
+        </w:rPr>
+        <w:t>F</w:t>
+      </w:r>
+      <w:r>
+        <w:rPr>
+          <w:b/>
+          <w:noProof/>
+        </w:rPr>
+        <w:t>K</w:t>
+      </w:r>
+      <w:r>
+        <w:rPr>
+          <w:noProof/>
+        </w:rPr>
+        <w:t>)</w:t>
+      </w:r>
+      <w:r>
+        <w:rPr>
+          <w:noProof/>
+        </w:rPr>
+        <w:t>, Quantity, Subtotal</w:t>
       </w:r>
       <w:r>
         <w:rPr>
@@ -1466,7 +1702,96 @@
         <w:rPr>
           <w:noProof/>
         </w:rPr>
-        <w:t>(Id, ProductId, CustomerId, Rating, Comment)</w:t>
+        <w:t>(Id</w:t>
+      </w:r>
+      <w:r>
+        <w:rPr>
+          <w:noProof/>
+        </w:rPr>
+        <w:t xml:space="preserve"> (</w:t>
+      </w:r>
+      <w:r>
+        <w:rPr>
+          <w:b/>
+          <w:noProof/>
+        </w:rPr>
+        <w:t>PK</w:t>
+      </w:r>
+      <w:r>
+        <w:rPr>
+          <w:noProof/>
+        </w:rPr>
+        <w:t>)</w:t>
+      </w:r>
+      <w:r>
+        <w:rPr>
+          <w:noProof/>
+        </w:rPr>
+        <w:t>, ProductId</w:t>
+      </w:r>
+      <w:r>
+        <w:rPr>
+          <w:noProof/>
+        </w:rPr>
+        <w:t xml:space="preserve"> (</w:t>
+      </w:r>
+      <w:r>
+        <w:rPr>
+          <w:b/>
+          <w:noProof/>
+        </w:rPr>
+        <w:t>F</w:t>
+      </w:r>
+      <w:r>
+        <w:rPr>
+          <w:b/>
+          <w:noProof/>
+        </w:rPr>
+        <w:t>K</w:t>
+      </w:r>
+      <w:r>
+        <w:rPr>
+          <w:noProof/>
+        </w:rPr>
+        <w:t>)</w:t>
+      </w:r>
+      <w:r>
+        <w:rPr>
+          <w:noProof/>
+        </w:rPr>
+        <w:t>, CustomerId</w:t>
+      </w:r>
+      <w:r>
+        <w:rPr>
+          <w:noProof/>
+        </w:rPr>
+        <w:t xml:space="preserve"> (</w:t>
+      </w:r>
+      <w:r>
+        <w:rPr>
+          <w:b/>
+          <w:noProof/>
+        </w:rPr>
+        <w:t>F</w:t>
+      </w:r>
+      <w:r>
+        <w:rPr>
+          <w:b/>
+          <w:noProof/>
+        </w:rPr>
+        <w:t>K</w:t>
+      </w:r>
+      <w:r>
+        <w:rPr>
+          <w:noProof/>
+        </w:rPr>
+        <w:t>)</w:t>
+      </w:r>
+      <w:r>
+        <w:rPr>
+          <w:noProof/>
+        </w:rPr>
+        <w:t>, Rating, Comment)</w:t>
       </w:r>
     </w:p>
     <w:p>
@@ -1883,28 +2208,6 @@
       <w:r>
         <w:t>.</w:t>
       </w:r>
-      <w:r>
-        <w:t xml:space="preserve"> </w:t>
-      </w:r>
-      <w:r>
-        <w:rPr>
-          <w:lang w:val="bg-BG"/>
-        </w:rPr>
-        <w:t xml:space="preserve">Използвайте </w:t>
-      </w:r>
-      <w:r>
-        <w:rPr>
-          <w:b/>
-          <w:lang w:val="bg-BG"/>
-        </w:rPr>
-        <w:t>комбинирани първични ключове</w:t>
-      </w:r>
-      <w:r>
-        <w:rPr>
-          <w:lang w:val="bg-BG"/>
-        </w:rPr>
-        <w:t>, където се налага.</w:t>
-      </w:r>
     </w:p>
     <w:p>
       <w:pPr>
@@ -1927,11 +2230,9 @@
       <w:r>
         <w:t xml:space="preserve"> </w:t>
       </w:r>
-      <w:proofErr w:type="spellStart"/>
       <w:r>
         <w:t>HotelManagement</w:t>
       </w:r>
-      <w:proofErr w:type="spellEnd"/>
     </w:p>
     <w:p>
       <w:pPr>
@@ -1958,14 +2259,12 @@
         </w:rPr>
         <w:t xml:space="preserve"> създайте база данни </w:t>
       </w:r>
-      <w:proofErr w:type="spellStart"/>
       <w:r>
         <w:rPr>
           <w:b/>
         </w:rPr>
         <w:t>HotelManagement</w:t>
       </w:r>
-      <w:proofErr w:type="spellEnd"/>
       <w:r>
         <w:rPr>
           <w:lang w:val="bg-BG"/>
@@ -2212,96 +2511,2067 @@
     </w:p>
     <w:p>
       <w:pPr>
-        <w:spacing w:after="0"/>
-        <w:rPr>
-          <w:b/>
-        </w:rPr>
-      </w:pPr>
-      <w:r>
-        <w:rPr>
-          <w:lang w:val="bg-BG"/>
-        </w:rPr>
-        <w:t xml:space="preserve">Задайте </w:t>
-      </w:r>
-      <w:r>
-        <w:rPr>
-          <w:b/>
-          <w:lang w:val="bg-BG"/>
-        </w:rPr>
-        <w:t>най-подходящите типове данни</w:t>
-      </w:r>
-      <w:r>
-        <w:rPr>
-          <w:lang w:val="bg-BG"/>
-        </w:rPr>
-        <w:t xml:space="preserve"> за всяка колона. </w:t>
-      </w:r>
-      <w:r>
-        <w:rPr>
-          <w:b/>
-          <w:lang w:val="bg-BG"/>
-        </w:rPr>
-        <w:t>Задайте първичен ключ</w:t>
-      </w:r>
-      <w:r>
-        <w:rPr>
-          <w:lang w:val="bg-BG"/>
-        </w:rPr>
-        <w:t xml:space="preserve"> за всяка таблица. Попълнете всяка таблица само с </w:t>
-      </w:r>
-      <w:r>
-        <w:rPr>
-          <w:b/>
-          <w:lang w:val="bg-BG"/>
-        </w:rPr>
-        <w:t>3 записа</w:t>
-      </w:r>
-      <w:r>
-        <w:rPr>
-          <w:lang w:val="bg-BG"/>
-        </w:rPr>
-        <w:t xml:space="preserve">. Уверете се, че колоните, които присъстват в 2 таблици, са от </w:t>
-      </w:r>
-      <w:r>
-        <w:rPr>
-          <w:b/>
-          <w:lang w:val="bg-BG"/>
-        </w:rPr>
-        <w:t>един и същи тип данни</w:t>
-      </w:r>
-      <w:r>
-        <w:t>.</w:t>
-      </w:r>
-      <w:r>
-        <w:rPr>
-          <w:lang w:val="bg-BG"/>
-        </w:rPr>
-        <w:t xml:space="preserve"> Помислете кои полета винаги са задължителни и кои са незадължителни</w:t>
-      </w:r>
-      <w:r>
-        <w:t>.</w:t>
+        <w:spacing w:before="0" w:after="200"/>
+        <w:rPr>
+          <w:noProof/>
+          <w:lang w:val="bg-BG"/>
+        </w:rPr>
+      </w:pPr>
+      <w:r>
+        <w:rPr>
+          <w:b/>
+          <w:lang w:val="bg-BG"/>
+        </w:rPr>
+        <w:t>Подсказка</w:t>
+      </w:r>
+      <w:r>
+        <w:rPr>
+          <w:lang w:val="bg-BG"/>
+        </w:rPr>
+        <w:t xml:space="preserve">: </w:t>
+      </w:r>
+      <w:r>
+        <w:rPr>
+          <w:lang w:val="bg-BG"/>
+        </w:rPr>
+        <w:t xml:space="preserve">Използвайте </w:t>
+      </w:r>
+      <w:r>
+        <w:rPr>
+          <w:b/>
+          <w:lang w:val="bg-BG"/>
+        </w:rPr>
+        <w:t>комбинирани първични ключове</w:t>
+      </w:r>
+      <w:r>
+        <w:rPr>
+          <w:lang w:val="bg-BG"/>
+        </w:rPr>
+        <w:t>, където се налага.</w:t>
+      </w:r>
+    </w:p>
+    <w:p>
+      <w:pPr>
+        <w:pStyle w:val="Heading2"/>
+        <w:numPr>
+          <w:ilvl w:val="0"/>
+          <w:numId w:val="43"/>
+        </w:numPr>
+        <w:rPr>
+          <w:lang w:val="bg-BG"/>
+        </w:rPr>
+      </w:pPr>
+      <w:r>
+        <w:rPr>
+          <w:lang w:val="bg-BG"/>
+        </w:rPr>
+        <w:t>База данни</w:t>
       </w:r>
       <w:r>
         <w:t xml:space="preserve"> </w:t>
       </w:r>
       <w:r>
-        <w:rPr>
-          <w:lang w:val="bg-BG"/>
-        </w:rPr>
-        <w:t xml:space="preserve">Използвайте </w:t>
-      </w:r>
-      <w:r>
-        <w:rPr>
-          <w:b/>
-          <w:lang w:val="bg-BG"/>
-        </w:rPr>
-        <w:t>комбинирани първични ключове</w:t>
-      </w:r>
-      <w:r>
-        <w:rPr>
-          <w:lang w:val="bg-BG"/>
-        </w:rPr>
-        <w:t>, където се налага.</w:t>
+        <w:t>SchoolManagement</w:t>
+      </w:r>
+    </w:p>
+    <w:p>
+      <w:pPr>
+        <w:rPr>
+          <w:lang w:val="bg-BG"/>
+        </w:rPr>
+      </w:pPr>
+      <w:r>
+        <w:rPr>
+          <w:lang w:val="bg-BG"/>
+        </w:rPr>
+        <w:t xml:space="preserve">С помощта на </w:t>
+      </w:r>
+      <w:r>
+        <w:rPr>
+          <w:b/>
+          <w:lang w:val="bg-BG"/>
+        </w:rPr>
+        <w:t>SQL заявки</w:t>
+      </w:r>
+      <w:r>
+        <w:rPr>
+          <w:lang w:val="bg-BG"/>
+        </w:rPr>
+        <w:t xml:space="preserve"> създайте база данни </w:t>
+      </w:r>
+      <w:r>
+        <w:rPr>
+          <w:b/>
+        </w:rPr>
+        <w:t>SchoolManagement</w:t>
+      </w:r>
+      <w:r>
+        <w:rPr>
+          <w:b/>
+        </w:rPr>
+        <w:t xml:space="preserve"> </w:t>
+      </w:r>
+      <w:r>
+        <w:rPr>
+          <w:lang w:val="bg-BG"/>
+        </w:rPr>
+        <w:t>със следните обекти</w:t>
+      </w:r>
+      <w:r>
+        <w:t>:</w:t>
+      </w:r>
+    </w:p>
+    <w:p>
+      <w:pPr>
+        <w:pStyle w:val="ListParagraph"/>
+        <w:numPr>
+          <w:ilvl w:val="0"/>
+          <w:numId w:val="42"/>
+        </w:numPr>
+        <w:spacing w:before="0" w:after="200"/>
+        <w:rPr>
+          <w:noProof/>
+          <w:lang w:val="bg-BG"/>
+        </w:rPr>
+      </w:pPr>
+      <w:r>
+        <w:rPr>
+          <w:b/>
+          <w:noProof/>
+        </w:rPr>
+        <w:t xml:space="preserve">Courses </w:t>
+      </w:r>
+      <w:r>
+        <w:rPr>
+          <w:noProof/>
+        </w:rPr>
+        <w:t>(</w:t>
+      </w:r>
+      <w:r>
+        <w:rPr>
+          <w:noProof/>
+        </w:rPr>
+        <w:t>Id,</w:t>
+      </w:r>
+      <w:r>
+        <w:rPr>
+          <w:noProof/>
+        </w:rPr>
+        <w:t xml:space="preserve"> </w:t>
+      </w:r>
+      <w:r>
+        <w:rPr>
+          <w:noProof/>
+        </w:rPr>
+        <w:t>Name</w:t>
+      </w:r>
+      <w:r>
+        <w:rPr>
+          <w:noProof/>
+        </w:rPr>
+        <w:t>)</w:t>
+      </w:r>
+    </w:p>
+    <w:p>
+      <w:pPr>
+        <w:pStyle w:val="ListParagraph"/>
+        <w:numPr>
+          <w:ilvl w:val="0"/>
+          <w:numId w:val="42"/>
+        </w:numPr>
+        <w:spacing w:before="0" w:after="200"/>
+        <w:rPr>
+          <w:noProof/>
+          <w:lang w:val="bg-BG"/>
+        </w:rPr>
+      </w:pPr>
+      <w:r>
+        <w:rPr>
+          <w:b/>
+          <w:noProof/>
+        </w:rPr>
+        <w:t xml:space="preserve">Teachers </w:t>
+      </w:r>
+      <w:r>
+        <w:rPr>
+          <w:b/>
+          <w:noProof/>
+        </w:rPr>
+        <w:t xml:space="preserve"> </w:t>
+      </w:r>
+      <w:r>
+        <w:rPr>
+          <w:noProof/>
+        </w:rPr>
+        <w:t>(</w:t>
+      </w:r>
+      <w:r>
+        <w:rPr>
+          <w:noProof/>
+        </w:rPr>
+        <w:t>Id, FirstName, LastName, Age)</w:t>
+      </w:r>
+    </w:p>
+    <w:p>
+      <w:pPr>
+        <w:pStyle w:val="ListParagraph"/>
+        <w:numPr>
+          <w:ilvl w:val="0"/>
+          <w:numId w:val="42"/>
+        </w:numPr>
+        <w:spacing w:before="0" w:after="200"/>
+        <w:rPr>
+          <w:noProof/>
+          <w:lang w:val="bg-BG"/>
+        </w:rPr>
+      </w:pPr>
+      <w:r>
+        <w:rPr>
+          <w:b/>
+          <w:noProof/>
+        </w:rPr>
+        <w:t xml:space="preserve">Students </w:t>
+      </w:r>
+      <w:r>
+        <w:rPr>
+          <w:noProof/>
+        </w:rPr>
+        <w:t>(</w:t>
+      </w:r>
+      <w:r>
+        <w:rPr>
+          <w:noProof/>
+        </w:rPr>
+        <w:t>Id, FirstName, LastName, Age</w:t>
+      </w:r>
+      <w:r>
+        <w:rPr>
+          <w:noProof/>
+        </w:rPr>
+        <w:t>)</w:t>
+      </w:r>
+    </w:p>
+    <w:p>
+      <w:pPr>
+        <w:pStyle w:val="ListParagraph"/>
+        <w:numPr>
+          <w:ilvl w:val="0"/>
+          <w:numId w:val="42"/>
+        </w:numPr>
+        <w:spacing w:before="0" w:after="200"/>
+        <w:rPr>
+          <w:noProof/>
+          <w:lang w:val="bg-BG"/>
+        </w:rPr>
+      </w:pPr>
+      <w:r>
+        <w:rPr>
+          <w:b/>
+          <w:noProof/>
+        </w:rPr>
+        <w:t>Assignments</w:t>
+      </w:r>
+      <w:r>
+        <w:rPr>
+          <w:noProof/>
+        </w:rPr>
+        <w:t xml:space="preserve"> (</w:t>
+      </w:r>
+      <w:r>
+        <w:rPr>
+          <w:noProof/>
+        </w:rPr>
+        <w:t>Id, Name, DeadlineDate, CourseId</w:t>
+      </w:r>
+      <w:r>
+        <w:rPr>
+          <w:noProof/>
+        </w:rPr>
+        <w:t>)</w:t>
+      </w:r>
+    </w:p>
+    <w:p>
+      <w:pPr>
+        <w:pStyle w:val="ListParagraph"/>
+        <w:numPr>
+          <w:ilvl w:val="0"/>
+          <w:numId w:val="42"/>
+        </w:numPr>
+        <w:spacing w:before="0" w:after="200"/>
+        <w:rPr>
+          <w:noProof/>
+          <w:lang w:val="bg-BG"/>
+        </w:rPr>
+      </w:pPr>
+      <w:r>
+        <w:rPr>
+          <w:b/>
+          <w:noProof/>
+        </w:rPr>
+        <w:t>StudentsAssigments</w:t>
+      </w:r>
+      <w:r>
+        <w:rPr>
+          <w:b/>
+          <w:noProof/>
+        </w:rPr>
+        <w:t xml:space="preserve"> </w:t>
+      </w:r>
+      <w:r>
+        <w:rPr>
+          <w:noProof/>
+        </w:rPr>
+        <w:t>(</w:t>
+      </w:r>
+      <w:r>
+        <w:rPr>
+          <w:noProof/>
+        </w:rPr>
+        <w:t>AssignmentId, StudentId, SubmissionDate</w:t>
+      </w:r>
+      <w:r>
+        <w:rPr>
+          <w:noProof/>
+        </w:rPr>
+        <w:t>)</w:t>
+      </w:r>
+    </w:p>
+    <w:p>
+      <w:pPr>
+        <w:pStyle w:val="Heading2"/>
+        <w:numPr>
+          <w:ilvl w:val="0"/>
+          <w:numId w:val="43"/>
+        </w:numPr>
+        <w:rPr>
+          <w:lang w:val="bg-BG"/>
+        </w:rPr>
+      </w:pPr>
+      <w:r>
+        <w:rPr>
+          <w:lang w:val="bg-BG"/>
+        </w:rPr>
+        <w:t>База данни</w:t>
+      </w:r>
+      <w:r>
+        <w:t xml:space="preserve"> </w:t>
+      </w:r>
+      <w:r>
+        <w:t>Company</w:t>
+      </w:r>
+    </w:p>
+    <w:p>
+      <w:pPr>
+        <w:rPr>
+          <w:lang w:val="bg-BG"/>
+        </w:rPr>
+      </w:pPr>
+      <w:r>
+        <w:rPr>
+          <w:lang w:val="bg-BG"/>
+        </w:rPr>
+        <w:t xml:space="preserve">С помощта на </w:t>
+      </w:r>
+      <w:r>
+        <w:rPr>
+          <w:b/>
+          <w:lang w:val="bg-BG"/>
+        </w:rPr>
+        <w:t>SQL заявки</w:t>
+      </w:r>
+      <w:r>
+        <w:rPr>
+          <w:lang w:val="bg-BG"/>
+        </w:rPr>
+        <w:t xml:space="preserve"> създайте база данни </w:t>
+      </w:r>
+      <w:r>
+        <w:rPr>
+          <w:b/>
+        </w:rPr>
+        <w:t xml:space="preserve">Company </w:t>
+      </w:r>
+      <w:r>
+        <w:rPr>
+          <w:lang w:val="bg-BG"/>
+        </w:rPr>
+        <w:t>със следните обекти</w:t>
+      </w:r>
+      <w:r>
+        <w:t>:</w:t>
+      </w:r>
+    </w:p>
+    <w:p>
+      <w:pPr>
+        <w:pStyle w:val="ListParagraph"/>
+        <w:numPr>
+          <w:ilvl w:val="0"/>
+          <w:numId w:val="42"/>
+        </w:numPr>
+        <w:spacing w:before="0" w:after="200"/>
+        <w:rPr>
+          <w:noProof/>
+          <w:lang w:val="bg-BG"/>
+        </w:rPr>
+      </w:pPr>
+      <w:r>
+        <w:rPr>
+          <w:b/>
+          <w:noProof/>
+        </w:rPr>
+        <w:t>Employees</w:t>
+      </w:r>
+      <w:r>
+        <w:rPr>
+          <w:b/>
+          <w:noProof/>
+        </w:rPr>
+        <w:t xml:space="preserve"> </w:t>
+      </w:r>
+      <w:r>
+        <w:rPr>
+          <w:noProof/>
+        </w:rPr>
+        <w:t>(</w:t>
+      </w:r>
+      <w:r>
+        <w:rPr>
+          <w:noProof/>
+        </w:rPr>
+        <w:t>Id, FirstName, LastName, Email, DepartmentId, ManagerId, AddressId</w:t>
+      </w:r>
+      <w:r>
+        <w:rPr>
+          <w:noProof/>
+        </w:rPr>
+        <w:t>)</w:t>
+      </w:r>
+    </w:p>
+    <w:p>
+      <w:pPr>
+        <w:pStyle w:val="ListParagraph"/>
+        <w:numPr>
+          <w:ilvl w:val="0"/>
+          <w:numId w:val="42"/>
+        </w:numPr>
+        <w:spacing w:before="0" w:after="200"/>
+        <w:rPr>
+          <w:noProof/>
+          <w:lang w:val="bg-BG"/>
+        </w:rPr>
+      </w:pPr>
+      <w:r>
+        <w:rPr>
+          <w:b/>
+          <w:noProof/>
+        </w:rPr>
+        <w:t>Departments</w:t>
+      </w:r>
+      <w:r>
+        <w:rPr>
+          <w:b/>
+          <w:noProof/>
+        </w:rPr>
+        <w:t xml:space="preserve"> </w:t>
+      </w:r>
+      <w:r>
+        <w:rPr>
+          <w:b/>
+          <w:noProof/>
+        </w:rPr>
+        <w:t xml:space="preserve"> </w:t>
+      </w:r>
+      <w:r>
+        <w:rPr>
+          <w:noProof/>
+        </w:rPr>
+        <w:t>(</w:t>
+      </w:r>
+      <w:r>
+        <w:rPr>
+          <w:noProof/>
+        </w:rPr>
+        <w:t xml:space="preserve">Id, </w:t>
+      </w:r>
+      <w:r>
+        <w:rPr>
+          <w:noProof/>
+        </w:rPr>
+        <w:t>Name</w:t>
+      </w:r>
+      <w:r>
+        <w:rPr>
+          <w:noProof/>
+        </w:rPr>
+        <w:t>)</w:t>
+      </w:r>
+    </w:p>
+    <w:p>
+      <w:pPr>
+        <w:pStyle w:val="ListParagraph"/>
+        <w:numPr>
+          <w:ilvl w:val="0"/>
+          <w:numId w:val="42"/>
+        </w:numPr>
+        <w:spacing w:before="0" w:after="200"/>
+        <w:rPr>
+          <w:noProof/>
+          <w:lang w:val="bg-BG"/>
+        </w:rPr>
+      </w:pPr>
+      <w:r>
+        <w:rPr>
+          <w:b/>
+          <w:noProof/>
+        </w:rPr>
+        <w:t>Cities</w:t>
+      </w:r>
+      <w:r>
+        <w:rPr>
+          <w:b/>
+          <w:noProof/>
+        </w:rPr>
+        <w:t xml:space="preserve"> </w:t>
+      </w:r>
+      <w:r>
+        <w:rPr>
+          <w:noProof/>
+        </w:rPr>
+        <w:t>(</w:t>
+      </w:r>
+      <w:r>
+        <w:rPr>
+          <w:noProof/>
+        </w:rPr>
+        <w:t xml:space="preserve">Id, </w:t>
+      </w:r>
+      <w:r>
+        <w:rPr>
+          <w:noProof/>
+        </w:rPr>
+        <w:t>Name</w:t>
+      </w:r>
+      <w:r>
+        <w:rPr>
+          <w:noProof/>
+        </w:rPr>
+        <w:t>)</w:t>
+      </w:r>
+    </w:p>
+    <w:p>
+      <w:pPr>
+        <w:pStyle w:val="ListParagraph"/>
+        <w:numPr>
+          <w:ilvl w:val="0"/>
+          <w:numId w:val="42"/>
+        </w:numPr>
+        <w:spacing w:before="0" w:after="200"/>
+        <w:rPr>
+          <w:noProof/>
+          <w:lang w:val="bg-BG"/>
+        </w:rPr>
+      </w:pPr>
+      <w:r>
+        <w:rPr>
+          <w:b/>
+          <w:noProof/>
+        </w:rPr>
+        <w:t>Addresses</w:t>
+      </w:r>
+      <w:r>
+        <w:rPr>
+          <w:noProof/>
+        </w:rPr>
+        <w:t xml:space="preserve"> (</w:t>
+      </w:r>
+      <w:r>
+        <w:rPr>
+          <w:noProof/>
+        </w:rPr>
+        <w:t xml:space="preserve">Id, </w:t>
+      </w:r>
+      <w:r>
+        <w:rPr>
+          <w:noProof/>
+        </w:rPr>
+        <w:t>Name, CityId</w:t>
+      </w:r>
+      <w:r>
+        <w:rPr>
+          <w:noProof/>
+        </w:rPr>
+        <w:t>)</w:t>
+      </w:r>
+    </w:p>
+    <w:p>
+      <w:pPr>
+        <w:spacing w:before="0" w:after="200"/>
+        <w:rPr>
+          <w:b/>
+          <w:noProof/>
+          <w:lang w:val="bg-BG"/>
+        </w:rPr>
+      </w:pPr>
+      <w:r>
+        <w:rPr>
+          <w:b/>
+          <w:noProof/>
+          <w:lang w:val="bg-BG"/>
+        </w:rPr>
+        <w:t>Подсказка</w:t>
+      </w:r>
+      <w:r>
+        <w:rPr>
+          <w:noProof/>
+          <w:lang w:val="bg-BG"/>
+        </w:rPr>
+        <w:t>:</w:t>
+      </w:r>
+      <w:r>
+        <w:rPr>
+          <w:noProof/>
+          <w:lang w:val="bg-BG"/>
+        </w:rPr>
+        <w:t xml:space="preserve"> </w:t>
+      </w:r>
+      <w:r>
+        <w:rPr>
+          <w:b/>
+          <w:noProof/>
+        </w:rPr>
+        <w:t>ManagerId</w:t>
+      </w:r>
+      <w:r>
+        <w:rPr>
+          <w:noProof/>
+        </w:rPr>
+        <w:t xml:space="preserve"> </w:t>
+      </w:r>
+      <w:r>
+        <w:rPr>
+          <w:noProof/>
+          <w:lang w:val="bg-BG"/>
+        </w:rPr>
+        <w:t xml:space="preserve">сочи към </w:t>
+      </w:r>
+      <w:r>
+        <w:rPr>
+          <w:b/>
+          <w:noProof/>
+          <w:lang w:val="bg-BG"/>
+        </w:rPr>
+        <w:t>първичния ключ</w:t>
+      </w:r>
+      <w:r>
+        <w:rPr>
+          <w:noProof/>
+          <w:lang w:val="bg-BG"/>
+        </w:rPr>
+        <w:t xml:space="preserve"> на </w:t>
+      </w:r>
+      <w:r>
+        <w:rPr>
+          <w:b/>
+          <w:noProof/>
+          <w:lang w:val="bg-BG"/>
+        </w:rPr>
+        <w:t>работник</w:t>
+      </w:r>
+      <w:r>
+        <w:rPr>
+          <w:noProof/>
+          <w:lang w:val="bg-BG"/>
+        </w:rPr>
+        <w:t xml:space="preserve">. Мениджърите </w:t>
+      </w:r>
+      <w:r>
+        <w:rPr>
+          <w:b/>
+          <w:noProof/>
+          <w:lang w:val="bg-BG"/>
+        </w:rPr>
+        <w:t>не могат</w:t>
+      </w:r>
+      <w:r>
+        <w:rPr>
+          <w:noProof/>
+          <w:lang w:val="bg-BG"/>
+        </w:rPr>
+        <w:t xml:space="preserve"> да имат свой мениджър. Помислете дали ще направите полето </w:t>
+      </w:r>
+      <w:r>
+        <w:rPr>
+          <w:b/>
+          <w:noProof/>
+        </w:rPr>
+        <w:t>ManagerId</w:t>
+      </w:r>
+      <w:r>
+        <w:rPr>
+          <w:noProof/>
+        </w:rPr>
+        <w:t xml:space="preserve"> </w:t>
+      </w:r>
+      <w:r>
+        <w:rPr>
+          <w:noProof/>
+          <w:lang w:val="bg-BG"/>
+        </w:rPr>
+        <w:t>задължително или не.</w:t>
+      </w:r>
+    </w:p>
+    <w:p>
+      <w:pPr>
+        <w:pStyle w:val="Heading2"/>
+        <w:numPr>
+          <w:ilvl w:val="0"/>
+          <w:numId w:val="43"/>
+        </w:numPr>
+        <w:rPr>
+          <w:lang w:val="bg-BG"/>
+        </w:rPr>
+      </w:pPr>
+      <w:r>
+        <w:rPr>
+          <w:lang w:val="bg-BG"/>
+        </w:rPr>
+        <w:t>База данни</w:t>
+      </w:r>
+      <w:r>
+        <w:t xml:space="preserve"> </w:t>
+      </w:r>
+      <w:r>
+        <w:t>Library</w:t>
+      </w:r>
+    </w:p>
+    <w:p>
+      <w:pPr>
+        <w:rPr>
+          <w:lang w:val="bg-BG"/>
+        </w:rPr>
+      </w:pPr>
+      <w:r>
+        <w:rPr>
+          <w:lang w:val="bg-BG"/>
+        </w:rPr>
+        <w:t xml:space="preserve">С помощта на </w:t>
+      </w:r>
+      <w:r>
+        <w:rPr>
+          <w:b/>
+          <w:lang w:val="bg-BG"/>
+        </w:rPr>
+        <w:t>SQL заявки</w:t>
+      </w:r>
+      <w:r>
+        <w:rPr>
+          <w:lang w:val="bg-BG"/>
+        </w:rPr>
+        <w:t xml:space="preserve"> създайте база данни </w:t>
+      </w:r>
+      <w:r>
+        <w:rPr>
+          <w:b/>
+        </w:rPr>
+        <w:t xml:space="preserve">Library </w:t>
+      </w:r>
+      <w:r>
+        <w:rPr>
+          <w:lang w:val="bg-BG"/>
+        </w:rPr>
+        <w:t>със следните обекти</w:t>
+      </w:r>
+      <w:r>
+        <w:t>:</w:t>
+      </w:r>
+    </w:p>
+    <w:p>
+      <w:pPr>
+        <w:pStyle w:val="ListParagraph"/>
+        <w:numPr>
+          <w:ilvl w:val="0"/>
+          <w:numId w:val="42"/>
+        </w:numPr>
+        <w:spacing w:before="0" w:after="200"/>
+        <w:rPr>
+          <w:noProof/>
+          <w:lang w:val="bg-BG"/>
+        </w:rPr>
+      </w:pPr>
+      <w:r>
+        <w:rPr>
+          <w:b/>
+          <w:noProof/>
+        </w:rPr>
+        <w:t>Authors</w:t>
+      </w:r>
+      <w:r>
+        <w:rPr>
+          <w:b/>
+          <w:noProof/>
+        </w:rPr>
+        <w:t xml:space="preserve"> </w:t>
+      </w:r>
+      <w:r>
+        <w:rPr>
+          <w:noProof/>
+        </w:rPr>
+        <w:t>(</w:t>
+      </w:r>
+      <w:r>
+        <w:rPr>
+          <w:noProof/>
+        </w:rPr>
+        <w:t>Id, FirstName, LastName, Birthday, Nationality</w:t>
+      </w:r>
+      <w:r>
+        <w:rPr>
+          <w:noProof/>
+        </w:rPr>
+        <w:t>)</w:t>
+      </w:r>
+    </w:p>
+    <w:p>
+      <w:pPr>
+        <w:pStyle w:val="ListParagraph"/>
+        <w:numPr>
+          <w:ilvl w:val="0"/>
+          <w:numId w:val="42"/>
+        </w:numPr>
+        <w:spacing w:before="0" w:after="200"/>
+        <w:rPr>
+          <w:noProof/>
+          <w:lang w:val="bg-BG"/>
+        </w:rPr>
+      </w:pPr>
+      <w:r>
+        <w:rPr>
+          <w:b/>
+          <w:noProof/>
+        </w:rPr>
+        <w:t xml:space="preserve">Books </w:t>
+      </w:r>
+      <w:r>
+        <w:rPr>
+          <w:b/>
+          <w:noProof/>
+        </w:rPr>
+        <w:t xml:space="preserve"> </w:t>
+      </w:r>
+      <w:r>
+        <w:rPr>
+          <w:noProof/>
+        </w:rPr>
+        <w:t>(</w:t>
+      </w:r>
+      <w:r>
+        <w:rPr>
+          <w:noProof/>
+        </w:rPr>
+        <w:t>Id, Title, PublicationYear, AuthorId, GenreId)</w:t>
+      </w:r>
+    </w:p>
+    <w:p>
+      <w:pPr>
+        <w:pStyle w:val="ListParagraph"/>
+        <w:numPr>
+          <w:ilvl w:val="0"/>
+          <w:numId w:val="42"/>
+        </w:numPr>
+        <w:spacing w:before="0" w:after="200"/>
+        <w:rPr>
+          <w:noProof/>
+          <w:lang w:val="bg-BG"/>
+        </w:rPr>
+      </w:pPr>
+      <w:r>
+        <w:rPr>
+          <w:b/>
+          <w:noProof/>
+        </w:rPr>
+        <w:t xml:space="preserve">Genres </w:t>
+      </w:r>
+      <w:r>
+        <w:rPr>
+          <w:noProof/>
+        </w:rPr>
+        <w:t>(</w:t>
+      </w:r>
+      <w:r>
+        <w:rPr>
+          <w:noProof/>
+        </w:rPr>
+        <w:t>Id, Name, Description</w:t>
+      </w:r>
+      <w:r>
+        <w:rPr>
+          <w:noProof/>
+        </w:rPr>
+        <w:t>)</w:t>
+      </w:r>
+    </w:p>
+    <w:p>
+      <w:pPr>
+        <w:pStyle w:val="ListParagraph"/>
+        <w:numPr>
+          <w:ilvl w:val="0"/>
+          <w:numId w:val="42"/>
+        </w:numPr>
+        <w:spacing w:before="0" w:after="200"/>
+        <w:rPr>
+          <w:noProof/>
+          <w:lang w:val="bg-BG"/>
+        </w:rPr>
+      </w:pPr>
+      <w:r>
+        <w:rPr>
+          <w:b/>
+          <w:noProof/>
+        </w:rPr>
+        <w:t>Readers</w:t>
+      </w:r>
+      <w:r>
+        <w:rPr>
+          <w:noProof/>
+        </w:rPr>
+        <w:t xml:space="preserve"> (</w:t>
+      </w:r>
+      <w:r>
+        <w:rPr>
+          <w:noProof/>
+        </w:rPr>
+        <w:t>Id, FirstName, LastName, Email, PhoneNumber</w:t>
+      </w:r>
+      <w:r>
+        <w:rPr>
+          <w:noProof/>
+        </w:rPr>
+        <w:t>)</w:t>
+      </w:r>
+    </w:p>
+    <w:p>
+      <w:pPr>
+        <w:pStyle w:val="ListParagraph"/>
+        <w:numPr>
+          <w:ilvl w:val="0"/>
+          <w:numId w:val="42"/>
+        </w:numPr>
+        <w:spacing w:before="0" w:after="200"/>
+        <w:rPr>
+          <w:noProof/>
+          <w:lang w:val="bg-BG"/>
+        </w:rPr>
+      </w:pPr>
+      <w:r>
+        <w:rPr>
+          <w:b/>
+          <w:noProof/>
+        </w:rPr>
+        <w:t xml:space="preserve">Loans </w:t>
+      </w:r>
+      <w:r>
+        <w:rPr>
+          <w:noProof/>
+        </w:rPr>
+        <w:t>(Id, ReaderId, BookId, StartDate, EndDate)</w:t>
+      </w:r>
+    </w:p>
+    <w:p>
+      <w:pPr>
+        <w:pStyle w:val="ListParagraph"/>
+        <w:numPr>
+          <w:ilvl w:val="0"/>
+          <w:numId w:val="42"/>
+        </w:numPr>
+        <w:spacing w:before="0" w:after="200"/>
+        <w:rPr>
+          <w:noProof/>
+          <w:lang w:val="bg-BG"/>
+        </w:rPr>
+      </w:pPr>
+      <w:r>
+        <w:rPr>
+          <w:b/>
+          <w:noProof/>
+        </w:rPr>
+        <w:t xml:space="preserve">Reservations </w:t>
+      </w:r>
+      <w:r>
+        <w:rPr>
+          <w:noProof/>
+        </w:rPr>
+        <w:t>(Id, ReaderId, BookId, ReservationDate, PickupDate, Notes)</w:t>
+      </w:r>
+    </w:p>
+    <w:p>
+      <w:pPr>
+        <w:pStyle w:val="Heading2"/>
+        <w:numPr>
+          <w:ilvl w:val="0"/>
+          <w:numId w:val="43"/>
+        </w:numPr>
+        <w:rPr>
+          <w:lang w:val="bg-BG"/>
+        </w:rPr>
+      </w:pPr>
+      <w:r>
+        <w:rPr>
+          <w:lang w:val="bg-BG"/>
+        </w:rPr>
+        <w:t>База данни</w:t>
+      </w:r>
+      <w:r>
+        <w:t xml:space="preserve"> </w:t>
+      </w:r>
+      <w:r>
+        <w:t>Sales</w:t>
+      </w:r>
+    </w:p>
+    <w:p>
+      <w:pPr>
+        <w:rPr>
+          <w:lang w:val="bg-BG"/>
+        </w:rPr>
+      </w:pPr>
+      <w:r>
+        <w:rPr>
+          <w:lang w:val="bg-BG"/>
+        </w:rPr>
+        <w:t xml:space="preserve">С помощта на </w:t>
+      </w:r>
+      <w:r>
+        <w:rPr>
+          <w:b/>
+          <w:lang w:val="bg-BG"/>
+        </w:rPr>
+        <w:t>SQL заявки</w:t>
+      </w:r>
+      <w:r>
+        <w:rPr>
+          <w:lang w:val="bg-BG"/>
+        </w:rPr>
+        <w:t xml:space="preserve"> създайте база данни </w:t>
+      </w:r>
+      <w:r>
+        <w:rPr>
+          <w:b/>
+        </w:rPr>
+        <w:t xml:space="preserve">Sales </w:t>
+      </w:r>
+      <w:r>
+        <w:rPr>
+          <w:lang w:val="bg-BG"/>
+        </w:rPr>
+        <w:t>със следните обекти</w:t>
+      </w:r>
+      <w:r>
+        <w:t>:</w:t>
+      </w:r>
+    </w:p>
+    <w:p>
+      <w:pPr>
+        <w:pStyle w:val="ListParagraph"/>
+        <w:numPr>
+          <w:ilvl w:val="0"/>
+          <w:numId w:val="42"/>
+        </w:numPr>
+        <w:spacing w:before="0" w:after="200"/>
+        <w:rPr>
+          <w:noProof/>
+          <w:lang w:val="bg-BG"/>
+        </w:rPr>
+      </w:pPr>
+      <w:r>
+        <w:rPr>
+          <w:b/>
+          <w:noProof/>
+        </w:rPr>
+        <w:lastRenderedPageBreak/>
+        <w:t>Users</w:t>
+      </w:r>
+      <w:r>
+        <w:rPr>
+          <w:b/>
+          <w:noProof/>
+        </w:rPr>
+        <w:t xml:space="preserve"> </w:t>
+      </w:r>
+      <w:r>
+        <w:rPr>
+          <w:noProof/>
+        </w:rPr>
+        <w:t>(</w:t>
+      </w:r>
+      <w:r>
+        <w:rPr>
+          <w:noProof/>
+        </w:rPr>
+        <w:t xml:space="preserve">Id, FirstName, LastName, </w:t>
+      </w:r>
+      <w:r>
+        <w:rPr>
+          <w:noProof/>
+        </w:rPr>
+        <w:t>Email, PhoneNumber</w:t>
+      </w:r>
+      <w:r>
+        <w:rPr>
+          <w:noProof/>
+        </w:rPr>
+        <w:t>)</w:t>
+      </w:r>
+    </w:p>
+    <w:p>
+      <w:pPr>
+        <w:pStyle w:val="ListParagraph"/>
+        <w:numPr>
+          <w:ilvl w:val="0"/>
+          <w:numId w:val="42"/>
+        </w:numPr>
+        <w:spacing w:before="0" w:after="200"/>
+        <w:rPr>
+          <w:noProof/>
+          <w:lang w:val="bg-BG"/>
+        </w:rPr>
+      </w:pPr>
+      <w:r>
+        <w:rPr>
+          <w:b/>
+          <w:noProof/>
+        </w:rPr>
+        <w:t>Products</w:t>
+      </w:r>
+      <w:r>
+        <w:rPr>
+          <w:b/>
+          <w:noProof/>
+        </w:rPr>
+        <w:t xml:space="preserve"> </w:t>
+      </w:r>
+      <w:r>
+        <w:rPr>
+          <w:b/>
+          <w:noProof/>
+        </w:rPr>
+        <w:t xml:space="preserve"> </w:t>
+      </w:r>
+      <w:r>
+        <w:rPr>
+          <w:noProof/>
+        </w:rPr>
+        <w:t>(</w:t>
+      </w:r>
+      <w:r>
+        <w:rPr>
+          <w:noProof/>
+        </w:rPr>
+        <w:t xml:space="preserve">Id, </w:t>
+      </w:r>
+      <w:r>
+        <w:rPr>
+          <w:noProof/>
+        </w:rPr>
+        <w:t>Name, Description, Price, StockQuantity</w:t>
+      </w:r>
+      <w:r>
+        <w:rPr>
+          <w:noProof/>
+        </w:rPr>
+        <w:t>)</w:t>
+      </w:r>
+    </w:p>
+    <w:p>
+      <w:pPr>
+        <w:pStyle w:val="ListParagraph"/>
+        <w:numPr>
+          <w:ilvl w:val="0"/>
+          <w:numId w:val="42"/>
+        </w:numPr>
+        <w:spacing w:before="0" w:after="200"/>
+        <w:rPr>
+          <w:noProof/>
+          <w:lang w:val="bg-BG"/>
+        </w:rPr>
+      </w:pPr>
+      <w:r>
+        <w:rPr>
+          <w:b/>
+          <w:noProof/>
+        </w:rPr>
+        <w:t>Categories</w:t>
+      </w:r>
+      <w:r>
+        <w:rPr>
+          <w:b/>
+          <w:noProof/>
+        </w:rPr>
+        <w:t xml:space="preserve"> </w:t>
+      </w:r>
+      <w:r>
+        <w:rPr>
+          <w:noProof/>
+        </w:rPr>
+        <w:t>(</w:t>
+      </w:r>
+      <w:r>
+        <w:rPr>
+          <w:noProof/>
+        </w:rPr>
+        <w:t>Id, Name, Description</w:t>
+      </w:r>
+      <w:r>
+        <w:rPr>
+          <w:noProof/>
+        </w:rPr>
+        <w:t>)</w:t>
+      </w:r>
+    </w:p>
+    <w:p>
+      <w:pPr>
+        <w:pStyle w:val="ListParagraph"/>
+        <w:numPr>
+          <w:ilvl w:val="0"/>
+          <w:numId w:val="42"/>
+        </w:numPr>
+        <w:spacing w:before="0" w:after="200"/>
+        <w:rPr>
+          <w:noProof/>
+          <w:lang w:val="bg-BG"/>
+        </w:rPr>
+      </w:pPr>
+      <w:r>
+        <w:rPr>
+          <w:b/>
+          <w:noProof/>
+        </w:rPr>
+        <w:t>ProductsCategories</w:t>
+      </w:r>
+      <w:r>
+        <w:rPr>
+          <w:noProof/>
+        </w:rPr>
+        <w:t xml:space="preserve"> (</w:t>
+      </w:r>
+      <w:r>
+        <w:rPr>
+          <w:noProof/>
+        </w:rPr>
+        <w:t>Id, ProductId, CategoryId</w:t>
+      </w:r>
+      <w:r>
+        <w:rPr>
+          <w:noProof/>
+        </w:rPr>
+        <w:t>)</w:t>
+      </w:r>
+    </w:p>
+    <w:p>
+      <w:pPr>
+        <w:pStyle w:val="ListParagraph"/>
+        <w:numPr>
+          <w:ilvl w:val="0"/>
+          <w:numId w:val="42"/>
+        </w:numPr>
+        <w:spacing w:before="0" w:after="200"/>
+        <w:rPr>
+          <w:noProof/>
+          <w:lang w:val="bg-BG"/>
+        </w:rPr>
+      </w:pPr>
+      <w:r>
+        <w:rPr>
+          <w:b/>
+          <w:noProof/>
+        </w:rPr>
+        <w:t>Orders</w:t>
+      </w:r>
+      <w:r>
+        <w:rPr>
+          <w:b/>
+          <w:noProof/>
+        </w:rPr>
+        <w:t xml:space="preserve"> </w:t>
+      </w:r>
+      <w:r>
+        <w:rPr>
+          <w:noProof/>
+        </w:rPr>
+        <w:t xml:space="preserve">(Id, </w:t>
+      </w:r>
+      <w:r>
+        <w:rPr>
+          <w:noProof/>
+        </w:rPr>
+        <w:t>UserId, OrderDate, TotalAmount, ShippingAddress</w:t>
+      </w:r>
+      <w:r>
+        <w:rPr>
+          <w:noProof/>
+        </w:rPr>
+        <w:t>)</w:t>
+      </w:r>
+    </w:p>
+    <w:p>
+      <w:pPr>
+        <w:pStyle w:val="ListParagraph"/>
+        <w:numPr>
+          <w:ilvl w:val="0"/>
+          <w:numId w:val="42"/>
+        </w:numPr>
+        <w:spacing w:before="0" w:after="200"/>
+        <w:rPr>
+          <w:noProof/>
+          <w:lang w:val="bg-BG"/>
+        </w:rPr>
+      </w:pPr>
+      <w:r>
+        <w:rPr>
+          <w:b/>
+          <w:noProof/>
+        </w:rPr>
+        <w:t>OrderItems</w:t>
+      </w:r>
+      <w:r>
+        <w:rPr>
+          <w:b/>
+          <w:noProof/>
+        </w:rPr>
+        <w:t xml:space="preserve"> </w:t>
+      </w:r>
+      <w:r>
+        <w:rPr>
+          <w:noProof/>
+        </w:rPr>
+        <w:t>(Id,</w:t>
+      </w:r>
+      <w:r>
+        <w:rPr>
+          <w:noProof/>
+        </w:rPr>
+        <w:t xml:space="preserve"> ProductId, Quantity, Subtotal</w:t>
+      </w:r>
+      <w:r>
+        <w:rPr>
+          <w:noProof/>
+        </w:rPr>
+        <w:t>)</w:t>
+      </w:r>
+    </w:p>
+    <w:p>
+      <w:pPr>
+        <w:pStyle w:val="ListParagraph"/>
+        <w:numPr>
+          <w:ilvl w:val="0"/>
+          <w:numId w:val="42"/>
+        </w:numPr>
+        <w:spacing w:before="0" w:after="200"/>
+        <w:rPr>
+          <w:noProof/>
+          <w:lang w:val="bg-BG"/>
+        </w:rPr>
+      </w:pPr>
+      <w:r>
+        <w:rPr>
+          <w:b/>
+          <w:noProof/>
+        </w:rPr>
+        <w:t xml:space="preserve">Reviews </w:t>
+      </w:r>
+      <w:r>
+        <w:rPr>
+          <w:noProof/>
+        </w:rPr>
+        <w:t>(Id, ProductId, UserId, Rating, Comment)</w:t>
+      </w:r>
+    </w:p>
+    <w:p>
+      <w:pPr>
+        <w:pStyle w:val="ListParagraph"/>
+        <w:numPr>
+          <w:ilvl w:val="0"/>
+          <w:numId w:val="42"/>
+        </w:numPr>
+        <w:spacing w:before="0" w:after="200"/>
+        <w:rPr>
+          <w:noProof/>
+          <w:lang w:val="bg-BG"/>
+        </w:rPr>
+      </w:pPr>
+      <w:r>
+        <w:rPr>
+          <w:b/>
+          <w:noProof/>
+        </w:rPr>
+        <w:t xml:space="preserve">Wishlists </w:t>
+      </w:r>
+      <w:r>
+        <w:rPr>
+          <w:noProof/>
+        </w:rPr>
+        <w:t>(Id, UserId)</w:t>
+      </w:r>
+    </w:p>
+    <w:p>
+      <w:pPr>
+        <w:pStyle w:val="ListParagraph"/>
+        <w:numPr>
+          <w:ilvl w:val="0"/>
+          <w:numId w:val="42"/>
+        </w:numPr>
+        <w:spacing w:before="0" w:after="200"/>
+        <w:rPr>
+          <w:noProof/>
+          <w:lang w:val="bg-BG"/>
+        </w:rPr>
+      </w:pPr>
+      <w:r>
+        <w:rPr>
+          <w:b/>
+          <w:noProof/>
+        </w:rPr>
+        <w:t>Wishlists</w:t>
+      </w:r>
+      <w:r>
+        <w:rPr>
+          <w:b/>
+          <w:noProof/>
+        </w:rPr>
+        <w:t>Products</w:t>
+      </w:r>
+      <w:r>
+        <w:rPr>
+          <w:b/>
+          <w:noProof/>
+        </w:rPr>
+        <w:t xml:space="preserve"> </w:t>
+      </w:r>
+      <w:r>
+        <w:rPr>
+          <w:noProof/>
+        </w:rPr>
+        <w:t>(WishlistId, ProductId)</w:t>
+      </w:r>
+      <w:r>
+        <w:rPr>
+          <w:noProof/>
+          <w:lang w:val="bg-BG"/>
+        </w:rPr>
+        <w:t xml:space="preserve"> </w:t>
+      </w:r>
+    </w:p>
+    <w:p>
+      <w:pPr>
+        <w:pStyle w:val="Heading2"/>
+        <w:numPr>
+          <w:ilvl w:val="0"/>
+          <w:numId w:val="43"/>
+        </w:numPr>
+        <w:rPr>
+          <w:lang w:val="bg-BG"/>
+        </w:rPr>
+      </w:pPr>
+      <w:r>
+        <w:rPr>
+          <w:lang w:val="bg-BG"/>
+        </w:rPr>
+        <w:t>База данни</w:t>
+      </w:r>
+      <w:r>
+        <w:t xml:space="preserve"> </w:t>
+      </w:r>
+      <w:r>
+        <w:t>HealthcareSystem</w:t>
+      </w:r>
+    </w:p>
+    <w:p>
+      <w:pPr>
+        <w:rPr>
+          <w:lang w:val="bg-BG"/>
+        </w:rPr>
+      </w:pPr>
+      <w:r>
+        <w:rPr>
+          <w:lang w:val="bg-BG"/>
+        </w:rPr>
+        <w:t xml:space="preserve">С помощта на </w:t>
+      </w:r>
+      <w:r>
+        <w:rPr>
+          <w:b/>
+          <w:lang w:val="bg-BG"/>
+        </w:rPr>
+        <w:t>SQL заявки</w:t>
+      </w:r>
+      <w:r>
+        <w:rPr>
+          <w:lang w:val="bg-BG"/>
+        </w:rPr>
+        <w:t xml:space="preserve"> създайте база данни </w:t>
+      </w:r>
+      <w:r>
+        <w:rPr>
+          <w:b/>
+        </w:rPr>
+        <w:t xml:space="preserve">HealthcareSystem </w:t>
+      </w:r>
+      <w:r>
+        <w:rPr>
+          <w:lang w:val="bg-BG"/>
+        </w:rPr>
+        <w:t>със следните обекти</w:t>
+      </w:r>
+      <w:r>
+        <w:t>:</w:t>
+      </w:r>
+    </w:p>
+    <w:p>
+      <w:pPr>
+        <w:pStyle w:val="ListParagraph"/>
+        <w:numPr>
+          <w:ilvl w:val="0"/>
+          <w:numId w:val="42"/>
+        </w:numPr>
+        <w:spacing w:before="0" w:after="200"/>
+        <w:rPr>
+          <w:noProof/>
+          <w:lang w:val="bg-BG"/>
+        </w:rPr>
+      </w:pPr>
+      <w:r>
+        <w:rPr>
+          <w:b/>
+          <w:noProof/>
+        </w:rPr>
+        <w:t>Patients</w:t>
+      </w:r>
+      <w:r>
+        <w:rPr>
+          <w:b/>
+          <w:noProof/>
+        </w:rPr>
+        <w:t xml:space="preserve"> </w:t>
+      </w:r>
+      <w:r>
+        <w:rPr>
+          <w:noProof/>
+        </w:rPr>
+        <w:t>(</w:t>
+      </w:r>
+      <w:r>
+        <w:rPr>
+          <w:noProof/>
+        </w:rPr>
+        <w:t>Id, FirstName, LastName, Gender, BirthDate, PhoneNumber, Address</w:t>
+      </w:r>
+      <w:r>
+        <w:rPr>
+          <w:noProof/>
+        </w:rPr>
+        <w:t>)</w:t>
+      </w:r>
+    </w:p>
+    <w:p>
+      <w:pPr>
+        <w:pStyle w:val="ListParagraph"/>
+        <w:numPr>
+          <w:ilvl w:val="0"/>
+          <w:numId w:val="42"/>
+        </w:numPr>
+        <w:spacing w:before="0" w:after="200"/>
+        <w:rPr>
+          <w:noProof/>
+          <w:lang w:val="bg-BG"/>
+        </w:rPr>
+      </w:pPr>
+      <w:r>
+        <w:rPr>
+          <w:b/>
+          <w:noProof/>
+        </w:rPr>
+        <w:t xml:space="preserve">Doctors </w:t>
+      </w:r>
+      <w:r>
+        <w:rPr>
+          <w:b/>
+          <w:noProof/>
+        </w:rPr>
+        <w:t xml:space="preserve"> </w:t>
+      </w:r>
+      <w:r>
+        <w:rPr>
+          <w:noProof/>
+        </w:rPr>
+        <w:t>(</w:t>
+      </w:r>
+      <w:r>
+        <w:rPr>
+          <w:noProof/>
+        </w:rPr>
+        <w:t xml:space="preserve">Id, FirstName, LastName, </w:t>
+      </w:r>
+      <w:r>
+        <w:rPr>
+          <w:noProof/>
+        </w:rPr>
+        <w:t xml:space="preserve"> </w:t>
+      </w:r>
+      <w:r>
+        <w:rPr>
+          <w:noProof/>
+        </w:rPr>
+        <w:t>Specialty</w:t>
+      </w:r>
+      <w:r>
+        <w:rPr>
+          <w:noProof/>
+        </w:rPr>
+        <w:t>Id</w:t>
+      </w:r>
+      <w:r>
+        <w:rPr>
+          <w:noProof/>
+        </w:rPr>
+        <w:t>, PhoneNumber, Email)</w:t>
+      </w:r>
+    </w:p>
+    <w:p>
+      <w:pPr>
+        <w:pStyle w:val="ListParagraph"/>
+        <w:numPr>
+          <w:ilvl w:val="0"/>
+          <w:numId w:val="42"/>
+        </w:numPr>
+        <w:spacing w:before="0" w:after="200"/>
+        <w:rPr>
+          <w:noProof/>
+          <w:lang w:val="bg-BG"/>
+        </w:rPr>
+      </w:pPr>
+      <w:r>
+        <w:rPr>
+          <w:b/>
+          <w:noProof/>
+        </w:rPr>
+        <w:t xml:space="preserve">Specialties </w:t>
+      </w:r>
+      <w:r>
+        <w:rPr>
+          <w:noProof/>
+        </w:rPr>
+        <w:t>(Id, Name, Description)</w:t>
+      </w:r>
+    </w:p>
+    <w:p>
+      <w:pPr>
+        <w:pStyle w:val="ListParagraph"/>
+        <w:numPr>
+          <w:ilvl w:val="0"/>
+          <w:numId w:val="42"/>
+        </w:numPr>
+        <w:spacing w:before="0" w:after="200"/>
+        <w:rPr>
+          <w:noProof/>
+          <w:lang w:val="bg-BG"/>
+        </w:rPr>
+      </w:pPr>
+      <w:r>
+        <w:rPr>
+          <w:b/>
+          <w:noProof/>
+        </w:rPr>
+        <w:t xml:space="preserve">Appointments </w:t>
+      </w:r>
+      <w:r>
+        <w:rPr>
+          <w:noProof/>
+        </w:rPr>
+        <w:t>(</w:t>
+      </w:r>
+      <w:r>
+        <w:rPr>
+          <w:noProof/>
+        </w:rPr>
+        <w:t>Id, PatientId, DoctorId, Date, StartTime, EndTime</w:t>
+      </w:r>
+      <w:r>
+        <w:rPr>
+          <w:noProof/>
+        </w:rPr>
+        <w:t>)</w:t>
+      </w:r>
+    </w:p>
+    <w:p>
+      <w:pPr>
+        <w:pStyle w:val="ListParagraph"/>
+        <w:numPr>
+          <w:ilvl w:val="0"/>
+          <w:numId w:val="42"/>
+        </w:numPr>
+        <w:spacing w:before="0" w:after="200"/>
+        <w:rPr>
+          <w:noProof/>
+          <w:lang w:val="bg-BG"/>
+        </w:rPr>
+      </w:pPr>
+      <w:r>
+        <w:rPr>
+          <w:b/>
+          <w:noProof/>
+        </w:rPr>
+        <w:t>MedicalRecords</w:t>
+      </w:r>
+      <w:r>
+        <w:rPr>
+          <w:noProof/>
+        </w:rPr>
+        <w:t xml:space="preserve"> (</w:t>
+      </w:r>
+      <w:r>
+        <w:rPr>
+          <w:noProof/>
+        </w:rPr>
+        <w:t xml:space="preserve">Id, </w:t>
+      </w:r>
+      <w:r>
+        <w:rPr>
+          <w:noProof/>
+        </w:rPr>
+        <w:t>PatientId, DoctorId, Date, Diagnosis, Prescription, Notes</w:t>
+      </w:r>
+      <w:r>
+        <w:rPr>
+          <w:noProof/>
+        </w:rPr>
+        <w:t>)</w:t>
+      </w:r>
+    </w:p>
+    <w:p>
+      <w:pPr>
+        <w:pStyle w:val="ListParagraph"/>
+        <w:numPr>
+          <w:ilvl w:val="0"/>
+          <w:numId w:val="42"/>
+        </w:numPr>
+        <w:spacing w:before="0" w:after="200"/>
+        <w:rPr>
+          <w:noProof/>
+          <w:lang w:val="bg-BG"/>
+        </w:rPr>
+      </w:pPr>
+      <w:r>
+        <w:rPr>
+          <w:b/>
+          <w:noProof/>
+        </w:rPr>
+        <w:t>Payments</w:t>
+      </w:r>
+      <w:r>
+        <w:rPr>
+          <w:b/>
+          <w:noProof/>
+        </w:rPr>
+        <w:t xml:space="preserve"> </w:t>
+      </w:r>
+      <w:r>
+        <w:rPr>
+          <w:noProof/>
+        </w:rPr>
+        <w:t xml:space="preserve">(Id, </w:t>
+      </w:r>
+      <w:r>
+        <w:rPr>
+          <w:noProof/>
+        </w:rPr>
+        <w:t>PatientId, Amount, Date, PaymentMethod</w:t>
+      </w:r>
+      <w:r>
+        <w:rPr>
+          <w:noProof/>
+        </w:rPr>
+        <w:t>)</w:t>
+      </w:r>
+    </w:p>
+    <w:p>
+      <w:pPr>
+        <w:pStyle w:val="Heading2"/>
+        <w:numPr>
+          <w:ilvl w:val="0"/>
+          <w:numId w:val="43"/>
+        </w:numPr>
+        <w:rPr>
+          <w:lang w:val="bg-BG"/>
+        </w:rPr>
+      </w:pPr>
+      <w:r>
+        <w:rPr>
+          <w:lang w:val="bg-BG"/>
+        </w:rPr>
+        <w:t>База данни</w:t>
+      </w:r>
+      <w:r>
+        <w:t xml:space="preserve"> </w:t>
+      </w:r>
+      <w:r>
+        <w:t>SocialNetwork</w:t>
+      </w:r>
+    </w:p>
+    <w:p>
+      <w:pPr>
+        <w:rPr>
+          <w:lang w:val="bg-BG"/>
+        </w:rPr>
+      </w:pPr>
+      <w:r>
+        <w:rPr>
+          <w:lang w:val="bg-BG"/>
+        </w:rPr>
+        <w:t xml:space="preserve">С помощта на </w:t>
+      </w:r>
+      <w:r>
+        <w:rPr>
+          <w:b/>
+          <w:lang w:val="bg-BG"/>
+        </w:rPr>
+        <w:t>SQL заявки</w:t>
+      </w:r>
+      <w:r>
+        <w:rPr>
+          <w:lang w:val="bg-BG"/>
+        </w:rPr>
+        <w:t xml:space="preserve"> създайте база данни </w:t>
+      </w:r>
+      <w:r>
+        <w:rPr>
+          <w:b/>
+        </w:rPr>
+        <w:t>SocialNetwork</w:t>
+      </w:r>
+      <w:r>
+        <w:rPr>
+          <w:lang w:val="bg-BG"/>
+        </w:rPr>
+        <w:t xml:space="preserve"> със следните обекти</w:t>
+      </w:r>
+      <w:r>
+        <w:t>:</w:t>
+      </w:r>
+    </w:p>
+    <w:p>
+      <w:pPr>
+        <w:pStyle w:val="ListParagraph"/>
+        <w:numPr>
+          <w:ilvl w:val="0"/>
+          <w:numId w:val="42"/>
+        </w:numPr>
+        <w:spacing w:before="0" w:after="200"/>
+        <w:rPr>
+          <w:noProof/>
+          <w:lang w:val="bg-BG"/>
+        </w:rPr>
+      </w:pPr>
+      <w:r>
+        <w:rPr>
+          <w:b/>
+          <w:noProof/>
+        </w:rPr>
+        <w:t>Users</w:t>
+      </w:r>
+      <w:r>
+        <w:rPr>
+          <w:b/>
+          <w:noProof/>
+        </w:rPr>
+        <w:t xml:space="preserve"> </w:t>
+      </w:r>
+      <w:r>
+        <w:rPr>
+          <w:noProof/>
+        </w:rPr>
+        <w:t>(</w:t>
+      </w:r>
+      <w:r>
+        <w:rPr>
+          <w:noProof/>
+        </w:rPr>
+        <w:t>Id, FirstName, LastName, Gender, BirthDate, PhoneNumber</w:t>
+      </w:r>
+      <w:r>
+        <w:rPr>
+          <w:noProof/>
+        </w:rPr>
+        <w:t>)</w:t>
+      </w:r>
+    </w:p>
+    <w:p>
+      <w:pPr>
+        <w:pStyle w:val="ListParagraph"/>
+        <w:numPr>
+          <w:ilvl w:val="0"/>
+          <w:numId w:val="42"/>
+        </w:numPr>
+        <w:spacing w:before="0" w:after="200"/>
+        <w:rPr>
+          <w:noProof/>
+          <w:lang w:val="bg-BG"/>
+        </w:rPr>
+      </w:pPr>
+      <w:r>
+        <w:rPr>
+          <w:b/>
+          <w:noProof/>
+        </w:rPr>
+        <w:t xml:space="preserve">Posts </w:t>
+      </w:r>
+      <w:r>
+        <w:rPr>
+          <w:b/>
+          <w:noProof/>
+        </w:rPr>
+        <w:t xml:space="preserve"> </w:t>
+      </w:r>
+      <w:r>
+        <w:rPr>
+          <w:noProof/>
+        </w:rPr>
+        <w:t>(</w:t>
+      </w:r>
+      <w:r>
+        <w:rPr>
+          <w:noProof/>
+        </w:rPr>
+        <w:t>Id, UserId, Text, Date, Likes)</w:t>
+      </w:r>
+    </w:p>
+    <w:p>
+      <w:pPr>
+        <w:pStyle w:val="ListParagraph"/>
+        <w:numPr>
+          <w:ilvl w:val="0"/>
+          <w:numId w:val="42"/>
+        </w:numPr>
+        <w:spacing w:before="0" w:after="200"/>
+        <w:rPr>
+          <w:noProof/>
+          <w:lang w:val="bg-BG"/>
+        </w:rPr>
+      </w:pPr>
+      <w:r>
+        <w:rPr>
+          <w:b/>
+          <w:noProof/>
+        </w:rPr>
+        <w:t xml:space="preserve">Comments </w:t>
+      </w:r>
+      <w:r>
+        <w:rPr>
+          <w:noProof/>
+        </w:rPr>
+        <w:t>(Id, UserId, PostId, Text , Date)</w:t>
+      </w:r>
+    </w:p>
+    <w:p>
+      <w:pPr>
+        <w:pStyle w:val="ListParagraph"/>
+        <w:numPr>
+          <w:ilvl w:val="0"/>
+          <w:numId w:val="42"/>
+        </w:numPr>
+        <w:spacing w:before="0" w:after="200"/>
+        <w:rPr>
+          <w:noProof/>
+          <w:lang w:val="bg-BG"/>
+        </w:rPr>
+      </w:pPr>
+      <w:r>
+        <w:rPr>
+          <w:b/>
+          <w:noProof/>
+        </w:rPr>
+        <w:t>Likes</w:t>
+      </w:r>
+      <w:r>
+        <w:rPr>
+          <w:noProof/>
+        </w:rPr>
+        <w:t xml:space="preserve"> (</w:t>
+      </w:r>
+      <w:r>
+        <w:rPr>
+          <w:noProof/>
+        </w:rPr>
+        <w:t>Id, UserId, PostId, Date</w:t>
+      </w:r>
+      <w:r>
+        <w:rPr>
+          <w:noProof/>
+        </w:rPr>
+        <w:t>)</w:t>
+      </w:r>
+    </w:p>
+    <w:p>
+      <w:pPr>
+        <w:pStyle w:val="ListParagraph"/>
+        <w:numPr>
+          <w:ilvl w:val="0"/>
+          <w:numId w:val="42"/>
+        </w:numPr>
+        <w:spacing w:before="0" w:after="200"/>
+        <w:rPr>
+          <w:noProof/>
+          <w:lang w:val="bg-BG"/>
+        </w:rPr>
+      </w:pPr>
+      <w:r>
+        <w:rPr>
+          <w:b/>
+          <w:noProof/>
+        </w:rPr>
+        <w:t xml:space="preserve">Friends </w:t>
+      </w:r>
+      <w:r>
+        <w:rPr>
+          <w:noProof/>
+        </w:rPr>
+        <w:t>(</w:t>
+      </w:r>
+      <w:r>
+        <w:rPr>
+          <w:noProof/>
+        </w:rPr>
+        <w:t>UserId1, UserId2</w:t>
+      </w:r>
+      <w:r>
+        <w:rPr>
+          <w:noProof/>
+        </w:rPr>
+        <w:t>)</w:t>
+      </w:r>
+    </w:p>
+    <w:p>
+      <w:pPr>
+        <w:pStyle w:val="ListParagraph"/>
+        <w:numPr>
+          <w:ilvl w:val="0"/>
+          <w:numId w:val="42"/>
+        </w:numPr>
+        <w:spacing w:before="0" w:after="200"/>
+        <w:rPr>
+          <w:noProof/>
+          <w:lang w:val="bg-BG"/>
+        </w:rPr>
+      </w:pPr>
+      <w:r>
+        <w:rPr>
+          <w:b/>
+          <w:noProof/>
+        </w:rPr>
+        <w:t xml:space="preserve">Messages </w:t>
+      </w:r>
+      <w:r>
+        <w:rPr>
+          <w:noProof/>
+        </w:rPr>
+        <w:t>(Id, SenderId, ReceiverId, Text, Date)</w:t>
       </w:r>
     </w:p>
     <w:sectPr>
@@ -2573,7 +4843,7 @@
                               <a:blip r:embed="rId2">
                                 <a:extLst>
                                   <a:ext uri="{28A0092B-C50C-407E-A947-70E740481C1C}">
-                                    <a14:useLocalDpi xmlns:a14="http://schemas.microsoft.com/office/drawing/2010/main" xmlns:wps="http://schemas.microsoft.com/office/word/2010/wordprocessingShape" xmlns:wpi="http://schemas.microsoft.com/office/word/2010/wordprocessingInk" xmlns:wpg="http://schemas.microsoft.com/office/word/2010/wordprocessingGroup" xmlns:w16se="http://schemas.microsoft.com/office/word/2015/wordml/symex" xmlns:w16sdtdh="http://schemas.microsoft.com/office/word/2020/wordml/sdtdatahash" xmlns:w16="http://schemas.microsoft.com/office/word/2018/wordml" xmlns:w16cid="http://schemas.microsoft.com/office/word/2016/wordml/cid" xmlns:w16cex="http://schemas.microsoft.com/office/word/2018/wordml/cex" xmlns:w15="http://schemas.microsoft.com/office/word/2012/wordml" xmlns:w14="http://schemas.microsoft.com/office/word/2010/wordml" xmlns:w="http://schemas.openxmlformats.org/wordprocessingml/2006/main" xmlns:w10="urn:schemas-microsoft-com:office:word" xmlns:wp14="http://schemas.microsoft.com/office/word/2010/wordprocessingDrawing" xmlns:v="urn:schemas-microsoft-com:vml" xmlns:oel="http://schemas.microsoft.com/office/2019/extlst" xmlns:o="urn:schemas-microsoft-com:office:office" xmlns:am3d="http://schemas.microsoft.com/office/drawing/2017/model3d" xmlns:aink="http://schemas.microsoft.com/office/drawing/2016/ink" xmlns:mc="http://schemas.openxmlformats.org/markup-compatibility/2006" xmlns:cx8="http://schemas.microsoft.com/office/drawing/2016/5/14/chartex" xmlns:cx7="http://schemas.microsoft.com/office/drawing/2016/5/13/chartex" xmlns:cx6="http://schemas.microsoft.com/office/drawing/2016/5/12/chartex" xmlns:cx5="http://schemas.microsoft.com/office/drawing/2016/5/11/chartex" xmlns:cx4="http://schemas.microsoft.com/office/drawing/2016/5/10/chartex" xmlns:cx3="http://schemas.microsoft.com/office/drawing/2016/5/9/chartex" xmlns:cx2="http://schemas.microsoft.com/office/drawing/2015/10/21/chartex" xmlns:cx1="http://schemas.microsoft.com/office/drawing/2015/9/8/chartex" xmlns:cx="http://schemas.microsoft.com/office/drawing/2014/chartex" xmlns:wpc="http://schemas.microsoft.com/office/word/2010/wordprocessingCanvas" xmlns="" val="0"/>
+                                    <a14:useLocalDpi xmlns="" xmlns:wpc="http://schemas.microsoft.com/office/word/2010/wordprocessingCanvas" xmlns:cx="http://schemas.microsoft.com/office/drawing/2014/chartex" xmlns:cx1="http://schemas.microsoft.com/office/drawing/2015/9/8/chartex" xmlns:cx2="http://schemas.microsoft.com/office/drawing/2015/10/21/chartex" xmlns:cx3="http://schemas.microsoft.com/office/drawing/2016/5/9/chartex" xmlns:cx4="http://schemas.microsoft.com/office/drawing/2016/5/10/chartex" xmlns:cx5="http://schemas.microsoft.com/office/drawing/2016/5/11/chartex" xmlns:cx6="http://schemas.microsoft.com/office/drawing/2016/5/12/chartex" xmlns:cx7="http://schemas.microsoft.com/office/drawing/2016/5/13/chartex" xmlns:cx8="http://schemas.microsoft.com/office/drawing/2016/5/14/chartex" xmlns:mc="http://schemas.openxmlformats.org/markup-compatibility/2006" xmlns:aink="http://schemas.microsoft.com/office/drawing/2016/ink" xmlns:am3d="http://schemas.microsoft.com/office/drawing/2017/model3d" xmlns:o="urn:schemas-microsoft-com:office:office" xmlns:oel="http://schemas.microsoft.com/office/2019/extlst" xmlns:v="urn:schemas-microsoft-com:vml" xmlns:wp14="http://schemas.microsoft.com/office/word/2010/wordprocessingDrawing" xmlns:w10="urn:schemas-microsoft-com:office:word" xmlns:w="http://schemas.openxmlformats.org/wordprocessingml/2006/main" xmlns:w14="http://schemas.microsoft.com/office/word/2010/wordml" xmlns:w15="http://schemas.microsoft.com/office/word/2012/wordml" xmlns:w16cex="http://schemas.microsoft.com/office/word/2018/wordml/cex" xmlns:w16cid="http://schemas.microsoft.com/office/word/2016/wordml/cid" xmlns:w16="http://schemas.microsoft.com/office/word/2018/wordml" xmlns:w16sdtdh="http://schemas.microsoft.com/office/word/2020/wordml/sdtdatahash" xmlns:w16se="http://schemas.microsoft.com/office/word/2015/wordml/symex" xmlns:wpg="http://schemas.microsoft.com/office/word/2010/wordprocessingGroup" xmlns:wpi="http://schemas.microsoft.com/office/word/2010/wordprocessingInk" xmlns:wps="http://schemas.microsoft.com/office/word/2010/wordprocessingShape" xmlns:a14="http://schemas.microsoft.com/office/drawing/2010/main" val="0"/>
                                   </a:ext>
                                 </a:extLst>
                               </a:blip>
@@ -2639,7 +4909,7 @@
                               <a:blip r:embed="rId4">
                                 <a:extLst>
                                   <a:ext uri="{28A0092B-C50C-407E-A947-70E740481C1C}">
-                                    <a14:useLocalDpi xmlns:a14="http://schemas.microsoft.com/office/drawing/2010/main" xmlns:wps="http://schemas.microsoft.com/office/word/2010/wordprocessingShape" xmlns:wpi="http://schemas.microsoft.com/office/word/2010/wordprocessingInk" xmlns:wpg="http://schemas.microsoft.com/office/word/2010/wordprocessingGroup" xmlns:w16se="http://schemas.microsoft.com/office/word/2015/wordml/symex" xmlns:w16sdtdh="http://schemas.microsoft.com/office/word/2020/wordml/sdtdatahash" xmlns:w16="http://schemas.microsoft.com/office/word/2018/wordml" xmlns:w16cid="http://schemas.microsoft.com/office/word/2016/wordml/cid" xmlns:w16cex="http://schemas.microsoft.com/office/word/2018/wordml/cex" xmlns:w15="http://schemas.microsoft.com/office/word/2012/wordml" xmlns:w14="http://schemas.microsoft.com/office/word/2010/wordml" xmlns:w="http://schemas.openxmlformats.org/wordprocessingml/2006/main" xmlns:w10="urn:schemas-microsoft-com:office:word" xmlns:wp14="http://schemas.microsoft.com/office/word/2010/wordprocessingDrawing" xmlns:v="urn:schemas-microsoft-com:vml" xmlns:oel="http://schemas.microsoft.com/office/2019/extlst" xmlns:o="urn:schemas-microsoft-com:office:office" xmlns:am3d="http://schemas.microsoft.com/office/drawing/2017/model3d" xmlns:aink="http://schemas.microsoft.com/office/drawing/2016/ink" xmlns:mc="http://schemas.openxmlformats.org/markup-compatibility/2006" xmlns:cx8="http://schemas.microsoft.com/office/drawing/2016/5/14/chartex" xmlns:cx7="http://schemas.microsoft.com/office/drawing/2016/5/13/chartex" xmlns:cx6="http://schemas.microsoft.com/office/drawing/2016/5/12/chartex" xmlns:cx5="http://schemas.microsoft.com/office/drawing/2016/5/11/chartex" xmlns:cx4="http://schemas.microsoft.com/office/drawing/2016/5/10/chartex" xmlns:cx3="http://schemas.microsoft.com/office/drawing/2016/5/9/chartex" xmlns:cx2="http://schemas.microsoft.com/office/drawing/2015/10/21/chartex" xmlns:cx1="http://schemas.microsoft.com/office/drawing/2015/9/8/chartex" xmlns:cx="http://schemas.microsoft.com/office/drawing/2014/chartex" xmlns:wpc="http://schemas.microsoft.com/office/word/2010/wordprocessingCanvas" xmlns="" val="0"/>
+                                    <a14:useLocalDpi xmlns="" xmlns:wpc="http://schemas.microsoft.com/office/word/2010/wordprocessingCanvas" xmlns:cx="http://schemas.microsoft.com/office/drawing/2014/chartex" xmlns:cx1="http://schemas.microsoft.com/office/drawing/2015/9/8/chartex" xmlns:cx2="http://schemas.microsoft.com/office/drawing/2015/10/21/chartex" xmlns:cx3="http://schemas.microsoft.com/office/drawing/2016/5/9/chartex" xmlns:cx4="http://schemas.microsoft.com/office/drawing/2016/5/10/chartex" xmlns:cx5="http://schemas.microsoft.com/office/drawing/2016/5/11/chartex" xmlns:cx6="http://schemas.microsoft.com/office/drawing/2016/5/12/chartex" xmlns:cx7="http://schemas.microsoft.com/office/drawing/2016/5/13/chartex" xmlns:cx8="http://schemas.microsoft.com/office/drawing/2016/5/14/chartex" xmlns:mc="http://schemas.openxmlformats.org/markup-compatibility/2006" xmlns:aink="http://schemas.microsoft.com/office/drawing/2016/ink" xmlns:am3d="http://schemas.microsoft.com/office/drawing/2017/model3d" xmlns:o="urn:schemas-microsoft-com:office:office" xmlns:oel="http://schemas.microsoft.com/office/2019/extlst" xmlns:v="urn:schemas-microsoft-com:vml" xmlns:wp14="http://schemas.microsoft.com/office/word/2010/wordprocessingDrawing" xmlns:w10="urn:schemas-microsoft-com:office:word" xmlns:w="http://schemas.openxmlformats.org/wordprocessingml/2006/main" xmlns:w14="http://schemas.microsoft.com/office/word/2010/wordml" xmlns:w15="http://schemas.microsoft.com/office/word/2012/wordml" xmlns:w16cex="http://schemas.microsoft.com/office/word/2018/wordml/cex" xmlns:w16cid="http://schemas.microsoft.com/office/word/2016/wordml/cid" xmlns:w16="http://schemas.microsoft.com/office/word/2018/wordml" xmlns:w16sdtdh="http://schemas.microsoft.com/office/word/2020/wordml/sdtdatahash" xmlns:w16se="http://schemas.microsoft.com/office/word/2015/wordml/symex" xmlns:wpg="http://schemas.microsoft.com/office/word/2010/wordprocessingGroup" xmlns:wpi="http://schemas.microsoft.com/office/word/2010/wordprocessingInk" xmlns:wps="http://schemas.microsoft.com/office/word/2010/wordprocessingShape" xmlns:a14="http://schemas.microsoft.com/office/drawing/2010/main" val="0"/>
                                   </a:ext>
                                 </a:extLst>
                               </a:blip>
@@ -2758,10 +5028,10 @@
                               <a:blip r:embed="rId8">
                                 <a:extLst>
                                   <a:ext uri="{28A0092B-C50C-407E-A947-70E740481C1C}">
-                                    <a14:useLocalDpi xmlns:a14="http://schemas.microsoft.com/office/drawing/2010/main" xmlns:wps="http://schemas.microsoft.com/office/word/2010/wordprocessingShape" xmlns:wpi="http://schemas.microsoft.com/office/word/2010/wordprocessingInk" xmlns:wpg="http://schemas.microsoft.com/office/word/2010/wordprocessingGroup" xmlns:w16se="http://schemas.microsoft.com/office/word/2015/wordml/symex" xmlns:w16sdtdh="http://schemas.microsoft.com/office/word/2020/wordml/sdtdatahash" xmlns:w16="http://schemas.microsoft.com/office/word/2018/wordml" xmlns:w16cid="http://schemas.microsoft.com/office/word/2016/wordml/cid" xmlns:w16cex="http://schemas.microsoft.com/office/word/2018/wordml/cex" xmlns:w15="http://schemas.microsoft.com/office/word/2012/wordml" xmlns:w14="http://schemas.microsoft.com/office/word/2010/wordml" xmlns:w="http://schemas.openxmlformats.org/wordprocessingml/2006/main" xmlns:w10="urn:schemas-microsoft-com:office:word" xmlns:wp14="http://schemas.microsoft.com/office/word/2010/wordprocessingDrawing" xmlns:v="urn:schemas-microsoft-com:vml" xmlns:oel="http://schemas.microsoft.com/office/2019/extlst" xmlns:o="urn:schemas-microsoft-com:office:office" xmlns:am3d="http://schemas.microsoft.com/office/drawing/2017/model3d" xmlns:aink="http://schemas.microsoft.com/office/drawing/2016/ink" xmlns:mc="http://schemas.openxmlformats.org/markup-compatibility/2006" xmlns:cx8="http://schemas.microsoft.com/office/drawing/2016/5/14/chartex" xmlns:cx7="http://schemas.microsoft.com/office/drawing/2016/5/13/chartex" xmlns:cx6="http://schemas.microsoft.com/office/drawing/2016/5/12/chartex" xmlns:cx5="http://schemas.microsoft.com/office/drawing/2016/5/11/chartex" xmlns:cx4="http://schemas.microsoft.com/office/drawing/2016/5/10/chartex" xmlns:cx3="http://schemas.microsoft.com/office/drawing/2016/5/9/chartex" xmlns:cx2="http://schemas.microsoft.com/office/drawing/2015/10/21/chartex" xmlns:cx1="http://schemas.microsoft.com/office/drawing/2015/9/8/chartex" xmlns:cx="http://schemas.microsoft.com/office/drawing/2014/chartex" xmlns:wpc="http://schemas.microsoft.com/office/word/2010/wordprocessingCanvas" xmlns="" val="0"/>
+                                    <a14:useLocalDpi xmlns="" xmlns:wpc="http://schemas.microsoft.com/office/word/2010/wordprocessingCanvas" xmlns:cx="http://schemas.microsoft.com/office/drawing/2014/chartex" xmlns:cx1="http://schemas.microsoft.com/office/drawing/2015/9/8/chartex" xmlns:cx2="http://schemas.microsoft.com/office/drawing/2015/10/21/chartex" xmlns:cx3="http://schemas.microsoft.com/office/drawing/2016/5/9/chartex" xmlns:cx4="http://schemas.microsoft.com/office/drawing/2016/5/10/chartex" xmlns:cx5="http://schemas.microsoft.com/office/drawing/2016/5/11/chartex" xmlns:cx6="http://schemas.microsoft.com/office/drawing/2016/5/12/chartex" xmlns:cx7="http://schemas.microsoft.com/office/drawing/2016/5/13/chartex" xmlns:cx8="http://schemas.microsoft.com/office/drawing/2016/5/14/chartex" xmlns:mc="http://schemas.openxmlformats.org/markup-compatibility/2006" xmlns:aink="http://schemas.microsoft.com/office/drawing/2016/ink" xmlns:am3d="http://schemas.microsoft.com/office/drawing/2017/model3d" xmlns:o="urn:schemas-microsoft-com:office:office" xmlns:oel="http://schemas.microsoft.com/office/2019/extlst" xmlns:v="urn:schemas-microsoft-com:vml" xmlns:wp14="http://schemas.microsoft.com/office/word/2010/wordprocessingDrawing" xmlns:w10="urn:schemas-microsoft-com:office:word" xmlns:w="http://schemas.openxmlformats.org/wordprocessingml/2006/main" xmlns:w14="http://schemas.microsoft.com/office/word/2010/wordml" xmlns:w15="http://schemas.microsoft.com/office/word/2012/wordml" xmlns:w16cex="http://schemas.microsoft.com/office/word/2018/wordml/cex" xmlns:w16cid="http://schemas.microsoft.com/office/word/2016/wordml/cid" xmlns:w16="http://schemas.microsoft.com/office/word/2018/wordml" xmlns:w16sdtdh="http://schemas.microsoft.com/office/word/2020/wordml/sdtdatahash" xmlns:w16se="http://schemas.microsoft.com/office/word/2015/wordml/symex" xmlns:wpg="http://schemas.microsoft.com/office/word/2010/wordprocessingGroup" xmlns:wpi="http://schemas.microsoft.com/office/word/2010/wordprocessingInk" xmlns:wps="http://schemas.microsoft.com/office/word/2010/wordprocessingShape" xmlns:a14="http://schemas.microsoft.com/office/drawing/2010/main" val="0"/>
                                   </a:ext>
                                   <a:ext uri="{837473B0-CC2E-450A-ABE3-18F120FF3D39}">
-                                    <a1611:picAttrSrcUrl xmlns:a1611="http://schemas.microsoft.com/office/drawing/2016/11/main" xmlns:wps="http://schemas.microsoft.com/office/word/2010/wordprocessingShape" xmlns:wpi="http://schemas.microsoft.com/office/word/2010/wordprocessingInk" xmlns:wpg="http://schemas.microsoft.com/office/word/2010/wordprocessingGroup" xmlns:w16se="http://schemas.microsoft.com/office/word/2015/wordml/symex" xmlns:w16sdtdh="http://schemas.microsoft.com/office/word/2020/wordml/sdtdatahash" xmlns:w16="http://schemas.microsoft.com/office/word/2018/wordml" xmlns:w16cid="http://schemas.microsoft.com/office/word/2016/wordml/cid" xmlns:w16cex="http://schemas.microsoft.com/office/word/2018/wordml/cex" xmlns:w15="http://schemas.microsoft.com/office/word/2012/wordml" xmlns:w14="http://schemas.microsoft.com/office/word/2010/wordml" xmlns:w="http://schemas.openxmlformats.org/wordprocessingml/2006/main" xmlns:w10="urn:schemas-microsoft-com:office:word" xmlns:wp14="http://schemas.microsoft.com/office/word/2010/wordprocessingDrawing" xmlns:v="urn:schemas-microsoft-com:vml" xmlns:oel="http://schemas.microsoft.com/office/2019/extlst" xmlns:o="urn:schemas-microsoft-com:office:office" xmlns:am3d="http://schemas.microsoft.com/office/drawing/2017/model3d" xmlns:aink="http://schemas.microsoft.com/office/drawing/2016/ink" xmlns:mc="http://schemas.openxmlformats.org/markup-compatibility/2006" xmlns:cx8="http://schemas.microsoft.com/office/drawing/2016/5/14/chartex" xmlns:cx7="http://schemas.microsoft.com/office/drawing/2016/5/13/chartex" xmlns:cx6="http://schemas.microsoft.com/office/drawing/2016/5/12/chartex" xmlns:cx5="http://schemas.microsoft.com/office/drawing/2016/5/11/chartex" xmlns:cx4="http://schemas.microsoft.com/office/drawing/2016/5/10/chartex" xmlns:cx3="http://schemas.microsoft.com/office/drawing/2016/5/9/chartex" xmlns:cx2="http://schemas.microsoft.com/office/drawing/2015/10/21/chartex" xmlns:cx1="http://schemas.microsoft.com/office/drawing/2015/9/8/chartex" xmlns:cx="http://schemas.microsoft.com/office/drawing/2014/chartex" xmlns:wpc="http://schemas.microsoft.com/office/word/2010/wordprocessingCanvas" xmlns="" r:id="rId9"/>
+                                    <a1611:picAttrSrcUrl xmlns="" xmlns:wpc="http://schemas.microsoft.com/office/word/2010/wordprocessingCanvas" xmlns:cx="http://schemas.microsoft.com/office/drawing/2014/chartex" xmlns:cx1="http://schemas.microsoft.com/office/drawing/2015/9/8/chartex" xmlns:cx2="http://schemas.microsoft.com/office/drawing/2015/10/21/chartex" xmlns:cx3="http://schemas.microsoft.com/office/drawing/2016/5/9/chartex" xmlns:cx4="http://schemas.microsoft.com/office/drawing/2016/5/10/chartex" xmlns:cx5="http://schemas.microsoft.com/office/drawing/2016/5/11/chartex" xmlns:cx6="http://schemas.microsoft.com/office/drawing/2016/5/12/chartex" xmlns:cx7="http://schemas.microsoft.com/office/drawing/2016/5/13/chartex" xmlns:cx8="http://schemas.microsoft.com/office/drawing/2016/5/14/chartex" xmlns:mc="http://schemas.openxmlformats.org/markup-compatibility/2006" xmlns:aink="http://schemas.microsoft.com/office/drawing/2016/ink" xmlns:am3d="http://schemas.microsoft.com/office/drawing/2017/model3d" xmlns:o="urn:schemas-microsoft-com:office:office" xmlns:oel="http://schemas.microsoft.com/office/2019/extlst" xmlns:v="urn:schemas-microsoft-com:vml" xmlns:wp14="http://schemas.microsoft.com/office/word/2010/wordprocessingDrawing" xmlns:w10="urn:schemas-microsoft-com:office:word" xmlns:w="http://schemas.openxmlformats.org/wordprocessingml/2006/main" xmlns:w14="http://schemas.microsoft.com/office/word/2010/wordml" xmlns:w15="http://schemas.microsoft.com/office/word/2012/wordml" xmlns:w16cex="http://schemas.microsoft.com/office/word/2018/wordml/cex" xmlns:w16cid="http://schemas.microsoft.com/office/word/2016/wordml/cid" xmlns:w16="http://schemas.microsoft.com/office/word/2018/wordml" xmlns:w16sdtdh="http://schemas.microsoft.com/office/word/2020/wordml/sdtdatahash" xmlns:w16se="http://schemas.microsoft.com/office/word/2015/wordml/symex" xmlns:wpg="http://schemas.microsoft.com/office/word/2010/wordprocessingGroup" xmlns:wpi="http://schemas.microsoft.com/office/word/2010/wordprocessingInk" xmlns:wps="http://schemas.microsoft.com/office/word/2010/wordprocessingShape" xmlns:a1611="http://schemas.microsoft.com/office/drawing/2016/11/main" r:id="rId9"/>
                                   </a:ext>
                                 </a:extLst>
                               </a:blip>
@@ -2933,7 +5203,7 @@
                               <a:blip r:embed="rId15">
                                 <a:extLst>
                                   <a:ext uri="{28A0092B-C50C-407E-A947-70E740481C1C}">
-                                    <a14:useLocalDpi xmlns:a14="http://schemas.microsoft.com/office/drawing/2010/main" xmlns:wps="http://schemas.microsoft.com/office/word/2010/wordprocessingShape" xmlns:wpi="http://schemas.microsoft.com/office/word/2010/wordprocessingInk" xmlns:wpg="http://schemas.microsoft.com/office/word/2010/wordprocessingGroup" xmlns:w16se="http://schemas.microsoft.com/office/word/2015/wordml/symex" xmlns:w16sdtdh="http://schemas.microsoft.com/office/word/2020/wordml/sdtdatahash" xmlns:w16="http://schemas.microsoft.com/office/word/2018/wordml" xmlns:w16cid="http://schemas.microsoft.com/office/word/2016/wordml/cid" xmlns:w16cex="http://schemas.microsoft.com/office/word/2018/wordml/cex" xmlns:w15="http://schemas.microsoft.com/office/word/2012/wordml" xmlns:w14="http://schemas.microsoft.com/office/word/2010/wordml" xmlns:w="http://schemas.openxmlformats.org/wordprocessingml/2006/main" xmlns:w10="urn:schemas-microsoft-com:office:word" xmlns:wp14="http://schemas.microsoft.com/office/word/2010/wordprocessingDrawing" xmlns:v="urn:schemas-microsoft-com:vml" xmlns:oel="http://schemas.microsoft.com/office/2019/extlst" xmlns:o="urn:schemas-microsoft-com:office:office" xmlns:am3d="http://schemas.microsoft.com/office/drawing/2017/model3d" xmlns:aink="http://schemas.microsoft.com/office/drawing/2016/ink" xmlns:mc="http://schemas.openxmlformats.org/markup-compatibility/2006" xmlns:cx8="http://schemas.microsoft.com/office/drawing/2016/5/14/chartex" xmlns:cx7="http://schemas.microsoft.com/office/drawing/2016/5/13/chartex" xmlns:cx6="http://schemas.microsoft.com/office/drawing/2016/5/12/chartex" xmlns:cx5="http://schemas.microsoft.com/office/drawing/2016/5/11/chartex" xmlns:cx4="http://schemas.microsoft.com/office/drawing/2016/5/10/chartex" xmlns:cx3="http://schemas.microsoft.com/office/drawing/2016/5/9/chartex" xmlns:cx2="http://schemas.microsoft.com/office/drawing/2015/10/21/chartex" xmlns:cx1="http://schemas.microsoft.com/office/drawing/2015/9/8/chartex" xmlns:cx="http://schemas.microsoft.com/office/drawing/2014/chartex" xmlns:wpc="http://schemas.microsoft.com/office/word/2010/wordprocessingCanvas" xmlns="" val="0"/>
+                                    <a14:useLocalDpi xmlns="" xmlns:wpc="http://schemas.microsoft.com/office/word/2010/wordprocessingCanvas" xmlns:cx="http://schemas.microsoft.com/office/drawing/2014/chartex" xmlns:cx1="http://schemas.microsoft.com/office/drawing/2015/9/8/chartex" xmlns:cx2="http://schemas.microsoft.com/office/drawing/2015/10/21/chartex" xmlns:cx3="http://schemas.microsoft.com/office/drawing/2016/5/9/chartex" xmlns:cx4="http://schemas.microsoft.com/office/drawing/2016/5/10/chartex" xmlns:cx5="http://schemas.microsoft.com/office/drawing/2016/5/11/chartex" xmlns:cx6="http://schemas.microsoft.com/office/drawing/2016/5/12/chartex" xmlns:cx7="http://schemas.microsoft.com/office/drawing/2016/5/13/chartex" xmlns:cx8="http://schemas.microsoft.com/office/drawing/2016/5/14/chartex" xmlns:mc="http://schemas.openxmlformats.org/markup-compatibility/2006" xmlns:aink="http://schemas.microsoft.com/office/drawing/2016/ink" xmlns:am3d="http://schemas.microsoft.com/office/drawing/2017/model3d" xmlns:o="urn:schemas-microsoft-com:office:office" xmlns:oel="http://schemas.microsoft.com/office/2019/extlst" xmlns:v="urn:schemas-microsoft-com:vml" xmlns:wp14="http://schemas.microsoft.com/office/word/2010/wordprocessingDrawing" xmlns:w10="urn:schemas-microsoft-com:office:word" xmlns:w="http://schemas.openxmlformats.org/wordprocessingml/2006/main" xmlns:w14="http://schemas.microsoft.com/office/word/2010/wordml" xmlns:w15="http://schemas.microsoft.com/office/word/2012/wordml" xmlns:w16cex="http://schemas.microsoft.com/office/word/2018/wordml/cex" xmlns:w16cid="http://schemas.microsoft.com/office/word/2016/wordml/cid" xmlns:w16="http://schemas.microsoft.com/office/word/2018/wordml" xmlns:w16sdtdh="http://schemas.microsoft.com/office/word/2020/wordml/sdtdatahash" xmlns:w16se="http://schemas.microsoft.com/office/word/2015/wordml/symex" xmlns:wpg="http://schemas.microsoft.com/office/word/2010/wordprocessingGroup" xmlns:wpi="http://schemas.microsoft.com/office/word/2010/wordprocessingInk" xmlns:wps="http://schemas.microsoft.com/office/word/2010/wordprocessingShape" xmlns:a14="http://schemas.microsoft.com/office/drawing/2010/main" val="0"/>
                                   </a:ext>
                                 </a:extLst>
                               </a:blip>
@@ -2954,7 +5224,7 @@
                               </a:ln>
                               <a:extLst>
                                 <a:ext uri="{53640926-AAD7-44D8-BBD7-CCE9431645EC}">
-                                  <a14:shadowObscured xmlns:a14="http://schemas.microsoft.com/office/drawing/2010/main" xmlns:wps="http://schemas.microsoft.com/office/word/2010/wordprocessingShape" xmlns:wpi="http://schemas.microsoft.com/office/word/2010/wordprocessingInk" xmlns:wpg="http://schemas.microsoft.com/office/word/2010/wordprocessingGroup" xmlns:w16se="http://schemas.microsoft.com/office/word/2015/wordml/symex" xmlns:w16sdtdh="http://schemas.microsoft.com/office/word/2020/wordml/sdtdatahash" xmlns:w16="http://schemas.microsoft.com/office/word/2018/wordml" xmlns:w16cid="http://schemas.microsoft.com/office/word/2016/wordml/cid" xmlns:w16cex="http://schemas.microsoft.com/office/word/2018/wordml/cex" xmlns:w15="http://schemas.microsoft.com/office/word/2012/wordml" xmlns:w14="http://schemas.microsoft.com/office/word/2010/wordml" xmlns:w="http://schemas.openxmlformats.org/wordprocessingml/2006/main" xmlns:w10="urn:schemas-microsoft-com:office:word" xmlns:wp14="http://schemas.microsoft.com/office/word/2010/wordprocessingDrawing" xmlns:v="urn:schemas-microsoft-com:vml" xmlns:oel="http://schemas.microsoft.com/office/2019/extlst" xmlns:o="urn:schemas-microsoft-com:office:office" xmlns:am3d="http://schemas.microsoft.com/office/drawing/2017/model3d" xmlns:aink="http://schemas.microsoft.com/office/drawing/2016/ink" xmlns:mc="http://schemas.openxmlformats.org/markup-compatibility/2006" xmlns:cx8="http://schemas.microsoft.com/office/drawing/2016/5/14/chartex" xmlns:cx7="http://schemas.microsoft.com/office/drawing/2016/5/13/chartex" xmlns:cx6="http://schemas.microsoft.com/office/drawing/2016/5/12/chartex" xmlns:cx5="http://schemas.microsoft.com/office/drawing/2016/5/11/chartex" xmlns:cx4="http://schemas.microsoft.com/office/drawing/2016/5/10/chartex" xmlns:cx3="http://schemas.microsoft.com/office/drawing/2016/5/9/chartex" xmlns:cx2="http://schemas.microsoft.com/office/drawing/2015/10/21/chartex" xmlns:cx1="http://schemas.microsoft.com/office/drawing/2015/9/8/chartex" xmlns:cx="http://schemas.microsoft.com/office/drawing/2014/chartex" xmlns:wpc="http://schemas.microsoft.com/office/word/2010/wordprocessingCanvas" xmlns=""/>
+                                  <a14:shadowObscured xmlns="" xmlns:wpc="http://schemas.microsoft.com/office/word/2010/wordprocessingCanvas" xmlns:cx="http://schemas.microsoft.com/office/drawing/2014/chartex" xmlns:cx1="http://schemas.microsoft.com/office/drawing/2015/9/8/chartex" xmlns:cx2="http://schemas.microsoft.com/office/drawing/2015/10/21/chartex" xmlns:cx3="http://schemas.microsoft.com/office/drawing/2016/5/9/chartex" xmlns:cx4="http://schemas.microsoft.com/office/drawing/2016/5/10/chartex" xmlns:cx5="http://schemas.microsoft.com/office/drawing/2016/5/11/chartex" xmlns:cx6="http://schemas.microsoft.com/office/drawing/2016/5/12/chartex" xmlns:cx7="http://schemas.microsoft.com/office/drawing/2016/5/13/chartex" xmlns:cx8="http://schemas.microsoft.com/office/drawing/2016/5/14/chartex" xmlns:mc="http://schemas.openxmlformats.org/markup-compatibility/2006" xmlns:aink="http://schemas.microsoft.com/office/drawing/2016/ink" xmlns:am3d="http://schemas.microsoft.com/office/drawing/2017/model3d" xmlns:o="urn:schemas-microsoft-com:office:office" xmlns:oel="http://schemas.microsoft.com/office/2019/extlst" xmlns:v="urn:schemas-microsoft-com:vml" xmlns:wp14="http://schemas.microsoft.com/office/word/2010/wordprocessingDrawing" xmlns:w10="urn:schemas-microsoft-com:office:word" xmlns:w="http://schemas.openxmlformats.org/wordprocessingml/2006/main" xmlns:w14="http://schemas.microsoft.com/office/word/2010/wordml" xmlns:w15="http://schemas.microsoft.com/office/word/2012/wordml" xmlns:w16cex="http://schemas.microsoft.com/office/word/2018/wordml/cex" xmlns:w16cid="http://schemas.microsoft.com/office/word/2016/wordml/cid" xmlns:w16="http://schemas.microsoft.com/office/word/2018/wordml" xmlns:w16sdtdh="http://schemas.microsoft.com/office/word/2020/wordml/sdtdatahash" xmlns:w16se="http://schemas.microsoft.com/office/word/2015/wordml/symex" xmlns:wpg="http://schemas.microsoft.com/office/word/2010/wordprocessingGroup" xmlns:wpi="http://schemas.microsoft.com/office/word/2010/wordprocessingInk" xmlns:wps="http://schemas.microsoft.com/office/word/2010/wordprocessingShape" xmlns:a14="http://schemas.microsoft.com/office/drawing/2010/main"/>
                                 </a:ext>
                               </a:extLst>
                             </pic:spPr>
@@ -3002,7 +5272,7 @@
                               <a:blip r:embed="rId17">
                                 <a:extLst>
                                   <a:ext uri="{28A0092B-C50C-407E-A947-70E740481C1C}">
-                                    <a14:useLocalDpi xmlns:a14="http://schemas.microsoft.com/office/drawing/2010/main" xmlns:wps="http://schemas.microsoft.com/office/word/2010/wordprocessingShape" xmlns:wpi="http://schemas.microsoft.com/office/word/2010/wordprocessingInk" xmlns:wpg="http://schemas.microsoft.com/office/word/2010/wordprocessingGroup" xmlns:w16se="http://schemas.microsoft.com/office/word/2015/wordml/symex" xmlns:w16sdtdh="http://schemas.microsoft.com/office/word/2020/wordml/sdtdatahash" xmlns:w16="http://schemas.microsoft.com/office/word/2018/wordml" xmlns:w16cid="http://schemas.microsoft.com/office/word/2016/wordml/cid" xmlns:w16cex="http://schemas.microsoft.com/office/word/2018/wordml/cex" xmlns:w15="http://schemas.microsoft.com/office/word/2012/wordml" xmlns:w14="http://schemas.microsoft.com/office/word/2010/wordml" xmlns:w="http://schemas.openxmlformats.org/wordprocessingml/2006/main" xmlns:w10="urn:schemas-microsoft-com:office:word" xmlns:wp14="http://schemas.microsoft.com/office/word/2010/wordprocessingDrawing" xmlns:v="urn:schemas-microsoft-com:vml" xmlns:oel="http://schemas.microsoft.com/office/2019/extlst" xmlns:o="urn:schemas-microsoft-com:office:office" xmlns:am3d="http://schemas.microsoft.com/office/drawing/2017/model3d" xmlns:aink="http://schemas.microsoft.com/office/drawing/2016/ink" xmlns:mc="http://schemas.openxmlformats.org/markup-compatibility/2006" xmlns:cx8="http://schemas.microsoft.com/office/drawing/2016/5/14/chartex" xmlns:cx7="http://schemas.microsoft.com/office/drawing/2016/5/13/chartex" xmlns:cx6="http://schemas.microsoft.com/office/drawing/2016/5/12/chartex" xmlns:cx5="http://schemas.microsoft.com/office/drawing/2016/5/11/chartex" xmlns:cx4="http://schemas.microsoft.com/office/drawing/2016/5/10/chartex" xmlns:cx3="http://schemas.microsoft.com/office/drawing/2016/5/9/chartex" xmlns:cx2="http://schemas.microsoft.com/office/drawing/2015/10/21/chartex" xmlns:cx1="http://schemas.microsoft.com/office/drawing/2015/9/8/chartex" xmlns:cx="http://schemas.microsoft.com/office/drawing/2014/chartex" xmlns:wpc="http://schemas.microsoft.com/office/word/2010/wordprocessingCanvas" xmlns="" val="0"/>
+                                    <a14:useLocalDpi xmlns="" xmlns:wpc="http://schemas.microsoft.com/office/word/2010/wordprocessingCanvas" xmlns:cx="http://schemas.microsoft.com/office/drawing/2014/chartex" xmlns:cx1="http://schemas.microsoft.com/office/drawing/2015/9/8/chartex" xmlns:cx2="http://schemas.microsoft.com/office/drawing/2015/10/21/chartex" xmlns:cx3="http://schemas.microsoft.com/office/drawing/2016/5/9/chartex" xmlns:cx4="http://schemas.microsoft.com/office/drawing/2016/5/10/chartex" xmlns:cx5="http://schemas.microsoft.com/office/drawing/2016/5/11/chartex" xmlns:cx6="http://schemas.microsoft.com/office/drawing/2016/5/12/chartex" xmlns:cx7="http://schemas.microsoft.com/office/drawing/2016/5/13/chartex" xmlns:cx8="http://schemas.microsoft.com/office/drawing/2016/5/14/chartex" xmlns:mc="http://schemas.openxmlformats.org/markup-compatibility/2006" xmlns:aink="http://schemas.microsoft.com/office/drawing/2016/ink" xmlns:am3d="http://schemas.microsoft.com/office/drawing/2017/model3d" xmlns:o="urn:schemas-microsoft-com:office:office" xmlns:oel="http://schemas.microsoft.com/office/2019/extlst" xmlns:v="urn:schemas-microsoft-com:vml" xmlns:wp14="http://schemas.microsoft.com/office/word/2010/wordprocessingDrawing" xmlns:w10="urn:schemas-microsoft-com:office:word" xmlns:w="http://schemas.openxmlformats.org/wordprocessingml/2006/main" xmlns:w14="http://schemas.microsoft.com/office/word/2010/wordml" xmlns:w15="http://schemas.microsoft.com/office/word/2012/wordml" xmlns:w16cex="http://schemas.microsoft.com/office/word/2018/wordml/cex" xmlns:w16cid="http://schemas.microsoft.com/office/word/2016/wordml/cid" xmlns:w16="http://schemas.microsoft.com/office/word/2018/wordml" xmlns:w16sdtdh="http://schemas.microsoft.com/office/word/2020/wordml/sdtdatahash" xmlns:w16se="http://schemas.microsoft.com/office/word/2015/wordml/symex" xmlns:wpg="http://schemas.microsoft.com/office/word/2010/wordprocessingGroup" xmlns:wpi="http://schemas.microsoft.com/office/word/2010/wordprocessingInk" xmlns:wps="http://schemas.microsoft.com/office/word/2010/wordprocessingShape" xmlns:a14="http://schemas.microsoft.com/office/drawing/2010/main" val="0"/>
                                   </a:ext>
                                 </a:extLst>
                               </a:blip>
@@ -3126,7 +5396,7 @@
                   <a:blip r:embed="rId20">
                     <a:extLst>
                       <a:ext uri="{28A0092B-C50C-407E-A947-70E740481C1C}">
-                        <a14:useLocalDpi xmlns:a14="http://schemas.microsoft.com/office/drawing/2010/main" xmlns:wps="http://schemas.microsoft.com/office/word/2010/wordprocessingShape" xmlns:wpi="http://schemas.microsoft.com/office/word/2010/wordprocessingInk" xmlns:wpg="http://schemas.microsoft.com/office/word/2010/wordprocessingGroup" xmlns:w16se="http://schemas.microsoft.com/office/word/2015/wordml/symex" xmlns:w16sdtdh="http://schemas.microsoft.com/office/word/2020/wordml/sdtdatahash" xmlns:w16="http://schemas.microsoft.com/office/word/2018/wordml" xmlns:w16cid="http://schemas.microsoft.com/office/word/2016/wordml/cid" xmlns:w16cex="http://schemas.microsoft.com/office/word/2018/wordml/cex" xmlns:w15="http://schemas.microsoft.com/office/word/2012/wordml" xmlns:w14="http://schemas.microsoft.com/office/word/2010/wordml" xmlns:w="http://schemas.openxmlformats.org/wordprocessingml/2006/main" xmlns:w10="urn:schemas-microsoft-com:office:word" xmlns:wp14="http://schemas.microsoft.com/office/word/2010/wordprocessingDrawing" xmlns:v="urn:schemas-microsoft-com:vml" xmlns:oel="http://schemas.microsoft.com/office/2019/extlst" xmlns:o="urn:schemas-microsoft-com:office:office" xmlns:am3d="http://schemas.microsoft.com/office/drawing/2017/model3d" xmlns:aink="http://schemas.microsoft.com/office/drawing/2016/ink" xmlns:mc="http://schemas.openxmlformats.org/markup-compatibility/2006" xmlns:cx8="http://schemas.microsoft.com/office/drawing/2016/5/14/chartex" xmlns:cx7="http://schemas.microsoft.com/office/drawing/2016/5/13/chartex" xmlns:cx6="http://schemas.microsoft.com/office/drawing/2016/5/12/chartex" xmlns:cx5="http://schemas.microsoft.com/office/drawing/2016/5/11/chartex" xmlns:cx4="http://schemas.microsoft.com/office/drawing/2016/5/10/chartex" xmlns:cx3="http://schemas.microsoft.com/office/drawing/2016/5/9/chartex" xmlns:cx2="http://schemas.microsoft.com/office/drawing/2015/10/21/chartex" xmlns:cx1="http://schemas.microsoft.com/office/drawing/2015/9/8/chartex" xmlns:cx="http://schemas.microsoft.com/office/drawing/2014/chartex" xmlns:wpc="http://schemas.microsoft.com/office/word/2010/wordprocessingCanvas" xmlns="" val="0"/>
+                        <a14:useLocalDpi xmlns="" xmlns:wpc="http://schemas.microsoft.com/office/word/2010/wordprocessingCanvas" xmlns:cx="http://schemas.microsoft.com/office/drawing/2014/chartex" xmlns:cx1="http://schemas.microsoft.com/office/drawing/2015/9/8/chartex" xmlns:cx2="http://schemas.microsoft.com/office/drawing/2015/10/21/chartex" xmlns:cx3="http://schemas.microsoft.com/office/drawing/2016/5/9/chartex" xmlns:cx4="http://schemas.microsoft.com/office/drawing/2016/5/10/chartex" xmlns:cx5="http://schemas.microsoft.com/office/drawing/2016/5/11/chartex" xmlns:cx6="http://schemas.microsoft.com/office/drawing/2016/5/12/chartex" xmlns:cx7="http://schemas.microsoft.com/office/drawing/2016/5/13/chartex" xmlns:cx8="http://schemas.microsoft.com/office/drawing/2016/5/14/chartex" xmlns:mc="http://schemas.openxmlformats.org/markup-compatibility/2006" xmlns:aink="http://schemas.microsoft.com/office/drawing/2016/ink" xmlns:am3d="http://schemas.microsoft.com/office/drawing/2017/model3d" xmlns:o="urn:schemas-microsoft-com:office:office" xmlns:oel="http://schemas.microsoft.com/office/2019/extlst" xmlns:v="urn:schemas-microsoft-com:vml" xmlns:wp14="http://schemas.microsoft.com/office/word/2010/wordprocessingDrawing" xmlns:w10="urn:schemas-microsoft-com:office:word" xmlns:w="http://schemas.openxmlformats.org/wordprocessingml/2006/main" xmlns:w14="http://schemas.microsoft.com/office/word/2010/wordml" xmlns:w15="http://schemas.microsoft.com/office/word/2012/wordml" xmlns:w16cex="http://schemas.microsoft.com/office/word/2018/wordml/cex" xmlns:w16cid="http://schemas.microsoft.com/office/word/2016/wordml/cid" xmlns:w16="http://schemas.microsoft.com/office/word/2018/wordml" xmlns:w16sdtdh="http://schemas.microsoft.com/office/word/2020/wordml/sdtdatahash" xmlns:w16se="http://schemas.microsoft.com/office/word/2015/wordml/symex" xmlns:wpg="http://schemas.microsoft.com/office/word/2010/wordprocessingGroup" xmlns:wpi="http://schemas.microsoft.com/office/word/2010/wordprocessingInk" xmlns:wps="http://schemas.microsoft.com/office/word/2010/wordprocessingShape" xmlns:a14="http://schemas.microsoft.com/office/drawing/2010/main" val="0"/>
                       </a:ext>
                     </a:extLst>
                   </a:blip>
@@ -3215,7 +5485,7 @@
                     <w:sz w:val="18"/>
                     <w:szCs w:val="18"/>
                   </w:rPr>
-                  <w:t>1</w:t>
+                  <w:t>2</w:t>
                 </w:r>
                 <w:r>
                   <w:rPr>
@@ -3238,7 +5508,7 @@
                       <w:sz w:val="18"/>
                       <w:szCs w:val="18"/>
                     </w:rPr>
-                    <w:t>2</w:t>
+                    <w:t>3</w:t>
                   </w:r>
                 </w:fldSimple>
               </w:p>
@@ -3936,7 +6206,7 @@
         <w:rFonts w:ascii="Symbol" w:hAnsi="Symbol" w:hint="default"/>
       </w:rPr>
     </w:lvl>
-    <w:lvl w:ilvl="1" w:tplc="04090003" w:tentative="1">
+    <w:lvl w:ilvl="1" w:tplc="04090003">
       <w:start w:val="1"/>
       <w:numFmt w:val="bullet"/>
       <w:lvlText w:val="o"/>
@@ -8749,7 +11019,7 @@
 </file>
 
 <file path=customXml/itemProps1.xml><?xml version="1.0" encoding="utf-8"?>
-<ds:datastoreItem xmlns:ds="http://schemas.openxmlformats.org/officeDocument/2006/customXml" ds:itemID="{6ABB3C4C-3BD3-4882-8171-832E7995EC55}">
+<ds:datastoreItem xmlns:ds="http://schemas.openxmlformats.org/officeDocument/2006/customXml" ds:itemID="{7725DFB9-5EA8-4E11-95C0-F7F718EEC2BC}">
   <ds:schemaRefs>
     <ds:schemaRef ds:uri="http://schemas.openxmlformats.org/officeDocument/2006/bibliography"/>
   </ds:schemaRefs>

--- a/Courses/Software-Sciences/Module-3-Databases-New/07-Relationships-and-ER-Diagrams/07-Relationships-ER-Diagrams-Exercise.docx
+++ b/Courses/Software-Sciences/Module-3-Databases-New/07-Relationships-and-ER-Diagrams/07-Relationships-ER-Diagrams-Exercise.docx
@@ -1,6 +1,6 @@
 
 <file path=word/document.xml><?xml version="1.0" encoding="utf-8"?>
-<w:document xmlns:ve="http://schemas.openxmlformats.org/markup-compatibility/2006" xmlns:o="urn:schemas-microsoft-com:office:office" xmlns:r="http://schemas.openxmlformats.org/officeDocument/2006/relationships" xmlns:m="http://schemas.openxmlformats.org/officeDocument/2006/math" xmlns:v="urn:schemas-microsoft-com:vml" xmlns:wp="http://schemas.openxmlformats.org/drawingml/2006/wordprocessingDrawing" xmlns:w10="urn:schemas-microsoft-com:office:word" xmlns:w="http://schemas.openxmlformats.org/wordprocessingml/2006/main" xmlns:wne="http://schemas.microsoft.com/office/word/2006/wordml">
+<w:document xmlns:wpc="http://schemas.microsoft.com/office/word/2010/wordprocessingCanvas" xmlns:cx="http://schemas.microsoft.com/office/drawing/2014/chartex" xmlns:cx1="http://schemas.microsoft.com/office/drawing/2015/9/8/chartex" xmlns:cx2="http://schemas.microsoft.com/office/drawing/2015/10/21/chartex" xmlns:cx3="http://schemas.microsoft.com/office/drawing/2016/5/9/chartex" xmlns:cx4="http://schemas.microsoft.com/office/drawing/2016/5/10/chartex" xmlns:cx5="http://schemas.microsoft.com/office/drawing/2016/5/11/chartex" xmlns:cx6="http://schemas.microsoft.com/office/drawing/2016/5/12/chartex" xmlns:cx7="http://schemas.microsoft.com/office/drawing/2016/5/13/chartex" xmlns:cx8="http://schemas.microsoft.com/office/drawing/2016/5/14/chartex" xmlns:mc="http://schemas.openxmlformats.org/markup-compatibility/2006" xmlns:aink="http://schemas.microsoft.com/office/drawing/2016/ink" xmlns:am3d="http://schemas.microsoft.com/office/drawing/2017/model3d" xmlns:o="urn:schemas-microsoft-com:office:office" xmlns:oel="http://schemas.microsoft.com/office/2019/extlst" xmlns:r="http://schemas.openxmlformats.org/officeDocument/2006/relationships" xmlns:m="http://schemas.openxmlformats.org/officeDocument/2006/math" xmlns:v="urn:schemas-microsoft-com:vml" xmlns:wp14="http://schemas.microsoft.com/office/word/2010/wordprocessingDrawing" xmlns:wp="http://schemas.openxmlformats.org/drawingml/2006/wordprocessingDrawing" xmlns:w10="urn:schemas-microsoft-com:office:word" xmlns:w="http://schemas.openxmlformats.org/wordprocessingml/2006/main" xmlns:w14="http://schemas.microsoft.com/office/word/2010/wordml" xmlns:w15="http://schemas.microsoft.com/office/word/2012/wordml" xmlns:w16cex="http://schemas.microsoft.com/office/word/2018/wordml/cex" xmlns:w16cid="http://schemas.microsoft.com/office/word/2016/wordml/cid" xmlns:w16="http://schemas.microsoft.com/office/word/2018/wordml" xmlns:w16sdtdh="http://schemas.microsoft.com/office/word/2020/wordml/sdtdatahash" xmlns:w16se="http://schemas.microsoft.com/office/word/2015/wordml/symex" xmlns:wpg="http://schemas.microsoft.com/office/word/2010/wordprocessingGroup" xmlns:wpi="http://schemas.microsoft.com/office/word/2010/wordprocessingInk" xmlns:wne="http://schemas.microsoft.com/office/word/2006/wordml" xmlns:wps="http://schemas.microsoft.com/office/word/2010/wordprocessingShape" mc:Ignorable="w14 w15 w16se w16cid w16 w16cex w16sdtdh wp14">
   <w:body>
     <w:p>
       <w:pPr>
@@ -37,28 +37,22 @@
     <w:p>
       <w:pPr>
         <w:pStyle w:val="Heading2"/>
-        <w:numPr>
-          <w:ilvl w:val="0"/>
-          <w:numId w:val="43"/>
-        </w:numPr>
-        <w:rPr>
-          <w:lang w:val="bg-BG"/>
-        </w:rPr>
-      </w:pPr>
-      <w:r>
-        <w:rPr>
-          <w:lang w:val="bg-BG"/>
-        </w:rPr>
-        <w:t>База данни</w:t>
+      </w:pPr>
+      <w:r>
+        <w:t xml:space="preserve">База </w:t>
+      </w:r>
+      <w:r>
+        <w:t>данни</w:t>
       </w:r>
       <w:r>
         <w:t xml:space="preserve"> </w:t>
       </w:r>
       <w:r>
-        <w:t>MusicStore</w:t>
-      </w:r>
-      <w:r>
-        <w:t xml:space="preserve"> </w:t>
+        <w:rPr>
+          <w:noProof/>
+          <w:lang w:val="en-US"/>
+        </w:rPr>
+        <w:t xml:space="preserve">MusicStore </w:t>
       </w:r>
     </w:p>
     <w:p>
@@ -77,9 +71,16 @@
       <w:r>
         <w:rPr>
           <w:b/>
-          <w:lang w:val="bg-BG"/>
-        </w:rPr>
-        <w:t>SQL заявки</w:t>
+          <w:noProof/>
+        </w:rPr>
+        <w:t xml:space="preserve">SQL </w:t>
+      </w:r>
+      <w:r>
+        <w:rPr>
+          <w:b/>
+          <w:lang w:val="bg-BG"/>
+        </w:rPr>
+        <w:t>заявки</w:t>
       </w:r>
       <w:r>
         <w:rPr>
@@ -89,15 +90,26 @@
       </w:r>
       <w:r>
         <w:rPr>
-          <w:b/>
+          <w:rFonts w:ascii="Consolas" w:hAnsi="Consolas"/>
+          <w:b/>
+          <w:noProof/>
         </w:rPr>
         <w:t>MusicStore</w:t>
       </w:r>
       <w:r>
         <w:rPr>
-          <w:lang w:val="bg-BG"/>
-        </w:rPr>
-        <w:t xml:space="preserve"> със следните обекти:</w:t>
+          <w:noProof/>
+        </w:rPr>
+        <w:t xml:space="preserve"> </w:t>
+      </w:r>
+      <w:r>
+        <w:rPr>
+          <w:lang w:val="bg-BG"/>
+        </w:rPr>
+        <w:t>със следните обекти</w:t>
+      </w:r>
+      <w:r>
+        <w:t>:</w:t>
       </w:r>
     </w:p>
     <w:p>
@@ -105,7 +117,7 @@
         <w:pStyle w:val="ListParagraph"/>
         <w:numPr>
           <w:ilvl w:val="0"/>
-          <w:numId w:val="42"/>
+          <w:numId w:val="45"/>
         </w:numPr>
         <w:spacing w:before="0" w:after="200"/>
         <w:rPr>
@@ -115,6 +127,7 @@
       </w:pPr>
       <w:r>
         <w:rPr>
+          <w:rFonts w:ascii="Consolas" w:hAnsi="Consolas"/>
           <w:b/>
           <w:noProof/>
         </w:rPr>
@@ -124,13 +137,7 @@
         <w:rPr>
           <w:noProof/>
         </w:rPr>
-        <w:t xml:space="preserve"> (Id</w:t>
-      </w:r>
-      <w:r>
-        <w:rPr>
-          <w:noProof/>
-        </w:rPr>
-        <w:t xml:space="preserve"> (</w:t>
+        <w:t xml:space="preserve"> (Id (</w:t>
       </w:r>
       <w:r>
         <w:rPr>
@@ -156,25 +163,7 @@
         <w:rPr>
           <w:noProof/>
         </w:rPr>
-        <w:t>)</w:t>
-      </w:r>
-      <w:r>
-        <w:rPr>
-          <w:noProof/>
-        </w:rPr>
-        <w:t xml:space="preserve">, </w:t>
-      </w:r>
-      <w:r>
-        <w:rPr>
-          <w:noProof/>
-        </w:rPr>
-        <w:t>FirstName</w:t>
-      </w:r>
-      <w:r>
-        <w:rPr>
-          <w:noProof/>
-        </w:rPr>
-        <w:t xml:space="preserve"> (</w:t>
+        <w:t>), FirstName (</w:t>
       </w:r>
       <w:r>
         <w:rPr>
@@ -187,19 +176,7 @@
         <w:rPr>
           <w:noProof/>
         </w:rPr>
-        <w:t>)</w:t>
-      </w:r>
-      <w:r>
-        <w:rPr>
-          <w:noProof/>
-        </w:rPr>
-        <w:t>, LastName</w:t>
-      </w:r>
-      <w:r>
-        <w:rPr>
-          <w:noProof/>
-        </w:rPr>
-        <w:t xml:space="preserve"> (</w:t>
+        <w:t>), LastName (</w:t>
       </w:r>
       <w:r>
         <w:rPr>
@@ -212,13 +189,7 @@
         <w:rPr>
           <w:noProof/>
         </w:rPr>
-        <w:t>)</w:t>
-      </w:r>
-      <w:r>
-        <w:rPr>
-          <w:noProof/>
-        </w:rPr>
-        <w:t>)</w:t>
+        <w:t>))</w:t>
       </w:r>
     </w:p>
     <w:p>
@@ -226,7 +197,7 @@
         <w:pStyle w:val="ListParagraph"/>
         <w:numPr>
           <w:ilvl w:val="0"/>
-          <w:numId w:val="42"/>
+          <w:numId w:val="45"/>
         </w:numPr>
         <w:spacing w:before="0" w:after="200"/>
         <w:rPr>
@@ -236,6 +207,7 @@
       </w:pPr>
       <w:r>
         <w:rPr>
+          <w:rFonts w:ascii="Consolas" w:hAnsi="Consolas"/>
           <w:b/>
           <w:noProof/>
         </w:rPr>
@@ -245,13 +217,33 @@
         <w:rPr>
           <w:noProof/>
         </w:rPr>
-        <w:t xml:space="preserve"> (Id</w:t>
-      </w:r>
-      <w:r>
-        <w:rPr>
-          <w:noProof/>
-        </w:rPr>
-        <w:t xml:space="preserve"> (</w:t>
+        <w:t xml:space="preserve"> (Id (</w:t>
+      </w:r>
+      <w:r>
+        <w:rPr>
+          <w:b/>
+          <w:noProof/>
+        </w:rPr>
+        <w:t>INT, PK</w:t>
+      </w:r>
+      <w:r>
+        <w:rPr>
+          <w:noProof/>
+        </w:rPr>
+        <w:t>), Title (</w:t>
+      </w:r>
+      <w:r>
+        <w:rPr>
+          <w:b/>
+          <w:noProof/>
+        </w:rPr>
+        <w:t>NVARCHAR</w:t>
+      </w:r>
+      <w:r>
+        <w:rPr>
+          <w:noProof/>
+        </w:rPr>
+        <w:t>), ReleaseYear (</w:t>
       </w:r>
       <w:r>
         <w:rPr>
@@ -262,7 +254,19 @@
       </w:r>
       <w:r>
         <w:rPr>
-          <w:b/>
+          <w:noProof/>
+        </w:rPr>
+        <w:t>), ArtistId (</w:t>
+      </w:r>
+      <w:r>
+        <w:rPr>
+          <w:b/>
+          <w:noProof/>
+        </w:rPr>
+        <w:t>INT</w:t>
+      </w:r>
+      <w:r>
+        <w:rPr>
           <w:noProof/>
         </w:rPr>
         <w:t xml:space="preserve">, </w:t>
@@ -272,119 +276,13 @@
           <w:b/>
           <w:noProof/>
         </w:rPr>
-        <w:t>PK</w:t>
-      </w:r>
-      <w:r>
-        <w:rPr>
-          <w:noProof/>
-        </w:rPr>
-        <w:t>)</w:t>
-      </w:r>
-      <w:r>
-        <w:rPr>
-          <w:noProof/>
-        </w:rPr>
-        <w:t xml:space="preserve">, </w:t>
-      </w:r>
-      <w:r>
-        <w:rPr>
-          <w:noProof/>
-        </w:rPr>
-        <w:t>Title</w:t>
-      </w:r>
-      <w:r>
-        <w:rPr>
-          <w:noProof/>
-        </w:rPr>
-        <w:t xml:space="preserve"> (</w:t>
-      </w:r>
-      <w:r>
-        <w:rPr>
-          <w:b/>
-          <w:noProof/>
-        </w:rPr>
-        <w:t>NVARCHAR</w:t>
-      </w:r>
-      <w:r>
-        <w:rPr>
-          <w:noProof/>
-        </w:rPr>
-        <w:t>),</w:t>
-      </w:r>
-      <w:r>
-        <w:rPr>
-          <w:noProof/>
-        </w:rPr>
-        <w:t xml:space="preserve"> ReleaseYear</w:t>
-      </w:r>
-      <w:r>
-        <w:rPr>
-          <w:noProof/>
-        </w:rPr>
-        <w:t xml:space="preserve"> (</w:t>
-      </w:r>
-      <w:r>
-        <w:rPr>
-          <w:b/>
-          <w:noProof/>
-        </w:rPr>
-        <w:t>INT</w:t>
-      </w:r>
-      <w:r>
-        <w:rPr>
-          <w:noProof/>
-        </w:rPr>
-        <w:t>)</w:t>
-      </w:r>
-      <w:r>
-        <w:rPr>
-          <w:noProof/>
-        </w:rPr>
-        <w:t>, ArtistId</w:t>
-      </w:r>
-      <w:r>
-        <w:rPr>
-          <w:noProof/>
-        </w:rPr>
-        <w:t xml:space="preserve"> (</w:t>
-      </w:r>
-      <w:r>
-        <w:rPr>
-          <w:b/>
-          <w:noProof/>
-        </w:rPr>
-        <w:t>INT</w:t>
-      </w:r>
-      <w:r>
-        <w:rPr>
-          <w:noProof/>
-        </w:rPr>
-        <w:t xml:space="preserve">, </w:t>
-      </w:r>
-      <w:r>
-        <w:rPr>
-          <w:b/>
-          <w:noProof/>
-        </w:rPr>
         <w:t>FK</w:t>
       </w:r>
       <w:r>
         <w:rPr>
           <w:noProof/>
         </w:rPr>
-        <w:t>)</w:t>
-      </w:r>
-      <w:r>
-        <w:rPr>
-          <w:noProof/>
-        </w:rPr>
-        <w:t>, Price</w:t>
-      </w:r>
-      <w:r>
-        <w:rPr>
-          <w:noProof/>
-        </w:rPr>
-        <w:t xml:space="preserve"> (</w:t>
+        <w:t>), Price (</w:t>
       </w:r>
       <w:r>
         <w:rPr>
@@ -397,13 +295,7 @@
         <w:rPr>
           <w:noProof/>
         </w:rPr>
-        <w:t>)</w:t>
-      </w:r>
-      <w:r>
-        <w:rPr>
-          <w:noProof/>
-        </w:rPr>
-        <w:t>)</w:t>
+        <w:t>))</w:t>
       </w:r>
     </w:p>
     <w:p>
@@ -411,7 +303,7 @@
         <w:pStyle w:val="ListParagraph"/>
         <w:numPr>
           <w:ilvl w:val="0"/>
-          <w:numId w:val="42"/>
+          <w:numId w:val="45"/>
         </w:numPr>
         <w:spacing w:before="0" w:after="200"/>
         <w:rPr>
@@ -421,6 +313,7 @@
       </w:pPr>
       <w:r>
         <w:rPr>
+          <w:rFonts w:ascii="Consolas" w:hAnsi="Consolas"/>
           <w:b/>
           <w:noProof/>
         </w:rPr>
@@ -430,13 +323,7 @@
         <w:rPr>
           <w:noProof/>
         </w:rPr>
-        <w:t xml:space="preserve"> (Id</w:t>
-      </w:r>
-      <w:r>
-        <w:rPr>
-          <w:noProof/>
-        </w:rPr>
-        <w:t xml:space="preserve"> (</w:t>
+        <w:t xml:space="preserve"> (Id (</w:t>
       </w:r>
       <w:r>
         <w:rPr>
@@ -462,19 +349,20 @@
         <w:rPr>
           <w:noProof/>
         </w:rPr>
-        <w:t>)</w:t>
-      </w:r>
-      <w:r>
-        <w:rPr>
-          <w:noProof/>
-        </w:rPr>
-        <w:t>, FirstName</w:t>
-      </w:r>
-      <w:r>
-        <w:rPr>
-          <w:noProof/>
-        </w:rPr>
-        <w:t xml:space="preserve"> (</w:t>
+        <w:t>), FirstName (</w:t>
+      </w:r>
+      <w:r>
+        <w:rPr>
+          <w:b/>
+          <w:noProof/>
+        </w:rPr>
+        <w:t>NVARCHAR)</w:t>
+      </w:r>
+      <w:r>
+        <w:rPr>
+          <w:noProof/>
+        </w:rPr>
+        <w:t>, LastName (</w:t>
       </w:r>
       <w:r>
         <w:rPr>
@@ -485,22 +373,9 @@
       </w:r>
       <w:r>
         <w:rPr>
-          <w:b/>
-          <w:noProof/>
-        </w:rPr>
-        <w:t>)</w:t>
-      </w:r>
-      <w:r>
-        <w:rPr>
-          <w:noProof/>
-        </w:rPr>
-        <w:t>, LastName</w:t>
-      </w:r>
-      <w:r>
-        <w:rPr>
-          <w:noProof/>
-        </w:rPr>
-        <w:t xml:space="preserve"> (</w:t>
+          <w:noProof/>
+        </w:rPr>
+        <w:t>), Email (</w:t>
       </w:r>
       <w:r>
         <w:rPr>
@@ -513,25 +388,20 @@
         <w:rPr>
           <w:noProof/>
         </w:rPr>
-        <w:t>)</w:t>
-      </w:r>
-      <w:r>
-        <w:rPr>
-          <w:noProof/>
-        </w:rPr>
         <w:t xml:space="preserve">, </w:t>
       </w:r>
       <w:r>
         <w:rPr>
-          <w:noProof/>
-        </w:rPr>
-        <w:t>Email</w:t>
-      </w:r>
-      <w:r>
-        <w:rPr>
-          <w:noProof/>
-        </w:rPr>
-        <w:t xml:space="preserve"> (</w:t>
+          <w:b/>
+          <w:noProof/>
+        </w:rPr>
+        <w:t>UNIQUE</w:t>
+      </w:r>
+      <w:r>
+        <w:rPr>
+          <w:noProof/>
+        </w:rPr>
+        <w:t>), PhoneNumber (</w:t>
       </w:r>
       <w:r>
         <w:rPr>
@@ -557,51 +427,7 @@
         <w:rPr>
           <w:noProof/>
         </w:rPr>
-        <w:t>)</w:t>
-      </w:r>
-      <w:r>
-        <w:rPr>
-          <w:noProof/>
-        </w:rPr>
-        <w:t>, PhoneNumber</w:t>
-      </w:r>
-      <w:r>
-        <w:rPr>
-          <w:noProof/>
-        </w:rPr>
-        <w:t xml:space="preserve"> (</w:t>
-      </w:r>
-      <w:r>
-        <w:rPr>
-          <w:b/>
-          <w:noProof/>
-        </w:rPr>
-        <w:t>NVARCHAR</w:t>
-      </w:r>
-      <w:r>
-        <w:rPr>
-          <w:noProof/>
-        </w:rPr>
-        <w:t xml:space="preserve">, </w:t>
-      </w:r>
-      <w:r>
-        <w:rPr>
-          <w:b/>
-          <w:noProof/>
-        </w:rPr>
-        <w:t>UNIQUE</w:t>
-      </w:r>
-      <w:r>
-        <w:rPr>
-          <w:noProof/>
-        </w:rPr>
-        <w:t>)</w:t>
-      </w:r>
-      <w:r>
-        <w:rPr>
-          <w:noProof/>
-        </w:rPr>
-        <w:t>)</w:t>
+        <w:t>))</w:t>
       </w:r>
     </w:p>
     <w:p>
@@ -609,7 +435,7 @@
         <w:pStyle w:val="ListParagraph"/>
         <w:numPr>
           <w:ilvl w:val="0"/>
-          <w:numId w:val="42"/>
+          <w:numId w:val="45"/>
         </w:numPr>
         <w:spacing w:before="0" w:after="200"/>
         <w:rPr>
@@ -619,22 +445,37 @@
       </w:pPr>
       <w:r>
         <w:rPr>
-          <w:b/>
-          <w:noProof/>
-        </w:rPr>
-        <w:t xml:space="preserve">Purchases </w:t>
-      </w:r>
-      <w:r>
-        <w:rPr>
-          <w:noProof/>
-        </w:rPr>
-        <w:t>(Id</w:t>
-      </w:r>
-      <w:r>
-        <w:rPr>
-          <w:noProof/>
-        </w:rPr>
-        <w:t xml:space="preserve"> (</w:t>
+          <w:rFonts w:ascii="Consolas" w:hAnsi="Consolas"/>
+          <w:b/>
+          <w:noProof/>
+        </w:rPr>
+        <w:t>Purchases</w:t>
+      </w:r>
+      <w:r>
+        <w:rPr>
+          <w:b/>
+          <w:noProof/>
+        </w:rPr>
+        <w:t xml:space="preserve"> </w:t>
+      </w:r>
+      <w:r>
+        <w:rPr>
+          <w:noProof/>
+        </w:rPr>
+        <w:t>(Id (</w:t>
+      </w:r>
+      <w:r>
+        <w:rPr>
+          <w:b/>
+          <w:noProof/>
+        </w:rPr>
+        <w:t>INT, PK</w:t>
+      </w:r>
+      <w:r>
+        <w:rPr>
+          <w:noProof/>
+        </w:rPr>
+        <w:t>), CustomerId (</w:t>
       </w:r>
       <w:r>
         <w:rPr>
@@ -645,7 +486,6 @@
       </w:r>
       <w:r>
         <w:rPr>
-          <w:b/>
           <w:noProof/>
         </w:rPr>
         <w:t xml:space="preserve">, </w:t>
@@ -655,25 +495,13 @@
           <w:b/>
           <w:noProof/>
         </w:rPr>
-        <w:t>PK</w:t>
-      </w:r>
-      <w:r>
-        <w:rPr>
-          <w:noProof/>
-        </w:rPr>
-        <w:t>)</w:t>
-      </w:r>
-      <w:r>
-        <w:rPr>
-          <w:noProof/>
-        </w:rPr>
-        <w:t>, CustomerId</w:t>
-      </w:r>
-      <w:r>
-        <w:rPr>
-          <w:noProof/>
-        </w:rPr>
-        <w:t xml:space="preserve"> (</w:t>
+        <w:t>FK</w:t>
+      </w:r>
+      <w:r>
+        <w:rPr>
+          <w:noProof/>
+        </w:rPr>
+        <w:t>), AlbumId (</w:t>
       </w:r>
       <w:r>
         <w:rPr>
@@ -699,57 +527,7 @@
         <w:rPr>
           <w:noProof/>
         </w:rPr>
-        <w:t>)</w:t>
-      </w:r>
-      <w:r>
-        <w:rPr>
-          <w:noProof/>
-        </w:rPr>
-        <w:t>, AlbumId</w:t>
-      </w:r>
-      <w:r>
-        <w:rPr>
-          <w:noProof/>
-        </w:rPr>
-        <w:t xml:space="preserve"> (</w:t>
-      </w:r>
-      <w:r>
-        <w:rPr>
-          <w:b/>
-          <w:noProof/>
-        </w:rPr>
-        <w:t>INT</w:t>
-      </w:r>
-      <w:r>
-        <w:rPr>
-          <w:noProof/>
-        </w:rPr>
-        <w:t xml:space="preserve">, </w:t>
-      </w:r>
-      <w:r>
-        <w:rPr>
-          <w:b/>
-          <w:noProof/>
-        </w:rPr>
-        <w:t>FK</w:t>
-      </w:r>
-      <w:r>
-        <w:rPr>
-          <w:noProof/>
-        </w:rPr>
-        <w:t>)</w:t>
-      </w:r>
-      <w:r>
-        <w:rPr>
-          <w:noProof/>
-        </w:rPr>
-        <w:t>, PurchaseDate</w:t>
-      </w:r>
-      <w:r>
-        <w:rPr>
-          <w:noProof/>
-        </w:rPr>
-        <w:t xml:space="preserve"> (</w:t>
+        <w:t>), PurchaseDate (</w:t>
       </w:r>
       <w:r>
         <w:rPr>
@@ -762,19 +540,7 @@
         <w:rPr>
           <w:noProof/>
         </w:rPr>
-        <w:t>)</w:t>
-      </w:r>
-      <w:r>
-        <w:rPr>
-          <w:noProof/>
-        </w:rPr>
-        <w:t>, TotalAmount</w:t>
-      </w:r>
-      <w:r>
-        <w:rPr>
-          <w:noProof/>
-        </w:rPr>
-        <w:t xml:space="preserve"> (</w:t>
+        <w:t>), TotalAmount (</w:t>
       </w:r>
       <w:r>
         <w:rPr>
@@ -787,19 +553,7 @@
         <w:rPr>
           <w:noProof/>
         </w:rPr>
-        <w:t>)</w:t>
-      </w:r>
-      <w:r>
-        <w:rPr>
-          <w:noProof/>
-        </w:rPr>
-        <w:t>, Notes</w:t>
-      </w:r>
-      <w:r>
-        <w:rPr>
-          <w:noProof/>
-        </w:rPr>
-        <w:t xml:space="preserve"> (</w:t>
+        <w:t>), Notes (</w:t>
       </w:r>
       <w:r>
         <w:rPr>
@@ -812,13 +566,7 @@
         <w:rPr>
           <w:noProof/>
         </w:rPr>
-        <w:t>)</w:t>
-      </w:r>
-      <w:r>
-        <w:rPr>
-          <w:noProof/>
-        </w:rPr>
-        <w:t>)</w:t>
+        <w:t>))</w:t>
       </w:r>
     </w:p>
     <w:p>
@@ -826,7 +574,7 @@
         <w:pStyle w:val="ListParagraph"/>
         <w:numPr>
           <w:ilvl w:val="0"/>
-          <w:numId w:val="42"/>
+          <w:numId w:val="45"/>
         </w:numPr>
         <w:spacing w:before="0" w:after="200"/>
         <w:rPr>
@@ -836,6 +584,7 @@
       </w:pPr>
       <w:r>
         <w:rPr>
+          <w:rFonts w:ascii="Consolas" w:hAnsi="Consolas"/>
           <w:b/>
           <w:noProof/>
         </w:rPr>
@@ -845,13 +594,7 @@
         <w:rPr>
           <w:noProof/>
         </w:rPr>
-        <w:t xml:space="preserve"> (Id</w:t>
-      </w:r>
-      <w:r>
-        <w:rPr>
-          <w:noProof/>
-        </w:rPr>
-        <w:t xml:space="preserve"> (</w:t>
+        <w:t xml:space="preserve"> (Id (</w:t>
       </w:r>
       <w:r>
         <w:rPr>
@@ -877,25 +620,7 @@
         <w:rPr>
           <w:noProof/>
         </w:rPr>
-        <w:t>)</w:t>
-      </w:r>
-      <w:r>
-        <w:rPr>
-          <w:noProof/>
-        </w:rPr>
-        <w:t xml:space="preserve">, </w:t>
-      </w:r>
-      <w:r>
-        <w:rPr>
-          <w:noProof/>
-        </w:rPr>
-        <w:t>Name</w:t>
-      </w:r>
-      <w:r>
-        <w:rPr>
-          <w:noProof/>
-        </w:rPr>
-        <w:t xml:space="preserve"> (</w:t>
+        <w:t>), Name (</w:t>
       </w:r>
       <w:r>
         <w:rPr>
@@ -908,19 +633,7 @@
         <w:rPr>
           <w:noProof/>
         </w:rPr>
-        <w:t>)</w:t>
-      </w:r>
-      <w:r>
-        <w:rPr>
-          <w:noProof/>
-        </w:rPr>
-        <w:t>, Description</w:t>
-      </w:r>
-      <w:r>
-        <w:rPr>
-          <w:noProof/>
-        </w:rPr>
-        <w:t xml:space="preserve"> (</w:t>
+        <w:t>), Description (</w:t>
       </w:r>
       <w:r>
         <w:rPr>
@@ -933,13 +646,7 @@
         <w:rPr>
           <w:noProof/>
         </w:rPr>
-        <w:t>)</w:t>
-      </w:r>
-      <w:r>
-        <w:rPr>
-          <w:noProof/>
-        </w:rPr>
-        <w:t>)</w:t>
+        <w:t>))</w:t>
       </w:r>
     </w:p>
     <w:p>
@@ -947,7 +654,7 @@
         <w:pStyle w:val="ListParagraph"/>
         <w:numPr>
           <w:ilvl w:val="0"/>
-          <w:numId w:val="42"/>
+          <w:numId w:val="45"/>
         </w:numPr>
         <w:spacing w:before="0" w:after="200"/>
         <w:rPr>
@@ -957,22 +664,24 @@
       </w:pPr>
       <w:r>
         <w:rPr>
-          <w:b/>
-          <w:noProof/>
-        </w:rPr>
-        <w:t xml:space="preserve">AlbumGenres </w:t>
-      </w:r>
-      <w:r>
-        <w:rPr>
-          <w:noProof/>
-        </w:rPr>
-        <w:t>(AlbumId</w:t>
-      </w:r>
-      <w:r>
-        <w:rPr>
-          <w:noProof/>
-        </w:rPr>
-        <w:t xml:space="preserve"> (</w:t>
+          <w:rFonts w:ascii="Consolas" w:hAnsi="Consolas"/>
+          <w:b/>
+          <w:noProof/>
+        </w:rPr>
+        <w:t>AlbumGenres</w:t>
+      </w:r>
+      <w:r>
+        <w:rPr>
+          <w:b/>
+          <w:noProof/>
+        </w:rPr>
+        <w:t xml:space="preserve"> </w:t>
+      </w:r>
+      <w:r>
+        <w:rPr>
+          <w:noProof/>
+        </w:rPr>
+        <w:t>(AlbumId (</w:t>
       </w:r>
       <w:r>
         <w:rPr>
@@ -1031,19 +740,7 @@
         <w:rPr>
           <w:noProof/>
         </w:rPr>
-        <w:t>)</w:t>
-      </w:r>
-      <w:r>
-        <w:rPr>
-          <w:noProof/>
-        </w:rPr>
-        <w:t>, GenreId</w:t>
-      </w:r>
-      <w:r>
-        <w:rPr>
-          <w:noProof/>
-        </w:rPr>
-        <w:t xml:space="preserve"> (</w:t>
+        <w:t>), GenreId (</w:t>
       </w:r>
       <w:r>
         <w:rPr>
@@ -1102,13 +799,7 @@
         <w:rPr>
           <w:noProof/>
         </w:rPr>
-        <w:t>)</w:t>
-      </w:r>
-      <w:r>
-        <w:rPr>
-          <w:noProof/>
-        </w:rPr>
-        <w:t>)</w:t>
+        <w:t>))</w:t>
       </w:r>
     </w:p>
     <w:p>
@@ -1129,13 +820,29 @@
           <w:b/>
           <w:lang w:val="bg-BG"/>
         </w:rPr>
-        <w:t>най-подходящите типове данни</w:t>
-      </w:r>
-      <w:r>
-        <w:rPr>
-          <w:lang w:val="bg-BG"/>
-        </w:rPr>
-        <w:t xml:space="preserve"> за всяка колона. </w:t>
+        <w:t>най</w:t>
+      </w:r>
+      <w:r>
+        <w:rPr>
+          <w:b/>
+        </w:rPr>
+        <w:t>-</w:t>
+      </w:r>
+      <w:r>
+        <w:rPr>
+          <w:b/>
+          <w:lang w:val="bg-BG"/>
+        </w:rPr>
+        <w:t>подходящите типове данни</w:t>
+      </w:r>
+      <w:r>
+        <w:rPr>
+          <w:lang w:val="bg-BG"/>
+        </w:rPr>
+        <w:t xml:space="preserve"> за всяка колона</w:t>
+      </w:r>
+      <w:r>
+        <w:t xml:space="preserve">. </w:t>
       </w:r>
       <w:r>
         <w:rPr>
@@ -1148,26 +855,74 @@
         <w:rPr>
           <w:lang w:val="bg-BG"/>
         </w:rPr>
-        <w:t xml:space="preserve"> за всяка таблица. Попълнете всяка таблица с точно </w:t>
-      </w:r>
-      <w:r>
-        <w:rPr>
-          <w:b/>
-          <w:lang w:val="bg-BG"/>
-        </w:rPr>
-        <w:t>3 записа</w:t>
-      </w:r>
-      <w:r>
-        <w:rPr>
-          <w:lang w:val="bg-BG"/>
-        </w:rPr>
+        <w:t xml:space="preserve"> за всяка таблица</w:t>
+      </w:r>
+      <w:r>
         <w:t xml:space="preserve">. </w:t>
       </w:r>
       <w:r>
         <w:rPr>
           <w:lang w:val="bg-BG"/>
         </w:rPr>
-        <w:t xml:space="preserve">Уверете се, че колоните, които присъстват в 2 таблици, са от </w:t>
+        <w:t xml:space="preserve">Попълнете всяка таблица с точно </w:t>
+      </w:r>
+      <w:r>
+        <w:rPr>
+          <w:b/>
+        </w:rPr>
+        <w:t xml:space="preserve">3 </w:t>
+      </w:r>
+      <w:r>
+        <w:rPr>
+          <w:b/>
+          <w:lang w:val="bg-BG"/>
+        </w:rPr>
+        <w:t>записа</w:t>
+      </w:r>
+      <w:r>
+        <w:t xml:space="preserve">. </w:t>
+      </w:r>
+      <w:r>
+        <w:rPr>
+          <w:lang w:val="bg-BG"/>
+        </w:rPr>
+        <w:t>Уверете се</w:t>
+      </w:r>
+      <w:r>
+        <w:t xml:space="preserve">, </w:t>
+      </w:r>
+      <w:r>
+        <w:rPr>
+          <w:lang w:val="bg-BG"/>
+        </w:rPr>
+        <w:t>че колоните</w:t>
+      </w:r>
+      <w:r>
+        <w:t xml:space="preserve">, </w:t>
+      </w:r>
+      <w:r>
+        <w:rPr>
+          <w:lang w:val="bg-BG"/>
+        </w:rPr>
+        <w:t xml:space="preserve">които присъстват в </w:t>
+      </w:r>
+      <w:r>
+        <w:t xml:space="preserve">2 </w:t>
+      </w:r>
+      <w:r>
+        <w:rPr>
+          <w:lang w:val="bg-BG"/>
+        </w:rPr>
+        <w:t>таблици</w:t>
+      </w:r>
+      <w:r>
+        <w:t xml:space="preserve">, </w:t>
+      </w:r>
+      <w:r>
+        <w:rPr>
+          <w:lang w:val="bg-BG"/>
+        </w:rPr>
+        <w:t xml:space="preserve">са от </w:t>
       </w:r>
       <w:r>
         <w:rPr>
@@ -1192,28 +947,15 @@
     <w:p>
       <w:pPr>
         <w:pStyle w:val="Heading2"/>
-        <w:numPr>
-          <w:ilvl w:val="0"/>
-          <w:numId w:val="43"/>
-        </w:numPr>
-        <w:rPr>
-          <w:lang w:val="bg-BG"/>
-        </w:rPr>
-      </w:pPr>
-      <w:r>
-        <w:rPr>
-          <w:lang w:val="bg-BG"/>
-        </w:rPr>
-        <w:t>База данни</w:t>
-      </w:r>
-      <w:r>
-        <w:t xml:space="preserve"> </w:t>
-      </w:r>
-      <w:r>
-        <w:t>Products</w:t>
-      </w:r>
-      <w:r>
-        <w:t xml:space="preserve"> </w:t>
+      </w:pPr>
+      <w:r>
+        <w:t xml:space="preserve">База данни </w:t>
+      </w:r>
+      <w:r>
+        <w:rPr>
+          <w:lang w:val="en-US"/>
+        </w:rPr>
+        <w:t xml:space="preserve">Products </w:t>
       </w:r>
     </w:p>
     <w:p>
@@ -1232,9 +974,16 @@
       <w:r>
         <w:rPr>
           <w:b/>
-          <w:lang w:val="bg-BG"/>
-        </w:rPr>
-        <w:t>SQL заявки</w:t>
+          <w:noProof/>
+        </w:rPr>
+        <w:t xml:space="preserve">SQL </w:t>
+      </w:r>
+      <w:r>
+        <w:rPr>
+          <w:b/>
+          <w:lang w:val="bg-BG"/>
+        </w:rPr>
+        <w:t>заявки</w:t>
       </w:r>
       <w:r>
         <w:rPr>
@@ -1244,15 +993,22 @@
       </w:r>
       <w:r>
         <w:rPr>
+          <w:rFonts w:ascii="Consolas" w:hAnsi="Consolas"/>
           <w:b/>
         </w:rPr>
         <w:t>Products</w:t>
       </w:r>
       <w:r>
-        <w:rPr>
-          <w:lang w:val="bg-BG"/>
-        </w:rPr>
-        <w:t xml:space="preserve"> със следните обекти:</w:t>
+        <w:t xml:space="preserve"> </w:t>
+      </w:r>
+      <w:r>
+        <w:rPr>
+          <w:lang w:val="bg-BG"/>
+        </w:rPr>
+        <w:t>със следните обекти</w:t>
+      </w:r>
+      <w:r>
+        <w:t>:</w:t>
       </w:r>
     </w:p>
     <w:p>
@@ -1260,7 +1016,7 @@
         <w:pStyle w:val="ListParagraph"/>
         <w:numPr>
           <w:ilvl w:val="0"/>
-          <w:numId w:val="42"/>
+          <w:numId w:val="45"/>
         </w:numPr>
         <w:spacing w:before="0" w:after="200"/>
         <w:rPr>
@@ -1270,6 +1026,7 @@
       </w:pPr>
       <w:r>
         <w:rPr>
+          <w:rFonts w:ascii="Consolas" w:hAnsi="Consolas"/>
           <w:b/>
           <w:noProof/>
         </w:rPr>
@@ -1279,13 +1036,7 @@
         <w:rPr>
           <w:noProof/>
         </w:rPr>
-        <w:t xml:space="preserve"> (Id</w:t>
-      </w:r>
-      <w:r>
-        <w:rPr>
-          <w:noProof/>
-        </w:rPr>
-        <w:t xml:space="preserve"> (</w:t>
+        <w:t xml:space="preserve"> (Id (</w:t>
       </w:r>
       <w:r>
         <w:rPr>
@@ -1298,25 +1049,7 @@
         <w:rPr>
           <w:noProof/>
         </w:rPr>
-        <w:t>)</w:t>
-      </w:r>
-      <w:r>
-        <w:rPr>
-          <w:noProof/>
-        </w:rPr>
-        <w:t xml:space="preserve">, </w:t>
-      </w:r>
-      <w:r>
-        <w:rPr>
-          <w:noProof/>
-        </w:rPr>
-        <w:t>Name, Price, Quantity, CategoryId</w:t>
-      </w:r>
-      <w:r>
-        <w:rPr>
-          <w:noProof/>
-        </w:rPr>
-        <w:t xml:space="preserve"> (</w:t>
+        <w:t>), Name, Price, Quantity, CategoryId (</w:t>
       </w:r>
       <w:r>
         <w:rPr>
@@ -1329,13 +1062,7 @@
         <w:rPr>
           <w:noProof/>
         </w:rPr>
-        <w:t>)</w:t>
-      </w:r>
-      <w:r>
-        <w:rPr>
-          <w:noProof/>
-        </w:rPr>
-        <w:t>)</w:t>
+        <w:t>))</w:t>
       </w:r>
     </w:p>
     <w:p>
@@ -1343,7 +1070,7 @@
         <w:pStyle w:val="ListParagraph"/>
         <w:numPr>
           <w:ilvl w:val="0"/>
-          <w:numId w:val="42"/>
+          <w:numId w:val="45"/>
         </w:numPr>
         <w:spacing w:before="0" w:after="200"/>
         <w:rPr>
@@ -1353,6 +1080,7 @@
       </w:pPr>
       <w:r>
         <w:rPr>
+          <w:rFonts w:ascii="Consolas" w:hAnsi="Consolas"/>
           <w:b/>
           <w:noProof/>
         </w:rPr>
@@ -1362,13 +1090,7 @@
         <w:rPr>
           <w:noProof/>
         </w:rPr>
-        <w:t xml:space="preserve"> (Id</w:t>
-      </w:r>
-      <w:r>
-        <w:rPr>
-          <w:noProof/>
-        </w:rPr>
-        <w:t xml:space="preserve"> (</w:t>
+        <w:t xml:space="preserve"> (Id (</w:t>
       </w:r>
       <w:r>
         <w:rPr>
@@ -1381,25 +1103,7 @@
         <w:rPr>
           <w:noProof/>
         </w:rPr>
-        <w:t>)</w:t>
-      </w:r>
-      <w:r>
-        <w:rPr>
-          <w:noProof/>
-        </w:rPr>
-        <w:t xml:space="preserve">, </w:t>
-      </w:r>
-      <w:r>
-        <w:rPr>
-          <w:noProof/>
-        </w:rPr>
-        <w:t>Name, Description</w:t>
-      </w:r>
-      <w:r>
-        <w:rPr>
-          <w:noProof/>
-        </w:rPr>
-        <w:t>)</w:t>
+        <w:t>), Name, Description)</w:t>
       </w:r>
     </w:p>
     <w:p>
@@ -1407,7 +1111,7 @@
         <w:pStyle w:val="ListParagraph"/>
         <w:numPr>
           <w:ilvl w:val="0"/>
-          <w:numId w:val="42"/>
+          <w:numId w:val="45"/>
         </w:numPr>
         <w:spacing w:before="0" w:after="200"/>
         <w:rPr>
@@ -1417,6 +1121,7 @@
       </w:pPr>
       <w:r>
         <w:rPr>
+          <w:rFonts w:ascii="Consolas" w:hAnsi="Consolas"/>
           <w:b/>
           <w:noProof/>
         </w:rPr>
@@ -1426,13 +1131,7 @@
         <w:rPr>
           <w:noProof/>
         </w:rPr>
-        <w:t xml:space="preserve"> (Id</w:t>
-      </w:r>
-      <w:r>
-        <w:rPr>
-          <w:noProof/>
-        </w:rPr>
-        <w:t xml:space="preserve"> (</w:t>
+        <w:t xml:space="preserve"> (Id (</w:t>
       </w:r>
       <w:r>
         <w:rPr>
@@ -1445,25 +1144,7 @@
         <w:rPr>
           <w:noProof/>
         </w:rPr>
-        <w:t>)</w:t>
-      </w:r>
-      <w:r>
-        <w:rPr>
-          <w:noProof/>
-        </w:rPr>
-        <w:t xml:space="preserve">, FirstName, LastName, </w:t>
-      </w:r>
-      <w:r>
-        <w:rPr>
-          <w:noProof/>
-        </w:rPr>
-        <w:t>Email, PhoneNumber</w:t>
-      </w:r>
-      <w:r>
-        <w:rPr>
-          <w:noProof/>
-        </w:rPr>
-        <w:t>)</w:t>
+        <w:t>), FirstName, LastName, Email, PhoneNumber)</w:t>
       </w:r>
     </w:p>
     <w:p>
@@ -1471,7 +1152,7 @@
         <w:pStyle w:val="ListParagraph"/>
         <w:numPr>
           <w:ilvl w:val="0"/>
-          <w:numId w:val="42"/>
+          <w:numId w:val="45"/>
         </w:numPr>
         <w:spacing w:before="0" w:after="200"/>
         <w:rPr>
@@ -1481,22 +1162,24 @@
       </w:pPr>
       <w:r>
         <w:rPr>
-          <w:b/>
-          <w:noProof/>
-        </w:rPr>
-        <w:t xml:space="preserve">Orders </w:t>
-      </w:r>
-      <w:r>
-        <w:rPr>
-          <w:noProof/>
-        </w:rPr>
-        <w:t>(Id</w:t>
-      </w:r>
-      <w:r>
-        <w:rPr>
-          <w:noProof/>
-        </w:rPr>
-        <w:t xml:space="preserve"> (</w:t>
+          <w:rFonts w:ascii="Consolas" w:hAnsi="Consolas"/>
+          <w:b/>
+          <w:noProof/>
+        </w:rPr>
+        <w:t>Orders</w:t>
+      </w:r>
+      <w:r>
+        <w:rPr>
+          <w:b/>
+          <w:noProof/>
+        </w:rPr>
+        <w:t xml:space="preserve"> </w:t>
+      </w:r>
+      <w:r>
+        <w:rPr>
+          <w:noProof/>
+        </w:rPr>
+        <w:t>(Id (</w:t>
       </w:r>
       <w:r>
         <w:rPr>
@@ -1509,45 +1192,20 @@
         <w:rPr>
           <w:noProof/>
         </w:rPr>
-        <w:t>)</w:t>
-      </w:r>
-      <w:r>
-        <w:rPr>
-          <w:noProof/>
-        </w:rPr>
-        <w:t>, CustomerId</w:t>
-      </w:r>
-      <w:r>
-        <w:rPr>
-          <w:noProof/>
-        </w:rPr>
-        <w:t xml:space="preserve"> (</w:t>
-      </w:r>
-      <w:r>
-        <w:rPr>
-          <w:b/>
-          <w:noProof/>
-        </w:rPr>
-        <w:t>F</w:t>
-      </w:r>
-      <w:r>
-        <w:rPr>
-          <w:b/>
-          <w:noProof/>
-        </w:rPr>
-        <w:t>K</w:t>
-      </w:r>
-      <w:r>
-        <w:rPr>
-          <w:noProof/>
-        </w:rPr>
-        <w:t>)</w:t>
-      </w:r>
-      <w:r>
-        <w:rPr>
-          <w:noProof/>
-        </w:rPr>
-        <w:t>, OrderDate, TotalAmount, ShippingAddress, Notes)</w:t>
+        <w:t>), CustomerId (</w:t>
+      </w:r>
+      <w:r>
+        <w:rPr>
+          <w:b/>
+          <w:noProof/>
+        </w:rPr>
+        <w:t>FK</w:t>
+      </w:r>
+      <w:r>
+        <w:rPr>
+          <w:noProof/>
+        </w:rPr>
+        <w:t>), OrderDate, TotalAmount, ShippingAddress, Notes)</w:t>
       </w:r>
     </w:p>
     <w:p>
@@ -1555,7 +1213,7 @@
         <w:pStyle w:val="ListParagraph"/>
         <w:numPr>
           <w:ilvl w:val="0"/>
-          <w:numId w:val="42"/>
+          <w:numId w:val="45"/>
         </w:numPr>
         <w:spacing w:before="0" w:after="200"/>
         <w:rPr>
@@ -1565,6 +1223,7 @@
       </w:pPr>
       <w:r>
         <w:rPr>
+          <w:rFonts w:ascii="Consolas" w:hAnsi="Consolas"/>
           <w:b/>
           <w:noProof/>
         </w:rPr>
@@ -1574,13 +1233,7 @@
         <w:rPr>
           <w:noProof/>
         </w:rPr>
-        <w:t xml:space="preserve"> (Id</w:t>
-      </w:r>
-      <w:r>
-        <w:rPr>
-          <w:noProof/>
-        </w:rPr>
-        <w:t xml:space="preserve"> (</w:t>
+        <w:t xml:space="preserve"> (Id (</w:t>
       </w:r>
       <w:r>
         <w:rPr>
@@ -1593,89 +1246,33 @@
         <w:rPr>
           <w:noProof/>
         </w:rPr>
-        <w:t>)</w:t>
-      </w:r>
-      <w:r>
-        <w:rPr>
-          <w:noProof/>
-        </w:rPr>
-        <w:t xml:space="preserve">, </w:t>
-      </w:r>
-      <w:r>
-        <w:rPr>
-          <w:noProof/>
-        </w:rPr>
-        <w:t>OrderId</w:t>
-      </w:r>
-      <w:r>
-        <w:rPr>
-          <w:noProof/>
-        </w:rPr>
-        <w:t xml:space="preserve"> (</w:t>
-      </w:r>
-      <w:r>
-        <w:rPr>
-          <w:b/>
-          <w:noProof/>
-        </w:rPr>
-        <w:t>F</w:t>
-      </w:r>
-      <w:r>
-        <w:rPr>
-          <w:b/>
-          <w:noProof/>
-        </w:rPr>
-        <w:t>K</w:t>
-      </w:r>
-      <w:r>
-        <w:rPr>
-          <w:noProof/>
-        </w:rPr>
-        <w:t>)</w:t>
-      </w:r>
-      <w:r>
-        <w:rPr>
-          <w:noProof/>
-        </w:rPr>
-        <w:t>, ProductId</w:t>
-      </w:r>
-      <w:r>
-        <w:rPr>
-          <w:noProof/>
-        </w:rPr>
-        <w:t xml:space="preserve"> (</w:t>
-      </w:r>
-      <w:r>
-        <w:rPr>
-          <w:b/>
-          <w:noProof/>
-        </w:rPr>
-        <w:t>F</w:t>
-      </w:r>
-      <w:r>
-        <w:rPr>
-          <w:b/>
-          <w:noProof/>
-        </w:rPr>
-        <w:t>K</w:t>
-      </w:r>
-      <w:r>
-        <w:rPr>
-          <w:noProof/>
-        </w:rPr>
-        <w:t>)</w:t>
-      </w:r>
-      <w:r>
-        <w:rPr>
-          <w:noProof/>
-        </w:rPr>
-        <w:t>, Quantity, Subtotal</w:t>
-      </w:r>
-      <w:r>
-        <w:rPr>
-          <w:noProof/>
-        </w:rPr>
-        <w:t>)</w:t>
+        <w:t>), OrderId (</w:t>
+      </w:r>
+      <w:r>
+        <w:rPr>
+          <w:b/>
+          <w:noProof/>
+        </w:rPr>
+        <w:t>FK</w:t>
+      </w:r>
+      <w:r>
+        <w:rPr>
+          <w:noProof/>
+        </w:rPr>
+        <w:t>), ProductId (</w:t>
+      </w:r>
+      <w:r>
+        <w:rPr>
+          <w:b/>
+          <w:noProof/>
+        </w:rPr>
+        <w:t>FK</w:t>
+      </w:r>
+      <w:r>
+        <w:rPr>
+          <w:noProof/>
+        </w:rPr>
+        <w:t>), Quantity, Subtotal)</w:t>
       </w:r>
     </w:p>
     <w:p>
@@ -1683,7 +1280,7 @@
         <w:pStyle w:val="ListParagraph"/>
         <w:numPr>
           <w:ilvl w:val="0"/>
-          <w:numId w:val="42"/>
+          <w:numId w:val="45"/>
         </w:numPr>
         <w:spacing w:before="0" w:after="200"/>
         <w:rPr>
@@ -1693,22 +1290,24 @@
       </w:pPr>
       <w:r>
         <w:rPr>
-          <w:b/>
-          <w:noProof/>
-        </w:rPr>
-        <w:t xml:space="preserve">Reviews </w:t>
-      </w:r>
-      <w:r>
-        <w:rPr>
-          <w:noProof/>
-        </w:rPr>
-        <w:t>(Id</w:t>
-      </w:r>
-      <w:r>
-        <w:rPr>
-          <w:noProof/>
-        </w:rPr>
-        <w:t xml:space="preserve"> (</w:t>
+          <w:rFonts w:ascii="Consolas" w:hAnsi="Consolas"/>
+          <w:b/>
+          <w:noProof/>
+        </w:rPr>
+        <w:t>Reviews</w:t>
+      </w:r>
+      <w:r>
+        <w:rPr>
+          <w:b/>
+          <w:noProof/>
+        </w:rPr>
+        <w:t xml:space="preserve"> </w:t>
+      </w:r>
+      <w:r>
+        <w:rPr>
+          <w:noProof/>
+        </w:rPr>
+        <w:t>(Id (</w:t>
       </w:r>
       <w:r>
         <w:rPr>
@@ -1721,217 +1320,102 @@
         <w:rPr>
           <w:noProof/>
         </w:rPr>
-        <w:t>)</w:t>
-      </w:r>
-      <w:r>
-        <w:rPr>
-          <w:noProof/>
-        </w:rPr>
-        <w:t>, ProductId</w:t>
-      </w:r>
-      <w:r>
-        <w:rPr>
-          <w:noProof/>
-        </w:rPr>
-        <w:t xml:space="preserve"> (</w:t>
-      </w:r>
-      <w:r>
-        <w:rPr>
-          <w:b/>
-          <w:noProof/>
-        </w:rPr>
-        <w:t>F</w:t>
-      </w:r>
-      <w:r>
-        <w:rPr>
-          <w:b/>
-          <w:noProof/>
-        </w:rPr>
-        <w:t>K</w:t>
-      </w:r>
-      <w:r>
-        <w:rPr>
-          <w:noProof/>
-        </w:rPr>
-        <w:t>)</w:t>
-      </w:r>
-      <w:r>
-        <w:rPr>
-          <w:noProof/>
-        </w:rPr>
-        <w:t>, CustomerId</w:t>
-      </w:r>
-      <w:r>
-        <w:rPr>
-          <w:noProof/>
-        </w:rPr>
-        <w:t xml:space="preserve"> (</w:t>
-      </w:r>
-      <w:r>
-        <w:rPr>
-          <w:b/>
-          <w:noProof/>
-        </w:rPr>
-        <w:t>F</w:t>
-      </w:r>
-      <w:r>
-        <w:rPr>
-          <w:b/>
-          <w:noProof/>
-        </w:rPr>
-        <w:t>K</w:t>
-      </w:r>
-      <w:r>
-        <w:rPr>
-          <w:noProof/>
-        </w:rPr>
-        <w:t>)</w:t>
-      </w:r>
-      <w:r>
-        <w:rPr>
-          <w:noProof/>
-        </w:rPr>
-        <w:t>, Rating, Comment)</w:t>
+        <w:t>), ProductId (</w:t>
+      </w:r>
+      <w:r>
+        <w:rPr>
+          <w:b/>
+          <w:noProof/>
+        </w:rPr>
+        <w:t>FK</w:t>
+      </w:r>
+      <w:r>
+        <w:rPr>
+          <w:noProof/>
+        </w:rPr>
+        <w:t>), CustomerId (</w:t>
+      </w:r>
+      <w:r>
+        <w:rPr>
+          <w:b/>
+          <w:noProof/>
+        </w:rPr>
+        <w:t>FK</w:t>
+      </w:r>
+      <w:r>
+        <w:rPr>
+          <w:noProof/>
+        </w:rPr>
+        <w:t>), Rating, Comment)</w:t>
       </w:r>
     </w:p>
     <w:p>
       <w:pPr>
-        <w:spacing w:after="0"/>
-        <w:rPr>
-          <w:b/>
-        </w:rPr>
-      </w:pPr>
-      <w:r>
-        <w:rPr>
-          <w:lang w:val="bg-BG"/>
-        </w:rPr>
-        <w:t xml:space="preserve">Задайте </w:t>
-      </w:r>
-      <w:r>
-        <w:rPr>
-          <w:b/>
-          <w:lang w:val="bg-BG"/>
-        </w:rPr>
-        <w:t>най-подходящите типове данни</w:t>
-      </w:r>
-      <w:r>
-        <w:rPr>
-          <w:lang w:val="bg-BG"/>
-        </w:rPr>
-        <w:t xml:space="preserve"> за всяка колона. </w:t>
-      </w:r>
-      <w:r>
-        <w:rPr>
-          <w:b/>
-          <w:lang w:val="bg-BG"/>
-        </w:rPr>
-        <w:t>Задайте първичен ключ</w:t>
-      </w:r>
-      <w:r>
-        <w:rPr>
-          <w:lang w:val="bg-BG"/>
-        </w:rPr>
-        <w:t xml:space="preserve"> за всяка таблица. Попълнете всяка таблица с точно </w:t>
-      </w:r>
-      <w:r>
-        <w:rPr>
-          <w:b/>
-          <w:lang w:val="bg-BG"/>
-        </w:rPr>
-        <w:t>3 записа</w:t>
-      </w:r>
-      <w:r>
-        <w:rPr>
-          <w:lang w:val="bg-BG"/>
-        </w:rPr>
-        <w:t xml:space="preserve">. </w:t>
-      </w:r>
-      <w:r>
-        <w:rPr>
-          <w:lang w:val="bg-BG"/>
-        </w:rPr>
-        <w:t xml:space="preserve">Уверете се, че колоните, които присъстват в 2 таблици, са от </w:t>
-      </w:r>
-      <w:r>
-        <w:rPr>
-          <w:b/>
-          <w:lang w:val="bg-BG"/>
-        </w:rPr>
-        <w:t>един и същи тип данни</w:t>
-      </w:r>
-      <w:r>
-        <w:t xml:space="preserve">. </w:t>
-      </w:r>
-      <w:r>
-        <w:rPr>
-          <w:lang w:val="bg-BG"/>
-        </w:rPr>
-        <w:t>Помислете кои полета винаги са задължителни и кои са незадължителни</w:t>
-      </w:r>
-      <w:r>
-        <w:t>.</w:t>
+        <w:pStyle w:val="Heading2"/>
+      </w:pPr>
+      <w:r>
+        <w:t xml:space="preserve">База </w:t>
+      </w:r>
+      <w:r>
+        <w:t>данни</w:t>
+      </w:r>
+      <w:r>
+        <w:t xml:space="preserve"> </w:t>
+      </w:r>
+      <w:r>
+        <w:rPr>
+          <w:lang w:val="en-US"/>
+        </w:rPr>
+        <w:t>University</w:t>
       </w:r>
     </w:p>
     <w:p>
       <w:pPr>
-        <w:pStyle w:val="Heading2"/>
-        <w:numPr>
-          <w:ilvl w:val="0"/>
-          <w:numId w:val="43"/>
-        </w:numPr>
-        <w:rPr>
-          <w:lang w:val="bg-BG"/>
-        </w:rPr>
-      </w:pPr>
-      <w:r>
-        <w:rPr>
-          <w:lang w:val="bg-BG"/>
-        </w:rPr>
-        <w:t>База данни</w:t>
+        <w:rPr>
+          <w:lang w:val="bg-BG"/>
+        </w:rPr>
+      </w:pPr>
+      <w:r>
+        <w:rPr>
+          <w:lang w:val="bg-BG"/>
+        </w:rPr>
+        <w:t xml:space="preserve">С помощта на </w:t>
+      </w:r>
+      <w:r>
+        <w:rPr>
+          <w:b/>
+          <w:noProof/>
+        </w:rPr>
+        <w:t xml:space="preserve">SQL </w:t>
+      </w:r>
+      <w:r>
+        <w:rPr>
+          <w:b/>
+          <w:lang w:val="bg-BG"/>
+        </w:rPr>
+        <w:t>заявки</w:t>
+      </w:r>
+      <w:r>
+        <w:rPr>
+          <w:lang w:val="bg-BG"/>
+        </w:rPr>
+        <w:t xml:space="preserve"> създайте база данни </w:t>
+      </w:r>
+      <w:r>
+        <w:rPr>
+          <w:rFonts w:ascii="Consolas" w:hAnsi="Consolas"/>
+          <w:b/>
+        </w:rPr>
+        <w:t>University</w:t>
       </w:r>
       <w:r>
         <w:t xml:space="preserve"> </w:t>
       </w:r>
       <w:r>
-        <w:t>University</w:t>
-      </w:r>
-    </w:p>
-    <w:p>
-      <w:pPr>
-        <w:rPr>
-          <w:lang w:val="bg-BG"/>
-        </w:rPr>
-      </w:pPr>
-      <w:r>
-        <w:rPr>
-          <w:lang w:val="bg-BG"/>
-        </w:rPr>
-        <w:t xml:space="preserve">С помощта на </w:t>
-      </w:r>
-      <w:r>
-        <w:rPr>
-          <w:b/>
-          <w:lang w:val="bg-BG"/>
-        </w:rPr>
-        <w:t>SQL заявки</w:t>
-      </w:r>
-      <w:r>
-        <w:rPr>
-          <w:lang w:val="bg-BG"/>
-        </w:rPr>
-        <w:t xml:space="preserve"> създайте база данни </w:t>
-      </w:r>
-      <w:r>
-        <w:rPr>
-          <w:b/>
-        </w:rPr>
-        <w:t>University</w:t>
-      </w:r>
-      <w:r>
-        <w:rPr>
-          <w:lang w:val="bg-BG"/>
-        </w:rPr>
-        <w:t xml:space="preserve"> със следните обекти</w:t>
+        <w:rPr>
+          <w:lang w:val="bg-BG"/>
+        </w:rPr>
+        <w:t>със следните обекти</w:t>
       </w:r>
       <w:r>
         <w:t>:</w:t>
@@ -1942,7 +1426,7 @@
         <w:pStyle w:val="ListParagraph"/>
         <w:numPr>
           <w:ilvl w:val="0"/>
-          <w:numId w:val="42"/>
+          <w:numId w:val="45"/>
         </w:numPr>
         <w:spacing w:before="0" w:after="200"/>
         <w:rPr>
@@ -1952,6 +1436,7 @@
       </w:pPr>
       <w:r>
         <w:rPr>
+          <w:rFonts w:ascii="Consolas" w:hAnsi="Consolas"/>
           <w:b/>
           <w:noProof/>
         </w:rPr>
@@ -1961,19 +1446,7 @@
         <w:rPr>
           <w:noProof/>
         </w:rPr>
-        <w:t xml:space="preserve"> (Id, </w:t>
-      </w:r>
-      <w:r>
-        <w:rPr>
-          <w:noProof/>
-        </w:rPr>
-        <w:t>Name</w:t>
-      </w:r>
-      <w:r>
-        <w:rPr>
-          <w:noProof/>
-        </w:rPr>
-        <w:t>)</w:t>
+        <w:t xml:space="preserve"> (Id, Name)</w:t>
       </w:r>
     </w:p>
     <w:p>
@@ -1981,7 +1454,7 @@
         <w:pStyle w:val="ListParagraph"/>
         <w:numPr>
           <w:ilvl w:val="0"/>
-          <w:numId w:val="42"/>
+          <w:numId w:val="45"/>
         </w:numPr>
         <w:spacing w:before="0" w:after="200"/>
         <w:rPr>
@@ -1991,6 +1464,7 @@
       </w:pPr>
       <w:r>
         <w:rPr>
+          <w:rFonts w:ascii="Consolas" w:hAnsi="Consolas"/>
           <w:b/>
           <w:noProof/>
         </w:rPr>
@@ -2007,25 +1481,7 @@
         <w:rPr>
           <w:noProof/>
         </w:rPr>
-        <w:t>(</w:t>
-      </w:r>
-      <w:r>
-        <w:rPr>
-          <w:noProof/>
-        </w:rPr>
-        <w:t>Id</w:t>
-      </w:r>
-      <w:r>
-        <w:rPr>
-          <w:noProof/>
-        </w:rPr>
-        <w:t xml:space="preserve">, FirstName, LastName, </w:t>
-      </w:r>
-      <w:r>
-        <w:rPr>
-          <w:noProof/>
-        </w:rPr>
-        <w:t>Email)</w:t>
+        <w:t>(Id, FirstName, LastName, Email)</w:t>
       </w:r>
     </w:p>
     <w:p>
@@ -2033,7 +1489,7 @@
         <w:pStyle w:val="ListParagraph"/>
         <w:numPr>
           <w:ilvl w:val="0"/>
-          <w:numId w:val="42"/>
+          <w:numId w:val="45"/>
         </w:numPr>
         <w:spacing w:before="0" w:after="200"/>
         <w:rPr>
@@ -2043,10 +1499,18 @@
       </w:pPr>
       <w:r>
         <w:rPr>
-          <w:b/>
-          <w:noProof/>
-        </w:rPr>
-        <w:t xml:space="preserve">Towns </w:t>
+          <w:rFonts w:ascii="Consolas" w:hAnsi="Consolas"/>
+          <w:b/>
+          <w:noProof/>
+        </w:rPr>
+        <w:t>Towns</w:t>
+      </w:r>
+      <w:r>
+        <w:rPr>
+          <w:b/>
+          <w:noProof/>
+        </w:rPr>
+        <w:t xml:space="preserve"> </w:t>
       </w:r>
       <w:r>
         <w:rPr>
@@ -2060,7 +1524,7 @@
         <w:pStyle w:val="ListParagraph"/>
         <w:numPr>
           <w:ilvl w:val="0"/>
-          <w:numId w:val="42"/>
+          <w:numId w:val="45"/>
         </w:numPr>
         <w:spacing w:before="0" w:after="200"/>
         <w:rPr>
@@ -2070,6 +1534,7 @@
       </w:pPr>
       <w:r>
         <w:rPr>
+          <w:rFonts w:ascii="Consolas" w:hAnsi="Consolas"/>
           <w:b/>
           <w:noProof/>
         </w:rPr>
@@ -2079,19 +1544,7 @@
         <w:rPr>
           <w:noProof/>
         </w:rPr>
-        <w:t xml:space="preserve"> (</w:t>
-      </w:r>
-      <w:r>
-        <w:rPr>
-          <w:noProof/>
-        </w:rPr>
-        <w:t>Id, FirstName, LastName, TownId</w:t>
-      </w:r>
-      <w:r>
-        <w:rPr>
-          <w:noProof/>
-        </w:rPr>
-        <w:t>)</w:t>
+        <w:t xml:space="preserve"> (Id, FirstName, LastName, TownId)</w:t>
       </w:r>
     </w:p>
     <w:p>
@@ -2099,7 +1552,7 @@
         <w:pStyle w:val="ListParagraph"/>
         <w:numPr>
           <w:ilvl w:val="0"/>
-          <w:numId w:val="42"/>
+          <w:numId w:val="45"/>
         </w:numPr>
         <w:spacing w:before="0" w:after="200"/>
         <w:rPr>
@@ -2109,6 +1562,7 @@
       </w:pPr>
       <w:r>
         <w:rPr>
+          <w:rFonts w:ascii="Consolas" w:hAnsi="Consolas"/>
           <w:b/>
           <w:noProof/>
         </w:rPr>
@@ -2125,151 +1579,81 @@
         <w:rPr>
           <w:noProof/>
         </w:rPr>
-        <w:t>(</w:t>
-      </w:r>
-      <w:r>
-        <w:rPr>
-          <w:noProof/>
-        </w:rPr>
-        <w:t>Id, StudentId, SubjectId, Date</w:t>
-      </w:r>
-      <w:r>
-        <w:rPr>
-          <w:noProof/>
-        </w:rPr>
-        <w:t>)</w:t>
+        <w:t>(Id, StudentId, SubjectId, Date)</w:t>
       </w:r>
     </w:p>
     <w:p>
       <w:pPr>
-        <w:spacing w:after="0"/>
-      </w:pPr>
-      <w:r>
-        <w:rPr>
-          <w:lang w:val="bg-BG"/>
-        </w:rPr>
-        <w:t xml:space="preserve">Задайте </w:t>
-      </w:r>
-      <w:r>
-        <w:rPr>
-          <w:b/>
-          <w:lang w:val="bg-BG"/>
-        </w:rPr>
-        <w:t>най-подходящите типове данни</w:t>
-      </w:r>
-      <w:r>
-        <w:rPr>
-          <w:lang w:val="bg-BG"/>
-        </w:rPr>
-        <w:t xml:space="preserve"> за всяка колона. </w:t>
-      </w:r>
-      <w:r>
-        <w:rPr>
-          <w:b/>
-          <w:lang w:val="bg-BG"/>
-        </w:rPr>
-        <w:t>Задайте първичен ключ</w:t>
-      </w:r>
-      <w:r>
-        <w:rPr>
-          <w:lang w:val="bg-BG"/>
-        </w:rPr>
-        <w:t xml:space="preserve"> за всяка таблица. Попълнете всяка таблица само с </w:t>
-      </w:r>
-      <w:r>
-        <w:rPr>
-          <w:b/>
-          <w:lang w:val="bg-BG"/>
-        </w:rPr>
-        <w:t>3 записа</w:t>
-      </w:r>
-      <w:r>
-        <w:rPr>
-          <w:lang w:val="bg-BG"/>
-        </w:rPr>
-        <w:t xml:space="preserve">. Уверете се, че колоните, които присъстват в 2 таблици, са от </w:t>
-      </w:r>
-      <w:r>
-        <w:rPr>
-          <w:b/>
-          <w:lang w:val="bg-BG"/>
-        </w:rPr>
-        <w:t>един и същи тип данни</w:t>
-      </w:r>
-      <w:r>
-        <w:t>.</w:t>
-      </w:r>
-      <w:r>
-        <w:rPr>
-          <w:lang w:val="bg-BG"/>
-        </w:rPr>
-        <w:t xml:space="preserve"> Помислете кои полета винаги са задължителни и кои са незадължителни</w:t>
-      </w:r>
-      <w:r>
-        <w:t>.</w:t>
+        <w:pStyle w:val="Heading2"/>
+      </w:pPr>
+      <w:r>
+        <w:t xml:space="preserve">База </w:t>
+      </w:r>
+      <w:r>
+        <w:t>данни</w:t>
+      </w:r>
+      <w:r>
+        <w:t xml:space="preserve"> </w:t>
+      </w:r>
+      <w:r>
+        <w:rPr>
+          <w:noProof/>
+          <w:lang w:val="en-US"/>
+        </w:rPr>
+        <w:t>HotelManagement</w:t>
       </w:r>
     </w:p>
     <w:p>
       <w:pPr>
-        <w:pStyle w:val="Heading2"/>
-        <w:numPr>
-          <w:ilvl w:val="0"/>
-          <w:numId w:val="43"/>
-        </w:numPr>
-        <w:rPr>
-          <w:lang w:val="bg-BG"/>
-        </w:rPr>
-      </w:pPr>
-      <w:r>
-        <w:rPr>
-          <w:lang w:val="bg-BG"/>
-        </w:rPr>
-        <w:lastRenderedPageBreak/>
-        <w:t>База данни</w:t>
-      </w:r>
-      <w:r>
+        <w:rPr>
+          <w:lang w:val="bg-BG"/>
+        </w:rPr>
+      </w:pPr>
+      <w:r>
+        <w:rPr>
+          <w:lang w:val="bg-BG"/>
+        </w:rPr>
+        <w:t xml:space="preserve">С помощта на </w:t>
+      </w:r>
+      <w:r>
+        <w:rPr>
+          <w:b/>
+          <w:noProof/>
+        </w:rPr>
+        <w:t xml:space="preserve">SQL </w:t>
+      </w:r>
+      <w:r>
+        <w:rPr>
+          <w:b/>
+          <w:lang w:val="bg-BG"/>
+        </w:rPr>
+        <w:t>заявки</w:t>
+      </w:r>
+      <w:r>
+        <w:rPr>
+          <w:lang w:val="bg-BG"/>
+        </w:rPr>
+        <w:t xml:space="preserve"> създайте база данни </w:t>
+      </w:r>
+      <w:r>
+        <w:rPr>
+          <w:rFonts w:ascii="Consolas" w:hAnsi="Consolas"/>
+          <w:b/>
+          <w:noProof/>
+        </w:rPr>
+        <w:t>HotelManagement</w:t>
+      </w:r>
+      <w:r>
+        <w:rPr>
+          <w:noProof/>
+        </w:rPr>
         <w:t xml:space="preserve"> </w:t>
       </w:r>
       <w:r>
-        <w:t>HotelManagement</w:t>
-      </w:r>
-    </w:p>
-    <w:p>
-      <w:pPr>
-        <w:rPr>
-          <w:lang w:val="bg-BG"/>
-        </w:rPr>
-      </w:pPr>
-      <w:r>
-        <w:rPr>
-          <w:lang w:val="bg-BG"/>
-        </w:rPr>
-        <w:t xml:space="preserve">С помощта на </w:t>
-      </w:r>
-      <w:r>
-        <w:rPr>
-          <w:b/>
-          <w:lang w:val="bg-BG"/>
-        </w:rPr>
-        <w:t>SQL заявки</w:t>
-      </w:r>
-      <w:r>
-        <w:rPr>
-          <w:lang w:val="bg-BG"/>
-        </w:rPr>
-        <w:t xml:space="preserve"> създайте база данни </w:t>
-      </w:r>
-      <w:r>
-        <w:rPr>
-          <w:b/>
-        </w:rPr>
-        <w:t>HotelManagement</w:t>
-      </w:r>
-      <w:r>
-        <w:rPr>
-          <w:lang w:val="bg-BG"/>
-        </w:rPr>
-        <w:t xml:space="preserve"> със следните обекти</w:t>
+        <w:rPr>
+          <w:lang w:val="bg-BG"/>
+        </w:rPr>
+        <w:t>със следните обекти</w:t>
       </w:r>
       <w:r>
         <w:t>:</w:t>
@@ -2280,7 +1664,7 @@
         <w:pStyle w:val="ListParagraph"/>
         <w:numPr>
           <w:ilvl w:val="0"/>
-          <w:numId w:val="42"/>
+          <w:numId w:val="45"/>
         </w:numPr>
         <w:spacing w:before="0" w:after="200"/>
         <w:rPr>
@@ -2290,6 +1674,7 @@
       </w:pPr>
       <w:r>
         <w:rPr>
+          <w:rFonts w:ascii="Consolas" w:hAnsi="Consolas"/>
           <w:b/>
           <w:noProof/>
         </w:rPr>
@@ -2299,19 +1684,7 @@
         <w:rPr>
           <w:noProof/>
         </w:rPr>
-        <w:t xml:space="preserve"> (</w:t>
-      </w:r>
-      <w:r>
-        <w:rPr>
-          <w:noProof/>
-        </w:rPr>
-        <w:t>RoomNumber, FloorNumber, Capacity</w:t>
-      </w:r>
-      <w:r>
-        <w:rPr>
-          <w:noProof/>
-        </w:rPr>
-        <w:t>)</w:t>
+        <w:t xml:space="preserve"> (RoomNumber, FloorNumber, Capacity)</w:t>
       </w:r>
     </w:p>
     <w:p>
@@ -2319,7 +1692,7 @@
         <w:pStyle w:val="ListParagraph"/>
         <w:numPr>
           <w:ilvl w:val="0"/>
-          <w:numId w:val="42"/>
+          <w:numId w:val="45"/>
         </w:numPr>
         <w:spacing w:before="0" w:after="200"/>
         <w:rPr>
@@ -2329,47 +1702,24 @@
       </w:pPr>
       <w:r>
         <w:rPr>
-          <w:b/>
-          <w:noProof/>
-        </w:rPr>
-        <w:t xml:space="preserve">Guests </w:t>
-      </w:r>
-      <w:r>
-        <w:rPr>
-          <w:b/>
-          <w:noProof/>
-        </w:rPr>
-        <w:t xml:space="preserve"> </w:t>
-      </w:r>
-      <w:r>
-        <w:rPr>
-          <w:noProof/>
-        </w:rPr>
-        <w:t>(</w:t>
-      </w:r>
-      <w:r>
-        <w:rPr>
-          <w:noProof/>
-        </w:rPr>
-        <w:t>Id</w:t>
-      </w:r>
-      <w:r>
-        <w:rPr>
-          <w:noProof/>
-        </w:rPr>
-        <w:t xml:space="preserve">, FirstName, LastName, </w:t>
-      </w:r>
-      <w:r>
-        <w:rPr>
-          <w:noProof/>
-        </w:rPr>
-        <w:t>Age</w:t>
-      </w:r>
-      <w:r>
-        <w:rPr>
-          <w:noProof/>
-        </w:rPr>
-        <w:t>)</w:t>
+          <w:rFonts w:ascii="Consolas" w:hAnsi="Consolas"/>
+          <w:b/>
+          <w:noProof/>
+        </w:rPr>
+        <w:t>Guests</w:t>
+      </w:r>
+      <w:r>
+        <w:rPr>
+          <w:b/>
+          <w:noProof/>
+        </w:rPr>
+        <w:t xml:space="preserve">  </w:t>
+      </w:r>
+      <w:r>
+        <w:rPr>
+          <w:noProof/>
+        </w:rPr>
+        <w:t>(Id, FirstName, LastName, Age)</w:t>
       </w:r>
     </w:p>
     <w:p>
@@ -2377,7 +1727,7 @@
         <w:pStyle w:val="ListParagraph"/>
         <w:numPr>
           <w:ilvl w:val="0"/>
-          <w:numId w:val="42"/>
+          <w:numId w:val="45"/>
         </w:numPr>
         <w:spacing w:before="0" w:after="200"/>
         <w:rPr>
@@ -2387,6 +1737,7 @@
       </w:pPr>
       <w:r>
         <w:rPr>
+          <w:rFonts w:ascii="Consolas" w:hAnsi="Consolas"/>
           <w:b/>
           <w:noProof/>
         </w:rPr>
@@ -2403,19 +1754,7 @@
         <w:rPr>
           <w:noProof/>
         </w:rPr>
-        <w:t>(</w:t>
-      </w:r>
-      <w:r>
-        <w:rPr>
-          <w:noProof/>
-        </w:rPr>
-        <w:t>RoomNumber, FloorNumber, GuestId, CheckInDate, CheckOutDate</w:t>
-      </w:r>
-      <w:r>
-        <w:rPr>
-          <w:noProof/>
-        </w:rPr>
-        <w:t>)</w:t>
+        <w:t>(RoomNumber, FloorNumber, GuestId, CheckInDate, CheckOutDate)</w:t>
       </w:r>
     </w:p>
     <w:p>
@@ -2423,7 +1762,7 @@
         <w:pStyle w:val="ListParagraph"/>
         <w:numPr>
           <w:ilvl w:val="0"/>
-          <w:numId w:val="42"/>
+          <w:numId w:val="45"/>
         </w:numPr>
         <w:spacing w:before="0" w:after="200"/>
         <w:rPr>
@@ -2433,6 +1772,7 @@
       </w:pPr>
       <w:r>
         <w:rPr>
+          <w:rFonts w:ascii="Consolas" w:hAnsi="Consolas"/>
           <w:b/>
           <w:noProof/>
         </w:rPr>
@@ -2442,25 +1782,7 @@
         <w:rPr>
           <w:noProof/>
         </w:rPr>
-        <w:t xml:space="preserve"> (</w:t>
-      </w:r>
-      <w:r>
-        <w:rPr>
-          <w:noProof/>
-        </w:rPr>
-        <w:t xml:space="preserve">Id, </w:t>
-      </w:r>
-      <w:r>
-        <w:rPr>
-          <w:noProof/>
-        </w:rPr>
-        <w:t>Name, Price</w:t>
-      </w:r>
-      <w:r>
-        <w:rPr>
-          <w:noProof/>
-        </w:rPr>
-        <w:t>)</w:t>
+        <w:t xml:space="preserve"> (Id, Name, Price)</w:t>
       </w:r>
     </w:p>
     <w:p>
@@ -2468,7 +1790,7 @@
         <w:pStyle w:val="ListParagraph"/>
         <w:numPr>
           <w:ilvl w:val="0"/>
-          <w:numId w:val="42"/>
+          <w:numId w:val="45"/>
         </w:numPr>
         <w:spacing w:before="0" w:after="200"/>
         <w:rPr>
@@ -2478,6 +1800,7 @@
       </w:pPr>
       <w:r>
         <w:rPr>
+          <w:rFonts w:ascii="Consolas" w:hAnsi="Consolas"/>
           <w:b/>
           <w:noProof/>
         </w:rPr>
@@ -2494,19 +1817,7 @@
         <w:rPr>
           <w:noProof/>
         </w:rPr>
-        <w:t>(</w:t>
-      </w:r>
-      <w:r>
-        <w:rPr>
-          <w:noProof/>
-        </w:rPr>
-        <w:t>RoomNumber, FloorNumber, GuestId, ServiceId, CheckInDate</w:t>
-      </w:r>
-      <w:r>
-        <w:rPr>
-          <w:noProof/>
-        </w:rPr>
-        <w:t>)</w:t>
+        <w:t>(RoomNumber, FloorNumber, GuestId, ServiceId, CheckInDate)</w:t>
       </w:r>
     </w:p>
     <w:p>
@@ -2522,12 +1833,10 @@
           <w:b/>
           <w:lang w:val="bg-BG"/>
         </w:rPr>
+        <w:lastRenderedPageBreak/>
         <w:t>Подсказка</w:t>
       </w:r>
       <w:r>
-        <w:rPr>
-          <w:lang w:val="bg-BG"/>
-        </w:rPr>
         <w:t xml:space="preserve">: </w:t>
       </w:r>
       <w:r>
@@ -2544,33 +1853,36 @@
         <w:t>комбинирани първични ключове</w:t>
       </w:r>
       <w:r>
-        <w:rPr>
-          <w:lang w:val="bg-BG"/>
-        </w:rPr>
-        <w:t>, където се налага.</w:t>
+        <w:t xml:space="preserve">, </w:t>
+      </w:r>
+      <w:r>
+        <w:rPr>
+          <w:lang w:val="bg-BG"/>
+        </w:rPr>
+        <w:t>където се налага</w:t>
+      </w:r>
+      <w:r>
+        <w:t>.</w:t>
       </w:r>
     </w:p>
     <w:p>
       <w:pPr>
         <w:pStyle w:val="Heading2"/>
-        <w:numPr>
-          <w:ilvl w:val="0"/>
-          <w:numId w:val="43"/>
-        </w:numPr>
-        <w:rPr>
-          <w:lang w:val="bg-BG"/>
-        </w:rPr>
-      </w:pPr>
-      <w:r>
-        <w:rPr>
-          <w:lang w:val="bg-BG"/>
-        </w:rPr>
-        <w:t>База данни</w:t>
+      </w:pPr>
+      <w:r>
+        <w:t xml:space="preserve">База </w:t>
+      </w:r>
+      <w:r>
+        <w:t>данни</w:t>
       </w:r>
       <w:r>
         <w:t xml:space="preserve"> </w:t>
       </w:r>
       <w:r>
+        <w:rPr>
+          <w:noProof/>
+          <w:lang w:val="en-US"/>
+        </w:rPr>
         <w:t>SchoolManagement</w:t>
       </w:r>
     </w:p>
@@ -2589,9 +1901,16 @@
       <w:r>
         <w:rPr>
           <w:b/>
-          <w:lang w:val="bg-BG"/>
-        </w:rPr>
-        <w:t>SQL заявки</w:t>
+          <w:noProof/>
+        </w:rPr>
+        <w:t xml:space="preserve">SQL </w:t>
+      </w:r>
+      <w:r>
+        <w:rPr>
+          <w:b/>
+          <w:lang w:val="bg-BG"/>
+        </w:rPr>
+        <w:t>заявки</w:t>
       </w:r>
       <w:r>
         <w:rPr>
@@ -2601,13 +1920,16 @@
       </w:r>
       <w:r>
         <w:rPr>
-          <w:b/>
+          <w:rFonts w:ascii="Consolas" w:hAnsi="Consolas"/>
+          <w:b/>
+          <w:noProof/>
         </w:rPr>
         <w:t>SchoolManagement</w:t>
       </w:r>
       <w:r>
         <w:rPr>
           <w:b/>
+          <w:noProof/>
         </w:rPr>
         <w:t xml:space="preserve"> </w:t>
       </w:r>
@@ -2626,7 +1948,7 @@
         <w:pStyle w:val="ListParagraph"/>
         <w:numPr>
           <w:ilvl w:val="0"/>
-          <w:numId w:val="42"/>
+          <w:numId w:val="45"/>
         </w:numPr>
         <w:spacing w:before="0" w:after="200"/>
         <w:rPr>
@@ -2636,25 +1958,15 @@
       </w:pPr>
       <w:r>
         <w:rPr>
-          <w:b/>
-          <w:noProof/>
-        </w:rPr>
-        <w:t xml:space="preserve">Courses </w:t>
-      </w:r>
-      <w:r>
-        <w:rPr>
-          <w:noProof/>
-        </w:rPr>
-        <w:t>(</w:t>
-      </w:r>
-      <w:r>
-        <w:rPr>
-          <w:noProof/>
-        </w:rPr>
-        <w:t>Id,</w:t>
-      </w:r>
-      <w:r>
-        <w:rPr>
+          <w:rFonts w:ascii="Consolas" w:hAnsi="Consolas"/>
+          <w:b/>
+          <w:noProof/>
+        </w:rPr>
+        <w:t>Courses</w:t>
+      </w:r>
+      <w:r>
+        <w:rPr>
+          <w:b/>
           <w:noProof/>
         </w:rPr>
         <w:t xml:space="preserve"> </w:t>
@@ -2663,13 +1975,7 @@
         <w:rPr>
           <w:noProof/>
         </w:rPr>
-        <w:t>Name</w:t>
-      </w:r>
-      <w:r>
-        <w:rPr>
-          <w:noProof/>
-        </w:rPr>
-        <w:t>)</w:t>
+        <w:t>(Id, Name)</w:t>
       </w:r>
     </w:p>
     <w:p>
@@ -2677,7 +1983,7 @@
         <w:pStyle w:val="ListParagraph"/>
         <w:numPr>
           <w:ilvl w:val="0"/>
-          <w:numId w:val="42"/>
+          <w:numId w:val="45"/>
         </w:numPr>
         <w:spacing w:before="0" w:after="200"/>
         <w:rPr>
@@ -2687,29 +1993,24 @@
       </w:pPr>
       <w:r>
         <w:rPr>
-          <w:b/>
-          <w:noProof/>
-        </w:rPr>
-        <w:t xml:space="preserve">Teachers </w:t>
-      </w:r>
-      <w:r>
-        <w:rPr>
-          <w:b/>
-          <w:noProof/>
-        </w:rPr>
-        <w:t xml:space="preserve"> </w:t>
-      </w:r>
-      <w:r>
-        <w:rPr>
-          <w:noProof/>
-        </w:rPr>
-        <w:t>(</w:t>
-      </w:r>
-      <w:r>
-        <w:rPr>
-          <w:noProof/>
-        </w:rPr>
-        <w:t>Id, FirstName, LastName, Age)</w:t>
+          <w:rFonts w:ascii="Consolas" w:hAnsi="Consolas"/>
+          <w:b/>
+          <w:noProof/>
+        </w:rPr>
+        <w:t>Teachers</w:t>
+      </w:r>
+      <w:r>
+        <w:rPr>
+          <w:b/>
+          <w:noProof/>
+        </w:rPr>
+        <w:t xml:space="preserve">  </w:t>
+      </w:r>
+      <w:r>
+        <w:rPr>
+          <w:noProof/>
+        </w:rPr>
+        <w:t>(Id, FirstName, LastName, Age)</w:t>
       </w:r>
     </w:p>
     <w:p>
@@ -2717,7 +2018,7 @@
         <w:pStyle w:val="ListParagraph"/>
         <w:numPr>
           <w:ilvl w:val="0"/>
-          <w:numId w:val="42"/>
+          <w:numId w:val="45"/>
         </w:numPr>
         <w:spacing w:before="0" w:after="200"/>
         <w:rPr>
@@ -2727,28 +2028,24 @@
       </w:pPr>
       <w:r>
         <w:rPr>
-          <w:b/>
-          <w:noProof/>
-        </w:rPr>
-        <w:t xml:space="preserve">Students </w:t>
-      </w:r>
-      <w:r>
-        <w:rPr>
-          <w:noProof/>
-        </w:rPr>
-        <w:t>(</w:t>
-      </w:r>
-      <w:r>
-        <w:rPr>
-          <w:noProof/>
-        </w:rPr>
-        <w:t>Id, FirstName, LastName, Age</w:t>
-      </w:r>
-      <w:r>
-        <w:rPr>
-          <w:noProof/>
-        </w:rPr>
-        <w:t>)</w:t>
+          <w:rFonts w:ascii="Consolas" w:hAnsi="Consolas"/>
+          <w:b/>
+          <w:noProof/>
+        </w:rPr>
+        <w:t>Students</w:t>
+      </w:r>
+      <w:r>
+        <w:rPr>
+          <w:b/>
+          <w:noProof/>
+        </w:rPr>
+        <w:t xml:space="preserve"> </w:t>
+      </w:r>
+      <w:r>
+        <w:rPr>
+          <w:noProof/>
+        </w:rPr>
+        <w:t>(Id, FirstName, LastName, Age)</w:t>
       </w:r>
     </w:p>
     <w:p>
@@ -2756,7 +2053,7 @@
         <w:pStyle w:val="ListParagraph"/>
         <w:numPr>
           <w:ilvl w:val="0"/>
-          <w:numId w:val="42"/>
+          <w:numId w:val="45"/>
         </w:numPr>
         <w:spacing w:before="0" w:after="200"/>
         <w:rPr>
@@ -2766,6 +2063,7 @@
       </w:pPr>
       <w:r>
         <w:rPr>
+          <w:rFonts w:ascii="Consolas" w:hAnsi="Consolas"/>
           <w:b/>
           <w:noProof/>
         </w:rPr>
@@ -2775,19 +2073,7 @@
         <w:rPr>
           <w:noProof/>
         </w:rPr>
-        <w:t xml:space="preserve"> (</w:t>
-      </w:r>
-      <w:r>
-        <w:rPr>
-          <w:noProof/>
-        </w:rPr>
-        <w:t>Id, Name, DeadlineDate, CourseId</w:t>
-      </w:r>
-      <w:r>
-        <w:rPr>
-          <w:noProof/>
-        </w:rPr>
-        <w:t>)</w:t>
+        <w:t xml:space="preserve"> (Id, Name, DeadlineDate, CourseId)</w:t>
       </w:r>
     </w:p>
     <w:p>
@@ -2795,7 +2081,7 @@
         <w:pStyle w:val="ListParagraph"/>
         <w:numPr>
           <w:ilvl w:val="0"/>
-          <w:numId w:val="42"/>
+          <w:numId w:val="45"/>
         </w:numPr>
         <w:spacing w:before="0" w:after="200"/>
         <w:rPr>
@@ -2805,6 +2091,7 @@
       </w:pPr>
       <w:r>
         <w:rPr>
+          <w:rFonts w:ascii="Consolas" w:hAnsi="Consolas"/>
           <w:b/>
           <w:noProof/>
         </w:rPr>
@@ -2821,42 +2108,26 @@
         <w:rPr>
           <w:noProof/>
         </w:rPr>
-        <w:t>(</w:t>
-      </w:r>
-      <w:r>
-        <w:rPr>
-          <w:noProof/>
-        </w:rPr>
-        <w:t>AssignmentId, StudentId, SubmissionDate</w:t>
-      </w:r>
-      <w:r>
-        <w:rPr>
-          <w:noProof/>
-        </w:rPr>
-        <w:t>)</w:t>
+        <w:t>(AssignmentId, StudentId, SubmissionDate)</w:t>
       </w:r>
     </w:p>
     <w:p>
       <w:pPr>
         <w:pStyle w:val="Heading2"/>
-        <w:numPr>
-          <w:ilvl w:val="0"/>
-          <w:numId w:val="43"/>
-        </w:numPr>
-        <w:rPr>
-          <w:lang w:val="bg-BG"/>
-        </w:rPr>
-      </w:pPr>
-      <w:r>
-        <w:rPr>
-          <w:lang w:val="bg-BG"/>
-        </w:rPr>
-        <w:t>База данни</w:t>
+      </w:pPr>
+      <w:r>
+        <w:t xml:space="preserve">База </w:t>
+      </w:r>
+      <w:r>
+        <w:t>данни</w:t>
       </w:r>
       <w:r>
         <w:t xml:space="preserve"> </w:t>
       </w:r>
       <w:r>
+        <w:rPr>
+          <w:lang w:val="en-US"/>
+        </w:rPr>
         <w:t>Company</w:t>
       </w:r>
     </w:p>
@@ -2875,9 +2146,16 @@
       <w:r>
         <w:rPr>
           <w:b/>
-          <w:lang w:val="bg-BG"/>
-        </w:rPr>
-        <w:t>SQL заявки</w:t>
+          <w:noProof/>
+        </w:rPr>
+        <w:t xml:space="preserve">SQL </w:t>
+      </w:r>
+      <w:r>
+        <w:rPr>
+          <w:b/>
+          <w:lang w:val="bg-BG"/>
+        </w:rPr>
+        <w:t>заявки</w:t>
       </w:r>
       <w:r>
         <w:rPr>
@@ -2887,9 +2165,16 @@
       </w:r>
       <w:r>
         <w:rPr>
-          <w:b/>
-        </w:rPr>
-        <w:t xml:space="preserve">Company </w:t>
+          <w:rFonts w:ascii="Consolas" w:hAnsi="Consolas"/>
+          <w:b/>
+        </w:rPr>
+        <w:t>Company</w:t>
+      </w:r>
+      <w:r>
+        <w:rPr>
+          <w:b/>
+        </w:rPr>
+        <w:t xml:space="preserve"> </w:t>
       </w:r>
       <w:r>
         <w:rPr>
@@ -2906,7 +2191,7 @@
         <w:pStyle w:val="ListParagraph"/>
         <w:numPr>
           <w:ilvl w:val="0"/>
-          <w:numId w:val="42"/>
+          <w:numId w:val="45"/>
         </w:numPr>
         <w:spacing w:before="0" w:after="200"/>
         <w:rPr>
@@ -2916,6 +2201,7 @@
       </w:pPr>
       <w:r>
         <w:rPr>
+          <w:rFonts w:ascii="Consolas" w:hAnsi="Consolas"/>
           <w:b/>
           <w:noProof/>
         </w:rPr>
@@ -2932,19 +2218,7 @@
         <w:rPr>
           <w:noProof/>
         </w:rPr>
-        <w:t>(</w:t>
-      </w:r>
-      <w:r>
-        <w:rPr>
-          <w:noProof/>
-        </w:rPr>
-        <w:t>Id, FirstName, LastName, Email, DepartmentId, ManagerId, AddressId</w:t>
-      </w:r>
-      <w:r>
-        <w:rPr>
-          <w:noProof/>
-        </w:rPr>
-        <w:t>)</w:t>
+        <w:t>(Id, FirstName, LastName, Email, DepartmentId, ManagerId, AddressId)</w:t>
       </w:r>
     </w:p>
     <w:p>
@@ -2952,7 +2226,7 @@
         <w:pStyle w:val="ListParagraph"/>
         <w:numPr>
           <w:ilvl w:val="0"/>
-          <w:numId w:val="42"/>
+          <w:numId w:val="45"/>
         </w:numPr>
         <w:spacing w:before="0" w:after="200"/>
         <w:rPr>
@@ -2962,6 +2236,7 @@
       </w:pPr>
       <w:r>
         <w:rPr>
+          <w:rFonts w:ascii="Consolas" w:hAnsi="Consolas"/>
           <w:b/>
           <w:noProof/>
         </w:rPr>
@@ -2972,38 +2247,13 @@
           <w:b/>
           <w:noProof/>
         </w:rPr>
-        <w:t xml:space="preserve"> </w:t>
-      </w:r>
-      <w:r>
-        <w:rPr>
-          <w:b/>
-          <w:noProof/>
-        </w:rPr>
-        <w:t xml:space="preserve"> </w:t>
-      </w:r>
-      <w:r>
-        <w:rPr>
-          <w:noProof/>
-        </w:rPr>
-        <w:t>(</w:t>
-      </w:r>
-      <w:r>
-        <w:rPr>
-          <w:noProof/>
-        </w:rPr>
-        <w:t xml:space="preserve">Id, </w:t>
-      </w:r>
-      <w:r>
-        <w:rPr>
-          <w:noProof/>
-        </w:rPr>
-        <w:t>Name</w:t>
-      </w:r>
-      <w:r>
-        <w:rPr>
-          <w:noProof/>
-        </w:rPr>
-        <w:t>)</w:t>
+        <w:t xml:space="preserve">  </w:t>
+      </w:r>
+      <w:r>
+        <w:rPr>
+          <w:noProof/>
+        </w:rPr>
+        <w:t>(Id, Name)</w:t>
       </w:r>
     </w:p>
     <w:p>
@@ -3011,7 +2261,7 @@
         <w:pStyle w:val="ListParagraph"/>
         <w:numPr>
           <w:ilvl w:val="0"/>
-          <w:numId w:val="42"/>
+          <w:numId w:val="45"/>
         </w:numPr>
         <w:spacing w:before="0" w:after="200"/>
         <w:rPr>
@@ -3021,6 +2271,7 @@
       </w:pPr>
       <w:r>
         <w:rPr>
+          <w:rFonts w:ascii="Consolas" w:hAnsi="Consolas"/>
           <w:b/>
           <w:noProof/>
         </w:rPr>
@@ -3037,25 +2288,7 @@
         <w:rPr>
           <w:noProof/>
         </w:rPr>
-        <w:t>(</w:t>
-      </w:r>
-      <w:r>
-        <w:rPr>
-          <w:noProof/>
-        </w:rPr>
-        <w:t xml:space="preserve">Id, </w:t>
-      </w:r>
-      <w:r>
-        <w:rPr>
-          <w:noProof/>
-        </w:rPr>
-        <w:t>Name</w:t>
-      </w:r>
-      <w:r>
-        <w:rPr>
-          <w:noProof/>
-        </w:rPr>
-        <w:t>)</w:t>
+        <w:t>(Id, Name)</w:t>
       </w:r>
     </w:p>
     <w:p>
@@ -3063,7 +2296,7 @@
         <w:pStyle w:val="ListParagraph"/>
         <w:numPr>
           <w:ilvl w:val="0"/>
-          <w:numId w:val="42"/>
+          <w:numId w:val="45"/>
         </w:numPr>
         <w:spacing w:before="0" w:after="200"/>
         <w:rPr>
@@ -3073,6 +2306,7 @@
       </w:pPr>
       <w:r>
         <w:rPr>
+          <w:rFonts w:ascii="Consolas" w:hAnsi="Consolas"/>
           <w:b/>
           <w:noProof/>
         </w:rPr>
@@ -3082,25 +2316,7 @@
         <w:rPr>
           <w:noProof/>
         </w:rPr>
-        <w:t xml:space="preserve"> (</w:t>
-      </w:r>
-      <w:r>
-        <w:rPr>
-          <w:noProof/>
-        </w:rPr>
-        <w:t xml:space="preserve">Id, </w:t>
-      </w:r>
-      <w:r>
-        <w:rPr>
-          <w:noProof/>
-        </w:rPr>
-        <w:t>Name, CityId</w:t>
-      </w:r>
-      <w:r>
-        <w:rPr>
-          <w:noProof/>
-        </w:rPr>
-        <w:t>)</w:t>
+        <w:t xml:space="preserve"> (Id, Name, CityId)</w:t>
       </w:r>
     </w:p>
     <w:p>
@@ -3123,19 +2339,122 @@
       <w:r>
         <w:rPr>
           <w:noProof/>
-          <w:lang w:val="bg-BG"/>
-        </w:rPr>
-        <w:t>:</w:t>
-      </w:r>
-      <w:r>
-        <w:rPr>
-          <w:noProof/>
-          <w:lang w:val="bg-BG"/>
+        </w:rPr>
+        <w:t xml:space="preserve">: </w:t>
+      </w:r>
+      <w:r>
+        <w:rPr>
+          <w:rFonts w:ascii="Consolas" w:hAnsi="Consolas"/>
+          <w:b/>
+          <w:noProof/>
+        </w:rPr>
+        <w:t>ManagerId</w:t>
+      </w:r>
+      <w:r>
+        <w:rPr>
+          <w:noProof/>
         </w:rPr>
         <w:t xml:space="preserve"> </w:t>
       </w:r>
       <w:r>
         <w:rPr>
+          <w:noProof/>
+          <w:lang w:val="bg-BG"/>
+        </w:rPr>
+        <w:t xml:space="preserve">сочи към </w:t>
+      </w:r>
+      <w:r>
+        <w:rPr>
+          <w:b/>
+          <w:noProof/>
+          <w:lang w:val="bg-BG"/>
+        </w:rPr>
+        <w:t>първичния ключ</w:t>
+      </w:r>
+      <w:r>
+        <w:rPr>
+          <w:noProof/>
+          <w:lang w:val="bg-BG"/>
+        </w:rPr>
+        <w:t xml:space="preserve"> на </w:t>
+      </w:r>
+      <w:r>
+        <w:rPr>
+          <w:b/>
+          <w:noProof/>
+          <w:lang w:val="bg-BG"/>
+        </w:rPr>
+        <w:t>работник</w:t>
+      </w:r>
+      <w:r>
+        <w:rPr>
+          <w:noProof/>
+        </w:rPr>
+        <w:t xml:space="preserve">. </w:t>
+      </w:r>
+      <w:r>
+        <w:rPr>
+          <w:noProof/>
+          <w:lang w:val="bg-BG"/>
+        </w:rPr>
+        <w:t xml:space="preserve">Мениджърите </w:t>
+      </w:r>
+      <w:r>
+        <w:rPr>
+          <w:b/>
+          <w:noProof/>
+          <w:lang w:val="bg-BG"/>
+        </w:rPr>
+        <w:t>не могат</w:t>
+      </w:r>
+      <w:r>
+        <w:rPr>
+          <w:noProof/>
+          <w:lang w:val="bg-BG"/>
+        </w:rPr>
+        <w:t xml:space="preserve"> да имат </w:t>
+      </w:r>
+      <w:r>
+        <w:rPr>
+          <w:b/>
+          <w:bCs/>
+          <w:noProof/>
+          <w:lang w:val="bg-BG"/>
+        </w:rPr>
+        <w:t>свой</w:t>
+      </w:r>
+      <w:r>
+        <w:rPr>
+          <w:noProof/>
+          <w:lang w:val="bg-BG"/>
+        </w:rPr>
+        <w:t xml:space="preserve"> </w:t>
+      </w:r>
+      <w:r>
+        <w:rPr>
+          <w:b/>
+          <w:bCs/>
+          <w:noProof/>
+          <w:lang w:val="bg-BG"/>
+        </w:rPr>
+        <w:t>мениджър</w:t>
+      </w:r>
+      <w:r>
+        <w:rPr>
+          <w:noProof/>
+        </w:rPr>
+        <w:t xml:space="preserve">. </w:t>
+      </w:r>
+      <w:r>
+        <w:rPr>
+          <w:noProof/>
+          <w:lang w:val="bg-BG"/>
+        </w:rPr>
+        <w:t xml:space="preserve">Помислете дали ще направите полето </w:t>
+      </w:r>
+      <w:r>
+        <w:rPr>
+          <w:rFonts w:ascii="Consolas" w:hAnsi="Consolas"/>
           <w:b/>
           <w:noProof/>
         </w:rPr>
@@ -3152,95 +2471,48 @@
           <w:noProof/>
           <w:lang w:val="bg-BG"/>
         </w:rPr>
-        <w:t xml:space="preserve">сочи към </w:t>
-      </w:r>
-      <w:r>
-        <w:rPr>
-          <w:b/>
-          <w:noProof/>
-          <w:lang w:val="bg-BG"/>
-        </w:rPr>
-        <w:t>първичния ключ</w:t>
-      </w:r>
-      <w:r>
-        <w:rPr>
-          <w:noProof/>
-          <w:lang w:val="bg-BG"/>
-        </w:rPr>
-        <w:t xml:space="preserve"> на </w:t>
-      </w:r>
-      <w:r>
-        <w:rPr>
-          <w:b/>
-          <w:noProof/>
-          <w:lang w:val="bg-BG"/>
-        </w:rPr>
-        <w:t>работник</w:t>
-      </w:r>
-      <w:r>
-        <w:rPr>
-          <w:noProof/>
-          <w:lang w:val="bg-BG"/>
-        </w:rPr>
-        <w:t xml:space="preserve">. Мениджърите </w:t>
-      </w:r>
-      <w:r>
-        <w:rPr>
-          <w:b/>
-          <w:noProof/>
-          <w:lang w:val="bg-BG"/>
-        </w:rPr>
-        <w:t>не могат</w:t>
-      </w:r>
-      <w:r>
-        <w:rPr>
-          <w:noProof/>
-          <w:lang w:val="bg-BG"/>
-        </w:rPr>
-        <w:t xml:space="preserve"> да имат свой мениджър. Помислете дали ще направите полето </w:t>
-      </w:r>
-      <w:r>
-        <w:rPr>
-          <w:b/>
-          <w:noProof/>
-        </w:rPr>
-        <w:t>ManagerId</w:t>
-      </w:r>
-      <w:r>
-        <w:rPr>
-          <w:noProof/>
-        </w:rPr>
-        <w:t xml:space="preserve"> </w:t>
-      </w:r>
-      <w:r>
-        <w:rPr>
-          <w:noProof/>
-          <w:lang w:val="bg-BG"/>
-        </w:rPr>
-        <w:t>задължително или не.</w:t>
+        <w:t xml:space="preserve">задължително </w:t>
+      </w:r>
+      <w:r>
+        <w:rPr>
+          <w:b/>
+          <w:bCs/>
+          <w:noProof/>
+          <w:lang w:val="bg-BG"/>
+        </w:rPr>
+        <w:t>или</w:t>
+      </w:r>
+      <w:r>
+        <w:rPr>
+          <w:noProof/>
+          <w:lang w:val="bg-BG"/>
+        </w:rPr>
+        <w:t xml:space="preserve"> не</w:t>
+      </w:r>
+      <w:r>
+        <w:rPr>
+          <w:noProof/>
+        </w:rPr>
+        <w:t>.</w:t>
       </w:r>
     </w:p>
     <w:p>
       <w:pPr>
         <w:pStyle w:val="Heading2"/>
-        <w:numPr>
-          <w:ilvl w:val="0"/>
-          <w:numId w:val="43"/>
-        </w:numPr>
-        <w:rPr>
-          <w:lang w:val="bg-BG"/>
-        </w:rPr>
-      </w:pPr>
-      <w:r>
-        <w:rPr>
-          <w:lang w:val="bg-BG"/>
-        </w:rPr>
-        <w:t>База данни</w:t>
+      </w:pPr>
+      <w:r>
+        <w:t xml:space="preserve">База </w:t>
+      </w:r>
+      <w:r>
+        <w:t>данни</w:t>
       </w:r>
       <w:r>
         <w:t xml:space="preserve"> </w:t>
       </w:r>
       <w:r>
+        <w:rPr>
+          <w:lang w:val="en-US"/>
+        </w:rPr>
         <w:t>Library</w:t>
       </w:r>
     </w:p>
@@ -3259,9 +2531,16 @@
       <w:r>
         <w:rPr>
           <w:b/>
-          <w:lang w:val="bg-BG"/>
-        </w:rPr>
-        <w:t>SQL заявки</w:t>
+          <w:noProof/>
+        </w:rPr>
+        <w:t xml:space="preserve">SQL </w:t>
+      </w:r>
+      <w:r>
+        <w:rPr>
+          <w:b/>
+          <w:lang w:val="bg-BG"/>
+        </w:rPr>
+        <w:t>заявки</w:t>
       </w:r>
       <w:r>
         <w:rPr>
@@ -3271,9 +2550,16 @@
       </w:r>
       <w:r>
         <w:rPr>
-          <w:b/>
-        </w:rPr>
-        <w:t xml:space="preserve">Library </w:t>
+          <w:rFonts w:ascii="Consolas" w:hAnsi="Consolas"/>
+          <w:b/>
+        </w:rPr>
+        <w:t>Library</w:t>
+      </w:r>
+      <w:r>
+        <w:rPr>
+          <w:b/>
+        </w:rPr>
+        <w:t xml:space="preserve"> </w:t>
       </w:r>
       <w:r>
         <w:rPr>
@@ -3290,7 +2576,7 @@
         <w:pStyle w:val="ListParagraph"/>
         <w:numPr>
           <w:ilvl w:val="0"/>
-          <w:numId w:val="42"/>
+          <w:numId w:val="45"/>
         </w:numPr>
         <w:spacing w:before="0" w:after="200"/>
         <w:rPr>
@@ -3300,6 +2586,7 @@
       </w:pPr>
       <w:r>
         <w:rPr>
+          <w:rFonts w:ascii="Consolas" w:hAnsi="Consolas"/>
           <w:b/>
           <w:noProof/>
         </w:rPr>
@@ -3316,19 +2603,7 @@
         <w:rPr>
           <w:noProof/>
         </w:rPr>
-        <w:t>(</w:t>
-      </w:r>
-      <w:r>
-        <w:rPr>
-          <w:noProof/>
-        </w:rPr>
-        <w:t>Id, FirstName, LastName, Birthday, Nationality</w:t>
-      </w:r>
-      <w:r>
-        <w:rPr>
-          <w:noProof/>
-        </w:rPr>
-        <w:t>)</w:t>
+        <w:t>(Id, FirstName, LastName, Birthday, Nationality)</w:t>
       </w:r>
     </w:p>
     <w:p>
@@ -3336,7 +2611,7 @@
         <w:pStyle w:val="ListParagraph"/>
         <w:numPr>
           <w:ilvl w:val="0"/>
-          <w:numId w:val="42"/>
+          <w:numId w:val="45"/>
         </w:numPr>
         <w:spacing w:before="0" w:after="200"/>
         <w:rPr>
@@ -3346,29 +2621,24 @@
       </w:pPr>
       <w:r>
         <w:rPr>
-          <w:b/>
-          <w:noProof/>
-        </w:rPr>
-        <w:t xml:space="preserve">Books </w:t>
-      </w:r>
-      <w:r>
-        <w:rPr>
-          <w:b/>
-          <w:noProof/>
-        </w:rPr>
-        <w:t xml:space="preserve"> </w:t>
-      </w:r>
-      <w:r>
-        <w:rPr>
-          <w:noProof/>
-        </w:rPr>
-        <w:t>(</w:t>
-      </w:r>
-      <w:r>
-        <w:rPr>
-          <w:noProof/>
-        </w:rPr>
-        <w:t>Id, Title, PublicationYear, AuthorId, GenreId)</w:t>
+          <w:rFonts w:ascii="Consolas" w:hAnsi="Consolas"/>
+          <w:b/>
+          <w:noProof/>
+        </w:rPr>
+        <w:t>Books</w:t>
+      </w:r>
+      <w:r>
+        <w:rPr>
+          <w:b/>
+          <w:noProof/>
+        </w:rPr>
+        <w:t xml:space="preserve">  </w:t>
+      </w:r>
+      <w:r>
+        <w:rPr>
+          <w:noProof/>
+        </w:rPr>
+        <w:t>(Id, Title, PublicationYear, AuthorId, GenreId)</w:t>
       </w:r>
     </w:p>
     <w:p>
@@ -3376,7 +2646,7 @@
         <w:pStyle w:val="ListParagraph"/>
         <w:numPr>
           <w:ilvl w:val="0"/>
-          <w:numId w:val="42"/>
+          <w:numId w:val="45"/>
         </w:numPr>
         <w:spacing w:before="0" w:after="200"/>
         <w:rPr>
@@ -3386,28 +2656,24 @@
       </w:pPr>
       <w:r>
         <w:rPr>
-          <w:b/>
-          <w:noProof/>
-        </w:rPr>
-        <w:t xml:space="preserve">Genres </w:t>
-      </w:r>
-      <w:r>
-        <w:rPr>
-          <w:noProof/>
-        </w:rPr>
-        <w:t>(</w:t>
-      </w:r>
-      <w:r>
-        <w:rPr>
-          <w:noProof/>
-        </w:rPr>
-        <w:t>Id, Name, Description</w:t>
-      </w:r>
-      <w:r>
-        <w:rPr>
-          <w:noProof/>
-        </w:rPr>
-        <w:t>)</w:t>
+          <w:rFonts w:ascii="Consolas" w:hAnsi="Consolas"/>
+          <w:b/>
+          <w:noProof/>
+        </w:rPr>
+        <w:t>Genres</w:t>
+      </w:r>
+      <w:r>
+        <w:rPr>
+          <w:b/>
+          <w:noProof/>
+        </w:rPr>
+        <w:t xml:space="preserve"> </w:t>
+      </w:r>
+      <w:r>
+        <w:rPr>
+          <w:noProof/>
+        </w:rPr>
+        <w:t>(Id, Name, Description)</w:t>
       </w:r>
     </w:p>
     <w:p>
@@ -3415,7 +2681,7 @@
         <w:pStyle w:val="ListParagraph"/>
         <w:numPr>
           <w:ilvl w:val="0"/>
-          <w:numId w:val="42"/>
+          <w:numId w:val="45"/>
         </w:numPr>
         <w:spacing w:before="0" w:after="200"/>
         <w:rPr>
@@ -3425,6 +2691,7 @@
       </w:pPr>
       <w:r>
         <w:rPr>
+          <w:rFonts w:ascii="Consolas" w:hAnsi="Consolas"/>
           <w:b/>
           <w:noProof/>
         </w:rPr>
@@ -3434,19 +2701,7 @@
         <w:rPr>
           <w:noProof/>
         </w:rPr>
-        <w:t xml:space="preserve"> (</w:t>
-      </w:r>
-      <w:r>
-        <w:rPr>
-          <w:noProof/>
-        </w:rPr>
-        <w:t>Id, FirstName, LastName, Email, PhoneNumber</w:t>
-      </w:r>
-      <w:r>
-        <w:rPr>
-          <w:noProof/>
-        </w:rPr>
-        <w:t>)</w:t>
+        <w:t xml:space="preserve"> (Id, FirstName, LastName, Email, PhoneNumber)</w:t>
       </w:r>
     </w:p>
     <w:p>
@@ -3454,7 +2709,7 @@
         <w:pStyle w:val="ListParagraph"/>
         <w:numPr>
           <w:ilvl w:val="0"/>
-          <w:numId w:val="42"/>
+          <w:numId w:val="45"/>
         </w:numPr>
         <w:spacing w:before="0" w:after="200"/>
         <w:rPr>
@@ -3464,10 +2719,18 @@
       </w:pPr>
       <w:r>
         <w:rPr>
-          <w:b/>
-          <w:noProof/>
-        </w:rPr>
-        <w:t xml:space="preserve">Loans </w:t>
+          <w:rFonts w:ascii="Consolas" w:hAnsi="Consolas"/>
+          <w:b/>
+          <w:noProof/>
+        </w:rPr>
+        <w:t>Loans</w:t>
+      </w:r>
+      <w:r>
+        <w:rPr>
+          <w:b/>
+          <w:noProof/>
+        </w:rPr>
+        <w:t xml:space="preserve"> </w:t>
       </w:r>
       <w:r>
         <w:rPr>
@@ -3481,7 +2744,7 @@
         <w:pStyle w:val="ListParagraph"/>
         <w:numPr>
           <w:ilvl w:val="0"/>
-          <w:numId w:val="42"/>
+          <w:numId w:val="45"/>
         </w:numPr>
         <w:spacing w:before="0" w:after="200"/>
         <w:rPr>
@@ -3491,10 +2754,18 @@
       </w:pPr>
       <w:r>
         <w:rPr>
-          <w:b/>
-          <w:noProof/>
-        </w:rPr>
-        <w:t xml:space="preserve">Reservations </w:t>
+          <w:rFonts w:ascii="Consolas" w:hAnsi="Consolas"/>
+          <w:b/>
+          <w:noProof/>
+        </w:rPr>
+        <w:t>Reservations</w:t>
+      </w:r>
+      <w:r>
+        <w:rPr>
+          <w:b/>
+          <w:noProof/>
+        </w:rPr>
+        <w:t xml:space="preserve"> </w:t>
       </w:r>
       <w:r>
         <w:rPr>
@@ -3506,24 +2777,20 @@
     <w:p>
       <w:pPr>
         <w:pStyle w:val="Heading2"/>
-        <w:numPr>
-          <w:ilvl w:val="0"/>
-          <w:numId w:val="43"/>
-        </w:numPr>
-        <w:rPr>
-          <w:lang w:val="bg-BG"/>
-        </w:rPr>
-      </w:pPr>
-      <w:r>
-        <w:rPr>
-          <w:lang w:val="bg-BG"/>
-        </w:rPr>
-        <w:t>База данни</w:t>
+      </w:pPr>
+      <w:r>
+        <w:t xml:space="preserve">База </w:t>
+      </w:r>
+      <w:r>
+        <w:t>данни</w:t>
       </w:r>
       <w:r>
         <w:t xml:space="preserve"> </w:t>
       </w:r>
       <w:r>
+        <w:rPr>
+          <w:lang w:val="en-US"/>
+        </w:rPr>
         <w:t>Sales</w:t>
       </w:r>
     </w:p>
@@ -3542,9 +2809,16 @@
       <w:r>
         <w:rPr>
           <w:b/>
-          <w:lang w:val="bg-BG"/>
-        </w:rPr>
-        <w:t>SQL заявки</w:t>
+          <w:noProof/>
+        </w:rPr>
+        <w:t xml:space="preserve">SQL </w:t>
+      </w:r>
+      <w:r>
+        <w:rPr>
+          <w:b/>
+          <w:lang w:val="bg-BG"/>
+        </w:rPr>
+        <w:t>заявки</w:t>
       </w:r>
       <w:r>
         <w:rPr>
@@ -3554,9 +2828,16 @@
       </w:r>
       <w:r>
         <w:rPr>
-          <w:b/>
-        </w:rPr>
-        <w:t xml:space="preserve">Sales </w:t>
+          <w:rFonts w:ascii="Consolas" w:hAnsi="Consolas"/>
+          <w:b/>
+        </w:rPr>
+        <w:t>Sales</w:t>
+      </w:r>
+      <w:r>
+        <w:rPr>
+          <w:b/>
+        </w:rPr>
+        <w:t xml:space="preserve"> </w:t>
       </w:r>
       <w:r>
         <w:rPr>
@@ -3573,7 +2854,7 @@
         <w:pStyle w:val="ListParagraph"/>
         <w:numPr>
           <w:ilvl w:val="0"/>
-          <w:numId w:val="42"/>
+          <w:numId w:val="45"/>
         </w:numPr>
         <w:spacing w:before="0" w:after="200"/>
         <w:rPr>
@@ -3583,10 +2864,10 @@
       </w:pPr>
       <w:r>
         <w:rPr>
-          <w:b/>
-          <w:noProof/>
-        </w:rPr>
-        <w:lastRenderedPageBreak/>
+          <w:rFonts w:ascii="Consolas" w:hAnsi="Consolas"/>
+          <w:b/>
+          <w:noProof/>
+        </w:rPr>
         <w:t>Users</w:t>
       </w:r>
       <w:r>
@@ -3600,25 +2881,7 @@
         <w:rPr>
           <w:noProof/>
         </w:rPr>
-        <w:t>(</w:t>
-      </w:r>
-      <w:r>
-        <w:rPr>
-          <w:noProof/>
-        </w:rPr>
-        <w:t xml:space="preserve">Id, FirstName, LastName, </w:t>
-      </w:r>
-      <w:r>
-        <w:rPr>
-          <w:noProof/>
-        </w:rPr>
-        <w:t>Email, PhoneNumber</w:t>
-      </w:r>
-      <w:r>
-        <w:rPr>
-          <w:noProof/>
-        </w:rPr>
-        <w:t>)</w:t>
+        <w:t>(Id, FirstName, LastName, Email, PhoneNumber)</w:t>
       </w:r>
     </w:p>
     <w:p>
@@ -3626,7 +2889,7 @@
         <w:pStyle w:val="ListParagraph"/>
         <w:numPr>
           <w:ilvl w:val="0"/>
-          <w:numId w:val="42"/>
+          <w:numId w:val="45"/>
         </w:numPr>
         <w:spacing w:before="0" w:after="200"/>
         <w:rPr>
@@ -3636,6 +2899,7 @@
       </w:pPr>
       <w:r>
         <w:rPr>
+          <w:rFonts w:ascii="Consolas" w:hAnsi="Consolas"/>
           <w:b/>
           <w:noProof/>
         </w:rPr>
@@ -3646,38 +2910,13 @@
           <w:b/>
           <w:noProof/>
         </w:rPr>
-        <w:t xml:space="preserve"> </w:t>
-      </w:r>
-      <w:r>
-        <w:rPr>
-          <w:b/>
-          <w:noProof/>
-        </w:rPr>
-        <w:t xml:space="preserve"> </w:t>
-      </w:r>
-      <w:r>
-        <w:rPr>
-          <w:noProof/>
-        </w:rPr>
-        <w:t>(</w:t>
-      </w:r>
-      <w:r>
-        <w:rPr>
-          <w:noProof/>
-        </w:rPr>
-        <w:t xml:space="preserve">Id, </w:t>
-      </w:r>
-      <w:r>
-        <w:rPr>
-          <w:noProof/>
-        </w:rPr>
-        <w:t>Name, Description, Price, StockQuantity</w:t>
-      </w:r>
-      <w:r>
-        <w:rPr>
-          <w:noProof/>
-        </w:rPr>
-        <w:t>)</w:t>
+        <w:t xml:space="preserve">  </w:t>
+      </w:r>
+      <w:r>
+        <w:rPr>
+          <w:noProof/>
+        </w:rPr>
+        <w:t>(Id, Name, Description, Price, StockQuantity)</w:t>
       </w:r>
     </w:p>
     <w:p>
@@ -3685,7 +2924,7 @@
         <w:pStyle w:val="ListParagraph"/>
         <w:numPr>
           <w:ilvl w:val="0"/>
-          <w:numId w:val="42"/>
+          <w:numId w:val="45"/>
         </w:numPr>
         <w:spacing w:before="0" w:after="200"/>
         <w:rPr>
@@ -3695,6 +2934,7 @@
       </w:pPr>
       <w:r>
         <w:rPr>
+          <w:rFonts w:ascii="Consolas" w:hAnsi="Consolas"/>
           <w:b/>
           <w:noProof/>
         </w:rPr>
@@ -3711,19 +2951,7 @@
         <w:rPr>
           <w:noProof/>
         </w:rPr>
-        <w:t>(</w:t>
-      </w:r>
-      <w:r>
-        <w:rPr>
-          <w:noProof/>
-        </w:rPr>
-        <w:t>Id, Name, Description</w:t>
-      </w:r>
-      <w:r>
-        <w:rPr>
-          <w:noProof/>
-        </w:rPr>
-        <w:t>)</w:t>
+        <w:t>(Id, Name, Description)</w:t>
       </w:r>
     </w:p>
     <w:p>
@@ -3731,7 +2959,7 @@
         <w:pStyle w:val="ListParagraph"/>
         <w:numPr>
           <w:ilvl w:val="0"/>
-          <w:numId w:val="42"/>
+          <w:numId w:val="45"/>
         </w:numPr>
         <w:spacing w:before="0" w:after="200"/>
         <w:rPr>
@@ -3741,6 +2969,7 @@
       </w:pPr>
       <w:r>
         <w:rPr>
+          <w:rFonts w:ascii="Consolas" w:hAnsi="Consolas"/>
           <w:b/>
           <w:noProof/>
         </w:rPr>
@@ -3750,19 +2979,7 @@
         <w:rPr>
           <w:noProof/>
         </w:rPr>
-        <w:t xml:space="preserve"> (</w:t>
-      </w:r>
-      <w:r>
-        <w:rPr>
-          <w:noProof/>
-        </w:rPr>
-        <w:t>Id, ProductId, CategoryId</w:t>
-      </w:r>
-      <w:r>
-        <w:rPr>
-          <w:noProof/>
-        </w:rPr>
-        <w:t>)</w:t>
+        <w:t xml:space="preserve"> (Id, ProductId, CategoryId)</w:t>
       </w:r>
     </w:p>
     <w:p>
@@ -3770,7 +2987,7 @@
         <w:pStyle w:val="ListParagraph"/>
         <w:numPr>
           <w:ilvl w:val="0"/>
-          <w:numId w:val="42"/>
+          <w:numId w:val="45"/>
         </w:numPr>
         <w:spacing w:before="0" w:after="200"/>
         <w:rPr>
@@ -3780,6 +2997,7 @@
       </w:pPr>
       <w:r>
         <w:rPr>
+          <w:rFonts w:ascii="Consolas" w:hAnsi="Consolas"/>
           <w:b/>
           <w:noProof/>
         </w:rPr>
@@ -3796,19 +3014,7 @@
         <w:rPr>
           <w:noProof/>
         </w:rPr>
-        <w:t xml:space="preserve">(Id, </w:t>
-      </w:r>
-      <w:r>
-        <w:rPr>
-          <w:noProof/>
-        </w:rPr>
-        <w:t>UserId, OrderDate, TotalAmount, ShippingAddress</w:t>
-      </w:r>
-      <w:r>
-        <w:rPr>
-          <w:noProof/>
-        </w:rPr>
-        <w:t>)</w:t>
+        <w:t>(Id, UserId, OrderDate, TotalAmount, ShippingAddress)</w:t>
       </w:r>
     </w:p>
     <w:p>
@@ -3816,7 +3022,7 @@
         <w:pStyle w:val="ListParagraph"/>
         <w:numPr>
           <w:ilvl w:val="0"/>
-          <w:numId w:val="42"/>
+          <w:numId w:val="45"/>
         </w:numPr>
         <w:spacing w:before="0" w:after="200"/>
         <w:rPr>
@@ -3826,6 +3032,7 @@
       </w:pPr>
       <w:r>
         <w:rPr>
+          <w:rFonts w:ascii="Consolas" w:hAnsi="Consolas"/>
           <w:b/>
           <w:noProof/>
         </w:rPr>
@@ -3842,19 +3049,7 @@
         <w:rPr>
           <w:noProof/>
         </w:rPr>
-        <w:t>(Id,</w:t>
-      </w:r>
-      <w:r>
-        <w:rPr>
-          <w:noProof/>
-        </w:rPr>
-        <w:t xml:space="preserve"> ProductId, Quantity, Subtotal</w:t>
-      </w:r>
-      <w:r>
-        <w:rPr>
-          <w:noProof/>
-        </w:rPr>
-        <w:t>)</w:t>
+        <w:t>(Id, ProductId, Quantity, Subtotal)</w:t>
       </w:r>
     </w:p>
     <w:p>
@@ -3862,7 +3057,7 @@
         <w:pStyle w:val="ListParagraph"/>
         <w:numPr>
           <w:ilvl w:val="0"/>
-          <w:numId w:val="42"/>
+          <w:numId w:val="45"/>
         </w:numPr>
         <w:spacing w:before="0" w:after="200"/>
         <w:rPr>
@@ -3872,10 +3067,18 @@
       </w:pPr>
       <w:r>
         <w:rPr>
-          <w:b/>
-          <w:noProof/>
-        </w:rPr>
-        <w:t xml:space="preserve">Reviews </w:t>
+          <w:rFonts w:ascii="Consolas" w:hAnsi="Consolas"/>
+          <w:b/>
+          <w:noProof/>
+        </w:rPr>
+        <w:t>Reviews</w:t>
+      </w:r>
+      <w:r>
+        <w:rPr>
+          <w:b/>
+          <w:noProof/>
+        </w:rPr>
+        <w:t xml:space="preserve"> </w:t>
       </w:r>
       <w:r>
         <w:rPr>
@@ -3889,7 +3092,7 @@
         <w:pStyle w:val="ListParagraph"/>
         <w:numPr>
           <w:ilvl w:val="0"/>
-          <w:numId w:val="42"/>
+          <w:numId w:val="45"/>
         </w:numPr>
         <w:spacing w:before="0" w:after="200"/>
         <w:rPr>
@@ -3899,10 +3102,18 @@
       </w:pPr>
       <w:r>
         <w:rPr>
-          <w:b/>
-          <w:noProof/>
-        </w:rPr>
-        <w:t xml:space="preserve">Wishlists </w:t>
+          <w:rFonts w:ascii="Consolas" w:hAnsi="Consolas"/>
+          <w:b/>
+          <w:noProof/>
+        </w:rPr>
+        <w:t>Wishlists</w:t>
+      </w:r>
+      <w:r>
+        <w:rPr>
+          <w:b/>
+          <w:noProof/>
+        </w:rPr>
+        <w:t xml:space="preserve"> </w:t>
       </w:r>
       <w:r>
         <w:rPr>
@@ -3916,7 +3127,7 @@
         <w:pStyle w:val="ListParagraph"/>
         <w:numPr>
           <w:ilvl w:val="0"/>
-          <w:numId w:val="42"/>
+          <w:numId w:val="45"/>
         </w:numPr>
         <w:spacing w:before="0" w:after="200"/>
         <w:rPr>
@@ -3926,17 +3137,11 @@
       </w:pPr>
       <w:r>
         <w:rPr>
-          <w:b/>
-          <w:noProof/>
-        </w:rPr>
-        <w:t>Wishlists</w:t>
-      </w:r>
-      <w:r>
-        <w:rPr>
-          <w:b/>
-          <w:noProof/>
-        </w:rPr>
-        <w:t>Products</w:t>
+          <w:rFonts w:ascii="Consolas" w:hAnsi="Consolas"/>
+          <w:b/>
+          <w:noProof/>
+        </w:rPr>
+        <w:t>WishlistsProducts</w:t>
       </w:r>
       <w:r>
         <w:rPr>
@@ -3949,37 +3154,28 @@
         <w:rPr>
           <w:noProof/>
         </w:rPr>
-        <w:t>(WishlistId, ProductId)</w:t>
-      </w:r>
-      <w:r>
-        <w:rPr>
-          <w:noProof/>
-          <w:lang w:val="bg-BG"/>
-        </w:rPr>
-        <w:t xml:space="preserve"> </w:t>
+        <w:t xml:space="preserve">(WishlistId, ProductId) </w:t>
       </w:r>
     </w:p>
     <w:p>
       <w:pPr>
         <w:pStyle w:val="Heading2"/>
-        <w:numPr>
-          <w:ilvl w:val="0"/>
-          <w:numId w:val="43"/>
-        </w:numPr>
-        <w:rPr>
-          <w:lang w:val="bg-BG"/>
-        </w:rPr>
-      </w:pPr>
-      <w:r>
-        <w:rPr>
-          <w:lang w:val="bg-BG"/>
-        </w:rPr>
-        <w:t>База данни</w:t>
+      </w:pPr>
+      <w:r>
+        <w:lastRenderedPageBreak/>
+        <w:t xml:space="preserve">База </w:t>
+      </w:r>
+      <w:r>
+        <w:t>данни</w:t>
       </w:r>
       <w:r>
         <w:t xml:space="preserve"> </w:t>
       </w:r>
       <w:r>
+        <w:rPr>
+          <w:noProof/>
+          <w:lang w:val="en-US"/>
+        </w:rPr>
         <w:t>HealthcareSystem</w:t>
       </w:r>
     </w:p>
@@ -3998,9 +3194,16 @@
       <w:r>
         <w:rPr>
           <w:b/>
-          <w:lang w:val="bg-BG"/>
-        </w:rPr>
-        <w:t>SQL заявки</w:t>
+          <w:noProof/>
+        </w:rPr>
+        <w:t xml:space="preserve">SQL </w:t>
+      </w:r>
+      <w:r>
+        <w:rPr>
+          <w:b/>
+          <w:lang w:val="bg-BG"/>
+        </w:rPr>
+        <w:t>заявки</w:t>
       </w:r>
       <w:r>
         <w:rPr>
@@ -4010,9 +3213,18 @@
       </w:r>
       <w:r>
         <w:rPr>
-          <w:b/>
-        </w:rPr>
-        <w:t xml:space="preserve">HealthcareSystem </w:t>
+          <w:rFonts w:ascii="Consolas" w:hAnsi="Consolas"/>
+          <w:b/>
+          <w:noProof/>
+        </w:rPr>
+        <w:t>HealthcareSystem</w:t>
+      </w:r>
+      <w:r>
+        <w:rPr>
+          <w:b/>
+          <w:noProof/>
+        </w:rPr>
+        <w:t xml:space="preserve"> </w:t>
       </w:r>
       <w:r>
         <w:rPr>
@@ -4029,7 +3241,7 @@
         <w:pStyle w:val="ListParagraph"/>
         <w:numPr>
           <w:ilvl w:val="0"/>
-          <w:numId w:val="42"/>
+          <w:numId w:val="45"/>
         </w:numPr>
         <w:spacing w:before="0" w:after="200"/>
         <w:rPr>
@@ -4039,6 +3251,7 @@
       </w:pPr>
       <w:r>
         <w:rPr>
+          <w:rFonts w:ascii="Consolas" w:hAnsi="Consolas"/>
           <w:b/>
           <w:noProof/>
         </w:rPr>
@@ -4055,19 +3268,7 @@
         <w:rPr>
           <w:noProof/>
         </w:rPr>
-        <w:t>(</w:t>
-      </w:r>
-      <w:r>
-        <w:rPr>
-          <w:noProof/>
-        </w:rPr>
-        <w:t>Id, FirstName, LastName, Gender, BirthDate, PhoneNumber, Address</w:t>
-      </w:r>
-      <w:r>
-        <w:rPr>
-          <w:noProof/>
-        </w:rPr>
-        <w:t>)</w:t>
+        <w:t>(Id, FirstName, LastName, Gender, BirthDate, PhoneNumber, Address)</w:t>
       </w:r>
     </w:p>
     <w:p>
@@ -4075,7 +3276,7 @@
         <w:pStyle w:val="ListParagraph"/>
         <w:numPr>
           <w:ilvl w:val="0"/>
-          <w:numId w:val="42"/>
+          <w:numId w:val="45"/>
         </w:numPr>
         <w:spacing w:before="0" w:after="200"/>
         <w:rPr>
@@ -4085,53 +3286,24 @@
       </w:pPr>
       <w:r>
         <w:rPr>
-          <w:b/>
-          <w:noProof/>
-        </w:rPr>
-        <w:t xml:space="preserve">Doctors </w:t>
-      </w:r>
-      <w:r>
-        <w:rPr>
-          <w:b/>
-          <w:noProof/>
-        </w:rPr>
-        <w:t xml:space="preserve"> </w:t>
-      </w:r>
-      <w:r>
-        <w:rPr>
-          <w:noProof/>
-        </w:rPr>
-        <w:t>(</w:t>
-      </w:r>
-      <w:r>
-        <w:rPr>
-          <w:noProof/>
-        </w:rPr>
-        <w:t xml:space="preserve">Id, FirstName, LastName, </w:t>
-      </w:r>
-      <w:r>
-        <w:rPr>
-          <w:noProof/>
-        </w:rPr>
-        <w:t xml:space="preserve"> </w:t>
-      </w:r>
-      <w:r>
-        <w:rPr>
-          <w:noProof/>
-        </w:rPr>
-        <w:t>Specialty</w:t>
-      </w:r>
-      <w:r>
-        <w:rPr>
-          <w:noProof/>
-        </w:rPr>
-        <w:t>Id</w:t>
-      </w:r>
-      <w:r>
-        <w:rPr>
-          <w:noProof/>
-        </w:rPr>
-        <w:t>, PhoneNumber, Email)</w:t>
+          <w:rFonts w:ascii="Consolas" w:hAnsi="Consolas"/>
+          <w:b/>
+          <w:noProof/>
+        </w:rPr>
+        <w:t>Doctors</w:t>
+      </w:r>
+      <w:r>
+        <w:rPr>
+          <w:b/>
+          <w:noProof/>
+        </w:rPr>
+        <w:t xml:space="preserve">  </w:t>
+      </w:r>
+      <w:r>
+        <w:rPr>
+          <w:noProof/>
+        </w:rPr>
+        <w:t>(Id, FirstName, LastName,  SpecialtyId, PhoneNumber, Email)</w:t>
       </w:r>
     </w:p>
     <w:p>
@@ -4139,7 +3311,7 @@
         <w:pStyle w:val="ListParagraph"/>
         <w:numPr>
           <w:ilvl w:val="0"/>
-          <w:numId w:val="42"/>
+          <w:numId w:val="45"/>
         </w:numPr>
         <w:spacing w:before="0" w:after="200"/>
         <w:rPr>
@@ -4149,10 +3321,18 @@
       </w:pPr>
       <w:r>
         <w:rPr>
-          <w:b/>
-          <w:noProof/>
-        </w:rPr>
-        <w:t xml:space="preserve">Specialties </w:t>
+          <w:rFonts w:ascii="Consolas" w:hAnsi="Consolas"/>
+          <w:b/>
+          <w:noProof/>
+        </w:rPr>
+        <w:t>Specialties</w:t>
+      </w:r>
+      <w:r>
+        <w:rPr>
+          <w:b/>
+          <w:noProof/>
+        </w:rPr>
+        <w:t xml:space="preserve"> </w:t>
       </w:r>
       <w:r>
         <w:rPr>
@@ -4166,7 +3346,7 @@
         <w:pStyle w:val="ListParagraph"/>
         <w:numPr>
           <w:ilvl w:val="0"/>
-          <w:numId w:val="42"/>
+          <w:numId w:val="45"/>
         </w:numPr>
         <w:spacing w:before="0" w:after="200"/>
         <w:rPr>
@@ -4176,28 +3356,24 @@
       </w:pPr>
       <w:r>
         <w:rPr>
-          <w:b/>
-          <w:noProof/>
-        </w:rPr>
-        <w:t xml:space="preserve">Appointments </w:t>
-      </w:r>
-      <w:r>
-        <w:rPr>
-          <w:noProof/>
-        </w:rPr>
-        <w:t>(</w:t>
-      </w:r>
-      <w:r>
-        <w:rPr>
-          <w:noProof/>
-        </w:rPr>
-        <w:t>Id, PatientId, DoctorId, Date, StartTime, EndTime</w:t>
-      </w:r>
-      <w:r>
-        <w:rPr>
-          <w:noProof/>
-        </w:rPr>
-        <w:t>)</w:t>
+          <w:rFonts w:ascii="Consolas" w:hAnsi="Consolas"/>
+          <w:b/>
+          <w:noProof/>
+        </w:rPr>
+        <w:t>Appointments</w:t>
+      </w:r>
+      <w:r>
+        <w:rPr>
+          <w:b/>
+          <w:noProof/>
+        </w:rPr>
+        <w:t xml:space="preserve"> </w:t>
+      </w:r>
+      <w:r>
+        <w:rPr>
+          <w:noProof/>
+        </w:rPr>
+        <w:t>(Id, PatientId, DoctorId, Date, StartTime, EndTime)</w:t>
       </w:r>
     </w:p>
     <w:p>
@@ -4205,7 +3381,7 @@
         <w:pStyle w:val="ListParagraph"/>
         <w:numPr>
           <w:ilvl w:val="0"/>
-          <w:numId w:val="42"/>
+          <w:numId w:val="45"/>
         </w:numPr>
         <w:spacing w:before="0" w:after="200"/>
         <w:rPr>
@@ -4215,6 +3391,7 @@
       </w:pPr>
       <w:r>
         <w:rPr>
+          <w:rFonts w:ascii="Consolas" w:hAnsi="Consolas"/>
           <w:b/>
           <w:noProof/>
         </w:rPr>
@@ -4224,25 +3401,7 @@
         <w:rPr>
           <w:noProof/>
         </w:rPr>
-        <w:t xml:space="preserve"> (</w:t>
-      </w:r>
-      <w:r>
-        <w:rPr>
-          <w:noProof/>
-        </w:rPr>
-        <w:t xml:space="preserve">Id, </w:t>
-      </w:r>
-      <w:r>
-        <w:rPr>
-          <w:noProof/>
-        </w:rPr>
-        <w:t>PatientId, DoctorId, Date, Diagnosis, Prescription, Notes</w:t>
-      </w:r>
-      <w:r>
-        <w:rPr>
-          <w:noProof/>
-        </w:rPr>
-        <w:t>)</w:t>
+        <w:t xml:space="preserve"> (Id, PatientId, DoctorId, Date, Diagnosis, Prescription, Notes)</w:t>
       </w:r>
     </w:p>
     <w:p>
@@ -4250,7 +3409,7 @@
         <w:pStyle w:val="ListParagraph"/>
         <w:numPr>
           <w:ilvl w:val="0"/>
-          <w:numId w:val="42"/>
+          <w:numId w:val="45"/>
         </w:numPr>
         <w:spacing w:before="0" w:after="200"/>
         <w:rPr>
@@ -4260,6 +3419,7 @@
       </w:pPr>
       <w:r>
         <w:rPr>
+          <w:rFonts w:ascii="Consolas" w:hAnsi="Consolas"/>
           <w:b/>
           <w:noProof/>
         </w:rPr>
@@ -4276,42 +3436,21 @@
         <w:rPr>
           <w:noProof/>
         </w:rPr>
-        <w:t xml:space="preserve">(Id, </w:t>
-      </w:r>
-      <w:r>
-        <w:rPr>
-          <w:noProof/>
-        </w:rPr>
-        <w:t>PatientId, Amount, Date, PaymentMethod</w:t>
-      </w:r>
-      <w:r>
-        <w:rPr>
-          <w:noProof/>
-        </w:rPr>
-        <w:t>)</w:t>
+        <w:t>(Id, PatientId, Amount, Date, PaymentMethod)</w:t>
       </w:r>
     </w:p>
     <w:p>
       <w:pPr>
         <w:pStyle w:val="Heading2"/>
-        <w:numPr>
-          <w:ilvl w:val="0"/>
-          <w:numId w:val="43"/>
-        </w:numPr>
-        <w:rPr>
-          <w:lang w:val="bg-BG"/>
-        </w:rPr>
-      </w:pPr>
-      <w:r>
-        <w:rPr>
-          <w:lang w:val="bg-BG"/>
-        </w:rPr>
-        <w:t>База данни</w:t>
-      </w:r>
-      <w:r>
-        <w:t xml:space="preserve"> </w:t>
-      </w:r>
-      <w:r>
+      </w:pPr>
+      <w:r>
+        <w:t xml:space="preserve">База данни </w:t>
+      </w:r>
+      <w:r>
+        <w:rPr>
+          <w:noProof/>
+          <w:lang w:val="en-US"/>
+        </w:rPr>
         <w:t>SocialNetwork</w:t>
       </w:r>
     </w:p>
@@ -4330,9 +3469,16 @@
       <w:r>
         <w:rPr>
           <w:b/>
-          <w:lang w:val="bg-BG"/>
-        </w:rPr>
-        <w:t>SQL заявки</w:t>
+          <w:noProof/>
+        </w:rPr>
+        <w:t xml:space="preserve">SQL </w:t>
+      </w:r>
+      <w:r>
+        <w:rPr>
+          <w:b/>
+          <w:lang w:val="bg-BG"/>
+        </w:rPr>
+        <w:t>заявки</w:t>
       </w:r>
       <w:r>
         <w:rPr>
@@ -4342,15 +3488,23 @@
       </w:r>
       <w:r>
         <w:rPr>
-          <w:b/>
+          <w:rFonts w:ascii="Consolas" w:hAnsi="Consolas"/>
+          <w:b/>
+          <w:noProof/>
         </w:rPr>
         <w:t>SocialNetwork</w:t>
       </w:r>
       <w:r>
         <w:rPr>
-          <w:lang w:val="bg-BG"/>
-        </w:rPr>
-        <w:t xml:space="preserve"> със следните обекти</w:t>
+          <w:noProof/>
+        </w:rPr>
+        <w:t xml:space="preserve"> </w:t>
+      </w:r>
+      <w:r>
+        <w:rPr>
+          <w:lang w:val="bg-BG"/>
+        </w:rPr>
+        <w:t>със следните обекти</w:t>
       </w:r>
       <w:r>
         <w:t>:</w:t>
@@ -4361,7 +3515,7 @@
         <w:pStyle w:val="ListParagraph"/>
         <w:numPr>
           <w:ilvl w:val="0"/>
-          <w:numId w:val="42"/>
+          <w:numId w:val="45"/>
         </w:numPr>
         <w:spacing w:before="0" w:after="200"/>
         <w:rPr>
@@ -4371,6 +3525,7 @@
       </w:pPr>
       <w:r>
         <w:rPr>
+          <w:rFonts w:ascii="Consolas" w:hAnsi="Consolas"/>
           <w:b/>
           <w:noProof/>
         </w:rPr>
@@ -4387,19 +3542,7 @@
         <w:rPr>
           <w:noProof/>
         </w:rPr>
-        <w:t>(</w:t>
-      </w:r>
-      <w:r>
-        <w:rPr>
-          <w:noProof/>
-        </w:rPr>
-        <w:t>Id, FirstName, LastName, Gender, BirthDate, PhoneNumber</w:t>
-      </w:r>
-      <w:r>
-        <w:rPr>
-          <w:noProof/>
-        </w:rPr>
-        <w:t>)</w:t>
+        <w:t>(Id, FirstName, LastName, Gender, BirthDate, PhoneNumber)</w:t>
       </w:r>
     </w:p>
     <w:p>
@@ -4407,7 +3550,7 @@
         <w:pStyle w:val="ListParagraph"/>
         <w:numPr>
           <w:ilvl w:val="0"/>
-          <w:numId w:val="42"/>
+          <w:numId w:val="45"/>
         </w:numPr>
         <w:spacing w:before="0" w:after="200"/>
         <w:rPr>
@@ -4417,29 +3560,24 @@
       </w:pPr>
       <w:r>
         <w:rPr>
-          <w:b/>
-          <w:noProof/>
-        </w:rPr>
-        <w:t xml:space="preserve">Posts </w:t>
-      </w:r>
-      <w:r>
-        <w:rPr>
-          <w:b/>
-          <w:noProof/>
-        </w:rPr>
-        <w:t xml:space="preserve"> </w:t>
-      </w:r>
-      <w:r>
-        <w:rPr>
-          <w:noProof/>
-        </w:rPr>
-        <w:t>(</w:t>
-      </w:r>
-      <w:r>
-        <w:rPr>
-          <w:noProof/>
-        </w:rPr>
-        <w:t>Id, UserId, Text, Date, Likes)</w:t>
+          <w:rFonts w:ascii="Consolas" w:hAnsi="Consolas"/>
+          <w:b/>
+          <w:noProof/>
+        </w:rPr>
+        <w:t>Posts</w:t>
+      </w:r>
+      <w:r>
+        <w:rPr>
+          <w:b/>
+          <w:noProof/>
+        </w:rPr>
+        <w:t xml:space="preserve">  </w:t>
+      </w:r>
+      <w:r>
+        <w:rPr>
+          <w:noProof/>
+        </w:rPr>
+        <w:t>(Id, UserId, Text, Date, Likes)</w:t>
       </w:r>
     </w:p>
     <w:p>
@@ -4447,7 +3585,7 @@
         <w:pStyle w:val="ListParagraph"/>
         <w:numPr>
           <w:ilvl w:val="0"/>
-          <w:numId w:val="42"/>
+          <w:numId w:val="45"/>
         </w:numPr>
         <w:spacing w:before="0" w:after="200"/>
         <w:rPr>
@@ -4457,10 +3595,18 @@
       </w:pPr>
       <w:r>
         <w:rPr>
-          <w:b/>
-          <w:noProof/>
-        </w:rPr>
-        <w:t xml:space="preserve">Comments </w:t>
+          <w:rFonts w:ascii="Consolas" w:hAnsi="Consolas"/>
+          <w:b/>
+          <w:noProof/>
+        </w:rPr>
+        <w:t>Comments</w:t>
+      </w:r>
+      <w:r>
+        <w:rPr>
+          <w:b/>
+          <w:noProof/>
+        </w:rPr>
+        <w:t xml:space="preserve"> </w:t>
       </w:r>
       <w:r>
         <w:rPr>
@@ -4474,7 +3620,7 @@
         <w:pStyle w:val="ListParagraph"/>
         <w:numPr>
           <w:ilvl w:val="0"/>
-          <w:numId w:val="42"/>
+          <w:numId w:val="45"/>
         </w:numPr>
         <w:spacing w:before="0" w:after="200"/>
         <w:rPr>
@@ -4484,6 +3630,7 @@
       </w:pPr>
       <w:r>
         <w:rPr>
+          <w:rFonts w:ascii="Consolas" w:hAnsi="Consolas"/>
           <w:b/>
           <w:noProof/>
         </w:rPr>
@@ -4493,19 +3640,7 @@
         <w:rPr>
           <w:noProof/>
         </w:rPr>
-        <w:t xml:space="preserve"> (</w:t>
-      </w:r>
-      <w:r>
-        <w:rPr>
-          <w:noProof/>
-        </w:rPr>
-        <w:t>Id, UserId, PostId, Date</w:t>
-      </w:r>
-      <w:r>
-        <w:rPr>
-          <w:noProof/>
-        </w:rPr>
-        <w:t>)</w:t>
+        <w:t xml:space="preserve"> (Id, UserId, PostId, Date)</w:t>
       </w:r>
     </w:p>
     <w:p>
@@ -4513,7 +3648,7 @@
         <w:pStyle w:val="ListParagraph"/>
         <w:numPr>
           <w:ilvl w:val="0"/>
-          <w:numId w:val="42"/>
+          <w:numId w:val="45"/>
         </w:numPr>
         <w:spacing w:before="0" w:after="200"/>
         <w:rPr>
@@ -4523,28 +3658,24 @@
       </w:pPr>
       <w:r>
         <w:rPr>
-          <w:b/>
-          <w:noProof/>
-        </w:rPr>
-        <w:t xml:space="preserve">Friends </w:t>
-      </w:r>
-      <w:r>
-        <w:rPr>
-          <w:noProof/>
-        </w:rPr>
-        <w:t>(</w:t>
-      </w:r>
-      <w:r>
-        <w:rPr>
-          <w:noProof/>
-        </w:rPr>
-        <w:t>UserId1, UserId2</w:t>
-      </w:r>
-      <w:r>
-        <w:rPr>
-          <w:noProof/>
-        </w:rPr>
-        <w:t>)</w:t>
+          <w:rFonts w:ascii="Consolas" w:hAnsi="Consolas"/>
+          <w:b/>
+          <w:noProof/>
+        </w:rPr>
+        <w:t>Friends</w:t>
+      </w:r>
+      <w:r>
+        <w:rPr>
+          <w:b/>
+          <w:noProof/>
+        </w:rPr>
+        <w:t xml:space="preserve"> </w:t>
+      </w:r>
+      <w:r>
+        <w:rPr>
+          <w:noProof/>
+        </w:rPr>
+        <w:t>(UserId1, UserId2)</w:t>
       </w:r>
     </w:p>
     <w:p>
@@ -4552,7 +3683,7 @@
         <w:pStyle w:val="ListParagraph"/>
         <w:numPr>
           <w:ilvl w:val="0"/>
-          <w:numId w:val="42"/>
+          <w:numId w:val="45"/>
         </w:numPr>
         <w:spacing w:before="0" w:after="200"/>
         <w:rPr>
@@ -4562,10 +3693,18 @@
       </w:pPr>
       <w:r>
         <w:rPr>
-          <w:b/>
-          <w:noProof/>
-        </w:rPr>
-        <w:t xml:space="preserve">Messages </w:t>
+          <w:rFonts w:ascii="Consolas" w:hAnsi="Consolas"/>
+          <w:b/>
+          <w:noProof/>
+        </w:rPr>
+        <w:t>Messages</w:t>
+      </w:r>
+      <w:r>
+        <w:rPr>
+          <w:b/>
+          <w:noProof/>
+        </w:rPr>
+        <w:t xml:space="preserve"> </w:t>
       </w:r>
       <w:r>
         <w:rPr>
@@ -4573,12 +3712,19 @@
         </w:rPr>
         <w:t>(Id, SenderId, ReceiverId, Text, Date)</w:t>
       </w:r>
+    </w:p>
+    <w:p>
+      <w:pPr>
+        <w:rPr>
+          <w:lang w:val="bg-BG"/>
+        </w:rPr>
+      </w:pPr>
     </w:p>
     <w:sectPr>
       <w:headerReference w:type="default" r:id="rId8"/>
       <w:footerReference w:type="default" r:id="rId9"/>
       <w:pgSz w:w="11909" w:h="16834" w:code="9"/>
-      <w:pgMar w:top="567" w:right="737" w:bottom="1077" w:left="737" w:header="567" w:footer="794" w:gutter="0"/>
+      <w:pgMar w:top="567" w:right="737" w:bottom="680" w:left="737" w:header="567" w:footer="510" w:gutter="0"/>
       <w:cols w:space="720"/>
       <w:docGrid w:linePitch="360"/>
     </w:sectPr>
@@ -4587,7 +3733,7 @@
 </file>
 
 <file path=word/endnotes.xml><?xml version="1.0" encoding="utf-8"?>
-<w:endnotes xmlns:ve="http://schemas.openxmlformats.org/markup-compatibility/2006" xmlns:o="urn:schemas-microsoft-com:office:office" xmlns:r="http://schemas.openxmlformats.org/officeDocument/2006/relationships" xmlns:m="http://schemas.openxmlformats.org/officeDocument/2006/math" xmlns:v="urn:schemas-microsoft-com:vml" xmlns:wp="http://schemas.openxmlformats.org/drawingml/2006/wordprocessingDrawing" xmlns:w10="urn:schemas-microsoft-com:office:word" xmlns:w="http://schemas.openxmlformats.org/wordprocessingml/2006/main" xmlns:wne="http://schemas.microsoft.com/office/word/2006/wordml">
+<w:endnotes xmlns:wpc="http://schemas.microsoft.com/office/word/2010/wordprocessingCanvas" xmlns:cx="http://schemas.microsoft.com/office/drawing/2014/chartex" xmlns:cx1="http://schemas.microsoft.com/office/drawing/2015/9/8/chartex" xmlns:cx2="http://schemas.microsoft.com/office/drawing/2015/10/21/chartex" xmlns:cx3="http://schemas.microsoft.com/office/drawing/2016/5/9/chartex" xmlns:cx4="http://schemas.microsoft.com/office/drawing/2016/5/10/chartex" xmlns:cx5="http://schemas.microsoft.com/office/drawing/2016/5/11/chartex" xmlns:cx6="http://schemas.microsoft.com/office/drawing/2016/5/12/chartex" xmlns:cx7="http://schemas.microsoft.com/office/drawing/2016/5/13/chartex" xmlns:cx8="http://schemas.microsoft.com/office/drawing/2016/5/14/chartex" xmlns:mc="http://schemas.openxmlformats.org/markup-compatibility/2006" xmlns:aink="http://schemas.microsoft.com/office/drawing/2016/ink" xmlns:am3d="http://schemas.microsoft.com/office/drawing/2017/model3d" xmlns:o="urn:schemas-microsoft-com:office:office" xmlns:oel="http://schemas.microsoft.com/office/2019/extlst" xmlns:r="http://schemas.openxmlformats.org/officeDocument/2006/relationships" xmlns:m="http://schemas.openxmlformats.org/officeDocument/2006/math" xmlns:v="urn:schemas-microsoft-com:vml" xmlns:wp14="http://schemas.microsoft.com/office/word/2010/wordprocessingDrawing" xmlns:wp="http://schemas.openxmlformats.org/drawingml/2006/wordprocessingDrawing" xmlns:w10="urn:schemas-microsoft-com:office:word" xmlns:w="http://schemas.openxmlformats.org/wordprocessingml/2006/main" xmlns:w14="http://schemas.microsoft.com/office/word/2010/wordml" xmlns:w15="http://schemas.microsoft.com/office/word/2012/wordml" xmlns:w16cex="http://schemas.microsoft.com/office/word/2018/wordml/cex" xmlns:w16cid="http://schemas.microsoft.com/office/word/2016/wordml/cid" xmlns:w16="http://schemas.microsoft.com/office/word/2018/wordml" xmlns:w16sdtdh="http://schemas.microsoft.com/office/word/2020/wordml/sdtdatahash" xmlns:w16se="http://schemas.microsoft.com/office/word/2015/wordml/symex" xmlns:wpg="http://schemas.microsoft.com/office/word/2010/wordprocessingGroup" xmlns:wpi="http://schemas.microsoft.com/office/word/2010/wordprocessingInk" xmlns:wne="http://schemas.microsoft.com/office/word/2006/wordml" xmlns:wps="http://schemas.microsoft.com/office/word/2010/wordprocessingShape" mc:Ignorable="w14 w15 w16se w16cid w16 w16cex w16sdtdh wp14">
   <w:endnote w:type="separator" w:id="-1">
     <w:p>
       <w:pPr>
@@ -4612,771 +3758,653 @@
 </file>
 
 <file path=word/footer1.xml><?xml version="1.0" encoding="utf-8"?>
-<w:ftr xmlns:ve="http://schemas.openxmlformats.org/markup-compatibility/2006" xmlns:o="urn:schemas-microsoft-com:office:office" xmlns:r="http://schemas.openxmlformats.org/officeDocument/2006/relationships" xmlns:m="http://schemas.openxmlformats.org/officeDocument/2006/math" xmlns:v="urn:schemas-microsoft-com:vml" xmlns:wp="http://schemas.openxmlformats.org/drawingml/2006/wordprocessingDrawing" xmlns:w10="urn:schemas-microsoft-com:office:word" xmlns:w="http://schemas.openxmlformats.org/wordprocessingml/2006/main" xmlns:wne="http://schemas.microsoft.com/office/word/2006/wordml">
+<w:ftr xmlns:wpc="http://schemas.microsoft.com/office/word/2010/wordprocessingCanvas" xmlns:cx="http://schemas.microsoft.com/office/drawing/2014/chartex" xmlns:cx1="http://schemas.microsoft.com/office/drawing/2015/9/8/chartex" xmlns:cx2="http://schemas.microsoft.com/office/drawing/2015/10/21/chartex" xmlns:cx3="http://schemas.microsoft.com/office/drawing/2016/5/9/chartex" xmlns:cx4="http://schemas.microsoft.com/office/drawing/2016/5/10/chartex" xmlns:cx5="http://schemas.microsoft.com/office/drawing/2016/5/11/chartex" xmlns:cx6="http://schemas.microsoft.com/office/drawing/2016/5/12/chartex" xmlns:cx7="http://schemas.microsoft.com/office/drawing/2016/5/13/chartex" xmlns:cx8="http://schemas.microsoft.com/office/drawing/2016/5/14/chartex" xmlns:mc="http://schemas.openxmlformats.org/markup-compatibility/2006" xmlns:aink="http://schemas.microsoft.com/office/drawing/2016/ink" xmlns:am3d="http://schemas.microsoft.com/office/drawing/2017/model3d" xmlns:o="urn:schemas-microsoft-com:office:office" xmlns:oel="http://schemas.microsoft.com/office/2019/extlst" xmlns:r="http://schemas.openxmlformats.org/officeDocument/2006/relationships" xmlns:m="http://schemas.openxmlformats.org/officeDocument/2006/math" xmlns:v="urn:schemas-microsoft-com:vml" xmlns:wp14="http://schemas.microsoft.com/office/word/2010/wordprocessingDrawing" xmlns:wp="http://schemas.openxmlformats.org/drawingml/2006/wordprocessingDrawing" xmlns:w10="urn:schemas-microsoft-com:office:word" xmlns:w="http://schemas.openxmlformats.org/wordprocessingml/2006/main" xmlns:w14="http://schemas.microsoft.com/office/word/2010/wordml" xmlns:w15="http://schemas.microsoft.com/office/word/2012/wordml" xmlns:w16cex="http://schemas.microsoft.com/office/word/2018/wordml/cex" xmlns:w16cid="http://schemas.microsoft.com/office/word/2016/wordml/cid" xmlns:w16="http://schemas.microsoft.com/office/word/2018/wordml" xmlns:w16sdtdh="http://schemas.microsoft.com/office/word/2020/wordml/sdtdatahash" xmlns:w16se="http://schemas.microsoft.com/office/word/2015/wordml/symex" xmlns:wpg="http://schemas.microsoft.com/office/word/2010/wordprocessingGroup" xmlns:wpi="http://schemas.microsoft.com/office/word/2010/wordprocessingInk" xmlns:wne="http://schemas.microsoft.com/office/word/2006/wordml" xmlns:wps="http://schemas.microsoft.com/office/word/2010/wordprocessingShape" mc:Ignorable="w14 w15 w16se w16cid w16 w16cex w16sdtdh wp14">
   <w:p>
     <w:pPr>
       <w:pStyle w:val="Footer"/>
+      <w:rPr>
+        <w:lang w:val="bg-BG"/>
+      </w:rPr>
     </w:pPr>
     <w:r>
       <w:rPr>
         <w:noProof/>
       </w:rPr>
-      <w:pict>
-        <v:shapetype id="_x0000_t202" coordsize="21600,21600" o:spt="202" path="m,l,21600r21600,l21600,xe">
-          <v:stroke joinstyle="miter"/>
-          <v:path gradientshapeok="t" o:connecttype="rect"/>
-        </v:shapetype>
-        <v:shape id="Text Box 4" o:spid="_x0000_s1028" type="#_x0000_t202" style="position:absolute;margin-left:109.85pt;margin-top:28.05pt;width:40.15pt;height:13pt;z-index:251660288;visibility:visible;v-text-anchor:middle" o:gfxdata="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" filled="f" stroked="f" strokeweight=".5pt">
-          <v:textbox inset=".5mm,0,0,0">
-            <w:txbxContent>
-              <w:p>
-                <w:pPr>
-                  <w:spacing w:before="0" w:after="0" w:line="240" w:lineRule="auto"/>
-                  <w:rPr>
-                    <w:sz w:val="17"/>
-                    <w:szCs w:val="17"/>
-                  </w:rPr>
-                </w:pPr>
-                <w:r>
-                  <w:rPr>
-                    <w:sz w:val="17"/>
-                    <w:szCs w:val="17"/>
-                  </w:rPr>
-                  <w:t>Follow us:</w:t>
-                </w:r>
-              </w:p>
-            </w:txbxContent>
-          </v:textbox>
-        </v:shape>
-      </w:pict>
+      <mc:AlternateContent>
+        <mc:Choice Requires="wps">
+          <w:drawing>
+            <wp:anchor distT="0" distB="0" distL="114300" distR="114300" simplePos="0" relativeHeight="251660288" behindDoc="0" locked="0" layoutInCell="1" allowOverlap="1" wp14:anchorId="7ACB1FAE" wp14:editId="29A37053">
+              <wp:simplePos x="0" y="0"/>
+              <wp:positionH relativeFrom="column">
+                <wp:posOffset>1284605</wp:posOffset>
+              </wp:positionH>
+              <wp:positionV relativeFrom="paragraph">
+                <wp:posOffset>88363</wp:posOffset>
+              </wp:positionV>
+              <wp:extent cx="5320567" cy="513715"/>
+              <wp:effectExtent l="0" t="0" r="0" b="635"/>
+              <wp:wrapNone/>
+              <wp:docPr id="16" name="Text Box 16"/>
+              <wp:cNvGraphicFramePr>
+                <a:graphicFrameLocks xmlns:a="http://schemas.openxmlformats.org/drawingml/2006/main"/>
+              </wp:cNvGraphicFramePr>
+              <a:graphic xmlns:a="http://schemas.openxmlformats.org/drawingml/2006/main">
+                <a:graphicData uri="http://schemas.microsoft.com/office/word/2010/wordprocessingShape">
+                  <wps:wsp>
+                    <wps:cNvSpPr txBox="1">
+                      <a:spLocks noChangeArrowheads="1"/>
+                    </wps:cNvSpPr>
+                    <wps:spPr bwMode="auto">
+                      <a:xfrm>
+                        <a:off x="0" y="0"/>
+                        <a:ext cx="5320567" cy="513715"/>
+                      </a:xfrm>
+                      <a:prstGeom prst="rect">
+                        <a:avLst/>
+                      </a:prstGeom>
+                      <a:noFill/>
+                      <a:ln w="9525">
+                        <a:noFill/>
+                        <a:miter lim="800000"/>
+                        <a:headEnd/>
+                        <a:tailEnd/>
+                      </a:ln>
+                    </wps:spPr>
+                    <wps:txbx>
+                      <w:txbxContent>
+                        <w:p>
+                          <w:pPr>
+                            <w:spacing w:before="60" w:after="60" w:line="240" w:lineRule="auto"/>
+                            <w:jc w:val="both"/>
+                            <w:rPr>
+                              <w:sz w:val="17"/>
+                              <w:szCs w:val="17"/>
+                              <w:lang w:val="ru-RU"/>
+                            </w:rPr>
+                          </w:pPr>
+                          <w:r>
+                            <w:rPr>
+                              <w:color w:val="595959" w:themeColor="text1" w:themeTint="A6"/>
+                              <w:sz w:val="17"/>
+                              <w:szCs w:val="17"/>
+                              <w:lang w:val="bg-BG"/>
+                            </w:rPr>
+                            <w:t>Проект</w:t>
+                          </w:r>
+                          <w:r>
+                            <w:rPr>
+                              <w:color w:val="595959" w:themeColor="text1" w:themeTint="A6"/>
+                              <w:sz w:val="17"/>
+                              <w:szCs w:val="17"/>
+                              <w:lang w:val="bg-BG"/>
+                            </w:rPr>
+                            <w:t xml:space="preserve"> "</w:t>
+                          </w:r>
+                          <w:r>
+                            <w:rPr>
+                              <w:color w:val="595959" w:themeColor="text1" w:themeTint="A6"/>
+                              <w:sz w:val="17"/>
+                              <w:szCs w:val="17"/>
+                              <w:lang w:val="bg-BG"/>
+                            </w:rPr>
+                            <w:t>Отворено учебно съдържание</w:t>
+                          </w:r>
+                          <w:r>
+                            <w:rPr>
+                              <w:color w:val="595959" w:themeColor="text1" w:themeTint="A6"/>
+                              <w:sz w:val="17"/>
+                              <w:szCs w:val="17"/>
+                              <w:lang w:val="bg-BG"/>
+                            </w:rPr>
+                            <w:t xml:space="preserve"> по програмиране и ИТ"</w:t>
+                          </w:r>
+                          <w:r>
+                            <w:rPr>
+                              <w:color w:val="595959" w:themeColor="text1" w:themeTint="A6"/>
+                              <w:sz w:val="17"/>
+                              <w:szCs w:val="17"/>
+                            </w:rPr>
+                            <w:t xml:space="preserve">, </w:t>
+                          </w:r>
+                          <w:r>
+                            <w:rPr>
+                              <w:color w:val="595959" w:themeColor="text1" w:themeTint="A6"/>
+                              <w:sz w:val="17"/>
+                              <w:szCs w:val="17"/>
+                              <w:lang w:val="bg-BG"/>
+                            </w:rPr>
+                            <w:t>СофтУни Фондация</w:t>
+                          </w:r>
+                          <w:r>
+                            <w:rPr>
+                              <w:color w:val="595959" w:themeColor="text1" w:themeTint="A6"/>
+                              <w:sz w:val="17"/>
+                              <w:szCs w:val="17"/>
+                              <w:lang w:val="ru-RU"/>
+                            </w:rPr>
+                            <w:t xml:space="preserve"> </w:t>
+                          </w:r>
+                          <w:r>
+                            <w:rPr>
+                              <w:color w:val="595959" w:themeColor="text1" w:themeTint="A6"/>
+                              <w:sz w:val="17"/>
+                              <w:szCs w:val="17"/>
+                              <w:lang w:val="bg-BG"/>
+                            </w:rPr>
+                            <w:t xml:space="preserve">(лиценз </w:t>
+                          </w:r>
+                          <w:r>
+                            <w:rPr>
+                              <w:color w:val="595959" w:themeColor="text1" w:themeTint="A6"/>
+                              <w:sz w:val="17"/>
+                              <w:szCs w:val="17"/>
+                            </w:rPr>
+                            <w:t>CC</w:t>
+                          </w:r>
+                          <w:r>
+                            <w:rPr>
+                              <w:color w:val="595959" w:themeColor="text1" w:themeTint="A6"/>
+                              <w:sz w:val="17"/>
+                              <w:szCs w:val="17"/>
+                              <w:lang w:val="ru-RU"/>
+                            </w:rPr>
+                            <w:t>-</w:t>
+                          </w:r>
+                          <w:r>
+                            <w:rPr>
+                              <w:color w:val="595959" w:themeColor="text1" w:themeTint="A6"/>
+                              <w:sz w:val="17"/>
+                              <w:szCs w:val="17"/>
+                            </w:rPr>
+                            <w:t>BY</w:t>
+                          </w:r>
+                          <w:r>
+                            <w:rPr>
+                              <w:color w:val="595959" w:themeColor="text1" w:themeTint="A6"/>
+                              <w:sz w:val="17"/>
+                              <w:szCs w:val="17"/>
+                              <w:lang w:val="ru-RU"/>
+                            </w:rPr>
+                            <w:t>-</w:t>
+                          </w:r>
+                          <w:r>
+                            <w:rPr>
+                              <w:color w:val="595959" w:themeColor="text1" w:themeTint="A6"/>
+                              <w:sz w:val="17"/>
+                              <w:szCs w:val="17"/>
+                            </w:rPr>
+                            <w:t>NC-</w:t>
+                          </w:r>
+                          <w:r>
+                            <w:rPr>
+                              <w:color w:val="595959" w:themeColor="text1" w:themeTint="A6"/>
+                              <w:sz w:val="17"/>
+                              <w:szCs w:val="17"/>
+                            </w:rPr>
+                            <w:t>SA</w:t>
+                          </w:r>
+                          <w:r>
+                            <w:rPr>
+                              <w:color w:val="595959" w:themeColor="text1" w:themeTint="A6"/>
+                              <w:sz w:val="17"/>
+                              <w:szCs w:val="17"/>
+                              <w:lang w:val="ru-RU"/>
+                            </w:rPr>
+                            <w:t>)</w:t>
+                          </w:r>
+                        </w:p>
+                        <w:p>
+                          <w:pPr>
+                            <w:spacing w:before="60" w:after="60" w:line="240" w:lineRule="auto"/>
+                            <w:jc w:val="both"/>
+                            <w:rPr>
+                              <w:noProof/>
+                              <w:color w:val="95B3D7" w:themeColor="accent1" w:themeTint="99"/>
+                              <w:sz w:val="17"/>
+                              <w:szCs w:val="17"/>
+                              <w:lang w:val="ru-RU"/>
+                            </w:rPr>
+                          </w:pPr>
+                          <w:hyperlink r:id="rId1" w:history="1">
+                            <w:r>
+                              <w:rPr>
+                                <w:rStyle w:val="Hyperlink"/>
+                                <w:noProof/>
+                                <w:color w:val="95B3D7" w:themeColor="accent1" w:themeTint="99"/>
+                                <w:sz w:val="17"/>
+                                <w:szCs w:val="17"/>
+                              </w:rPr>
+                              <w:t>https</w:t>
+                            </w:r>
+                            <w:r>
+                              <w:rPr>
+                                <w:rStyle w:val="Hyperlink"/>
+                                <w:noProof/>
+                                <w:color w:val="95B3D7" w:themeColor="accent1" w:themeTint="99"/>
+                                <w:sz w:val="17"/>
+                                <w:szCs w:val="17"/>
+                                <w:lang w:val="ru-RU"/>
+                              </w:rPr>
+                              <w:t>://</w:t>
+                            </w:r>
+                            <w:r>
+                              <w:rPr>
+                                <w:rStyle w:val="Hyperlink"/>
+                                <w:noProof/>
+                                <w:color w:val="95B3D7" w:themeColor="accent1" w:themeTint="99"/>
+                                <w:sz w:val="17"/>
+                                <w:szCs w:val="17"/>
+                              </w:rPr>
+                              <w:t>github</w:t>
+                            </w:r>
+                            <w:r>
+                              <w:rPr>
+                                <w:rStyle w:val="Hyperlink"/>
+                                <w:noProof/>
+                                <w:color w:val="95B3D7" w:themeColor="accent1" w:themeTint="99"/>
+                                <w:sz w:val="17"/>
+                                <w:szCs w:val="17"/>
+                                <w:lang w:val="ru-RU"/>
+                              </w:rPr>
+                              <w:t>.</w:t>
+                            </w:r>
+                            <w:r>
+                              <w:rPr>
+                                <w:rStyle w:val="Hyperlink"/>
+                                <w:noProof/>
+                                <w:color w:val="95B3D7" w:themeColor="accent1" w:themeTint="99"/>
+                                <w:sz w:val="17"/>
+                                <w:szCs w:val="17"/>
+                              </w:rPr>
+                              <w:t>com</w:t>
+                            </w:r>
+                            <w:r>
+                              <w:rPr>
+                                <w:rStyle w:val="Hyperlink"/>
+                                <w:noProof/>
+                                <w:color w:val="95B3D7" w:themeColor="accent1" w:themeTint="99"/>
+                                <w:sz w:val="17"/>
+                                <w:szCs w:val="17"/>
+                                <w:lang w:val="ru-RU"/>
+                              </w:rPr>
+                              <w:t>/</w:t>
+                            </w:r>
+                            <w:r>
+                              <w:rPr>
+                                <w:rStyle w:val="Hyperlink"/>
+                                <w:noProof/>
+                                <w:color w:val="95B3D7" w:themeColor="accent1" w:themeTint="99"/>
+                                <w:sz w:val="17"/>
+                                <w:szCs w:val="17"/>
+                              </w:rPr>
+                              <w:t>BG</w:t>
+                            </w:r>
+                            <w:r>
+                              <w:rPr>
+                                <w:rStyle w:val="Hyperlink"/>
+                                <w:noProof/>
+                                <w:color w:val="95B3D7" w:themeColor="accent1" w:themeTint="99"/>
+                                <w:sz w:val="17"/>
+                                <w:szCs w:val="17"/>
+                                <w:lang w:val="ru-RU"/>
+                              </w:rPr>
+                              <w:t>-</w:t>
+                            </w:r>
+                            <w:r>
+                              <w:rPr>
+                                <w:rStyle w:val="Hyperlink"/>
+                                <w:noProof/>
+                                <w:color w:val="95B3D7" w:themeColor="accent1" w:themeTint="99"/>
+                                <w:sz w:val="17"/>
+                                <w:szCs w:val="17"/>
+                              </w:rPr>
+                              <w:t>IT</w:t>
+                            </w:r>
+                            <w:r>
+                              <w:rPr>
+                                <w:rStyle w:val="Hyperlink"/>
+                                <w:noProof/>
+                                <w:color w:val="95B3D7" w:themeColor="accent1" w:themeTint="99"/>
+                                <w:sz w:val="17"/>
+                                <w:szCs w:val="17"/>
+                                <w:lang w:val="ru-RU"/>
+                              </w:rPr>
+                              <w:t>-</w:t>
+                            </w:r>
+                            <w:r>
+                              <w:rPr>
+                                <w:rStyle w:val="Hyperlink"/>
+                                <w:noProof/>
+                                <w:color w:val="95B3D7" w:themeColor="accent1" w:themeTint="99"/>
+                                <w:sz w:val="17"/>
+                                <w:szCs w:val="17"/>
+                              </w:rPr>
+                              <w:t>Edu</w:t>
+                            </w:r>
+                          </w:hyperlink>
+                        </w:p>
+                      </w:txbxContent>
+                    </wps:txbx>
+                    <wps:bodyPr rot="0" vert="horz" wrap="square" lIns="18000" tIns="43200" rIns="18000" bIns="18000" anchor="t" anchorCtr="0">
+                      <a:noAutofit/>
+                    </wps:bodyPr>
+                  </wps:wsp>
+                </a:graphicData>
+              </a:graphic>
+              <wp14:sizeRelH relativeFrom="page">
+                <wp14:pctWidth>0</wp14:pctWidth>
+              </wp14:sizeRelH>
+              <wp14:sizeRelV relativeFrom="page">
+                <wp14:pctHeight>0</wp14:pctHeight>
+              </wp14:sizeRelV>
+            </wp:anchor>
+          </w:drawing>
+        </mc:Choice>
+        <mc:Fallback>
+          <w:pict>
+            <v:shapetype w14:anchorId="7ACB1FAE" id="_x0000_t202" coordsize="21600,21600" o:spt="202" path="m,l,21600r21600,l21600,xe">
+              <v:stroke joinstyle="miter"/>
+              <v:path gradientshapeok="t" o:connecttype="rect"/>
+            </v:shapetype>
+            <v:shape id="Text Box 16" o:spid="_x0000_s1026" type="#_x0000_t202" style="position:absolute;margin-left:101.15pt;margin-top:6.95pt;width:418.95pt;height:40.45pt;z-index:251660288;visibility:visible;mso-wrap-style:square;mso-width-percent:0;mso-height-percent:0;mso-wrap-distance-left:9pt;mso-wrap-distance-top:0;mso-wrap-distance-right:9pt;mso-wrap-distance-bottom:0;mso-position-horizontal:absolute;mso-position-horizontal-relative:text;mso-position-vertical:absolute;mso-position-vertical-relative:text;mso-width-percent:0;mso-height-percent:0;mso-width-relative:page;mso-height-relative:page;v-text-anchor:top" o:gfxdata="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" filled="f" stroked="f">
+              <v:textbox inset=".5mm,1.2mm,.5mm,.5mm">
+                <w:txbxContent>
+                  <w:p>
+                    <w:pPr>
+                      <w:spacing w:before="60" w:after="60" w:line="240" w:lineRule="auto"/>
+                      <w:jc w:val="both"/>
+                      <w:rPr>
+                        <w:sz w:val="17"/>
+                        <w:szCs w:val="17"/>
+                        <w:lang w:val="ru-RU"/>
+                      </w:rPr>
+                    </w:pPr>
+                    <w:r>
+                      <w:rPr>
+                        <w:color w:val="595959" w:themeColor="text1" w:themeTint="A6"/>
+                        <w:sz w:val="17"/>
+                        <w:szCs w:val="17"/>
+                        <w:lang w:val="bg-BG"/>
+                      </w:rPr>
+                      <w:t>Проект</w:t>
+                    </w:r>
+                    <w:r>
+                      <w:rPr>
+                        <w:color w:val="595959" w:themeColor="text1" w:themeTint="A6"/>
+                        <w:sz w:val="17"/>
+                        <w:szCs w:val="17"/>
+                        <w:lang w:val="bg-BG"/>
+                      </w:rPr>
+                      <w:t xml:space="preserve"> "</w:t>
+                    </w:r>
+                    <w:r>
+                      <w:rPr>
+                        <w:color w:val="595959" w:themeColor="text1" w:themeTint="A6"/>
+                        <w:sz w:val="17"/>
+                        <w:szCs w:val="17"/>
+                        <w:lang w:val="bg-BG"/>
+                      </w:rPr>
+                      <w:t>Отворено учебно съдържание</w:t>
+                    </w:r>
+                    <w:r>
+                      <w:rPr>
+                        <w:color w:val="595959" w:themeColor="text1" w:themeTint="A6"/>
+                        <w:sz w:val="17"/>
+                        <w:szCs w:val="17"/>
+                        <w:lang w:val="bg-BG"/>
+                      </w:rPr>
+                      <w:t xml:space="preserve"> по програмиране и ИТ"</w:t>
+                    </w:r>
+                    <w:r>
+                      <w:rPr>
+                        <w:color w:val="595959" w:themeColor="text1" w:themeTint="A6"/>
+                        <w:sz w:val="17"/>
+                        <w:szCs w:val="17"/>
+                      </w:rPr>
+                      <w:t xml:space="preserve">, </w:t>
+                    </w:r>
+                    <w:r>
+                      <w:rPr>
+                        <w:color w:val="595959" w:themeColor="text1" w:themeTint="A6"/>
+                        <w:sz w:val="17"/>
+                        <w:szCs w:val="17"/>
+                        <w:lang w:val="bg-BG"/>
+                      </w:rPr>
+                      <w:t>СофтУни Фондация</w:t>
+                    </w:r>
+                    <w:r>
+                      <w:rPr>
+                        <w:color w:val="595959" w:themeColor="text1" w:themeTint="A6"/>
+                        <w:sz w:val="17"/>
+                        <w:szCs w:val="17"/>
+                        <w:lang w:val="ru-RU"/>
+                      </w:rPr>
+                      <w:t xml:space="preserve"> </w:t>
+                    </w:r>
+                    <w:r>
+                      <w:rPr>
+                        <w:color w:val="595959" w:themeColor="text1" w:themeTint="A6"/>
+                        <w:sz w:val="17"/>
+                        <w:szCs w:val="17"/>
+                        <w:lang w:val="bg-BG"/>
+                      </w:rPr>
+                      <w:t xml:space="preserve">(лиценз </w:t>
+                    </w:r>
+                    <w:r>
+                      <w:rPr>
+                        <w:color w:val="595959" w:themeColor="text1" w:themeTint="A6"/>
+                        <w:sz w:val="17"/>
+                        <w:szCs w:val="17"/>
+                      </w:rPr>
+                      <w:t>CC</w:t>
+                    </w:r>
+                    <w:r>
+                      <w:rPr>
+                        <w:color w:val="595959" w:themeColor="text1" w:themeTint="A6"/>
+                        <w:sz w:val="17"/>
+                        <w:szCs w:val="17"/>
+                        <w:lang w:val="ru-RU"/>
+                      </w:rPr>
+                      <w:t>-</w:t>
+                    </w:r>
+                    <w:r>
+                      <w:rPr>
+                        <w:color w:val="595959" w:themeColor="text1" w:themeTint="A6"/>
+                        <w:sz w:val="17"/>
+                        <w:szCs w:val="17"/>
+                      </w:rPr>
+                      <w:t>BY</w:t>
+                    </w:r>
+                    <w:r>
+                      <w:rPr>
+                        <w:color w:val="595959" w:themeColor="text1" w:themeTint="A6"/>
+                        <w:sz w:val="17"/>
+                        <w:szCs w:val="17"/>
+                        <w:lang w:val="ru-RU"/>
+                      </w:rPr>
+                      <w:t>-</w:t>
+                    </w:r>
+                    <w:r>
+                      <w:rPr>
+                        <w:color w:val="595959" w:themeColor="text1" w:themeTint="A6"/>
+                        <w:sz w:val="17"/>
+                        <w:szCs w:val="17"/>
+                      </w:rPr>
+                      <w:t>NC-</w:t>
+                    </w:r>
+                    <w:r>
+                      <w:rPr>
+                        <w:color w:val="595959" w:themeColor="text1" w:themeTint="A6"/>
+                        <w:sz w:val="17"/>
+                        <w:szCs w:val="17"/>
+                      </w:rPr>
+                      <w:t>SA</w:t>
+                    </w:r>
+                    <w:r>
+                      <w:rPr>
+                        <w:color w:val="595959" w:themeColor="text1" w:themeTint="A6"/>
+                        <w:sz w:val="17"/>
+                        <w:szCs w:val="17"/>
+                        <w:lang w:val="ru-RU"/>
+                      </w:rPr>
+                      <w:t>)</w:t>
+                    </w:r>
+                  </w:p>
+                  <w:p>
+                    <w:pPr>
+                      <w:spacing w:before="60" w:after="60" w:line="240" w:lineRule="auto"/>
+                      <w:jc w:val="both"/>
+                      <w:rPr>
+                        <w:noProof/>
+                        <w:color w:val="95B3D7" w:themeColor="accent1" w:themeTint="99"/>
+                        <w:sz w:val="17"/>
+                        <w:szCs w:val="17"/>
+                        <w:lang w:val="ru-RU"/>
+                      </w:rPr>
+                    </w:pPr>
+                    <w:hyperlink r:id="rId2" w:history="1">
+                      <w:r>
+                        <w:rPr>
+                          <w:rStyle w:val="Hyperlink"/>
+                          <w:noProof/>
+                          <w:color w:val="95B3D7" w:themeColor="accent1" w:themeTint="99"/>
+                          <w:sz w:val="17"/>
+                          <w:szCs w:val="17"/>
+                        </w:rPr>
+                        <w:t>https</w:t>
+                      </w:r>
+                      <w:r>
+                        <w:rPr>
+                          <w:rStyle w:val="Hyperlink"/>
+                          <w:noProof/>
+                          <w:color w:val="95B3D7" w:themeColor="accent1" w:themeTint="99"/>
+                          <w:sz w:val="17"/>
+                          <w:szCs w:val="17"/>
+                          <w:lang w:val="ru-RU"/>
+                        </w:rPr>
+                        <w:t>://</w:t>
+                      </w:r>
+                      <w:r>
+                        <w:rPr>
+                          <w:rStyle w:val="Hyperlink"/>
+                          <w:noProof/>
+                          <w:color w:val="95B3D7" w:themeColor="accent1" w:themeTint="99"/>
+                          <w:sz w:val="17"/>
+                          <w:szCs w:val="17"/>
+                        </w:rPr>
+                        <w:t>github</w:t>
+                      </w:r>
+                      <w:r>
+                        <w:rPr>
+                          <w:rStyle w:val="Hyperlink"/>
+                          <w:noProof/>
+                          <w:color w:val="95B3D7" w:themeColor="accent1" w:themeTint="99"/>
+                          <w:sz w:val="17"/>
+                          <w:szCs w:val="17"/>
+                          <w:lang w:val="ru-RU"/>
+                        </w:rPr>
+                        <w:t>.</w:t>
+                      </w:r>
+                      <w:r>
+                        <w:rPr>
+                          <w:rStyle w:val="Hyperlink"/>
+                          <w:noProof/>
+                          <w:color w:val="95B3D7" w:themeColor="accent1" w:themeTint="99"/>
+                          <w:sz w:val="17"/>
+                          <w:szCs w:val="17"/>
+                        </w:rPr>
+                        <w:t>com</w:t>
+                      </w:r>
+                      <w:r>
+                        <w:rPr>
+                          <w:rStyle w:val="Hyperlink"/>
+                          <w:noProof/>
+                          <w:color w:val="95B3D7" w:themeColor="accent1" w:themeTint="99"/>
+                          <w:sz w:val="17"/>
+                          <w:szCs w:val="17"/>
+                          <w:lang w:val="ru-RU"/>
+                        </w:rPr>
+                        <w:t>/</w:t>
+                      </w:r>
+                      <w:r>
+                        <w:rPr>
+                          <w:rStyle w:val="Hyperlink"/>
+                          <w:noProof/>
+                          <w:color w:val="95B3D7" w:themeColor="accent1" w:themeTint="99"/>
+                          <w:sz w:val="17"/>
+                          <w:szCs w:val="17"/>
+                        </w:rPr>
+                        <w:t>BG</w:t>
+                      </w:r>
+                      <w:r>
+                        <w:rPr>
+                          <w:rStyle w:val="Hyperlink"/>
+                          <w:noProof/>
+                          <w:color w:val="95B3D7" w:themeColor="accent1" w:themeTint="99"/>
+                          <w:sz w:val="17"/>
+                          <w:szCs w:val="17"/>
+                          <w:lang w:val="ru-RU"/>
+                        </w:rPr>
+                        <w:t>-</w:t>
+                      </w:r>
+                      <w:r>
+                        <w:rPr>
+                          <w:rStyle w:val="Hyperlink"/>
+                          <w:noProof/>
+                          <w:color w:val="95B3D7" w:themeColor="accent1" w:themeTint="99"/>
+                          <w:sz w:val="17"/>
+                          <w:szCs w:val="17"/>
+                        </w:rPr>
+                        <w:t>IT</w:t>
+                      </w:r>
+                      <w:r>
+                        <w:rPr>
+                          <w:rStyle w:val="Hyperlink"/>
+                          <w:noProof/>
+                          <w:color w:val="95B3D7" w:themeColor="accent1" w:themeTint="99"/>
+                          <w:sz w:val="17"/>
+                          <w:szCs w:val="17"/>
+                          <w:lang w:val="ru-RU"/>
+                        </w:rPr>
+                        <w:t>-</w:t>
+                      </w:r>
+                      <w:r>
+                        <w:rPr>
+                          <w:rStyle w:val="Hyperlink"/>
+                          <w:noProof/>
+                          <w:color w:val="95B3D7" w:themeColor="accent1" w:themeTint="99"/>
+                          <w:sz w:val="17"/>
+                          <w:szCs w:val="17"/>
+                        </w:rPr>
+                        <w:t>Edu</w:t>
+                      </w:r>
+                    </w:hyperlink>
+                  </w:p>
+                </w:txbxContent>
+              </v:textbox>
+            </v:shape>
+          </w:pict>
+        </mc:Fallback>
+      </mc:AlternateContent>
     </w:r>
     <w:r>
       <w:rPr>
         <w:noProof/>
       </w:rPr>
-      <w:pict>
-        <v:shape id="Text Box 3" o:spid="_x0000_s1027" type="#_x0000_t202" style="position:absolute;margin-left:109pt;margin-top:7pt;width:411.4pt;height:40.45pt;z-index:251657216;visibility:visible" o:gfxdata="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" filled="f" stroked="f">
-          <v:textbox inset=".5mm,1.2mm,.5mm,.5mm">
-            <w:txbxContent>
-              <w:p>
-                <w:pPr>
-                  <w:spacing w:before="40" w:after="100" w:line="240" w:lineRule="auto"/>
-                  <w:rPr>
-                    <w:sz w:val="17"/>
-                    <w:szCs w:val="17"/>
-                  </w:rPr>
-                </w:pPr>
-                <w:bookmarkStart w:id="0" w:name="_Hlk24191091"/>
-                <w:r>
-                  <w:rPr>
-                    <w:sz w:val="17"/>
-                    <w:szCs w:val="17"/>
-                  </w:rPr>
-                  <w:t xml:space="preserve">© </w:t>
-                </w:r>
-                <w:proofErr w:type="spellStart"/>
-                <w:r>
-                  <w:rPr>
-                    <w:sz w:val="17"/>
-                    <w:szCs w:val="17"/>
-                  </w:rPr>
-                  <w:t>SoftUni</w:t>
-                </w:r>
-                <w:proofErr w:type="spellEnd"/>
-                <w:r>
-                  <w:rPr>
-                    <w:sz w:val="17"/>
-                    <w:szCs w:val="17"/>
-                  </w:rPr>
-                  <w:t xml:space="preserve"> – </w:t>
-                </w:r>
-                <w:hyperlink r:id="rId1" w:history="1">
-                  <w:r>
-                    <w:rPr>
-                      <w:rStyle w:val="Hyperlink"/>
-                      <w:color w:val="0882DE"/>
-                      <w:sz w:val="17"/>
-                      <w:szCs w:val="17"/>
-                    </w:rPr>
-                    <w:t>https://softuni.org</w:t>
-                  </w:r>
-                </w:hyperlink>
-                <w:r>
-                  <w:rPr>
-                    <w:sz w:val="17"/>
-                    <w:szCs w:val="17"/>
-                  </w:rPr>
-                  <w:t xml:space="preserve">. </w:t>
-                </w:r>
-                <w:proofErr w:type="gramStart"/>
-                <w:r>
-                  <w:rPr>
-                    <w:sz w:val="17"/>
-                    <w:szCs w:val="17"/>
-                  </w:rPr>
-                  <w:t>Copyrighted document.</w:t>
-                </w:r>
-                <w:proofErr w:type="gramEnd"/>
-                <w:r>
-                  <w:rPr>
-                    <w:sz w:val="17"/>
-                    <w:szCs w:val="17"/>
-                  </w:rPr>
-                  <w:t xml:space="preserve"> Unauthorized </w:t>
-                </w:r>
-                <w:r>
-                  <w:rPr>
-                    <w:sz w:val="17"/>
-                    <w:szCs w:val="17"/>
-                  </w:rPr>
-                  <w:t>copy</w:t>
-                </w:r>
-                <w:r>
-                  <w:rPr>
-                    <w:sz w:val="17"/>
-                    <w:szCs w:val="17"/>
-                  </w:rPr>
-                  <w:t>,</w:t>
-                </w:r>
-                <w:r>
-                  <w:rPr>
-                    <w:sz w:val="17"/>
-                    <w:szCs w:val="17"/>
-                  </w:rPr>
-                  <w:t xml:space="preserve"> </w:t>
-                </w:r>
-                <w:r>
-                  <w:rPr>
-                    <w:sz w:val="17"/>
-                    <w:szCs w:val="17"/>
-                  </w:rPr>
-                  <w:t>reproduc</w:t>
-                </w:r>
-                <w:r>
-                  <w:rPr>
-                    <w:sz w:val="17"/>
-                    <w:szCs w:val="17"/>
-                  </w:rPr>
-                  <w:t>tion</w:t>
-                </w:r>
-                <w:r>
-                  <w:rPr>
-                    <w:sz w:val="17"/>
-                    <w:szCs w:val="17"/>
-                  </w:rPr>
-                  <w:t xml:space="preserve"> </w:t>
-                </w:r>
-                <w:r>
-                  <w:rPr>
-                    <w:sz w:val="17"/>
-                    <w:szCs w:val="17"/>
-                  </w:rPr>
-                  <w:t xml:space="preserve">or use </w:t>
-                </w:r>
-                <w:r>
-                  <w:rPr>
-                    <w:sz w:val="17"/>
-                    <w:szCs w:val="17"/>
-                  </w:rPr>
-                  <w:t xml:space="preserve">is </w:t>
-                </w:r>
-                <w:r>
-                  <w:rPr>
-                    <w:sz w:val="17"/>
-                    <w:szCs w:val="17"/>
-                  </w:rPr>
-                  <w:t xml:space="preserve">not </w:t>
-                </w:r>
-                <w:r>
-                  <w:rPr>
-                    <w:sz w:val="17"/>
-                    <w:szCs w:val="17"/>
-                  </w:rPr>
-                  <w:t>permitted</w:t>
-                </w:r>
-                <w:r>
-                  <w:rPr>
-                    <w:sz w:val="17"/>
-                    <w:szCs w:val="17"/>
-                  </w:rPr>
-                  <w:t>.</w:t>
-                </w:r>
-              </w:p>
-              <w:bookmarkEnd w:id="0"/>
-              <w:p>
-                <w:pPr>
-                  <w:spacing w:line="240" w:lineRule="auto"/>
-                  <w:ind w:left="567" w:firstLine="284"/>
-                  <w:rPr>
-                    <w:sz w:val="18"/>
-                    <w:szCs w:val="18"/>
-                  </w:rPr>
-                </w:pPr>
-                <w:r>
-                  <w:rPr>
-                    <w:noProof/>
-                    <w:sz w:val="18"/>
-                    <w:szCs w:val="18"/>
-                  </w:rPr>
-                  <w:drawing>
-                    <wp:inline distT="0" distB="0" distL="0" distR="0">
-                      <wp:extent cx="180000" cy="180000"/>
-                      <wp:effectExtent l="0" t="0" r="0" b="0"/>
-                      <wp:docPr id="3" name="Picture 3">
-                        <a:hlinkClick xmlns:a="http://schemas.openxmlformats.org/drawingml/2006/main" r:id="rId1"/>
-                      </wp:docPr>
-                      <wp:cNvGraphicFramePr>
-                        <a:graphicFrameLocks xmlns:a="http://schemas.openxmlformats.org/drawingml/2006/main" noChangeAspect="1"/>
-                      </wp:cNvGraphicFramePr>
-                      <a:graphic xmlns:a="http://schemas.openxmlformats.org/drawingml/2006/main">
-                        <a:graphicData uri="http://schemas.openxmlformats.org/drawingml/2006/picture">
-                          <pic:pic xmlns:pic="http://schemas.openxmlformats.org/drawingml/2006/picture">
-                            <pic:nvPicPr>
-                              <pic:cNvPr id="3" name="Picture 3">
-                                <a:hlinkClick r:id="rId1"/>
-                              </pic:cNvPr>
-                              <pic:cNvPicPr>
-                                <a:picLocks noChangeAspect="1" noChangeArrowheads="1"/>
-                              </pic:cNvPicPr>
-                            </pic:nvPicPr>
-                            <pic:blipFill>
-                              <a:blip r:embed="rId2">
-                                <a:extLst>
-                                  <a:ext uri="{28A0092B-C50C-407E-A947-70E740481C1C}">
-                                    <a14:useLocalDpi xmlns="" xmlns:wpc="http://schemas.microsoft.com/office/word/2010/wordprocessingCanvas" xmlns:cx="http://schemas.microsoft.com/office/drawing/2014/chartex" xmlns:cx1="http://schemas.microsoft.com/office/drawing/2015/9/8/chartex" xmlns:cx2="http://schemas.microsoft.com/office/drawing/2015/10/21/chartex" xmlns:cx3="http://schemas.microsoft.com/office/drawing/2016/5/9/chartex" xmlns:cx4="http://schemas.microsoft.com/office/drawing/2016/5/10/chartex" xmlns:cx5="http://schemas.microsoft.com/office/drawing/2016/5/11/chartex" xmlns:cx6="http://schemas.microsoft.com/office/drawing/2016/5/12/chartex" xmlns:cx7="http://schemas.microsoft.com/office/drawing/2016/5/13/chartex" xmlns:cx8="http://schemas.microsoft.com/office/drawing/2016/5/14/chartex" xmlns:mc="http://schemas.openxmlformats.org/markup-compatibility/2006" xmlns:aink="http://schemas.microsoft.com/office/drawing/2016/ink" xmlns:am3d="http://schemas.microsoft.com/office/drawing/2017/model3d" xmlns:o="urn:schemas-microsoft-com:office:office" xmlns:oel="http://schemas.microsoft.com/office/2019/extlst" xmlns:v="urn:schemas-microsoft-com:vml" xmlns:wp14="http://schemas.microsoft.com/office/word/2010/wordprocessingDrawing" xmlns:w10="urn:schemas-microsoft-com:office:word" xmlns:w="http://schemas.openxmlformats.org/wordprocessingml/2006/main" xmlns:w14="http://schemas.microsoft.com/office/word/2010/wordml" xmlns:w15="http://schemas.microsoft.com/office/word/2012/wordml" xmlns:w16cex="http://schemas.microsoft.com/office/word/2018/wordml/cex" xmlns:w16cid="http://schemas.microsoft.com/office/word/2016/wordml/cid" xmlns:w16="http://schemas.microsoft.com/office/word/2018/wordml" xmlns:w16sdtdh="http://schemas.microsoft.com/office/word/2020/wordml/sdtdatahash" xmlns:w16se="http://schemas.microsoft.com/office/word/2015/wordml/symex" xmlns:wpg="http://schemas.microsoft.com/office/word/2010/wordprocessingGroup" xmlns:wpi="http://schemas.microsoft.com/office/word/2010/wordprocessingInk" xmlns:wps="http://schemas.microsoft.com/office/word/2010/wordprocessingShape" xmlns:a14="http://schemas.microsoft.com/office/drawing/2010/main" val="0"/>
-                                  </a:ext>
-                                </a:extLst>
-                              </a:blip>
-                              <a:stretch>
-                                <a:fillRect/>
-                              </a:stretch>
-                            </pic:blipFill>
-                            <pic:spPr bwMode="auto">
-                              <a:xfrm>
-                                <a:off x="0" y="0"/>
-                                <a:ext cx="180000" cy="180000"/>
-                              </a:xfrm>
-                              <a:prstGeom prst="rect">
-                                <a:avLst/>
-                              </a:prstGeom>
-                              <a:noFill/>
-                              <a:ln>
-                                <a:noFill/>
-                              </a:ln>
-                            </pic:spPr>
-                          </pic:pic>
-                        </a:graphicData>
-                      </a:graphic>
-                    </wp:inline>
-                  </w:drawing>
-                </w:r>
-                <w:r>
-                  <w:rPr>
-                    <w:sz w:val="18"/>
-                    <w:szCs w:val="18"/>
-                    <w:lang w:val="bg-BG"/>
-                  </w:rPr>
-                  <w:t xml:space="preserve">   </w:t>
-                </w:r>
-                <w:r>
-                  <w:rPr>
-                    <w:noProof/>
-                    <w:sz w:val="18"/>
-                    <w:szCs w:val="18"/>
-                  </w:rPr>
-                  <w:drawing>
-                    <wp:inline distT="0" distB="0" distL="0" distR="0">
-                      <wp:extent cx="180000" cy="180000"/>
-                      <wp:effectExtent l="0" t="0" r="0" b="0"/>
-                      <wp:docPr id="2" name="Picture 2">
-                        <a:hlinkClick xmlns:a="http://schemas.openxmlformats.org/drawingml/2006/main" r:id="rId3"/>
-                      </wp:docPr>
-                      <wp:cNvGraphicFramePr>
-                        <a:graphicFrameLocks xmlns:a="http://schemas.openxmlformats.org/drawingml/2006/main" noChangeAspect="1"/>
-                      </wp:cNvGraphicFramePr>
-                      <a:graphic xmlns:a="http://schemas.openxmlformats.org/drawingml/2006/main">
-                        <a:graphicData uri="http://schemas.openxmlformats.org/drawingml/2006/picture">
-                          <pic:pic xmlns:pic="http://schemas.openxmlformats.org/drawingml/2006/picture">
-                            <pic:nvPicPr>
-                              <pic:cNvPr id="2" name="Picture 2">
-                                <a:hlinkClick r:id="rId3"/>
-                              </pic:cNvPr>
-                              <pic:cNvPicPr>
-                                <a:picLocks noChangeAspect="1" noChangeArrowheads="1"/>
-                              </pic:cNvPicPr>
-                            </pic:nvPicPr>
-                            <pic:blipFill>
-                              <a:blip r:embed="rId4">
-                                <a:extLst>
-                                  <a:ext uri="{28A0092B-C50C-407E-A947-70E740481C1C}">
-                                    <a14:useLocalDpi xmlns="" xmlns:wpc="http://schemas.microsoft.com/office/word/2010/wordprocessingCanvas" xmlns:cx="http://schemas.microsoft.com/office/drawing/2014/chartex" xmlns:cx1="http://schemas.microsoft.com/office/drawing/2015/9/8/chartex" xmlns:cx2="http://schemas.microsoft.com/office/drawing/2015/10/21/chartex" xmlns:cx3="http://schemas.microsoft.com/office/drawing/2016/5/9/chartex" xmlns:cx4="http://schemas.microsoft.com/office/drawing/2016/5/10/chartex" xmlns:cx5="http://schemas.microsoft.com/office/drawing/2016/5/11/chartex" xmlns:cx6="http://schemas.microsoft.com/office/drawing/2016/5/12/chartex" xmlns:cx7="http://schemas.microsoft.com/office/drawing/2016/5/13/chartex" xmlns:cx8="http://schemas.microsoft.com/office/drawing/2016/5/14/chartex" xmlns:mc="http://schemas.openxmlformats.org/markup-compatibility/2006" xmlns:aink="http://schemas.microsoft.com/office/drawing/2016/ink" xmlns:am3d="http://schemas.microsoft.com/office/drawing/2017/model3d" xmlns:o="urn:schemas-microsoft-com:office:office" xmlns:oel="http://schemas.microsoft.com/office/2019/extlst" xmlns:v="urn:schemas-microsoft-com:vml" xmlns:wp14="http://schemas.microsoft.com/office/word/2010/wordprocessingDrawing" xmlns:w10="urn:schemas-microsoft-com:office:word" xmlns:w="http://schemas.openxmlformats.org/wordprocessingml/2006/main" xmlns:w14="http://schemas.microsoft.com/office/word/2010/wordml" xmlns:w15="http://schemas.microsoft.com/office/word/2012/wordml" xmlns:w16cex="http://schemas.microsoft.com/office/word/2018/wordml/cex" xmlns:w16cid="http://schemas.microsoft.com/office/word/2016/wordml/cid" xmlns:w16="http://schemas.microsoft.com/office/word/2018/wordml" xmlns:w16sdtdh="http://schemas.microsoft.com/office/word/2020/wordml/sdtdatahash" xmlns:w16se="http://schemas.microsoft.com/office/word/2015/wordml/symex" xmlns:wpg="http://schemas.microsoft.com/office/word/2010/wordprocessingGroup" xmlns:wpi="http://schemas.microsoft.com/office/word/2010/wordprocessingInk" xmlns:wps="http://schemas.microsoft.com/office/word/2010/wordprocessingShape" xmlns:a14="http://schemas.microsoft.com/office/drawing/2010/main" val="0"/>
-                                  </a:ext>
-                                </a:extLst>
-                              </a:blip>
-                              <a:stretch>
-                                <a:fillRect/>
-                              </a:stretch>
-                            </pic:blipFill>
-                            <pic:spPr bwMode="auto">
-                              <a:xfrm>
-                                <a:off x="0" y="0"/>
-                                <a:ext cx="180000" cy="180000"/>
-                              </a:xfrm>
-                              <a:prstGeom prst="rect">
-                                <a:avLst/>
-                              </a:prstGeom>
-                              <a:noFill/>
-                              <a:ln>
-                                <a:noFill/>
-                              </a:ln>
-                            </pic:spPr>
-                          </pic:pic>
-                        </a:graphicData>
-                      </a:graphic>
-                    </wp:inline>
-                  </w:drawing>
-                </w:r>
-                <w:r>
-                  <w:rPr>
-                    <w:sz w:val="18"/>
-                    <w:szCs w:val="18"/>
-                    <w:lang w:val="bg-BG"/>
-                  </w:rPr>
-                  <w:t xml:space="preserve">   </w:t>
-                </w:r>
-                <w:r>
-                  <w:rPr>
-                    <w:noProof/>
-                    <w:sz w:val="18"/>
-                    <w:szCs w:val="18"/>
-                  </w:rPr>
-                  <w:drawing>
-                    <wp:inline distT="0" distB="0" distL="0" distR="0">
-                      <wp:extent cx="180000" cy="180000"/>
-                      <wp:effectExtent l="0" t="0" r="0" b="0"/>
-                      <wp:docPr id="5" name="Picture 5">
-                        <a:hlinkClick xmlns:a="http://schemas.openxmlformats.org/drawingml/2006/main" r:id="rId5"/>
-                      </wp:docPr>
-                      <wp:cNvGraphicFramePr>
-                        <a:graphicFrameLocks xmlns:a="http://schemas.openxmlformats.org/drawingml/2006/main" noChangeAspect="1"/>
-                      </wp:cNvGraphicFramePr>
-                      <a:graphic xmlns:a="http://schemas.openxmlformats.org/drawingml/2006/main">
-                        <a:graphicData uri="http://schemas.openxmlformats.org/drawingml/2006/picture">
-                          <pic:pic xmlns:pic="http://schemas.openxmlformats.org/drawingml/2006/picture">
-                            <pic:nvPicPr>
-                              <pic:cNvPr id="5" name="Picture 5">
-                                <a:hlinkClick r:id="rId5"/>
-                              </pic:cNvPr>
-                              <pic:cNvPicPr/>
-                            </pic:nvPicPr>
-                            <pic:blipFill>
-                              <a:blip r:embed="rId6"/>
-                              <a:stretch>
-                                <a:fillRect/>
-                              </a:stretch>
-                            </pic:blipFill>
-                            <pic:spPr>
-                              <a:xfrm>
-                                <a:off x="0" y="0"/>
-                                <a:ext cx="180000" cy="180000"/>
-                              </a:xfrm>
-                              <a:prstGeom prst="rect">
-                                <a:avLst/>
-                              </a:prstGeom>
-                            </pic:spPr>
-                          </pic:pic>
-                        </a:graphicData>
-                      </a:graphic>
-                    </wp:inline>
-                  </w:drawing>
-                </w:r>
-                <w:r>
-                  <w:rPr>
-                    <w:sz w:val="18"/>
-                    <w:szCs w:val="18"/>
-                  </w:rPr>
-                  <w:t xml:space="preserve">   </w:t>
-                </w:r>
-                <w:r>
-                  <w:rPr>
-                    <w:noProof/>
-                    <w:sz w:val="18"/>
-                    <w:szCs w:val="18"/>
-                  </w:rPr>
-                  <w:drawing>
-                    <wp:inline distT="0" distB="0" distL="0" distR="0">
-                      <wp:extent cx="180000" cy="180000"/>
-                      <wp:effectExtent l="0" t="0" r="0" b="0"/>
-                      <wp:docPr id="20" name="Picture 20">
-                        <a:hlinkClick xmlns:a="http://schemas.openxmlformats.org/drawingml/2006/main" r:id="rId7"/>
-                      </wp:docPr>
-                      <wp:cNvGraphicFramePr>
-                        <a:graphicFrameLocks xmlns:a="http://schemas.openxmlformats.org/drawingml/2006/main" noChangeAspect="1"/>
-                      </wp:cNvGraphicFramePr>
-                      <a:graphic xmlns:a="http://schemas.openxmlformats.org/drawingml/2006/main">
-                        <a:graphicData uri="http://schemas.openxmlformats.org/drawingml/2006/picture">
-                          <pic:pic xmlns:pic="http://schemas.openxmlformats.org/drawingml/2006/picture">
-                            <pic:nvPicPr>
-                              <pic:cNvPr id="20" name="Picture 20">
-                                <a:hlinkClick r:id="rId7"/>
-                              </pic:cNvPr>
-                              <pic:cNvPicPr>
-                                <a:picLocks noChangeAspect="1" noChangeArrowheads="1"/>
-                              </pic:cNvPicPr>
-                            </pic:nvPicPr>
-                            <pic:blipFill>
-                              <a:blip r:embed="rId8">
-                                <a:extLst>
-                                  <a:ext uri="{28A0092B-C50C-407E-A947-70E740481C1C}">
-                                    <a14:useLocalDpi xmlns="" xmlns:wpc="http://schemas.microsoft.com/office/word/2010/wordprocessingCanvas" xmlns:cx="http://schemas.microsoft.com/office/drawing/2014/chartex" xmlns:cx1="http://schemas.microsoft.com/office/drawing/2015/9/8/chartex" xmlns:cx2="http://schemas.microsoft.com/office/drawing/2015/10/21/chartex" xmlns:cx3="http://schemas.microsoft.com/office/drawing/2016/5/9/chartex" xmlns:cx4="http://schemas.microsoft.com/office/drawing/2016/5/10/chartex" xmlns:cx5="http://schemas.microsoft.com/office/drawing/2016/5/11/chartex" xmlns:cx6="http://schemas.microsoft.com/office/drawing/2016/5/12/chartex" xmlns:cx7="http://schemas.microsoft.com/office/drawing/2016/5/13/chartex" xmlns:cx8="http://schemas.microsoft.com/office/drawing/2016/5/14/chartex" xmlns:mc="http://schemas.openxmlformats.org/markup-compatibility/2006" xmlns:aink="http://schemas.microsoft.com/office/drawing/2016/ink" xmlns:am3d="http://schemas.microsoft.com/office/drawing/2017/model3d" xmlns:o="urn:schemas-microsoft-com:office:office" xmlns:oel="http://schemas.microsoft.com/office/2019/extlst" xmlns:v="urn:schemas-microsoft-com:vml" xmlns:wp14="http://schemas.microsoft.com/office/word/2010/wordprocessingDrawing" xmlns:w10="urn:schemas-microsoft-com:office:word" xmlns:w="http://schemas.openxmlformats.org/wordprocessingml/2006/main" xmlns:w14="http://schemas.microsoft.com/office/word/2010/wordml" xmlns:w15="http://schemas.microsoft.com/office/word/2012/wordml" xmlns:w16cex="http://schemas.microsoft.com/office/word/2018/wordml/cex" xmlns:w16cid="http://schemas.microsoft.com/office/word/2016/wordml/cid" xmlns:w16="http://schemas.microsoft.com/office/word/2018/wordml" xmlns:w16sdtdh="http://schemas.microsoft.com/office/word/2020/wordml/sdtdatahash" xmlns:w16se="http://schemas.microsoft.com/office/word/2015/wordml/symex" xmlns:wpg="http://schemas.microsoft.com/office/word/2010/wordprocessingGroup" xmlns:wpi="http://schemas.microsoft.com/office/word/2010/wordprocessingInk" xmlns:wps="http://schemas.microsoft.com/office/word/2010/wordprocessingShape" xmlns:a14="http://schemas.microsoft.com/office/drawing/2010/main" val="0"/>
-                                  </a:ext>
-                                  <a:ext uri="{837473B0-CC2E-450A-ABE3-18F120FF3D39}">
-                                    <a1611:picAttrSrcUrl xmlns="" xmlns:wpc="http://schemas.microsoft.com/office/word/2010/wordprocessingCanvas" xmlns:cx="http://schemas.microsoft.com/office/drawing/2014/chartex" xmlns:cx1="http://schemas.microsoft.com/office/drawing/2015/9/8/chartex" xmlns:cx2="http://schemas.microsoft.com/office/drawing/2015/10/21/chartex" xmlns:cx3="http://schemas.microsoft.com/office/drawing/2016/5/9/chartex" xmlns:cx4="http://schemas.microsoft.com/office/drawing/2016/5/10/chartex" xmlns:cx5="http://schemas.microsoft.com/office/drawing/2016/5/11/chartex" xmlns:cx6="http://schemas.microsoft.com/office/drawing/2016/5/12/chartex" xmlns:cx7="http://schemas.microsoft.com/office/drawing/2016/5/13/chartex" xmlns:cx8="http://schemas.microsoft.com/office/drawing/2016/5/14/chartex" xmlns:mc="http://schemas.openxmlformats.org/markup-compatibility/2006" xmlns:aink="http://schemas.microsoft.com/office/drawing/2016/ink" xmlns:am3d="http://schemas.microsoft.com/office/drawing/2017/model3d" xmlns:o="urn:schemas-microsoft-com:office:office" xmlns:oel="http://schemas.microsoft.com/office/2019/extlst" xmlns:v="urn:schemas-microsoft-com:vml" xmlns:wp14="http://schemas.microsoft.com/office/word/2010/wordprocessingDrawing" xmlns:w10="urn:schemas-microsoft-com:office:word" xmlns:w="http://schemas.openxmlformats.org/wordprocessingml/2006/main" xmlns:w14="http://schemas.microsoft.com/office/word/2010/wordml" xmlns:w15="http://schemas.microsoft.com/office/word/2012/wordml" xmlns:w16cex="http://schemas.microsoft.com/office/word/2018/wordml/cex" xmlns:w16cid="http://schemas.microsoft.com/office/word/2016/wordml/cid" xmlns:w16="http://schemas.microsoft.com/office/word/2018/wordml" xmlns:w16sdtdh="http://schemas.microsoft.com/office/word/2020/wordml/sdtdatahash" xmlns:w16se="http://schemas.microsoft.com/office/word/2015/wordml/symex" xmlns:wpg="http://schemas.microsoft.com/office/word/2010/wordprocessingGroup" xmlns:wpi="http://schemas.microsoft.com/office/word/2010/wordprocessingInk" xmlns:wps="http://schemas.microsoft.com/office/word/2010/wordprocessingShape" xmlns:a1611="http://schemas.microsoft.com/office/drawing/2016/11/main" r:id="rId9"/>
-                                  </a:ext>
-                                </a:extLst>
-                              </a:blip>
-                              <a:stretch>
-                                <a:fillRect/>
-                              </a:stretch>
-                            </pic:blipFill>
-                            <pic:spPr bwMode="auto">
-                              <a:xfrm>
-                                <a:off x="0" y="0"/>
-                                <a:ext cx="180000" cy="180000"/>
-                              </a:xfrm>
-                              <a:prstGeom prst="rect">
-                                <a:avLst/>
-                              </a:prstGeom>
-                              <a:noFill/>
-                              <a:ln>
-                                <a:noFill/>
-                              </a:ln>
-                            </pic:spPr>
-                          </pic:pic>
-                        </a:graphicData>
-                      </a:graphic>
-                    </wp:inline>
-                  </w:drawing>
-                </w:r>
-                <w:r>
-                  <w:rPr>
-                    <w:noProof/>
-                    <w:sz w:val="18"/>
-                    <w:szCs w:val="18"/>
-                  </w:rPr>
-                  <w:t xml:space="preserve">   </w:t>
-                </w:r>
-                <w:r>
-                  <w:rPr>
-                    <w:noProof/>
-                    <w:sz w:val="18"/>
-                    <w:szCs w:val="18"/>
-                  </w:rPr>
-                  <w:drawing>
-                    <wp:inline distT="0" distB="0" distL="0" distR="0">
-                      <wp:extent cx="180000" cy="180000"/>
-                      <wp:effectExtent l="0" t="0" r="0" b="0"/>
-                      <wp:docPr id="7" name="Picture 7">
-                        <a:hlinkClick xmlns:a="http://schemas.openxmlformats.org/drawingml/2006/main" r:id="rId10"/>
-                      </wp:docPr>
-                      <wp:cNvGraphicFramePr>
-                        <a:graphicFrameLocks xmlns:a="http://schemas.openxmlformats.org/drawingml/2006/main" noChangeAspect="1"/>
-                      </wp:cNvGraphicFramePr>
-                      <a:graphic xmlns:a="http://schemas.openxmlformats.org/drawingml/2006/main">
-                        <a:graphicData uri="http://schemas.openxmlformats.org/drawingml/2006/picture">
-                          <pic:pic xmlns:pic="http://schemas.openxmlformats.org/drawingml/2006/picture">
-                            <pic:nvPicPr>
-                              <pic:cNvPr id="7" name="Picture 7">
-                                <a:hlinkClick r:id="rId10"/>
-                              </pic:cNvPr>
-                              <pic:cNvPicPr/>
-                            </pic:nvPicPr>
-                            <pic:blipFill>
-                              <a:blip r:embed="rId11"/>
-                              <a:stretch>
-                                <a:fillRect/>
-                              </a:stretch>
-                            </pic:blipFill>
-                            <pic:spPr>
-                              <a:xfrm>
-                                <a:off x="0" y="0"/>
-                                <a:ext cx="180000" cy="180000"/>
-                              </a:xfrm>
-                              <a:prstGeom prst="rect">
-                                <a:avLst/>
-                              </a:prstGeom>
-                            </pic:spPr>
-                          </pic:pic>
-                        </a:graphicData>
-                      </a:graphic>
-                    </wp:inline>
-                  </w:drawing>
-                </w:r>
-                <w:r>
-                  <w:rPr>
-                    <w:sz w:val="18"/>
-                    <w:szCs w:val="18"/>
-                  </w:rPr>
-                  <w:t xml:space="preserve">  </w:t>
-                </w:r>
-                <w:r>
-                  <w:rPr>
-                    <w:noProof/>
-                    <w:sz w:val="18"/>
-                    <w:szCs w:val="18"/>
-                  </w:rPr>
-                  <w:drawing>
-                    <wp:inline distT="0" distB="0" distL="0" distR="0">
-                      <wp:extent cx="180000" cy="180000"/>
-                      <wp:effectExtent l="0" t="0" r="0" b="0"/>
-                      <wp:docPr id="17" name="Picture 17">
-                        <a:hlinkClick xmlns:a="http://schemas.openxmlformats.org/drawingml/2006/main" r:id="rId12"/>
-                      </wp:docPr>
-                      <wp:cNvGraphicFramePr>
-                        <a:graphicFrameLocks xmlns:a="http://schemas.openxmlformats.org/drawingml/2006/main" noChangeAspect="1"/>
-                      </wp:cNvGraphicFramePr>
-                      <a:graphic xmlns:a="http://schemas.openxmlformats.org/drawingml/2006/main">
-                        <a:graphicData uri="http://schemas.openxmlformats.org/drawingml/2006/picture">
-                          <pic:pic xmlns:pic="http://schemas.openxmlformats.org/drawingml/2006/picture">
-                            <pic:nvPicPr>
-                              <pic:cNvPr id="17" name="Picture 17">
-                                <a:hlinkClick r:id="rId12"/>
-                              </pic:cNvPr>
-                              <pic:cNvPicPr/>
-                            </pic:nvPicPr>
-                            <pic:blipFill>
-                              <a:blip r:embed="rId13"/>
-                              <a:stretch>
-                                <a:fillRect/>
-                              </a:stretch>
-                            </pic:blipFill>
-                            <pic:spPr>
-                              <a:xfrm>
-                                <a:off x="0" y="0"/>
-                                <a:ext cx="180000" cy="180000"/>
-                              </a:xfrm>
-                              <a:prstGeom prst="rect">
-                                <a:avLst/>
-                              </a:prstGeom>
-                            </pic:spPr>
-                          </pic:pic>
-                        </a:graphicData>
-                      </a:graphic>
-                    </wp:inline>
-                  </w:drawing>
-                </w:r>
-                <w:r>
-                  <w:rPr>
-                    <w:sz w:val="18"/>
-                    <w:szCs w:val="18"/>
-                  </w:rPr>
-                  <w:t xml:space="preserve">   </w:t>
-                </w:r>
-                <w:r>
-                  <w:rPr>
-                    <w:noProof/>
-                    <w:sz w:val="18"/>
-                    <w:szCs w:val="18"/>
-                  </w:rPr>
-                  <w:drawing>
-                    <wp:inline distT="0" distB="0" distL="0" distR="0">
-                      <wp:extent cx="180000" cy="180000"/>
-                      <wp:effectExtent l="0" t="0" r="0" b="0"/>
-                      <wp:docPr id="21" name="Picture 21">
-                        <a:hlinkClick xmlns:a="http://schemas.openxmlformats.org/drawingml/2006/main" r:id="rId14"/>
-                      </wp:docPr>
-                      <wp:cNvGraphicFramePr>
-                        <a:graphicFrameLocks xmlns:a="http://schemas.openxmlformats.org/drawingml/2006/main" noChangeAspect="1"/>
-                      </wp:cNvGraphicFramePr>
-                      <a:graphic xmlns:a="http://schemas.openxmlformats.org/drawingml/2006/main">
-                        <a:graphicData uri="http://schemas.openxmlformats.org/drawingml/2006/picture">
-                          <pic:pic xmlns:pic="http://schemas.openxmlformats.org/drawingml/2006/picture">
-                            <pic:nvPicPr>
-                              <pic:cNvPr id="21" name="Picture 21">
-                                <a:hlinkClick r:id="rId14"/>
-                              </pic:cNvPr>
-                              <pic:cNvPicPr>
-                                <a:picLocks noChangeAspect="1" noChangeArrowheads="1"/>
-                              </pic:cNvPicPr>
-                            </pic:nvPicPr>
-                            <pic:blipFill rotWithShape="1">
-                              <a:blip r:embed="rId15">
-                                <a:extLst>
-                                  <a:ext uri="{28A0092B-C50C-407E-A947-70E740481C1C}">
-                                    <a14:useLocalDpi xmlns="" xmlns:wpc="http://schemas.microsoft.com/office/word/2010/wordprocessingCanvas" xmlns:cx="http://schemas.microsoft.com/office/drawing/2014/chartex" xmlns:cx1="http://schemas.microsoft.com/office/drawing/2015/9/8/chartex" xmlns:cx2="http://schemas.microsoft.com/office/drawing/2015/10/21/chartex" xmlns:cx3="http://schemas.microsoft.com/office/drawing/2016/5/9/chartex" xmlns:cx4="http://schemas.microsoft.com/office/drawing/2016/5/10/chartex" xmlns:cx5="http://schemas.microsoft.com/office/drawing/2016/5/11/chartex" xmlns:cx6="http://schemas.microsoft.com/office/drawing/2016/5/12/chartex" xmlns:cx7="http://schemas.microsoft.com/office/drawing/2016/5/13/chartex" xmlns:cx8="http://schemas.microsoft.com/office/drawing/2016/5/14/chartex" xmlns:mc="http://schemas.openxmlformats.org/markup-compatibility/2006" xmlns:aink="http://schemas.microsoft.com/office/drawing/2016/ink" xmlns:am3d="http://schemas.microsoft.com/office/drawing/2017/model3d" xmlns:o="urn:schemas-microsoft-com:office:office" xmlns:oel="http://schemas.microsoft.com/office/2019/extlst" xmlns:v="urn:schemas-microsoft-com:vml" xmlns:wp14="http://schemas.microsoft.com/office/word/2010/wordprocessingDrawing" xmlns:w10="urn:schemas-microsoft-com:office:word" xmlns:w="http://schemas.openxmlformats.org/wordprocessingml/2006/main" xmlns:w14="http://schemas.microsoft.com/office/word/2010/wordml" xmlns:w15="http://schemas.microsoft.com/office/word/2012/wordml" xmlns:w16cex="http://schemas.microsoft.com/office/word/2018/wordml/cex" xmlns:w16cid="http://schemas.microsoft.com/office/word/2016/wordml/cid" xmlns:w16="http://schemas.microsoft.com/office/word/2018/wordml" xmlns:w16sdtdh="http://schemas.microsoft.com/office/word/2020/wordml/sdtdatahash" xmlns:w16se="http://schemas.microsoft.com/office/word/2015/wordml/symex" xmlns:wpg="http://schemas.microsoft.com/office/word/2010/wordprocessingGroup" xmlns:wpi="http://schemas.microsoft.com/office/word/2010/wordprocessingInk" xmlns:wps="http://schemas.microsoft.com/office/word/2010/wordprocessingShape" xmlns:a14="http://schemas.microsoft.com/office/drawing/2010/main" val="0"/>
-                                  </a:ext>
-                                </a:extLst>
-                              </a:blip>
-                              <a:srcRect l="-152" t="-76" r="-152" b="-76"/>
-                              <a:stretch/>
-                            </pic:blipFill>
-                            <pic:spPr bwMode="auto">
-                              <a:xfrm>
-                                <a:off x="0" y="0"/>
-                                <a:ext cx="180000" cy="180000"/>
-                              </a:xfrm>
-                              <a:prstGeom prst="rect">
-                                <a:avLst/>
-                              </a:prstGeom>
-                              <a:noFill/>
-                              <a:ln>
-                                <a:noFill/>
-                              </a:ln>
-                              <a:extLst>
-                                <a:ext uri="{53640926-AAD7-44D8-BBD7-CCE9431645EC}">
-                                  <a14:shadowObscured xmlns="" xmlns:wpc="http://schemas.microsoft.com/office/word/2010/wordprocessingCanvas" xmlns:cx="http://schemas.microsoft.com/office/drawing/2014/chartex" xmlns:cx1="http://schemas.microsoft.com/office/drawing/2015/9/8/chartex" xmlns:cx2="http://schemas.microsoft.com/office/drawing/2015/10/21/chartex" xmlns:cx3="http://schemas.microsoft.com/office/drawing/2016/5/9/chartex" xmlns:cx4="http://schemas.microsoft.com/office/drawing/2016/5/10/chartex" xmlns:cx5="http://schemas.microsoft.com/office/drawing/2016/5/11/chartex" xmlns:cx6="http://schemas.microsoft.com/office/drawing/2016/5/12/chartex" xmlns:cx7="http://schemas.microsoft.com/office/drawing/2016/5/13/chartex" xmlns:cx8="http://schemas.microsoft.com/office/drawing/2016/5/14/chartex" xmlns:mc="http://schemas.openxmlformats.org/markup-compatibility/2006" xmlns:aink="http://schemas.microsoft.com/office/drawing/2016/ink" xmlns:am3d="http://schemas.microsoft.com/office/drawing/2017/model3d" xmlns:o="urn:schemas-microsoft-com:office:office" xmlns:oel="http://schemas.microsoft.com/office/2019/extlst" xmlns:v="urn:schemas-microsoft-com:vml" xmlns:wp14="http://schemas.microsoft.com/office/word/2010/wordprocessingDrawing" xmlns:w10="urn:schemas-microsoft-com:office:word" xmlns:w="http://schemas.openxmlformats.org/wordprocessingml/2006/main" xmlns:w14="http://schemas.microsoft.com/office/word/2010/wordml" xmlns:w15="http://schemas.microsoft.com/office/word/2012/wordml" xmlns:w16cex="http://schemas.microsoft.com/office/word/2018/wordml/cex" xmlns:w16cid="http://schemas.microsoft.com/office/word/2016/wordml/cid" xmlns:w16="http://schemas.microsoft.com/office/word/2018/wordml" xmlns:w16sdtdh="http://schemas.microsoft.com/office/word/2020/wordml/sdtdatahash" xmlns:w16se="http://schemas.microsoft.com/office/word/2015/wordml/symex" xmlns:wpg="http://schemas.microsoft.com/office/word/2010/wordprocessingGroup" xmlns:wpi="http://schemas.microsoft.com/office/word/2010/wordprocessingInk" xmlns:wps="http://schemas.microsoft.com/office/word/2010/wordprocessingShape" xmlns:a14="http://schemas.microsoft.com/office/drawing/2010/main"/>
-                                </a:ext>
-                              </a:extLst>
-                            </pic:spPr>
-                          </pic:pic>
-                        </a:graphicData>
-                      </a:graphic>
-                    </wp:inline>
-                  </w:drawing>
-                </w:r>
-                <w:r>
-                  <w:rPr>
-                    <w:sz w:val="18"/>
-                    <w:szCs w:val="18"/>
-                  </w:rPr>
-                  <w:t xml:space="preserve">   </w:t>
-                </w:r>
-                <w:r>
-                  <w:rPr>
-                    <w:noProof/>
-                    <w:sz w:val="18"/>
-                    <w:szCs w:val="18"/>
-                  </w:rPr>
-                  <w:drawing>
-                    <wp:inline distT="0" distB="0" distL="0" distR="0">
-                      <wp:extent cx="180000" cy="180000"/>
-                      <wp:effectExtent l="0" t="0" r="0" b="0"/>
-                      <wp:docPr id="22" name="Picture 22">
-                        <a:hlinkClick xmlns:a="http://schemas.openxmlformats.org/drawingml/2006/main" r:id="rId16"/>
-                      </wp:docPr>
-                      <wp:cNvGraphicFramePr>
-                        <a:graphicFrameLocks xmlns:a="http://schemas.openxmlformats.org/drawingml/2006/main" noChangeAspect="1"/>
-                      </wp:cNvGraphicFramePr>
-                      <a:graphic xmlns:a="http://schemas.openxmlformats.org/drawingml/2006/main">
-                        <a:graphicData uri="http://schemas.openxmlformats.org/drawingml/2006/picture">
-                          <pic:pic xmlns:pic="http://schemas.openxmlformats.org/drawingml/2006/picture">
-                            <pic:nvPicPr>
-                              <pic:cNvPr id="22" name="Picture 22">
-                                <a:hlinkClick r:id="rId16"/>
-                              </pic:cNvPr>
-                              <pic:cNvPicPr>
-                                <a:picLocks noChangeAspect="1" noChangeArrowheads="1"/>
-                              </pic:cNvPicPr>
-                            </pic:nvPicPr>
-                            <pic:blipFill>
-                              <a:blip r:embed="rId17">
-                                <a:extLst>
-                                  <a:ext uri="{28A0092B-C50C-407E-A947-70E740481C1C}">
-                                    <a14:useLocalDpi xmlns="" xmlns:wpc="http://schemas.microsoft.com/office/word/2010/wordprocessingCanvas" xmlns:cx="http://schemas.microsoft.com/office/drawing/2014/chartex" xmlns:cx1="http://schemas.microsoft.com/office/drawing/2015/9/8/chartex" xmlns:cx2="http://schemas.microsoft.com/office/drawing/2015/10/21/chartex" xmlns:cx3="http://schemas.microsoft.com/office/drawing/2016/5/9/chartex" xmlns:cx4="http://schemas.microsoft.com/office/drawing/2016/5/10/chartex" xmlns:cx5="http://schemas.microsoft.com/office/drawing/2016/5/11/chartex" xmlns:cx6="http://schemas.microsoft.com/office/drawing/2016/5/12/chartex" xmlns:cx7="http://schemas.microsoft.com/office/drawing/2016/5/13/chartex" xmlns:cx8="http://schemas.microsoft.com/office/drawing/2016/5/14/chartex" xmlns:mc="http://schemas.openxmlformats.org/markup-compatibility/2006" xmlns:aink="http://schemas.microsoft.com/office/drawing/2016/ink" xmlns:am3d="http://schemas.microsoft.com/office/drawing/2017/model3d" xmlns:o="urn:schemas-microsoft-com:office:office" xmlns:oel="http://schemas.microsoft.com/office/2019/extlst" xmlns:v="urn:schemas-microsoft-com:vml" xmlns:wp14="http://schemas.microsoft.com/office/word/2010/wordprocessingDrawing" xmlns:w10="urn:schemas-microsoft-com:office:word" xmlns:w="http://schemas.openxmlformats.org/wordprocessingml/2006/main" xmlns:w14="http://schemas.microsoft.com/office/word/2010/wordml" xmlns:w15="http://schemas.microsoft.com/office/word/2012/wordml" xmlns:w16cex="http://schemas.microsoft.com/office/word/2018/wordml/cex" xmlns:w16cid="http://schemas.microsoft.com/office/word/2016/wordml/cid" xmlns:w16="http://schemas.microsoft.com/office/word/2018/wordml" xmlns:w16sdtdh="http://schemas.microsoft.com/office/word/2020/wordml/sdtdatahash" xmlns:w16se="http://schemas.microsoft.com/office/word/2015/wordml/symex" xmlns:wpg="http://schemas.microsoft.com/office/word/2010/wordprocessingGroup" xmlns:wpi="http://schemas.microsoft.com/office/word/2010/wordprocessingInk" xmlns:wps="http://schemas.microsoft.com/office/word/2010/wordprocessingShape" xmlns:a14="http://schemas.microsoft.com/office/drawing/2010/main" val="0"/>
-                                  </a:ext>
-                                </a:extLst>
-                              </a:blip>
-                              <a:srcRect/>
-                              <a:stretch>
-                                <a:fillRect/>
-                              </a:stretch>
-                            </pic:blipFill>
-                            <pic:spPr bwMode="auto">
-                              <a:xfrm>
-                                <a:off x="0" y="0"/>
-                                <a:ext cx="180000" cy="180000"/>
-                              </a:xfrm>
-                              <a:prstGeom prst="rect">
-                                <a:avLst/>
-                              </a:prstGeom>
-                              <a:noFill/>
-                              <a:ln>
-                                <a:noFill/>
-                              </a:ln>
-                            </pic:spPr>
-                          </pic:pic>
-                        </a:graphicData>
-                      </a:graphic>
-                    </wp:inline>
-                  </w:drawing>
-                </w:r>
-                <w:r>
-                  <w:rPr>
-                    <w:sz w:val="18"/>
-                    <w:szCs w:val="18"/>
-                  </w:rPr>
-                  <w:t xml:space="preserve">   </w:t>
-                </w:r>
-                <w:r>
-                  <w:rPr>
-                    <w:noProof/>
-                    <w:sz w:val="18"/>
-                    <w:szCs w:val="18"/>
-                  </w:rPr>
-                  <w:drawing>
-                    <wp:inline distT="0" distB="0" distL="0" distR="0">
-                      <wp:extent cx="180000" cy="180000"/>
-                      <wp:effectExtent l="0" t="0" r="0" b="0"/>
-                      <wp:docPr id="23" name="Picture 23">
-                        <a:hlinkClick xmlns:a="http://schemas.openxmlformats.org/drawingml/2006/main" r:id="rId18"/>
-                      </wp:docPr>
-                      <wp:cNvGraphicFramePr>
-                        <a:graphicFrameLocks xmlns:a="http://schemas.openxmlformats.org/drawingml/2006/main" noChangeAspect="1"/>
-                      </wp:cNvGraphicFramePr>
-                      <a:graphic xmlns:a="http://schemas.openxmlformats.org/drawingml/2006/main">
-                        <a:graphicData uri="http://schemas.openxmlformats.org/drawingml/2006/picture">
-                          <pic:pic xmlns:pic="http://schemas.openxmlformats.org/drawingml/2006/picture">
-                            <pic:nvPicPr>
-                              <pic:cNvPr id="23" name="Picture 23">
-                                <a:hlinkClick r:id="rId18"/>
-                              </pic:cNvPr>
-                              <pic:cNvPicPr/>
-                            </pic:nvPicPr>
-                            <pic:blipFill>
-                              <a:blip r:embed="rId19"/>
-                              <a:stretch>
-                                <a:fillRect/>
-                              </a:stretch>
-                            </pic:blipFill>
-                            <pic:spPr>
-                              <a:xfrm>
-                                <a:off x="0" y="0"/>
-                                <a:ext cx="180000" cy="180000"/>
-                              </a:xfrm>
-                              <a:prstGeom prst="rect">
-                                <a:avLst/>
-                              </a:prstGeom>
-                            </pic:spPr>
-                          </pic:pic>
-                        </a:graphicData>
-                      </a:graphic>
-                    </wp:inline>
-                  </w:drawing>
-                </w:r>
-              </w:p>
-            </w:txbxContent>
-          </v:textbox>
-        </v:shape>
-      </w:pict>
-    </w:r>
-    <w:r>
-      <w:rPr>
-        <w:noProof/>
-      </w:rPr>
       <w:drawing>
-        <wp:anchor distT="0" distB="0" distL="114300" distR="114300" simplePos="0" relativeHeight="251694080" behindDoc="0" locked="0" layoutInCell="1" allowOverlap="1">
+        <wp:anchor distT="0" distB="0" distL="114300" distR="114300" simplePos="0" relativeHeight="251663360" behindDoc="0" locked="0" layoutInCell="1" allowOverlap="1" wp14:anchorId="4E17BC4E" wp14:editId="703668A3">
           <wp:simplePos x="0" y="0"/>
-          <wp:positionH relativeFrom="column">
-            <wp:posOffset>-10795</wp:posOffset>
+          <wp:positionH relativeFrom="margin">
+            <wp:posOffset>52217</wp:posOffset>
           </wp:positionH>
           <wp:positionV relativeFrom="paragraph">
-            <wp:posOffset>140970</wp:posOffset>
+            <wp:posOffset>205105</wp:posOffset>
           </wp:positionV>
-          <wp:extent cx="1252855" cy="432435"/>
-          <wp:effectExtent l="0" t="0" r="0" b="5715"/>
+          <wp:extent cx="1107440" cy="276225"/>
+          <wp:effectExtent l="0" t="0" r="0" b="9525"/>
           <wp:wrapSquare wrapText="bothSides"/>
-          <wp:docPr id="1" name="Picture 1">
-            <a:hlinkClick xmlns:a="http://schemas.openxmlformats.org/drawingml/2006/main" r:id="rId1"/>
+          <wp:docPr id="58" name="Picture 58" descr="SoftUniFoundation_Logo_OneLine@2x">
+            <a:hlinkClick xmlns:a="http://schemas.openxmlformats.org/drawingml/2006/main" r:id="rId3"/>
           </wp:docPr>
           <wp:cNvGraphicFramePr>
             <a:graphicFrameLocks xmlns:a="http://schemas.openxmlformats.org/drawingml/2006/main" noChangeAspect="1"/>
@@ -5385,18 +4413,19 @@
             <a:graphicData uri="http://schemas.openxmlformats.org/drawingml/2006/picture">
               <pic:pic xmlns:pic="http://schemas.openxmlformats.org/drawingml/2006/picture">
                 <pic:nvPicPr>
-                  <pic:cNvPr id="1" name="Picture 1">
-                    <a:hlinkClick r:id="rId1"/>
+                  <pic:cNvPr id="58" name="Picture 58" descr="SoftUniFoundation_Logo_OneLine@2x">
+                    <a:hlinkClick r:id="rId3"/>
                   </pic:cNvPr>
                   <pic:cNvPicPr>
                     <a:picLocks noChangeAspect="1" noChangeArrowheads="1"/>
                   </pic:cNvPicPr>
                 </pic:nvPicPr>
                 <pic:blipFill>
-                  <a:blip r:embed="rId20">
+                  <a:blip r:embed="rId4">
+                    <a:alphaModFix amt="70000"/>
                     <a:extLst>
                       <a:ext uri="{28A0092B-C50C-407E-A947-70E740481C1C}">
-                        <a14:useLocalDpi xmlns="" xmlns:wpc="http://schemas.microsoft.com/office/word/2010/wordprocessingCanvas" xmlns:cx="http://schemas.microsoft.com/office/drawing/2014/chartex" xmlns:cx1="http://schemas.microsoft.com/office/drawing/2015/9/8/chartex" xmlns:cx2="http://schemas.microsoft.com/office/drawing/2015/10/21/chartex" xmlns:cx3="http://schemas.microsoft.com/office/drawing/2016/5/9/chartex" xmlns:cx4="http://schemas.microsoft.com/office/drawing/2016/5/10/chartex" xmlns:cx5="http://schemas.microsoft.com/office/drawing/2016/5/11/chartex" xmlns:cx6="http://schemas.microsoft.com/office/drawing/2016/5/12/chartex" xmlns:cx7="http://schemas.microsoft.com/office/drawing/2016/5/13/chartex" xmlns:cx8="http://schemas.microsoft.com/office/drawing/2016/5/14/chartex" xmlns:mc="http://schemas.openxmlformats.org/markup-compatibility/2006" xmlns:aink="http://schemas.microsoft.com/office/drawing/2016/ink" xmlns:am3d="http://schemas.microsoft.com/office/drawing/2017/model3d" xmlns:o="urn:schemas-microsoft-com:office:office" xmlns:oel="http://schemas.microsoft.com/office/2019/extlst" xmlns:v="urn:schemas-microsoft-com:vml" xmlns:wp14="http://schemas.microsoft.com/office/word/2010/wordprocessingDrawing" xmlns:w10="urn:schemas-microsoft-com:office:word" xmlns:w="http://schemas.openxmlformats.org/wordprocessingml/2006/main" xmlns:w14="http://schemas.microsoft.com/office/word/2010/wordml" xmlns:w15="http://schemas.microsoft.com/office/word/2012/wordml" xmlns:w16cex="http://schemas.microsoft.com/office/word/2018/wordml/cex" xmlns:w16cid="http://schemas.microsoft.com/office/word/2016/wordml/cid" xmlns:w16="http://schemas.microsoft.com/office/word/2018/wordml" xmlns:w16sdtdh="http://schemas.microsoft.com/office/word/2020/wordml/sdtdatahash" xmlns:w16se="http://schemas.microsoft.com/office/word/2015/wordml/symex" xmlns:wpg="http://schemas.microsoft.com/office/word/2010/wordprocessingGroup" xmlns:wpi="http://schemas.microsoft.com/office/word/2010/wordprocessingInk" xmlns:wps="http://schemas.microsoft.com/office/word/2010/wordprocessingShape" xmlns:a14="http://schemas.microsoft.com/office/drawing/2010/main" val="0"/>
+                        <a14:useLocalDpi xmlns:a14="http://schemas.microsoft.com/office/drawing/2010/main" val="0"/>
                       </a:ext>
                     </a:extLst>
                   </a:blip>
@@ -5408,19 +4437,22 @@
                 <pic:spPr bwMode="auto">
                   <a:xfrm>
                     <a:off x="0" y="0"/>
-                    <a:ext cx="1252855" cy="432435"/>
+                    <a:ext cx="1107440" cy="276225"/>
                   </a:xfrm>
                   <a:prstGeom prst="rect">
                     <a:avLst/>
                   </a:prstGeom>
                   <a:noFill/>
-                  <a:ln>
-                    <a:noFill/>
-                  </a:ln>
                 </pic:spPr>
               </pic:pic>
             </a:graphicData>
           </a:graphic>
+          <wp14:sizeRelH relativeFrom="page">
+            <wp14:pctWidth>0</wp14:pctWidth>
+          </wp14:sizeRelH>
+          <wp14:sizeRelV relativeFrom="page">
+            <wp14:pctHeight>0</wp14:pctHeight>
+          </wp14:sizeRelV>
         </wp:anchor>
       </w:drawing>
     </w:r>
@@ -5428,101 +4460,445 @@
       <w:rPr>
         <w:noProof/>
       </w:rPr>
-      <w:pict>
-        <v:line id="Straight Connector 2" o:spid="_x0000_s1026" style="position:absolute;flip:y;z-index:251622400;visibility:visible;mso-position-horizontal-relative:text;mso-position-vertical-relative:text" from="-.1pt,5.2pt" to="520.7pt,5.2pt" strokecolor="#984807" strokeweight="1pt">
-          <v:stroke endcap="round"/>
-        </v:line>
-      </w:pict>
+      <mc:AlternateContent>
+        <mc:Choice Requires="wps">
+          <w:drawing>
+            <wp:anchor distT="0" distB="0" distL="114300" distR="114300" simplePos="0" relativeHeight="251659264" behindDoc="0" locked="0" layoutInCell="1" allowOverlap="1" wp14:anchorId="41DE7BF4" wp14:editId="0F460D6B">
+              <wp:simplePos x="0" y="0"/>
+              <wp:positionH relativeFrom="column">
+                <wp:posOffset>-1270</wp:posOffset>
+              </wp:positionH>
+              <wp:positionV relativeFrom="paragraph">
+                <wp:posOffset>66040</wp:posOffset>
+              </wp:positionV>
+              <wp:extent cx="6614160" cy="0"/>
+              <wp:effectExtent l="0" t="0" r="0" b="0"/>
+              <wp:wrapNone/>
+              <wp:docPr id="19" name="Straight Connector 19"/>
+              <wp:cNvGraphicFramePr/>
+              <a:graphic xmlns:a="http://schemas.openxmlformats.org/drawingml/2006/main">
+                <a:graphicData uri="http://schemas.microsoft.com/office/word/2010/wordprocessingShape">
+                  <wps:wsp>
+                    <wps:cNvCnPr/>
+                    <wps:spPr>
+                      <a:xfrm flipV="1">
+                        <a:off x="0" y="0"/>
+                        <a:ext cx="6614160" cy="0"/>
+                      </a:xfrm>
+                      <a:prstGeom prst="line">
+                        <a:avLst/>
+                      </a:prstGeom>
+                      <a:ln w="12700" cap="rnd">
+                        <a:solidFill>
+                          <a:schemeClr val="accent6">
+                            <a:lumMod val="50000"/>
+                          </a:schemeClr>
+                        </a:solidFill>
+                      </a:ln>
+                    </wps:spPr>
+                    <wps:style>
+                      <a:lnRef idx="1">
+                        <a:schemeClr val="accent1"/>
+                      </a:lnRef>
+                      <a:fillRef idx="0">
+                        <a:schemeClr val="accent1"/>
+                      </a:fillRef>
+                      <a:effectRef idx="0">
+                        <a:schemeClr val="accent1"/>
+                      </a:effectRef>
+                      <a:fontRef idx="minor">
+                        <a:schemeClr val="tx1"/>
+                      </a:fontRef>
+                    </wps:style>
+                    <wps:bodyPr/>
+                  </wps:wsp>
+                </a:graphicData>
+              </a:graphic>
+              <wp14:sizeRelH relativeFrom="page">
+                <wp14:pctWidth>0</wp14:pctWidth>
+              </wp14:sizeRelH>
+              <wp14:sizeRelV relativeFrom="page">
+                <wp14:pctHeight>0</wp14:pctHeight>
+              </wp14:sizeRelV>
+            </wp:anchor>
+          </w:drawing>
+        </mc:Choice>
+        <mc:Fallback>
+          <w:pict>
+            <v:line w14:anchorId="23DA4A24" id="Straight Connector 19" o:spid="_x0000_s1026" style="position:absolute;flip:y;z-index:251659264;visibility:visible;mso-wrap-style:square;mso-width-percent:0;mso-height-percent:0;mso-wrap-distance-left:9pt;mso-wrap-distance-top:0;mso-wrap-distance-right:9pt;mso-wrap-distance-bottom:0;mso-position-horizontal:absolute;mso-position-horizontal-relative:text;mso-position-vertical:absolute;mso-position-vertical-relative:text;mso-width-percent:0;mso-height-percent:0;mso-width-relative:page;mso-height-relative:page" from="-.1pt,5.2pt" to="520.7pt,5.2pt" o:gfxdata="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" strokecolor="#974706 [1609]" strokeweight="1pt">
+              <v:stroke endcap="round"/>
+            </v:line>
+          </w:pict>
+        </mc:Fallback>
+      </mc:AlternateContent>
     </w:r>
+  </w:p>
+  <w:p>
+    <w:pPr>
+      <w:pStyle w:val="Footer"/>
+    </w:pPr>
     <w:r>
       <w:rPr>
         <w:noProof/>
       </w:rPr>
-      <w:pict>
-        <v:shape id="Text Box 1" o:spid="_x0000_s1025" type="#_x0000_t202" style="position:absolute;margin-left:444.65pt;margin-top:26.95pt;width:70.9pt;height:15.9pt;z-index:251663360;visibility:visible;mso-position-horizontal-relative:text;mso-position-vertical-relative:text;v-text-anchor:middle" o:gfxdata="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" filled="f" stroked="f" strokeweight=".5pt">
-          <v:textbox inset="0,0,0,0">
-            <w:txbxContent>
-              <w:p>
-                <w:pPr>
-                  <w:spacing w:after="0" w:line="240" w:lineRule="auto"/>
-                  <w:jc w:val="right"/>
-                  <w:rPr>
-                    <w:sz w:val="18"/>
-                    <w:szCs w:val="18"/>
-                  </w:rPr>
-                </w:pPr>
-                <w:r>
-                  <w:rPr>
-                    <w:sz w:val="18"/>
-                    <w:szCs w:val="18"/>
-                  </w:rPr>
-                  <w:t xml:space="preserve">Page </w:t>
-                </w:r>
-                <w:r>
-                  <w:rPr>
-                    <w:sz w:val="18"/>
-                    <w:szCs w:val="18"/>
-                  </w:rPr>
-                  <w:fldChar w:fldCharType="begin"/>
-                </w:r>
-                <w:r>
-                  <w:rPr>
-                    <w:sz w:val="18"/>
-                    <w:szCs w:val="18"/>
-                  </w:rPr>
-                  <w:instrText xml:space="preserve"> PAGE   \* MERGEFORMAT </w:instrText>
-                </w:r>
-                <w:r>
-                  <w:rPr>
-                    <w:sz w:val="18"/>
-                    <w:szCs w:val="18"/>
-                  </w:rPr>
-                  <w:fldChar w:fldCharType="separate"/>
-                </w:r>
-                <w:r>
-                  <w:rPr>
-                    <w:noProof/>
-                    <w:sz w:val="18"/>
-                    <w:szCs w:val="18"/>
-                  </w:rPr>
-                  <w:t>2</w:t>
-                </w:r>
-                <w:r>
-                  <w:rPr>
-                    <w:sz w:val="18"/>
-                    <w:szCs w:val="18"/>
-                  </w:rPr>
-                  <w:fldChar w:fldCharType="end"/>
-                </w:r>
-                <w:r>
-                  <w:rPr>
-                    <w:sz w:val="18"/>
-                    <w:szCs w:val="18"/>
-                  </w:rPr>
-                  <w:t xml:space="preserve"> of </w:t>
-                </w:r>
-                <w:fldSimple w:instr=" NUMPAGES   \* MERGEFORMAT ">
-                  <w:r>
-                    <w:rPr>
-                      <w:noProof/>
-                      <w:sz w:val="18"/>
-                      <w:szCs w:val="18"/>
-                    </w:rPr>
-                    <w:t>3</w:t>
-                  </w:r>
-                </w:fldSimple>
-              </w:p>
-            </w:txbxContent>
-          </v:textbox>
-        </v:shape>
-      </w:pict>
+      <mc:AlternateContent>
+        <mc:Choice Requires="wps">
+          <w:drawing>
+            <wp:anchor distT="0" distB="0" distL="114300" distR="114300" simplePos="0" relativeHeight="251661312" behindDoc="0" locked="0" layoutInCell="1" allowOverlap="1" wp14:anchorId="0D7D8A2E" wp14:editId="242AC50E">
+              <wp:simplePos x="0" y="0"/>
+              <wp:positionH relativeFrom="column">
+                <wp:posOffset>5647055</wp:posOffset>
+              </wp:positionH>
+              <wp:positionV relativeFrom="paragraph">
+                <wp:posOffset>106045</wp:posOffset>
+              </wp:positionV>
+              <wp:extent cx="900430" cy="201930"/>
+              <wp:effectExtent l="0" t="0" r="13970" b="7620"/>
+              <wp:wrapNone/>
+              <wp:docPr id="4" name="Text Box 4"/>
+              <wp:cNvGraphicFramePr/>
+              <a:graphic xmlns:a="http://schemas.openxmlformats.org/drawingml/2006/main">
+                <a:graphicData uri="http://schemas.microsoft.com/office/word/2010/wordprocessingShape">
+                  <wps:wsp>
+                    <wps:cNvSpPr txBox="1"/>
+                    <wps:spPr>
+                      <a:xfrm>
+                        <a:off x="0" y="0"/>
+                        <a:ext cx="900430" cy="201930"/>
+                      </a:xfrm>
+                      <a:prstGeom prst="rect">
+                        <a:avLst/>
+                      </a:prstGeom>
+                      <a:noFill/>
+                      <a:ln w="6350">
+                        <a:noFill/>
+                      </a:ln>
+                      <a:effectLst/>
+                    </wps:spPr>
+                    <wps:style>
+                      <a:lnRef idx="0">
+                        <a:schemeClr val="accent1"/>
+                      </a:lnRef>
+                      <a:fillRef idx="0">
+                        <a:schemeClr val="accent1"/>
+                      </a:fillRef>
+                      <a:effectRef idx="0">
+                        <a:schemeClr val="accent1"/>
+                      </a:effectRef>
+                      <a:fontRef idx="minor">
+                        <a:schemeClr val="dk1"/>
+                      </a:fontRef>
+                    </wps:style>
+                    <wps:txbx>
+                      <w:txbxContent>
+                        <w:p>
+                          <w:pPr>
+                            <w:spacing w:after="0" w:line="240" w:lineRule="auto"/>
+                            <w:jc w:val="right"/>
+                            <w:rPr>
+                              <w:color w:val="595959" w:themeColor="text1" w:themeTint="A6"/>
+                              <w:sz w:val="17"/>
+                              <w:szCs w:val="17"/>
+                            </w:rPr>
+                          </w:pPr>
+                          <w:r>
+                            <w:rPr>
+                              <w:color w:val="595959" w:themeColor="text1" w:themeTint="A6"/>
+                              <w:sz w:val="17"/>
+                              <w:szCs w:val="17"/>
+                              <w:lang w:val="bg-BG"/>
+                            </w:rPr>
+                            <w:t>стр.</w:t>
+                          </w:r>
+                          <w:r>
+                            <w:rPr>
+                              <w:color w:val="595959" w:themeColor="text1" w:themeTint="A6"/>
+                              <w:sz w:val="17"/>
+                              <w:szCs w:val="17"/>
+                            </w:rPr>
+                            <w:t xml:space="preserve"> </w:t>
+                          </w:r>
+                          <w:r>
+                            <w:rPr>
+                              <w:color w:val="595959" w:themeColor="text1" w:themeTint="A6"/>
+                              <w:sz w:val="17"/>
+                              <w:szCs w:val="17"/>
+                            </w:rPr>
+                            <w:fldChar w:fldCharType="begin"/>
+                          </w:r>
+                          <w:r>
+                            <w:rPr>
+                              <w:color w:val="595959" w:themeColor="text1" w:themeTint="A6"/>
+                              <w:sz w:val="17"/>
+                              <w:szCs w:val="17"/>
+                            </w:rPr>
+                            <w:instrText xml:space="preserve"> PAGE   \* MERGEFORMAT </w:instrText>
+                          </w:r>
+                          <w:r>
+                            <w:rPr>
+                              <w:color w:val="595959" w:themeColor="text1" w:themeTint="A6"/>
+                              <w:sz w:val="17"/>
+                              <w:szCs w:val="17"/>
+                            </w:rPr>
+                            <w:fldChar w:fldCharType="separate"/>
+                          </w:r>
+                          <w:r>
+                            <w:rPr>
+                              <w:noProof/>
+                              <w:color w:val="595959" w:themeColor="text1" w:themeTint="A6"/>
+                              <w:sz w:val="17"/>
+                              <w:szCs w:val="17"/>
+                            </w:rPr>
+                            <w:t>1</w:t>
+                          </w:r>
+                          <w:r>
+                            <w:rPr>
+                              <w:color w:val="595959" w:themeColor="text1" w:themeTint="A6"/>
+                              <w:sz w:val="17"/>
+                              <w:szCs w:val="17"/>
+                            </w:rPr>
+                            <w:fldChar w:fldCharType="end"/>
+                          </w:r>
+                          <w:r>
+                            <w:rPr>
+                              <w:color w:val="595959" w:themeColor="text1" w:themeTint="A6"/>
+                              <w:sz w:val="17"/>
+                              <w:szCs w:val="17"/>
+                            </w:rPr>
+                            <w:t xml:space="preserve"> </w:t>
+                          </w:r>
+                          <w:r>
+                            <w:rPr>
+                              <w:color w:val="595959" w:themeColor="text1" w:themeTint="A6"/>
+                              <w:sz w:val="17"/>
+                              <w:szCs w:val="17"/>
+                              <w:lang w:val="bg-BG"/>
+                            </w:rPr>
+                            <w:t>от</w:t>
+                          </w:r>
+                          <w:r>
+                            <w:rPr>
+                              <w:color w:val="595959" w:themeColor="text1" w:themeTint="A6"/>
+                              <w:sz w:val="17"/>
+                              <w:szCs w:val="17"/>
+                            </w:rPr>
+                            <w:t xml:space="preserve"> </w:t>
+                          </w:r>
+                          <w:r>
+                            <w:rPr>
+                              <w:color w:val="595959" w:themeColor="text1" w:themeTint="A6"/>
+                              <w:sz w:val="17"/>
+                              <w:szCs w:val="17"/>
+                            </w:rPr>
+                            <w:fldChar w:fldCharType="begin"/>
+                          </w:r>
+                          <w:r>
+                            <w:rPr>
+                              <w:color w:val="595959" w:themeColor="text1" w:themeTint="A6"/>
+                              <w:sz w:val="17"/>
+                              <w:szCs w:val="17"/>
+                            </w:rPr>
+                            <w:instrText xml:space="preserve"> NUMPAGES   \* MERGEFORMAT </w:instrText>
+                          </w:r>
+                          <w:r>
+                            <w:rPr>
+                              <w:color w:val="595959" w:themeColor="text1" w:themeTint="A6"/>
+                              <w:sz w:val="17"/>
+                              <w:szCs w:val="17"/>
+                            </w:rPr>
+                            <w:fldChar w:fldCharType="separate"/>
+                          </w:r>
+                          <w:r>
+                            <w:rPr>
+                              <w:noProof/>
+                              <w:color w:val="595959" w:themeColor="text1" w:themeTint="A6"/>
+                              <w:sz w:val="17"/>
+                              <w:szCs w:val="17"/>
+                            </w:rPr>
+                            <w:t>1</w:t>
+                          </w:r>
+                          <w:r>
+                            <w:rPr>
+                              <w:color w:val="595959" w:themeColor="text1" w:themeTint="A6"/>
+                              <w:sz w:val="17"/>
+                              <w:szCs w:val="17"/>
+                            </w:rPr>
+                            <w:fldChar w:fldCharType="end"/>
+                          </w:r>
+                        </w:p>
+                      </w:txbxContent>
+                    </wps:txbx>
+                    <wps:bodyPr rot="0" spcFirstLastPara="0" vertOverflow="overflow" horzOverflow="overflow" vert="horz" wrap="square" lIns="0" tIns="0" rIns="0" bIns="0" numCol="1" spcCol="0" rtlCol="0" fromWordArt="0" anchor="ctr" anchorCtr="0" forceAA="0" compatLnSpc="1">
+                      <a:prstTxWarp prst="textNoShape">
+                        <a:avLst/>
+                      </a:prstTxWarp>
+                      <a:noAutofit/>
+                    </wps:bodyPr>
+                  </wps:wsp>
+                </a:graphicData>
+              </a:graphic>
+              <wp14:sizeRelH relativeFrom="page">
+                <wp14:pctWidth>0</wp14:pctWidth>
+              </wp14:sizeRelH>
+              <wp14:sizeRelV relativeFrom="page">
+                <wp14:pctHeight>0</wp14:pctHeight>
+              </wp14:sizeRelV>
+            </wp:anchor>
+          </w:drawing>
+        </mc:Choice>
+        <mc:Fallback>
+          <w:pict>
+            <v:shape w14:anchorId="0D7D8A2E" id="Text Box 4" o:spid="_x0000_s1027" type="#_x0000_t202" style="position:absolute;margin-left:444.65pt;margin-top:8.35pt;width:70.9pt;height:15.9pt;z-index:251661312;visibility:visible;mso-wrap-style:square;mso-width-percent:0;mso-height-percent:0;mso-wrap-distance-left:9pt;mso-wrap-distance-top:0;mso-wrap-distance-right:9pt;mso-wrap-distance-bottom:0;mso-position-horizontal:absolute;mso-position-horizontal-relative:text;mso-position-vertical:absolute;mso-position-vertical-relative:text;mso-width-percent:0;mso-height-percent:0;mso-width-relative:page;mso-height-relative:page;v-text-anchor:middle" o:gfxdata="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" filled="f" stroked="f" strokeweight=".5pt">
+              <v:textbox inset="0,0,0,0">
+                <w:txbxContent>
+                  <w:p>
+                    <w:pPr>
+                      <w:spacing w:after="0" w:line="240" w:lineRule="auto"/>
+                      <w:jc w:val="right"/>
+                      <w:rPr>
+                        <w:color w:val="595959" w:themeColor="text1" w:themeTint="A6"/>
+                        <w:sz w:val="17"/>
+                        <w:szCs w:val="17"/>
+                      </w:rPr>
+                    </w:pPr>
+                    <w:r>
+                      <w:rPr>
+                        <w:color w:val="595959" w:themeColor="text1" w:themeTint="A6"/>
+                        <w:sz w:val="17"/>
+                        <w:szCs w:val="17"/>
+                        <w:lang w:val="bg-BG"/>
+                      </w:rPr>
+                      <w:t>стр.</w:t>
+                    </w:r>
+                    <w:r>
+                      <w:rPr>
+                        <w:color w:val="595959" w:themeColor="text1" w:themeTint="A6"/>
+                        <w:sz w:val="17"/>
+                        <w:szCs w:val="17"/>
+                      </w:rPr>
+                      <w:t xml:space="preserve"> </w:t>
+                    </w:r>
+                    <w:r>
+                      <w:rPr>
+                        <w:color w:val="595959" w:themeColor="text1" w:themeTint="A6"/>
+                        <w:sz w:val="17"/>
+                        <w:szCs w:val="17"/>
+                      </w:rPr>
+                      <w:fldChar w:fldCharType="begin"/>
+                    </w:r>
+                    <w:r>
+                      <w:rPr>
+                        <w:color w:val="595959" w:themeColor="text1" w:themeTint="A6"/>
+                        <w:sz w:val="17"/>
+                        <w:szCs w:val="17"/>
+                      </w:rPr>
+                      <w:instrText xml:space="preserve"> PAGE   \* MERGEFORMAT </w:instrText>
+                    </w:r>
+                    <w:r>
+                      <w:rPr>
+                        <w:color w:val="595959" w:themeColor="text1" w:themeTint="A6"/>
+                        <w:sz w:val="17"/>
+                        <w:szCs w:val="17"/>
+                      </w:rPr>
+                      <w:fldChar w:fldCharType="separate"/>
+                    </w:r>
+                    <w:r>
+                      <w:rPr>
+                        <w:noProof/>
+                        <w:color w:val="595959" w:themeColor="text1" w:themeTint="A6"/>
+                        <w:sz w:val="17"/>
+                        <w:szCs w:val="17"/>
+                      </w:rPr>
+                      <w:t>1</w:t>
+                    </w:r>
+                    <w:r>
+                      <w:rPr>
+                        <w:color w:val="595959" w:themeColor="text1" w:themeTint="A6"/>
+                        <w:sz w:val="17"/>
+                        <w:szCs w:val="17"/>
+                      </w:rPr>
+                      <w:fldChar w:fldCharType="end"/>
+                    </w:r>
+                    <w:r>
+                      <w:rPr>
+                        <w:color w:val="595959" w:themeColor="text1" w:themeTint="A6"/>
+                        <w:sz w:val="17"/>
+                        <w:szCs w:val="17"/>
+                      </w:rPr>
+                      <w:t xml:space="preserve"> </w:t>
+                    </w:r>
+                    <w:r>
+                      <w:rPr>
+                        <w:color w:val="595959" w:themeColor="text1" w:themeTint="A6"/>
+                        <w:sz w:val="17"/>
+                        <w:szCs w:val="17"/>
+                        <w:lang w:val="bg-BG"/>
+                      </w:rPr>
+                      <w:t>от</w:t>
+                    </w:r>
+                    <w:r>
+                      <w:rPr>
+                        <w:color w:val="595959" w:themeColor="text1" w:themeTint="A6"/>
+                        <w:sz w:val="17"/>
+                        <w:szCs w:val="17"/>
+                      </w:rPr>
+                      <w:t xml:space="preserve"> </w:t>
+                    </w:r>
+                    <w:r>
+                      <w:rPr>
+                        <w:color w:val="595959" w:themeColor="text1" w:themeTint="A6"/>
+                        <w:sz w:val="17"/>
+                        <w:szCs w:val="17"/>
+                      </w:rPr>
+                      <w:fldChar w:fldCharType="begin"/>
+                    </w:r>
+                    <w:r>
+                      <w:rPr>
+                        <w:color w:val="595959" w:themeColor="text1" w:themeTint="A6"/>
+                        <w:sz w:val="17"/>
+                        <w:szCs w:val="17"/>
+                      </w:rPr>
+                      <w:instrText xml:space="preserve"> NUMPAGES   \* MERGEFORMAT </w:instrText>
+                    </w:r>
+                    <w:r>
+                      <w:rPr>
+                        <w:color w:val="595959" w:themeColor="text1" w:themeTint="A6"/>
+                        <w:sz w:val="17"/>
+                        <w:szCs w:val="17"/>
+                      </w:rPr>
+                      <w:fldChar w:fldCharType="separate"/>
+                    </w:r>
+                    <w:r>
+                      <w:rPr>
+                        <w:noProof/>
+                        <w:color w:val="595959" w:themeColor="text1" w:themeTint="A6"/>
+                        <w:sz w:val="17"/>
+                        <w:szCs w:val="17"/>
+                      </w:rPr>
+                      <w:t>1</w:t>
+                    </w:r>
+                    <w:r>
+                      <w:rPr>
+                        <w:color w:val="595959" w:themeColor="text1" w:themeTint="A6"/>
+                        <w:sz w:val="17"/>
+                        <w:szCs w:val="17"/>
+                      </w:rPr>
+                      <w:fldChar w:fldCharType="end"/>
+                    </w:r>
+                  </w:p>
+                </w:txbxContent>
+              </v:textbox>
+            </v:shape>
+          </w:pict>
+        </mc:Fallback>
+      </mc:AlternateContent>
     </w:r>
   </w:p>
 </w:ftr>
 </file>
 
 <file path=word/footnotes.xml><?xml version="1.0" encoding="utf-8"?>
-<w:footnotes xmlns:ve="http://schemas.openxmlformats.org/markup-compatibility/2006" xmlns:o="urn:schemas-microsoft-com:office:office" xmlns:r="http://schemas.openxmlformats.org/officeDocument/2006/relationships" xmlns:m="http://schemas.openxmlformats.org/officeDocument/2006/math" xmlns:v="urn:schemas-microsoft-com:vml" xmlns:wp="http://schemas.openxmlformats.org/drawingml/2006/wordprocessingDrawing" xmlns:w10="urn:schemas-microsoft-com:office:word" xmlns:w="http://schemas.openxmlformats.org/wordprocessingml/2006/main" xmlns:wne="http://schemas.microsoft.com/office/word/2006/wordml">
+<w:footnotes xmlns:wpc="http://schemas.microsoft.com/office/word/2010/wordprocessingCanvas" xmlns:cx="http://schemas.microsoft.com/office/drawing/2014/chartex" xmlns:cx1="http://schemas.microsoft.com/office/drawing/2015/9/8/chartex" xmlns:cx2="http://schemas.microsoft.com/office/drawing/2015/10/21/chartex" xmlns:cx3="http://schemas.microsoft.com/office/drawing/2016/5/9/chartex" xmlns:cx4="http://schemas.microsoft.com/office/drawing/2016/5/10/chartex" xmlns:cx5="http://schemas.microsoft.com/office/drawing/2016/5/11/chartex" xmlns:cx6="http://schemas.microsoft.com/office/drawing/2016/5/12/chartex" xmlns:cx7="http://schemas.microsoft.com/office/drawing/2016/5/13/chartex" xmlns:cx8="http://schemas.microsoft.com/office/drawing/2016/5/14/chartex" xmlns:mc="http://schemas.openxmlformats.org/markup-compatibility/2006" xmlns:aink="http://schemas.microsoft.com/office/drawing/2016/ink" xmlns:am3d="http://schemas.microsoft.com/office/drawing/2017/model3d" xmlns:o="urn:schemas-microsoft-com:office:office" xmlns:oel="http://schemas.microsoft.com/office/2019/extlst" xmlns:r="http://schemas.openxmlformats.org/officeDocument/2006/relationships" xmlns:m="http://schemas.openxmlformats.org/officeDocument/2006/math" xmlns:v="urn:schemas-microsoft-com:vml" xmlns:wp14="http://schemas.microsoft.com/office/word/2010/wordprocessingDrawing" xmlns:wp="http://schemas.openxmlformats.org/drawingml/2006/wordprocessingDrawing" xmlns:w10="urn:schemas-microsoft-com:office:word" xmlns:w="http://schemas.openxmlformats.org/wordprocessingml/2006/main" xmlns:w14="http://schemas.microsoft.com/office/word/2010/wordml" xmlns:w15="http://schemas.microsoft.com/office/word/2012/wordml" xmlns:w16cex="http://schemas.microsoft.com/office/word/2018/wordml/cex" xmlns:w16cid="http://schemas.microsoft.com/office/word/2016/wordml/cid" xmlns:w16="http://schemas.microsoft.com/office/word/2018/wordml" xmlns:w16sdtdh="http://schemas.microsoft.com/office/word/2020/wordml/sdtdatahash" xmlns:w16se="http://schemas.microsoft.com/office/word/2015/wordml/symex" xmlns:wpg="http://schemas.microsoft.com/office/word/2010/wordprocessingGroup" xmlns:wpi="http://schemas.microsoft.com/office/word/2010/wordprocessingInk" xmlns:wne="http://schemas.microsoft.com/office/word/2006/wordml" xmlns:wps="http://schemas.microsoft.com/office/word/2010/wordprocessingShape" mc:Ignorable="w14 w15 w16se w16cid w16 w16cex w16sdtdh wp14">
   <w:footnote w:type="separator" w:id="-1">
     <w:p>
       <w:pPr>
@@ -5547,7 +4923,7 @@
 </file>
 
 <file path=word/header1.xml><?xml version="1.0" encoding="utf-8"?>
-<w:hdr xmlns:ve="http://schemas.openxmlformats.org/markup-compatibility/2006" xmlns:o="urn:schemas-microsoft-com:office:office" xmlns:r="http://schemas.openxmlformats.org/officeDocument/2006/relationships" xmlns:m="http://schemas.openxmlformats.org/officeDocument/2006/math" xmlns:v="urn:schemas-microsoft-com:vml" xmlns:wp="http://schemas.openxmlformats.org/drawingml/2006/wordprocessingDrawing" xmlns:w10="urn:schemas-microsoft-com:office:word" xmlns:w="http://schemas.openxmlformats.org/wordprocessingml/2006/main" xmlns:wne="http://schemas.microsoft.com/office/word/2006/wordml">
+<w:hdr xmlns:wpc="http://schemas.microsoft.com/office/word/2010/wordprocessingCanvas" xmlns:cx="http://schemas.microsoft.com/office/drawing/2014/chartex" xmlns:cx1="http://schemas.microsoft.com/office/drawing/2015/9/8/chartex" xmlns:cx2="http://schemas.microsoft.com/office/drawing/2015/10/21/chartex" xmlns:cx3="http://schemas.microsoft.com/office/drawing/2016/5/9/chartex" xmlns:cx4="http://schemas.microsoft.com/office/drawing/2016/5/10/chartex" xmlns:cx5="http://schemas.microsoft.com/office/drawing/2016/5/11/chartex" xmlns:cx6="http://schemas.microsoft.com/office/drawing/2016/5/12/chartex" xmlns:cx7="http://schemas.microsoft.com/office/drawing/2016/5/13/chartex" xmlns:cx8="http://schemas.microsoft.com/office/drawing/2016/5/14/chartex" xmlns:mc="http://schemas.openxmlformats.org/markup-compatibility/2006" xmlns:aink="http://schemas.microsoft.com/office/drawing/2016/ink" xmlns:am3d="http://schemas.microsoft.com/office/drawing/2017/model3d" xmlns:o="urn:schemas-microsoft-com:office:office" xmlns:oel="http://schemas.microsoft.com/office/2019/extlst" xmlns:r="http://schemas.openxmlformats.org/officeDocument/2006/relationships" xmlns:m="http://schemas.openxmlformats.org/officeDocument/2006/math" xmlns:v="urn:schemas-microsoft-com:vml" xmlns:wp14="http://schemas.microsoft.com/office/word/2010/wordprocessingDrawing" xmlns:wp="http://schemas.openxmlformats.org/drawingml/2006/wordprocessingDrawing" xmlns:w10="urn:schemas-microsoft-com:office:word" xmlns:w="http://schemas.openxmlformats.org/wordprocessingml/2006/main" xmlns:w14="http://schemas.microsoft.com/office/word/2010/wordml" xmlns:w15="http://schemas.microsoft.com/office/word/2012/wordml" xmlns:w16cex="http://schemas.microsoft.com/office/word/2018/wordml/cex" xmlns:w16cid="http://schemas.microsoft.com/office/word/2016/wordml/cid" xmlns:w16="http://schemas.microsoft.com/office/word/2018/wordml" xmlns:w16sdtdh="http://schemas.microsoft.com/office/word/2020/wordml/sdtdatahash" xmlns:w16se="http://schemas.microsoft.com/office/word/2015/wordml/symex" xmlns:wpg="http://schemas.microsoft.com/office/word/2010/wordprocessingGroup" xmlns:wpi="http://schemas.microsoft.com/office/word/2010/wordprocessingInk" xmlns:wne="http://schemas.microsoft.com/office/word/2006/wordml" xmlns:wps="http://schemas.microsoft.com/office/word/2010/wordprocessingShape" mc:Ignorable="w14 w15 w16se w16cid w16 w16cex w16sdtdh wp14">
   <w:p>
     <w:pPr>
       <w:pStyle w:val="Header"/>
@@ -5558,8 +4934,8 @@
 </file>
 
 <file path=word/numbering.xml><?xml version="1.0" encoding="utf-8"?>
-<w:numbering xmlns:ve="http://schemas.openxmlformats.org/markup-compatibility/2006" xmlns:o="urn:schemas-microsoft-com:office:office" xmlns:r="http://schemas.openxmlformats.org/officeDocument/2006/relationships" xmlns:m="http://schemas.openxmlformats.org/officeDocument/2006/math" xmlns:v="urn:schemas-microsoft-com:vml" xmlns:wp="http://schemas.openxmlformats.org/drawingml/2006/wordprocessingDrawing" xmlns:w10="urn:schemas-microsoft-com:office:word" xmlns:w="http://schemas.openxmlformats.org/wordprocessingml/2006/main" xmlns:wne="http://schemas.microsoft.com/office/word/2006/wordml">
-  <w:abstractNum w:abstractNumId="0">
+<w:numbering xmlns:wpc="http://schemas.microsoft.com/office/word/2010/wordprocessingCanvas" xmlns:cx="http://schemas.microsoft.com/office/drawing/2014/chartex" xmlns:cx1="http://schemas.microsoft.com/office/drawing/2015/9/8/chartex" xmlns:cx2="http://schemas.microsoft.com/office/drawing/2015/10/21/chartex" xmlns:cx3="http://schemas.microsoft.com/office/drawing/2016/5/9/chartex" xmlns:cx4="http://schemas.microsoft.com/office/drawing/2016/5/10/chartex" xmlns:cx5="http://schemas.microsoft.com/office/drawing/2016/5/11/chartex" xmlns:cx6="http://schemas.microsoft.com/office/drawing/2016/5/12/chartex" xmlns:cx7="http://schemas.microsoft.com/office/drawing/2016/5/13/chartex" xmlns:cx8="http://schemas.microsoft.com/office/drawing/2016/5/14/chartex" xmlns:mc="http://schemas.openxmlformats.org/markup-compatibility/2006" xmlns:aink="http://schemas.microsoft.com/office/drawing/2016/ink" xmlns:am3d="http://schemas.microsoft.com/office/drawing/2017/model3d" xmlns:o="urn:schemas-microsoft-com:office:office" xmlns:oel="http://schemas.microsoft.com/office/2019/extlst" xmlns:r="http://schemas.openxmlformats.org/officeDocument/2006/relationships" xmlns:m="http://schemas.openxmlformats.org/officeDocument/2006/math" xmlns:v="urn:schemas-microsoft-com:vml" xmlns:wp14="http://schemas.microsoft.com/office/word/2010/wordprocessingDrawing" xmlns:wp="http://schemas.openxmlformats.org/drawingml/2006/wordprocessingDrawing" xmlns:w10="urn:schemas-microsoft-com:office:word" xmlns:w="http://schemas.openxmlformats.org/wordprocessingml/2006/main" xmlns:w14="http://schemas.microsoft.com/office/word/2010/wordml" xmlns:w15="http://schemas.microsoft.com/office/word/2012/wordml" xmlns:w16cex="http://schemas.microsoft.com/office/word/2018/wordml/cex" xmlns:w16cid="http://schemas.microsoft.com/office/word/2016/wordml/cid" xmlns:w16="http://schemas.microsoft.com/office/word/2018/wordml" xmlns:w16sdtdh="http://schemas.microsoft.com/office/word/2020/wordml/sdtdatahash" xmlns:w16se="http://schemas.microsoft.com/office/word/2015/wordml/symex" xmlns:wpg="http://schemas.microsoft.com/office/word/2010/wordprocessingGroup" xmlns:wpi="http://schemas.microsoft.com/office/word/2010/wordprocessingInk" xmlns:wne="http://schemas.microsoft.com/office/word/2006/wordml" xmlns:wps="http://schemas.microsoft.com/office/word/2010/wordprocessingShape" mc:Ignorable="w14 w15 w16se w16cid w16 w16cex w16sdtdh wp14">
+  <w:abstractNum w:abstractNumId="0" w15:restartNumberingAfterBreak="0">
     <w:nsid w:val="04E60920"/>
     <w:multiLevelType w:val="hybridMultilevel"/>
     <w:tmpl w:val="9DB0F662"/>
@@ -5672,7 +5048,7 @@
       </w:rPr>
     </w:lvl>
   </w:abstractNum>
-  <w:abstractNum w:abstractNumId="1">
+  <w:abstractNum w:abstractNumId="1" w15:restartNumberingAfterBreak="0">
     <w:nsid w:val="0BCB1966"/>
     <w:multiLevelType w:val="hybridMultilevel"/>
     <w:tmpl w:val="288856D8"/>
@@ -5785,7 +5161,7 @@
       </w:rPr>
     </w:lvl>
   </w:abstractNum>
-  <w:abstractNum w:abstractNumId="2">
+  <w:abstractNum w:abstractNumId="2" w15:restartNumberingAfterBreak="0">
     <w:nsid w:val="0D150978"/>
     <w:multiLevelType w:val="hybridMultilevel"/>
     <w:tmpl w:val="184A0ED8"/>
@@ -5877,7 +5253,7 @@
       </w:pPr>
     </w:lvl>
   </w:abstractNum>
-  <w:abstractNum w:abstractNumId="3">
+  <w:abstractNum w:abstractNumId="3" w15:restartNumberingAfterBreak="0">
     <w:nsid w:val="12D46FE6"/>
     <w:multiLevelType w:val="hybridMultilevel"/>
     <w:tmpl w:val="2E189FDA"/>
@@ -5990,11 +5366,11 @@
       </w:rPr>
     </w:lvl>
   </w:abstractNum>
-  <w:abstractNum w:abstractNumId="4">
+  <w:abstractNum w:abstractNumId="4" w15:restartNumberingAfterBreak="0">
     <w:nsid w:val="13A00DEC"/>
     <w:multiLevelType w:val="hybridMultilevel"/>
-    <w:tmpl w:val="A9E40BD8"/>
-    <w:lvl w:ilvl="0" w:tplc="A0E28166">
+    <w:tmpl w:val="5E960EC2"/>
+    <w:lvl w:ilvl="0" w:tplc="A47E1DC6">
       <w:start w:val="1"/>
       <w:numFmt w:val="decimal"/>
       <w:pStyle w:val="Heading2"/>
@@ -6077,120 +5453,7 @@
       </w:pPr>
     </w:lvl>
   </w:abstractNum>
-  <w:abstractNum w:abstractNumId="5">
-    <w:nsid w:val="145E7E61"/>
-    <w:multiLevelType w:val="hybridMultilevel"/>
-    <w:tmpl w:val="3AD6A486"/>
-    <w:lvl w:ilvl="0" w:tplc="04090001">
-      <w:start w:val="1"/>
-      <w:numFmt w:val="bullet"/>
-      <w:lvlText w:val=""/>
-      <w:lvlJc w:val="left"/>
-      <w:pPr>
-        <w:ind w:left="720" w:hanging="360"/>
-      </w:pPr>
-      <w:rPr>
-        <w:rFonts w:ascii="Symbol" w:hAnsi="Symbol" w:hint="default"/>
-      </w:rPr>
-    </w:lvl>
-    <w:lvl w:ilvl="1" w:tplc="04090003" w:tentative="1">
-      <w:start w:val="1"/>
-      <w:numFmt w:val="bullet"/>
-      <w:lvlText w:val="o"/>
-      <w:lvlJc w:val="left"/>
-      <w:pPr>
-        <w:ind w:left="1440" w:hanging="360"/>
-      </w:pPr>
-      <w:rPr>
-        <w:rFonts w:ascii="Courier New" w:hAnsi="Courier New" w:cs="Courier New" w:hint="default"/>
-      </w:rPr>
-    </w:lvl>
-    <w:lvl w:ilvl="2" w:tplc="04090005" w:tentative="1">
-      <w:start w:val="1"/>
-      <w:numFmt w:val="bullet"/>
-      <w:lvlText w:val=""/>
-      <w:lvlJc w:val="left"/>
-      <w:pPr>
-        <w:ind w:left="2160" w:hanging="360"/>
-      </w:pPr>
-      <w:rPr>
-        <w:rFonts w:ascii="Wingdings" w:hAnsi="Wingdings" w:hint="default"/>
-      </w:rPr>
-    </w:lvl>
-    <w:lvl w:ilvl="3" w:tplc="04090001" w:tentative="1">
-      <w:start w:val="1"/>
-      <w:numFmt w:val="bullet"/>
-      <w:lvlText w:val=""/>
-      <w:lvlJc w:val="left"/>
-      <w:pPr>
-        <w:ind w:left="2880" w:hanging="360"/>
-      </w:pPr>
-      <w:rPr>
-        <w:rFonts w:ascii="Symbol" w:hAnsi="Symbol" w:hint="default"/>
-      </w:rPr>
-    </w:lvl>
-    <w:lvl w:ilvl="4" w:tplc="04090003" w:tentative="1">
-      <w:start w:val="1"/>
-      <w:numFmt w:val="bullet"/>
-      <w:lvlText w:val="o"/>
-      <w:lvlJc w:val="left"/>
-      <w:pPr>
-        <w:ind w:left="3600" w:hanging="360"/>
-      </w:pPr>
-      <w:rPr>
-        <w:rFonts w:ascii="Courier New" w:hAnsi="Courier New" w:cs="Courier New" w:hint="default"/>
-      </w:rPr>
-    </w:lvl>
-    <w:lvl w:ilvl="5" w:tplc="04090005" w:tentative="1">
-      <w:start w:val="1"/>
-      <w:numFmt w:val="bullet"/>
-      <w:lvlText w:val=""/>
-      <w:lvlJc w:val="left"/>
-      <w:pPr>
-        <w:ind w:left="4320" w:hanging="360"/>
-      </w:pPr>
-      <w:rPr>
-        <w:rFonts w:ascii="Wingdings" w:hAnsi="Wingdings" w:hint="default"/>
-      </w:rPr>
-    </w:lvl>
-    <w:lvl w:ilvl="6" w:tplc="04090001" w:tentative="1">
-      <w:start w:val="1"/>
-      <w:numFmt w:val="bullet"/>
-      <w:lvlText w:val=""/>
-      <w:lvlJc w:val="left"/>
-      <w:pPr>
-        <w:ind w:left="5040" w:hanging="360"/>
-      </w:pPr>
-      <w:rPr>
-        <w:rFonts w:ascii="Symbol" w:hAnsi="Symbol" w:hint="default"/>
-      </w:rPr>
-    </w:lvl>
-    <w:lvl w:ilvl="7" w:tplc="04090003" w:tentative="1">
-      <w:start w:val="1"/>
-      <w:numFmt w:val="bullet"/>
-      <w:lvlText w:val="o"/>
-      <w:lvlJc w:val="left"/>
-      <w:pPr>
-        <w:ind w:left="5760" w:hanging="360"/>
-      </w:pPr>
-      <w:rPr>
-        <w:rFonts w:ascii="Courier New" w:hAnsi="Courier New" w:cs="Courier New" w:hint="default"/>
-      </w:rPr>
-    </w:lvl>
-    <w:lvl w:ilvl="8" w:tplc="04090005" w:tentative="1">
-      <w:start w:val="1"/>
-      <w:numFmt w:val="bullet"/>
-      <w:lvlText w:val=""/>
-      <w:lvlJc w:val="left"/>
-      <w:pPr>
-        <w:ind w:left="6480" w:hanging="360"/>
-      </w:pPr>
-      <w:rPr>
-        <w:rFonts w:ascii="Wingdings" w:hAnsi="Wingdings" w:hint="default"/>
-      </w:rPr>
-    </w:lvl>
-  </w:abstractNum>
-  <w:abstractNum w:abstractNumId="6">
+  <w:abstractNum w:abstractNumId="5" w15:restartNumberingAfterBreak="0">
     <w:nsid w:val="194513D8"/>
     <w:multiLevelType w:val="hybridMultilevel"/>
     <w:tmpl w:val="02F0278C"/>
@@ -6303,7 +5566,7 @@
       </w:rPr>
     </w:lvl>
   </w:abstractNum>
-  <w:abstractNum w:abstractNumId="7">
+  <w:abstractNum w:abstractNumId="6" w15:restartNumberingAfterBreak="0">
     <w:nsid w:val="19FC108B"/>
     <w:multiLevelType w:val="hybridMultilevel"/>
     <w:tmpl w:val="5AE21E18"/>
@@ -6416,7 +5679,7 @@
       </w:rPr>
     </w:lvl>
   </w:abstractNum>
-  <w:abstractNum w:abstractNumId="8">
+  <w:abstractNum w:abstractNumId="7" w15:restartNumberingAfterBreak="0">
     <w:nsid w:val="1D3C450D"/>
     <w:multiLevelType w:val="hybridMultilevel"/>
     <w:tmpl w:val="0732809A"/>
@@ -6505,7 +5768,7 @@
       </w:pPr>
     </w:lvl>
   </w:abstractNum>
-  <w:abstractNum w:abstractNumId="9">
+  <w:abstractNum w:abstractNumId="8" w15:restartNumberingAfterBreak="0">
     <w:nsid w:val="1DAD2515"/>
     <w:multiLevelType w:val="hybridMultilevel"/>
     <w:tmpl w:val="9C1E9A04"/>
@@ -6618,7 +5881,7 @@
       </w:rPr>
     </w:lvl>
   </w:abstractNum>
-  <w:abstractNum w:abstractNumId="10">
+  <w:abstractNum w:abstractNumId="9" w15:restartNumberingAfterBreak="0">
     <w:nsid w:val="22CD3F94"/>
     <w:multiLevelType w:val="hybridMultilevel"/>
     <w:tmpl w:val="A044FDFA"/>
@@ -6704,7 +5967,7 @@
       </w:pPr>
     </w:lvl>
   </w:abstractNum>
-  <w:abstractNum w:abstractNumId="11">
+  <w:abstractNum w:abstractNumId="10" w15:restartNumberingAfterBreak="0">
     <w:nsid w:val="23536430"/>
     <w:multiLevelType w:val="hybridMultilevel"/>
     <w:tmpl w:val="88CCA070"/>
@@ -6817,7 +6080,7 @@
       </w:rPr>
     </w:lvl>
   </w:abstractNum>
-  <w:abstractNum w:abstractNumId="12">
+  <w:abstractNum w:abstractNumId="11" w15:restartNumberingAfterBreak="0">
     <w:nsid w:val="23C737F5"/>
     <w:multiLevelType w:val="hybridMultilevel"/>
     <w:tmpl w:val="13202166"/>
@@ -6906,7 +6169,7 @@
       </w:pPr>
     </w:lvl>
   </w:abstractNum>
-  <w:abstractNum w:abstractNumId="13">
+  <w:abstractNum w:abstractNumId="12" w15:restartNumberingAfterBreak="0">
     <w:nsid w:val="253348C0"/>
     <w:multiLevelType w:val="hybridMultilevel"/>
     <w:tmpl w:val="5CC6AF8A"/>
@@ -6994,7 +6257,7 @@
       </w:pPr>
     </w:lvl>
   </w:abstractNum>
-  <w:abstractNum w:abstractNumId="14">
+  <w:abstractNum w:abstractNumId="13" w15:restartNumberingAfterBreak="0">
     <w:nsid w:val="26413526"/>
     <w:multiLevelType w:val="hybridMultilevel"/>
     <w:tmpl w:val="A1B4F3F4"/>
@@ -7080,7 +6343,7 @@
       </w:pPr>
     </w:lvl>
   </w:abstractNum>
-  <w:abstractNum w:abstractNumId="15">
+  <w:abstractNum w:abstractNumId="14" w15:restartNumberingAfterBreak="0">
     <w:nsid w:val="264860D5"/>
     <w:multiLevelType w:val="hybridMultilevel"/>
     <w:tmpl w:val="1F1CB5CE"/>
@@ -7169,7 +6432,7 @@
       </w:pPr>
     </w:lvl>
   </w:abstractNum>
-  <w:abstractNum w:abstractNumId="16">
+  <w:abstractNum w:abstractNumId="15" w15:restartNumberingAfterBreak="0">
     <w:nsid w:val="268274C7"/>
     <w:multiLevelType w:val="hybridMultilevel"/>
     <w:tmpl w:val="0732809A"/>
@@ -7258,128 +6521,7 @@
       </w:pPr>
     </w:lvl>
   </w:abstractNum>
-  <w:abstractNum w:abstractNumId="17">
-    <w:nsid w:val="27202F17"/>
-    <w:multiLevelType w:val="multilevel"/>
-    <w:tmpl w:val="78CEF8E8"/>
-    <w:lvl w:ilvl="0">
-      <w:start w:val="1"/>
-      <w:numFmt w:val="decimal"/>
-      <w:lvlText w:val="Problem %1."/>
-      <w:lvlJc w:val="left"/>
-      <w:pPr>
-        <w:ind w:left="2070" w:hanging="360"/>
-      </w:pPr>
-      <w:rPr>
-        <w:rFonts w:hint="default"/>
-      </w:rPr>
-    </w:lvl>
-    <w:lvl w:ilvl="1">
-      <w:start w:val="1"/>
-      <w:numFmt w:val="none"/>
-      <w:suff w:val="nothing"/>
-      <w:lvlText w:val=""/>
-      <w:lvlJc w:val="left"/>
-      <w:pPr>
-        <w:ind w:left="576" w:hanging="576"/>
-      </w:pPr>
-      <w:rPr>
-        <w:rFonts w:hint="default"/>
-      </w:rPr>
-    </w:lvl>
-    <w:lvl w:ilvl="2">
-      <w:start w:val="1"/>
-      <w:numFmt w:val="none"/>
-      <w:suff w:val="nothing"/>
-      <w:lvlText w:val=""/>
-      <w:lvlJc w:val="left"/>
-      <w:pPr>
-        <w:ind w:left="720" w:hanging="720"/>
-      </w:pPr>
-      <w:rPr>
-        <w:rFonts w:hint="default"/>
-      </w:rPr>
-    </w:lvl>
-    <w:lvl w:ilvl="3">
-      <w:start w:val="1"/>
-      <w:numFmt w:val="none"/>
-      <w:suff w:val="nothing"/>
-      <w:lvlText w:val=""/>
-      <w:lvlJc w:val="left"/>
-      <w:pPr>
-        <w:ind w:left="864" w:hanging="864"/>
-      </w:pPr>
-      <w:rPr>
-        <w:rFonts w:hint="default"/>
-      </w:rPr>
-    </w:lvl>
-    <w:lvl w:ilvl="4">
-      <w:start w:val="1"/>
-      <w:numFmt w:val="none"/>
-      <w:suff w:val="nothing"/>
-      <w:lvlText w:val=""/>
-      <w:lvlJc w:val="left"/>
-      <w:pPr>
-        <w:ind w:left="1008" w:hanging="1008"/>
-      </w:pPr>
-      <w:rPr>
-        <w:rFonts w:hint="default"/>
-      </w:rPr>
-    </w:lvl>
-    <w:lvl w:ilvl="5">
-      <w:start w:val="1"/>
-      <w:numFmt w:val="none"/>
-      <w:suff w:val="nothing"/>
-      <w:lvlText w:val=""/>
-      <w:lvlJc w:val="left"/>
-      <w:pPr>
-        <w:ind w:left="1152" w:hanging="1152"/>
-      </w:pPr>
-      <w:rPr>
-        <w:rFonts w:hint="default"/>
-      </w:rPr>
-    </w:lvl>
-    <w:lvl w:ilvl="6">
-      <w:start w:val="1"/>
-      <w:numFmt w:val="none"/>
-      <w:suff w:val="nothing"/>
-      <w:lvlText w:val=""/>
-      <w:lvlJc w:val="left"/>
-      <w:pPr>
-        <w:ind w:left="1296" w:hanging="1296"/>
-      </w:pPr>
-      <w:rPr>
-        <w:rFonts w:hint="default"/>
-      </w:rPr>
-    </w:lvl>
-    <w:lvl w:ilvl="7">
-      <w:start w:val="1"/>
-      <w:numFmt w:val="none"/>
-      <w:suff w:val="nothing"/>
-      <w:lvlText w:val=""/>
-      <w:lvlJc w:val="left"/>
-      <w:pPr>
-        <w:ind w:left="1440" w:hanging="1440"/>
-      </w:pPr>
-      <w:rPr>
-        <w:rFonts w:hint="default"/>
-      </w:rPr>
-    </w:lvl>
-    <w:lvl w:ilvl="8">
-      <w:start w:val="1"/>
-      <w:numFmt w:val="none"/>
-      <w:suff w:val="nothing"/>
-      <w:lvlText w:val=""/>
-      <w:lvlJc w:val="left"/>
-      <w:pPr>
-        <w:ind w:left="1584" w:hanging="1584"/>
-      </w:pPr>
-      <w:rPr>
-        <w:rFonts w:hint="default"/>
-      </w:rPr>
-    </w:lvl>
-  </w:abstractNum>
-  <w:abstractNum w:abstractNumId="18">
+  <w:abstractNum w:abstractNumId="16" w15:restartNumberingAfterBreak="0">
     <w:nsid w:val="2C5B53B7"/>
     <w:multiLevelType w:val="hybridMultilevel"/>
     <w:tmpl w:val="98BE5D62"/>
@@ -7474,7 +6616,156 @@
       </w:pPr>
     </w:lvl>
   </w:abstractNum>
-  <w:abstractNum w:abstractNumId="19">
+  <w:abstractNum w:abstractNumId="17" w15:restartNumberingAfterBreak="0">
+    <w:nsid w:val="2CE51155"/>
+    <w:multiLevelType w:val="multilevel"/>
+    <w:tmpl w:val="4A18EE0A"/>
+    <w:lvl w:ilvl="0">
+      <w:start w:val="1"/>
+      <w:numFmt w:val="bullet"/>
+      <w:lvlText w:val=""/>
+      <w:lvlJc w:val="left"/>
+      <w:pPr>
+        <w:tabs>
+          <w:tab w:val="num" w:pos="720"/>
+        </w:tabs>
+        <w:ind w:left="720" w:hanging="360"/>
+      </w:pPr>
+      <w:rPr>
+        <w:rFonts w:ascii="Symbol" w:hAnsi="Symbol" w:hint="default"/>
+        <w:sz w:val="20"/>
+      </w:rPr>
+    </w:lvl>
+    <w:lvl w:ilvl="1" w:tentative="1">
+      <w:start w:val="1"/>
+      <w:numFmt w:val="bullet"/>
+      <w:lvlText w:val="o"/>
+      <w:lvlJc w:val="left"/>
+      <w:pPr>
+        <w:tabs>
+          <w:tab w:val="num" w:pos="1440"/>
+        </w:tabs>
+        <w:ind w:left="1440" w:hanging="360"/>
+      </w:pPr>
+      <w:rPr>
+        <w:rFonts w:ascii="Courier New" w:hAnsi="Courier New" w:hint="default"/>
+        <w:sz w:val="20"/>
+      </w:rPr>
+    </w:lvl>
+    <w:lvl w:ilvl="2" w:tentative="1">
+      <w:start w:val="1"/>
+      <w:numFmt w:val="bullet"/>
+      <w:lvlText w:val=""/>
+      <w:lvlJc w:val="left"/>
+      <w:pPr>
+        <w:tabs>
+          <w:tab w:val="num" w:pos="2160"/>
+        </w:tabs>
+        <w:ind w:left="2160" w:hanging="360"/>
+      </w:pPr>
+      <w:rPr>
+        <w:rFonts w:ascii="Wingdings" w:hAnsi="Wingdings" w:hint="default"/>
+        <w:sz w:val="20"/>
+      </w:rPr>
+    </w:lvl>
+    <w:lvl w:ilvl="3" w:tentative="1">
+      <w:start w:val="1"/>
+      <w:numFmt w:val="bullet"/>
+      <w:lvlText w:val=""/>
+      <w:lvlJc w:val="left"/>
+      <w:pPr>
+        <w:tabs>
+          <w:tab w:val="num" w:pos="2880"/>
+        </w:tabs>
+        <w:ind w:left="2880" w:hanging="360"/>
+      </w:pPr>
+      <w:rPr>
+        <w:rFonts w:ascii="Wingdings" w:hAnsi="Wingdings" w:hint="default"/>
+        <w:sz w:val="20"/>
+      </w:rPr>
+    </w:lvl>
+    <w:lvl w:ilvl="4" w:tentative="1">
+      <w:start w:val="1"/>
+      <w:numFmt w:val="bullet"/>
+      <w:lvlText w:val=""/>
+      <w:lvlJc w:val="left"/>
+      <w:pPr>
+        <w:tabs>
+          <w:tab w:val="num" w:pos="3600"/>
+        </w:tabs>
+        <w:ind w:left="3600" w:hanging="360"/>
+      </w:pPr>
+      <w:rPr>
+        <w:rFonts w:ascii="Wingdings" w:hAnsi="Wingdings" w:hint="default"/>
+        <w:sz w:val="20"/>
+      </w:rPr>
+    </w:lvl>
+    <w:lvl w:ilvl="5" w:tentative="1">
+      <w:start w:val="1"/>
+      <w:numFmt w:val="bullet"/>
+      <w:lvlText w:val=""/>
+      <w:lvlJc w:val="left"/>
+      <w:pPr>
+        <w:tabs>
+          <w:tab w:val="num" w:pos="4320"/>
+        </w:tabs>
+        <w:ind w:left="4320" w:hanging="360"/>
+      </w:pPr>
+      <w:rPr>
+        <w:rFonts w:ascii="Wingdings" w:hAnsi="Wingdings" w:hint="default"/>
+        <w:sz w:val="20"/>
+      </w:rPr>
+    </w:lvl>
+    <w:lvl w:ilvl="6" w:tentative="1">
+      <w:start w:val="1"/>
+      <w:numFmt w:val="bullet"/>
+      <w:lvlText w:val=""/>
+      <w:lvlJc w:val="left"/>
+      <w:pPr>
+        <w:tabs>
+          <w:tab w:val="num" w:pos="5040"/>
+        </w:tabs>
+        <w:ind w:left="5040" w:hanging="360"/>
+      </w:pPr>
+      <w:rPr>
+        <w:rFonts w:ascii="Wingdings" w:hAnsi="Wingdings" w:hint="default"/>
+        <w:sz w:val="20"/>
+      </w:rPr>
+    </w:lvl>
+    <w:lvl w:ilvl="7" w:tentative="1">
+      <w:start w:val="1"/>
+      <w:numFmt w:val="bullet"/>
+      <w:lvlText w:val=""/>
+      <w:lvlJc w:val="left"/>
+      <w:pPr>
+        <w:tabs>
+          <w:tab w:val="num" w:pos="5760"/>
+        </w:tabs>
+        <w:ind w:left="5760" w:hanging="360"/>
+      </w:pPr>
+      <w:rPr>
+        <w:rFonts w:ascii="Wingdings" w:hAnsi="Wingdings" w:hint="default"/>
+        <w:sz w:val="20"/>
+      </w:rPr>
+    </w:lvl>
+    <w:lvl w:ilvl="8" w:tentative="1">
+      <w:start w:val="1"/>
+      <w:numFmt w:val="bullet"/>
+      <w:lvlText w:val=""/>
+      <w:lvlJc w:val="left"/>
+      <w:pPr>
+        <w:tabs>
+          <w:tab w:val="num" w:pos="6480"/>
+        </w:tabs>
+        <w:ind w:left="6480" w:hanging="360"/>
+      </w:pPr>
+      <w:rPr>
+        <w:rFonts w:ascii="Wingdings" w:hAnsi="Wingdings" w:hint="default"/>
+        <w:sz w:val="20"/>
+      </w:rPr>
+    </w:lvl>
+  </w:abstractNum>
+  <w:abstractNum w:abstractNumId="18" w15:restartNumberingAfterBreak="0">
     <w:nsid w:val="326B7ADF"/>
     <w:multiLevelType w:val="hybridMultilevel"/>
     <w:tmpl w:val="243464B4"/>
@@ -7569,7 +6860,7 @@
       </w:pPr>
     </w:lvl>
   </w:abstractNum>
-  <w:abstractNum w:abstractNumId="20">
+  <w:abstractNum w:abstractNumId="19" w15:restartNumberingAfterBreak="0">
     <w:nsid w:val="36F1759A"/>
     <w:multiLevelType w:val="hybridMultilevel"/>
     <w:tmpl w:val="AC4C80EA"/>
@@ -7682,7 +6973,7 @@
       </w:rPr>
     </w:lvl>
   </w:abstractNum>
-  <w:abstractNum w:abstractNumId="21">
+  <w:abstractNum w:abstractNumId="20" w15:restartNumberingAfterBreak="0">
     <w:nsid w:val="385C6CB3"/>
     <w:multiLevelType w:val="hybridMultilevel"/>
     <w:tmpl w:val="C1C67C5C"/>
@@ -7795,7 +7086,7 @@
       </w:rPr>
     </w:lvl>
   </w:abstractNum>
-  <w:abstractNum w:abstractNumId="22">
+  <w:abstractNum w:abstractNumId="21" w15:restartNumberingAfterBreak="0">
     <w:nsid w:val="40B63A43"/>
     <w:multiLevelType w:val="hybridMultilevel"/>
     <w:tmpl w:val="4D9EFB84"/>
@@ -7890,7 +7181,7 @@
       </w:pPr>
     </w:lvl>
   </w:abstractNum>
-  <w:abstractNum w:abstractNumId="23">
+  <w:abstractNum w:abstractNumId="22" w15:restartNumberingAfterBreak="0">
     <w:nsid w:val="447D32A9"/>
     <w:multiLevelType w:val="hybridMultilevel"/>
     <w:tmpl w:val="20EA0534"/>
@@ -7979,7 +7270,7 @@
       </w:pPr>
     </w:lvl>
   </w:abstractNum>
-  <w:abstractNum w:abstractNumId="24">
+  <w:abstractNum w:abstractNumId="23" w15:restartNumberingAfterBreak="0">
     <w:nsid w:val="44BC2519"/>
     <w:multiLevelType w:val="hybridMultilevel"/>
     <w:tmpl w:val="EEB2B3B6"/>
@@ -8068,7 +7359,209 @@
       </w:pPr>
     </w:lvl>
   </w:abstractNum>
-  <w:abstractNum w:abstractNumId="25">
+  <w:abstractNum w:abstractNumId="24" w15:restartNumberingAfterBreak="0">
+    <w:nsid w:val="462E05C9"/>
+    <w:multiLevelType w:val="hybridMultilevel"/>
+    <w:tmpl w:val="DD14F1AC"/>
+    <w:lvl w:ilvl="0" w:tplc="04090001">
+      <w:start w:val="1"/>
+      <w:numFmt w:val="bullet"/>
+      <w:lvlText w:val=""/>
+      <w:lvlJc w:val="left"/>
+      <w:pPr>
+        <w:ind w:left="720" w:hanging="360"/>
+      </w:pPr>
+      <w:rPr>
+        <w:rFonts w:ascii="Symbol" w:hAnsi="Symbol" w:hint="default"/>
+      </w:rPr>
+    </w:lvl>
+    <w:lvl w:ilvl="1" w:tplc="04090003">
+      <w:start w:val="1"/>
+      <w:numFmt w:val="bullet"/>
+      <w:lvlText w:val="o"/>
+      <w:lvlJc w:val="left"/>
+      <w:pPr>
+        <w:ind w:left="1440" w:hanging="360"/>
+      </w:pPr>
+      <w:rPr>
+        <w:rFonts w:ascii="Courier New" w:hAnsi="Courier New" w:cs="Courier New" w:hint="default"/>
+      </w:rPr>
+    </w:lvl>
+    <w:lvl w:ilvl="2" w:tplc="04090005" w:tentative="1">
+      <w:start w:val="1"/>
+      <w:numFmt w:val="bullet"/>
+      <w:lvlText w:val=""/>
+      <w:lvlJc w:val="left"/>
+      <w:pPr>
+        <w:ind w:left="2160" w:hanging="360"/>
+      </w:pPr>
+      <w:rPr>
+        <w:rFonts w:ascii="Wingdings" w:hAnsi="Wingdings" w:hint="default"/>
+      </w:rPr>
+    </w:lvl>
+    <w:lvl w:ilvl="3" w:tplc="04090001" w:tentative="1">
+      <w:start w:val="1"/>
+      <w:numFmt w:val="bullet"/>
+      <w:lvlText w:val=""/>
+      <w:lvlJc w:val="left"/>
+      <w:pPr>
+        <w:ind w:left="2880" w:hanging="360"/>
+      </w:pPr>
+      <w:rPr>
+        <w:rFonts w:ascii="Symbol" w:hAnsi="Symbol" w:hint="default"/>
+      </w:rPr>
+    </w:lvl>
+    <w:lvl w:ilvl="4" w:tplc="04090003" w:tentative="1">
+      <w:start w:val="1"/>
+      <w:numFmt w:val="bullet"/>
+      <w:lvlText w:val="o"/>
+      <w:lvlJc w:val="left"/>
+      <w:pPr>
+        <w:ind w:left="3600" w:hanging="360"/>
+      </w:pPr>
+      <w:rPr>
+        <w:rFonts w:ascii="Courier New" w:hAnsi="Courier New" w:cs="Courier New" w:hint="default"/>
+      </w:rPr>
+    </w:lvl>
+    <w:lvl w:ilvl="5" w:tplc="04090005" w:tentative="1">
+      <w:start w:val="1"/>
+      <w:numFmt w:val="bullet"/>
+      <w:lvlText w:val=""/>
+      <w:lvlJc w:val="left"/>
+      <w:pPr>
+        <w:ind w:left="4320" w:hanging="360"/>
+      </w:pPr>
+      <w:rPr>
+        <w:rFonts w:ascii="Wingdings" w:hAnsi="Wingdings" w:hint="default"/>
+      </w:rPr>
+    </w:lvl>
+    <w:lvl w:ilvl="6" w:tplc="04090001" w:tentative="1">
+      <w:start w:val="1"/>
+      <w:numFmt w:val="bullet"/>
+      <w:lvlText w:val=""/>
+      <w:lvlJc w:val="left"/>
+      <w:pPr>
+        <w:ind w:left="5040" w:hanging="360"/>
+      </w:pPr>
+      <w:rPr>
+        <w:rFonts w:ascii="Symbol" w:hAnsi="Symbol" w:hint="default"/>
+      </w:rPr>
+    </w:lvl>
+    <w:lvl w:ilvl="7" w:tplc="04090003" w:tentative="1">
+      <w:start w:val="1"/>
+      <w:numFmt w:val="bullet"/>
+      <w:lvlText w:val="o"/>
+      <w:lvlJc w:val="left"/>
+      <w:pPr>
+        <w:ind w:left="5760" w:hanging="360"/>
+      </w:pPr>
+      <w:rPr>
+        <w:rFonts w:ascii="Courier New" w:hAnsi="Courier New" w:cs="Courier New" w:hint="default"/>
+      </w:rPr>
+    </w:lvl>
+    <w:lvl w:ilvl="8" w:tplc="04090005" w:tentative="1">
+      <w:start w:val="1"/>
+      <w:numFmt w:val="bullet"/>
+      <w:lvlText w:val=""/>
+      <w:lvlJc w:val="left"/>
+      <w:pPr>
+        <w:ind w:left="6480" w:hanging="360"/>
+      </w:pPr>
+      <w:rPr>
+        <w:rFonts w:ascii="Wingdings" w:hAnsi="Wingdings" w:hint="default"/>
+      </w:rPr>
+    </w:lvl>
+  </w:abstractNum>
+  <w:abstractNum w:abstractNumId="25" w15:restartNumberingAfterBreak="0">
+    <w:nsid w:val="49F15A4A"/>
+    <w:multiLevelType w:val="hybridMultilevel"/>
+    <w:tmpl w:val="507C2FF0"/>
+    <w:lvl w:ilvl="0" w:tplc="5AA60ECE">
+      <w:start w:val="1"/>
+      <w:numFmt w:val="decimal"/>
+      <w:lvlText w:val="%1."/>
+      <w:lvlJc w:val="left"/>
+      <w:pPr>
+        <w:ind w:left="360" w:hanging="360"/>
+      </w:pPr>
+      <w:rPr>
+        <w:sz w:val="36"/>
+      </w:rPr>
+    </w:lvl>
+    <w:lvl w:ilvl="1" w:tplc="04090019" w:tentative="1">
+      <w:start w:val="1"/>
+      <w:numFmt w:val="lowerLetter"/>
+      <w:lvlText w:val="%2."/>
+      <w:lvlJc w:val="left"/>
+      <w:pPr>
+        <w:ind w:left="1080" w:hanging="360"/>
+      </w:pPr>
+    </w:lvl>
+    <w:lvl w:ilvl="2" w:tplc="0409001B" w:tentative="1">
+      <w:start w:val="1"/>
+      <w:numFmt w:val="lowerRoman"/>
+      <w:lvlText w:val="%3."/>
+      <w:lvlJc w:val="right"/>
+      <w:pPr>
+        <w:ind w:left="1800" w:hanging="180"/>
+      </w:pPr>
+    </w:lvl>
+    <w:lvl w:ilvl="3" w:tplc="0409000F" w:tentative="1">
+      <w:start w:val="1"/>
+      <w:numFmt w:val="decimal"/>
+      <w:lvlText w:val="%4."/>
+      <w:lvlJc w:val="left"/>
+      <w:pPr>
+        <w:ind w:left="2520" w:hanging="360"/>
+      </w:pPr>
+    </w:lvl>
+    <w:lvl w:ilvl="4" w:tplc="04090019" w:tentative="1">
+      <w:start w:val="1"/>
+      <w:numFmt w:val="lowerLetter"/>
+      <w:lvlText w:val="%5."/>
+      <w:lvlJc w:val="left"/>
+      <w:pPr>
+        <w:ind w:left="3240" w:hanging="360"/>
+      </w:pPr>
+    </w:lvl>
+    <w:lvl w:ilvl="5" w:tplc="0409001B" w:tentative="1">
+      <w:start w:val="1"/>
+      <w:numFmt w:val="lowerRoman"/>
+      <w:lvlText w:val="%6."/>
+      <w:lvlJc w:val="right"/>
+      <w:pPr>
+        <w:ind w:left="3960" w:hanging="180"/>
+      </w:pPr>
+    </w:lvl>
+    <w:lvl w:ilvl="6" w:tplc="0409000F" w:tentative="1">
+      <w:start w:val="1"/>
+      <w:numFmt w:val="decimal"/>
+      <w:lvlText w:val="%7."/>
+      <w:lvlJc w:val="left"/>
+      <w:pPr>
+        <w:ind w:left="4680" w:hanging="360"/>
+      </w:pPr>
+    </w:lvl>
+    <w:lvl w:ilvl="7" w:tplc="04090019" w:tentative="1">
+      <w:start w:val="1"/>
+      <w:numFmt w:val="lowerLetter"/>
+      <w:lvlText w:val="%8."/>
+      <w:lvlJc w:val="left"/>
+      <w:pPr>
+        <w:ind w:left="5400" w:hanging="360"/>
+      </w:pPr>
+    </w:lvl>
+    <w:lvl w:ilvl="8" w:tplc="0409001B" w:tentative="1">
+      <w:start w:val="1"/>
+      <w:numFmt w:val="lowerRoman"/>
+      <w:lvlText w:val="%9."/>
+      <w:lvlJc w:val="right"/>
+      <w:pPr>
+        <w:ind w:left="6120" w:hanging="180"/>
+      </w:pPr>
+    </w:lvl>
+  </w:abstractNum>
+  <w:abstractNum w:abstractNumId="26" w15:restartNumberingAfterBreak="0">
     <w:nsid w:val="4D796141"/>
     <w:multiLevelType w:val="hybridMultilevel"/>
     <w:tmpl w:val="91D04A66"/>
@@ -8181,7 +7674,7 @@
       </w:rPr>
     </w:lvl>
   </w:abstractNum>
-  <w:abstractNum w:abstractNumId="26">
+  <w:abstractNum w:abstractNumId="27" w15:restartNumberingAfterBreak="0">
     <w:nsid w:val="4F5B2890"/>
     <w:multiLevelType w:val="hybridMultilevel"/>
     <w:tmpl w:val="9FAE4850"/>
@@ -8294,7 +7787,7 @@
       </w:rPr>
     </w:lvl>
   </w:abstractNum>
-  <w:abstractNum w:abstractNumId="27">
+  <w:abstractNum w:abstractNumId="28" w15:restartNumberingAfterBreak="0">
     <w:nsid w:val="50F62E8C"/>
     <w:multiLevelType w:val="hybridMultilevel"/>
     <w:tmpl w:val="E78C85C0"/>
@@ -8407,7 +7900,7 @@
       </w:rPr>
     </w:lvl>
   </w:abstractNum>
-  <w:abstractNum w:abstractNumId="28">
+  <w:abstractNum w:abstractNumId="29" w15:restartNumberingAfterBreak="0">
     <w:nsid w:val="5507266E"/>
     <w:multiLevelType w:val="hybridMultilevel"/>
     <w:tmpl w:val="22522E3A"/>
@@ -8520,7 +8013,7 @@
       </w:rPr>
     </w:lvl>
   </w:abstractNum>
-  <w:abstractNum w:abstractNumId="29">
+  <w:abstractNum w:abstractNumId="30" w15:restartNumberingAfterBreak="0">
     <w:nsid w:val="55990837"/>
     <w:multiLevelType w:val="hybridMultilevel"/>
     <w:tmpl w:val="960254F8"/>
@@ -8633,7 +8126,7 @@
       </w:rPr>
     </w:lvl>
   </w:abstractNum>
-  <w:abstractNum w:abstractNumId="30">
+  <w:abstractNum w:abstractNumId="31" w15:restartNumberingAfterBreak="0">
     <w:nsid w:val="55BC60FF"/>
     <w:multiLevelType w:val="hybridMultilevel"/>
     <w:tmpl w:val="C1FC87D6"/>
@@ -8722,7 +8215,7 @@
       </w:pPr>
     </w:lvl>
   </w:abstractNum>
-  <w:abstractNum w:abstractNumId="31">
+  <w:abstractNum w:abstractNumId="32" w15:restartNumberingAfterBreak="0">
     <w:nsid w:val="57FD43D1"/>
     <w:multiLevelType w:val="hybridMultilevel"/>
     <w:tmpl w:val="A36A9E3E"/>
@@ -8810,7 +8303,120 @@
       </w:pPr>
     </w:lvl>
   </w:abstractNum>
-  <w:abstractNum w:abstractNumId="32">
+  <w:abstractNum w:abstractNumId="33" w15:restartNumberingAfterBreak="0">
+    <w:nsid w:val="59AA1FB0"/>
+    <w:multiLevelType w:val="hybridMultilevel"/>
+    <w:tmpl w:val="C874C5A6"/>
+    <w:lvl w:ilvl="0" w:tplc="04090001">
+      <w:start w:val="1"/>
+      <w:numFmt w:val="bullet"/>
+      <w:lvlText w:val=""/>
+      <w:lvlJc w:val="left"/>
+      <w:pPr>
+        <w:ind w:left="720" w:hanging="360"/>
+      </w:pPr>
+      <w:rPr>
+        <w:rFonts w:ascii="Symbol" w:hAnsi="Symbol" w:hint="default"/>
+      </w:rPr>
+    </w:lvl>
+    <w:lvl w:ilvl="1" w:tplc="04090003" w:tentative="1">
+      <w:start w:val="1"/>
+      <w:numFmt w:val="bullet"/>
+      <w:lvlText w:val="o"/>
+      <w:lvlJc w:val="left"/>
+      <w:pPr>
+        <w:ind w:left="1440" w:hanging="360"/>
+      </w:pPr>
+      <w:rPr>
+        <w:rFonts w:ascii="Courier New" w:hAnsi="Courier New" w:cs="Courier New" w:hint="default"/>
+      </w:rPr>
+    </w:lvl>
+    <w:lvl w:ilvl="2" w:tplc="04090005" w:tentative="1">
+      <w:start w:val="1"/>
+      <w:numFmt w:val="bullet"/>
+      <w:lvlText w:val=""/>
+      <w:lvlJc w:val="left"/>
+      <w:pPr>
+        <w:ind w:left="2160" w:hanging="360"/>
+      </w:pPr>
+      <w:rPr>
+        <w:rFonts w:ascii="Wingdings" w:hAnsi="Wingdings" w:hint="default"/>
+      </w:rPr>
+    </w:lvl>
+    <w:lvl w:ilvl="3" w:tplc="04090001" w:tentative="1">
+      <w:start w:val="1"/>
+      <w:numFmt w:val="bullet"/>
+      <w:lvlText w:val=""/>
+      <w:lvlJc w:val="left"/>
+      <w:pPr>
+        <w:ind w:left="2880" w:hanging="360"/>
+      </w:pPr>
+      <w:rPr>
+        <w:rFonts w:ascii="Symbol" w:hAnsi="Symbol" w:hint="default"/>
+      </w:rPr>
+    </w:lvl>
+    <w:lvl w:ilvl="4" w:tplc="04090003" w:tentative="1">
+      <w:start w:val="1"/>
+      <w:numFmt w:val="bullet"/>
+      <w:lvlText w:val="o"/>
+      <w:lvlJc w:val="left"/>
+      <w:pPr>
+        <w:ind w:left="3600" w:hanging="360"/>
+      </w:pPr>
+      <w:rPr>
+        <w:rFonts w:ascii="Courier New" w:hAnsi="Courier New" w:cs="Courier New" w:hint="default"/>
+      </w:rPr>
+    </w:lvl>
+    <w:lvl w:ilvl="5" w:tplc="04090005" w:tentative="1">
+      <w:start w:val="1"/>
+      <w:numFmt w:val="bullet"/>
+      <w:lvlText w:val=""/>
+      <w:lvlJc w:val="left"/>
+      <w:pPr>
+        <w:ind w:left="4320" w:hanging="360"/>
+      </w:pPr>
+      <w:rPr>
+        <w:rFonts w:ascii="Wingdings" w:hAnsi="Wingdings" w:hint="default"/>
+      </w:rPr>
+    </w:lvl>
+    <w:lvl w:ilvl="6" w:tplc="04090001" w:tentative="1">
+      <w:start w:val="1"/>
+      <w:numFmt w:val="bullet"/>
+      <w:lvlText w:val=""/>
+      <w:lvlJc w:val="left"/>
+      <w:pPr>
+        <w:ind w:left="5040" w:hanging="360"/>
+      </w:pPr>
+      <w:rPr>
+        <w:rFonts w:ascii="Symbol" w:hAnsi="Symbol" w:hint="default"/>
+      </w:rPr>
+    </w:lvl>
+    <w:lvl w:ilvl="7" w:tplc="04090003" w:tentative="1">
+      <w:start w:val="1"/>
+      <w:numFmt w:val="bullet"/>
+      <w:lvlText w:val="o"/>
+      <w:lvlJc w:val="left"/>
+      <w:pPr>
+        <w:ind w:left="5760" w:hanging="360"/>
+      </w:pPr>
+      <w:rPr>
+        <w:rFonts w:ascii="Courier New" w:hAnsi="Courier New" w:cs="Courier New" w:hint="default"/>
+      </w:rPr>
+    </w:lvl>
+    <w:lvl w:ilvl="8" w:tplc="04090005" w:tentative="1">
+      <w:start w:val="1"/>
+      <w:numFmt w:val="bullet"/>
+      <w:lvlText w:val=""/>
+      <w:lvlJc w:val="left"/>
+      <w:pPr>
+        <w:ind w:left="6480" w:hanging="360"/>
+      </w:pPr>
+      <w:rPr>
+        <w:rFonts w:ascii="Wingdings" w:hAnsi="Wingdings" w:hint="default"/>
+      </w:rPr>
+    </w:lvl>
+  </w:abstractNum>
+  <w:abstractNum w:abstractNumId="34" w15:restartNumberingAfterBreak="0">
     <w:nsid w:val="5E7757B2"/>
     <w:multiLevelType w:val="multilevel"/>
     <w:tmpl w:val="0E203B02"/>
@@ -8896,7 +8502,7 @@
       </w:pPr>
     </w:lvl>
   </w:abstractNum>
-  <w:abstractNum w:abstractNumId="33">
+  <w:abstractNum w:abstractNumId="35" w15:restartNumberingAfterBreak="0">
     <w:nsid w:val="5F9A715F"/>
     <w:multiLevelType w:val="hybridMultilevel"/>
     <w:tmpl w:val="4B26630C"/>
@@ -9009,7 +8615,7 @@
       </w:rPr>
     </w:lvl>
   </w:abstractNum>
-  <w:abstractNum w:abstractNumId="34">
+  <w:abstractNum w:abstractNumId="36" w15:restartNumberingAfterBreak="0">
     <w:nsid w:val="609D235C"/>
     <w:multiLevelType w:val="hybridMultilevel"/>
     <w:tmpl w:val="848696AC"/>
@@ -9122,7 +8728,7 @@
       </w:rPr>
     </w:lvl>
   </w:abstractNum>
-  <w:abstractNum w:abstractNumId="35">
+  <w:abstractNum w:abstractNumId="37" w15:restartNumberingAfterBreak="0">
     <w:nsid w:val="60FC6BB4"/>
     <w:multiLevelType w:val="hybridMultilevel"/>
     <w:tmpl w:val="671E692E"/>
@@ -9235,7 +8841,7 @@
       </w:rPr>
     </w:lvl>
   </w:abstractNum>
-  <w:abstractNum w:abstractNumId="36">
+  <w:abstractNum w:abstractNumId="38" w15:restartNumberingAfterBreak="0">
     <w:nsid w:val="636274E2"/>
     <w:multiLevelType w:val="hybridMultilevel"/>
     <w:tmpl w:val="0732809A"/>
@@ -9324,7 +8930,7 @@
       </w:pPr>
     </w:lvl>
   </w:abstractNum>
-  <w:abstractNum w:abstractNumId="37">
+  <w:abstractNum w:abstractNumId="39" w15:restartNumberingAfterBreak="0">
     <w:nsid w:val="6B944EC9"/>
     <w:multiLevelType w:val="hybridMultilevel"/>
     <w:tmpl w:val="8076D1AC"/>
@@ -9437,7 +9043,7 @@
       </w:rPr>
     </w:lvl>
   </w:abstractNum>
-  <w:abstractNum w:abstractNumId="38">
+  <w:abstractNum w:abstractNumId="40" w15:restartNumberingAfterBreak="0">
     <w:nsid w:val="6EBD0C51"/>
     <w:multiLevelType w:val="hybridMultilevel"/>
     <w:tmpl w:val="5C28EE1A"/>
@@ -9550,7 +9156,7 @@
       </w:rPr>
     </w:lvl>
   </w:abstractNum>
-  <w:abstractNum w:abstractNumId="39">
+  <w:abstractNum w:abstractNumId="41" w15:restartNumberingAfterBreak="0">
     <w:nsid w:val="75F22415"/>
     <w:multiLevelType w:val="hybridMultilevel"/>
     <w:tmpl w:val="DB2EF382"/>
@@ -9636,7 +9242,7 @@
       </w:pPr>
     </w:lvl>
   </w:abstractNum>
-  <w:abstractNum w:abstractNumId="40">
+  <w:abstractNum w:abstractNumId="42" w15:restartNumberingAfterBreak="0">
     <w:nsid w:val="766D73FB"/>
     <w:multiLevelType w:val="hybridMultilevel"/>
     <w:tmpl w:val="646AC9A6"/>
@@ -9725,7 +9331,7 @@
       </w:pPr>
     </w:lvl>
   </w:abstractNum>
-  <w:abstractNum w:abstractNumId="41">
+  <w:abstractNum w:abstractNumId="43" w15:restartNumberingAfterBreak="0">
     <w:nsid w:val="771A7929"/>
     <w:multiLevelType w:val="hybridMultilevel"/>
     <w:tmpl w:val="B5EA489E"/>
@@ -9838,7 +9444,7 @@
       </w:rPr>
     </w:lvl>
   </w:abstractNum>
-  <w:abstractNum w:abstractNumId="42">
+  <w:abstractNum w:abstractNumId="44" w15:restartNumberingAfterBreak="0">
     <w:nsid w:val="7A0155B4"/>
     <w:multiLevelType w:val="hybridMultilevel"/>
     <w:tmpl w:val="581A57DA"/>
@@ -9951,35 +9557,35 @@
       </w:rPr>
     </w:lvl>
   </w:abstractNum>
-  <w:num w:numId="1">
+  <w:num w:numId="1" w16cid:durableId="1201865092">
     <w:abstractNumId w:val="0"/>
   </w:num>
-  <w:num w:numId="2">
-    <w:abstractNumId w:val="42"/>
+  <w:num w:numId="2" w16cid:durableId="448206414">
+    <w:abstractNumId w:val="44"/>
   </w:num>
-  <w:num w:numId="3">
-    <w:abstractNumId w:val="10"/>
+  <w:num w:numId="3" w16cid:durableId="1542475421">
+    <w:abstractNumId w:val="9"/>
   </w:num>
-  <w:num w:numId="4">
-    <w:abstractNumId w:val="28"/>
-  </w:num>
-  <w:num w:numId="5">
+  <w:num w:numId="4" w16cid:durableId="751004280">
     <w:abstractNumId w:val="29"/>
   </w:num>
-  <w:num w:numId="6">
-    <w:abstractNumId w:val="33"/>
+  <w:num w:numId="5" w16cid:durableId="298196006">
+    <w:abstractNumId w:val="30"/>
   </w:num>
-  <w:num w:numId="7">
+  <w:num w:numId="6" w16cid:durableId="1042242061">
+    <w:abstractNumId w:val="35"/>
+  </w:num>
+  <w:num w:numId="7" w16cid:durableId="1365667300">
     <w:abstractNumId w:val="3"/>
   </w:num>
-  <w:num w:numId="8">
-    <w:abstractNumId w:val="9"/>
+  <w:num w:numId="8" w16cid:durableId="1604728372">
+    <w:abstractNumId w:val="8"/>
   </w:num>
-  <w:num w:numId="9">
-    <w:abstractNumId w:val="26"/>
+  <w:num w:numId="9" w16cid:durableId="592318069">
+    <w:abstractNumId w:val="27"/>
   </w:num>
-  <w:num w:numId="10">
-    <w:abstractNumId w:val="14"/>
+  <w:num w:numId="10" w16cid:durableId="587929699">
+    <w:abstractNumId w:val="13"/>
     <w:lvlOverride w:ilvl="0">
       <w:startOverride w:val="1"/>
     </w:lvlOverride>
@@ -10008,110 +9614,119 @@
       <w:startOverride w:val="1"/>
     </w:lvlOverride>
   </w:num>
-  <w:num w:numId="11">
+  <w:num w:numId="11" w16cid:durableId="526718861">
     <w:abstractNumId w:val="4"/>
   </w:num>
-  <w:num w:numId="12">
+  <w:num w:numId="12" w16cid:durableId="1252816783">
+    <w:abstractNumId w:val="20"/>
+  </w:num>
+  <w:num w:numId="13" w16cid:durableId="787357856">
+    <w:abstractNumId w:val="1"/>
+  </w:num>
+  <w:num w:numId="14" w16cid:durableId="1419130615">
+    <w:abstractNumId w:val="34"/>
+  </w:num>
+  <w:num w:numId="15" w16cid:durableId="137501343">
+    <w:abstractNumId w:val="10"/>
+  </w:num>
+  <w:num w:numId="16" w16cid:durableId="1106266306">
+    <w:abstractNumId w:val="39"/>
+  </w:num>
+  <w:num w:numId="17" w16cid:durableId="611519896">
+    <w:abstractNumId w:val="28"/>
+  </w:num>
+  <w:num w:numId="18" w16cid:durableId="1090009317">
+    <w:abstractNumId w:val="43"/>
+  </w:num>
+  <w:num w:numId="19" w16cid:durableId="1271158473">
+    <w:abstractNumId w:val="36"/>
+  </w:num>
+  <w:num w:numId="20" w16cid:durableId="1667594061">
+    <w:abstractNumId w:val="19"/>
+  </w:num>
+  <w:num w:numId="21" w16cid:durableId="678848517">
+    <w:abstractNumId w:val="32"/>
+  </w:num>
+  <w:num w:numId="22" w16cid:durableId="1306206050">
+    <w:abstractNumId w:val="12"/>
+  </w:num>
+  <w:num w:numId="23" w16cid:durableId="1155609877">
+    <w:abstractNumId w:val="15"/>
+  </w:num>
+  <w:num w:numId="24" w16cid:durableId="671299720">
+    <w:abstractNumId w:val="2"/>
+  </w:num>
+  <w:num w:numId="25" w16cid:durableId="610282103">
+    <w:abstractNumId w:val="7"/>
+  </w:num>
+  <w:num w:numId="26" w16cid:durableId="231934099">
+    <w:abstractNumId w:val="16"/>
+  </w:num>
+  <w:num w:numId="27" w16cid:durableId="81920992">
+    <w:abstractNumId w:val="38"/>
+  </w:num>
+  <w:num w:numId="28" w16cid:durableId="2091541823">
+    <w:abstractNumId w:val="18"/>
+  </w:num>
+  <w:num w:numId="29" w16cid:durableId="1660497488">
+    <w:abstractNumId w:val="42"/>
+  </w:num>
+  <w:num w:numId="30" w16cid:durableId="1484933410">
     <w:abstractNumId w:val="21"/>
   </w:num>
-  <w:num w:numId="13">
-    <w:abstractNumId w:val="1"/>
-  </w:num>
-  <w:num w:numId="14">
-    <w:abstractNumId w:val="32"/>
-  </w:num>
-  <w:num w:numId="15">
+  <w:num w:numId="31" w16cid:durableId="592668566">
     <w:abstractNumId w:val="11"/>
   </w:num>
-  <w:num w:numId="16">
+  <w:num w:numId="32" w16cid:durableId="325473353">
     <w:abstractNumId w:val="37"/>
   </w:num>
-  <w:num w:numId="17">
-    <w:abstractNumId w:val="27"/>
+  <w:num w:numId="33" w16cid:durableId="2036073740">
+    <w:abstractNumId w:val="40"/>
   </w:num>
-  <w:num w:numId="18">
+  <w:num w:numId="34" w16cid:durableId="283117860">
+    <w:abstractNumId w:val="26"/>
+  </w:num>
+  <w:num w:numId="35" w16cid:durableId="1003435630">
     <w:abstractNumId w:val="41"/>
   </w:num>
-  <w:num w:numId="19">
-    <w:abstractNumId w:val="34"/>
+  <w:num w:numId="36" w16cid:durableId="1116749849">
+    <w:abstractNumId w:val="6"/>
   </w:num>
-  <w:num w:numId="20">
-    <w:abstractNumId w:val="20"/>
+  <w:num w:numId="37" w16cid:durableId="53893511">
+    <w:abstractNumId w:val="23"/>
   </w:num>
-  <w:num w:numId="21">
+  <w:num w:numId="38" w16cid:durableId="1442649251">
+    <w:abstractNumId w:val="14"/>
+  </w:num>
+  <w:num w:numId="39" w16cid:durableId="632060382">
     <w:abstractNumId w:val="31"/>
   </w:num>
-  <w:num w:numId="22">
-    <w:abstractNumId w:val="13"/>
-  </w:num>
-  <w:num w:numId="23">
-    <w:abstractNumId w:val="16"/>
-  </w:num>
-  <w:num w:numId="24">
-    <w:abstractNumId w:val="2"/>
-  </w:num>
-  <w:num w:numId="25">
-    <w:abstractNumId w:val="8"/>
-  </w:num>
-  <w:num w:numId="26">
-    <w:abstractNumId w:val="18"/>
-  </w:num>
-  <w:num w:numId="27">
-    <w:abstractNumId w:val="36"/>
-  </w:num>
-  <w:num w:numId="28">
-    <w:abstractNumId w:val="19"/>
-  </w:num>
-  <w:num w:numId="29">
-    <w:abstractNumId w:val="40"/>
-  </w:num>
-  <w:num w:numId="30">
-    <w:abstractNumId w:val="22"/>
-  </w:num>
-  <w:num w:numId="31">
-    <w:abstractNumId w:val="12"/>
-  </w:num>
-  <w:num w:numId="32">
-    <w:abstractNumId w:val="35"/>
-  </w:num>
-  <w:num w:numId="33">
-    <w:abstractNumId w:val="38"/>
-  </w:num>
-  <w:num w:numId="34">
+  <w:num w:numId="40" w16cid:durableId="1369524005">
     <w:abstractNumId w:val="25"/>
   </w:num>
-  <w:num w:numId="35">
-    <w:abstractNumId w:val="39"/>
-  </w:num>
-  <w:num w:numId="36">
-    <w:abstractNumId w:val="7"/>
-  </w:num>
-  <w:num w:numId="37">
+  <w:num w:numId="41" w16cid:durableId="1895847060">
     <w:abstractNumId w:val="24"/>
   </w:num>
-  <w:num w:numId="38">
-    <w:abstractNumId w:val="15"/>
+  <w:num w:numId="42" w16cid:durableId="1963805159">
+    <w:abstractNumId w:val="33"/>
   </w:num>
-  <w:num w:numId="39">
-    <w:abstractNumId w:val="30"/>
+  <w:num w:numId="43" w16cid:durableId="967929995">
+    <w:abstractNumId w:val="4"/>
   </w:num>
-  <w:num w:numId="40">
+  <w:num w:numId="44" w16cid:durableId="1472017388">
     <w:abstractNumId w:val="17"/>
   </w:num>
-  <w:num w:numId="41">
+  <w:num w:numId="45" w16cid:durableId="951546603">
     <w:abstractNumId w:val="5"/>
   </w:num>
-  <w:num w:numId="42">
-    <w:abstractNumId w:val="6"/>
-  </w:num>
-  <w:num w:numId="43">
-    <w:abstractNumId w:val="23"/>
+  <w:num w:numId="46" w16cid:durableId="1983844639">
+    <w:abstractNumId w:val="22"/>
   </w:num>
 </w:numbering>
 </file>
 
 <file path=word/styles.xml><?xml version="1.0" encoding="utf-8"?>
-<w:styles xmlns:r="http://schemas.openxmlformats.org/officeDocument/2006/relationships" xmlns:w="http://schemas.openxmlformats.org/wordprocessingml/2006/main">
+<w:styles xmlns:mc="http://schemas.openxmlformats.org/markup-compatibility/2006" xmlns:r="http://schemas.openxmlformats.org/officeDocument/2006/relationships" xmlns:w="http://schemas.openxmlformats.org/wordprocessingml/2006/main" xmlns:w14="http://schemas.microsoft.com/office/word/2010/wordml" xmlns:w15="http://schemas.microsoft.com/office/word/2012/wordml" xmlns:w16cex="http://schemas.microsoft.com/office/word/2018/wordml/cex" xmlns:w16cid="http://schemas.microsoft.com/office/word/2016/wordml/cid" xmlns:w16="http://schemas.microsoft.com/office/word/2018/wordml" xmlns:w16sdtdh="http://schemas.microsoft.com/office/word/2020/wordml/sdtdatahash" xmlns:w16se="http://schemas.microsoft.com/office/word/2015/wordml/symex" mc:Ignorable="w14 w15 w16se w16cid w16 w16cex w16sdtdh">
   <w:docDefaults>
     <w:rPrDefault>
       <w:rPr>
@@ -10127,144 +9742,383 @@
       </w:pPr>
     </w:pPrDefault>
   </w:docDefaults>
-  <w:latentStyles w:defLockedState="0" w:defUIPriority="99" w:defSemiHidden="1" w:defUnhideWhenUsed="1" w:defQFormat="0" w:count="267">
-    <w:lsdException w:name="Normal" w:semiHidden="0" w:uiPriority="0" w:unhideWhenUsed="0" w:qFormat="1"/>
-    <w:lsdException w:name="heading 1" w:semiHidden="0" w:uiPriority="9" w:unhideWhenUsed="0" w:qFormat="1"/>
-    <w:lsdException w:name="heading 2" w:uiPriority="9" w:qFormat="1"/>
-    <w:lsdException w:name="heading 3" w:uiPriority="9" w:qFormat="1"/>
-    <w:lsdException w:name="heading 4" w:uiPriority="9" w:qFormat="1"/>
-    <w:lsdException w:name="heading 5" w:uiPriority="9" w:qFormat="1"/>
-    <w:lsdException w:name="heading 6" w:uiPriority="9" w:qFormat="1"/>
-    <w:lsdException w:name="heading 7" w:uiPriority="9" w:qFormat="1"/>
-    <w:lsdException w:name="heading 8" w:uiPriority="9" w:qFormat="1"/>
-    <w:lsdException w:name="heading 9" w:uiPriority="9" w:qFormat="1"/>
-    <w:lsdException w:name="toc 1" w:uiPriority="39"/>
-    <w:lsdException w:name="toc 2" w:uiPriority="39"/>
-    <w:lsdException w:name="toc 3" w:uiPriority="39"/>
-    <w:lsdException w:name="toc 4" w:uiPriority="39"/>
-    <w:lsdException w:name="toc 5" w:uiPriority="39"/>
-    <w:lsdException w:name="toc 6" w:uiPriority="39"/>
-    <w:lsdException w:name="toc 7" w:uiPriority="39"/>
-    <w:lsdException w:name="toc 8" w:uiPriority="39"/>
-    <w:lsdException w:name="toc 9" w:uiPriority="39"/>
-    <w:lsdException w:name="caption" w:uiPriority="35" w:qFormat="1"/>
-    <w:lsdException w:name="Title" w:semiHidden="0" w:uiPriority="10" w:unhideWhenUsed="0"/>
-    <w:lsdException w:name="Default Paragraph Font" w:uiPriority="1"/>
-    <w:lsdException w:name="Subtitle" w:semiHidden="0" w:uiPriority="11" w:unhideWhenUsed="0"/>
-    <w:lsdException w:name="Strong" w:semiHidden="0" w:uiPriority="22" w:unhideWhenUsed="0" w:qFormat="1"/>
-    <w:lsdException w:name="Emphasis" w:semiHidden="0" w:uiPriority="20" w:unhideWhenUsed="0"/>
-    <w:lsdException w:name="Table Grid" w:semiHidden="0" w:uiPriority="59" w:unhideWhenUsed="0"/>
-    <w:lsdException w:name="Placeholder Text" w:unhideWhenUsed="0"/>
-    <w:lsdException w:name="No Spacing" w:semiHidden="0" w:uiPriority="1" w:unhideWhenUsed="0"/>
-    <w:lsdException w:name="Light Shading" w:semiHidden="0" w:uiPriority="60" w:unhideWhenUsed="0"/>
-    <w:lsdException w:name="Light List" w:semiHidden="0" w:uiPriority="61" w:unhideWhenUsed="0"/>
-    <w:lsdException w:name="Light Grid" w:semiHidden="0" w:uiPriority="62" w:unhideWhenUsed="0"/>
-    <w:lsdException w:name="Medium Shading 1" w:semiHidden="0" w:uiPriority="63" w:unhideWhenUsed="0"/>
-    <w:lsdException w:name="Medium Shading 2" w:semiHidden="0" w:uiPriority="64" w:unhideWhenUsed="0"/>
-    <w:lsdException w:name="Medium List 1" w:semiHidden="0" w:uiPriority="65" w:unhideWhenUsed="0"/>
-    <w:lsdException w:name="Medium List 2" w:semiHidden="0" w:uiPriority="66" w:unhideWhenUsed="0"/>
-    <w:lsdException w:name="Medium Grid 1" w:semiHidden="0" w:uiPriority="67" w:unhideWhenUsed="0"/>
-    <w:lsdException w:name="Medium Grid 2" w:semiHidden="0" w:uiPriority="68" w:unhideWhenUsed="0"/>
-    <w:lsdException w:name="Medium Grid 3" w:semiHidden="0" w:uiPriority="69" w:unhideWhenUsed="0"/>
-    <w:lsdException w:name="Dark List" w:semiHidden="0" w:uiPriority="70" w:unhideWhenUsed="0"/>
-    <w:lsdException w:name="Colorful Shading" w:semiHidden="0" w:uiPriority="71" w:unhideWhenUsed="0"/>
-    <w:lsdException w:name="Colorful List" w:semiHidden="0" w:uiPriority="72" w:unhideWhenUsed="0"/>
-    <w:lsdException w:name="Colorful Grid" w:semiHidden="0" w:uiPriority="73" w:unhideWhenUsed="0"/>
-    <w:lsdException w:name="Light Shading Accent 1" w:semiHidden="0" w:uiPriority="60" w:unhideWhenUsed="0"/>
-    <w:lsdException w:name="Light List Accent 1" w:semiHidden="0" w:uiPriority="61" w:unhideWhenUsed="0"/>
-    <w:lsdException w:name="Light Grid Accent 1" w:semiHidden="0" w:uiPriority="62" w:unhideWhenUsed="0"/>
-    <w:lsdException w:name="Medium Shading 1 Accent 1" w:semiHidden="0" w:uiPriority="63" w:unhideWhenUsed="0"/>
-    <w:lsdException w:name="Medium Shading 2 Accent 1" w:semiHidden="0" w:uiPriority="64" w:unhideWhenUsed="0"/>
-    <w:lsdException w:name="Medium List 1 Accent 1" w:semiHidden="0" w:uiPriority="65" w:unhideWhenUsed="0"/>
-    <w:lsdException w:name="Revision" w:unhideWhenUsed="0"/>
-    <w:lsdException w:name="List Paragraph" w:semiHidden="0" w:uiPriority="34" w:unhideWhenUsed="0" w:qFormat="1"/>
-    <w:lsdException w:name="Quote" w:semiHidden="0" w:uiPriority="29" w:unhideWhenUsed="0"/>
-    <w:lsdException w:name="Intense Quote" w:semiHidden="0" w:uiPriority="30" w:unhideWhenUsed="0"/>
-    <w:lsdException w:name="Medium List 2 Accent 1" w:semiHidden="0" w:uiPriority="66" w:unhideWhenUsed="0"/>
-    <w:lsdException w:name="Medium Grid 1 Accent 1" w:semiHidden="0" w:uiPriority="67" w:unhideWhenUsed="0"/>
-    <w:lsdException w:name="Medium Grid 2 Accent 1" w:semiHidden="0" w:uiPriority="68" w:unhideWhenUsed="0"/>
-    <w:lsdException w:name="Medium Grid 3 Accent 1" w:semiHidden="0" w:uiPriority="69" w:unhideWhenUsed="0"/>
-    <w:lsdException w:name="Dark List Accent 1" w:semiHidden="0" w:uiPriority="70" w:unhideWhenUsed="0"/>
-    <w:lsdException w:name="Colorful Shading Accent 1" w:semiHidden="0" w:uiPriority="71" w:unhideWhenUsed="0"/>
-    <w:lsdException w:name="Colorful List Accent 1" w:semiHidden="0" w:uiPriority="72" w:unhideWhenUsed="0"/>
-    <w:lsdException w:name="Colorful Grid Accent 1" w:semiHidden="0" w:uiPriority="73" w:unhideWhenUsed="0"/>
-    <w:lsdException w:name="Light Shading Accent 2" w:semiHidden="0" w:uiPriority="60" w:unhideWhenUsed="0"/>
-    <w:lsdException w:name="Light List Accent 2" w:semiHidden="0" w:uiPriority="61" w:unhideWhenUsed="0"/>
-    <w:lsdException w:name="Light Grid Accent 2" w:semiHidden="0" w:uiPriority="62" w:unhideWhenUsed="0"/>
-    <w:lsdException w:name="Medium Shading 1 Accent 2" w:semiHidden="0" w:uiPriority="63" w:unhideWhenUsed="0"/>
-    <w:lsdException w:name="Medium Shading 2 Accent 2" w:semiHidden="0" w:uiPriority="64" w:unhideWhenUsed="0"/>
-    <w:lsdException w:name="Medium List 1 Accent 2" w:semiHidden="0" w:uiPriority="65" w:unhideWhenUsed="0"/>
-    <w:lsdException w:name="Medium List 2 Accent 2" w:semiHidden="0" w:uiPriority="66" w:unhideWhenUsed="0"/>
-    <w:lsdException w:name="Medium Grid 1 Accent 2" w:semiHidden="0" w:uiPriority="67" w:unhideWhenUsed="0"/>
-    <w:lsdException w:name="Medium Grid 2 Accent 2" w:semiHidden="0" w:uiPriority="68" w:unhideWhenUsed="0"/>
-    <w:lsdException w:name="Medium Grid 3 Accent 2" w:semiHidden="0" w:uiPriority="69" w:unhideWhenUsed="0"/>
-    <w:lsdException w:name="Dark List Accent 2" w:semiHidden="0" w:uiPriority="70" w:unhideWhenUsed="0"/>
-    <w:lsdException w:name="Colorful Shading Accent 2" w:semiHidden="0" w:uiPriority="71" w:unhideWhenUsed="0"/>
-    <w:lsdException w:name="Colorful List Accent 2" w:semiHidden="0" w:uiPriority="72" w:unhideWhenUsed="0"/>
-    <w:lsdException w:name="Colorful Grid Accent 2" w:semiHidden="0" w:uiPriority="73" w:unhideWhenUsed="0"/>
-    <w:lsdException w:name="Light Shading Accent 3" w:semiHidden="0" w:uiPriority="60" w:unhideWhenUsed="0"/>
-    <w:lsdException w:name="Light List Accent 3" w:semiHidden="0" w:uiPriority="61" w:unhideWhenUsed="0"/>
-    <w:lsdException w:name="Light Grid Accent 3" w:semiHidden="0" w:uiPriority="62" w:unhideWhenUsed="0"/>
-    <w:lsdException w:name="Medium Shading 1 Accent 3" w:semiHidden="0" w:uiPriority="63" w:unhideWhenUsed="0"/>
-    <w:lsdException w:name="Medium Shading 2 Accent 3" w:semiHidden="0" w:uiPriority="64" w:unhideWhenUsed="0"/>
-    <w:lsdException w:name="Medium List 1 Accent 3" w:semiHidden="0" w:uiPriority="65" w:unhideWhenUsed="0"/>
-    <w:lsdException w:name="Medium List 2 Accent 3" w:semiHidden="0" w:uiPriority="66" w:unhideWhenUsed="0"/>
-    <w:lsdException w:name="Medium Grid 1 Accent 3" w:semiHidden="0" w:uiPriority="67" w:unhideWhenUsed="0"/>
-    <w:lsdException w:name="Medium Grid 2 Accent 3" w:semiHidden="0" w:uiPriority="68" w:unhideWhenUsed="0"/>
-    <w:lsdException w:name="Medium Grid 3 Accent 3" w:semiHidden="0" w:uiPriority="69" w:unhideWhenUsed="0"/>
-    <w:lsdException w:name="Dark List Accent 3" w:semiHidden="0" w:uiPriority="70" w:unhideWhenUsed="0"/>
-    <w:lsdException w:name="Colorful Shading Accent 3" w:semiHidden="0" w:uiPriority="71" w:unhideWhenUsed="0"/>
-    <w:lsdException w:name="Colorful List Accent 3" w:semiHidden="0" w:uiPriority="72" w:unhideWhenUsed="0"/>
-    <w:lsdException w:name="Colorful Grid Accent 3" w:semiHidden="0" w:uiPriority="73" w:unhideWhenUsed="0"/>
-    <w:lsdException w:name="Light Shading Accent 4" w:semiHidden="0" w:uiPriority="60" w:unhideWhenUsed="0"/>
-    <w:lsdException w:name="Light List Accent 4" w:semiHidden="0" w:uiPriority="61" w:unhideWhenUsed="0"/>
-    <w:lsdException w:name="Light Grid Accent 4" w:semiHidden="0" w:uiPriority="62" w:unhideWhenUsed="0"/>
-    <w:lsdException w:name="Medium Shading 1 Accent 4" w:semiHidden="0" w:uiPriority="63" w:unhideWhenUsed="0"/>
-    <w:lsdException w:name="Medium Shading 2 Accent 4" w:semiHidden="0" w:uiPriority="64" w:unhideWhenUsed="0"/>
-    <w:lsdException w:name="Medium List 1 Accent 4" w:semiHidden="0" w:uiPriority="65" w:unhideWhenUsed="0"/>
-    <w:lsdException w:name="Medium List 2 Accent 4" w:semiHidden="0" w:uiPriority="66" w:unhideWhenUsed="0"/>
-    <w:lsdException w:name="Medium Grid 1 Accent 4" w:semiHidden="0" w:uiPriority="67" w:unhideWhenUsed="0"/>
-    <w:lsdException w:name="Medium Grid 2 Accent 4" w:semiHidden="0" w:uiPriority="68" w:unhideWhenUsed="0"/>
-    <w:lsdException w:name="Medium Grid 3 Accent 4" w:semiHidden="0" w:uiPriority="69" w:unhideWhenUsed="0"/>
-    <w:lsdException w:name="Dark List Accent 4" w:semiHidden="0" w:uiPriority="70" w:unhideWhenUsed="0"/>
-    <w:lsdException w:name="Colorful Shading Accent 4" w:semiHidden="0" w:uiPriority="71" w:unhideWhenUsed="0"/>
-    <w:lsdException w:name="Colorful List Accent 4" w:semiHidden="0" w:uiPriority="72" w:unhideWhenUsed="0"/>
-    <w:lsdException w:name="Colorful Grid Accent 4" w:semiHidden="0" w:uiPriority="73" w:unhideWhenUsed="0"/>
-    <w:lsdException w:name="Light Shading Accent 5" w:semiHidden="0" w:uiPriority="60" w:unhideWhenUsed="0"/>
-    <w:lsdException w:name="Light List Accent 5" w:semiHidden="0" w:uiPriority="61" w:unhideWhenUsed="0"/>
-    <w:lsdException w:name="Light Grid Accent 5" w:semiHidden="0" w:uiPriority="62" w:unhideWhenUsed="0"/>
-    <w:lsdException w:name="Medium Shading 1 Accent 5" w:semiHidden="0" w:uiPriority="63" w:unhideWhenUsed="0"/>
-    <w:lsdException w:name="Medium Shading 2 Accent 5" w:semiHidden="0" w:uiPriority="64" w:unhideWhenUsed="0"/>
-    <w:lsdException w:name="Medium List 1 Accent 5" w:semiHidden="0" w:uiPriority="65" w:unhideWhenUsed="0"/>
-    <w:lsdException w:name="Medium List 2 Accent 5" w:semiHidden="0" w:uiPriority="66" w:unhideWhenUsed="0"/>
-    <w:lsdException w:name="Medium Grid 1 Accent 5" w:semiHidden="0" w:uiPriority="67" w:unhideWhenUsed="0"/>
-    <w:lsdException w:name="Medium Grid 2 Accent 5" w:semiHidden="0" w:uiPriority="68" w:unhideWhenUsed="0"/>
-    <w:lsdException w:name="Medium Grid 3 Accent 5" w:semiHidden="0" w:uiPriority="69" w:unhideWhenUsed="0"/>
-    <w:lsdException w:name="Dark List Accent 5" w:semiHidden="0" w:uiPriority="70" w:unhideWhenUsed="0"/>
-    <w:lsdException w:name="Colorful Shading Accent 5" w:semiHidden="0" w:uiPriority="71" w:unhideWhenUsed="0"/>
-    <w:lsdException w:name="Colorful List Accent 5" w:semiHidden="0" w:uiPriority="72" w:unhideWhenUsed="0"/>
-    <w:lsdException w:name="Colorful Grid Accent 5" w:semiHidden="0" w:uiPriority="73" w:unhideWhenUsed="0"/>
-    <w:lsdException w:name="Light Shading Accent 6" w:semiHidden="0" w:uiPriority="60" w:unhideWhenUsed="0"/>
-    <w:lsdException w:name="Light List Accent 6" w:semiHidden="0" w:uiPriority="61" w:unhideWhenUsed="0"/>
-    <w:lsdException w:name="Light Grid Accent 6" w:semiHidden="0" w:uiPriority="62" w:unhideWhenUsed="0"/>
-    <w:lsdException w:name="Medium Shading 1 Accent 6" w:semiHidden="0" w:uiPriority="63" w:unhideWhenUsed="0"/>
-    <w:lsdException w:name="Medium Shading 2 Accent 6" w:semiHidden="0" w:uiPriority="64" w:unhideWhenUsed="0"/>
-    <w:lsdException w:name="Medium List 1 Accent 6" w:semiHidden="0" w:uiPriority="65" w:unhideWhenUsed="0"/>
-    <w:lsdException w:name="Medium List 2 Accent 6" w:semiHidden="0" w:uiPriority="66" w:unhideWhenUsed="0"/>
-    <w:lsdException w:name="Medium Grid 1 Accent 6" w:semiHidden="0" w:uiPriority="67" w:unhideWhenUsed="0"/>
-    <w:lsdException w:name="Medium Grid 2 Accent 6" w:semiHidden="0" w:uiPriority="68" w:unhideWhenUsed="0"/>
-    <w:lsdException w:name="Medium Grid 3 Accent 6" w:semiHidden="0" w:uiPriority="69" w:unhideWhenUsed="0"/>
-    <w:lsdException w:name="Dark List Accent 6" w:semiHidden="0" w:uiPriority="70" w:unhideWhenUsed="0"/>
-    <w:lsdException w:name="Colorful Shading Accent 6" w:semiHidden="0" w:uiPriority="71" w:unhideWhenUsed="0"/>
-    <w:lsdException w:name="Colorful List Accent 6" w:semiHidden="0" w:uiPriority="72" w:unhideWhenUsed="0"/>
-    <w:lsdException w:name="Colorful Grid Accent 6" w:semiHidden="0" w:uiPriority="73" w:unhideWhenUsed="0"/>
-    <w:lsdException w:name="Subtle Emphasis" w:semiHidden="0" w:uiPriority="19" w:unhideWhenUsed="0"/>
-    <w:lsdException w:name="Intense Emphasis" w:semiHidden="0" w:uiPriority="21" w:unhideWhenUsed="0"/>
-    <w:lsdException w:name="Subtle Reference" w:semiHidden="0" w:uiPriority="31" w:unhideWhenUsed="0"/>
-    <w:lsdException w:name="Intense Reference" w:semiHidden="0" w:uiPriority="32" w:unhideWhenUsed="0"/>
-    <w:lsdException w:name="Book Title" w:semiHidden="0" w:uiPriority="33" w:unhideWhenUsed="0"/>
-    <w:lsdException w:name="Bibliography" w:uiPriority="37"/>
-    <w:lsdException w:name="TOC Heading" w:uiPriority="39" w:qFormat="1"/>
+  <w:latentStyles w:defLockedState="0" w:defUIPriority="99" w:defSemiHidden="0" w:defUnhideWhenUsed="0" w:defQFormat="0" w:count="376">
+    <w:lsdException w:name="Normal" w:uiPriority="0" w:qFormat="1"/>
+    <w:lsdException w:name="heading 1" w:uiPriority="9" w:qFormat="1"/>
+    <w:lsdException w:name="heading 2" w:semiHidden="1" w:uiPriority="9" w:unhideWhenUsed="1" w:qFormat="1"/>
+    <w:lsdException w:name="heading 3" w:semiHidden="1" w:uiPriority="9" w:unhideWhenUsed="1" w:qFormat="1"/>
+    <w:lsdException w:name="heading 4" w:semiHidden="1" w:uiPriority="9" w:unhideWhenUsed="1" w:qFormat="1"/>
+    <w:lsdException w:name="heading 5" w:semiHidden="1" w:uiPriority="9" w:unhideWhenUsed="1" w:qFormat="1"/>
+    <w:lsdException w:name="heading 6" w:semiHidden="1" w:uiPriority="9" w:unhideWhenUsed="1" w:qFormat="1"/>
+    <w:lsdException w:name="heading 7" w:semiHidden="1" w:uiPriority="9" w:unhideWhenUsed="1" w:qFormat="1"/>
+    <w:lsdException w:name="heading 8" w:semiHidden="1" w:uiPriority="9" w:unhideWhenUsed="1" w:qFormat="1"/>
+    <w:lsdException w:name="heading 9" w:semiHidden="1" w:uiPriority="9" w:unhideWhenUsed="1" w:qFormat="1"/>
+    <w:lsdException w:name="index 1" w:semiHidden="1" w:unhideWhenUsed="1"/>
+    <w:lsdException w:name="index 2" w:semiHidden="1" w:unhideWhenUsed="1"/>
+    <w:lsdException w:name="index 3" w:semiHidden="1" w:unhideWhenUsed="1"/>
+    <w:lsdException w:name="index 4" w:semiHidden="1" w:unhideWhenUsed="1"/>
+    <w:lsdException w:name="index 5" w:semiHidden="1" w:unhideWhenUsed="1"/>
+    <w:lsdException w:name="index 6" w:semiHidden="1" w:unhideWhenUsed="1"/>
+    <w:lsdException w:name="index 7" w:semiHidden="1" w:unhideWhenUsed="1"/>
+    <w:lsdException w:name="index 8" w:semiHidden="1" w:unhideWhenUsed="1"/>
+    <w:lsdException w:name="index 9" w:semiHidden="1" w:unhideWhenUsed="1"/>
+    <w:lsdException w:name="toc 1" w:semiHidden="1" w:uiPriority="39" w:unhideWhenUsed="1"/>
+    <w:lsdException w:name="toc 2" w:semiHidden="1" w:uiPriority="39" w:unhideWhenUsed="1"/>
+    <w:lsdException w:name="toc 3" w:semiHidden="1" w:uiPriority="39" w:unhideWhenUsed="1"/>
+    <w:lsdException w:name="toc 4" w:semiHidden="1" w:uiPriority="39" w:unhideWhenUsed="1"/>
+    <w:lsdException w:name="toc 5" w:semiHidden="1" w:uiPriority="39" w:unhideWhenUsed="1"/>
+    <w:lsdException w:name="toc 6" w:semiHidden="1" w:uiPriority="39" w:unhideWhenUsed="1"/>
+    <w:lsdException w:name="toc 7" w:semiHidden="1" w:uiPriority="39" w:unhideWhenUsed="1"/>
+    <w:lsdException w:name="toc 8" w:semiHidden="1" w:uiPriority="39" w:unhideWhenUsed="1"/>
+    <w:lsdException w:name="toc 9" w:semiHidden="1" w:uiPriority="39" w:unhideWhenUsed="1"/>
+    <w:lsdException w:name="Normal Indent" w:semiHidden="1" w:unhideWhenUsed="1"/>
+    <w:lsdException w:name="footnote text" w:semiHidden="1" w:unhideWhenUsed="1"/>
+    <w:lsdException w:name="annotation text" w:semiHidden="1" w:unhideWhenUsed="1"/>
+    <w:lsdException w:name="header" w:semiHidden="1" w:unhideWhenUsed="1"/>
+    <w:lsdException w:name="footer" w:semiHidden="1" w:unhideWhenUsed="1"/>
+    <w:lsdException w:name="index heading" w:semiHidden="1" w:unhideWhenUsed="1"/>
+    <w:lsdException w:name="caption" w:semiHidden="1" w:uiPriority="35" w:unhideWhenUsed="1" w:qFormat="1"/>
+    <w:lsdException w:name="table of figures" w:semiHidden="1" w:unhideWhenUsed="1"/>
+    <w:lsdException w:name="envelope address" w:semiHidden="1" w:unhideWhenUsed="1"/>
+    <w:lsdException w:name="envelope return" w:semiHidden="1" w:unhideWhenUsed="1"/>
+    <w:lsdException w:name="footnote reference" w:semiHidden="1" w:unhideWhenUsed="1"/>
+    <w:lsdException w:name="annotation reference" w:semiHidden="1" w:unhideWhenUsed="1"/>
+    <w:lsdException w:name="line number" w:semiHidden="1" w:unhideWhenUsed="1"/>
+    <w:lsdException w:name="page number" w:semiHidden="1" w:unhideWhenUsed="1"/>
+    <w:lsdException w:name="endnote reference" w:semiHidden="1" w:unhideWhenUsed="1"/>
+    <w:lsdException w:name="endnote text" w:semiHidden="1" w:unhideWhenUsed="1"/>
+    <w:lsdException w:name="table of authorities" w:semiHidden="1" w:unhideWhenUsed="1"/>
+    <w:lsdException w:name="macro" w:semiHidden="1" w:unhideWhenUsed="1"/>
+    <w:lsdException w:name="toa heading" w:semiHidden="1" w:unhideWhenUsed="1"/>
+    <w:lsdException w:name="List" w:semiHidden="1" w:unhideWhenUsed="1"/>
+    <w:lsdException w:name="List Bullet" w:semiHidden="1" w:unhideWhenUsed="1"/>
+    <w:lsdException w:name="List Number" w:semiHidden="1" w:unhideWhenUsed="1"/>
+    <w:lsdException w:name="List 2" w:semiHidden="1" w:unhideWhenUsed="1"/>
+    <w:lsdException w:name="List 3" w:semiHidden="1" w:unhideWhenUsed="1"/>
+    <w:lsdException w:name="List 4" w:semiHidden="1" w:unhideWhenUsed="1"/>
+    <w:lsdException w:name="List 5" w:semiHidden="1" w:unhideWhenUsed="1"/>
+    <w:lsdException w:name="List Bullet 2" w:semiHidden="1" w:unhideWhenUsed="1"/>
+    <w:lsdException w:name="List Bullet 3" w:semiHidden="1" w:unhideWhenUsed="1"/>
+    <w:lsdException w:name="List Bullet 4" w:semiHidden="1" w:unhideWhenUsed="1"/>
+    <w:lsdException w:name="List Bullet 5" w:semiHidden="1" w:unhideWhenUsed="1"/>
+    <w:lsdException w:name="List Number 2" w:semiHidden="1" w:unhideWhenUsed="1"/>
+    <w:lsdException w:name="List Number 3" w:semiHidden="1" w:unhideWhenUsed="1"/>
+    <w:lsdException w:name="List Number 4" w:semiHidden="1" w:unhideWhenUsed="1"/>
+    <w:lsdException w:name="List Number 5" w:semiHidden="1" w:unhideWhenUsed="1"/>
+    <w:lsdException w:name="Title" w:uiPriority="10"/>
+    <w:lsdException w:name="Closing" w:semiHidden="1" w:unhideWhenUsed="1"/>
+    <w:lsdException w:name="Signature" w:semiHidden="1" w:unhideWhenUsed="1"/>
+    <w:lsdException w:name="Default Paragraph Font" w:semiHidden="1" w:uiPriority="1" w:unhideWhenUsed="1"/>
+    <w:lsdException w:name="Body Text" w:semiHidden="1" w:unhideWhenUsed="1"/>
+    <w:lsdException w:name="Body Text Indent" w:semiHidden="1" w:unhideWhenUsed="1"/>
+    <w:lsdException w:name="List Continue" w:semiHidden="1" w:unhideWhenUsed="1"/>
+    <w:lsdException w:name="List Continue 2" w:semiHidden="1" w:unhideWhenUsed="1"/>
+    <w:lsdException w:name="List Continue 3" w:semiHidden="1" w:unhideWhenUsed="1"/>
+    <w:lsdException w:name="List Continue 4" w:semiHidden="1" w:unhideWhenUsed="1"/>
+    <w:lsdException w:name="List Continue 5" w:semiHidden="1" w:unhideWhenUsed="1"/>
+    <w:lsdException w:name="Message Header" w:semiHidden="1" w:unhideWhenUsed="1"/>
+    <w:lsdException w:name="Subtitle" w:uiPriority="11"/>
+    <w:lsdException w:name="Salutation" w:semiHidden="1" w:unhideWhenUsed="1"/>
+    <w:lsdException w:name="Date" w:semiHidden="1" w:unhideWhenUsed="1"/>
+    <w:lsdException w:name="Body Text First Indent" w:semiHidden="1" w:unhideWhenUsed="1"/>
+    <w:lsdException w:name="Body Text First Indent 2" w:semiHidden="1" w:unhideWhenUsed="1"/>
+    <w:lsdException w:name="Note Heading" w:semiHidden="1" w:unhideWhenUsed="1"/>
+    <w:lsdException w:name="Body Text 2" w:semiHidden="1" w:unhideWhenUsed="1"/>
+    <w:lsdException w:name="Body Text 3" w:semiHidden="1" w:unhideWhenUsed="1"/>
+    <w:lsdException w:name="Body Text Indent 2" w:semiHidden="1" w:unhideWhenUsed="1"/>
+    <w:lsdException w:name="Body Text Indent 3" w:semiHidden="1" w:unhideWhenUsed="1"/>
+    <w:lsdException w:name="Block Text" w:semiHidden="1" w:unhideWhenUsed="1"/>
+    <w:lsdException w:name="Hyperlink" w:semiHidden="1" w:unhideWhenUsed="1"/>
+    <w:lsdException w:name="FollowedHyperlink" w:semiHidden="1" w:unhideWhenUsed="1"/>
+    <w:lsdException w:name="Strong" w:uiPriority="22" w:qFormat="1"/>
+    <w:lsdException w:name="Emphasis" w:uiPriority="20"/>
+    <w:lsdException w:name="Document Map" w:semiHidden="1" w:unhideWhenUsed="1"/>
+    <w:lsdException w:name="Plain Text" w:semiHidden="1" w:unhideWhenUsed="1"/>
+    <w:lsdException w:name="E-mail Signature" w:semiHidden="1" w:unhideWhenUsed="1"/>
+    <w:lsdException w:name="HTML Top of Form" w:semiHidden="1" w:unhideWhenUsed="1"/>
+    <w:lsdException w:name="HTML Bottom of Form" w:semiHidden="1" w:unhideWhenUsed="1"/>
+    <w:lsdException w:name="Normal (Web)" w:semiHidden="1" w:unhideWhenUsed="1"/>
+    <w:lsdException w:name="HTML Acronym" w:semiHidden="1" w:unhideWhenUsed="1"/>
+    <w:lsdException w:name="HTML Address" w:semiHidden="1" w:unhideWhenUsed="1"/>
+    <w:lsdException w:name="HTML Cite" w:semiHidden="1" w:unhideWhenUsed="1"/>
+    <w:lsdException w:name="HTML Code" w:semiHidden="1" w:unhideWhenUsed="1"/>
+    <w:lsdException w:name="HTML Definition" w:semiHidden="1" w:unhideWhenUsed="1"/>
+    <w:lsdException w:name="HTML Keyboard" w:semiHidden="1" w:unhideWhenUsed="1"/>
+    <w:lsdException w:name="HTML Preformatted" w:semiHidden="1" w:unhideWhenUsed="1"/>
+    <w:lsdException w:name="HTML Sample" w:semiHidden="1" w:unhideWhenUsed="1"/>
+    <w:lsdException w:name="HTML Typewriter" w:semiHidden="1" w:unhideWhenUsed="1"/>
+    <w:lsdException w:name="HTML Variable" w:semiHidden="1" w:unhideWhenUsed="1"/>
+    <w:lsdException w:name="Normal Table" w:semiHidden="1" w:unhideWhenUsed="1"/>
+    <w:lsdException w:name="annotation subject" w:semiHidden="1" w:unhideWhenUsed="1"/>
+    <w:lsdException w:name="No List" w:semiHidden="1" w:unhideWhenUsed="1"/>
+    <w:lsdException w:name="Outline List 1" w:semiHidden="1" w:unhideWhenUsed="1"/>
+    <w:lsdException w:name="Outline List 2" w:semiHidden="1" w:unhideWhenUsed="1"/>
+    <w:lsdException w:name="Outline List 3" w:semiHidden="1" w:unhideWhenUsed="1"/>
+    <w:lsdException w:name="Table Simple 1" w:semiHidden="1" w:unhideWhenUsed="1"/>
+    <w:lsdException w:name="Table Simple 2" w:semiHidden="1" w:unhideWhenUsed="1"/>
+    <w:lsdException w:name="Table Simple 3" w:semiHidden="1" w:unhideWhenUsed="1"/>
+    <w:lsdException w:name="Table Classic 1" w:semiHidden="1" w:unhideWhenUsed="1"/>
+    <w:lsdException w:name="Table Classic 2" w:semiHidden="1" w:unhideWhenUsed="1"/>
+    <w:lsdException w:name="Table Classic 3" w:semiHidden="1" w:unhideWhenUsed="1"/>
+    <w:lsdException w:name="Table Classic 4" w:semiHidden="1" w:unhideWhenUsed="1"/>
+    <w:lsdException w:name="Table Colorful 1" w:semiHidden="1" w:unhideWhenUsed="1"/>
+    <w:lsdException w:name="Table Colorful 2" w:semiHidden="1" w:unhideWhenUsed="1"/>
+    <w:lsdException w:name="Table Colorful 3" w:semiHidden="1" w:unhideWhenUsed="1"/>
+    <w:lsdException w:name="Table Columns 1" w:semiHidden="1" w:unhideWhenUsed="1"/>
+    <w:lsdException w:name="Table Columns 2" w:semiHidden="1" w:unhideWhenUsed="1"/>
+    <w:lsdException w:name="Table Columns 3" w:semiHidden="1" w:unhideWhenUsed="1"/>
+    <w:lsdException w:name="Table Columns 4" w:semiHidden="1" w:unhideWhenUsed="1"/>
+    <w:lsdException w:name="Table Columns 5" w:semiHidden="1" w:unhideWhenUsed="1"/>
+    <w:lsdException w:name="Table Grid 1" w:semiHidden="1" w:unhideWhenUsed="1"/>
+    <w:lsdException w:name="Table Grid 2" w:semiHidden="1" w:unhideWhenUsed="1"/>
+    <w:lsdException w:name="Table Grid 3" w:semiHidden="1" w:unhideWhenUsed="1"/>
+    <w:lsdException w:name="Table Grid 4" w:semiHidden="1" w:unhideWhenUsed="1"/>
+    <w:lsdException w:name="Table Grid 5" w:semiHidden="1" w:unhideWhenUsed="1"/>
+    <w:lsdException w:name="Table Grid 6" w:semiHidden="1" w:unhideWhenUsed="1"/>
+    <w:lsdException w:name="Table Grid 7" w:semiHidden="1" w:unhideWhenUsed="1"/>
+    <w:lsdException w:name="Table Grid 8" w:semiHidden="1" w:unhideWhenUsed="1"/>
+    <w:lsdException w:name="Table List 1" w:semiHidden="1" w:unhideWhenUsed="1"/>
+    <w:lsdException w:name="Table List 2" w:semiHidden="1" w:unhideWhenUsed="1"/>
+    <w:lsdException w:name="Table List 3" w:semiHidden="1" w:unhideWhenUsed="1"/>
+    <w:lsdException w:name="Table List 4" w:semiHidden="1" w:unhideWhenUsed="1"/>
+    <w:lsdException w:name="Table List 5" w:semiHidden="1" w:unhideWhenUsed="1"/>
+    <w:lsdException w:name="Table List 6" w:semiHidden="1" w:unhideWhenUsed="1"/>
+    <w:lsdException w:name="Table List 7" w:semiHidden="1" w:unhideWhenUsed="1"/>
+    <w:lsdException w:name="Table List 8" w:semiHidden="1" w:unhideWhenUsed="1"/>
+    <w:lsdException w:name="Table 3D effects 1" w:semiHidden="1" w:unhideWhenUsed="1"/>
+    <w:lsdException w:name="Table 3D effects 2" w:semiHidden="1" w:unhideWhenUsed="1"/>
+    <w:lsdException w:name="Table 3D effects 3" w:semiHidden="1" w:unhideWhenUsed="1"/>
+    <w:lsdException w:name="Table Contemporary" w:semiHidden="1" w:unhideWhenUsed="1"/>
+    <w:lsdException w:name="Table Elegant" w:semiHidden="1" w:unhideWhenUsed="1"/>
+    <w:lsdException w:name="Table Professional" w:semiHidden="1" w:unhideWhenUsed="1"/>
+    <w:lsdException w:name="Table Subtle 1" w:semiHidden="1" w:unhideWhenUsed="1"/>
+    <w:lsdException w:name="Table Subtle 2" w:semiHidden="1" w:unhideWhenUsed="1"/>
+    <w:lsdException w:name="Table Web 1" w:semiHidden="1" w:unhideWhenUsed="1"/>
+    <w:lsdException w:name="Table Web 2" w:semiHidden="1" w:unhideWhenUsed="1"/>
+    <w:lsdException w:name="Table Web 3" w:semiHidden="1" w:unhideWhenUsed="1"/>
+    <w:lsdException w:name="Balloon Text" w:semiHidden="1" w:unhideWhenUsed="1"/>
+    <w:lsdException w:name="Table Grid" w:uiPriority="59"/>
+    <w:lsdException w:name="Table Theme" w:semiHidden="1" w:unhideWhenUsed="1"/>
+    <w:lsdException w:name="Placeholder Text" w:semiHidden="1"/>
+    <w:lsdException w:name="No Spacing" w:uiPriority="1"/>
+    <w:lsdException w:name="Light Shading" w:uiPriority="60"/>
+    <w:lsdException w:name="Light List" w:uiPriority="61"/>
+    <w:lsdException w:name="Light Grid" w:uiPriority="62"/>
+    <w:lsdException w:name="Medium Shading 1" w:uiPriority="63"/>
+    <w:lsdException w:name="Medium Shading 2" w:uiPriority="64"/>
+    <w:lsdException w:name="Medium List 1" w:uiPriority="65"/>
+    <w:lsdException w:name="Medium List 2" w:uiPriority="66"/>
+    <w:lsdException w:name="Medium Grid 1" w:uiPriority="67"/>
+    <w:lsdException w:name="Medium Grid 2" w:uiPriority="68"/>
+    <w:lsdException w:name="Medium Grid 3" w:uiPriority="69"/>
+    <w:lsdException w:name="Dark List" w:uiPriority="70"/>
+    <w:lsdException w:name="Colorful Shading" w:uiPriority="71"/>
+    <w:lsdException w:name="Colorful List" w:uiPriority="72"/>
+    <w:lsdException w:name="Colorful Grid" w:uiPriority="73"/>
+    <w:lsdException w:name="Light Shading Accent 1" w:uiPriority="60"/>
+    <w:lsdException w:name="Light List Accent 1" w:uiPriority="61"/>
+    <w:lsdException w:name="Light Grid Accent 1" w:uiPriority="62"/>
+    <w:lsdException w:name="Medium Shading 1 Accent 1" w:uiPriority="63"/>
+    <w:lsdException w:name="Medium Shading 2 Accent 1" w:uiPriority="64"/>
+    <w:lsdException w:name="Medium List 1 Accent 1" w:uiPriority="65"/>
+    <w:lsdException w:name="Revision" w:semiHidden="1"/>
+    <w:lsdException w:name="List Paragraph" w:uiPriority="34" w:qFormat="1"/>
+    <w:lsdException w:name="Quote" w:uiPriority="29"/>
+    <w:lsdException w:name="Intense Quote" w:uiPriority="30"/>
+    <w:lsdException w:name="Medium List 2 Accent 1" w:uiPriority="66"/>
+    <w:lsdException w:name="Medium Grid 1 Accent 1" w:uiPriority="67"/>
+    <w:lsdException w:name="Medium Grid 2 Accent 1" w:uiPriority="68"/>
+    <w:lsdException w:name="Medium Grid 3 Accent 1" w:uiPriority="69"/>
+    <w:lsdException w:name="Dark List Accent 1" w:uiPriority="70"/>
+    <w:lsdException w:name="Colorful Shading Accent 1" w:uiPriority="71"/>
+    <w:lsdException w:name="Colorful List Accent 1" w:uiPriority="72"/>
+    <w:lsdException w:name="Colorful Grid Accent 1" w:uiPriority="73"/>
+    <w:lsdException w:name="Light Shading Accent 2" w:uiPriority="60"/>
+    <w:lsdException w:name="Light List Accent 2" w:uiPriority="61"/>
+    <w:lsdException w:name="Light Grid Accent 2" w:uiPriority="62"/>
+    <w:lsdException w:name="Medium Shading 1 Accent 2" w:uiPriority="63"/>
+    <w:lsdException w:name="Medium Shading 2 Accent 2" w:uiPriority="64"/>
+    <w:lsdException w:name="Medium List 1 Accent 2" w:uiPriority="65"/>
+    <w:lsdException w:name="Medium List 2 Accent 2" w:uiPriority="66"/>
+    <w:lsdException w:name="Medium Grid 1 Accent 2" w:uiPriority="67"/>
+    <w:lsdException w:name="Medium Grid 2 Accent 2" w:uiPriority="68"/>
+    <w:lsdException w:name="Medium Grid 3 Accent 2" w:uiPriority="69"/>
+    <w:lsdException w:name="Dark List Accent 2" w:uiPriority="70"/>
+    <w:lsdException w:name="Colorful Shading Accent 2" w:uiPriority="71"/>
+    <w:lsdException w:name="Colorful List Accent 2" w:uiPriority="72"/>
+    <w:lsdException w:name="Colorful Grid Accent 2" w:uiPriority="73"/>
+    <w:lsdException w:name="Light Shading Accent 3" w:uiPriority="60"/>
+    <w:lsdException w:name="Light List Accent 3" w:uiPriority="61"/>
+    <w:lsdException w:name="Light Grid Accent 3" w:uiPriority="62"/>
+    <w:lsdException w:name="Medium Shading 1 Accent 3" w:uiPriority="63"/>
+    <w:lsdException w:name="Medium Shading 2 Accent 3" w:uiPriority="64"/>
+    <w:lsdException w:name="Medium List 1 Accent 3" w:uiPriority="65"/>
+    <w:lsdException w:name="Medium List 2 Accent 3" w:uiPriority="66"/>
+    <w:lsdException w:name="Medium Grid 1 Accent 3" w:uiPriority="67"/>
+    <w:lsdException w:name="Medium Grid 2 Accent 3" w:uiPriority="68"/>
+    <w:lsdException w:name="Medium Grid 3 Accent 3" w:uiPriority="69"/>
+    <w:lsdException w:name="Dark List Accent 3" w:uiPriority="70"/>
+    <w:lsdException w:name="Colorful Shading Accent 3" w:uiPriority="71"/>
+    <w:lsdException w:name="Colorful List Accent 3" w:uiPriority="72"/>
+    <w:lsdException w:name="Colorful Grid Accent 3" w:uiPriority="73"/>
+    <w:lsdException w:name="Light Shading Accent 4" w:uiPriority="60"/>
+    <w:lsdException w:name="Light List Accent 4" w:uiPriority="61"/>
+    <w:lsdException w:name="Light Grid Accent 4" w:uiPriority="62"/>
+    <w:lsdException w:name="Medium Shading 1 Accent 4" w:uiPriority="63"/>
+    <w:lsdException w:name="Medium Shading 2 Accent 4" w:uiPriority="64"/>
+    <w:lsdException w:name="Medium List 1 Accent 4" w:uiPriority="65"/>
+    <w:lsdException w:name="Medium List 2 Accent 4" w:uiPriority="66"/>
+    <w:lsdException w:name="Medium Grid 1 Accent 4" w:uiPriority="67"/>
+    <w:lsdException w:name="Medium Grid 2 Accent 4" w:uiPriority="68"/>
+    <w:lsdException w:name="Medium Grid 3 Accent 4" w:uiPriority="69"/>
+    <w:lsdException w:name="Dark List Accent 4" w:uiPriority="70"/>
+    <w:lsdException w:name="Colorful Shading Accent 4" w:uiPriority="71"/>
+    <w:lsdException w:name="Colorful List Accent 4" w:uiPriority="72"/>
+    <w:lsdException w:name="Colorful Grid Accent 4" w:uiPriority="73"/>
+    <w:lsdException w:name="Light Shading Accent 5" w:uiPriority="60"/>
+    <w:lsdException w:name="Light List Accent 5" w:uiPriority="61"/>
+    <w:lsdException w:name="Light Grid Accent 5" w:uiPriority="62"/>
+    <w:lsdException w:name="Medium Shading 1 Accent 5" w:uiPriority="63"/>
+    <w:lsdException w:name="Medium Shading 2 Accent 5" w:uiPriority="64"/>
+    <w:lsdException w:name="Medium List 1 Accent 5" w:uiPriority="65"/>
+    <w:lsdException w:name="Medium List 2 Accent 5" w:uiPriority="66"/>
+    <w:lsdException w:name="Medium Grid 1 Accent 5" w:uiPriority="67"/>
+    <w:lsdException w:name="Medium Grid 2 Accent 5" w:uiPriority="68"/>
+    <w:lsdException w:name="Medium Grid 3 Accent 5" w:uiPriority="69"/>
+    <w:lsdException w:name="Dark List Accent 5" w:uiPriority="70"/>
+    <w:lsdException w:name="Colorful Shading Accent 5" w:uiPriority="71"/>
+    <w:lsdException w:name="Colorful List Accent 5" w:uiPriority="72"/>
+    <w:lsdException w:name="Colorful Grid Accent 5" w:uiPriority="73"/>
+    <w:lsdException w:name="Light Shading Accent 6" w:uiPriority="60"/>
+    <w:lsdException w:name="Light List Accent 6" w:uiPriority="61"/>
+    <w:lsdException w:name="Light Grid Accent 6" w:uiPriority="62"/>
+    <w:lsdException w:name="Medium Shading 1 Accent 6" w:uiPriority="63"/>
+    <w:lsdException w:name="Medium Shading 2 Accent 6" w:uiPriority="64"/>
+    <w:lsdException w:name="Medium List 1 Accent 6" w:uiPriority="65"/>
+    <w:lsdException w:name="Medium List 2 Accent 6" w:uiPriority="66"/>
+    <w:lsdException w:name="Medium Grid 1 Accent 6" w:uiPriority="67"/>
+    <w:lsdException w:name="Medium Grid 2 Accent 6" w:uiPriority="68"/>
+    <w:lsdException w:name="Medium Grid 3 Accent 6" w:uiPriority="69"/>
+    <w:lsdException w:name="Dark List Accent 6" w:uiPriority="70"/>
+    <w:lsdException w:name="Colorful Shading Accent 6" w:uiPriority="71"/>
+    <w:lsdException w:name="Colorful List Accent 6" w:uiPriority="72"/>
+    <w:lsdException w:name="Colorful Grid Accent 6" w:uiPriority="73"/>
+    <w:lsdException w:name="Subtle Emphasis" w:uiPriority="19"/>
+    <w:lsdException w:name="Intense Emphasis" w:uiPriority="21"/>
+    <w:lsdException w:name="Subtle Reference" w:uiPriority="31"/>
+    <w:lsdException w:name="Intense Reference" w:uiPriority="32"/>
+    <w:lsdException w:name="Book Title" w:uiPriority="33"/>
+    <w:lsdException w:name="Bibliography" w:semiHidden="1" w:uiPriority="37" w:unhideWhenUsed="1"/>
+    <w:lsdException w:name="TOC Heading" w:semiHidden="1" w:uiPriority="39" w:unhideWhenUsed="1" w:qFormat="1"/>
+    <w:lsdException w:name="Plain Table 1" w:uiPriority="41"/>
+    <w:lsdException w:name="Plain Table 2" w:uiPriority="42"/>
+    <w:lsdException w:name="Plain Table 3" w:uiPriority="43"/>
+    <w:lsdException w:name="Plain Table 4" w:uiPriority="44"/>
+    <w:lsdException w:name="Plain Table 5" w:uiPriority="45"/>
+    <w:lsdException w:name="Grid Table Light" w:uiPriority="40"/>
+    <w:lsdException w:name="Grid Table 1 Light" w:uiPriority="46"/>
+    <w:lsdException w:name="Grid Table 2" w:uiPriority="47"/>
+    <w:lsdException w:name="Grid Table 3" w:uiPriority="48"/>
+    <w:lsdException w:name="Grid Table 4" w:uiPriority="49"/>
+    <w:lsdException w:name="Grid Table 5 Dark" w:uiPriority="50"/>
+    <w:lsdException w:name="Grid Table 6 Colorful" w:uiPriority="51"/>
+    <w:lsdException w:name="Grid Table 7 Colorful" w:uiPriority="52"/>
+    <w:lsdException w:name="Grid Table 1 Light Accent 1" w:uiPriority="46"/>
+    <w:lsdException w:name="Grid Table 2 Accent 1" w:uiPriority="47"/>
+    <w:lsdException w:name="Grid Table 3 Accent 1" w:uiPriority="48"/>
+    <w:lsdException w:name="Grid Table 4 Accent 1" w:uiPriority="49"/>
+    <w:lsdException w:name="Grid Table 5 Dark Accent 1" w:uiPriority="50"/>
+    <w:lsdException w:name="Grid Table 6 Colorful Accent 1" w:uiPriority="51"/>
+    <w:lsdException w:name="Grid Table 7 Colorful Accent 1" w:uiPriority="52"/>
+    <w:lsdException w:name="Grid Table 1 Light Accent 2" w:uiPriority="46"/>
+    <w:lsdException w:name="Grid Table 2 Accent 2" w:uiPriority="47"/>
+    <w:lsdException w:name="Grid Table 3 Accent 2" w:uiPriority="48"/>
+    <w:lsdException w:name="Grid Table 4 Accent 2" w:uiPriority="49"/>
+    <w:lsdException w:name="Grid Table 5 Dark Accent 2" w:uiPriority="50"/>
+    <w:lsdException w:name="Grid Table 6 Colorful Accent 2" w:uiPriority="51"/>
+    <w:lsdException w:name="Grid Table 7 Colorful Accent 2" w:uiPriority="52"/>
+    <w:lsdException w:name="Grid Table 1 Light Accent 3" w:uiPriority="46"/>
+    <w:lsdException w:name="Grid Table 2 Accent 3" w:uiPriority="47"/>
+    <w:lsdException w:name="Grid Table 3 Accent 3" w:uiPriority="48"/>
+    <w:lsdException w:name="Grid Table 4 Accent 3" w:uiPriority="49"/>
+    <w:lsdException w:name="Grid Table 5 Dark Accent 3" w:uiPriority="50"/>
+    <w:lsdException w:name="Grid Table 6 Colorful Accent 3" w:uiPriority="51"/>
+    <w:lsdException w:name="Grid Table 7 Colorful Accent 3" w:uiPriority="52"/>
+    <w:lsdException w:name="Grid Table 1 Light Accent 4" w:uiPriority="46"/>
+    <w:lsdException w:name="Grid Table 2 Accent 4" w:uiPriority="47"/>
+    <w:lsdException w:name="Grid Table 3 Accent 4" w:uiPriority="48"/>
+    <w:lsdException w:name="Grid Table 4 Accent 4" w:uiPriority="49"/>
+    <w:lsdException w:name="Grid Table 5 Dark Accent 4" w:uiPriority="50"/>
+    <w:lsdException w:name="Grid Table 6 Colorful Accent 4" w:uiPriority="51"/>
+    <w:lsdException w:name="Grid Table 7 Colorful Accent 4" w:uiPriority="52"/>
+    <w:lsdException w:name="Grid Table 1 Light Accent 5" w:uiPriority="46"/>
+    <w:lsdException w:name="Grid Table 2 Accent 5" w:uiPriority="47"/>
+    <w:lsdException w:name="Grid Table 3 Accent 5" w:uiPriority="48"/>
+    <w:lsdException w:name="Grid Table 4 Accent 5" w:uiPriority="49"/>
+    <w:lsdException w:name="Grid Table 5 Dark Accent 5" w:uiPriority="50"/>
+    <w:lsdException w:name="Grid Table 6 Colorful Accent 5" w:uiPriority="51"/>
+    <w:lsdException w:name="Grid Table 7 Colorful Accent 5" w:uiPriority="52"/>
+    <w:lsdException w:name="Grid Table 1 Light Accent 6" w:uiPriority="46"/>
+    <w:lsdException w:name="Grid Table 2 Accent 6" w:uiPriority="47"/>
+    <w:lsdException w:name="Grid Table 3 Accent 6" w:uiPriority="48"/>
+    <w:lsdException w:name="Grid Table 4 Accent 6" w:uiPriority="49"/>
+    <w:lsdException w:name="Grid Table 5 Dark Accent 6" w:uiPriority="50"/>
+    <w:lsdException w:name="Grid Table 6 Colorful Accent 6" w:uiPriority="51"/>
+    <w:lsdException w:name="Grid Table 7 Colorful Accent 6" w:uiPriority="52"/>
+    <w:lsdException w:name="List Table 1 Light" w:uiPriority="46"/>
+    <w:lsdException w:name="List Table 2" w:uiPriority="47"/>
+    <w:lsdException w:name="List Table 3" w:uiPriority="48"/>
+    <w:lsdException w:name="List Table 4" w:uiPriority="49"/>
+    <w:lsdException w:name="List Table 5 Dark" w:uiPriority="50"/>
+    <w:lsdException w:name="List Table 6 Colorful" w:uiPriority="51"/>
+    <w:lsdException w:name="List Table 7 Colorful" w:uiPriority="52"/>
+    <w:lsdException w:name="List Table 1 Light Accent 1" w:uiPriority="46"/>
+    <w:lsdException w:name="List Table 2 Accent 1" w:uiPriority="47"/>
+    <w:lsdException w:name="List Table 3 Accent 1" w:uiPriority="48"/>
+    <w:lsdException w:name="List Table 4 Accent 1" w:uiPriority="49"/>
+    <w:lsdException w:name="List Table 5 Dark Accent 1" w:uiPriority="50"/>
+    <w:lsdException w:name="List Table 6 Colorful Accent 1" w:uiPriority="51"/>
+    <w:lsdException w:name="List Table 7 Colorful Accent 1" w:uiPriority="52"/>
+    <w:lsdException w:name="List Table 1 Light Accent 2" w:uiPriority="46"/>
+    <w:lsdException w:name="List Table 2 Accent 2" w:uiPriority="47"/>
+    <w:lsdException w:name="List Table 3 Accent 2" w:uiPriority="48"/>
+    <w:lsdException w:name="List Table 4 Accent 2" w:uiPriority="49"/>
+    <w:lsdException w:name="List Table 5 Dark Accent 2" w:uiPriority="50"/>
+    <w:lsdException w:name="List Table 6 Colorful Accent 2" w:uiPriority="51"/>
+    <w:lsdException w:name="List Table 7 Colorful Accent 2" w:uiPriority="52"/>
+    <w:lsdException w:name="List Table 1 Light Accent 3" w:uiPriority="46"/>
+    <w:lsdException w:name="List Table 2 Accent 3" w:uiPriority="47"/>
+    <w:lsdException w:name="List Table 3 Accent 3" w:uiPriority="48"/>
+    <w:lsdException w:name="List Table 4 Accent 3" w:uiPriority="49"/>
+    <w:lsdException w:name="List Table 5 Dark Accent 3" w:uiPriority="50"/>
+    <w:lsdException w:name="List Table 6 Colorful Accent 3" w:uiPriority="51"/>
+    <w:lsdException w:name="List Table 7 Colorful Accent 3" w:uiPriority="52"/>
+    <w:lsdException w:name="List Table 1 Light Accent 4" w:uiPriority="46"/>
+    <w:lsdException w:name="List Table 2 Accent 4" w:uiPriority="47"/>
+    <w:lsdException w:name="List Table 3 Accent 4" w:uiPriority="48"/>
+    <w:lsdException w:name="List Table 4 Accent 4" w:uiPriority="49"/>
+    <w:lsdException w:name="List Table 5 Dark Accent 4" w:uiPriority="50"/>
+    <w:lsdException w:name="List Table 6 Colorful Accent 4" w:uiPriority="51"/>
+    <w:lsdException w:name="List Table 7 Colorful Accent 4" w:uiPriority="52"/>
+    <w:lsdException w:name="List Table 1 Light Accent 5" w:uiPriority="46"/>
+    <w:lsdException w:name="List Table 2 Accent 5" w:uiPriority="47"/>
+    <w:lsdException w:name="List Table 3 Accent 5" w:uiPriority="48"/>
+    <w:lsdException w:name="List Table 4 Accent 5" w:uiPriority="49"/>
+    <w:lsdException w:name="List Table 5 Dark Accent 5" w:uiPriority="50"/>
+    <w:lsdException w:name="List Table 6 Colorful Accent 5" w:uiPriority="51"/>
+    <w:lsdException w:name="List Table 7 Colorful Accent 5" w:uiPriority="52"/>
+    <w:lsdException w:name="List Table 1 Light Accent 6" w:uiPriority="46"/>
+    <w:lsdException w:name="List Table 2 Accent 6" w:uiPriority="47"/>
+    <w:lsdException w:name="List Table 3 Accent 6" w:uiPriority="48"/>
+    <w:lsdException w:name="List Table 4 Accent 6" w:uiPriority="49"/>
+    <w:lsdException w:name="List Table 5 Dark Accent 6" w:uiPriority="50"/>
+    <w:lsdException w:name="List Table 6 Colorful Accent 6" w:uiPriority="51"/>
+    <w:lsdException w:name="List Table 7 Colorful Accent 6" w:uiPriority="52"/>
+    <w:lsdException w:name="Mention" w:semiHidden="1" w:unhideWhenUsed="1"/>
+    <w:lsdException w:name="Smart Hyperlink" w:semiHidden="1" w:unhideWhenUsed="1"/>
+    <w:lsdException w:name="Hashtag" w:semiHidden="1" w:unhideWhenUsed="1"/>
+    <w:lsdException w:name="Unresolved Mention" w:semiHidden="1" w:unhideWhenUsed="1"/>
+    <w:lsdException w:name="Smart Link" w:semiHidden="1" w:unhideWhenUsed="1"/>
   </w:latentStyles>
   <w:style w:type="paragraph" w:default="1" w:styleId="Normal">
     <w:name w:val="Normal"/>
@@ -10281,7 +10135,7 @@
     <w:link w:val="Heading1Char"/>
     <w:uiPriority w:val="9"/>
     <w:qFormat/>
-    <w:rsid w:val="00BA49D7"/>
+    <w:rsid w:val="00FA2C69"/>
     <w:pPr>
       <w:keepNext/>
       <w:keepLines/>
@@ -10292,7 +10146,7 @@
       <w:rFonts w:eastAsiaTheme="majorEastAsia" w:cstheme="majorBidi"/>
       <w:b/>
       <w:color w:val="642D08"/>
-      <w:sz w:val="40"/>
+      <w:sz w:val="44"/>
       <w:szCs w:val="32"/>
     </w:rPr>
   </w:style>
@@ -10303,15 +10157,14 @@
     <w:link w:val="Heading2Char"/>
     <w:uiPriority w:val="9"/>
     <w:qFormat/>
-    <w:rsid w:val="000632D9"/>
+    <w:rsid w:val="001C5C9E"/>
     <w:pPr>
       <w:keepNext/>
       <w:keepLines/>
       <w:numPr>
         <w:numId w:val="11"/>
       </w:numPr>
-      <w:spacing w:before="400" w:after="40"/>
-      <w:ind w:left="357" w:hanging="357"/>
+      <w:spacing w:before="200" w:after="40"/>
       <w:outlineLvl w:val="1"/>
     </w:pPr>
     <w:rPr>
@@ -10321,6 +10174,7 @@
       <w:color w:val="7C380A"/>
       <w:sz w:val="36"/>
       <w:szCs w:val="36"/>
+      <w:lang w:val="bg-BG"/>
     </w:rPr>
   </w:style>
   <w:style w:type="paragraph" w:styleId="Heading3">
@@ -10331,11 +10185,11 @@
     <w:uiPriority w:val="9"/>
     <w:unhideWhenUsed/>
     <w:qFormat/>
-    <w:rsid w:val="000632D9"/>
+    <w:rsid w:val="008C5930"/>
     <w:pPr>
       <w:keepNext/>
       <w:keepLines/>
-      <w:spacing w:before="300" w:after="40"/>
+      <w:spacing w:before="120" w:after="40"/>
       <w:outlineLvl w:val="2"/>
     </w:pPr>
     <w:rPr>
@@ -10402,7 +10256,6 @@
     <w:uiPriority w:val="99"/>
     <w:semiHidden/>
     <w:unhideWhenUsed/>
-    <w:qFormat/>
     <w:tblPr>
       <w:tblInd w:w="0" w:type="dxa"/>
       <w:tblCellMar>
@@ -10510,12 +10363,12 @@
     <w:link w:val="Heading1"/>
     <w:uiPriority w:val="9"/>
     <w:qFormat/>
-    <w:rsid w:val="00BA49D7"/>
+    <w:rsid w:val="00FA2C69"/>
     <w:rPr>
       <w:rFonts w:eastAsiaTheme="majorEastAsia" w:cstheme="majorBidi"/>
       <w:b/>
       <w:color w:val="642D08"/>
-      <w:sz w:val="40"/>
+      <w:sz w:val="44"/>
       <w:szCs w:val="32"/>
     </w:rPr>
   </w:style>
@@ -10525,7 +10378,7 @@
     <w:link w:val="Heading2"/>
     <w:uiPriority w:val="9"/>
     <w:qFormat/>
-    <w:rsid w:val="000632D9"/>
+    <w:rsid w:val="001C5C9E"/>
     <w:rPr>
       <w:rFonts w:eastAsiaTheme="majorEastAsia" w:cstheme="majorBidi"/>
       <w:b/>
@@ -10533,6 +10386,7 @@
       <w:color w:val="7C380A"/>
       <w:sz w:val="36"/>
       <w:szCs w:val="36"/>
+      <w:lang w:val="bg-BG"/>
     </w:rPr>
   </w:style>
   <w:style w:type="paragraph" w:styleId="NormalWeb">
@@ -10567,7 +10421,7 @@
     <w:basedOn w:val="DefaultParagraphFont"/>
     <w:link w:val="Heading3"/>
     <w:uiPriority w:val="9"/>
-    <w:rsid w:val="000632D9"/>
+    <w:rsid w:val="008C5930"/>
     <w:rPr>
       <w:rFonts w:eastAsiaTheme="majorEastAsia" w:cstheme="majorBidi"/>
       <w:b/>
@@ -10643,7 +10497,6 @@
     <w:name w:val="Code Char"/>
     <w:basedOn w:val="DefaultParagraphFont"/>
     <w:link w:val="Code"/>
-    <w:qFormat/>
     <w:rsid w:val="008063E1"/>
     <w:rPr>
       <w:rFonts w:ascii="Consolas" w:hAnsi="Consolas"/>
@@ -10660,7 +10513,6 @@
       <w:spacing w:after="0" w:line="240" w:lineRule="auto"/>
     </w:pPr>
     <w:tblPr>
-      <w:tblInd w:w="0" w:type="dxa"/>
       <w:tblBorders>
         <w:top w:val="single" w:sz="4" w:space="0" w:color="auto"/>
         <w:left w:val="single" w:sz="4" w:space="0" w:color="auto"/>
@@ -10669,12 +10521,6 @@
         <w:insideH w:val="single" w:sz="4" w:space="0" w:color="auto"/>
         <w:insideV w:val="single" w:sz="4" w:space="0" w:color="auto"/>
       </w:tblBorders>
-      <w:tblCellMar>
-        <w:top w:w="0" w:type="dxa"/>
-        <w:left w:w="108" w:type="dxa"/>
-        <w:bottom w:w="0" w:type="dxa"/>
-        <w:right w:w="108" w:type="dxa"/>
-      </w:tblCellMar>
     </w:tblPr>
   </w:style>
   <w:style w:type="character" w:customStyle="1" w:styleId="tgc">
@@ -10685,7 +10531,6 @@
   <w:style w:type="paragraph" w:customStyle="1" w:styleId="Index">
     <w:name w:val="Index"/>
     <w:basedOn w:val="Normal"/>
-    <w:qFormat/>
     <w:rsid w:val="005054C7"/>
     <w:pPr>
       <w:suppressLineNumbers/>
@@ -10714,8 +10559,8 @@
       <w:u w:val="single"/>
     </w:rPr>
   </w:style>
-  <w:style w:type="character" w:customStyle="1" w:styleId="UnresolvedMention1">
-    <w:name w:val="Unresolved Mention1"/>
+  <w:style w:type="character" w:styleId="UnresolvedMention">
+    <w:name w:val="Unresolved Mention"/>
     <w:basedOn w:val="DefaultParagraphFont"/>
     <w:uiPriority w:val="99"/>
     <w:semiHidden/>
@@ -11019,7 +10864,7 @@
 </file>
 
 <file path=customXml/itemProps1.xml><?xml version="1.0" encoding="utf-8"?>
-<ds:datastoreItem xmlns:ds="http://schemas.openxmlformats.org/officeDocument/2006/customXml" ds:itemID="{7725DFB9-5EA8-4E11-95C0-F7F718EEC2BC}">
+<ds:datastoreItem xmlns:ds="http://schemas.openxmlformats.org/officeDocument/2006/customXml" ds:itemID="{BEE84E8F-EC72-4DD7-A4FB-4222DB96F244}">
   <ds:schemaRefs>
     <ds:schemaRef ds:uri="http://schemas.openxmlformats.org/officeDocument/2006/bibliography"/>
   </ds:schemaRefs>

--- a/Courses/Software-Sciences/Module-3-Databases-New/07-Relationships-and-ER-Diagrams/07-Relationships-ER-Diagrams-Exercise.docx
+++ b/Courses/Software-Sciences/Module-3-Databases-New/07-Relationships-and-ER-Diagrams/07-Relationships-ER-Diagrams-Exercise.docx
@@ -3712,13 +3712,6 @@
         </w:rPr>
         <w:t>(Id, SenderId, ReceiverId, Text, Date)</w:t>
       </w:r>
-    </w:p>
-    <w:p>
-      <w:pPr>
-        <w:rPr>
-          <w:lang w:val="bg-BG"/>
-        </w:rPr>
-      </w:pPr>
     </w:p>
     <w:sectPr>
       <w:headerReference w:type="default" r:id="rId8"/>

--- a/Courses/Software-Sciences/Module-3-Databases-New/07-Relationships-and-ER-Diagrams/07-Relationships-ER-Diagrams-Exercise.docx
+++ b/Courses/Software-Sciences/Module-3-Databases-New/07-Relationships-and-ER-Diagrams/07-Relationships-ER-Diagrams-Exercise.docx
@@ -3163,20 +3163,14 @@
       </w:pPr>
       <w:r>
         <w:lastRenderedPageBreak/>
-        <w:t xml:space="preserve">База </w:t>
-      </w:r>
-      <w:r>
-        <w:t>данни</w:t>
-      </w:r>
-      <w:r>
-        <w:t xml:space="preserve"> </w:t>
+        <w:t xml:space="preserve">База данни </w:t>
       </w:r>
       <w:r>
         <w:rPr>
           <w:noProof/>
           <w:lang w:val="en-US"/>
         </w:rPr>
-        <w:t>HealthcareSystem</w:t>
+        <w:t>SocialNetwork</w:t>
       </w:r>
     </w:p>
     <w:p>
@@ -3217,11 +3211,10 @@
           <w:b/>
           <w:noProof/>
         </w:rPr>
-        <w:t>HealthcareSystem</w:t>
-      </w:r>
-      <w:r>
-        <w:rPr>
-          <w:b/>
+        <w:t>SocialNetwork</w:t>
+      </w:r>
+      <w:r>
+        <w:rPr>
           <w:noProof/>
         </w:rPr>
         <w:t xml:space="preserve"> </w:t>
@@ -3255,7 +3248,7 @@
           <w:b/>
           <w:noProof/>
         </w:rPr>
-        <w:t>Patients</w:t>
+        <w:t>Users</w:t>
       </w:r>
       <w:r>
         <w:rPr>
@@ -3268,7 +3261,7 @@
         <w:rPr>
           <w:noProof/>
         </w:rPr>
-        <w:t>(Id, FirstName, LastName, Gender, BirthDate, PhoneNumber, Address)</w:t>
+        <w:t>(Id, FirstName, LastName, Gender, BirthDate, PhoneNumber)</w:t>
       </w:r>
     </w:p>
     <w:p>
@@ -3290,7 +3283,7 @@
           <w:b/>
           <w:noProof/>
         </w:rPr>
-        <w:t>Doctors</w:t>
+        <w:t>Posts</w:t>
       </w:r>
       <w:r>
         <w:rPr>
@@ -3303,7 +3296,7 @@
         <w:rPr>
           <w:noProof/>
         </w:rPr>
-        <w:t>(Id, FirstName, LastName,  SpecialtyId, PhoneNumber, Email)</w:t>
+        <w:t>(Id, UserId, Text, Date, Likes)</w:t>
       </w:r>
     </w:p>
     <w:p>
@@ -3325,7 +3318,7 @@
           <w:b/>
           <w:noProof/>
         </w:rPr>
-        <w:t>Specialties</w:t>
+        <w:t>Comments</w:t>
       </w:r>
       <w:r>
         <w:rPr>
@@ -3338,7 +3331,7 @@
         <w:rPr>
           <w:noProof/>
         </w:rPr>
-        <w:t>(Id, Name, Description)</w:t>
+        <w:t>(Id, UserId, PostId, Text , Date)</w:t>
       </w:r>
     </w:p>
     <w:p>
@@ -3360,20 +3353,13 @@
           <w:b/>
           <w:noProof/>
         </w:rPr>
-        <w:t>Appointments</w:t>
-      </w:r>
-      <w:r>
-        <w:rPr>
-          <w:b/>
-          <w:noProof/>
-        </w:rPr>
-        <w:t xml:space="preserve"> </w:t>
-      </w:r>
-      <w:r>
-        <w:rPr>
-          <w:noProof/>
-        </w:rPr>
-        <w:t>(Id, PatientId, DoctorId, Date, StartTime, EndTime)</w:t>
+        <w:t>Likes</w:t>
+      </w:r>
+      <w:r>
+        <w:rPr>
+          <w:noProof/>
+        </w:rPr>
+        <w:t xml:space="preserve"> (Id, UserId, PostId, Date)</w:t>
       </w:r>
     </w:p>
     <w:p>
@@ -3395,13 +3381,20 @@
           <w:b/>
           <w:noProof/>
         </w:rPr>
-        <w:t>MedicalRecords</w:t>
-      </w:r>
-      <w:r>
-        <w:rPr>
-          <w:noProof/>
-        </w:rPr>
-        <w:t xml:space="preserve"> (Id, PatientId, DoctorId, Date, Diagnosis, Prescription, Notes)</w:t>
+        <w:t>Friends</w:t>
+      </w:r>
+      <w:r>
+        <w:rPr>
+          <w:b/>
+          <w:noProof/>
+        </w:rPr>
+        <w:t xml:space="preserve"> </w:t>
+      </w:r>
+      <w:r>
+        <w:rPr>
+          <w:noProof/>
+        </w:rPr>
+        <w:t>(UserId1, UserId2)</w:t>
       </w:r>
     </w:p>
     <w:p>
@@ -3423,7 +3416,7 @@
           <w:b/>
           <w:noProof/>
         </w:rPr>
-        <w:t>Payments</w:t>
+        <w:t>Messages</w:t>
       </w:r>
       <w:r>
         <w:rPr>
@@ -3436,7 +3429,7 @@
         <w:rPr>
           <w:noProof/>
         </w:rPr>
-        <w:t>(Id, PatientId, Amount, Date, PaymentMethod)</w:t>
+        <w:t>(Id, SenderId, ReceiverId, Text, Date)</w:t>
       </w:r>
     </w:p>
     <w:p>
@@ -3444,14 +3437,20 @@
         <w:pStyle w:val="Heading2"/>
       </w:pPr>
       <w:r>
-        <w:t xml:space="preserve">База данни </w:t>
+        <w:t xml:space="preserve">База </w:t>
+      </w:r>
+      <w:r>
+        <w:t>данни</w:t>
+      </w:r>
+      <w:r>
+        <w:t xml:space="preserve"> </w:t>
       </w:r>
       <w:r>
         <w:rPr>
           <w:noProof/>
           <w:lang w:val="en-US"/>
         </w:rPr>
-        <w:t>SocialNetwork</w:t>
+        <w:t>HealthcareSystem</w:t>
       </w:r>
     </w:p>
     <w:p>
@@ -3492,10 +3491,11 @@
           <w:b/>
           <w:noProof/>
         </w:rPr>
-        <w:t>SocialNetwork</w:t>
-      </w:r>
-      <w:r>
-        <w:rPr>
+        <w:t>HealthcareSystem</w:t>
+      </w:r>
+      <w:r>
+        <w:rPr>
+          <w:b/>
           <w:noProof/>
         </w:rPr>
         <w:t xml:space="preserve"> </w:t>
@@ -3529,7 +3529,7 @@
           <w:b/>
           <w:noProof/>
         </w:rPr>
-        <w:t>Users</w:t>
+        <w:t>Patients</w:t>
       </w:r>
       <w:r>
         <w:rPr>
@@ -3542,7 +3542,7 @@
         <w:rPr>
           <w:noProof/>
         </w:rPr>
-        <w:t>(Id, FirstName, LastName, Gender, BirthDate, PhoneNumber)</w:t>
+        <w:t>(Id, FirstName, LastName, Gender, BirthDate, PhoneNumber, Address)</w:t>
       </w:r>
     </w:p>
     <w:p>
@@ -3564,7 +3564,7 @@
           <w:b/>
           <w:noProof/>
         </w:rPr>
-        <w:t>Posts</w:t>
+        <w:t>Doctors</w:t>
       </w:r>
       <w:r>
         <w:rPr>
@@ -3577,7 +3577,7 @@
         <w:rPr>
           <w:noProof/>
         </w:rPr>
-        <w:t>(Id, UserId, Text, Date, Likes)</w:t>
+        <w:t>(Id, FirstName, LastName,  SpecialtyId, PhoneNumber, Email)</w:t>
       </w:r>
     </w:p>
     <w:p>
@@ -3599,7 +3599,7 @@
           <w:b/>
           <w:noProof/>
         </w:rPr>
-        <w:t>Comments</w:t>
+        <w:t>Specialties</w:t>
       </w:r>
       <w:r>
         <w:rPr>
@@ -3612,7 +3612,7 @@
         <w:rPr>
           <w:noProof/>
         </w:rPr>
-        <w:t>(Id, UserId, PostId, Text , Date)</w:t>
+        <w:t>(Id, Name, Description)</w:t>
       </w:r>
     </w:p>
     <w:p>
@@ -3634,13 +3634,20 @@
           <w:b/>
           <w:noProof/>
         </w:rPr>
-        <w:t>Likes</w:t>
-      </w:r>
-      <w:r>
-        <w:rPr>
-          <w:noProof/>
-        </w:rPr>
-        <w:t xml:space="preserve"> (Id, UserId, PostId, Date)</w:t>
+        <w:t>Appointments</w:t>
+      </w:r>
+      <w:r>
+        <w:rPr>
+          <w:b/>
+          <w:noProof/>
+        </w:rPr>
+        <w:t xml:space="preserve"> </w:t>
+      </w:r>
+      <w:r>
+        <w:rPr>
+          <w:noProof/>
+        </w:rPr>
+        <w:t>(Id, PatientId, DoctorId, Date, StartTime, EndTime)</w:t>
       </w:r>
     </w:p>
     <w:p>
@@ -3662,20 +3669,13 @@
           <w:b/>
           <w:noProof/>
         </w:rPr>
-        <w:t>Friends</w:t>
-      </w:r>
-      <w:r>
-        <w:rPr>
-          <w:b/>
-          <w:noProof/>
-        </w:rPr>
-        <w:t xml:space="preserve"> </w:t>
-      </w:r>
-      <w:r>
-        <w:rPr>
-          <w:noProof/>
-        </w:rPr>
-        <w:t>(UserId1, UserId2)</w:t>
+        <w:t>MedicalRecords</w:t>
+      </w:r>
+      <w:r>
+        <w:rPr>
+          <w:noProof/>
+        </w:rPr>
+        <w:t xml:space="preserve"> (Id, PatientId, DoctorId, Date, Diagnosis, Prescription, Notes)</w:t>
       </w:r>
     </w:p>
     <w:p>
@@ -3697,7 +3697,7 @@
           <w:b/>
           <w:noProof/>
         </w:rPr>
-        <w:t>Messages</w:t>
+        <w:t>Payments</w:t>
       </w:r>
       <w:r>
         <w:rPr>
@@ -3710,12 +3710,1148 @@
         <w:rPr>
           <w:noProof/>
         </w:rPr>
-        <w:t>(Id, SenderId, ReceiverId, Text, Date)</w:t>
+        <w:t>(Id, PatientId, Amount, Date, PaymentMethod)</w:t>
+      </w:r>
+    </w:p>
+    <w:p>
+      <w:pPr>
+        <w:pStyle w:val="Heading2"/>
+        <w:rPr>
+          <w:noProof/>
+        </w:rPr>
+      </w:pPr>
+      <w:r>
+        <w:rPr>
+          <w:noProof/>
+        </w:rPr>
+        <w:t xml:space="preserve">Създайте </w:t>
+      </w:r>
+      <w:r>
+        <w:rPr>
+          <w:noProof/>
+          <w:lang w:val="en-US"/>
+        </w:rPr>
+        <w:t xml:space="preserve">E/R </w:t>
+      </w:r>
+      <w:r>
+        <w:rPr>
+          <w:noProof/>
+        </w:rPr>
+        <w:t xml:space="preserve">диаграма на </w:t>
+      </w:r>
+      <w:r>
+        <w:rPr>
+          <w:noProof/>
+          <w:lang w:val="en-US"/>
+        </w:rPr>
+        <w:t xml:space="preserve">HealthcareSystem </w:t>
+      </w:r>
+      <w:r>
+        <w:rPr>
+          <w:noProof/>
+        </w:rPr>
+        <w:t>БД</w:t>
+      </w:r>
+    </w:p>
+    <w:p>
+      <w:pPr>
+        <w:rPr>
+          <w:lang w:val="bg-BG"/>
+        </w:rPr>
+      </w:pPr>
+      <w:r>
+        <w:rPr>
+          <w:lang w:val="bg-BG"/>
+        </w:rPr>
+        <w:t xml:space="preserve">Създайте диаграма на базата данни </w:t>
+      </w:r>
+      <w:r>
+        <w:rPr>
+          <w:rFonts w:ascii="Consolas" w:hAnsi="Consolas" w:cstheme="minorHAnsi"/>
+          <w:b/>
+          <w:bCs/>
+        </w:rPr>
+        <w:t>Healt</w:t>
+      </w:r>
+      <w:r>
+        <w:rPr>
+          <w:rFonts w:ascii="Consolas" w:hAnsi="Consolas" w:cstheme="minorHAnsi"/>
+          <w:b/>
+          <w:bCs/>
+        </w:rPr>
+        <w:t>h</w:t>
+      </w:r>
+      <w:r>
+        <w:rPr>
+          <w:rFonts w:ascii="Consolas" w:hAnsi="Consolas" w:cstheme="minorHAnsi"/>
+          <w:b/>
+          <w:bCs/>
+        </w:rPr>
+        <w:t>careSystem</w:t>
+      </w:r>
+      <w:r>
+        <w:t xml:space="preserve">. </w:t>
+      </w:r>
+      <w:r>
+        <w:rPr>
+          <w:lang w:val="bg-BG"/>
+        </w:rPr>
+        <w:t xml:space="preserve">Включете </w:t>
+      </w:r>
+      <w:r>
+        <w:rPr>
+          <w:b/>
+          <w:bCs/>
+          <w:lang w:val="bg-BG"/>
+        </w:rPr>
+        <w:t>всички</w:t>
+      </w:r>
+      <w:r>
+        <w:rPr>
+          <w:lang w:val="bg-BG"/>
+        </w:rPr>
+        <w:t xml:space="preserve"> таблици.</w:t>
+      </w:r>
+    </w:p>
+    <w:p>
+      <w:pPr>
+        <w:pStyle w:val="Heading3"/>
+        <w:rPr>
+          <w:lang w:val="bg-BG"/>
+        </w:rPr>
+      </w:pPr>
+      <w:r>
+        <w:rPr>
+          <w:lang w:val="bg-BG"/>
+        </w:rPr>
+        <w:t>Насоки</w:t>
+      </w:r>
+    </w:p>
+    <w:p>
+      <w:pPr>
+        <w:pStyle w:val="Heading2"/>
+        <w:numPr>
+          <w:ilvl w:val="0"/>
+          <w:numId w:val="47"/>
+        </w:numPr>
+      </w:pPr>
+      <w:r>
+        <w:t>Създайте нова диаграма</w:t>
+      </w:r>
+    </w:p>
+    <w:p>
+      <w:pPr>
+        <w:rPr>
+          <w:lang w:val="bg-BG"/>
+        </w:rPr>
+      </w:pPr>
+      <w:r>
+        <w:rPr>
+          <w:lang w:val="bg-BG"/>
+        </w:rPr>
+        <w:t xml:space="preserve">В </w:t>
+      </w:r>
+      <w:r>
+        <w:rPr>
+          <w:rFonts w:ascii="Consolas" w:hAnsi="Consolas"/>
+        </w:rPr>
+        <w:t>[</w:t>
+      </w:r>
+      <w:r>
+        <w:rPr>
+          <w:rFonts w:ascii="Consolas" w:hAnsi="Consolas"/>
+          <w:b/>
+          <w:bCs/>
+        </w:rPr>
+        <w:t>Object Explorer</w:t>
+      </w:r>
+      <w:r>
+        <w:rPr>
+          <w:rFonts w:ascii="Consolas" w:hAnsi="Consolas"/>
+        </w:rPr>
+        <w:t>]</w:t>
+      </w:r>
+      <w:r>
+        <w:rPr>
+          <w:lang w:val="bg-BG"/>
+        </w:rPr>
+        <w:t xml:space="preserve">, който се намира в </w:t>
+      </w:r>
+      <w:r>
+        <w:rPr>
+          <w:b/>
+          <w:bCs/>
+          <w:lang w:val="bg-BG"/>
+        </w:rPr>
+        <w:t>лявата</w:t>
+      </w:r>
+      <w:r>
+        <w:rPr>
+          <w:lang w:val="bg-BG"/>
+        </w:rPr>
+        <w:t xml:space="preserve"> страна на екрана, натиснете върху</w:t>
+      </w:r>
+      <w:r>
+        <w:t xml:space="preserve"> </w:t>
+      </w:r>
+      <w:r>
+        <w:rPr>
+          <w:rFonts w:ascii="Consolas" w:hAnsi="Consolas"/>
+        </w:rPr>
+        <w:t>"</w:t>
+      </w:r>
+      <w:r>
+        <w:rPr>
+          <w:rFonts w:ascii="Consolas" w:hAnsi="Consolas"/>
+        </w:rPr>
+        <w:t>[</w:t>
+      </w:r>
+      <w:r>
+        <w:rPr>
+          <w:rFonts w:ascii="Consolas" w:hAnsi="Consolas"/>
+          <w:b/>
+          <w:bCs/>
+        </w:rPr>
+        <w:t>+</w:t>
+      </w:r>
+      <w:r>
+        <w:rPr>
+          <w:rFonts w:ascii="Consolas" w:hAnsi="Consolas"/>
+        </w:rPr>
+        <w:t>]</w:t>
+      </w:r>
+      <w:r>
+        <w:rPr>
+          <w:rFonts w:ascii="Consolas" w:hAnsi="Consolas"/>
+        </w:rPr>
+        <w:t>"</w:t>
+      </w:r>
+      <w:r>
+        <w:rPr>
+          <w:lang w:val="bg-BG"/>
+        </w:rPr>
+        <w:t xml:space="preserve"> до </w:t>
+      </w:r>
+      <w:r>
+        <w:rPr>
+          <w:rFonts w:ascii="Consolas" w:hAnsi="Consolas"/>
+          <w:b/>
+          <w:bCs/>
+        </w:rPr>
+        <w:t>Databases</w:t>
+      </w:r>
+      <w:r>
+        <w:rPr>
+          <w:lang w:val="bg-BG"/>
+        </w:rPr>
+        <w:t>.</w:t>
+      </w:r>
+    </w:p>
+    <w:p>
+      <w:pPr>
+        <w:jc w:val="center"/>
+      </w:pPr>
+      <w:r>
+        <w:drawing>
+          <wp:inline distT="0" distB="0" distL="0" distR="0" wp14:anchorId="754CE7DF" wp14:editId="34E8BD30">
+            <wp:extent cx="1581371" cy="1276528"/>
+            <wp:effectExtent l="19050" t="19050" r="19050" b="19050"/>
+            <wp:docPr id="153639987" name="Picture 1" descr="A screenshot of a computer&#10;&#10;Description automatically generated"/>
+            <wp:cNvGraphicFramePr>
+              <a:graphicFrameLocks xmlns:a="http://schemas.openxmlformats.org/drawingml/2006/main" noChangeAspect="1"/>
+            </wp:cNvGraphicFramePr>
+            <a:graphic xmlns:a="http://schemas.openxmlformats.org/drawingml/2006/main">
+              <a:graphicData uri="http://schemas.openxmlformats.org/drawingml/2006/picture">
+                <pic:pic xmlns:pic="http://schemas.openxmlformats.org/drawingml/2006/picture">
+                  <pic:nvPicPr>
+                    <pic:cNvPr id="153639987" name="Picture 1" descr="A screenshot of a computer&#10;&#10;Description automatically generated"/>
+                    <pic:cNvPicPr/>
+                  </pic:nvPicPr>
+                  <pic:blipFill>
+                    <a:blip r:embed="rId8"/>
+                    <a:stretch>
+                      <a:fillRect/>
+                    </a:stretch>
+                  </pic:blipFill>
+                  <pic:spPr>
+                    <a:xfrm>
+                      <a:off x="0" y="0"/>
+                      <a:ext cx="1581371" cy="1276528"/>
+                    </a:xfrm>
+                    <a:prstGeom prst="rect">
+                      <a:avLst/>
+                    </a:prstGeom>
+                    <a:ln>
+                      <a:solidFill>
+                        <a:schemeClr val="bg1">
+                          <a:lumMod val="75000"/>
+                        </a:schemeClr>
+                      </a:solidFill>
+                    </a:ln>
+                  </pic:spPr>
+                </pic:pic>
+              </a:graphicData>
+            </a:graphic>
+          </wp:inline>
+        </w:drawing>
+      </w:r>
+    </w:p>
+    <w:p>
+      <w:pPr>
+        <w:rPr>
+          <w:lang w:val="bg-BG"/>
+        </w:rPr>
+      </w:pPr>
+      <w:r>
+        <w:rPr>
+          <w:lang w:val="bg-BG"/>
+        </w:rPr>
+        <w:t xml:space="preserve">Изберете </w:t>
+      </w:r>
+      <w:r>
+        <w:rPr>
+          <w:b/>
+          <w:bCs/>
+          <w:lang w:val="bg-BG"/>
+        </w:rPr>
+        <w:t>базата данни</w:t>
+      </w:r>
+      <w:r>
+        <w:rPr>
+          <w:lang w:val="bg-BG"/>
+        </w:rPr>
+        <w:t>, на която искате да създадете</w:t>
+      </w:r>
+      <w:r>
+        <w:t xml:space="preserve"> </w:t>
+      </w:r>
+      <w:r>
+        <w:rPr>
+          <w:b/>
+          <w:bCs/>
+          <w:lang w:val="bg-BG"/>
+        </w:rPr>
+        <w:t>диаграмата</w:t>
+      </w:r>
+      <w:r>
+        <w:rPr>
+          <w:lang w:val="bg-BG"/>
+        </w:rPr>
+        <w:t>. В нашия случай това е</w:t>
+      </w:r>
+      <w:r>
+        <w:t xml:space="preserve"> </w:t>
+      </w:r>
+      <w:r>
+        <w:rPr>
+          <w:rFonts w:ascii="Consolas" w:hAnsi="Consolas" w:cstheme="minorHAnsi"/>
+          <w:b/>
+          <w:bCs/>
+        </w:rPr>
+        <w:t>Healt</w:t>
+      </w:r>
+      <w:r>
+        <w:rPr>
+          <w:rFonts w:ascii="Consolas" w:hAnsi="Consolas" w:cstheme="minorHAnsi"/>
+          <w:b/>
+          <w:bCs/>
+        </w:rPr>
+        <w:t>h</w:t>
+      </w:r>
+      <w:r>
+        <w:rPr>
+          <w:rFonts w:ascii="Consolas" w:hAnsi="Consolas" w:cstheme="minorHAnsi"/>
+          <w:b/>
+          <w:bCs/>
+        </w:rPr>
+        <w:t>careSystem</w:t>
+      </w:r>
+      <w:r>
+        <w:t xml:space="preserve">. </w:t>
+      </w:r>
+      <w:r>
+        <w:rPr>
+          <w:lang w:val="bg-BG"/>
+        </w:rPr>
+        <w:t xml:space="preserve">Натиснете върху </w:t>
+      </w:r>
+      <w:r>
+        <w:rPr>
+          <w:rFonts w:ascii="Consolas" w:hAnsi="Consolas"/>
+        </w:rPr>
+        <w:t>"</w:t>
+      </w:r>
+      <w:r>
+        <w:rPr>
+          <w:rFonts w:ascii="Consolas" w:hAnsi="Consolas"/>
+        </w:rPr>
+        <w:t>[</w:t>
+      </w:r>
+      <w:r>
+        <w:rPr>
+          <w:rFonts w:ascii="Consolas" w:hAnsi="Consolas"/>
+          <w:b/>
+          <w:bCs/>
+        </w:rPr>
+        <w:t>+</w:t>
+      </w:r>
+      <w:r>
+        <w:rPr>
+          <w:rFonts w:ascii="Consolas" w:hAnsi="Consolas"/>
+        </w:rPr>
+        <w:t>]</w:t>
+      </w:r>
+      <w:r>
+        <w:rPr>
+          <w:rFonts w:ascii="Consolas" w:hAnsi="Consolas"/>
+        </w:rPr>
+        <w:t>"</w:t>
+      </w:r>
+      <w:r>
+        <w:rPr>
+          <w:lang w:val="bg-BG"/>
+        </w:rPr>
+        <w:t xml:space="preserve">, който се намира </w:t>
+      </w:r>
+      <w:r>
+        <w:rPr>
+          <w:b/>
+          <w:bCs/>
+          <w:lang w:val="bg-BG"/>
+        </w:rPr>
+        <w:t>отляво</w:t>
+      </w:r>
+      <w:r>
+        <w:rPr>
+          <w:lang w:val="bg-BG"/>
+        </w:rPr>
+        <w:t xml:space="preserve"> на </w:t>
+      </w:r>
+      <w:r>
+        <w:rPr>
+          <w:b/>
+          <w:bCs/>
+          <w:lang w:val="bg-BG"/>
+        </w:rPr>
+        <w:t>името</w:t>
+      </w:r>
+      <w:r>
+        <w:rPr>
+          <w:lang w:val="bg-BG"/>
+        </w:rPr>
+        <w:t xml:space="preserve"> на </w:t>
+      </w:r>
+      <w:r>
+        <w:rPr>
+          <w:b/>
+          <w:bCs/>
+          <w:lang w:val="bg-BG"/>
+        </w:rPr>
+        <w:t>базата</w:t>
+      </w:r>
+      <w:r>
+        <w:rPr>
+          <w:lang w:val="bg-BG"/>
+        </w:rPr>
+        <w:t xml:space="preserve"> </w:t>
+      </w:r>
+      <w:r>
+        <w:rPr>
+          <w:b/>
+          <w:bCs/>
+          <w:lang w:val="bg-BG"/>
+        </w:rPr>
+        <w:t>данни</w:t>
+      </w:r>
+      <w:r>
+        <w:rPr>
+          <w:lang w:val="bg-BG"/>
+        </w:rPr>
+        <w:t>.</w:t>
+      </w:r>
+    </w:p>
+    <w:p>
+      <w:pPr>
+        <w:jc w:val="center"/>
+        <w:rPr>
+          <w:lang w:val="bg-BG"/>
+        </w:rPr>
+      </w:pPr>
+      <w:r>
+        <w:rPr>
+          <w:lang w:val="bg-BG"/>
+        </w:rPr>
+        <w:drawing>
+          <wp:inline distT="0" distB="0" distL="0" distR="0" wp14:anchorId="47D0693C" wp14:editId="2C6CF99D">
+            <wp:extent cx="1642773" cy="1642773"/>
+            <wp:effectExtent l="19050" t="19050" r="14605" b="14605"/>
+            <wp:docPr id="18413750" name="Picture 1" descr="A screenshot of a computer&#10;&#10;Description automatically generated"/>
+            <wp:cNvGraphicFramePr>
+              <a:graphicFrameLocks xmlns:a="http://schemas.openxmlformats.org/drawingml/2006/main" noChangeAspect="1"/>
+            </wp:cNvGraphicFramePr>
+            <a:graphic xmlns:a="http://schemas.openxmlformats.org/drawingml/2006/main">
+              <a:graphicData uri="http://schemas.openxmlformats.org/drawingml/2006/picture">
+                <pic:pic xmlns:pic="http://schemas.openxmlformats.org/drawingml/2006/picture">
+                  <pic:nvPicPr>
+                    <pic:cNvPr id="18413750" name="Picture 1" descr="A screenshot of a computer&#10;&#10;Description automatically generated"/>
+                    <pic:cNvPicPr/>
+                  </pic:nvPicPr>
+                  <pic:blipFill>
+                    <a:blip r:embed="rId9"/>
+                    <a:stretch>
+                      <a:fillRect/>
+                    </a:stretch>
+                  </pic:blipFill>
+                  <pic:spPr>
+                    <a:xfrm>
+                      <a:off x="0" y="0"/>
+                      <a:ext cx="1645948" cy="1645948"/>
+                    </a:xfrm>
+                    <a:prstGeom prst="rect">
+                      <a:avLst/>
+                    </a:prstGeom>
+                    <a:ln>
+                      <a:solidFill>
+                        <a:schemeClr val="bg1">
+                          <a:lumMod val="75000"/>
+                        </a:schemeClr>
+                      </a:solidFill>
+                    </a:ln>
+                  </pic:spPr>
+                </pic:pic>
+              </a:graphicData>
+            </a:graphic>
+          </wp:inline>
+        </w:drawing>
+      </w:r>
+    </w:p>
+    <w:p>
+      <w:r>
+        <w:rPr>
+          <w:lang w:val="bg-BG"/>
+        </w:rPr>
+        <w:lastRenderedPageBreak/>
+        <w:t xml:space="preserve">Визуализират се </w:t>
+      </w:r>
+      <w:r>
+        <w:rPr>
+          <w:b/>
+          <w:bCs/>
+          <w:lang w:val="bg-BG"/>
+        </w:rPr>
+        <w:t>папки</w:t>
+      </w:r>
+      <w:r>
+        <w:rPr>
+          <w:lang w:val="bg-BG"/>
+        </w:rPr>
+        <w:t xml:space="preserve">. Натиснете с </w:t>
+      </w:r>
+      <w:r>
+        <w:rPr>
+          <w:b/>
+          <w:bCs/>
+          <w:lang w:val="bg-BG"/>
+        </w:rPr>
+        <w:t>десния</w:t>
+      </w:r>
+      <w:r>
+        <w:rPr>
+          <w:lang w:val="bg-BG"/>
+        </w:rPr>
+        <w:t xml:space="preserve"> </w:t>
+      </w:r>
+      <w:r>
+        <w:rPr>
+          <w:b/>
+          <w:bCs/>
+          <w:lang w:val="bg-BG"/>
+        </w:rPr>
+        <w:t>бутон</w:t>
+      </w:r>
+      <w:r>
+        <w:rPr>
+          <w:lang w:val="bg-BG"/>
+        </w:rPr>
+        <w:t xml:space="preserve"> върху </w:t>
+      </w:r>
+      <w:r>
+        <w:t>"</w:t>
+      </w:r>
+      <w:r>
+        <w:rPr>
+          <w:rFonts w:ascii="Consolas" w:hAnsi="Consolas"/>
+          <w:b/>
+          <w:bCs/>
+        </w:rPr>
+        <w:t>Database Diagrams</w:t>
+      </w:r>
+      <w:r>
+        <w:t>"</w:t>
+      </w:r>
+      <w:r>
+        <w:t xml:space="preserve"> </w:t>
+      </w:r>
+      <w:r>
+        <w:rPr>
+          <w:lang w:val="bg-BG"/>
+        </w:rPr>
+        <w:t xml:space="preserve">и изберете </w:t>
+      </w:r>
+      <w:r>
+        <w:rPr>
+          <w:rFonts w:ascii="Consolas" w:hAnsi="Consolas"/>
+        </w:rPr>
+        <w:t>[</w:t>
+      </w:r>
+      <w:r>
+        <w:rPr>
+          <w:rFonts w:ascii="Consolas" w:hAnsi="Consolas"/>
+          <w:b/>
+          <w:bCs/>
+        </w:rPr>
+        <w:t>New Database Diagram</w:t>
+      </w:r>
+      <w:r>
+        <w:rPr>
+          <w:rFonts w:ascii="Consolas" w:hAnsi="Consolas"/>
+        </w:rPr>
+        <w:t>]</w:t>
+      </w:r>
+      <w:r>
+        <w:rPr>
+          <w:lang w:val="bg-BG"/>
+        </w:rPr>
+        <w:t>.</w:t>
+      </w:r>
+    </w:p>
+    <w:p>
+      <w:pPr>
+        <w:jc w:val="center"/>
+        <w:rPr>
+          <w:lang w:val="bg-BG"/>
+        </w:rPr>
+      </w:pPr>
+      <w:r>
+        <w:rPr>
+          <w:lang w:val="bg-BG"/>
+        </w:rPr>
+        <w:drawing>
+          <wp:inline distT="0" distB="0" distL="0" distR="0" wp14:anchorId="39B6E2B2" wp14:editId="4EB10665">
+            <wp:extent cx="3134162" cy="1895740"/>
+            <wp:effectExtent l="19050" t="19050" r="9525" b="28575"/>
+            <wp:docPr id="848517891" name="Picture 1" descr="A screenshot of a computer&#10;&#10;Description automatically generated"/>
+            <wp:cNvGraphicFramePr>
+              <a:graphicFrameLocks xmlns:a="http://schemas.openxmlformats.org/drawingml/2006/main" noChangeAspect="1"/>
+            </wp:cNvGraphicFramePr>
+            <a:graphic xmlns:a="http://schemas.openxmlformats.org/drawingml/2006/main">
+              <a:graphicData uri="http://schemas.openxmlformats.org/drawingml/2006/picture">
+                <pic:pic xmlns:pic="http://schemas.openxmlformats.org/drawingml/2006/picture">
+                  <pic:nvPicPr>
+                    <pic:cNvPr id="848517891" name="Picture 1" descr="A screenshot of a computer&#10;&#10;Description automatically generated"/>
+                    <pic:cNvPicPr/>
+                  </pic:nvPicPr>
+                  <pic:blipFill>
+                    <a:blip r:embed="rId10"/>
+                    <a:stretch>
+                      <a:fillRect/>
+                    </a:stretch>
+                  </pic:blipFill>
+                  <pic:spPr>
+                    <a:xfrm>
+                      <a:off x="0" y="0"/>
+                      <a:ext cx="3134162" cy="1895740"/>
+                    </a:xfrm>
+                    <a:prstGeom prst="rect">
+                      <a:avLst/>
+                    </a:prstGeom>
+                    <a:ln>
+                      <a:solidFill>
+                        <a:schemeClr val="bg1">
+                          <a:lumMod val="75000"/>
+                        </a:schemeClr>
+                      </a:solidFill>
+                    </a:ln>
+                  </pic:spPr>
+                </pic:pic>
+              </a:graphicData>
+            </a:graphic>
+          </wp:inline>
+        </w:drawing>
+      </w:r>
+    </w:p>
+    <w:p>
+      <w:pPr>
+        <w:jc w:val="both"/>
+        <w:rPr>
+          <w:lang w:val="bg-BG"/>
+        </w:rPr>
+      </w:pPr>
+      <w:r>
+        <w:rPr>
+          <w:lang w:val="bg-BG"/>
+        </w:rPr>
+        <w:t>Натиснете</w:t>
+      </w:r>
+      <w:r>
+        <w:t xml:space="preserve"> </w:t>
+      </w:r>
+      <w:r>
+        <w:rPr>
+          <w:rFonts w:ascii="Consolas" w:hAnsi="Consolas"/>
+        </w:rPr>
+        <w:t>[</w:t>
+      </w:r>
+      <w:r>
+        <w:rPr>
+          <w:rFonts w:ascii="Consolas" w:hAnsi="Consolas"/>
+          <w:b/>
+          <w:bCs/>
+        </w:rPr>
+        <w:t>Yes</w:t>
+      </w:r>
+      <w:r>
+        <w:rPr>
+          <w:rFonts w:ascii="Consolas" w:hAnsi="Consolas"/>
+        </w:rPr>
+        <w:t>]</w:t>
+      </w:r>
+      <w:r>
+        <w:rPr>
+          <w:lang w:val="bg-BG"/>
+        </w:rPr>
+        <w:t xml:space="preserve"> </w:t>
+      </w:r>
+      <w:r>
+        <w:rPr>
+          <w:lang w:val="bg-BG"/>
+        </w:rPr>
+        <w:t>на съобщението, което изниква.</w:t>
+      </w:r>
+    </w:p>
+    <w:p>
+      <w:pPr>
+        <w:jc w:val="center"/>
+        <w:rPr>
+          <w:rFonts w:cstheme="minorHAnsi"/>
+          <w:lang w:val="bg-BG"/>
+        </w:rPr>
+      </w:pPr>
+      <w:r>
+        <w:rPr>
+          <w:rFonts w:cstheme="minorHAnsi"/>
+          <w:lang w:val="bg-BG"/>
+        </w:rPr>
+        <w:drawing>
+          <wp:inline distT="0" distB="0" distL="0" distR="0" wp14:anchorId="71F03429" wp14:editId="128EA84E">
+            <wp:extent cx="5734850" cy="1171739"/>
+            <wp:effectExtent l="19050" t="19050" r="18415" b="28575"/>
+            <wp:docPr id="1880901560" name="Picture 1" descr="A screenshot of a computer error&#10;&#10;Description automatically generated"/>
+            <wp:cNvGraphicFramePr>
+              <a:graphicFrameLocks xmlns:a="http://schemas.openxmlformats.org/drawingml/2006/main" noChangeAspect="1"/>
+            </wp:cNvGraphicFramePr>
+            <a:graphic xmlns:a="http://schemas.openxmlformats.org/drawingml/2006/main">
+              <a:graphicData uri="http://schemas.openxmlformats.org/drawingml/2006/picture">
+                <pic:pic xmlns:pic="http://schemas.openxmlformats.org/drawingml/2006/picture">
+                  <pic:nvPicPr>
+                    <pic:cNvPr id="1880901560" name="Picture 1" descr="A screenshot of a computer error&#10;&#10;Description automatically generated"/>
+                    <pic:cNvPicPr/>
+                  </pic:nvPicPr>
+                  <pic:blipFill>
+                    <a:blip r:embed="rId11"/>
+                    <a:stretch>
+                      <a:fillRect/>
+                    </a:stretch>
+                  </pic:blipFill>
+                  <pic:spPr>
+                    <a:xfrm>
+                      <a:off x="0" y="0"/>
+                      <a:ext cx="5734850" cy="1171739"/>
+                    </a:xfrm>
+                    <a:prstGeom prst="rect">
+                      <a:avLst/>
+                    </a:prstGeom>
+                    <a:ln>
+                      <a:solidFill>
+                        <a:schemeClr val="bg1">
+                          <a:lumMod val="75000"/>
+                        </a:schemeClr>
+                      </a:solidFill>
+                    </a:ln>
+                  </pic:spPr>
+                </pic:pic>
+              </a:graphicData>
+            </a:graphic>
+          </wp:inline>
+        </w:drawing>
+      </w:r>
+    </w:p>
+    <w:p>
+      <w:pPr>
+        <w:rPr>
+          <w:rFonts w:cstheme="minorHAnsi"/>
+          <w:lang w:val="bg-BG"/>
+        </w:rPr>
+      </w:pPr>
+      <w:r>
+        <w:rPr>
+          <w:rFonts w:cstheme="minorHAnsi"/>
+          <w:lang w:val="bg-BG"/>
+        </w:rPr>
+        <w:t xml:space="preserve">Показват се </w:t>
+      </w:r>
+      <w:r>
+        <w:rPr>
+          <w:rFonts w:cstheme="minorHAnsi"/>
+          <w:b/>
+          <w:bCs/>
+          <w:lang w:val="bg-BG"/>
+        </w:rPr>
+        <w:t>таблиците</w:t>
+      </w:r>
+      <w:r>
+        <w:rPr>
+          <w:rFonts w:cstheme="minorHAnsi"/>
+          <w:lang w:val="bg-BG"/>
+        </w:rPr>
+        <w:t>, които се съдържат в нашата база данни.</w:t>
+      </w:r>
+    </w:p>
+    <w:p>
+      <w:pPr>
+        <w:jc w:val="center"/>
+        <w:rPr>
+          <w:rFonts w:cstheme="minorHAnsi"/>
+          <w:lang w:val="bg-BG"/>
+        </w:rPr>
+      </w:pPr>
+      <w:r>
+        <w:rPr>
+          <w:rFonts w:cstheme="minorHAnsi"/>
+          <w:lang w:val="bg-BG"/>
+        </w:rPr>
+        <w:drawing>
+          <wp:inline distT="0" distB="0" distL="0" distR="0" wp14:anchorId="5D175456" wp14:editId="3B951DB5">
+            <wp:extent cx="3551085" cy="2803893"/>
+            <wp:effectExtent l="19050" t="19050" r="11430" b="15875"/>
+            <wp:docPr id="1297485564" name="Picture 1" descr="A screenshot of a computer screen&#10;&#10;Description automatically generated"/>
+            <wp:cNvGraphicFramePr>
+              <a:graphicFrameLocks xmlns:a="http://schemas.openxmlformats.org/drawingml/2006/main" noChangeAspect="1"/>
+            </wp:cNvGraphicFramePr>
+            <a:graphic xmlns:a="http://schemas.openxmlformats.org/drawingml/2006/main">
+              <a:graphicData uri="http://schemas.openxmlformats.org/drawingml/2006/picture">
+                <pic:pic xmlns:pic="http://schemas.openxmlformats.org/drawingml/2006/picture">
+                  <pic:nvPicPr>
+                    <pic:cNvPr id="1297485564" name="Picture 1" descr="A screenshot of a computer screen&#10;&#10;Description automatically generated"/>
+                    <pic:cNvPicPr/>
+                  </pic:nvPicPr>
+                  <pic:blipFill>
+                    <a:blip r:embed="rId12"/>
+                    <a:stretch>
+                      <a:fillRect/>
+                    </a:stretch>
+                  </pic:blipFill>
+                  <pic:spPr>
+                    <a:xfrm>
+                      <a:off x="0" y="0"/>
+                      <a:ext cx="3588103" cy="2833122"/>
+                    </a:xfrm>
+                    <a:prstGeom prst="rect">
+                      <a:avLst/>
+                    </a:prstGeom>
+                    <a:ln>
+                      <a:solidFill>
+                        <a:schemeClr val="bg1">
+                          <a:lumMod val="75000"/>
+                        </a:schemeClr>
+                      </a:solidFill>
+                    </a:ln>
+                  </pic:spPr>
+                </pic:pic>
+              </a:graphicData>
+            </a:graphic>
+          </wp:inline>
+        </w:drawing>
+      </w:r>
+    </w:p>
+    <w:p>
+      <w:pPr>
+        <w:rPr>
+          <w:rFonts w:cstheme="minorHAnsi"/>
+        </w:rPr>
+      </w:pPr>
+      <w:r>
+        <w:rPr>
+          <w:rFonts w:cstheme="minorHAnsi"/>
+          <w:lang w:val="bg-BG"/>
+        </w:rPr>
+        <w:t xml:space="preserve">Изберете </w:t>
+      </w:r>
+      <w:r>
+        <w:rPr>
+          <w:rFonts w:cstheme="minorHAnsi"/>
+          <w:b/>
+          <w:bCs/>
+          <w:lang w:val="bg-BG"/>
+        </w:rPr>
+        <w:t>всяка</w:t>
+      </w:r>
+      <w:r>
+        <w:rPr>
+          <w:rFonts w:cstheme="minorHAnsi"/>
+          <w:lang w:val="bg-BG"/>
+        </w:rPr>
+        <w:t xml:space="preserve"> една и натиснете </w:t>
+      </w:r>
+      <w:r>
+        <w:rPr>
+          <w:rFonts w:ascii="Consolas" w:hAnsi="Consolas" w:cstheme="minorHAnsi"/>
+        </w:rPr>
+        <w:t>[</w:t>
+      </w:r>
+      <w:r>
+        <w:rPr>
+          <w:rFonts w:ascii="Consolas" w:hAnsi="Consolas" w:cstheme="minorHAnsi"/>
+          <w:b/>
+          <w:bCs/>
+        </w:rPr>
+        <w:t>Add</w:t>
+      </w:r>
+      <w:r>
+        <w:rPr>
+          <w:rFonts w:ascii="Consolas" w:hAnsi="Consolas" w:cstheme="minorHAnsi"/>
+        </w:rPr>
+        <w:t>]</w:t>
+      </w:r>
+      <w:r>
+        <w:rPr>
+          <w:rFonts w:cstheme="minorHAnsi"/>
+        </w:rPr>
+        <w:t>.</w:t>
+      </w:r>
+    </w:p>
+    <w:p>
+      <w:pPr>
+        <w:jc w:val="center"/>
+        <w:rPr>
+          <w:rFonts w:cstheme="minorHAnsi"/>
+          <w:lang w:val="bg-BG"/>
+        </w:rPr>
+      </w:pPr>
+      <w:r>
+        <w:rPr>
+          <w:rFonts w:cstheme="minorHAnsi"/>
+          <w:lang w:val="bg-BG"/>
+        </w:rPr>
+        <w:lastRenderedPageBreak/>
+        <w:drawing>
+          <wp:inline distT="0" distB="0" distL="0" distR="0" wp14:anchorId="2EE89198" wp14:editId="06F73DDB">
+            <wp:extent cx="4372585" cy="3429479"/>
+            <wp:effectExtent l="19050" t="19050" r="9525" b="19050"/>
+            <wp:docPr id="203906583" name="Picture 1" descr="A screenshot of a computer&#10;&#10;Description automatically generated"/>
+            <wp:cNvGraphicFramePr>
+              <a:graphicFrameLocks xmlns:a="http://schemas.openxmlformats.org/drawingml/2006/main" noChangeAspect="1"/>
+            </wp:cNvGraphicFramePr>
+            <a:graphic xmlns:a="http://schemas.openxmlformats.org/drawingml/2006/main">
+              <a:graphicData uri="http://schemas.openxmlformats.org/drawingml/2006/picture">
+                <pic:pic xmlns:pic="http://schemas.openxmlformats.org/drawingml/2006/picture">
+                  <pic:nvPicPr>
+                    <pic:cNvPr id="203906583" name="Picture 1" descr="A screenshot of a computer&#10;&#10;Description automatically generated"/>
+                    <pic:cNvPicPr/>
+                  </pic:nvPicPr>
+                  <pic:blipFill>
+                    <a:blip r:embed="rId13"/>
+                    <a:stretch>
+                      <a:fillRect/>
+                    </a:stretch>
+                  </pic:blipFill>
+                  <pic:spPr>
+                    <a:xfrm>
+                      <a:off x="0" y="0"/>
+                      <a:ext cx="4372585" cy="3429479"/>
+                    </a:xfrm>
+                    <a:prstGeom prst="rect">
+                      <a:avLst/>
+                    </a:prstGeom>
+                    <a:ln>
+                      <a:solidFill>
+                        <a:schemeClr val="bg1">
+                          <a:lumMod val="75000"/>
+                        </a:schemeClr>
+                      </a:solidFill>
+                    </a:ln>
+                  </pic:spPr>
+                </pic:pic>
+              </a:graphicData>
+            </a:graphic>
+          </wp:inline>
+        </w:drawing>
+      </w:r>
+    </w:p>
+    <w:p>
+      <w:pPr>
+        <w:rPr>
+          <w:rFonts w:cstheme="minorHAnsi"/>
+          <w:lang w:val="bg-BG"/>
+        </w:rPr>
+      </w:pPr>
+      <w:r>
+        <w:rPr>
+          <w:rFonts w:cstheme="minorHAnsi"/>
+          <w:b/>
+          <w:bCs/>
+          <w:lang w:val="bg-BG"/>
+        </w:rPr>
+        <w:t>Диаграмата</w:t>
+      </w:r>
+      <w:r>
+        <w:rPr>
+          <w:rFonts w:cstheme="minorHAnsi"/>
+          <w:lang w:val="bg-BG"/>
+        </w:rPr>
+        <w:t xml:space="preserve"> се </w:t>
+      </w:r>
+      <w:r>
+        <w:rPr>
+          <w:rFonts w:cstheme="minorHAnsi"/>
+          <w:b/>
+          <w:bCs/>
+          <w:lang w:val="bg-BG"/>
+        </w:rPr>
+        <w:t>визуализира</w:t>
+      </w:r>
+      <w:r>
+        <w:rPr>
+          <w:rFonts w:cstheme="minorHAnsi"/>
+          <w:lang w:val="bg-BG"/>
+        </w:rPr>
+        <w:t xml:space="preserve"> и можем да </w:t>
+      </w:r>
+      <w:r>
+        <w:rPr>
+          <w:rFonts w:cstheme="minorHAnsi"/>
+          <w:b/>
+          <w:bCs/>
+          <w:lang w:val="bg-BG"/>
+        </w:rPr>
+        <w:t>разгледаме</w:t>
+      </w:r>
+      <w:r>
+        <w:rPr>
+          <w:rFonts w:cstheme="minorHAnsi"/>
+          <w:lang w:val="bg-BG"/>
+        </w:rPr>
+        <w:t xml:space="preserve"> всяка една </w:t>
+      </w:r>
+      <w:r>
+        <w:rPr>
+          <w:rFonts w:cstheme="minorHAnsi"/>
+          <w:b/>
+          <w:bCs/>
+          <w:lang w:val="bg-BG"/>
+        </w:rPr>
+        <w:t>връзка</w:t>
+      </w:r>
+      <w:r>
+        <w:rPr>
+          <w:rFonts w:cstheme="minorHAnsi"/>
+          <w:lang w:val="bg-BG"/>
+        </w:rPr>
+        <w:t xml:space="preserve">, съдържаща се в </w:t>
+      </w:r>
+      <w:r>
+        <w:rPr>
+          <w:rFonts w:cstheme="minorHAnsi"/>
+          <w:b/>
+          <w:bCs/>
+          <w:lang w:val="bg-BG"/>
+        </w:rPr>
+        <w:t>базата данни</w:t>
+      </w:r>
+      <w:r>
+        <w:rPr>
+          <w:rFonts w:cstheme="minorHAnsi"/>
+          <w:lang w:val="bg-BG"/>
+        </w:rPr>
+        <w:t xml:space="preserve">. Не се притеснявайте да </w:t>
+      </w:r>
+      <w:r>
+        <w:rPr>
+          <w:rFonts w:cstheme="minorHAnsi"/>
+          <w:b/>
+          <w:bCs/>
+          <w:lang w:val="bg-BG"/>
+        </w:rPr>
+        <w:t>размествате</w:t>
+      </w:r>
+      <w:r>
+        <w:rPr>
+          <w:rFonts w:cstheme="minorHAnsi"/>
+          <w:lang w:val="bg-BG"/>
+        </w:rPr>
+        <w:t xml:space="preserve"> таблиците и сочещите ключове към тях.</w:t>
+      </w:r>
+    </w:p>
+    <w:p>
+      <w:pPr>
+        <w:jc w:val="center"/>
+        <w:rPr>
+          <w:rFonts w:cstheme="minorHAnsi"/>
+          <w:lang w:val="bg-BG"/>
+        </w:rPr>
+      </w:pPr>
+      <w:r>
+        <w:rPr>
+          <w:rFonts w:cstheme="minorHAnsi"/>
+          <w:lang w:val="bg-BG"/>
+        </w:rPr>
+        <w:drawing>
+          <wp:inline distT="0" distB="0" distL="0" distR="0" wp14:anchorId="2988A80B" wp14:editId="54C18B0C">
+            <wp:extent cx="5840227" cy="5053882"/>
+            <wp:effectExtent l="19050" t="19050" r="27305" b="13970"/>
+            <wp:docPr id="337149232" name="Picture 1" descr="A diagram of a medical records&#10;&#10;Description automatically generated"/>
+            <wp:cNvGraphicFramePr>
+              <a:graphicFrameLocks xmlns:a="http://schemas.openxmlformats.org/drawingml/2006/main" noChangeAspect="1"/>
+            </wp:cNvGraphicFramePr>
+            <a:graphic xmlns:a="http://schemas.openxmlformats.org/drawingml/2006/main">
+              <a:graphicData uri="http://schemas.openxmlformats.org/drawingml/2006/picture">
+                <pic:pic xmlns:pic="http://schemas.openxmlformats.org/drawingml/2006/picture">
+                  <pic:nvPicPr>
+                    <pic:cNvPr id="337149232" name="Picture 1" descr="A diagram of a medical records&#10;&#10;Description automatically generated"/>
+                    <pic:cNvPicPr/>
+                  </pic:nvPicPr>
+                  <pic:blipFill>
+                    <a:blip r:embed="rId14"/>
+                    <a:stretch>
+                      <a:fillRect/>
+                    </a:stretch>
+                  </pic:blipFill>
+                  <pic:spPr>
+                    <a:xfrm>
+                      <a:off x="0" y="0"/>
+                      <a:ext cx="5851962" cy="5064037"/>
+                    </a:xfrm>
+                    <a:prstGeom prst="rect">
+                      <a:avLst/>
+                    </a:prstGeom>
+                    <a:ln>
+                      <a:solidFill>
+                        <a:schemeClr val="bg1">
+                          <a:lumMod val="75000"/>
+                        </a:schemeClr>
+                      </a:solidFill>
+                    </a:ln>
+                  </pic:spPr>
+                </pic:pic>
+              </a:graphicData>
+            </a:graphic>
+          </wp:inline>
+        </w:drawing>
       </w:r>
     </w:p>
     <w:sectPr>
-      <w:headerReference w:type="default" r:id="rId8"/>
-      <w:footerReference w:type="default" r:id="rId9"/>
+      <w:headerReference w:type="default" r:id="rId15"/>
+      <w:footerReference w:type="default" r:id="rId16"/>
       <w:pgSz w:w="11909" w:h="16834" w:code="9"/>
       <w:pgMar w:top="567" w:right="737" w:bottom="680" w:left="737" w:header="567" w:footer="510" w:gutter="0"/>
       <w:cols w:space="720"/>
@@ -5362,8 +6498,8 @@
   <w:abstractNum w:abstractNumId="4" w15:restartNumberingAfterBreak="0">
     <w:nsid w:val="13A00DEC"/>
     <w:multiLevelType w:val="hybridMultilevel"/>
-    <w:tmpl w:val="5E960EC2"/>
-    <w:lvl w:ilvl="0" w:tplc="A47E1DC6">
+    <w:tmpl w:val="FE943684"/>
+    <w:lvl w:ilvl="0" w:tplc="7AB4EFCE">
       <w:start w:val="1"/>
       <w:numFmt w:val="decimal"/>
       <w:pStyle w:val="Heading2"/>
@@ -5372,6 +6508,9 @@
       <w:pPr>
         <w:ind w:left="360" w:hanging="360"/>
       </w:pPr>
+      <w:rPr>
+        <w:rFonts w:hint="default"/>
+      </w:rPr>
     </w:lvl>
     <w:lvl w:ilvl="1" w:tplc="04090019" w:tentative="1">
       <w:start w:val="1"/>
@@ -9714,6 +10853,12 @@
   </w:num>
   <w:num w:numId="46" w16cid:durableId="1983844639">
     <w:abstractNumId w:val="22"/>
+  </w:num>
+  <w:num w:numId="47" w16cid:durableId="1755973092">
+    <w:abstractNumId w:val="4"/>
+    <w:lvlOverride w:ilvl="0">
+      <w:startOverride w:val="1"/>
+    </w:lvlOverride>
   </w:num>
 </w:numbering>
 </file>
@@ -10222,7 +11367,6 @@
     <w:next w:val="Normal"/>
     <w:link w:val="Heading5Char"/>
     <w:uiPriority w:val="9"/>
-    <w:semiHidden/>
     <w:unhideWhenUsed/>
     <w:qFormat/>
     <w:rsid w:val="008C5930"/>
@@ -10466,7 +11610,6 @@
     <w:basedOn w:val="DefaultParagraphFont"/>
     <w:link w:val="Heading5"/>
     <w:uiPriority w:val="9"/>
-    <w:semiHidden/>
     <w:rsid w:val="008C5930"/>
     <w:rPr>
       <w:rFonts w:eastAsiaTheme="majorEastAsia" w:cstheme="majorBidi"/>

--- a/Courses/Software-Sciences/Module-3-Databases-New/07-Relationships-and-ER-Diagrams/07-Relationships-ER-Diagrams-Exercise.docx
+++ b/Courses/Software-Sciences/Module-3-Databases-New/07-Relationships-and-ER-Diagrams/07-Relationships-ER-Diagrams-Exercise.docx
@@ -37,6 +37,10 @@
     <w:p>
       <w:pPr>
         <w:pStyle w:val="Heading2"/>
+        <w:rPr>
+          <w:noProof/>
+          <w:lang w:val="en-US"/>
+        </w:rPr>
       </w:pPr>
       <w:r>
         <w:t xml:space="preserve">База </w:t>
@@ -52,12 +56,31 @@
           <w:noProof/>
           <w:lang w:val="en-US"/>
         </w:rPr>
-        <w:t xml:space="preserve">MusicStore </w:t>
+        <w:t>MusicStore</w:t>
       </w:r>
     </w:p>
     <w:p>
       <w:pPr>
-        <w:ind w:left="-76"/>
+        <w:rPr>
+          <w:lang w:val="bg-BG"/>
+        </w:rPr>
+      </w:pPr>
+      <w:r>
+        <w:rPr>
+          <w:highlight w:val="yellow"/>
+        </w:rPr>
+        <w:t xml:space="preserve">TODO: </w:t>
+      </w:r>
+      <w:r>
+        <w:rPr>
+          <w:highlight w:val="yellow"/>
+          <w:lang w:val="bg-BG"/>
+        </w:rPr>
+        <w:t>това е първата задача в упражнението. Трябва да е разписано толкова детайлно, че да може не много подготвен ученик да следва стъпките и задачата да му тръгне в ръцете.</w:t>
+      </w:r>
+    </w:p>
+    <w:p>
+      <w:pPr>
         <w:rPr>
           <w:lang w:val="bg-BG"/>
         </w:rPr>
@@ -86,7 +109,36 @@
         <w:rPr>
           <w:lang w:val="bg-BG"/>
         </w:rPr>
-        <w:t xml:space="preserve"> създайте база данни </w:t>
+        <w:t xml:space="preserve"> </w:t>
+      </w:r>
+      <w:r>
+        <w:rPr>
+          <w:lang w:val="bg-BG"/>
+        </w:rPr>
+        <w:t xml:space="preserve">или чрез графичния интерфейс на </w:t>
+      </w:r>
+      <w:r>
+        <w:rPr>
+          <w:b/>
+          <w:bCs/>
+        </w:rPr>
+        <w:t>SQL Server Management Studio</w:t>
+      </w:r>
+      <w:r>
+        <w:rPr>
+          <w:b/>
+          <w:bCs/>
+        </w:rPr>
+        <w:t xml:space="preserve"> (SSMS)</w:t>
+      </w:r>
+      <w:r>
+        <w:t xml:space="preserve"> </w:t>
+      </w:r>
+      <w:r>
+        <w:rPr>
+          <w:lang w:val="bg-BG"/>
+        </w:rPr>
+        <w:t xml:space="preserve">създайте база данни </w:t>
       </w:r>
       <w:r>
         <w:rPr>
@@ -805,161 +857,791 @@
     <w:p>
       <w:pPr>
         <w:spacing w:after="0"/>
-        <w:rPr>
-          <w:lang w:val="bg-BG"/>
-        </w:rPr>
-      </w:pPr>
-      <w:r>
-        <w:rPr>
-          <w:lang w:val="bg-BG"/>
-        </w:rPr>
-        <w:t xml:space="preserve">Задайте </w:t>
-      </w:r>
-      <w:r>
-        <w:rPr>
-          <w:b/>
-          <w:lang w:val="bg-BG"/>
-        </w:rPr>
-        <w:t>най</w:t>
-      </w:r>
-      <w:r>
-        <w:rPr>
-          <w:b/>
-        </w:rPr>
-        <w:t>-</w:t>
-      </w:r>
-      <w:r>
-        <w:rPr>
-          <w:b/>
-          <w:lang w:val="bg-BG"/>
-        </w:rPr>
-        <w:t>подходящите типове данни</w:t>
-      </w:r>
-      <w:r>
-        <w:rPr>
-          <w:lang w:val="bg-BG"/>
-        </w:rPr>
-        <w:t xml:space="preserve"> за всяка колона</w:t>
-      </w:r>
-      <w:r>
-        <w:t xml:space="preserve">. </w:t>
-      </w:r>
-      <w:r>
-        <w:rPr>
-          <w:b/>
-          <w:lang w:val="bg-BG"/>
-        </w:rPr>
-        <w:t>Задайте първичен ключ</w:t>
-      </w:r>
-      <w:r>
-        <w:rPr>
-          <w:lang w:val="bg-BG"/>
-        </w:rPr>
-        <w:t xml:space="preserve"> за всяка таблица</w:t>
-      </w:r>
-      <w:r>
-        <w:t xml:space="preserve">. </w:t>
-      </w:r>
-      <w:r>
-        <w:rPr>
-          <w:lang w:val="bg-BG"/>
-        </w:rPr>
-        <w:t xml:space="preserve">Попълнете всяка таблица с точно </w:t>
-      </w:r>
-      <w:r>
-        <w:rPr>
-          <w:b/>
-        </w:rPr>
-        <w:t xml:space="preserve">3 </w:t>
-      </w:r>
-      <w:r>
-        <w:rPr>
-          <w:b/>
-          <w:lang w:val="bg-BG"/>
-        </w:rPr>
-        <w:t>записа</w:t>
-      </w:r>
-      <w:r>
-        <w:t xml:space="preserve">. </w:t>
-      </w:r>
-      <w:r>
-        <w:rPr>
-          <w:lang w:val="bg-BG"/>
-        </w:rPr>
-        <w:t>Уверете се</w:t>
-      </w:r>
-      <w:r>
-        <w:t xml:space="preserve">, </w:t>
-      </w:r>
-      <w:r>
-        <w:rPr>
-          <w:lang w:val="bg-BG"/>
-        </w:rPr>
-        <w:t>че колоните</w:t>
-      </w:r>
-      <w:r>
-        <w:t xml:space="preserve">, </w:t>
-      </w:r>
-      <w:r>
-        <w:rPr>
-          <w:lang w:val="bg-BG"/>
-        </w:rPr>
-        <w:t xml:space="preserve">които присъстват в </w:t>
-      </w:r>
-      <w:r>
-        <w:t xml:space="preserve">2 </w:t>
-      </w:r>
-      <w:r>
-        <w:rPr>
-          <w:lang w:val="bg-BG"/>
-        </w:rPr>
-        <w:t>таблици</w:t>
-      </w:r>
-      <w:r>
-        <w:t xml:space="preserve">, </w:t>
-      </w:r>
-      <w:r>
-        <w:rPr>
-          <w:lang w:val="bg-BG"/>
-        </w:rPr>
-        <w:t xml:space="preserve">са от </w:t>
-      </w:r>
-      <w:r>
-        <w:rPr>
-          <w:b/>
-          <w:lang w:val="bg-BG"/>
-        </w:rPr>
-        <w:t>един и същи тип данни</w:t>
-      </w:r>
-      <w:r>
-        <w:t xml:space="preserve">. </w:t>
-      </w:r>
-      <w:r>
-        <w:rPr>
-          <w:lang w:val="bg-BG"/>
-        </w:rPr>
-        <w:t>Помислете кои полета винаги са задължителни и кои са незадължителни</w:t>
-      </w:r>
-      <w:r>
-        <w:t>.</w:t>
+      </w:pPr>
+      <w:r>
+        <w:rPr>
+          <w:lang w:val="bg-BG"/>
+        </w:rPr>
+        <w:t xml:space="preserve">Можете да започнете с </w:t>
+      </w:r>
+      <w:r>
+        <w:rPr>
+          <w:b/>
+          <w:bCs/>
+          <w:lang w:val="bg-BG"/>
+        </w:rPr>
+        <w:t xml:space="preserve">нова </w:t>
+      </w:r>
+      <w:r>
+        <w:rPr>
+          <w:b/>
+          <w:bCs/>
+        </w:rPr>
+        <w:t xml:space="preserve">E/R </w:t>
+      </w:r>
+      <w:r>
+        <w:rPr>
+          <w:b/>
+          <w:bCs/>
+          <w:lang w:val="bg-BG"/>
+        </w:rPr>
+        <w:t>диаграма</w:t>
+      </w:r>
+      <w:r>
+        <w:rPr>
+          <w:lang w:val="bg-BG"/>
+        </w:rPr>
+        <w:t xml:space="preserve"> в </w:t>
+      </w:r>
+      <w:r>
+        <w:t>SQL Server Management Studio:</w:t>
       </w:r>
     </w:p>
     <w:p>
       <w:pPr>
-        <w:pStyle w:val="Heading2"/>
-      </w:pPr>
-      <w:r>
-        <w:t xml:space="preserve">База данни </w:t>
-      </w:r>
-      <w:r>
-        <w:rPr>
-          <w:lang w:val="en-US"/>
-        </w:rPr>
-        <w:t xml:space="preserve">Products </w:t>
+        <w:spacing w:after="0"/>
+        <w:rPr>
+          <w:lang w:val="bg-BG"/>
+        </w:rPr>
+      </w:pPr>
+      <w:r>
+        <w:rPr>
+          <w:noProof/>
+        </w:rPr>
+        <w:drawing>
+          <wp:inline distT="0" distB="0" distL="0" distR="0" wp14:anchorId="2D528B5B" wp14:editId="748F0B1A">
+            <wp:extent cx="2730012" cy="1214198"/>
+            <wp:effectExtent l="19050" t="19050" r="13335" b="24130"/>
+            <wp:docPr id="1838717511" name="Picture 1" descr="A screenshot of a computer&#10;&#10;Description automatically generated"/>
+            <wp:cNvGraphicFramePr>
+              <a:graphicFrameLocks xmlns:a="http://schemas.openxmlformats.org/drawingml/2006/main" noChangeAspect="1"/>
+            </wp:cNvGraphicFramePr>
+            <a:graphic xmlns:a="http://schemas.openxmlformats.org/drawingml/2006/main">
+              <a:graphicData uri="http://schemas.openxmlformats.org/drawingml/2006/picture">
+                <pic:pic xmlns:pic="http://schemas.openxmlformats.org/drawingml/2006/picture">
+                  <pic:nvPicPr>
+                    <pic:cNvPr id="1838717511" name="Picture 1" descr="A screenshot of a computer&#10;&#10;Description automatically generated"/>
+                    <pic:cNvPicPr/>
+                  </pic:nvPicPr>
+                  <pic:blipFill>
+                    <a:blip r:embed="rId8"/>
+                    <a:stretch>
+                      <a:fillRect/>
+                    </a:stretch>
+                  </pic:blipFill>
+                  <pic:spPr>
+                    <a:xfrm>
+                      <a:off x="0" y="0"/>
+                      <a:ext cx="2746390" cy="1221482"/>
+                    </a:xfrm>
+                    <a:prstGeom prst="rect">
+                      <a:avLst/>
+                    </a:prstGeom>
+                    <a:ln>
+                      <a:solidFill>
+                        <a:schemeClr val="bg1">
+                          <a:lumMod val="85000"/>
+                        </a:schemeClr>
+                      </a:solidFill>
+                    </a:ln>
+                  </pic:spPr>
+                </pic:pic>
+              </a:graphicData>
+            </a:graphic>
+          </wp:inline>
+        </w:drawing>
       </w:r>
     </w:p>
     <w:p>
       <w:pPr>
+        <w:spacing w:after="0"/>
+        <w:rPr>
+          <w:lang w:val="bg-BG"/>
+        </w:rPr>
+      </w:pPr>
+      <w:r>
+        <w:rPr>
+          <w:lang w:val="bg-BG"/>
+        </w:rPr>
+        <w:t>Създайте първата таблица</w:t>
+      </w:r>
+      <w:r>
+        <w:t xml:space="preserve"> </w:t>
+      </w:r>
+      <w:r>
+        <w:rPr>
+          <w:rStyle w:val="CodeChar"/>
+        </w:rPr>
+        <w:t>Artists</w:t>
+      </w:r>
+      <w:r>
+        <w:rPr>
+          <w:lang w:val="bg-BG"/>
+        </w:rPr>
+        <w:t xml:space="preserve">. </w:t>
+      </w:r>
+      <w:r>
+        <w:rPr>
+          <w:lang w:val="bg-BG"/>
+        </w:rPr>
+        <w:t xml:space="preserve">Задайте </w:t>
+      </w:r>
+      <w:r>
+        <w:rPr>
+          <w:b/>
+          <w:lang w:val="bg-BG"/>
+        </w:rPr>
+        <w:t>най</w:t>
+      </w:r>
+      <w:r>
+        <w:rPr>
+          <w:b/>
+        </w:rPr>
+        <w:t>-</w:t>
+      </w:r>
+      <w:r>
+        <w:rPr>
+          <w:b/>
+          <w:lang w:val="bg-BG"/>
+        </w:rPr>
+        <w:t>подходящите типове данни</w:t>
+      </w:r>
+      <w:r>
+        <w:rPr>
+          <w:lang w:val="bg-BG"/>
+        </w:rPr>
+        <w:t xml:space="preserve"> за всяка колона</w:t>
+      </w:r>
+      <w:r>
+        <w:t xml:space="preserve">. </w:t>
+      </w:r>
+      <w:r>
+        <w:rPr>
+          <w:b/>
+          <w:lang w:val="bg-BG"/>
+        </w:rPr>
+        <w:t>Задайте първичен ключ</w:t>
+      </w:r>
+      <w:r>
+        <w:rPr>
+          <w:lang w:val="bg-BG"/>
+        </w:rPr>
+        <w:t xml:space="preserve"> за всяка таблица</w:t>
+      </w:r>
+      <w:r>
+        <w:t>.</w:t>
+      </w:r>
+      <w:r>
+        <w:rPr>
+          <w:lang w:val="bg-BG"/>
+        </w:rPr>
+        <w:t xml:space="preserve"> Задайте </w:t>
+      </w:r>
+      <w:r>
+        <w:rPr>
+          <w:b/>
+          <w:bCs/>
+        </w:rPr>
+        <w:t>Identity</w:t>
+      </w:r>
+      <w:r>
+        <w:t xml:space="preserve"> </w:t>
+      </w:r>
+      <w:r>
+        <w:rPr>
+          <w:lang w:val="bg-BG"/>
+        </w:rPr>
+        <w:t>колона</w:t>
+      </w:r>
+      <w:r>
+        <w:rPr>
+          <w:lang w:val="bg-BG"/>
+        </w:rPr>
+        <w:t xml:space="preserve"> (</w:t>
+      </w:r>
+      <w:r>
+        <w:t xml:space="preserve">auto-increment </w:t>
+      </w:r>
+      <w:r>
+        <w:rPr>
+          <w:lang w:val="bg-BG"/>
+        </w:rPr>
+        <w:t>за първичния ключ)</w:t>
+      </w:r>
+      <w:r>
+        <w:rPr>
+          <w:lang w:val="bg-BG"/>
+        </w:rPr>
+        <w:t>:</w:t>
+      </w:r>
+    </w:p>
+    <w:p>
+      <w:pPr>
+        <w:spacing w:after="0"/>
+        <w:rPr>
+          <w:lang w:val="bg-BG"/>
+        </w:rPr>
+      </w:pPr>
+      <w:r>
+        <w:rPr>
+          <w:noProof/>
+        </w:rPr>
+        <w:drawing>
+          <wp:inline distT="0" distB="0" distL="0" distR="0" wp14:anchorId="215123C3" wp14:editId="3E097993">
+            <wp:extent cx="6626225" cy="3444240"/>
+            <wp:effectExtent l="19050" t="19050" r="22225" b="22860"/>
+            <wp:docPr id="901599131" name="Picture 1" descr="A screenshot of a computer&#10;&#10;Description automatically generated"/>
+            <wp:cNvGraphicFramePr>
+              <a:graphicFrameLocks xmlns:a="http://schemas.openxmlformats.org/drawingml/2006/main" noChangeAspect="1"/>
+            </wp:cNvGraphicFramePr>
+            <a:graphic xmlns:a="http://schemas.openxmlformats.org/drawingml/2006/main">
+              <a:graphicData uri="http://schemas.openxmlformats.org/drawingml/2006/picture">
+                <pic:pic xmlns:pic="http://schemas.openxmlformats.org/drawingml/2006/picture">
+                  <pic:nvPicPr>
+                    <pic:cNvPr id="901599131" name="Picture 1" descr="A screenshot of a computer&#10;&#10;Description automatically generated"/>
+                    <pic:cNvPicPr/>
+                  </pic:nvPicPr>
+                  <pic:blipFill>
+                    <a:blip r:embed="rId9"/>
+                    <a:stretch>
+                      <a:fillRect/>
+                    </a:stretch>
+                  </pic:blipFill>
+                  <pic:spPr>
+                    <a:xfrm>
+                      <a:off x="0" y="0"/>
+                      <a:ext cx="6626225" cy="3444240"/>
+                    </a:xfrm>
+                    <a:prstGeom prst="rect">
+                      <a:avLst/>
+                    </a:prstGeom>
+                    <a:ln>
+                      <a:solidFill>
+                        <a:schemeClr val="bg1">
+                          <a:lumMod val="85000"/>
+                        </a:schemeClr>
+                      </a:solidFill>
+                    </a:ln>
+                  </pic:spPr>
+                </pic:pic>
+              </a:graphicData>
+            </a:graphic>
+          </wp:inline>
+        </w:drawing>
+      </w:r>
+    </w:p>
+    <w:p>
+      <w:pPr>
+        <w:spacing w:after="0"/>
+        <w:rPr>
+          <w:lang w:val="bg-BG"/>
+        </w:rPr>
+      </w:pPr>
+      <w:r>
+        <w:rPr>
+          <w:lang w:val="bg-BG"/>
+        </w:rPr>
+        <w:lastRenderedPageBreak/>
+        <w:t xml:space="preserve">Създайте аналогично и </w:t>
+      </w:r>
+      <w:r>
+        <w:rPr>
+          <w:b/>
+          <w:bCs/>
+          <w:lang w:val="bg-BG"/>
+        </w:rPr>
+        <w:t>втората таблица</w:t>
+      </w:r>
+      <w:r>
+        <w:rPr>
+          <w:b/>
+          <w:bCs/>
+          <w:lang w:val="bg-BG"/>
+        </w:rPr>
+        <w:t xml:space="preserve"> </w:t>
+      </w:r>
+      <w:r>
+        <w:rPr>
+          <w:rStyle w:val="CodeChar"/>
+        </w:rPr>
+        <w:t>Albums</w:t>
+      </w:r>
+      <w:r>
+        <w:rPr>
+          <w:lang w:val="bg-BG"/>
+        </w:rPr>
+        <w:t>:</w:t>
+      </w:r>
+    </w:p>
+    <w:p>
+      <w:pPr>
+        <w:spacing w:after="0"/>
+        <w:rPr>
+          <w:lang w:val="bg-BG"/>
+        </w:rPr>
+      </w:pPr>
+      <w:r>
+        <w:rPr>
+          <w:noProof/>
+        </w:rPr>
+        <w:drawing>
+          <wp:inline distT="0" distB="0" distL="0" distR="0" wp14:anchorId="4D1DE691" wp14:editId="499467F7">
+            <wp:extent cx="2983523" cy="2099516"/>
+            <wp:effectExtent l="19050" t="19050" r="26670" b="15240"/>
+            <wp:docPr id="1901234106" name="Picture 1" descr="A screenshot of a computer&#10;&#10;Description automatically generated"/>
+            <wp:cNvGraphicFramePr>
+              <a:graphicFrameLocks xmlns:a="http://schemas.openxmlformats.org/drawingml/2006/main" noChangeAspect="1"/>
+            </wp:cNvGraphicFramePr>
+            <a:graphic xmlns:a="http://schemas.openxmlformats.org/drawingml/2006/main">
+              <a:graphicData uri="http://schemas.openxmlformats.org/drawingml/2006/picture">
+                <pic:pic xmlns:pic="http://schemas.openxmlformats.org/drawingml/2006/picture">
+                  <pic:nvPicPr>
+                    <pic:cNvPr id="1901234106" name="Picture 1" descr="A screenshot of a computer&#10;&#10;Description automatically generated"/>
+                    <pic:cNvPicPr/>
+                  </pic:nvPicPr>
+                  <pic:blipFill>
+                    <a:blip r:embed="rId10"/>
+                    <a:stretch>
+                      <a:fillRect/>
+                    </a:stretch>
+                  </pic:blipFill>
+                  <pic:spPr>
+                    <a:xfrm>
+                      <a:off x="0" y="0"/>
+                      <a:ext cx="2994402" cy="2107172"/>
+                    </a:xfrm>
+                    <a:prstGeom prst="rect">
+                      <a:avLst/>
+                    </a:prstGeom>
+                    <a:ln>
+                      <a:solidFill>
+                        <a:schemeClr val="bg1">
+                          <a:lumMod val="85000"/>
+                        </a:schemeClr>
+                      </a:solidFill>
+                    </a:ln>
+                  </pic:spPr>
+                </pic:pic>
+              </a:graphicData>
+            </a:graphic>
+          </wp:inline>
+        </w:drawing>
+      </w:r>
+    </w:p>
+    <w:p>
+      <w:pPr>
+        <w:spacing w:after="0"/>
+        <w:rPr>
+          <w:lang w:val="bg-BG"/>
+        </w:rPr>
+      </w:pPr>
+      <w:r>
+        <w:rPr>
+          <w:noProof/>
+        </w:rPr>
+        <w:drawing>
+          <wp:inline distT="0" distB="0" distL="0" distR="0" wp14:anchorId="2C7FF9B6" wp14:editId="12950F98">
+            <wp:extent cx="5313240" cy="1726612"/>
+            <wp:effectExtent l="19050" t="19050" r="20955" b="26035"/>
+            <wp:docPr id="160274873" name="Picture 1" descr="A screenshot of a computer&#10;&#10;Description automatically generated"/>
+            <wp:cNvGraphicFramePr>
+              <a:graphicFrameLocks xmlns:a="http://schemas.openxmlformats.org/drawingml/2006/main" noChangeAspect="1"/>
+            </wp:cNvGraphicFramePr>
+            <a:graphic xmlns:a="http://schemas.openxmlformats.org/drawingml/2006/main">
+              <a:graphicData uri="http://schemas.openxmlformats.org/drawingml/2006/picture">
+                <pic:pic xmlns:pic="http://schemas.openxmlformats.org/drawingml/2006/picture">
+                  <pic:nvPicPr>
+                    <pic:cNvPr id="160274873" name="Picture 1" descr="A screenshot of a computer&#10;&#10;Description automatically generated"/>
+                    <pic:cNvPicPr/>
+                  </pic:nvPicPr>
+                  <pic:blipFill>
+                    <a:blip r:embed="rId11"/>
+                    <a:stretch>
+                      <a:fillRect/>
+                    </a:stretch>
+                  </pic:blipFill>
+                  <pic:spPr>
+                    <a:xfrm>
+                      <a:off x="0" y="0"/>
+                      <a:ext cx="5316354" cy="1727624"/>
+                    </a:xfrm>
+                    <a:prstGeom prst="rect">
+                      <a:avLst/>
+                    </a:prstGeom>
+                    <a:ln>
+                      <a:solidFill>
+                        <a:schemeClr val="bg1">
+                          <a:lumMod val="85000"/>
+                        </a:schemeClr>
+                      </a:solidFill>
+                    </a:ln>
+                  </pic:spPr>
+                </pic:pic>
+              </a:graphicData>
+            </a:graphic>
+          </wp:inline>
+        </w:drawing>
+      </w:r>
+    </w:p>
+    <w:p>
+      <w:pPr>
+        <w:spacing w:after="0"/>
+        <w:rPr>
+          <w:lang w:val="bg-BG"/>
+        </w:rPr>
+      </w:pPr>
+      <w:r>
+        <w:rPr>
+          <w:lang w:val="bg-BG"/>
+        </w:rPr>
+        <w:t>Уверете се</w:t>
+      </w:r>
+      <w:r>
+        <w:t xml:space="preserve">, </w:t>
+      </w:r>
+      <w:r>
+        <w:rPr>
+          <w:lang w:val="bg-BG"/>
+        </w:rPr>
+        <w:t>че колоните</w:t>
+      </w:r>
+      <w:r>
+        <w:t xml:space="preserve">, </w:t>
+      </w:r>
+      <w:r>
+        <w:rPr>
+          <w:lang w:val="bg-BG"/>
+        </w:rPr>
+        <w:t xml:space="preserve">които присъстват в </w:t>
+      </w:r>
+      <w:r>
+        <w:t xml:space="preserve">2 </w:t>
+      </w:r>
+      <w:r>
+        <w:rPr>
+          <w:lang w:val="bg-BG"/>
+        </w:rPr>
+        <w:t>таблици</w:t>
+      </w:r>
+      <w:r>
+        <w:t xml:space="preserve">, </w:t>
+      </w:r>
+      <w:r>
+        <w:rPr>
+          <w:lang w:val="bg-BG"/>
+        </w:rPr>
+        <w:t xml:space="preserve">са от </w:t>
+      </w:r>
+      <w:r>
+        <w:rPr>
+          <w:b/>
+          <w:lang w:val="bg-BG"/>
+        </w:rPr>
+        <w:t>един и същи тип данни</w:t>
+      </w:r>
+      <w:r>
+        <w:t xml:space="preserve">. </w:t>
+      </w:r>
+      <w:r>
+        <w:rPr>
+          <w:lang w:val="bg-BG"/>
+        </w:rPr>
+        <w:t>Помислете кои полета винаги са задължителни и кои са незадължителни</w:t>
+      </w:r>
+      <w:r>
+        <w:t xml:space="preserve"> </w:t>
+      </w:r>
+      <w:r>
+        <w:rPr>
+          <w:lang w:val="bg-BG"/>
+        </w:rPr>
+        <w:t xml:space="preserve">и ги обозначете в съответната таблица (направете колоната </w:t>
+      </w:r>
+      <w:r>
+        <w:t xml:space="preserve">NULL </w:t>
+      </w:r>
+      <w:r>
+        <w:rPr>
+          <w:lang w:val="bg-BG"/>
+        </w:rPr>
+        <w:t>или</w:t>
+      </w:r>
+      <w:r>
+        <w:t xml:space="preserve"> NOT NULL)</w:t>
+      </w:r>
+      <w:r>
+        <w:t>.</w:t>
+      </w:r>
+    </w:p>
+    <w:p>
+      <w:pPr>
+        <w:spacing w:after="0"/>
+      </w:pPr>
+      <w:r>
+        <w:rPr>
+          <w:lang w:val="bg-BG"/>
+        </w:rPr>
+        <w:t xml:space="preserve">Създайте </w:t>
+      </w:r>
+      <w:r>
+        <w:rPr>
+          <w:b/>
+          <w:bCs/>
+        </w:rPr>
+        <w:t xml:space="preserve">foreign key </w:t>
+      </w:r>
+      <w:r>
+        <w:rPr>
+          <w:b/>
+          <w:bCs/>
+          <w:lang w:val="bg-BG"/>
+        </w:rPr>
+        <w:t>връзка</w:t>
+      </w:r>
+      <w:r>
+        <w:rPr>
+          <w:lang w:val="bg-BG"/>
+        </w:rPr>
+        <w:t xml:space="preserve"> между двете таблици: </w:t>
+      </w:r>
+      <w:proofErr w:type="spellStart"/>
+      <w:r>
+        <w:rPr>
+          <w:lang w:val="bg-BG"/>
+        </w:rPr>
+        <w:t>привлачете</w:t>
+      </w:r>
+      <w:proofErr w:type="spellEnd"/>
+      <w:r>
+        <w:rPr>
+          <w:lang w:val="bg-BG"/>
+        </w:rPr>
+        <w:t xml:space="preserve"> с мишката колоната </w:t>
+      </w:r>
+      <w:r>
+        <w:rPr>
+          <w:rStyle w:val="CodeChar"/>
+        </w:rPr>
+        <w:t>ArtistId</w:t>
+      </w:r>
+      <w:r>
+        <w:t xml:space="preserve"> </w:t>
+      </w:r>
+      <w:r>
+        <w:rPr>
+          <w:lang w:val="bg-BG"/>
+        </w:rPr>
+        <w:t xml:space="preserve">от таблицата </w:t>
+      </w:r>
+      <w:r>
+        <w:rPr>
+          <w:rStyle w:val="CodeChar"/>
+        </w:rPr>
+        <w:t>Albums</w:t>
+      </w:r>
+      <w:r>
+        <w:t xml:space="preserve"> </w:t>
+      </w:r>
+      <w:r>
+        <w:rPr>
+          <w:lang w:val="bg-BG"/>
+        </w:rPr>
+        <w:t xml:space="preserve">към таблицата </w:t>
+      </w:r>
+      <w:r>
+        <w:rPr>
+          <w:rStyle w:val="CodeChar"/>
+        </w:rPr>
+        <w:t>Astists</w:t>
+      </w:r>
+      <w:r>
+        <w:t>:</w:t>
+      </w:r>
+    </w:p>
+    <w:p>
+      <w:pPr>
+        <w:spacing w:after="0"/>
+      </w:pPr>
+      <w:r>
+        <w:rPr>
+          <w:noProof/>
+        </w:rPr>
+        <w:drawing>
+          <wp:inline distT="0" distB="0" distL="0" distR="0" wp14:anchorId="30D39F75" wp14:editId="651B52A6">
+            <wp:extent cx="5561135" cy="1836480"/>
+            <wp:effectExtent l="19050" t="19050" r="20955" b="11430"/>
+            <wp:docPr id="2000732988" name="Picture 1" descr="A screenshot of a computer&#10;&#10;Description automatically generated"/>
+            <wp:cNvGraphicFramePr>
+              <a:graphicFrameLocks xmlns:a="http://schemas.openxmlformats.org/drawingml/2006/main" noChangeAspect="1"/>
+            </wp:cNvGraphicFramePr>
+            <a:graphic xmlns:a="http://schemas.openxmlformats.org/drawingml/2006/main">
+              <a:graphicData uri="http://schemas.openxmlformats.org/drawingml/2006/picture">
+                <pic:pic xmlns:pic="http://schemas.openxmlformats.org/drawingml/2006/picture">
+                  <pic:nvPicPr>
+                    <pic:cNvPr id="2000732988" name="Picture 1" descr="A screenshot of a computer&#10;&#10;Description automatically generated"/>
+                    <pic:cNvPicPr/>
+                  </pic:nvPicPr>
+                  <pic:blipFill>
+                    <a:blip r:embed="rId12"/>
+                    <a:stretch>
+                      <a:fillRect/>
+                    </a:stretch>
+                  </pic:blipFill>
+                  <pic:spPr>
+                    <a:xfrm>
+                      <a:off x="0" y="0"/>
+                      <a:ext cx="5575679" cy="1841283"/>
+                    </a:xfrm>
+                    <a:prstGeom prst="rect">
+                      <a:avLst/>
+                    </a:prstGeom>
+                    <a:ln>
+                      <a:solidFill>
+                        <a:schemeClr val="bg1">
+                          <a:lumMod val="85000"/>
+                        </a:schemeClr>
+                      </a:solidFill>
+                    </a:ln>
+                  </pic:spPr>
+                </pic:pic>
+              </a:graphicData>
+            </a:graphic>
+          </wp:inline>
+        </w:drawing>
+      </w:r>
+    </w:p>
+    <w:p>
+      <w:pPr>
+        <w:spacing w:after="0"/>
+      </w:pPr>
+      <w:r>
+        <w:rPr>
+          <w:noProof/>
+        </w:rPr>
+        <w:lastRenderedPageBreak/>
+        <w:drawing>
+          <wp:inline distT="0" distB="0" distL="0" distR="0" wp14:anchorId="48B0EA3D" wp14:editId="3F4F9575">
+            <wp:extent cx="4783015" cy="2491660"/>
+            <wp:effectExtent l="19050" t="19050" r="17780" b="23495"/>
+            <wp:docPr id="497372232" name="Picture 1" descr="A screenshot of a computer&#10;&#10;Description automatically generated"/>
+            <wp:cNvGraphicFramePr>
+              <a:graphicFrameLocks xmlns:a="http://schemas.openxmlformats.org/drawingml/2006/main" noChangeAspect="1"/>
+            </wp:cNvGraphicFramePr>
+            <a:graphic xmlns:a="http://schemas.openxmlformats.org/drawingml/2006/main">
+              <a:graphicData uri="http://schemas.openxmlformats.org/drawingml/2006/picture">
+                <pic:pic xmlns:pic="http://schemas.openxmlformats.org/drawingml/2006/picture">
+                  <pic:nvPicPr>
+                    <pic:cNvPr id="497372232" name="Picture 1" descr="A screenshot of a computer&#10;&#10;Description automatically generated"/>
+                    <pic:cNvPicPr/>
+                  </pic:nvPicPr>
+                  <pic:blipFill>
+                    <a:blip r:embed="rId13"/>
+                    <a:stretch>
+                      <a:fillRect/>
+                    </a:stretch>
+                  </pic:blipFill>
+                  <pic:spPr>
+                    <a:xfrm>
+                      <a:off x="0" y="0"/>
+                      <a:ext cx="4802469" cy="2501794"/>
+                    </a:xfrm>
+                    <a:prstGeom prst="rect">
+                      <a:avLst/>
+                    </a:prstGeom>
+                    <a:ln>
+                      <a:solidFill>
+                        <a:schemeClr val="bg1">
+                          <a:lumMod val="85000"/>
+                        </a:schemeClr>
+                      </a:solidFill>
+                    </a:ln>
+                  </pic:spPr>
+                </pic:pic>
+              </a:graphicData>
+            </a:graphic>
+          </wp:inline>
+        </w:drawing>
+      </w:r>
+    </w:p>
+    <w:p>
+      <w:pPr>
+        <w:spacing w:after="0"/>
+        <w:rPr>
+          <w:lang w:val="bg-BG"/>
+        </w:rPr>
+      </w:pPr>
+      <w:r>
+        <w:rPr>
+          <w:lang w:val="bg-BG"/>
+        </w:rPr>
+        <w:t>Създайте следващите таблици по подобен начин. Накрая диаграмата трябва да изглежда приблизително ето така:</w:t>
+      </w:r>
+    </w:p>
+    <w:p>
+      <w:pPr>
+        <w:spacing w:after="0"/>
+      </w:pPr>
+      <w:r>
+        <w:rPr>
+          <w:highlight w:val="yellow"/>
+        </w:rPr>
+        <w:t>TODO: screenshot.</w:t>
+      </w:r>
+    </w:p>
+    <w:p>
+      <w:pPr>
+        <w:spacing w:after="0"/>
+      </w:pPr>
+      <w:r>
+        <w:rPr>
+          <w:lang w:val="bg-BG"/>
+        </w:rPr>
+        <w:t xml:space="preserve">Попълнете всяка таблица с точно </w:t>
+      </w:r>
+      <w:r>
+        <w:rPr>
+          <w:b/>
+        </w:rPr>
+        <w:t xml:space="preserve">3 </w:t>
+      </w:r>
+      <w:r>
+        <w:rPr>
+          <w:b/>
+          <w:lang w:val="bg-BG"/>
+        </w:rPr>
+        <w:t>записа</w:t>
+      </w:r>
+      <w:r>
+        <w:t>:</w:t>
+      </w:r>
+    </w:p>
+    <w:p>
+      <w:pPr>
+        <w:spacing w:after="0"/>
+      </w:pPr>
+      <w:r>
+        <w:rPr>
+          <w:highlight w:val="yellow"/>
+        </w:rPr>
+        <w:t>TODO: screenshot.</w:t>
+      </w:r>
+    </w:p>
+    <w:p>
+      <w:pPr>
+        <w:pStyle w:val="Heading2"/>
+      </w:pPr>
+      <w:r>
+        <w:t xml:space="preserve">База данни </w:t>
+      </w:r>
+      <w:r>
+        <w:rPr>
+          <w:lang w:val="en-US"/>
+        </w:rPr>
+        <w:t>Products</w:t>
+      </w:r>
+    </w:p>
+    <w:p>
+      <w:pPr>
         <w:ind w:left="-76"/>
         <w:rPr>
           <w:lang w:val="bg-BG"/>
@@ -969,27 +1651,13 @@
         <w:rPr>
           <w:lang w:val="bg-BG"/>
         </w:rPr>
-        <w:t xml:space="preserve">С помощта на </w:t>
-      </w:r>
-      <w:r>
-        <w:rPr>
-          <w:b/>
-          <w:noProof/>
-        </w:rPr>
-        <w:t xml:space="preserve">SQL </w:t>
-      </w:r>
-      <w:r>
-        <w:rPr>
-          <w:b/>
-          <w:lang w:val="bg-BG"/>
-        </w:rPr>
-        <w:t>заявки</w:t>
-      </w:r>
-      <w:r>
-        <w:rPr>
-          <w:lang w:val="bg-BG"/>
-        </w:rPr>
-        <w:t xml:space="preserve"> създайте база данни </w:t>
+        <w:t>С</w:t>
+      </w:r>
+      <w:r>
+        <w:rPr>
+          <w:lang w:val="bg-BG"/>
+        </w:rPr>
+        <w:t xml:space="preserve">ъздайте база данни </w:t>
       </w:r>
       <w:r>
         <w:rPr>
@@ -1379,27 +2047,13 @@
         <w:rPr>
           <w:lang w:val="bg-BG"/>
         </w:rPr>
-        <w:t xml:space="preserve">С помощта на </w:t>
-      </w:r>
-      <w:r>
-        <w:rPr>
-          <w:b/>
-          <w:noProof/>
-        </w:rPr>
-        <w:t xml:space="preserve">SQL </w:t>
-      </w:r>
-      <w:r>
-        <w:rPr>
-          <w:b/>
-          <w:lang w:val="bg-BG"/>
-        </w:rPr>
-        <w:t>заявки</w:t>
-      </w:r>
-      <w:r>
-        <w:rPr>
-          <w:lang w:val="bg-BG"/>
-        </w:rPr>
-        <w:t xml:space="preserve"> създайте база данни </w:t>
+        <w:t>С</w:t>
+      </w:r>
+      <w:r>
+        <w:rPr>
+          <w:lang w:val="bg-BG"/>
+        </w:rPr>
+        <w:t xml:space="preserve">ъздайте база данни </w:t>
       </w:r>
       <w:r>
         <w:rPr>
@@ -1613,27 +2267,19 @@
         <w:rPr>
           <w:lang w:val="bg-BG"/>
         </w:rPr>
-        <w:t xml:space="preserve">С помощта на </w:t>
-      </w:r>
-      <w:r>
-        <w:rPr>
-          <w:b/>
-          <w:noProof/>
-        </w:rPr>
-        <w:t xml:space="preserve">SQL </w:t>
-      </w:r>
-      <w:r>
-        <w:rPr>
-          <w:b/>
-          <w:lang w:val="bg-BG"/>
-        </w:rPr>
-        <w:t>заявки</w:t>
-      </w:r>
-      <w:r>
-        <w:rPr>
-          <w:lang w:val="bg-BG"/>
-        </w:rPr>
-        <w:t xml:space="preserve"> създайте база данни </w:t>
+        <w:t>С</w:t>
+      </w:r>
+      <w:r>
+        <w:rPr>
+          <w:lang w:val="bg-BG"/>
+        </w:rPr>
+        <w:t xml:space="preserve">ъздайте </w:t>
+      </w:r>
+      <w:r>
+        <w:rPr>
+          <w:lang w:val="bg-BG"/>
+        </w:rPr>
+        <w:t xml:space="preserve">база данни </w:t>
       </w:r>
       <w:r>
         <w:rPr>
@@ -1896,27 +2542,19 @@
         <w:rPr>
           <w:lang w:val="bg-BG"/>
         </w:rPr>
-        <w:t xml:space="preserve">С помощта на </w:t>
-      </w:r>
-      <w:r>
-        <w:rPr>
-          <w:b/>
-          <w:noProof/>
-        </w:rPr>
-        <w:t xml:space="preserve">SQL </w:t>
-      </w:r>
-      <w:r>
-        <w:rPr>
-          <w:b/>
-          <w:lang w:val="bg-BG"/>
-        </w:rPr>
-        <w:t>заявки</w:t>
-      </w:r>
-      <w:r>
-        <w:rPr>
-          <w:lang w:val="bg-BG"/>
-        </w:rPr>
-        <w:t xml:space="preserve"> създайте база данни </w:t>
+        <w:t>С</w:t>
+      </w:r>
+      <w:r>
+        <w:rPr>
+          <w:lang w:val="bg-BG"/>
+        </w:rPr>
+        <w:t xml:space="preserve">ъздайте </w:t>
+      </w:r>
+      <w:r>
+        <w:rPr>
+          <w:lang w:val="bg-BG"/>
+        </w:rPr>
+        <w:t xml:space="preserve">база данни </w:t>
       </w:r>
       <w:r>
         <w:rPr>
@@ -2141,27 +2779,19 @@
         <w:rPr>
           <w:lang w:val="bg-BG"/>
         </w:rPr>
-        <w:t xml:space="preserve">С помощта на </w:t>
-      </w:r>
-      <w:r>
-        <w:rPr>
-          <w:b/>
-          <w:noProof/>
-        </w:rPr>
-        <w:t xml:space="preserve">SQL </w:t>
-      </w:r>
-      <w:r>
-        <w:rPr>
-          <w:b/>
-          <w:lang w:val="bg-BG"/>
-        </w:rPr>
-        <w:t>заявки</w:t>
-      </w:r>
-      <w:r>
-        <w:rPr>
-          <w:lang w:val="bg-BG"/>
-        </w:rPr>
-        <w:t xml:space="preserve"> създайте база данни </w:t>
+        <w:t>С</w:t>
+      </w:r>
+      <w:r>
+        <w:rPr>
+          <w:lang w:val="bg-BG"/>
+        </w:rPr>
+        <w:t xml:space="preserve">ъздайте </w:t>
+      </w:r>
+      <w:r>
+        <w:rPr>
+          <w:lang w:val="bg-BG"/>
+        </w:rPr>
+        <w:t xml:space="preserve">база данни </w:t>
       </w:r>
       <w:r>
         <w:rPr>
@@ -2526,27 +3156,19 @@
         <w:rPr>
           <w:lang w:val="bg-BG"/>
         </w:rPr>
-        <w:t xml:space="preserve">С помощта на </w:t>
-      </w:r>
-      <w:r>
-        <w:rPr>
-          <w:b/>
-          <w:noProof/>
-        </w:rPr>
-        <w:t xml:space="preserve">SQL </w:t>
-      </w:r>
-      <w:r>
-        <w:rPr>
-          <w:b/>
-          <w:lang w:val="bg-BG"/>
-        </w:rPr>
-        <w:t>заявки</w:t>
-      </w:r>
-      <w:r>
-        <w:rPr>
-          <w:lang w:val="bg-BG"/>
-        </w:rPr>
-        <w:t xml:space="preserve"> създайте база данни </w:t>
+        <w:t>С</w:t>
+      </w:r>
+      <w:r>
+        <w:rPr>
+          <w:lang w:val="bg-BG"/>
+        </w:rPr>
+        <w:t xml:space="preserve">ъздайте </w:t>
+      </w:r>
+      <w:r>
+        <w:rPr>
+          <w:lang w:val="bg-BG"/>
+        </w:rPr>
+        <w:t xml:space="preserve">база данни </w:t>
       </w:r>
       <w:r>
         <w:rPr>
@@ -2804,27 +3426,19 @@
         <w:rPr>
           <w:lang w:val="bg-BG"/>
         </w:rPr>
-        <w:t xml:space="preserve">С помощта на </w:t>
-      </w:r>
-      <w:r>
-        <w:rPr>
-          <w:b/>
-          <w:noProof/>
-        </w:rPr>
-        <w:t xml:space="preserve">SQL </w:t>
-      </w:r>
-      <w:r>
-        <w:rPr>
-          <w:b/>
-          <w:lang w:val="bg-BG"/>
-        </w:rPr>
-        <w:t>заявки</w:t>
-      </w:r>
-      <w:r>
-        <w:rPr>
-          <w:lang w:val="bg-BG"/>
-        </w:rPr>
-        <w:t xml:space="preserve"> създайте база данни </w:t>
+        <w:t>С</w:t>
+      </w:r>
+      <w:r>
+        <w:rPr>
+          <w:lang w:val="bg-BG"/>
+        </w:rPr>
+        <w:t xml:space="preserve">ъздайте </w:t>
+      </w:r>
+      <w:r>
+        <w:rPr>
+          <w:lang w:val="bg-BG"/>
+        </w:rPr>
+        <w:t xml:space="preserve">база данни </w:t>
       </w:r>
       <w:r>
         <w:rPr>
@@ -3183,27 +3797,19 @@
         <w:rPr>
           <w:lang w:val="bg-BG"/>
         </w:rPr>
-        <w:t xml:space="preserve">С помощта на </w:t>
-      </w:r>
-      <w:r>
-        <w:rPr>
-          <w:b/>
-          <w:noProof/>
-        </w:rPr>
-        <w:t xml:space="preserve">SQL </w:t>
-      </w:r>
-      <w:r>
-        <w:rPr>
-          <w:b/>
-          <w:lang w:val="bg-BG"/>
-        </w:rPr>
-        <w:t>заявки</w:t>
-      </w:r>
-      <w:r>
-        <w:rPr>
-          <w:lang w:val="bg-BG"/>
-        </w:rPr>
-        <w:t xml:space="preserve"> създайте база данни </w:t>
+        <w:t>С</w:t>
+      </w:r>
+      <w:r>
+        <w:rPr>
+          <w:lang w:val="bg-BG"/>
+        </w:rPr>
+        <w:t xml:space="preserve">ъздайте </w:t>
+      </w:r>
+      <w:r>
+        <w:rPr>
+          <w:lang w:val="bg-BG"/>
+        </w:rPr>
+        <w:t xml:space="preserve">база данни </w:t>
       </w:r>
       <w:r>
         <w:rPr>
@@ -3463,27 +4069,19 @@
         <w:rPr>
           <w:lang w:val="bg-BG"/>
         </w:rPr>
-        <w:t xml:space="preserve">С помощта на </w:t>
-      </w:r>
-      <w:r>
-        <w:rPr>
-          <w:b/>
-          <w:noProof/>
-        </w:rPr>
-        <w:t xml:space="preserve">SQL </w:t>
-      </w:r>
-      <w:r>
-        <w:rPr>
-          <w:b/>
-          <w:lang w:val="bg-BG"/>
-        </w:rPr>
-        <w:t>заявки</w:t>
-      </w:r>
-      <w:r>
-        <w:rPr>
-          <w:lang w:val="bg-BG"/>
-        </w:rPr>
-        <w:t xml:space="preserve"> създайте база данни </w:t>
+        <w:t>С</w:t>
+      </w:r>
+      <w:r>
+        <w:rPr>
+          <w:lang w:val="bg-BG"/>
+        </w:rPr>
+        <w:t xml:space="preserve">ъздайте </w:t>
+      </w:r>
+      <w:r>
+        <w:rPr>
+          <w:lang w:val="bg-BG"/>
+        </w:rPr>
+        <w:t xml:space="preserve">база данни </w:t>
       </w:r>
       <w:r>
         <w:rPr>
@@ -3765,6 +4363,7 @@
         </w:rPr>
         <w:t xml:space="preserve">Създайте диаграма на базата данни </w:t>
       </w:r>
+      <w:proofErr w:type="spellStart"/>
       <w:r>
         <w:rPr>
           <w:rFonts w:ascii="Consolas" w:hAnsi="Consolas" w:cstheme="minorHAnsi"/>
@@ -3789,6 +4388,7 @@
         </w:rPr>
         <w:t>careSystem</w:t>
       </w:r>
+      <w:proofErr w:type="spellEnd"/>
       <w:r>
         <w:t xml:space="preserve">. </w:t>
       </w:r>
@@ -3829,129 +4429,120 @@
     </w:p>
     <w:p>
       <w:pPr>
-        <w:pStyle w:val="Heading2"/>
-        <w:numPr>
-          <w:ilvl w:val="0"/>
-          <w:numId w:val="47"/>
-        </w:numPr>
-      </w:pPr>
-      <w:r>
-        <w:t>Създайте нова диаграма</w:t>
+        <w:rPr>
+          <w:lang w:val="bg-BG"/>
+        </w:rPr>
+      </w:pPr>
+      <w:r>
+        <w:rPr>
+          <w:lang w:val="bg-BG"/>
+        </w:rPr>
+        <w:t xml:space="preserve">В </w:t>
+      </w:r>
+      <w:r>
+        <w:rPr>
+          <w:rFonts w:ascii="Consolas" w:hAnsi="Consolas"/>
+        </w:rPr>
+        <w:t>[</w:t>
+      </w:r>
+      <w:r>
+        <w:rPr>
+          <w:rFonts w:ascii="Consolas" w:hAnsi="Consolas"/>
+          <w:b/>
+          <w:bCs/>
+        </w:rPr>
+        <w:t>Object Explorer</w:t>
+      </w:r>
+      <w:r>
+        <w:rPr>
+          <w:rFonts w:ascii="Consolas" w:hAnsi="Consolas"/>
+        </w:rPr>
+        <w:t>]</w:t>
+      </w:r>
+      <w:r>
+        <w:rPr>
+          <w:lang w:val="bg-BG"/>
+        </w:rPr>
+        <w:t xml:space="preserve">, който се намира в </w:t>
+      </w:r>
+      <w:r>
+        <w:rPr>
+          <w:b/>
+          <w:bCs/>
+          <w:lang w:val="bg-BG"/>
+        </w:rPr>
+        <w:t>лявата</w:t>
+      </w:r>
+      <w:r>
+        <w:rPr>
+          <w:lang w:val="bg-BG"/>
+        </w:rPr>
+        <w:t xml:space="preserve"> страна на екрана, натиснете върху</w:t>
+      </w:r>
+      <w:r>
+        <w:t xml:space="preserve"> </w:t>
+      </w:r>
+      <w:r>
+        <w:rPr>
+          <w:rFonts w:ascii="Consolas" w:hAnsi="Consolas"/>
+        </w:rPr>
+        <w:t>"</w:t>
+      </w:r>
+      <w:r>
+        <w:rPr>
+          <w:rFonts w:ascii="Consolas" w:hAnsi="Consolas"/>
+        </w:rPr>
+        <w:t>[</w:t>
+      </w:r>
+      <w:r>
+        <w:rPr>
+          <w:rFonts w:ascii="Consolas" w:hAnsi="Consolas"/>
+          <w:b/>
+          <w:bCs/>
+        </w:rPr>
+        <w:t>+</w:t>
+      </w:r>
+      <w:r>
+        <w:rPr>
+          <w:rFonts w:ascii="Consolas" w:hAnsi="Consolas"/>
+        </w:rPr>
+        <w:t>]</w:t>
+      </w:r>
+      <w:r>
+        <w:rPr>
+          <w:rFonts w:ascii="Consolas" w:hAnsi="Consolas"/>
+        </w:rPr>
+        <w:t>"</w:t>
+      </w:r>
+      <w:r>
+        <w:rPr>
+          <w:lang w:val="bg-BG"/>
+        </w:rPr>
+        <w:t xml:space="preserve"> до </w:t>
+      </w:r>
+      <w:r>
+        <w:rPr>
+          <w:rFonts w:ascii="Consolas" w:hAnsi="Consolas"/>
+          <w:b/>
+          <w:bCs/>
+        </w:rPr>
+        <w:t>Databases</w:t>
+      </w:r>
+      <w:r>
+        <w:rPr>
+          <w:lang w:val="bg-BG"/>
+        </w:rPr>
+        <w:t>.</w:t>
       </w:r>
     </w:p>
     <w:p>
       <w:pPr>
-        <w:rPr>
-          <w:lang w:val="bg-BG"/>
-        </w:rPr>
-      </w:pPr>
-      <w:r>
-        <w:rPr>
-          <w:lang w:val="bg-BG"/>
-        </w:rPr>
-        <w:t xml:space="preserve">В </w:t>
-      </w:r>
-      <w:r>
-        <w:rPr>
-          <w:rFonts w:ascii="Consolas" w:hAnsi="Consolas"/>
-        </w:rPr>
-        <w:t>[</w:t>
-      </w:r>
-      <w:r>
-        <w:rPr>
-          <w:rFonts w:ascii="Consolas" w:hAnsi="Consolas"/>
-          <w:b/>
-          <w:bCs/>
-        </w:rPr>
-        <w:t>Object Explorer</w:t>
-      </w:r>
-      <w:r>
-        <w:rPr>
-          <w:rFonts w:ascii="Consolas" w:hAnsi="Consolas"/>
-        </w:rPr>
-        <w:t>]</w:t>
-      </w:r>
-      <w:r>
-        <w:rPr>
-          <w:lang w:val="bg-BG"/>
-        </w:rPr>
-        <w:t xml:space="preserve">, който се намира в </w:t>
-      </w:r>
-      <w:r>
-        <w:rPr>
-          <w:b/>
-          <w:bCs/>
-          <w:lang w:val="bg-BG"/>
-        </w:rPr>
-        <w:t>лявата</w:t>
-      </w:r>
-      <w:r>
-        <w:rPr>
-          <w:lang w:val="bg-BG"/>
-        </w:rPr>
-        <w:t xml:space="preserve"> страна на екрана, натиснете върху</w:t>
-      </w:r>
-      <w:r>
-        <w:t xml:space="preserve"> </w:t>
-      </w:r>
-      <w:r>
-        <w:rPr>
-          <w:rFonts w:ascii="Consolas" w:hAnsi="Consolas"/>
-        </w:rPr>
-        <w:t>"</w:t>
-      </w:r>
-      <w:r>
-        <w:rPr>
-          <w:rFonts w:ascii="Consolas" w:hAnsi="Consolas"/>
-        </w:rPr>
-        <w:t>[</w:t>
-      </w:r>
-      <w:r>
-        <w:rPr>
-          <w:rFonts w:ascii="Consolas" w:hAnsi="Consolas"/>
-          <w:b/>
-          <w:bCs/>
-        </w:rPr>
-        <w:t>+</w:t>
-      </w:r>
-      <w:r>
-        <w:rPr>
-          <w:rFonts w:ascii="Consolas" w:hAnsi="Consolas"/>
-        </w:rPr>
-        <w:t>]</w:t>
-      </w:r>
-      <w:r>
-        <w:rPr>
-          <w:rFonts w:ascii="Consolas" w:hAnsi="Consolas"/>
-        </w:rPr>
-        <w:t>"</w:t>
-      </w:r>
-      <w:r>
-        <w:rPr>
-          <w:lang w:val="bg-BG"/>
-        </w:rPr>
-        <w:t xml:space="preserve"> до </w:t>
-      </w:r>
-      <w:r>
-        <w:rPr>
-          <w:rFonts w:ascii="Consolas" w:hAnsi="Consolas"/>
-          <w:b/>
-          <w:bCs/>
-        </w:rPr>
-        <w:t>Databases</w:t>
-      </w:r>
-      <w:r>
-        <w:rPr>
-          <w:lang w:val="bg-BG"/>
-        </w:rPr>
-        <w:t>.</w:t>
-      </w:r>
-    </w:p>
-    <w:p>
-      <w:pPr>
         <w:jc w:val="center"/>
       </w:pPr>
       <w:r>
+        <w:rPr>
+          <w:noProof/>
+        </w:rPr>
         <w:drawing>
           <wp:inline distT="0" distB="0" distL="0" distR="0" wp14:anchorId="754CE7DF" wp14:editId="34E8BD30">
             <wp:extent cx="1581371" cy="1276528"/>
@@ -3968,7 +4559,7 @@
                     <pic:cNvPicPr/>
                   </pic:nvPicPr>
                   <pic:blipFill>
-                    <a:blip r:embed="rId8"/>
+                    <a:blip r:embed="rId14"/>
                     <a:stretch>
                       <a:fillRect/>
                     </a:stretch>
@@ -4042,6 +4633,7 @@
       <w:r>
         <w:t xml:space="preserve"> </w:t>
       </w:r>
+      <w:proofErr w:type="spellStart"/>
       <w:r>
         <w:rPr>
           <w:rFonts w:ascii="Consolas" w:hAnsi="Consolas" w:cstheme="minorHAnsi"/>
@@ -4066,6 +4658,7 @@
         </w:rPr>
         <w:t>careSystem</w:t>
       </w:r>
+      <w:proofErr w:type="spellEnd"/>
       <w:r>
         <w:t xml:space="preserve">. </w:t>
       </w:r>
@@ -4179,6 +4772,7 @@
       </w:pPr>
       <w:r>
         <w:rPr>
+          <w:noProof/>
           <w:lang w:val="bg-BG"/>
         </w:rPr>
         <w:drawing>
@@ -4197,7 +4791,7 @@
                     <pic:cNvPicPr/>
                   </pic:nvPicPr>
                   <pic:blipFill>
-                    <a:blip r:embed="rId9"/>
+                    <a:blip r:embed="rId15"/>
                     <a:stretch>
                       <a:fillRect/>
                     </a:stretch>
@@ -4230,7 +4824,6 @@
         <w:rPr>
           <w:lang w:val="bg-BG"/>
         </w:rPr>
-        <w:lastRenderedPageBreak/>
         <w:t xml:space="preserve">Визуализират се </w:t>
       </w:r>
       <w:r>
@@ -4334,8 +4927,10 @@
       </w:pPr>
       <w:r>
         <w:rPr>
-          <w:lang w:val="bg-BG"/>
-        </w:rPr>
+          <w:noProof/>
+          <w:lang w:val="bg-BG"/>
+        </w:rPr>
+        <w:lastRenderedPageBreak/>
         <w:drawing>
           <wp:inline distT="0" distB="0" distL="0" distR="0" wp14:anchorId="39B6E2B2" wp14:editId="4EB10665">
             <wp:extent cx="3134162" cy="1895740"/>
@@ -4352,7 +4947,7 @@
                     <pic:cNvPicPr/>
                   </pic:nvPicPr>
                   <pic:blipFill>
-                    <a:blip r:embed="rId10"/>
+                    <a:blip r:embed="rId16"/>
                     <a:stretch>
                       <a:fillRect/>
                     </a:stretch>
@@ -4420,13 +5015,7 @@
         <w:rPr>
           <w:lang w:val="bg-BG"/>
         </w:rPr>
-        <w:t xml:space="preserve"> </w:t>
-      </w:r>
-      <w:r>
-        <w:rPr>
-          <w:lang w:val="bg-BG"/>
-        </w:rPr>
-        <w:t>на съобщението, което изниква.</w:t>
+        <w:t xml:space="preserve"> на съобщението, което изниква.</w:t>
       </w:r>
     </w:p>
     <w:p>
@@ -4440,6 +5029,7 @@
       <w:r>
         <w:rPr>
           <w:rFonts w:cstheme="minorHAnsi"/>
+          <w:noProof/>
           <w:lang w:val="bg-BG"/>
         </w:rPr>
         <w:drawing>
@@ -4458,7 +5048,7 @@
                     <pic:cNvPicPr/>
                   </pic:nvPicPr>
                   <pic:blipFill>
-                    <a:blip r:embed="rId11"/>
+                    <a:blip r:embed="rId17"/>
                     <a:stretch>
                       <a:fillRect/>
                     </a:stretch>
@@ -4528,6 +5118,7 @@
       <w:r>
         <w:rPr>
           <w:rFonts w:cstheme="minorHAnsi"/>
+          <w:noProof/>
           <w:lang w:val="bg-BG"/>
         </w:rPr>
         <w:drawing>
@@ -4546,7 +5137,7 @@
                     <pic:cNvPicPr/>
                   </pic:nvPicPr>
                   <pic:blipFill>
-                    <a:blip r:embed="rId12"/>
+                    <a:blip r:embed="rId18"/>
                     <a:stretch>
                       <a:fillRect/>
                     </a:stretch>
@@ -4641,6 +5232,7 @@
       <w:r>
         <w:rPr>
           <w:rFonts w:cstheme="minorHAnsi"/>
+          <w:noProof/>
           <w:lang w:val="bg-BG"/>
         </w:rPr>
         <w:lastRenderedPageBreak/>
@@ -4660,7 +5252,7 @@
                     <pic:cNvPicPr/>
                   </pic:nvPicPr>
                   <pic:blipFill>
-                    <a:blip r:embed="rId13"/>
+                    <a:blip r:embed="rId19"/>
                     <a:stretch>
                       <a:fillRect/>
                     </a:stretch>
@@ -4803,6 +5395,7 @@
       <w:r>
         <w:rPr>
           <w:rFonts w:cstheme="minorHAnsi"/>
+          <w:noProof/>
           <w:lang w:val="bg-BG"/>
         </w:rPr>
         <w:drawing>
@@ -4821,7 +5414,7 @@
                     <pic:cNvPicPr/>
                   </pic:nvPicPr>
                   <pic:blipFill>
-                    <a:blip r:embed="rId14"/>
+                    <a:blip r:embed="rId20"/>
                     <a:stretch>
                       <a:fillRect/>
                     </a:stretch>
@@ -4850,8 +5443,8 @@
       </w:r>
     </w:p>
     <w:sectPr>
-      <w:headerReference w:type="default" r:id="rId15"/>
-      <w:footerReference w:type="default" r:id="rId16"/>
+      <w:headerReference w:type="default" r:id="rId21"/>
+      <w:footerReference w:type="default" r:id="rId22"/>
       <w:pgSz w:w="11909" w:h="16834" w:code="9"/>
       <w:pgMar w:top="567" w:right="737" w:bottom="680" w:left="737" w:header="567" w:footer="510" w:gutter="0"/>
       <w:cols w:space="720"/>
@@ -11261,7 +11854,7 @@
   <w:style w:type="paragraph" w:default="1" w:styleId="Normal">
     <w:name w:val="Normal"/>
     <w:qFormat/>
-    <w:rsid w:val="008063E1"/>
+    <w:rsid w:val="00876B28"/>
     <w:pPr>
       <w:spacing w:before="80" w:after="120"/>
     </w:pPr>

--- a/Courses/Software-Sciences/Module-3-Databases-New/07-Relationships-and-ER-Diagrams/07-Relationships-ER-Diagrams-Exercise.docx
+++ b/Courses/Software-Sciences/Module-3-Databases-New/07-Relationships-and-ER-Diagrams/07-Relationships-ER-Diagrams-Exercise.docx
@@ -57,26 +57,6 @@
           <w:lang w:val="en-US"/>
         </w:rPr>
         <w:t>MusicStore</w:t>
-      </w:r>
-    </w:p>
-    <w:p>
-      <w:pPr>
-        <w:rPr>
-          <w:lang w:val="bg-BG"/>
-        </w:rPr>
-      </w:pPr>
-      <w:r>
-        <w:rPr>
-          <w:highlight w:val="yellow"/>
-        </w:rPr>
-        <w:t xml:space="preserve">TODO: </w:t>
-      </w:r>
-      <w:r>
-        <w:rPr>
-          <w:highlight w:val="yellow"/>
-          <w:lang w:val="bg-BG"/>
-        </w:rPr>
-        <w:t>това е първата задача в упражнението. Трябва да е разписано толкова детайлно, че да може не много подготвен ученик да следва стъпките и задачата да му тръгне в ръцете.</w:t>
       </w:r>
     </w:p>
     <w:p>
@@ -900,6 +880,7 @@
     <w:p>
       <w:pPr>
         <w:spacing w:after="0"/>
+        <w:jc w:val="center"/>
         <w:rPr>
           <w:lang w:val="bg-BG"/>
         </w:rPr>
@@ -1060,13 +1041,34 @@
         <w:t xml:space="preserve"> (</w:t>
       </w:r>
       <w:r>
-        <w:t xml:space="preserve">auto-increment </w:t>
-      </w:r>
-      <w:r>
-        <w:rPr>
-          <w:lang w:val="bg-BG"/>
-        </w:rPr>
-        <w:t>за първичния ключ)</w:t>
+        <w:rPr>
+          <w:b/>
+          <w:bCs/>
+        </w:rPr>
+        <w:t>auto-increment</w:t>
+      </w:r>
+      <w:r>
+        <w:t xml:space="preserve"> </w:t>
+      </w:r>
+      <w:r>
+        <w:rPr>
+          <w:lang w:val="bg-BG"/>
+        </w:rPr>
+        <w:t xml:space="preserve">за </w:t>
+      </w:r>
+      <w:r>
+        <w:rPr>
+          <w:b/>
+          <w:bCs/>
+          <w:lang w:val="bg-BG"/>
+        </w:rPr>
+        <w:t>първичния ключ</w:t>
+      </w:r>
+      <w:r>
+        <w:rPr>
+          <w:lang w:val="bg-BG"/>
+        </w:rPr>
+        <w:t>)</w:t>
       </w:r>
       <w:r>
         <w:rPr>
@@ -1078,6 +1080,7 @@
     <w:p>
       <w:pPr>
         <w:spacing w:after="0"/>
+        <w:jc w:val="center"/>
         <w:rPr>
           <w:lang w:val="bg-BG"/>
         </w:rPr>
@@ -1141,7 +1144,6 @@
         <w:rPr>
           <w:lang w:val="bg-BG"/>
         </w:rPr>
-        <w:lastRenderedPageBreak/>
         <w:t xml:space="preserve">Създайте аналогично и </w:t>
       </w:r>
       <w:r>
@@ -1176,14 +1178,16 @@
     <w:p>
       <w:pPr>
         <w:spacing w:after="0"/>
-        <w:rPr>
-          <w:lang w:val="bg-BG"/>
-        </w:rPr>
-      </w:pPr>
-      <w:r>
-        <w:rPr>
-          <w:noProof/>
-        </w:rPr>
+        <w:jc w:val="center"/>
+        <w:rPr>
+          <w:lang w:val="bg-BG"/>
+        </w:rPr>
+      </w:pPr>
+      <w:r>
+        <w:rPr>
+          <w:noProof/>
+        </w:rPr>
+        <w:lastRenderedPageBreak/>
         <w:drawing>
           <wp:inline distT="0" distB="0" distL="0" distR="0" wp14:anchorId="4D1DE691" wp14:editId="499467F7">
             <wp:extent cx="2983523" cy="2099516"/>
@@ -1231,6 +1235,7 @@
     <w:p>
       <w:pPr>
         <w:spacing w:after="0"/>
+        <w:jc w:val="center"/>
         <w:rPr>
           <w:lang w:val="bg-BG"/>
         </w:rPr>
@@ -1346,7 +1351,43 @@
         <w:rPr>
           <w:lang w:val="bg-BG"/>
         </w:rPr>
-        <w:t>Помислете кои полета винаги са задължителни и кои са незадължителни</w:t>
+        <w:t xml:space="preserve">Помислете кои </w:t>
+      </w:r>
+      <w:r>
+        <w:rPr>
+          <w:b/>
+          <w:bCs/>
+          <w:lang w:val="bg-BG"/>
+        </w:rPr>
+        <w:t>полета</w:t>
+      </w:r>
+      <w:r>
+        <w:rPr>
+          <w:lang w:val="bg-BG"/>
+        </w:rPr>
+        <w:t xml:space="preserve"> винаги са </w:t>
+      </w:r>
+      <w:r>
+        <w:rPr>
+          <w:b/>
+          <w:bCs/>
+          <w:lang w:val="bg-BG"/>
+        </w:rPr>
+        <w:t>задължителни</w:t>
+      </w:r>
+      <w:r>
+        <w:rPr>
+          <w:lang w:val="bg-BG"/>
+        </w:rPr>
+        <w:t xml:space="preserve"> и кои </w:t>
+      </w:r>
+      <w:r>
+        <w:rPr>
+          <w:b/>
+          <w:bCs/>
+          <w:lang w:val="bg-BG"/>
+        </w:rPr>
+        <w:t>не</w:t>
       </w:r>
       <w:r>
         <w:t xml:space="preserve"> </w:t>
@@ -1355,10 +1396,32 @@
         <w:rPr>
           <w:lang w:val="bg-BG"/>
         </w:rPr>
-        <w:t xml:space="preserve">и ги обозначете в съответната таблица (направете колоната </w:t>
-      </w:r>
-      <w:r>
-        <w:t xml:space="preserve">NULL </w:t>
+        <w:t xml:space="preserve">и ги </w:t>
+      </w:r>
+      <w:r>
+        <w:rPr>
+          <w:b/>
+          <w:bCs/>
+          <w:lang w:val="bg-BG"/>
+        </w:rPr>
+        <w:t>обозначете</w:t>
+      </w:r>
+      <w:r>
+        <w:rPr>
+          <w:lang w:val="bg-BG"/>
+        </w:rPr>
+        <w:t xml:space="preserve"> в съответната таблица (направете колоната </w:t>
+      </w:r>
+      <w:r>
+        <w:rPr>
+          <w:rFonts w:ascii="Consolas" w:hAnsi="Consolas"/>
+          <w:b/>
+          <w:bCs/>
+        </w:rPr>
+        <w:t>NULL</w:t>
+      </w:r>
+      <w:r>
+        <w:t xml:space="preserve"> </w:t>
       </w:r>
       <w:r>
         <w:rPr>
@@ -1367,7 +1430,29 @@
         <w:t>или</w:t>
       </w:r>
       <w:r>
-        <w:t xml:space="preserve"> NOT NULL)</w:t>
+        <w:t xml:space="preserve"> </w:t>
+      </w:r>
+      <w:r>
+        <w:rPr>
+          <w:rFonts w:ascii="Consolas" w:hAnsi="Consolas"/>
+          <w:b/>
+          <w:bCs/>
+        </w:rPr>
+        <w:t>NOT</w:t>
+      </w:r>
+      <w:r>
+        <w:t xml:space="preserve"> </w:t>
+      </w:r>
+      <w:r>
+        <w:rPr>
+          <w:rFonts w:ascii="Consolas" w:hAnsi="Consolas"/>
+          <w:b/>
+          <w:bCs/>
+        </w:rPr>
+        <w:t>NULL</w:t>
+      </w:r>
+      <w:r>
+        <w:t>)</w:t>
       </w:r>
       <w:r>
         <w:t>.</w:t>
@@ -1388,12 +1473,33 @@
           <w:b/>
           <w:bCs/>
         </w:rPr>
-        <w:t xml:space="preserve">foreign key </w:t>
+        <w:t>F</w:t>
       </w:r>
       <w:r>
         <w:rPr>
           <w:b/>
           <w:bCs/>
+        </w:rPr>
+        <w:t xml:space="preserve">oreign </w:t>
+      </w:r>
+      <w:r>
+        <w:rPr>
+          <w:b/>
+          <w:bCs/>
+        </w:rPr>
+        <w:t>K</w:t>
+      </w:r>
+      <w:r>
+        <w:rPr>
+          <w:b/>
+          <w:bCs/>
+        </w:rPr>
+        <w:t xml:space="preserve">ey </w:t>
+      </w:r>
+      <w:r>
+        <w:rPr>
+          <w:b/>
+          <w:bCs/>
           <w:lang w:val="bg-BG"/>
         </w:rPr>
         <w:t>връзка</w:t>
@@ -1402,21 +1508,7 @@
         <w:rPr>
           <w:lang w:val="bg-BG"/>
         </w:rPr>
-        <w:t xml:space="preserve"> между двете таблици: </w:t>
-      </w:r>
-      <w:proofErr w:type="spellStart"/>
-      <w:r>
-        <w:rPr>
-          <w:lang w:val="bg-BG"/>
-        </w:rPr>
-        <w:t>привлачете</w:t>
-      </w:r>
-      <w:proofErr w:type="spellEnd"/>
-      <w:r>
-        <w:rPr>
-          <w:lang w:val="bg-BG"/>
-        </w:rPr>
-        <w:t xml:space="preserve"> с мишката колоната </w:t>
+        <w:t xml:space="preserve"> между двете таблици: привлачете с мишката колоната </w:t>
       </w:r>
       <w:r>
         <w:rPr>
@@ -1461,6 +1553,7 @@
     <w:p>
       <w:pPr>
         <w:spacing w:after="0"/>
+        <w:jc w:val="center"/>
       </w:pPr>
       <w:r>
         <w:rPr>
@@ -1513,6 +1606,7 @@
     <w:p>
       <w:pPr>
         <w:spacing w:after="0"/>
+        <w:jc w:val="center"/>
       </w:pPr>
       <w:r>
         <w:rPr>
@@ -1566,9 +1660,6 @@
     <w:p>
       <w:pPr>
         <w:spacing w:after="0"/>
-        <w:rPr>
-          <w:lang w:val="bg-BG"/>
-        </w:rPr>
       </w:pPr>
       <w:r>
         <w:rPr>
@@ -1580,12 +1671,51 @@
     <w:p>
       <w:pPr>
         <w:spacing w:after="0"/>
-      </w:pPr>
-      <w:r>
-        <w:rPr>
-          <w:highlight w:val="yellow"/>
-        </w:rPr>
-        <w:t>TODO: screenshot.</w:t>
+        <w:jc w:val="center"/>
+      </w:pPr>
+      <w:r>
+        <w:drawing>
+          <wp:inline distT="0" distB="0" distL="0" distR="0" wp14:anchorId="568CF85C" wp14:editId="0D41844E">
+            <wp:extent cx="6626225" cy="4074795"/>
+            <wp:effectExtent l="19050" t="19050" r="22225" b="20955"/>
+            <wp:docPr id="1319238657" name="Picture 1" descr="A screenshot of a computer&#10;&#10;Description automatically generated"/>
+            <wp:cNvGraphicFramePr>
+              <a:graphicFrameLocks xmlns:a="http://schemas.openxmlformats.org/drawingml/2006/main" noChangeAspect="1"/>
+            </wp:cNvGraphicFramePr>
+            <a:graphic xmlns:a="http://schemas.openxmlformats.org/drawingml/2006/main">
+              <a:graphicData uri="http://schemas.openxmlformats.org/drawingml/2006/picture">
+                <pic:pic xmlns:pic="http://schemas.openxmlformats.org/drawingml/2006/picture">
+                  <pic:nvPicPr>
+                    <pic:cNvPr id="1319238657" name="Picture 1" descr="A screenshot of a computer&#10;&#10;Description automatically generated"/>
+                    <pic:cNvPicPr/>
+                  </pic:nvPicPr>
+                  <pic:blipFill>
+                    <a:blip r:embed="rId14"/>
+                    <a:stretch>
+                      <a:fillRect/>
+                    </a:stretch>
+                  </pic:blipFill>
+                  <pic:spPr>
+                    <a:xfrm>
+                      <a:off x="0" y="0"/>
+                      <a:ext cx="6626225" cy="4074795"/>
+                    </a:xfrm>
+                    <a:prstGeom prst="rect">
+                      <a:avLst/>
+                    </a:prstGeom>
+                    <a:ln>
+                      <a:solidFill>
+                        <a:schemeClr val="bg1">
+                          <a:lumMod val="85000"/>
+                        </a:schemeClr>
+                      </a:solidFill>
+                    </a:ln>
+                  </pic:spPr>
+                </pic:pic>
+              </a:graphicData>
+            </a:graphic>
+          </wp:inline>
+        </w:drawing>
       </w:r>
     </w:p>
     <w:p>
@@ -1619,11 +1749,609 @@
       <w:pPr>
         <w:spacing w:after="0"/>
       </w:pPr>
-      <w:r>
-        <w:rPr>
-          <w:highlight w:val="yellow"/>
-        </w:rPr>
-        <w:t>TODO: screenshot.</w:t>
+      <w:proofErr w:type="spellStart"/>
+      <w:r>
+        <w:t>Вмъкване</w:t>
+      </w:r>
+      <w:proofErr w:type="spellEnd"/>
+      <w:r>
+        <w:t xml:space="preserve"> </w:t>
+      </w:r>
+      <w:proofErr w:type="spellStart"/>
+      <w:r>
+        <w:t>на</w:t>
+      </w:r>
+      <w:proofErr w:type="spellEnd"/>
+      <w:r>
+        <w:t xml:space="preserve"> </w:t>
+      </w:r>
+      <w:proofErr w:type="spellStart"/>
+      <w:r>
+        <w:t>записи</w:t>
+      </w:r>
+      <w:proofErr w:type="spellEnd"/>
+      <w:r>
+        <w:t xml:space="preserve"> в </w:t>
+      </w:r>
+      <w:proofErr w:type="spellStart"/>
+      <w:r>
+        <w:t>таблица</w:t>
+      </w:r>
+      <w:proofErr w:type="spellEnd"/>
+      <w:r>
+        <w:t xml:space="preserve"> "</w:t>
+      </w:r>
+      <w:r>
+        <w:rPr>
+          <w:rFonts w:ascii="Consolas" w:hAnsi="Consolas"/>
+          <w:b/>
+          <w:bCs/>
+        </w:rPr>
+        <w:t>Artists</w:t>
+      </w:r>
+      <w:r>
+        <w:t>"</w:t>
+      </w:r>
+      <w:r>
+        <w:t>:</w:t>
+      </w:r>
+    </w:p>
+    <w:p>
+      <w:pPr>
+        <w:spacing w:after="0"/>
+        <w:jc w:val="center"/>
+      </w:pPr>
+      <w:r>
+        <w:drawing>
+          <wp:inline distT="0" distB="0" distL="0" distR="0" wp14:anchorId="777A40A2" wp14:editId="0588B3F6">
+            <wp:extent cx="5811061" cy="1181265"/>
+            <wp:effectExtent l="19050" t="19050" r="18415" b="19050"/>
+            <wp:docPr id="1883018255" name="Picture 1" descr="A screenshot of a computer&#10;&#10;Description automatically generated"/>
+            <wp:cNvGraphicFramePr>
+              <a:graphicFrameLocks xmlns:a="http://schemas.openxmlformats.org/drawingml/2006/main" noChangeAspect="1"/>
+            </wp:cNvGraphicFramePr>
+            <a:graphic xmlns:a="http://schemas.openxmlformats.org/drawingml/2006/main">
+              <a:graphicData uri="http://schemas.openxmlformats.org/drawingml/2006/picture">
+                <pic:pic xmlns:pic="http://schemas.openxmlformats.org/drawingml/2006/picture">
+                  <pic:nvPicPr>
+                    <pic:cNvPr id="1883018255" name="Picture 1" descr="A screenshot of a computer&#10;&#10;Description automatically generated"/>
+                    <pic:cNvPicPr/>
+                  </pic:nvPicPr>
+                  <pic:blipFill>
+                    <a:blip r:embed="rId15"/>
+                    <a:stretch>
+                      <a:fillRect/>
+                    </a:stretch>
+                  </pic:blipFill>
+                  <pic:spPr>
+                    <a:xfrm>
+                      <a:off x="0" y="0"/>
+                      <a:ext cx="5811061" cy="1181265"/>
+                    </a:xfrm>
+                    <a:prstGeom prst="rect">
+                      <a:avLst/>
+                    </a:prstGeom>
+                    <a:ln>
+                      <a:solidFill>
+                        <a:schemeClr val="bg1">
+                          <a:lumMod val="85000"/>
+                        </a:schemeClr>
+                      </a:solidFill>
+                    </a:ln>
+                  </pic:spPr>
+                </pic:pic>
+              </a:graphicData>
+            </a:graphic>
+          </wp:inline>
+        </w:drawing>
+      </w:r>
+    </w:p>
+    <w:p>
+      <w:pPr>
+        <w:spacing w:after="0"/>
+      </w:pPr>
+      <w:proofErr w:type="spellStart"/>
+      <w:r>
+        <w:t>Вмъкване</w:t>
+      </w:r>
+      <w:proofErr w:type="spellEnd"/>
+      <w:r>
+        <w:t xml:space="preserve"> </w:t>
+      </w:r>
+      <w:proofErr w:type="spellStart"/>
+      <w:r>
+        <w:t>на</w:t>
+      </w:r>
+      <w:proofErr w:type="spellEnd"/>
+      <w:r>
+        <w:t xml:space="preserve"> </w:t>
+      </w:r>
+      <w:proofErr w:type="spellStart"/>
+      <w:r>
+        <w:t>записи</w:t>
+      </w:r>
+      <w:proofErr w:type="spellEnd"/>
+      <w:r>
+        <w:t xml:space="preserve"> в </w:t>
+      </w:r>
+      <w:proofErr w:type="spellStart"/>
+      <w:r>
+        <w:t>таблица</w:t>
+      </w:r>
+      <w:proofErr w:type="spellEnd"/>
+      <w:r>
+        <w:t xml:space="preserve"> "</w:t>
+      </w:r>
+      <w:r>
+        <w:rPr>
+          <w:rFonts w:ascii="Consolas" w:hAnsi="Consolas"/>
+          <w:b/>
+          <w:bCs/>
+        </w:rPr>
+        <w:t>Albums</w:t>
+      </w:r>
+      <w:r>
+        <w:t>"</w:t>
+      </w:r>
+      <w:r>
+        <w:t>:</w:t>
+      </w:r>
+    </w:p>
+    <w:p>
+      <w:pPr>
+        <w:spacing w:after="0"/>
+        <w:jc w:val="center"/>
+      </w:pPr>
+      <w:r>
+        <w:lastRenderedPageBreak/>
+        <w:drawing>
+          <wp:inline distT="0" distB="0" distL="0" distR="0" wp14:anchorId="6751D538" wp14:editId="57CD4C7F">
+            <wp:extent cx="6626225" cy="1136015"/>
+            <wp:effectExtent l="19050" t="19050" r="22225" b="26035"/>
+            <wp:docPr id="1525034082" name="Picture 1" descr="A screenshot of a computer&#10;&#10;Description automatically generated"/>
+            <wp:cNvGraphicFramePr>
+              <a:graphicFrameLocks xmlns:a="http://schemas.openxmlformats.org/drawingml/2006/main" noChangeAspect="1"/>
+            </wp:cNvGraphicFramePr>
+            <a:graphic xmlns:a="http://schemas.openxmlformats.org/drawingml/2006/main">
+              <a:graphicData uri="http://schemas.openxmlformats.org/drawingml/2006/picture">
+                <pic:pic xmlns:pic="http://schemas.openxmlformats.org/drawingml/2006/picture">
+                  <pic:nvPicPr>
+                    <pic:cNvPr id="1525034082" name="Picture 1" descr="A screenshot of a computer&#10;&#10;Description automatically generated"/>
+                    <pic:cNvPicPr/>
+                  </pic:nvPicPr>
+                  <pic:blipFill>
+                    <a:blip r:embed="rId16"/>
+                    <a:stretch>
+                      <a:fillRect/>
+                    </a:stretch>
+                  </pic:blipFill>
+                  <pic:spPr>
+                    <a:xfrm>
+                      <a:off x="0" y="0"/>
+                      <a:ext cx="6626225" cy="1136015"/>
+                    </a:xfrm>
+                    <a:prstGeom prst="rect">
+                      <a:avLst/>
+                    </a:prstGeom>
+                    <a:ln>
+                      <a:solidFill>
+                        <a:schemeClr val="bg1">
+                          <a:lumMod val="85000"/>
+                        </a:schemeClr>
+                      </a:solidFill>
+                    </a:ln>
+                  </pic:spPr>
+                </pic:pic>
+              </a:graphicData>
+            </a:graphic>
+          </wp:inline>
+        </w:drawing>
+      </w:r>
+    </w:p>
+    <w:p>
+      <w:pPr>
+        <w:spacing w:after="0"/>
+      </w:pPr>
+      <w:proofErr w:type="spellStart"/>
+      <w:r>
+        <w:t>Вмъкване</w:t>
+      </w:r>
+      <w:proofErr w:type="spellEnd"/>
+      <w:r>
+        <w:t xml:space="preserve"> </w:t>
+      </w:r>
+      <w:proofErr w:type="spellStart"/>
+      <w:r>
+        <w:t>на</w:t>
+      </w:r>
+      <w:proofErr w:type="spellEnd"/>
+      <w:r>
+        <w:t xml:space="preserve"> </w:t>
+      </w:r>
+      <w:proofErr w:type="spellStart"/>
+      <w:r>
+        <w:t>записи</w:t>
+      </w:r>
+      <w:proofErr w:type="spellEnd"/>
+      <w:r>
+        <w:t xml:space="preserve"> в </w:t>
+      </w:r>
+      <w:proofErr w:type="spellStart"/>
+      <w:r>
+        <w:t>таблица</w:t>
+      </w:r>
+      <w:proofErr w:type="spellEnd"/>
+      <w:r>
+        <w:t xml:space="preserve"> "</w:t>
+      </w:r>
+      <w:r>
+        <w:rPr>
+          <w:rFonts w:ascii="Consolas" w:hAnsi="Consolas"/>
+          <w:b/>
+          <w:bCs/>
+        </w:rPr>
+        <w:t>Customers</w:t>
+      </w:r>
+      <w:r>
+        <w:t>"</w:t>
+      </w:r>
+      <w:r>
+        <w:t>:</w:t>
+      </w:r>
+    </w:p>
+    <w:p>
+      <w:pPr>
+        <w:spacing w:after="0"/>
+        <w:jc w:val="center"/>
+      </w:pPr>
+      <w:r>
+        <w:drawing>
+          <wp:inline distT="0" distB="0" distL="0" distR="0" wp14:anchorId="5B058BF2" wp14:editId="739E922A">
+            <wp:extent cx="6626225" cy="1006475"/>
+            <wp:effectExtent l="19050" t="19050" r="22225" b="22225"/>
+            <wp:docPr id="1336451088" name="Picture 1" descr="A close-up of a computer screen&#10;&#10;Description automatically generated"/>
+            <wp:cNvGraphicFramePr>
+              <a:graphicFrameLocks xmlns:a="http://schemas.openxmlformats.org/drawingml/2006/main" noChangeAspect="1"/>
+            </wp:cNvGraphicFramePr>
+            <a:graphic xmlns:a="http://schemas.openxmlformats.org/drawingml/2006/main">
+              <a:graphicData uri="http://schemas.openxmlformats.org/drawingml/2006/picture">
+                <pic:pic xmlns:pic="http://schemas.openxmlformats.org/drawingml/2006/picture">
+                  <pic:nvPicPr>
+                    <pic:cNvPr id="1336451088" name="Picture 1" descr="A close-up of a computer screen&#10;&#10;Description automatically generated"/>
+                    <pic:cNvPicPr/>
+                  </pic:nvPicPr>
+                  <pic:blipFill>
+                    <a:blip r:embed="rId17"/>
+                    <a:stretch>
+                      <a:fillRect/>
+                    </a:stretch>
+                  </pic:blipFill>
+                  <pic:spPr>
+                    <a:xfrm>
+                      <a:off x="0" y="0"/>
+                      <a:ext cx="6626225" cy="1006475"/>
+                    </a:xfrm>
+                    <a:prstGeom prst="rect">
+                      <a:avLst/>
+                    </a:prstGeom>
+                    <a:ln>
+                      <a:solidFill>
+                        <a:schemeClr val="bg1">
+                          <a:lumMod val="85000"/>
+                        </a:schemeClr>
+                      </a:solidFill>
+                    </a:ln>
+                  </pic:spPr>
+                </pic:pic>
+              </a:graphicData>
+            </a:graphic>
+          </wp:inline>
+        </w:drawing>
+      </w:r>
+    </w:p>
+    <w:p>
+      <w:pPr>
+        <w:spacing w:after="0"/>
+      </w:pPr>
+      <w:proofErr w:type="spellStart"/>
+      <w:r>
+        <w:t>Вмъкване</w:t>
+      </w:r>
+      <w:proofErr w:type="spellEnd"/>
+      <w:r>
+        <w:t xml:space="preserve"> </w:t>
+      </w:r>
+      <w:proofErr w:type="spellStart"/>
+      <w:r>
+        <w:t>на</w:t>
+      </w:r>
+      <w:proofErr w:type="spellEnd"/>
+      <w:r>
+        <w:t xml:space="preserve"> </w:t>
+      </w:r>
+      <w:proofErr w:type="spellStart"/>
+      <w:r>
+        <w:t>записи</w:t>
+      </w:r>
+      <w:proofErr w:type="spellEnd"/>
+      <w:r>
+        <w:t xml:space="preserve"> в </w:t>
+      </w:r>
+      <w:proofErr w:type="spellStart"/>
+      <w:r>
+        <w:t>таблица</w:t>
+      </w:r>
+      <w:proofErr w:type="spellEnd"/>
+      <w:r>
+        <w:t xml:space="preserve"> "</w:t>
+      </w:r>
+      <w:r>
+        <w:rPr>
+          <w:rFonts w:ascii="Consolas" w:hAnsi="Consolas"/>
+          <w:b/>
+          <w:bCs/>
+        </w:rPr>
+        <w:t>Purchases</w:t>
+      </w:r>
+      <w:r>
+        <w:t>"</w:t>
+      </w:r>
+      <w:r>
+        <w:t>:</w:t>
+      </w:r>
+    </w:p>
+    <w:p>
+      <w:pPr>
+        <w:spacing w:after="0"/>
+        <w:jc w:val="center"/>
+      </w:pPr>
+      <w:r>
+        <w:drawing>
+          <wp:inline distT="0" distB="0" distL="0" distR="0" wp14:anchorId="5BEC57C2" wp14:editId="150B9421">
+            <wp:extent cx="6626225" cy="895985"/>
+            <wp:effectExtent l="19050" t="19050" r="22225" b="18415"/>
+            <wp:docPr id="1988219325" name="Picture 1" descr="A screenshot of a computer&#10;&#10;Description automatically generated"/>
+            <wp:cNvGraphicFramePr>
+              <a:graphicFrameLocks xmlns:a="http://schemas.openxmlformats.org/drawingml/2006/main" noChangeAspect="1"/>
+            </wp:cNvGraphicFramePr>
+            <a:graphic xmlns:a="http://schemas.openxmlformats.org/drawingml/2006/main">
+              <a:graphicData uri="http://schemas.openxmlformats.org/drawingml/2006/picture">
+                <pic:pic xmlns:pic="http://schemas.openxmlformats.org/drawingml/2006/picture">
+                  <pic:nvPicPr>
+                    <pic:cNvPr id="1988219325" name="Picture 1" descr="A screenshot of a computer&#10;&#10;Description automatically generated"/>
+                    <pic:cNvPicPr/>
+                  </pic:nvPicPr>
+                  <pic:blipFill>
+                    <a:blip r:embed="rId18"/>
+                    <a:stretch>
+                      <a:fillRect/>
+                    </a:stretch>
+                  </pic:blipFill>
+                  <pic:spPr>
+                    <a:xfrm>
+                      <a:off x="0" y="0"/>
+                      <a:ext cx="6626225" cy="895985"/>
+                    </a:xfrm>
+                    <a:prstGeom prst="rect">
+                      <a:avLst/>
+                    </a:prstGeom>
+                    <a:ln>
+                      <a:solidFill>
+                        <a:schemeClr val="bg1">
+                          <a:lumMod val="85000"/>
+                        </a:schemeClr>
+                      </a:solidFill>
+                    </a:ln>
+                  </pic:spPr>
+                </pic:pic>
+              </a:graphicData>
+            </a:graphic>
+          </wp:inline>
+        </w:drawing>
+      </w:r>
+    </w:p>
+    <w:p>
+      <w:pPr>
+        <w:spacing w:after="0"/>
+      </w:pPr>
+      <w:proofErr w:type="spellStart"/>
+      <w:r>
+        <w:t>Вмъкване</w:t>
+      </w:r>
+      <w:proofErr w:type="spellEnd"/>
+      <w:r>
+        <w:t xml:space="preserve"> </w:t>
+      </w:r>
+      <w:proofErr w:type="spellStart"/>
+      <w:r>
+        <w:t>на</w:t>
+      </w:r>
+      <w:proofErr w:type="spellEnd"/>
+      <w:r>
+        <w:t xml:space="preserve"> </w:t>
+      </w:r>
+      <w:proofErr w:type="spellStart"/>
+      <w:r>
+        <w:t>записи</w:t>
+      </w:r>
+      <w:proofErr w:type="spellEnd"/>
+      <w:r>
+        <w:t xml:space="preserve"> в </w:t>
+      </w:r>
+      <w:proofErr w:type="spellStart"/>
+      <w:r>
+        <w:t>таблица</w:t>
+      </w:r>
+      <w:proofErr w:type="spellEnd"/>
+      <w:r>
+        <w:t xml:space="preserve"> "</w:t>
+      </w:r>
+      <w:r>
+        <w:rPr>
+          <w:rFonts w:ascii="Consolas" w:hAnsi="Consolas"/>
+          <w:b/>
+          <w:bCs/>
+        </w:rPr>
+        <w:t>Genres</w:t>
+      </w:r>
+      <w:r>
+        <w:t>"</w:t>
+      </w:r>
+      <w:r>
+        <w:t>:</w:t>
+      </w:r>
+    </w:p>
+    <w:p>
+      <w:pPr>
+        <w:spacing w:after="0"/>
+        <w:jc w:val="center"/>
+      </w:pPr>
+      <w:r>
+        <w:drawing>
+          <wp:inline distT="0" distB="0" distL="0" distR="0" wp14:anchorId="0BC86BB2" wp14:editId="1FED68B7">
+            <wp:extent cx="5811061" cy="1400370"/>
+            <wp:effectExtent l="19050" t="19050" r="18415" b="28575"/>
+            <wp:docPr id="1971332391" name="Picture 1" descr="A close up of a music&#10;&#10;Description automatically generated"/>
+            <wp:cNvGraphicFramePr>
+              <a:graphicFrameLocks xmlns:a="http://schemas.openxmlformats.org/drawingml/2006/main" noChangeAspect="1"/>
+            </wp:cNvGraphicFramePr>
+            <a:graphic xmlns:a="http://schemas.openxmlformats.org/drawingml/2006/main">
+              <a:graphicData uri="http://schemas.openxmlformats.org/drawingml/2006/picture">
+                <pic:pic xmlns:pic="http://schemas.openxmlformats.org/drawingml/2006/picture">
+                  <pic:nvPicPr>
+                    <pic:cNvPr id="1971332391" name="Picture 1" descr="A close up of a music&#10;&#10;Description automatically generated"/>
+                    <pic:cNvPicPr/>
+                  </pic:nvPicPr>
+                  <pic:blipFill>
+                    <a:blip r:embed="rId19"/>
+                    <a:stretch>
+                      <a:fillRect/>
+                    </a:stretch>
+                  </pic:blipFill>
+                  <pic:spPr>
+                    <a:xfrm>
+                      <a:off x="0" y="0"/>
+                      <a:ext cx="5811061" cy="1400370"/>
+                    </a:xfrm>
+                    <a:prstGeom prst="rect">
+                      <a:avLst/>
+                    </a:prstGeom>
+                    <a:ln>
+                      <a:solidFill>
+                        <a:schemeClr val="bg1">
+                          <a:lumMod val="85000"/>
+                        </a:schemeClr>
+                      </a:solidFill>
+                    </a:ln>
+                  </pic:spPr>
+                </pic:pic>
+              </a:graphicData>
+            </a:graphic>
+          </wp:inline>
+        </w:drawing>
+      </w:r>
+    </w:p>
+    <w:p>
+      <w:pPr>
+        <w:spacing w:after="0"/>
+      </w:pPr>
+      <w:proofErr w:type="spellStart"/>
+      <w:r>
+        <w:t>Вмъкване</w:t>
+      </w:r>
+      <w:proofErr w:type="spellEnd"/>
+      <w:r>
+        <w:t xml:space="preserve"> </w:t>
+      </w:r>
+      <w:proofErr w:type="spellStart"/>
+      <w:r>
+        <w:t>на</w:t>
+      </w:r>
+      <w:proofErr w:type="spellEnd"/>
+      <w:r>
+        <w:t xml:space="preserve"> </w:t>
+      </w:r>
+      <w:proofErr w:type="spellStart"/>
+      <w:r>
+        <w:t>записи</w:t>
+      </w:r>
+      <w:proofErr w:type="spellEnd"/>
+      <w:r>
+        <w:t xml:space="preserve"> в </w:t>
+      </w:r>
+      <w:proofErr w:type="spellStart"/>
+      <w:r>
+        <w:t>таблица</w:t>
+      </w:r>
+      <w:proofErr w:type="spellEnd"/>
+      <w:r>
+        <w:t xml:space="preserve"> "</w:t>
+      </w:r>
+      <w:proofErr w:type="spellStart"/>
+      <w:r>
+        <w:rPr>
+          <w:rFonts w:ascii="Consolas" w:hAnsi="Consolas"/>
+          <w:b/>
+          <w:bCs/>
+        </w:rPr>
+        <w:t>AlbumGenres</w:t>
+      </w:r>
+      <w:proofErr w:type="spellEnd"/>
+      <w:r>
+        <w:t>"</w:t>
+      </w:r>
+      <w:r>
+        <w:t>:</w:t>
+      </w:r>
+    </w:p>
+    <w:p>
+      <w:pPr>
+        <w:spacing w:after="0"/>
+        <w:jc w:val="center"/>
+      </w:pPr>
+      <w:r>
+        <w:drawing>
+          <wp:inline distT="0" distB="0" distL="0" distR="0" wp14:anchorId="1FE5B842" wp14:editId="4714FFEC">
+            <wp:extent cx="5382376" cy="1533739"/>
+            <wp:effectExtent l="19050" t="19050" r="27940" b="28575"/>
+            <wp:docPr id="2080221614" name="Picture 1" descr="A screenshot of a computer&#10;&#10;Description automatically generated"/>
+            <wp:cNvGraphicFramePr>
+              <a:graphicFrameLocks xmlns:a="http://schemas.openxmlformats.org/drawingml/2006/main" noChangeAspect="1"/>
+            </wp:cNvGraphicFramePr>
+            <a:graphic xmlns:a="http://schemas.openxmlformats.org/drawingml/2006/main">
+              <a:graphicData uri="http://schemas.openxmlformats.org/drawingml/2006/picture">
+                <pic:pic xmlns:pic="http://schemas.openxmlformats.org/drawingml/2006/picture">
+                  <pic:nvPicPr>
+                    <pic:cNvPr id="2080221614" name="Picture 1" descr="A screenshot of a computer&#10;&#10;Description automatically generated"/>
+                    <pic:cNvPicPr/>
+                  </pic:nvPicPr>
+                  <pic:blipFill>
+                    <a:blip r:embed="rId20"/>
+                    <a:stretch>
+                      <a:fillRect/>
+                    </a:stretch>
+                  </pic:blipFill>
+                  <pic:spPr>
+                    <a:xfrm>
+                      <a:off x="0" y="0"/>
+                      <a:ext cx="5382376" cy="1533739"/>
+                    </a:xfrm>
+                    <a:prstGeom prst="rect">
+                      <a:avLst/>
+                    </a:prstGeom>
+                    <a:ln>
+                      <a:solidFill>
+                        <a:schemeClr val="bg1">
+                          <a:lumMod val="85000"/>
+                        </a:schemeClr>
+                      </a:solidFill>
+                    </a:ln>
+                  </pic:spPr>
+                </pic:pic>
+              </a:graphicData>
+            </a:graphic>
+          </wp:inline>
+        </w:drawing>
       </w:r>
     </w:p>
     <w:p>
@@ -1962,6 +2690,7 @@
           <w:b/>
           <w:noProof/>
         </w:rPr>
+        <w:lastRenderedPageBreak/>
         <w:t>Reviews</w:t>
       </w:r>
       <w:r>
@@ -2479,7 +3208,6 @@
           <w:b/>
           <w:lang w:val="bg-BG"/>
         </w:rPr>
-        <w:lastRenderedPageBreak/>
         <w:t>Подсказка</w:t>
       </w:r>
       <w:r>
@@ -3282,6 +4010,7 @@
           <w:b/>
           <w:noProof/>
         </w:rPr>
+        <w:lastRenderedPageBreak/>
         <w:t>Genres</w:t>
       </w:r>
       <w:r>
@@ -3776,7 +4505,6 @@
         <w:pStyle w:val="Heading2"/>
       </w:pPr>
       <w:r>
-        <w:lastRenderedPageBreak/>
         <w:t xml:space="preserve">База данни </w:t>
       </w:r>
       <w:r>
@@ -4543,6 +5271,7 @@
         <w:rPr>
           <w:noProof/>
         </w:rPr>
+        <w:lastRenderedPageBreak/>
         <w:drawing>
           <wp:inline distT="0" distB="0" distL="0" distR="0" wp14:anchorId="754CE7DF" wp14:editId="34E8BD30">
             <wp:extent cx="1581371" cy="1276528"/>
@@ -4559,7 +5288,7 @@
                     <pic:cNvPicPr/>
                   </pic:nvPicPr>
                   <pic:blipFill>
-                    <a:blip r:embed="rId14"/>
+                    <a:blip r:embed="rId21"/>
                     <a:stretch>
                       <a:fillRect/>
                     </a:stretch>
@@ -4791,7 +5520,7 @@
                     <pic:cNvPicPr/>
                   </pic:nvPicPr>
                   <pic:blipFill>
-                    <a:blip r:embed="rId15"/>
+                    <a:blip r:embed="rId22"/>
                     <a:stretch>
                       <a:fillRect/>
                     </a:stretch>
@@ -4930,7 +5659,6 @@
           <w:noProof/>
           <w:lang w:val="bg-BG"/>
         </w:rPr>
-        <w:lastRenderedPageBreak/>
         <w:drawing>
           <wp:inline distT="0" distB="0" distL="0" distR="0" wp14:anchorId="39B6E2B2" wp14:editId="4EB10665">
             <wp:extent cx="3134162" cy="1895740"/>
@@ -4947,7 +5675,7 @@
                     <pic:cNvPicPr/>
                   </pic:nvPicPr>
                   <pic:blipFill>
-                    <a:blip r:embed="rId16"/>
+                    <a:blip r:embed="rId23"/>
                     <a:stretch>
                       <a:fillRect/>
                     </a:stretch>
@@ -5048,7 +5776,7 @@
                     <pic:cNvPicPr/>
                   </pic:nvPicPr>
                   <pic:blipFill>
-                    <a:blip r:embed="rId17"/>
+                    <a:blip r:embed="rId24"/>
                     <a:stretch>
                       <a:fillRect/>
                     </a:stretch>
@@ -5121,6 +5849,7 @@
           <w:noProof/>
           <w:lang w:val="bg-BG"/>
         </w:rPr>
+        <w:lastRenderedPageBreak/>
         <w:drawing>
           <wp:inline distT="0" distB="0" distL="0" distR="0" wp14:anchorId="5D175456" wp14:editId="3B951DB5">
             <wp:extent cx="3551085" cy="2803893"/>
@@ -5137,7 +5866,7 @@
                     <pic:cNvPicPr/>
                   </pic:nvPicPr>
                   <pic:blipFill>
-                    <a:blip r:embed="rId18"/>
+                    <a:blip r:embed="rId25"/>
                     <a:stretch>
                       <a:fillRect/>
                     </a:stretch>
@@ -5235,7 +5964,6 @@
           <w:noProof/>
           <w:lang w:val="bg-BG"/>
         </w:rPr>
-        <w:lastRenderedPageBreak/>
         <w:drawing>
           <wp:inline distT="0" distB="0" distL="0" distR="0" wp14:anchorId="2EE89198" wp14:editId="06F73DDB">
             <wp:extent cx="4372585" cy="3429479"/>
@@ -5252,7 +5980,7 @@
                     <pic:cNvPicPr/>
                   </pic:nvPicPr>
                   <pic:blipFill>
-                    <a:blip r:embed="rId19"/>
+                    <a:blip r:embed="rId26"/>
                     <a:stretch>
                       <a:fillRect/>
                     </a:stretch>
@@ -5398,6 +6126,7 @@
           <w:noProof/>
           <w:lang w:val="bg-BG"/>
         </w:rPr>
+        <w:lastRenderedPageBreak/>
         <w:drawing>
           <wp:inline distT="0" distB="0" distL="0" distR="0" wp14:anchorId="2988A80B" wp14:editId="54C18B0C">
             <wp:extent cx="5840227" cy="5053882"/>
@@ -5414,7 +6143,7 @@
                     <pic:cNvPicPr/>
                   </pic:nvPicPr>
                   <pic:blipFill>
-                    <a:blip r:embed="rId20"/>
+                    <a:blip r:embed="rId27"/>
                     <a:stretch>
                       <a:fillRect/>
                     </a:stretch>
@@ -5443,8 +6172,8 @@
       </w:r>
     </w:p>
     <w:sectPr>
-      <w:headerReference w:type="default" r:id="rId21"/>
-      <w:footerReference w:type="default" r:id="rId22"/>
+      <w:headerReference w:type="default" r:id="rId28"/>
+      <w:footerReference w:type="default" r:id="rId29"/>
       <w:pgSz w:w="11909" w:h="16834" w:code="9"/>
       <w:pgMar w:top="567" w:right="737" w:bottom="680" w:left="737" w:header="567" w:footer="510" w:gutter="0"/>
       <w:cols w:space="720"/>
